--- a/Euchologion/Euchologion_source.docx
+++ b/Euchologion/Euchologion_source.docx
@@ -1,6 +1,6 @@
 
 <file path=word/document.xml><?xml version="1.0" encoding="utf-8"?>
-<w:document xmlns:ve="http://schemas.openxmlformats.org/markup-compatibility/2006" xmlns:o="urn:schemas-microsoft-com:office:office" xmlns:r="http://schemas.openxmlformats.org/officeDocument/2006/relationships" xmlns:m="http://schemas.openxmlformats.org/officeDocument/2006/math" xmlns:v="urn:schemas-microsoft-com:vml" xmlns:wp="http://schemas.openxmlformats.org/drawingml/2006/wordprocessingDrawing" xmlns:w10="urn:schemas-microsoft-com:office:word" xmlns:w="http://schemas.openxmlformats.org/wordprocessingml/2006/main" xmlns:wne="http://schemas.microsoft.com/office/word/2006/wordml">
+<w:document xmlns:wpc="http://schemas.microsoft.com/office/word/2010/wordprocessingCanvas" xmlns:mo="http://schemas.microsoft.com/office/mac/office/2008/main" xmlns:mc="http://schemas.openxmlformats.org/markup-compatibility/2006" xmlns:mv="urn:schemas-microsoft-com:mac:vml" xmlns:o="urn:schemas-microsoft-com:office:office" xmlns:r="http://schemas.openxmlformats.org/officeDocument/2006/relationships" xmlns:m="http://schemas.openxmlformats.org/officeDocument/2006/math" xmlns:v="urn:schemas-microsoft-com:vml" xmlns:wp14="http://schemas.microsoft.com/office/word/2010/wordprocessingDrawing" xmlns:wp="http://schemas.openxmlformats.org/drawingml/2006/wordprocessingDrawing" xmlns:w10="urn:schemas-microsoft-com:office:word" xmlns:w="http://schemas.openxmlformats.org/wordprocessingml/2006/main" xmlns:w14="http://schemas.microsoft.com/office/word/2010/wordml" xmlns:w15="http://schemas.microsoft.com/office/word/2012/wordml" xmlns:wpg="http://schemas.microsoft.com/office/word/2010/wordprocessingGroup" xmlns:wpi="http://schemas.microsoft.com/office/word/2010/wordprocessingInk" xmlns:wne="http://schemas.microsoft.com/office/word/2006/wordml" xmlns:wps="http://schemas.microsoft.com/office/word/2010/wordprocessingShape" mc:Ignorable="w14 w15 wp14">
   <w:body>
     <w:p>
       <w:pPr>
@@ -862,7 +862,7 @@
     </w:p>
     <w:p>
       <w:pPr>
-        <w:pStyle w:val="TITLE0"/>
+        <w:pStyle w:val="Title1"/>
       </w:pPr>
       <w:bookmarkStart w:id="1" w:name="_Toc259790471"/>
       <w:bookmarkStart w:id="2" w:name="_Toc270325998"/>
@@ -1079,7 +1079,7 @@
           <w:insideH w:val="none" w:sz="0" w:space="0" w:color="auto"/>
           <w:insideV w:val="none" w:sz="0" w:space="0" w:color="auto"/>
         </w:tblBorders>
-        <w:tblLook w:val="04A0"/>
+        <w:tblLook w:val="04A0" w:firstRow="1" w:lastRow="0" w:firstColumn="1" w:lastColumn="0" w:noHBand="0" w:noVBand="1"/>
       </w:tblPr>
       <w:tblGrid>
         <w:gridCol w:w="3623"/>
@@ -1400,7 +1400,7 @@
           <w:insideH w:val="none" w:sz="0" w:space="0" w:color="auto"/>
           <w:insideV w:val="none" w:sz="0" w:space="0" w:color="auto"/>
         </w:tblBorders>
-        <w:tblLook w:val="04A0"/>
+        <w:tblLook w:val="04A0" w:firstRow="1" w:lastRow="0" w:firstColumn="1" w:lastColumn="0" w:noHBand="0" w:noVBand="1"/>
       </w:tblPr>
       <w:tblGrid>
         <w:gridCol w:w="3623"/>
@@ -1650,8 +1650,13 @@
       <w:r>
         <w:t xml:space="preserve"> </w:t>
       </w:r>
-      <w:r>
-        <w:t>Who is of One Essence with Thee, now, and at all times, and unto the age of all ages.</w:t>
+      <w:proofErr w:type="gramStart"/>
+      <w:r>
+        <w:t>Who</w:t>
+      </w:r>
+      <w:proofErr w:type="gramEnd"/>
+      <w:r>
+        <w:t xml:space="preserve"> is of One Essence with Thee, now, and at all times, and unto the age of all ages.</w:t>
       </w:r>
       <w:r>
         <w:t xml:space="preserve"> </w:t>
@@ -1716,7 +1721,7 @@
           <w:insideH w:val="none" w:sz="0" w:space="0" w:color="auto"/>
           <w:insideV w:val="none" w:sz="0" w:space="0" w:color="auto"/>
         </w:tblBorders>
-        <w:tblLook w:val="04A0"/>
+        <w:tblLook w:val="04A0" w:firstRow="1" w:lastRow="0" w:firstColumn="1" w:lastColumn="0" w:noHBand="0" w:noVBand="1"/>
       </w:tblPr>
       <w:tblGrid>
         <w:gridCol w:w="3623"/>
@@ -1873,7 +1878,7 @@
           <w:insideH w:val="none" w:sz="0" w:space="0" w:color="auto"/>
           <w:insideV w:val="none" w:sz="0" w:space="0" w:color="auto"/>
         </w:tblBorders>
-        <w:tblLook w:val="04A0"/>
+        <w:tblLook w:val="04A0" w:firstRow="1" w:lastRow="0" w:firstColumn="1" w:lastColumn="0" w:noHBand="0" w:noVBand="1"/>
       </w:tblPr>
       <w:tblGrid>
         <w:gridCol w:w="3623"/>
@@ -2007,7 +2012,7 @@
           <w:insideH w:val="none" w:sz="0" w:space="0" w:color="auto"/>
           <w:insideV w:val="none" w:sz="0" w:space="0" w:color="auto"/>
         </w:tblBorders>
-        <w:tblLook w:val="04A0"/>
+        <w:tblLook w:val="04A0" w:firstRow="1" w:lastRow="0" w:firstColumn="1" w:lastColumn="0" w:noHBand="0" w:noVBand="1"/>
       </w:tblPr>
       <w:tblGrid>
         <w:gridCol w:w="3623"/>
@@ -3859,7 +3864,7 @@
           <w:insideH w:val="none" w:sz="0" w:space="0" w:color="auto"/>
           <w:insideV w:val="none" w:sz="0" w:space="0" w:color="auto"/>
         </w:tblBorders>
-        <w:tblLook w:val="04A0"/>
+        <w:tblLook w:val="04A0" w:firstRow="1" w:lastRow="0" w:firstColumn="1" w:lastColumn="0" w:noHBand="0" w:noVBand="1"/>
       </w:tblPr>
       <w:tblGrid>
         <w:gridCol w:w="3623"/>
@@ -4332,7 +4337,15 @@
         <w:pStyle w:val="Body"/>
       </w:pPr>
       <w:r>
-        <w:t>For Thou art He Who looses the bound and uplifts the fallen; the hope of those who are hopeless and the help of those who have no helper; the comfort of the faint hearted; the harbour of those in the storm.</w:t>
+        <w:t xml:space="preserve">For Thou </w:t>
+      </w:r>
+      <w:proofErr w:type="gramStart"/>
+      <w:r>
+        <w:t>art</w:t>
+      </w:r>
+      <w:proofErr w:type="gramEnd"/>
+      <w:r>
+        <w:t xml:space="preserve"> He Who looses the bound and uplifts the fallen; the hope of those who are hopeless and the help of those who have no helper; the comfort of the faint hearted; the harbour of those in the storm.</w:t>
       </w:r>
     </w:p>
     <w:p>
@@ -4393,7 +4406,15 @@
         <w:t xml:space="preserve"> </w:t>
       </w:r>
       <w:r>
-        <w:t>Through Whom the glory, the honour, the dominion, and the adoration are due unto Thee, with Him, and the Holy Spirit, the Giver of Life, Who is of One Essence with Thee, now, and at all times, and unto the age of all ages.</w:t>
+        <w:t xml:space="preserve">Through Whom the glory, the honour, the dominion, and the adoration are due unto Thee, with Him, and the Holy Spirit, the Giver of Life, </w:t>
+      </w:r>
+      <w:proofErr w:type="gramStart"/>
+      <w:r>
+        <w:t>Who</w:t>
+      </w:r>
+      <w:proofErr w:type="gramEnd"/>
+      <w:r>
+        <w:t xml:space="preserve"> is of One Essence with Thee, now, and at all times, and unto the age of all ages.</w:t>
       </w:r>
       <w:r>
         <w:t xml:space="preserve"> </w:t>
@@ -4603,7 +4624,15 @@
         <w:t xml:space="preserve"> </w:t>
       </w:r>
       <w:r>
-        <w:t>Through Whom the glory, the honour, the dominion, and the adoration are due unto Thee, with Him, and the Holy Spirit, the Giver of Life, Who is of One Essence with Thee, now, and at all times, and unto the age of all ages.</w:t>
+        <w:t xml:space="preserve">Through Whom the glory, the honour, the dominion, and the adoration are due unto Thee, with Him, and the Holy Spirit, the Giver of Life, </w:t>
+      </w:r>
+      <w:proofErr w:type="gramStart"/>
+      <w:r>
+        <w:t>Who</w:t>
+      </w:r>
+      <w:proofErr w:type="gramEnd"/>
+      <w:r>
+        <w:t xml:space="preserve"> is of One Essence with Thee, now, and at all times, and unto the age of all ages.</w:t>
       </w:r>
       <w:r>
         <w:t xml:space="preserve"> </w:t>
@@ -4826,7 +4855,15 @@
         <w:t xml:space="preserve"> </w:t>
       </w:r>
       <w:r>
-        <w:t>Through Whom the glory, the honour, the dominion, and the adoration are due unto Thee, with Him, and the Holy Spirit, the Giver of Life, Who is of One Essence with Thee, now, and at all times, and unto the age of all ages.</w:t>
+        <w:t xml:space="preserve">Through Whom the glory, the honour, the dominion, and the adoration are due unto Thee, with Him, and the Holy Spirit, the Giver of Life, </w:t>
+      </w:r>
+      <w:proofErr w:type="gramStart"/>
+      <w:r>
+        <w:t>Who</w:t>
+      </w:r>
+      <w:proofErr w:type="gramEnd"/>
+      <w:r>
+        <w:t xml:space="preserve"> is of One Essence with Thee, now, and at all times, and unto the age of all ages.</w:t>
       </w:r>
       <w:r>
         <w:t xml:space="preserve"> </w:t>
@@ -4880,15 +4917,31 @@
         <w:t xml:space="preserve"> </w:t>
       </w:r>
       <w:r>
-        <w:t>We praise Thee, we bless Thee, we serve Thee, we worship Thee, we confess to Thee, we glorify Thee, we give thanks to Thee for Thy great Glory, O Lord, Heavenly King, God the Father, the Pantocrator; O Lord, the Only Begotten Son, Jesus Christ; and the Holy Spirit.</w:t>
-      </w:r>
-    </w:p>
-    <w:p>
-      <w:pPr>
-        <w:pStyle w:val="Body"/>
-      </w:pPr>
-      <w:r>
-        <w:t>O Lord God, Lamb of God, Son of the Father, Who takes away the sin of the world, receive our prayer.</w:t>
+        <w:t xml:space="preserve">We praise Thee, we bless Thee, we serve Thee, we worship Thee, we confess to Thee, we glorify Thee, we give thanks to Thee for Thy </w:t>
+      </w:r>
+      <w:proofErr w:type="gramStart"/>
+      <w:r>
+        <w:t>great</w:t>
+      </w:r>
+      <w:proofErr w:type="gramEnd"/>
+      <w:r>
+        <w:t xml:space="preserve"> Glory, O Lord, Heavenly King, God the Father, the Pantocrator; O Lord, the Only Begotten Son, Jesus Christ; and the Holy Spirit.</w:t>
+      </w:r>
+    </w:p>
+    <w:p>
+      <w:pPr>
+        <w:pStyle w:val="Body"/>
+      </w:pPr>
+      <w:r>
+        <w:t xml:space="preserve">O Lord God, Lamb of God, Son of the Father, </w:t>
+      </w:r>
+      <w:proofErr w:type="gramStart"/>
+      <w:r>
+        <w:t>Who</w:t>
+      </w:r>
+      <w:proofErr w:type="gramEnd"/>
+      <w:r>
+        <w:t xml:space="preserve"> takes away the sin of the world, receive our prayer.</w:t>
       </w:r>
       <w:r>
         <w:t xml:space="preserve"> </w:t>
@@ -4963,21 +5016,21 @@
         <w:rPr>
           <w:lang w:val="en-GB"/>
         </w:rPr>
-        <w:t>Holy God, Holy Mighty, Holy Immortal, Who was born of the Virgin, have mercy on us.</w:t>
-      </w:r>
-    </w:p>
-    <w:p>
-      <w:pPr>
-        <w:pStyle w:val="Body"/>
+        <w:t xml:space="preserve">Holy God, Holy Mighty, Holy Immortal, </w:t>
+      </w:r>
+      <w:proofErr w:type="gramStart"/>
+      <w:r>
         <w:rPr>
           <w:lang w:val="en-GB"/>
         </w:rPr>
-      </w:pPr>
+        <w:t>Who</w:t>
+      </w:r>
+      <w:proofErr w:type="gramEnd"/>
       <w:r>
         <w:rPr>
           <w:lang w:val="en-GB"/>
         </w:rPr>
-        <w:t>Holy God, Holy Mighty, Holy Immortal, Who was crucified for us, have mercy on us.</w:t>
+        <w:t xml:space="preserve"> was born of the Virgin, have mercy on us.</w:t>
       </w:r>
     </w:p>
     <w:p>
@@ -4991,7 +5044,49 @@
         <w:rPr>
           <w:lang w:val="en-GB"/>
         </w:rPr>
-        <w:t>Holy God, Holy Mighty, Holy Immortal, Who rose from the dead and ascended into the heavens, have mercy on us.</w:t>
+        <w:t xml:space="preserve">Holy God, Holy Mighty, Holy Immortal, </w:t>
+      </w:r>
+      <w:proofErr w:type="gramStart"/>
+      <w:r>
+        <w:rPr>
+          <w:lang w:val="en-GB"/>
+        </w:rPr>
+        <w:t>Who</w:t>
+      </w:r>
+      <w:proofErr w:type="gramEnd"/>
+      <w:r>
+        <w:rPr>
+          <w:lang w:val="en-GB"/>
+        </w:rPr>
+        <w:t xml:space="preserve"> was crucified for us, have mercy on us.</w:t>
+      </w:r>
+    </w:p>
+    <w:p>
+      <w:pPr>
+        <w:pStyle w:val="Body"/>
+        <w:rPr>
+          <w:lang w:val="en-GB"/>
+        </w:rPr>
+      </w:pPr>
+      <w:r>
+        <w:rPr>
+          <w:lang w:val="en-GB"/>
+        </w:rPr>
+        <w:t xml:space="preserve">Holy God, Holy Mighty, Holy Immortal, </w:t>
+      </w:r>
+      <w:proofErr w:type="gramStart"/>
+      <w:r>
+        <w:rPr>
+          <w:lang w:val="en-GB"/>
+        </w:rPr>
+        <w:t>Who</w:t>
+      </w:r>
+      <w:proofErr w:type="gramEnd"/>
+      <w:r>
+        <w:rPr>
+          <w:lang w:val="en-GB"/>
+        </w:rPr>
+        <w:t xml:space="preserve"> rose from the dead and ascended into the heavens, have mercy on us.</w:t>
       </w:r>
     </w:p>
     <w:p>
@@ -5237,7 +5332,15 @@
         <w:pStyle w:val="Body"/>
       </w:pPr>
       <w:r>
-        <w:t>O Virgin Mary, the holy Mother of God, the faithful advocate for all mankind, intercede on our behalf before Christ, Whom you have brought forth, that He may forgive us our sins.</w:t>
+        <w:t xml:space="preserve">O Virgin Mary, the holy Mother of God, the faithful advocate for all mankind, intercede on our behalf before Christ, </w:t>
+      </w:r>
+      <w:proofErr w:type="gramStart"/>
+      <w:r>
+        <w:t>Whom</w:t>
+      </w:r>
+      <w:proofErr w:type="gramEnd"/>
+      <w:r>
+        <w:t xml:space="preserve"> you have brought forth, that He may forgive us our sins.</w:t>
       </w:r>
     </w:p>
     <w:p>
@@ -5261,7 +5364,7 @@
           <w:insideH w:val="none" w:sz="0" w:space="0" w:color="auto"/>
           <w:insideV w:val="none" w:sz="0" w:space="0" w:color="auto"/>
         </w:tblBorders>
-        <w:tblLook w:val="04A0"/>
+        <w:tblLook w:val="04A0" w:firstRow="1" w:lastRow="0" w:firstColumn="1" w:lastColumn="0" w:noHBand="0" w:noVBand="1"/>
       </w:tblPr>
       <w:tblGrid>
         <w:gridCol w:w="3623"/>
@@ -6239,7 +6342,15 @@
         <w:pStyle w:val="hymn"/>
       </w:pPr>
       <w:r>
-        <w:t>And the Twenty Four Priests,</w:t>
+        <w:t xml:space="preserve">And the </w:t>
+      </w:r>
+      <w:proofErr w:type="gramStart"/>
+      <w:r>
+        <w:t>Twenty Four</w:t>
+      </w:r>
+      <w:proofErr w:type="gramEnd"/>
+      <w:r>
+        <w:t xml:space="preserve"> Priests,</w:t>
       </w:r>
     </w:p>
     <w:p>
@@ -7769,8 +7880,13 @@
         <w:pStyle w:val="hymn"/>
       </w:pPr>
       <w:r>
-        <w:t>Who gave their lives for the Faith</w:t>
-      </w:r>
+        <w:t xml:space="preserve">Who gave their lives for the </w:t>
+      </w:r>
+      <w:proofErr w:type="gramStart"/>
+      <w:r>
+        <w:t>Faith</w:t>
+      </w:r>
+      <w:proofErr w:type="gramEnd"/>
     </w:p>
     <w:p>
       <w:pPr>
@@ -8168,9 +8284,14 @@
       <w:pPr>
         <w:pStyle w:val="hymn"/>
       </w:pPr>
+      <w:proofErr w:type="gramStart"/>
       <w:r>
         <w:lastRenderedPageBreak/>
-        <w:t>Therefore the king sent</w:t>
+        <w:t>Therefore</w:t>
+      </w:r>
+      <w:proofErr w:type="gramEnd"/>
+      <w:r>
+        <w:t xml:space="preserve"> the king sent</w:t>
       </w:r>
     </w:p>
     <w:p>
@@ -9238,7 +9359,15 @@
         <w:pStyle w:val="Body"/>
       </w:pPr>
       <w:r>
-        <w:t>We believe in One God: God the Father, the Pantocrator, Who created heaven and earth, and all things seen and unseen.</w:t>
+        <w:t xml:space="preserve">We believe in One God: God the Father, the Pantocrator, </w:t>
+      </w:r>
+      <w:proofErr w:type="gramStart"/>
+      <w:r>
+        <w:t>Who</w:t>
+      </w:r>
+      <w:proofErr w:type="gramEnd"/>
+      <w:r>
+        <w:t xml:space="preserve"> created heaven and earth, and all things seen and unseen.</w:t>
       </w:r>
     </w:p>
     <w:p>
@@ -9280,7 +9409,15 @@
         <w:pStyle w:val="Body"/>
       </w:pPr>
       <w:r>
-        <w:t xml:space="preserve">Yes, we believe in the Holy Spirit: the Lord, the Giver of Life, Who </w:t>
+        <w:t xml:space="preserve">Yes, we believe in the Holy Spirit: </w:t>
+      </w:r>
+      <w:proofErr w:type="gramStart"/>
+      <w:r>
+        <w:t>the</w:t>
+      </w:r>
+      <w:proofErr w:type="gramEnd"/>
+      <w:r>
+        <w:t xml:space="preserve"> Lord, the Giver of Life, Who </w:t>
       </w:r>
       <w:r>
         <w:t>proceeds</w:t>
@@ -9322,7 +9459,7 @@
           <w:right w:val="none" w:sz="0" w:space="0" w:color="auto"/>
           <w:insideH w:val="none" w:sz="0" w:space="0" w:color="auto"/>
         </w:tblBorders>
-        <w:tblLook w:val="04A0"/>
+        <w:tblLook w:val="04A0" w:firstRow="1" w:lastRow="0" w:firstColumn="1" w:lastColumn="0" w:noHBand="0" w:noVBand="1"/>
       </w:tblPr>
       <w:tblGrid>
         <w:gridCol w:w="3623"/>
@@ -9606,7 +9743,7 @@
           <w:bottom w:val="none" w:sz="0" w:space="0" w:color="auto"/>
           <w:right w:val="none" w:sz="0" w:space="0" w:color="auto"/>
         </w:tblBorders>
-        <w:tblLook w:val="04A0"/>
+        <w:tblLook w:val="04A0" w:firstRow="1" w:lastRow="0" w:firstColumn="1" w:lastColumn="0" w:noHBand="0" w:noVBand="1"/>
       </w:tblPr>
       <w:tblGrid>
         <w:gridCol w:w="3623"/>
@@ -9685,7 +9822,7 @@
           <w:insideH w:val="none" w:sz="0" w:space="0" w:color="auto"/>
           <w:insideV w:val="none" w:sz="0" w:space="0" w:color="auto"/>
         </w:tblBorders>
-        <w:tblLook w:val="04A0"/>
+        <w:tblLook w:val="04A0" w:firstRow="1" w:lastRow="0" w:firstColumn="1" w:lastColumn="0" w:noHBand="0" w:noVBand="1"/>
       </w:tblPr>
       <w:tblGrid>
         <w:gridCol w:w="3623"/>
@@ -9960,7 +10097,15 @@
         <w:pStyle w:val="Body"/>
       </w:pPr>
       <w:r>
-        <w:t>O Master, Lord, Jesus Christ our God, Who said to His saintly, honoured Disciples and holy Apostles, “Many prophets and righteous men have desired to see the things which you see, and have not seen them, and to hear the things which you hear, and have not heard them.</w:t>
+        <w:t xml:space="preserve">O Master, Lord, Jesus Christ our God, </w:t>
+      </w:r>
+      <w:proofErr w:type="gramStart"/>
+      <w:r>
+        <w:t>Who</w:t>
+      </w:r>
+      <w:proofErr w:type="gramEnd"/>
+      <w:r>
+        <w:t xml:space="preserve"> said to His saintly, honoured Disciples and holy Apostles, “Many prophets and righteous men have desired to see the things which you see, and have not seen them, and to hear the things which you hear, and have not heard them.</w:t>
       </w:r>
       <w:r>
         <w:t xml:space="preserve"> </w:t>
@@ -10048,7 +10193,15 @@
       </w:pPr>
       <w:r>
         <w:lastRenderedPageBreak/>
-        <w:t>For Thou art the life of us all, the salvation of us all, the hope of us all, the healing of us all and the resurrection of us all, and to Thee we send up the glory, and the honour, and the adoration, together with Thy Good Father and the Holy Spirit, the Giver of Life, Who is of One Essence with Thee, now, and at all times, and unto the age of all ages.</w:t>
+        <w:t xml:space="preserve">For Thou art the life of us all, the salvation of us all, the hope of us all, the healing of us all and the resurrection of us all, and to Thee we send up the glory, and the honour, and the adoration, together with Thy Good Father and the Holy Spirit, the Giver of Life, </w:t>
+      </w:r>
+      <w:proofErr w:type="gramStart"/>
+      <w:r>
+        <w:t>Who</w:t>
+      </w:r>
+      <w:proofErr w:type="gramEnd"/>
+      <w:r>
+        <w:t xml:space="preserve"> is of One Essence with Thee, now, and at all times, and unto the age of all ages.</w:t>
       </w:r>
       <w:r>
         <w:t xml:space="preserve"> </w:t>
@@ -10249,7 +10402,7 @@
           <w:right w:val="none" w:sz="0" w:space="0" w:color="auto"/>
           <w:insideH w:val="none" w:sz="0" w:space="0" w:color="auto"/>
         </w:tblBorders>
-        <w:tblLook w:val="04A0"/>
+        <w:tblLook w:val="04A0" w:firstRow="1" w:lastRow="0" w:firstColumn="1" w:lastColumn="0" w:noHBand="0" w:noVBand="1"/>
       </w:tblPr>
       <w:tblGrid>
         <w:gridCol w:w="3623"/>
@@ -10398,7 +10551,7 @@
           <w:insideH w:val="none" w:sz="0" w:space="0" w:color="auto"/>
           <w:insideV w:val="none" w:sz="0" w:space="0" w:color="auto"/>
         </w:tblBorders>
-        <w:tblLook w:val="04A0"/>
+        <w:tblLook w:val="04A0" w:firstRow="1" w:lastRow="0" w:firstColumn="1" w:lastColumn="0" w:noHBand="0" w:noVBand="1"/>
       </w:tblPr>
       <w:tblGrid>
         <w:gridCol w:w="3623"/>
@@ -11264,7 +11417,15 @@
         <w:pStyle w:val="Body"/>
       </w:pPr>
       <w:r>
-        <w:t>The worship of idols utterly uproot from the world.</w:t>
+        <w:t xml:space="preserve">The worship of idols utterly </w:t>
+      </w:r>
+      <w:proofErr w:type="gramStart"/>
+      <w:r>
+        <w:t>uproot</w:t>
+      </w:r>
+      <w:proofErr w:type="gramEnd"/>
+      <w:r>
+        <w:t xml:space="preserve"> from the world.</w:t>
       </w:r>
       <w:r>
         <w:t xml:space="preserve"> </w:t>
@@ -11310,7 +11471,15 @@
         <w:t xml:space="preserve"> </w:t>
       </w:r>
       <w:r>
-        <w:t>O Lord, bring them all to no avail; disperse their counsel, O God, Who dispersed the counsel of Ahithophel.</w:t>
+        <w:t xml:space="preserve">O Lord, bring them all to no avail; disperse their counsel, O God, </w:t>
+      </w:r>
+      <w:proofErr w:type="gramStart"/>
+      <w:r>
+        <w:t>Who</w:t>
+      </w:r>
+      <w:proofErr w:type="gramEnd"/>
+      <w:r>
+        <w:t xml:space="preserve"> dispersed the counsel of Ahithophel.</w:t>
       </w:r>
     </w:p>
     <w:p>
@@ -11418,13 +11587,29 @@
         <w:pStyle w:val="Body"/>
       </w:pPr>
       <w:r>
-        <w:t>Yea, Lord, the Lord, Who has given authority unto us to tread upon serpents and scorpions and upon all the power of the enemy, crush his heads beneath our feet speedily, and scatter before us his every design of wickedness that is against us.</w:t>
-      </w:r>
-      <w:r>
-        <w:t xml:space="preserve"> </w:t>
-      </w:r>
-      <w:r>
-        <w:t>For Thou art King of us all, O Christ, our God, and to Thee we send up the glory, and the honour, and the adoration, together with Thy Good Father and the Holy Spirit, the Giver of Life, Who is of One Essence with Thee, now, and at all times, and unto the age of all ages.</w:t>
+        <w:t xml:space="preserve">Yea, Lord, the Lord, </w:t>
+      </w:r>
+      <w:proofErr w:type="gramStart"/>
+      <w:r>
+        <w:t>Who</w:t>
+      </w:r>
+      <w:proofErr w:type="gramEnd"/>
+      <w:r>
+        <w:t xml:space="preserve"> has given authority unto us to tread upon serpents and scorpions and upon all the power of the enemy, crush his heads beneath our feet speedily, and scatter before us his every design of wickedness that is against us.</w:t>
+      </w:r>
+      <w:r>
+        <w:t xml:space="preserve"> </w:t>
+      </w:r>
+      <w:r>
+        <w:t xml:space="preserve">For Thou </w:t>
+      </w:r>
+      <w:proofErr w:type="gramStart"/>
+      <w:r>
+        <w:t>art</w:t>
+      </w:r>
+      <w:proofErr w:type="gramEnd"/>
+      <w:r>
+        <w:t xml:space="preserve"> King of us all, O Christ, our God, and to Thee we send up the glory, and the honour, and the adoration, together with Thy Good Father and the Holy Spirit, the Giver of Life, Who is of One Essence with Thee, now, and at all times, and unto the age of all ages.</w:t>
       </w:r>
       <w:r>
         <w:t xml:space="preserve"> </w:t>
@@ -11457,7 +11642,7 @@
           <w:right w:val="none" w:sz="0" w:space="0" w:color="auto"/>
           <w:insideH w:val="none" w:sz="0" w:space="0" w:color="auto"/>
         </w:tblBorders>
-        <w:tblLook w:val="04A0"/>
+        <w:tblLook w:val="04A0" w:firstRow="1" w:lastRow="0" w:firstColumn="1" w:lastColumn="0" w:noHBand="0" w:noVBand="1"/>
       </w:tblPr>
       <w:tblGrid>
         <w:gridCol w:w="3623"/>
@@ -11623,7 +11808,15 @@
         <w:pStyle w:val="Body"/>
       </w:pPr>
       <w:r>
-        <w:t>Thou, O Lord, Who bowed the heavens, Thou descended and became man for the salvation of the race of men.</w:t>
+        <w:t xml:space="preserve">Thou, O Lord, </w:t>
+      </w:r>
+      <w:proofErr w:type="gramStart"/>
+      <w:r>
+        <w:t>Who</w:t>
+      </w:r>
+      <w:proofErr w:type="gramEnd"/>
+      <w:r>
+        <w:t xml:space="preserve"> bowed the heavens, Thou descended and became man for the salvation of the race of men.</w:t>
       </w:r>
       <w:r>
         <w:t xml:space="preserve"> </w:t>
@@ -11668,7 +11861,15 @@
         <w:t xml:space="preserve"> </w:t>
       </w:r>
       <w:r>
-        <w:t>And may we all be worthy of Thy Kingdom in the heavens, through the good will of God, Thy Good Father, with Whom Thou art blessed, with the Holy Spirit, the Giver of Life, Who is of One Essence with Thee, now, and at all times, and unto the age of all ages.</w:t>
+        <w:t xml:space="preserve">And may we all be worthy of Thy Kingdom in the heavens, through the good will of God, Thy Good Father, with Whom Thou art blessed, with the Holy Spirit, the Giver of Life, </w:t>
+      </w:r>
+      <w:proofErr w:type="gramStart"/>
+      <w:r>
+        <w:t>Who</w:t>
+      </w:r>
+      <w:proofErr w:type="gramEnd"/>
+      <w:r>
+        <w:t xml:space="preserve"> is of One Essence with Thee, now, and at all times, and unto the age of all ages.</w:t>
       </w:r>
       <w:r>
         <w:t xml:space="preserve"> </w:t>
@@ -11689,7 +11890,7 @@
           <w:insideH w:val="none" w:sz="0" w:space="0" w:color="auto"/>
           <w:insideV w:val="none" w:sz="0" w:space="0" w:color="auto"/>
         </w:tblBorders>
-        <w:tblLook w:val="04A0"/>
+        <w:tblLook w:val="04A0" w:firstRow="1" w:lastRow="0" w:firstColumn="1" w:lastColumn="0" w:noHBand="0" w:noVBand="1"/>
       </w:tblPr>
       <w:tblGrid>
         <w:gridCol w:w="3623"/>
@@ -11946,7 +12147,15 @@
         <w:pStyle w:val="Body"/>
       </w:pPr>
       <w:r>
-        <w:t>Master, Lord Jesus Christ, the Only Begotten Son and Logos of God the Father, Who has broken every bond of our sins through His saving, life giving sufferings; Who breathed into the face of His holy Disciples and saintly Apostles, and said to them, “Receive ye the Holy Spirit.</w:t>
+        <w:t xml:space="preserve">Master, Lord Jesus Christ, the Only Begotten Son and Logos of God the Father, </w:t>
+      </w:r>
+      <w:proofErr w:type="gramStart"/>
+      <w:r>
+        <w:t>Who</w:t>
+      </w:r>
+      <w:proofErr w:type="gramEnd"/>
+      <w:r>
+        <w:t xml:space="preserve"> has broken every bond of our sins through His saving, life giving sufferings; Who breathed into the face of His holy Disciples and saintly Apostles, and said to them, “Receive ye the Holy Spirit.</w:t>
       </w:r>
       <w:r>
         <w:t xml:space="preserve"> </w:t>
@@ -11960,7 +12169,15 @@
         <w:pStyle w:val="Body"/>
       </w:pPr>
       <w:r>
-        <w:t>Thou also now, our Master, through Thine holy Apostles, hast given grace to those who for a</w:t>
+        <w:t xml:space="preserve">Thou also now, our Master, through Thine </w:t>
+      </w:r>
+      <w:proofErr w:type="gramStart"/>
+      <w:r>
+        <w:t>holy</w:t>
+      </w:r>
+      <w:proofErr w:type="gramEnd"/>
+      <w:r>
+        <w:t xml:space="preserve"> Apostles, hast given grace to those who for a</w:t>
       </w:r>
       <w:r>
         <w:t xml:space="preserve"> </w:t>
@@ -12005,7 +12222,15 @@
       </w:r>
       <w:r>
         <w:lastRenderedPageBreak/>
-        <w:t xml:space="preserve">unknowingly, or through anguish of heart, or in deed, or in word, or from faint heartedness, do Thou, the Master, Who knows the weakness of men, as a Good One, and a Lover of mankind, O God, grant us the forgiveness of our sins; </w:t>
+        <w:t xml:space="preserve">unknowingly, or through anguish of heart, or in deed, or in word, or from faint heartedness, do Thou, the Master, </w:t>
+      </w:r>
+      <w:proofErr w:type="gramStart"/>
+      <w:r>
+        <w:t>Who</w:t>
+      </w:r>
+      <w:proofErr w:type="gramEnd"/>
+      <w:r>
+        <w:t xml:space="preserve"> knows the weakness of men, as a Good One, and a Lover of mankind, O God, grant us the forgiveness of our sins; </w:t>
       </w:r>
       <w:r>
         <w:rPr>
@@ -12055,7 +12280,15 @@
         <w:t xml:space="preserve"> </w:t>
       </w:r>
       <w:r>
-        <w:t>for Thou art our God, [and] the glory, and the honour, and the dominion, and the adoration are due to Thee, together with Thy Good Father and the Holy Spirit, the Giver of Life, Who is of One Essence with Thee, now, and at all times, and unto the age of all ages.</w:t>
+        <w:t xml:space="preserve">for Thou art our God, [and] the glory, and the honour, and the dominion, and the adoration are due to Thee, together with Thy Good Father and the Holy Spirit, the Giver of Life, </w:t>
+      </w:r>
+      <w:proofErr w:type="gramStart"/>
+      <w:r>
+        <w:t>Who</w:t>
+      </w:r>
+      <w:proofErr w:type="gramEnd"/>
+      <w:r>
+        <w:t xml:space="preserve"> is of One Essence with Thee, now, and at all times, and unto the age of all ages.</w:t>
       </w:r>
       <w:r>
         <w:t xml:space="preserve"> </w:t>
@@ -12395,7 +12628,7 @@
           <w:insideH w:val="none" w:sz="0" w:space="0" w:color="auto"/>
           <w:insideV w:val="none" w:sz="0" w:space="0" w:color="auto"/>
         </w:tblBorders>
-        <w:tblLook w:val="04A0"/>
+        <w:tblLook w:val="04A0" w:firstRow="1" w:lastRow="0" w:firstColumn="1" w:lastColumn="0" w:noHBand="0" w:noVBand="1"/>
       </w:tblPr>
       <w:tblGrid>
         <w:gridCol w:w="3623"/>
@@ -12828,7 +13061,15 @@
         <w:t xml:space="preserve"> </w:t>
       </w:r>
       <w:r>
-        <w:t>Through Whom the glory, the honour, the dominion, and the adoration are due unto Thee, with Him, and the Holy Spirit, the Giver of Life, Who is of One Essence with Thee, now, and at all times, and unto the age of all ages.</w:t>
+        <w:t xml:space="preserve">Through Whom the glory, the honour, the dominion, and the adoration are due unto Thee, with Him, and the Holy Spirit, the Giver of Life, </w:t>
+      </w:r>
+      <w:proofErr w:type="gramStart"/>
+      <w:r>
+        <w:t>Who</w:t>
+      </w:r>
+      <w:proofErr w:type="gramEnd"/>
+      <w:r>
+        <w:t xml:space="preserve"> is of One Essence with Thee, now, and at all times, and unto the age of all ages.</w:t>
       </w:r>
       <w:r>
         <w:t xml:space="preserve"> </w:t>
@@ -13007,7 +13248,21 @@
         <w:rPr>
           <w:lang w:val="en-GB"/>
         </w:rPr>
-        <w:t>Lord, Thou hast been our refuge in all generations.</w:t>
+        <w:t xml:space="preserve">Lord, </w:t>
+      </w:r>
+      <w:proofErr w:type="gramStart"/>
+      <w:r>
+        <w:rPr>
+          <w:lang w:val="en-GB"/>
+        </w:rPr>
+        <w:t>Thou</w:t>
+      </w:r>
+      <w:proofErr w:type="gramEnd"/>
+      <w:r>
+        <w:rPr>
+          <w:lang w:val="en-GB"/>
+        </w:rPr>
+        <w:t xml:space="preserve"> hast been our refuge in all generations.</w:t>
       </w:r>
       <w:r>
         <w:rPr>
@@ -13116,7 +13371,21 @@
         <w:rPr>
           <w:lang w:val="en-GB"/>
         </w:rPr>
-        <w:t>It is a good thing to give thanks unto the Lord, and to sing praises unto Thy Name, O Most High; to show forth Thy loving</w:t>
+        <w:t xml:space="preserve">It is a good thing to give thanks unto the Lord, and to sing praises unto Thy Name, O </w:t>
+      </w:r>
+      <w:proofErr w:type="gramStart"/>
+      <w:r>
+        <w:rPr>
+          <w:lang w:val="en-GB"/>
+        </w:rPr>
+        <w:t>Most High</w:t>
+      </w:r>
+      <w:proofErr w:type="gramEnd"/>
+      <w:r>
+        <w:rPr>
+          <w:lang w:val="en-GB"/>
+        </w:rPr>
+        <w:t>; to show forth Thy loving</w:t>
       </w:r>
       <w:r>
         <w:rPr>
@@ -13182,48 +13451,48 @@
     </w:p>
     <w:p>
       <w:pPr>
-        <w:pStyle w:val="TITLE0"/>
+        <w:pStyle w:val="Title1"/>
       </w:pPr>
       <w:bookmarkStart w:id="11" w:name="_Toc259790472"/>
     </w:p>
     <w:p>
       <w:pPr>
-        <w:pStyle w:val="TITLE0"/>
-      </w:pPr>
-    </w:p>
-    <w:p>
-      <w:pPr>
-        <w:pStyle w:val="TITLE0"/>
-      </w:pPr>
-    </w:p>
-    <w:p>
-      <w:pPr>
-        <w:pStyle w:val="TITLE0"/>
-      </w:pPr>
-    </w:p>
-    <w:p>
-      <w:pPr>
-        <w:pStyle w:val="TITLE0"/>
-      </w:pPr>
-    </w:p>
-    <w:p>
-      <w:pPr>
-        <w:pStyle w:val="TITLE0"/>
-      </w:pPr>
-    </w:p>
-    <w:p>
-      <w:pPr>
-        <w:pStyle w:val="TITLE0"/>
-      </w:pPr>
-    </w:p>
-    <w:p>
-      <w:pPr>
-        <w:pStyle w:val="TITLE0"/>
-      </w:pPr>
-    </w:p>
-    <w:p>
-      <w:pPr>
-        <w:pStyle w:val="TITLE0"/>
+        <w:pStyle w:val="Title1"/>
+      </w:pPr>
+    </w:p>
+    <w:p>
+      <w:pPr>
+        <w:pStyle w:val="Title1"/>
+      </w:pPr>
+    </w:p>
+    <w:p>
+      <w:pPr>
+        <w:pStyle w:val="Title1"/>
+      </w:pPr>
+    </w:p>
+    <w:p>
+      <w:pPr>
+        <w:pStyle w:val="Title1"/>
+      </w:pPr>
+    </w:p>
+    <w:p>
+      <w:pPr>
+        <w:pStyle w:val="Title1"/>
+      </w:pPr>
+    </w:p>
+    <w:p>
+      <w:pPr>
+        <w:pStyle w:val="Title1"/>
+      </w:pPr>
+    </w:p>
+    <w:p>
+      <w:pPr>
+        <w:pStyle w:val="Title1"/>
+      </w:pPr>
+    </w:p>
+    <w:p>
+      <w:pPr>
+        <w:pStyle w:val="Title1"/>
       </w:pPr>
       <w:bookmarkStart w:id="12" w:name="_Toc270325999"/>
       <w:r>
@@ -13240,12 +13509,12 @@
     </w:p>
     <w:p>
       <w:pPr>
-        <w:pStyle w:val="TITLE0"/>
-      </w:pPr>
-    </w:p>
-    <w:p>
-      <w:pPr>
-        <w:pStyle w:val="TITLE0"/>
+        <w:pStyle w:val="Title1"/>
+      </w:pPr>
+    </w:p>
+    <w:p>
+      <w:pPr>
+        <w:pStyle w:val="Title1"/>
       </w:pPr>
     </w:p>
     <w:p>
@@ -13357,7 +13626,7 @@
           <w:right w:val="none" w:sz="0" w:space="0" w:color="auto"/>
           <w:insideH w:val="none" w:sz="0" w:space="0" w:color="auto"/>
         </w:tblBorders>
-        <w:tblLook w:val="04A0"/>
+        <w:tblLook w:val="04A0" w:firstRow="1" w:lastRow="0" w:firstColumn="1" w:lastColumn="0" w:noHBand="0" w:noVBand="1"/>
       </w:tblPr>
       <w:tblGrid>
         <w:gridCol w:w="3623"/>
@@ -13469,7 +13738,7 @@
           <w:right w:val="none" w:sz="0" w:space="0" w:color="auto"/>
           <w:insideH w:val="none" w:sz="0" w:space="0" w:color="auto"/>
         </w:tblBorders>
-        <w:tblLook w:val="04A0"/>
+        <w:tblLook w:val="04A0" w:firstRow="1" w:lastRow="0" w:firstColumn="1" w:lastColumn="0" w:noHBand="0" w:noVBand="1"/>
       </w:tblPr>
       <w:tblGrid>
         <w:gridCol w:w="3623"/>
@@ -13494,7 +13763,15 @@
               <w:t xml:space="preserve"> </w:t>
             </w:r>
             <w:r>
-              <w:t>The thought of man shall confess to Thee, O Lord,/ And the rest of thought shall keep a feast to Thee.</w:t>
+              <w:t xml:space="preserve">The thought of man shall confess to Thee, O </w:t>
+            </w:r>
+            <w:proofErr w:type="gramStart"/>
+            <w:r>
+              <w:t>Lord,/</w:t>
+            </w:r>
+            <w:proofErr w:type="gramEnd"/>
+            <w:r>
+              <w:t xml:space="preserve"> And the rest of thought shall keep a feast to Thee.</w:t>
             </w:r>
             <w:r>
               <w:t xml:space="preserve"> </w:t>
@@ -13551,7 +13828,7 @@
           <w:right w:val="none" w:sz="0" w:space="0" w:color="auto"/>
           <w:insideH w:val="none" w:sz="0" w:space="0" w:color="auto"/>
         </w:tblBorders>
-        <w:tblLook w:val="04A0"/>
+        <w:tblLook w:val="04A0" w:firstRow="1" w:lastRow="0" w:firstColumn="1" w:lastColumn="0" w:noHBand="0" w:noVBand="1"/>
       </w:tblPr>
       <w:tblGrid>
         <w:gridCol w:w="3623"/>
@@ -13576,7 +13853,15 @@
               <w:t xml:space="preserve"> </w:t>
             </w:r>
             <w:r>
-              <w:t>I shall go in unto the altar of God,/ Before the face of God, Who gives gladness to my youth.</w:t>
+              <w:t xml:space="preserve">I shall go in unto the altar of </w:t>
+            </w:r>
+            <w:proofErr w:type="gramStart"/>
+            <w:r>
+              <w:t>God,/</w:t>
+            </w:r>
+            <w:proofErr w:type="gramEnd"/>
+            <w:r>
+              <w:t xml:space="preserve"> Before the face of God, Who gives gladness to my youth.</w:t>
             </w:r>
             <w:r>
               <w:t xml:space="preserve"> </w:t>
@@ -13841,7 +14126,7 @@
           <w:right w:val="none" w:sz="0" w:space="0" w:color="auto"/>
           <w:insideH w:val="none" w:sz="0" w:space="0" w:color="auto"/>
         </w:tblBorders>
-        <w:tblLook w:val="04A0"/>
+        <w:tblLook w:val="04A0" w:firstRow="1" w:lastRow="0" w:firstColumn="1" w:lastColumn="0" w:noHBand="0" w:noVBand="1"/>
       </w:tblPr>
       <w:tblGrid>
         <w:gridCol w:w="3623"/>
@@ -13914,7 +14199,7 @@
           <w:insideH w:val="none" w:sz="0" w:space="0" w:color="auto"/>
           <w:insideV w:val="none" w:sz="0" w:space="0" w:color="auto"/>
         </w:tblBorders>
-        <w:tblLook w:val="04A0"/>
+        <w:tblLook w:val="04A0" w:firstRow="1" w:lastRow="0" w:firstColumn="1" w:lastColumn="0" w:noHBand="0" w:noVBand="1"/>
       </w:tblPr>
       <w:tblGrid>
         <w:gridCol w:w="3623"/>
@@ -14215,7 +14500,7 @@
           <w:insideH w:val="none" w:sz="0" w:space="0" w:color="auto"/>
           <w:insideV w:val="none" w:sz="0" w:space="0" w:color="auto"/>
         </w:tblBorders>
-        <w:tblLook w:val="04A0"/>
+        <w:tblLook w:val="04A0" w:firstRow="1" w:lastRow="0" w:firstColumn="1" w:lastColumn="0" w:noHBand="0" w:noVBand="1"/>
       </w:tblPr>
       <w:tblGrid>
         <w:gridCol w:w="3623"/>
@@ -14453,8 +14738,13 @@
       <w:r>
         <w:t xml:space="preserve"> </w:t>
       </w:r>
-      <w:r>
-        <w:t>Who is of One Essence with Thee, now, and at all times, and unto the age of all ages.</w:t>
+      <w:proofErr w:type="gramStart"/>
+      <w:r>
+        <w:t>Who</w:t>
+      </w:r>
+      <w:proofErr w:type="gramEnd"/>
+      <w:r>
+        <w:t xml:space="preserve"> is of One Essence with Thee, now, and at all times, and unto the age of all ages.</w:t>
       </w:r>
       <w:r>
         <w:t xml:space="preserve"> </w:t>
@@ -14482,7 +14772,7 @@
           <w:right w:val="none" w:sz="0" w:space="0" w:color="auto"/>
           <w:insideH w:val="none" w:sz="0" w:space="0" w:color="auto"/>
         </w:tblBorders>
-        <w:tblLook w:val="04A0"/>
+        <w:tblLook w:val="04A0" w:firstRow="1" w:lastRow="0" w:firstColumn="1" w:lastColumn="0" w:noHBand="0" w:noVBand="1"/>
       </w:tblPr>
       <w:tblGrid>
         <w:gridCol w:w="3623"/>
@@ -14553,7 +14843,7 @@
           <w:right w:val="none" w:sz="0" w:space="0" w:color="auto"/>
           <w:insideH w:val="none" w:sz="0" w:space="0" w:color="auto"/>
         </w:tblBorders>
-        <w:tblLook w:val="04A0"/>
+        <w:tblLook w:val="04A0" w:firstRow="1" w:lastRow="0" w:firstColumn="1" w:lastColumn="0" w:noHBand="0" w:noVBand="1"/>
       </w:tblPr>
       <w:tblGrid>
         <w:gridCol w:w="3623"/>
@@ -14592,7 +14882,15 @@
               <w:pStyle w:val="Body"/>
             </w:pPr>
             <w:r>
-              <w:t>Mother Zion will say, That a man and a man has dwelt in Her: And He is the highest Who has established Her forever.</w:t>
+              <w:t xml:space="preserve">Mother Zion will say, </w:t>
+            </w:r>
+            <w:proofErr w:type="gramStart"/>
+            <w:r>
+              <w:t>That</w:t>
+            </w:r>
+            <w:proofErr w:type="gramEnd"/>
+            <w:r>
+              <w:t xml:space="preserve"> a man and a man has dwelt in Her: And He is the highest Who has established Her forever.</w:t>
             </w:r>
             <w:r>
               <w:t xml:space="preserve"> </w:t>
@@ -14743,7 +15041,7 @@
           <w:right w:val="none" w:sz="0" w:space="0" w:color="auto"/>
           <w:insideH w:val="none" w:sz="0" w:space="0" w:color="auto"/>
         </w:tblBorders>
-        <w:tblLook w:val="04A0"/>
+        <w:tblLook w:val="04A0" w:firstRow="1" w:lastRow="0" w:firstColumn="1" w:lastColumn="0" w:noHBand="0" w:noVBand="1"/>
       </w:tblPr>
       <w:tblGrid>
         <w:gridCol w:w="3623"/>
@@ -14825,7 +15123,7 @@
           <w:right w:val="none" w:sz="0" w:space="0" w:color="auto"/>
           <w:insideH w:val="none" w:sz="0" w:space="0" w:color="auto"/>
         </w:tblBorders>
-        <w:tblLook w:val="04A0"/>
+        <w:tblLook w:val="04A0" w:firstRow="1" w:lastRow="0" w:firstColumn="1" w:lastColumn="0" w:noHBand="0" w:noVBand="1"/>
       </w:tblPr>
       <w:tblGrid>
         <w:gridCol w:w="3623"/>
@@ -14918,7 +15216,7 @@
           <w:right w:val="none" w:sz="0" w:space="0" w:color="auto"/>
           <w:insideH w:val="none" w:sz="0" w:space="0" w:color="auto"/>
         </w:tblBorders>
-        <w:tblLook w:val="04A0"/>
+        <w:tblLook w:val="04A0" w:firstRow="1" w:lastRow="0" w:firstColumn="1" w:lastColumn="0" w:noHBand="0" w:noVBand="1"/>
       </w:tblPr>
       <w:tblGrid>
         <w:gridCol w:w="3623"/>
@@ -14996,7 +15294,7 @@
           <w:right w:val="none" w:sz="0" w:space="0" w:color="auto"/>
           <w:insideH w:val="none" w:sz="0" w:space="0" w:color="auto"/>
         </w:tblBorders>
-        <w:tblLook w:val="04A0"/>
+        <w:tblLook w:val="04A0" w:firstRow="1" w:lastRow="0" w:firstColumn="1" w:lastColumn="0" w:noHBand="0" w:noVBand="1"/>
       </w:tblPr>
       <w:tblGrid>
         <w:gridCol w:w="3623"/>
@@ -15543,7 +15841,7 @@
           <w:right w:val="none" w:sz="0" w:space="0" w:color="auto"/>
           <w:insideH w:val="none" w:sz="0" w:space="0" w:color="auto"/>
         </w:tblBorders>
-        <w:tblLook w:val="04A0"/>
+        <w:tblLook w:val="04A0" w:firstRow="1" w:lastRow="0" w:firstColumn="1" w:lastColumn="0" w:noHBand="0" w:noVBand="1"/>
       </w:tblPr>
       <w:tblGrid>
         <w:gridCol w:w="3623"/>
@@ -15638,7 +15936,7 @@
           <w:right w:val="none" w:sz="0" w:space="0" w:color="auto"/>
           <w:insideH w:val="none" w:sz="0" w:space="0" w:color="auto"/>
         </w:tblBorders>
-        <w:tblLook w:val="04A0"/>
+        <w:tblLook w:val="04A0" w:firstRow="1" w:lastRow="0" w:firstColumn="1" w:lastColumn="0" w:noHBand="0" w:noVBand="1"/>
       </w:tblPr>
       <w:tblGrid>
         <w:gridCol w:w="3623"/>
@@ -15811,7 +16109,7 @@
           <w:right w:val="none" w:sz="0" w:space="0" w:color="auto"/>
           <w:insideH w:val="none" w:sz="0" w:space="0" w:color="auto"/>
         </w:tblBorders>
-        <w:tblLook w:val="04A0"/>
+        <w:tblLook w:val="04A0" w:firstRow="1" w:lastRow="0" w:firstColumn="1" w:lastColumn="0" w:noHBand="0" w:noVBand="1"/>
       </w:tblPr>
       <w:tblGrid>
         <w:gridCol w:w="3623"/>
@@ -15874,7 +16172,7 @@
           <w:right w:val="none" w:sz="0" w:space="0" w:color="auto"/>
           <w:insideH w:val="none" w:sz="0" w:space="0" w:color="auto"/>
         </w:tblBorders>
-        <w:tblLook w:val="04A0"/>
+        <w:tblLook w:val="04A0" w:firstRow="1" w:lastRow="0" w:firstColumn="1" w:lastColumn="0" w:noHBand="0" w:noVBand="1"/>
       </w:tblPr>
       <w:tblGrid>
         <w:gridCol w:w="3623"/>
@@ -15928,7 +16226,7 @@
           <w:right w:val="none" w:sz="0" w:space="0" w:color="auto"/>
           <w:insideH w:val="none" w:sz="0" w:space="0" w:color="auto"/>
         </w:tblBorders>
-        <w:tblLook w:val="04A0"/>
+        <w:tblLook w:val="04A0" w:firstRow="1" w:lastRow="0" w:firstColumn="1" w:lastColumn="0" w:noHBand="0" w:noVBand="1"/>
       </w:tblPr>
       <w:tblGrid>
         <w:gridCol w:w="3623"/>
@@ -15983,7 +16281,7 @@
           <w:right w:val="none" w:sz="0" w:space="0" w:color="auto"/>
           <w:insideH w:val="none" w:sz="0" w:space="0" w:color="auto"/>
         </w:tblBorders>
-        <w:tblLook w:val="04A0"/>
+        <w:tblLook w:val="04A0" w:firstRow="1" w:lastRow="0" w:firstColumn="1" w:lastColumn="0" w:noHBand="0" w:noVBand="1"/>
       </w:tblPr>
       <w:tblGrid>
         <w:gridCol w:w="3623"/>
@@ -16121,7 +16419,7 @@
           <w:right w:val="none" w:sz="0" w:space="0" w:color="auto"/>
           <w:insideH w:val="none" w:sz="0" w:space="0" w:color="auto"/>
         </w:tblBorders>
-        <w:tblLook w:val="04A0"/>
+        <w:tblLook w:val="04A0" w:firstRow="1" w:lastRow="0" w:firstColumn="1" w:lastColumn="0" w:noHBand="0" w:noVBand="1"/>
       </w:tblPr>
       <w:tblGrid>
         <w:gridCol w:w="3623"/>
@@ -16175,7 +16473,7 @@
           <w:right w:val="none" w:sz="0" w:space="0" w:color="auto"/>
           <w:insideH w:val="none" w:sz="0" w:space="0" w:color="auto"/>
         </w:tblBorders>
-        <w:tblLook w:val="04A0"/>
+        <w:tblLook w:val="04A0" w:firstRow="1" w:lastRow="0" w:firstColumn="1" w:lastColumn="0" w:noHBand="0" w:noVBand="1"/>
       </w:tblPr>
       <w:tblGrid>
         <w:gridCol w:w="3623"/>
@@ -16322,7 +16620,7 @@
           <w:right w:val="none" w:sz="0" w:space="0" w:color="auto"/>
           <w:insideH w:val="none" w:sz="0" w:space="0" w:color="auto"/>
         </w:tblBorders>
-        <w:tblLook w:val="04A0"/>
+        <w:tblLook w:val="04A0" w:firstRow="1" w:lastRow="0" w:firstColumn="1" w:lastColumn="0" w:noHBand="0" w:noVBand="1"/>
       </w:tblPr>
       <w:tblGrid>
         <w:gridCol w:w="3623"/>
@@ -16614,7 +16912,7 @@
           <w:insideH w:val="none" w:sz="0" w:space="0" w:color="auto"/>
           <w:insideV w:val="none" w:sz="0" w:space="0" w:color="auto"/>
         </w:tblBorders>
-        <w:tblLook w:val="04A0"/>
+        <w:tblLook w:val="04A0" w:firstRow="1" w:lastRow="0" w:firstColumn="1" w:lastColumn="0" w:noHBand="0" w:noVBand="1"/>
       </w:tblPr>
       <w:tblGrid>
         <w:gridCol w:w="3623"/>
@@ -16902,7 +17200,15 @@
         <w:pStyle w:val="Body"/>
       </w:pPr>
       <w:r>
-        <w:t>O Master, Lord, Jesus Christ our God, Who said to His saintly, honoured Disciples and holy Apostles, “Many prophets and righteous men have desired to see the things which you see, and have not seen them, and to hear the things which you hear, and have not heard them.</w:t>
+        <w:t xml:space="preserve">O Master, Lord, Jesus Christ our God, </w:t>
+      </w:r>
+      <w:proofErr w:type="gramStart"/>
+      <w:r>
+        <w:t>Who</w:t>
+      </w:r>
+      <w:proofErr w:type="gramEnd"/>
+      <w:r>
+        <w:t xml:space="preserve"> said to His saintly, honoured Disciples and holy Apostles, “Many prophets and righteous men have desired to see the things which you see, and have not seen them, and to hear the things which you hear, and have not heard them.</w:t>
       </w:r>
       <w:r>
         <w:t xml:space="preserve"> </w:t>
@@ -16984,7 +17290,15 @@
         <w:pStyle w:val="Body"/>
       </w:pPr>
       <w:r>
-        <w:t>For Thou art the life of us all, the salvation of us all, the hope of us all, the healing of us all, and the resurrection of us all; and to Thee we send up the glory, and the honour, and the adoration, together with Thy Good Father and the Holy Spirit, the Giver of Life, Who is of One Essence with Thee, now, and at all times, and unto the age of all ages.</w:t>
+        <w:t xml:space="preserve">For Thou art the life of us all, the salvation of us all, the hope of us all, the healing of us all, and the resurrection of us all; and to Thee we send up the glory, and the honour, and the adoration, together with Thy Good Father and the Holy Spirit, the Giver of Life, </w:t>
+      </w:r>
+      <w:proofErr w:type="gramStart"/>
+      <w:r>
+        <w:t>Who</w:t>
+      </w:r>
+      <w:proofErr w:type="gramEnd"/>
+      <w:r>
+        <w:t xml:space="preserve"> is of One Essence with Thee, now, and at all times, and unto the age of all ages.</w:t>
       </w:r>
       <w:r>
         <w:t xml:space="preserve"> </w:t>
@@ -17163,7 +17477,7 @@
           <w:right w:val="none" w:sz="0" w:space="0" w:color="auto"/>
           <w:insideH w:val="none" w:sz="0" w:space="0" w:color="auto"/>
         </w:tblBorders>
-        <w:tblLook w:val="04A0"/>
+        <w:tblLook w:val="04A0" w:firstRow="1" w:lastRow="0" w:firstColumn="1" w:lastColumn="0" w:noHBand="0" w:noVBand="1"/>
       </w:tblPr>
       <w:tblGrid>
         <w:gridCol w:w="3623"/>
@@ -17290,7 +17604,7 @@
           <w:right w:val="none" w:sz="0" w:space="0" w:color="auto"/>
           <w:insideH w:val="none" w:sz="0" w:space="0" w:color="auto"/>
         </w:tblBorders>
-        <w:tblLook w:val="04A0"/>
+        <w:tblLook w:val="04A0" w:firstRow="1" w:lastRow="0" w:firstColumn="1" w:lastColumn="0" w:noHBand="0" w:noVBand="1"/>
       </w:tblPr>
       <w:tblGrid>
         <w:gridCol w:w="3623"/>
@@ -17368,7 +17682,7 @@
           <w:insideH w:val="none" w:sz="0" w:space="0" w:color="auto"/>
           <w:insideV w:val="none" w:sz="0" w:space="0" w:color="auto"/>
         </w:tblBorders>
-        <w:tblLook w:val="04A0"/>
+        <w:tblLook w:val="04A0" w:firstRow="1" w:lastRow="0" w:firstColumn="1" w:lastColumn="0" w:noHBand="0" w:noVBand="1"/>
       </w:tblPr>
       <w:tblGrid>
         <w:gridCol w:w="3623"/>
@@ -18019,7 +18333,15 @@
         <w:t xml:space="preserve"> </w:t>
       </w:r>
       <w:r>
-        <w:t>Disperse their counsel, O God, Who dispersed the counsel of A</w:t>
+        <w:t xml:space="preserve">Disperse their counsel, O God, </w:t>
+      </w:r>
+      <w:proofErr w:type="gramStart"/>
+      <w:r>
+        <w:t>Who</w:t>
+      </w:r>
+      <w:proofErr w:type="gramEnd"/>
+      <w:r>
+        <w:t xml:space="preserve"> dispersed the counsel of A</w:t>
       </w:r>
       <w:r>
         <w:rPr>
@@ -18075,7 +18397,15 @@
         <w:pStyle w:val="Body"/>
       </w:pPr>
       <w:r>
-        <w:t>But let Thy people be in blessing: thousands of thousands, and ten thousand times ten thousands, doing Thy will.</w:t>
+        <w:t xml:space="preserve">But let Thy people be in blessing: thousands of thousands, and ten thousand times ten </w:t>
+      </w:r>
+      <w:proofErr w:type="gramStart"/>
+      <w:r>
+        <w:t>thousands</w:t>
+      </w:r>
+      <w:proofErr w:type="gramEnd"/>
+      <w:r>
+        <w:t>, doing Thy will.</w:t>
       </w:r>
       <w:r>
         <w:t xml:space="preserve"> </w:t>
@@ -18087,7 +18417,15 @@
         <w:t xml:space="preserve"> </w:t>
       </w:r>
       <w:r>
-        <w:t>Through Whom the glory, the honour, the dominion, and the adoration are due unto Thee, with Him and the Holy Spirit, the Giver of Life, Who is of One Essence with Thee, now, and at all times, and unto the age of all ages.</w:t>
+        <w:t xml:space="preserve">Through Whom the glory, the honour, the dominion, and the adoration are due unto Thee, with Him and the Holy Spirit, the Giver of Life, </w:t>
+      </w:r>
+      <w:proofErr w:type="gramStart"/>
+      <w:r>
+        <w:t>Who</w:t>
+      </w:r>
+      <w:proofErr w:type="gramEnd"/>
+      <w:r>
+        <w:t xml:space="preserve"> is of One Essence with Thee, now, and at all times, and unto the age of all ages.</w:t>
       </w:r>
       <w:r>
         <w:t xml:space="preserve"> </w:t>
@@ -18130,7 +18468,7 @@
           <w:right w:val="none" w:sz="0" w:space="0" w:color="auto"/>
           <w:insideH w:val="none" w:sz="0" w:space="0" w:color="auto"/>
         </w:tblBorders>
-        <w:tblLook w:val="04A0"/>
+        <w:tblLook w:val="04A0" w:firstRow="1" w:lastRow="0" w:firstColumn="1" w:lastColumn="0" w:noHBand="0" w:noVBand="1"/>
       </w:tblPr>
       <w:tblGrid>
         <w:gridCol w:w="3623"/>
@@ -18196,7 +18534,15 @@
         <w:pStyle w:val="Body"/>
       </w:pPr>
       <w:r>
-        <w:t>We believe in One God: God the Father, the Pantocrator, Who created heaven and earth, and</w:t>
+        <w:t xml:space="preserve">We believe in One God: God the Father, the Pantocrator, </w:t>
+      </w:r>
+      <w:proofErr w:type="gramStart"/>
+      <w:r>
+        <w:t>Who</w:t>
+      </w:r>
+      <w:proofErr w:type="gramEnd"/>
+      <w:r>
+        <w:t xml:space="preserve"> created heaven and earth, and</w:t>
       </w:r>
       <w:r>
         <w:t xml:space="preserve"> </w:t>
@@ -18238,7 +18584,15 @@
         <w:pStyle w:val="Body"/>
       </w:pPr>
       <w:r>
-        <w:t>Yes, we believe in the Holy Spirit: the Lord, the Giver of Life, Who comes forth from the Father; Who, with the Father and the Son, is worshipped and glorified; Who spoke by the prophets.</w:t>
+        <w:t xml:space="preserve">Yes, we believe in the Holy Spirit: </w:t>
+      </w:r>
+      <w:proofErr w:type="gramStart"/>
+      <w:r>
+        <w:t>the</w:t>
+      </w:r>
+      <w:proofErr w:type="gramEnd"/>
+      <w:r>
+        <w:t xml:space="preserve"> Lord, the Giver of Life, Who comes forth from the Father; Who, with the Father and the Son, is worshipped and glorified; Who spoke by the prophets.</w:t>
       </w:r>
     </w:p>
     <w:p>
@@ -18396,7 +18750,7 @@
           <w:insideH w:val="none" w:sz="0" w:space="0" w:color="auto"/>
           <w:insideV w:val="none" w:sz="0" w:space="0" w:color="auto"/>
         </w:tblBorders>
-        <w:tblLook w:val="04A0"/>
+        <w:tblLook w:val="04A0" w:firstRow="1" w:lastRow="0" w:firstColumn="1" w:lastColumn="0" w:noHBand="0" w:noVBand="1"/>
       </w:tblPr>
       <w:tblGrid>
         <w:gridCol w:w="3623"/>
@@ -18668,7 +19022,15 @@
         <w:pStyle w:val="Body"/>
       </w:pPr>
       <w:r>
-        <w:t>O God the Great, the Eternal, Who formed man in incorruption; and death, which entered into the world through the envy of the devil, Thou hast destroyed, by the life giving manifestation of Thine Only-Begotten Son, our Lord, God and Saviour, Jesus Christ.</w:t>
+        <w:t xml:space="preserve">O God the Great, the Eternal, </w:t>
+      </w:r>
+      <w:proofErr w:type="gramStart"/>
+      <w:r>
+        <w:t>Who</w:t>
+      </w:r>
+      <w:proofErr w:type="gramEnd"/>
+      <w:r>
+        <w:t xml:space="preserve"> formed man in incorruption; and death, which entered into the world through the envy of the devil, Thou hast destroyed, by the life giving manifestation of Thine Only-Begotten Son, our Lord, God and Saviour, Jesus Christ.</w:t>
       </w:r>
     </w:p>
     <w:p>
@@ -18748,7 +19110,15 @@
         <w:t xml:space="preserve"> </w:t>
       </w:r>
       <w:r>
-        <w:t>Through Whom the glory, the honour, the dominion, and the adoration are due unto Thee, with Him and the Holy Spirit, the Giver of Life, Who is of One Essence with Thee, now, and at all times, and unto the age of all ages.</w:t>
+        <w:t xml:space="preserve">Through Whom the glory, the honour, the dominion, and the adoration are due unto Thee, with Him and the Holy Spirit, the Giver of Life, </w:t>
+      </w:r>
+      <w:proofErr w:type="gramStart"/>
+      <w:r>
+        <w:t>Who</w:t>
+      </w:r>
+      <w:proofErr w:type="gramEnd"/>
+      <w:r>
+        <w:t xml:space="preserve"> is of One Essence with Thee, now, and at all times, and unto the age of all ages.</w:t>
       </w:r>
       <w:r>
         <w:t xml:space="preserve"> </w:t>
@@ -18798,7 +19168,7 @@
           <w:right w:val="none" w:sz="0" w:space="0" w:color="auto"/>
           <w:insideH w:val="none" w:sz="0" w:space="0" w:color="auto"/>
         </w:tblBorders>
-        <w:tblLook w:val="04A0"/>
+        <w:tblLook w:val="04A0" w:firstRow="1" w:lastRow="0" w:firstColumn="1" w:lastColumn="0" w:noHBand="0" w:noVBand="1"/>
       </w:tblPr>
       <w:tblGrid>
         <w:gridCol w:w="3623"/>
@@ -19205,7 +19575,7 @@
           <w:right w:val="none" w:sz="0" w:space="0" w:color="auto"/>
           <w:insideH w:val="none" w:sz="0" w:space="0" w:color="auto"/>
         </w:tblBorders>
-        <w:tblLook w:val="04A0"/>
+        <w:tblLook w:val="04A0" w:firstRow="1" w:lastRow="0" w:firstColumn="1" w:lastColumn="0" w:noHBand="0" w:noVBand="1"/>
       </w:tblPr>
       <w:tblGrid>
         <w:gridCol w:w="2415"/>
@@ -19459,7 +19829,15 @@
         <w:t xml:space="preserve"> </w:t>
       </w:r>
       <w:r>
-        <w:t>Yea, Lord, Who is Jesus Christ, the Son of God, hear us and have mercy upon us.</w:t>
+        <w:t xml:space="preserve">Yea, Lord, </w:t>
+      </w:r>
+      <w:proofErr w:type="gramStart"/>
+      <w:r>
+        <w:t>Who</w:t>
+      </w:r>
+      <w:proofErr w:type="gramEnd"/>
+      <w:r>
+        <w:t xml:space="preserve"> is Jesus Christ, the Son of God, hear us and have mercy upon us.</w:t>
       </w:r>
     </w:p>
     <w:p>
@@ -19540,7 +19918,7 @@
           <w:right w:val="none" w:sz="0" w:space="0" w:color="auto"/>
           <w:insideH w:val="none" w:sz="0" w:space="0" w:color="auto"/>
         </w:tblBorders>
-        <w:tblLook w:val="04A0"/>
+        <w:tblLook w:val="04A0" w:firstRow="1" w:lastRow="0" w:firstColumn="1" w:lastColumn="0" w:noHBand="0" w:noVBand="1"/>
       </w:tblPr>
       <w:tblGrid>
         <w:gridCol w:w="2415"/>
@@ -19709,7 +20087,15 @@
         <w:pStyle w:val="Body"/>
       </w:pPr>
       <w:r>
-        <w:t>O Thou, Who art, Master, Lord, God of Truth, being before the ages and reigning forever, Who dwells in the highest and looks upon the lowly; Who has created the heaven, the earth, the sea, and all that is therein.</w:t>
+        <w:t xml:space="preserve">O Thou, </w:t>
+      </w:r>
+      <w:proofErr w:type="gramStart"/>
+      <w:r>
+        <w:t>Who</w:t>
+      </w:r>
+      <w:proofErr w:type="gramEnd"/>
+      <w:r>
+        <w:t xml:space="preserve"> art, Master, Lord, God of Truth, being before the ages and reigning forever, Who dwells in the highest and looks upon the lowly; Who has created the heaven, the earth, the sea, and all that is therein.</w:t>
       </w:r>
     </w:p>
     <w:p>
@@ -19835,7 +20221,7 @@
           <w:right w:val="none" w:sz="0" w:space="0" w:color="auto"/>
           <w:insideH w:val="none" w:sz="0" w:space="0" w:color="auto"/>
         </w:tblBorders>
-        <w:tblLook w:val="04A0"/>
+        <w:tblLook w:val="04A0" w:firstRow="1" w:lastRow="0" w:firstColumn="1" w:lastColumn="0" w:noHBand="0" w:noVBand="1"/>
       </w:tblPr>
       <w:tblGrid>
         <w:gridCol w:w="3623"/>
@@ -19889,7 +20275,7 @@
           <w:right w:val="none" w:sz="0" w:space="0" w:color="auto"/>
           <w:insideH w:val="none" w:sz="0" w:space="0" w:color="auto"/>
         </w:tblBorders>
-        <w:tblLook w:val="04A0"/>
+        <w:tblLook w:val="04A0" w:firstRow="1" w:lastRow="0" w:firstColumn="1" w:lastColumn="0" w:noHBand="0" w:noVBand="1"/>
       </w:tblPr>
       <w:tblGrid>
         <w:gridCol w:w="3623"/>
@@ -19972,7 +20358,15 @@
         <w:pStyle w:val="Body"/>
       </w:pPr>
       <w:r>
-        <w:t>Holy, Holy, Holy—truly, O Lord, our God, Who formed us, created us and placed us in the Paradise of Joy.</w:t>
+        <w:t xml:space="preserve">Holy, Holy, Holy—truly, O Lord, our God, </w:t>
+      </w:r>
+      <w:proofErr w:type="gramStart"/>
+      <w:r>
+        <w:t>Who</w:t>
+      </w:r>
+      <w:proofErr w:type="gramEnd"/>
+      <w:r>
+        <w:t xml:space="preserve"> formed us, created us and placed us in the Paradise of Joy.</w:t>
       </w:r>
       <w:r>
         <w:t xml:space="preserve"> </w:t>
@@ -19986,7 +20380,15 @@
         <w:pStyle w:val="Body"/>
       </w:pPr>
       <w:r>
-        <w:t>Thou hast not abandoned us to the end, but hast always visited us through Thine holy prophets; and, in the last days, Thou didst manifest Thyself to us, who were sitting in darkness and the shadow of death, through Thine Only-Begotten Son, our Lord, God and Saviour, Jesus Christ, Who,</w:t>
+        <w:t xml:space="preserve">Thou hast not abandoned us to the end, but hast always visited us through Thine holy prophets; and, in the last days, </w:t>
+      </w:r>
+      <w:proofErr w:type="gramStart"/>
+      <w:r>
+        <w:t>Thou</w:t>
+      </w:r>
+      <w:proofErr w:type="gramEnd"/>
+      <w:r>
+        <w:t xml:space="preserve"> didst manifest Thyself to us, who were sitting in darkness and the shadow of death, through Thine Only-Begotten Son, our Lord, God and Saviour, Jesus Christ, Who,</w:t>
       </w:r>
       <w:r>
         <w:t xml:space="preserve"> </w:t>
@@ -20380,8 +20782,13 @@
       <w:pPr>
         <w:pStyle w:val="Body"/>
       </w:pPr>
-      <w:r>
-        <w:t>Likewise also, the cup after supper: He mixed it of wine and water</w:t>
+      <w:proofErr w:type="gramStart"/>
+      <w:r>
+        <w:t>Likewise</w:t>
+      </w:r>
+      <w:proofErr w:type="gramEnd"/>
+      <w:r>
+        <w:t xml:space="preserve"> also, the cup after supper: He mixed it of wine and water</w:t>
       </w:r>
       <w:r>
         <w:t>.</w:t>
@@ -20582,7 +20989,7 @@
           <w:right w:val="none" w:sz="0" w:space="0" w:color="auto"/>
           <w:insideH w:val="none" w:sz="0" w:space="0" w:color="auto"/>
         </w:tblBorders>
-        <w:tblLook w:val="04A0"/>
+        <w:tblLook w:val="04A0" w:firstRow="1" w:lastRow="0" w:firstColumn="1" w:lastColumn="0" w:noHBand="0" w:noVBand="1"/>
       </w:tblPr>
       <w:tblGrid>
         <w:gridCol w:w="3623"/>
@@ -20675,7 +21082,15 @@
         <w:pStyle w:val="Body"/>
       </w:pPr>
       <w:r>
-        <w:t xml:space="preserve">Therefore, as we also commemorate His holy Passion, His Resurrection from the dead; His Ascension into the heavens; His sitting at Thy right hand, O Father; and His Second Coming from the heavens, awesome and full of glory: </w:t>
+        <w:t xml:space="preserve">Therefore, as we also commemorate His </w:t>
+      </w:r>
+      <w:proofErr w:type="gramStart"/>
+      <w:r>
+        <w:t>holy</w:t>
+      </w:r>
+      <w:proofErr w:type="gramEnd"/>
+      <w:r>
+        <w:t xml:space="preserve"> Passion, His Resurrection from the dead; His Ascension into the heavens; His sitting at Thy right hand, O Father; and His Second Coming from the heavens, awesome and full of glory: </w:t>
       </w:r>
       <w:r>
         <w:t>W</w:t>
@@ -20742,7 +21157,7 @@
           <w:right w:val="none" w:sz="0" w:space="0" w:color="auto"/>
           <w:insideH w:val="none" w:sz="0" w:space="0" w:color="auto"/>
         </w:tblBorders>
-        <w:tblLook w:val="04A0"/>
+        <w:tblLook w:val="04A0" w:firstRow="1" w:lastRow="0" w:firstColumn="1" w:lastColumn="0" w:noHBand="0" w:noVBand="1"/>
       </w:tblPr>
       <w:tblGrid>
         <w:gridCol w:w="3623"/>
@@ -21956,7 +22371,15 @@
         <w:pStyle w:val="Body"/>
       </w:pPr>
       <w:r>
-        <w:t>Our father Abba Paul of Tammoh and Ezekiel his disciple; my lords the Roman fathers, Saints Maximus and Dometius; the Forty Nine Martyrs, the elders of Scetis; the strong saint, Abba Moses; John Kami, the presbyter; our father Abba Daniel the hegumen; our father Abba Isidore the presbyter; our father Abba Pachom, of the Koinonia, and Theodore his disciple; our father Abba Shenoute the Archmandrite, and Abba Besa his disciple.</w:t>
+        <w:t xml:space="preserve">Our father Abba Paul of Tammoh and Ezekiel his disciple; my lords the Roman fathers, Saints Maximus and Dometius; the </w:t>
+      </w:r>
+      <w:proofErr w:type="gramStart"/>
+      <w:r>
+        <w:t>Forty Nine</w:t>
+      </w:r>
+      <w:proofErr w:type="gramEnd"/>
+      <w:r>
+        <w:t xml:space="preserve"> Martyrs, the elders of Scetis; the strong saint, Abba Moses; John Kami, the presbyter; our father Abba Daniel the hegumen; our father Abba Isidore the presbyter; our father Abba Pachom, of the Koinonia, and Theodore his disciple; our father Abba Shenoute the Archmandrite, and Abba Besa his disciple.</w:t>
       </w:r>
     </w:p>
     <w:p>
@@ -22008,7 +22431,7 @@
           <w:right w:val="none" w:sz="0" w:space="0" w:color="auto"/>
           <w:insideH w:val="none" w:sz="0" w:space="0" w:color="auto"/>
         </w:tblBorders>
-        <w:tblLook w:val="04A0"/>
+        <w:tblLook w:val="04A0" w:firstRow="1" w:lastRow="0" w:firstColumn="1" w:lastColumn="0" w:noHBand="0" w:noVBand="1"/>
       </w:tblPr>
       <w:tblGrid>
         <w:gridCol w:w="3623"/>
@@ -22028,7 +22451,15 @@
             </w:r>
             <w:r>
               <w:lastRenderedPageBreak/>
-              <w:t>righteous Abba Paul; and the three saints Abba Macarii; Abba John the Short; Abba Pishoy, Abba Paul; our holy Roman fathers, Maximus and Dometius; Abba Moses, Abba John Kami, Abba Daniel; Abba Isidore, Abba Pachom, Abba Shenoute; and Abba Paphnoute, Abba Parsoma, Abba Teji; and all who have rightly taught the word of truth: the Orthodox bishops, priests, deacons, clergy, laity; and all the Orthodox [people].</w:t>
+              <w:t xml:space="preserve">righteous Abba Paul; and the three saints Abba Macarii; Abba John the Short; Abba Pishoy, Abba Paul; our holy Roman fathers, Maximus and Dometius; Abba Moses, Abba John Kami, Abba Daniel; Abba Isidore, Abba Pachom, Abba Shenoute; and Abba Paphnoute, Abba Parsoma, Abba Teji; and all who have rightly taught the word of truth: </w:t>
+            </w:r>
+            <w:proofErr w:type="gramStart"/>
+            <w:r>
+              <w:t>the</w:t>
+            </w:r>
+            <w:proofErr w:type="gramEnd"/>
+            <w:r>
+              <w:t xml:space="preserve"> Orthodox bishops, priests, deacons, clergy, laity; and all the Orthodox [people].</w:t>
             </w:r>
             <w:r>
               <w:t xml:space="preserve"> </w:t>
@@ -22131,7 +22562,7 @@
           <w:right w:val="none" w:sz="0" w:space="0" w:color="auto"/>
           <w:insideH w:val="none" w:sz="0" w:space="0" w:color="auto"/>
         </w:tblBorders>
-        <w:tblLook w:val="04A0"/>
+        <w:tblLook w:val="04A0" w:firstRow="1" w:lastRow="0" w:firstColumn="1" w:lastColumn="0" w:noHBand="0" w:noVBand="1"/>
       </w:tblPr>
       <w:tblGrid>
         <w:gridCol w:w="3623"/>
@@ -22252,7 +22683,7 @@
           <w:right w:val="none" w:sz="0" w:space="0" w:color="auto"/>
           <w:insideH w:val="none" w:sz="0" w:space="0" w:color="auto"/>
         </w:tblBorders>
-        <w:tblLook w:val="04A0"/>
+        <w:tblLook w:val="04A0" w:firstRow="1" w:lastRow="0" w:firstColumn="1" w:lastColumn="0" w:noHBand="0" w:noVBand="1"/>
       </w:tblPr>
       <w:tblGrid>
         <w:gridCol w:w="3623"/>
@@ -22339,7 +22770,15 @@
         <w:pStyle w:val="BodyNoIndent"/>
       </w:pPr>
       <w:r>
-        <w:t>Lead us throughout the way into Thy Kingdom, that, as in this, so also in all things, Thy great and Holy Name be glorified, blessed and exalted—in everything which is honoured and blessed—together with Jesus Christ, Thy Beloved Son, and the Holy Spirit.</w:t>
+        <w:t xml:space="preserve">Lead us throughout the way into Thy Kingdom, that, as in this, so also in all things, </w:t>
+      </w:r>
+      <w:proofErr w:type="gramStart"/>
+      <w:r>
+        <w:t>Thy</w:t>
+      </w:r>
+      <w:proofErr w:type="gramEnd"/>
+      <w:r>
+        <w:t xml:space="preserve"> great and Holy Name be glorified, blessed and exalted—in everything which is honoured and blessed—together with Jesus Christ, Thy Beloved Son, and the Holy Spirit.</w:t>
       </w:r>
       <w:r>
         <w:t xml:space="preserve"> </w:t>
@@ -22439,7 +22878,15 @@
         <w:pStyle w:val="Body"/>
       </w:pPr>
       <w:r>
-        <w:t>We worship Thine holy Body—</w:t>
+        <w:t xml:space="preserve">We worship Thine </w:t>
+      </w:r>
+      <w:proofErr w:type="gramStart"/>
+      <w:r>
+        <w:t>holy</w:t>
+      </w:r>
+      <w:proofErr w:type="gramEnd"/>
+      <w:r>
+        <w:t xml:space="preserve"> Body—</w:t>
       </w:r>
     </w:p>
     <w:p>
@@ -22471,7 +22918,15 @@
         <w:pStyle w:val="Body"/>
       </w:pPr>
       <w:r>
-        <w:t>And Thy precious Blood.</w:t>
+        <w:t xml:space="preserve">And Thy </w:t>
+      </w:r>
+      <w:proofErr w:type="gramStart"/>
+      <w:r>
+        <w:t>precious</w:t>
+      </w:r>
+      <w:proofErr w:type="gramEnd"/>
+      <w:r>
+        <w:t xml:space="preserve"> Blood.</w:t>
       </w:r>
     </w:p>
     <w:p>
@@ -22618,7 +23073,15 @@
         <w:pStyle w:val="Body"/>
       </w:pPr>
       <w:r>
-        <w:t>O Master, Lord, our God, the Great and the Eternal, Who art wondrous in glory, Who keeps His covenant and His mercy unto them who love Him with all their heart; Who has given to us redemption from sins through His Only-Begotten Son, Jesus Christ our Lord, the Life of everyone.</w:t>
+        <w:t xml:space="preserve">O Master, Lord, our God, the Great and the Eternal, </w:t>
+      </w:r>
+      <w:proofErr w:type="gramStart"/>
+      <w:r>
+        <w:t>Who</w:t>
+      </w:r>
+      <w:proofErr w:type="gramEnd"/>
+      <w:r>
+        <w:t xml:space="preserve"> art wondrous in glory, Who keeps His covenant and His mercy unto them who love Him with all their heart; Who has given to us redemption from sins through His Only-Begotten Son, Jesus Christ our Lord, the Life of everyone.</w:t>
       </w:r>
     </w:p>
     <w:p>
@@ -22634,7 +23097,15 @@
         <w:pStyle w:val="Body"/>
       </w:pPr>
       <w:r>
-        <w:t>O God, Who has sanctified these gifts which are set forth, through the coming down upon them of Thine Holy Spirit Thou hast purified them.</w:t>
+        <w:t xml:space="preserve">O God, </w:t>
+      </w:r>
+      <w:proofErr w:type="gramStart"/>
+      <w:r>
+        <w:t>Who</w:t>
+      </w:r>
+      <w:proofErr w:type="gramEnd"/>
+      <w:r>
+        <w:t xml:space="preserve"> has sanctified these gifts which are set forth, through the coming down upon them of Thine Holy Spirit Thou hast purified them.</w:t>
       </w:r>
       <w:r>
         <w:t xml:space="preserve"> </w:t>
@@ -22648,7 +23119,15 @@
         <w:pStyle w:val="Body"/>
       </w:pPr>
       <w:r>
-        <w:t xml:space="preserve"> Purify our souls, our bodies and our spirits, our hearts and our eyes, our understanding, our thoughts and our consciences, so that with a pure heart, and an enlightened soul, and an unashamed face, and a faith unfeigned, and a perfect love, and a firm hope, we may dare with boldness, without fear, to pray to Thee, O God, the Holy Father, Who art in the heavens, and say:</w:t>
+        <w:t xml:space="preserve"> Purify our souls, our bodies and our spirits, our hearts and our eyes, our understanding, our thoughts and our consciences, so that with a pure heart, and an enlightened soul, and an unashamed face, and a faith unfeigned, and a perfect love, and a firm hope, we may dare with boldness, without fear, to pray to Thee, O God, the Holy Father, </w:t>
+      </w:r>
+      <w:proofErr w:type="gramStart"/>
+      <w:r>
+        <w:t>Who</w:t>
+      </w:r>
+      <w:proofErr w:type="gramEnd"/>
+      <w:r>
+        <w:t xml:space="preserve"> art in the heavens, and say:</w:t>
       </w:r>
       <w:r>
         <w:t xml:space="preserve"> </w:t>
@@ -22713,7 +23192,15 @@
         <w:pStyle w:val="secret"/>
       </w:pPr>
       <w:r>
-        <w:t>Yea, we ask Thee, O Good Father, Who loves goodness: lead us not into temptation, nor let any iniquity get the rule over us, but deliver us from worthless works and from the thoughts, motions, sights and touch thereof.</w:t>
+        <w:t xml:space="preserve">Yea, we ask Thee, O Good Father, </w:t>
+      </w:r>
+      <w:proofErr w:type="gramStart"/>
+      <w:r>
+        <w:t>Who</w:t>
+      </w:r>
+      <w:proofErr w:type="gramEnd"/>
+      <w:r>
+        <w:t xml:space="preserve"> loves goodness: lead us not into temptation, nor let any iniquity get the rule over us, but deliver us from worthless works and from the thoughts, motions, sights and touch thereof.</w:t>
       </w:r>
       <w:r>
         <w:t xml:space="preserve"> </w:t>
@@ -22731,7 +23218,15 @@
         <w:t xml:space="preserve"> </w:t>
       </w:r>
       <w:r>
-        <w:t>Through Whom the glory, the honour, the dominion, and the adoration are due unto Thee, with Him and the Holy Spirit, the Giver of Life, Who is of One Essence with Thee, now, and at all times, and unto the age of all ages.</w:t>
+        <w:t xml:space="preserve">Through Whom the glory, the honour, the dominion, and the adoration are due unto Thee, with Him and the Holy Spirit, the Giver of Life, </w:t>
+      </w:r>
+      <w:proofErr w:type="gramStart"/>
+      <w:r>
+        <w:t>Who</w:t>
+      </w:r>
+      <w:proofErr w:type="gramEnd"/>
+      <w:r>
+        <w:t xml:space="preserve"> is of One Essence with Thee, now, and at all times, and unto the age of all ages.</w:t>
       </w:r>
       <w:r>
         <w:t xml:space="preserve"> </w:t>
@@ -22751,7 +23246,7 @@
           <w:right w:val="none" w:sz="0" w:space="0" w:color="auto"/>
           <w:insideH w:val="none" w:sz="0" w:space="0" w:color="auto"/>
         </w:tblBorders>
-        <w:tblLook w:val="04A0"/>
+        <w:tblLook w:val="04A0" w:firstRow="1" w:lastRow="0" w:firstColumn="1" w:lastColumn="0" w:noHBand="0" w:noVBand="1"/>
       </w:tblPr>
       <w:tblGrid>
         <w:gridCol w:w="3623"/>
@@ -22908,7 +23403,15 @@
         <w:t xml:space="preserve"> </w:t>
       </w:r>
       <w:r>
-        <w:t>We have confessed His saving Passion; we have preached His death; we have believed in His Resurrection—and the Mystery is accomplished.</w:t>
+        <w:t xml:space="preserve">We have confessed His </w:t>
+      </w:r>
+      <w:proofErr w:type="gramStart"/>
+      <w:r>
+        <w:t>saving</w:t>
+      </w:r>
+      <w:proofErr w:type="gramEnd"/>
+      <w:r>
+        <w:t xml:space="preserve"> Passion; we have preached His death; we have believed in His Resurrection—and the Mystery is accomplished.</w:t>
       </w:r>
       <w:r>
         <w:t xml:space="preserve"> </w:t>
@@ -22920,7 +23423,15 @@
         <w:t xml:space="preserve"> </w:t>
       </w:r>
       <w:r>
-        <w:t>We ask and entreat Thy Goodness, O Lover of mankind, that since Thou hast purified us all, Thou join</w:t>
+        <w:t xml:space="preserve">We ask and entreat Thy Goodness, O Lover of mankind, that since Thou hast purified us all, </w:t>
+      </w:r>
+      <w:proofErr w:type="gramStart"/>
+      <w:r>
+        <w:t>Thou</w:t>
+      </w:r>
+      <w:proofErr w:type="gramEnd"/>
+      <w:r>
+        <w:t xml:space="preserve"> join</w:t>
       </w:r>
       <w:r>
         <w:t xml:space="preserve"> </w:t>
@@ -22942,7 +23453,15 @@
         <w:t xml:space="preserve"> </w:t>
       </w:r>
       <w:r>
-        <w:t>Through Whom the glory, the honour, the dominion, and the adoration are due unto Thee, with Him and the Holy Spirit, the Giver of Life, Who is of One Essence with Thee, now, and at all times, and unto the age of all ages.</w:t>
+        <w:t xml:space="preserve">Through Whom the glory, the honour, the dominion, and the adoration are due unto Thee, with Him and the Holy Spirit, the Giver of Life, </w:t>
+      </w:r>
+      <w:proofErr w:type="gramStart"/>
+      <w:r>
+        <w:t>Who</w:t>
+      </w:r>
+      <w:proofErr w:type="gramEnd"/>
+      <w:r>
+        <w:t xml:space="preserve"> is of One Essence with Thee, now, and at all times, and unto the age of all ages.</w:t>
       </w:r>
       <w:r>
         <w:t xml:space="preserve"> </w:t>
@@ -22965,7 +23484,7 @@
           <w:right w:val="none" w:sz="0" w:space="0" w:color="auto"/>
           <w:insideH w:val="none" w:sz="0" w:space="0" w:color="auto"/>
         </w:tblBorders>
-        <w:tblLook w:val="04A0"/>
+        <w:tblLook w:val="04A0" w:firstRow="1" w:lastRow="0" w:firstColumn="1" w:lastColumn="0" w:noHBand="0" w:noVBand="1"/>
       </w:tblPr>
       <w:tblGrid>
         <w:gridCol w:w="3623"/>
@@ -23219,7 +23738,15 @@
         <w:pStyle w:val="secret"/>
       </w:pPr>
       <w:r>
-        <w:t xml:space="preserve"> O Master, Lord, God the Pantocrator, Healer of our souls, our bodies and spirits, Thou art He Who said unto our father Peter, “You are Peter: upon this rock I will build My church and the gates of hell shall not prevail against it; and I will give you the keys of the Kingdom of the heavens.</w:t>
+        <w:t xml:space="preserve"> O Master, Lord, God the Pantocrator, Healer of our souls, our bodies and spirits, </w:t>
+      </w:r>
+      <w:proofErr w:type="gramStart"/>
+      <w:r>
+        <w:t>Thou</w:t>
+      </w:r>
+      <w:proofErr w:type="gramEnd"/>
+      <w:r>
+        <w:t xml:space="preserve"> art He Who said unto our father Peter, “You are Peter: upon this rock I will build My church and the gates of hell shall not prevail against it; and I will give you the keys of the Kingdom of the heavens.</w:t>
       </w:r>
       <w:r>
         <w:t xml:space="preserve"> </w:t>
@@ -23239,7 +23766,15 @@
         <w:t xml:space="preserve"> </w:t>
       </w:r>
       <w:r>
-        <w:t>O God, Who takes away the sin of the world, hasten to accept the repentance of Thy servants for a light of understanding and forgiveness of sins.</w:t>
+        <w:t xml:space="preserve">O God, </w:t>
+      </w:r>
+      <w:proofErr w:type="gramStart"/>
+      <w:r>
+        <w:t>Who</w:t>
+      </w:r>
+      <w:proofErr w:type="gramEnd"/>
+      <w:r>
+        <w:t xml:space="preserve"> takes away the sin of the world, hasten to accept the repentance of Thy servants for a light of understanding and forgiveness of sins.</w:t>
       </w:r>
       <w:r>
         <w:t xml:space="preserve"> </w:t>
@@ -23281,7 +23816,15 @@
         <w:t xml:space="preserve"> </w:t>
       </w:r>
       <w:r>
-        <w:t>Through Whom the glory, the honour, the dominion, and the adoration are due unto Thee, with Him and the Holy Spirit, the Giver of Life, Who is of One Essence with Thee, now, and at all times, and unto the age of all ages.</w:t>
+        <w:t xml:space="preserve">Through Whom the glory, the honour, the dominion, and the adoration are due unto Thee, with Him and the Holy Spirit, the Giver of Life, </w:t>
+      </w:r>
+      <w:proofErr w:type="gramStart"/>
+      <w:r>
+        <w:t>Who</w:t>
+      </w:r>
+      <w:proofErr w:type="gramEnd"/>
+      <w:r>
+        <w:t xml:space="preserve"> is of One Essence with Thee, now, and at all times, and unto the age of all ages.</w:t>
       </w:r>
       <w:r>
         <w:t xml:space="preserve"> </w:t>
@@ -23333,7 +23876,15 @@
         <w:t xml:space="preserve"> </w:t>
       </w:r>
       <w:r>
-        <w:t>Through Whom the glory, the honour, the dominion, and the adoration are due unto Thee, with Him and the Holy Spirit, the Giver of Life, Who is of One Essence with Thee, now, and at all times, and unto the age of all ages.</w:t>
+        <w:t xml:space="preserve">Through Whom the glory, the honour, the dominion, and the adoration are due unto Thee, with Him and the Holy Spirit, the Giver of Life, </w:t>
+      </w:r>
+      <w:proofErr w:type="gramStart"/>
+      <w:r>
+        <w:t>Who</w:t>
+      </w:r>
+      <w:proofErr w:type="gramEnd"/>
+      <w:r>
+        <w:t xml:space="preserve"> is of One Essence with Thee, now, and at all times, and unto the age of all ages.</w:t>
       </w:r>
       <w:r>
         <w:t xml:space="preserve"> </w:t>
@@ -23474,7 +24025,7 @@
           <w:right w:val="none" w:sz="0" w:space="0" w:color="auto"/>
           <w:insideH w:val="none" w:sz="0" w:space="0" w:color="auto"/>
         </w:tblBorders>
-        <w:tblLook w:val="04A0"/>
+        <w:tblLook w:val="04A0" w:firstRow="1" w:lastRow="0" w:firstColumn="1" w:lastColumn="0" w:noHBand="0" w:noVBand="1"/>
       </w:tblPr>
       <w:tblGrid>
         <w:gridCol w:w="3623"/>
@@ -23684,7 +24235,7 @@
           <w:right w:val="none" w:sz="0" w:space="0" w:color="auto"/>
           <w:insideH w:val="none" w:sz="0" w:space="0" w:color="auto"/>
         </w:tblBorders>
-        <w:tblLook w:val="04A0"/>
+        <w:tblLook w:val="04A0" w:firstRow="1" w:lastRow="0" w:firstColumn="1" w:lastColumn="0" w:noHBand="0" w:noVBand="1"/>
       </w:tblPr>
       <w:tblGrid>
         <w:gridCol w:w="3623"/>
@@ -23925,7 +24476,7 @@
           <w:right w:val="none" w:sz="0" w:space="0" w:color="auto"/>
           <w:insideH w:val="none" w:sz="0" w:space="0" w:color="auto"/>
         </w:tblBorders>
-        <w:tblLook w:val="04A0"/>
+        <w:tblLook w:val="04A0" w:firstRow="1" w:lastRow="0" w:firstColumn="1" w:lastColumn="0" w:noHBand="0" w:noVBand="1"/>
       </w:tblPr>
       <w:tblGrid>
         <w:gridCol w:w="3623"/>
@@ -24355,7 +24906,15 @@
         <w:pStyle w:val="Body"/>
       </w:pPr>
       <w:r>
-        <w:t>Our mouth is filled with gladness and our tongue with joy, for partaking from Thine immortal Mysteries, O Lord—that which an eye has not seen, nor ear heard, neither have entered into the heart of man—the things which Thou, O God, hast prepared for them that love Thine Holy Name, and hast revealed unto the small children of Thine Holy Church.</w:t>
+        <w:t xml:space="preserve">Our mouth is filled with gladness and our tongue with joy, for partaking from Thine </w:t>
+      </w:r>
+      <w:proofErr w:type="gramStart"/>
+      <w:r>
+        <w:t>immortal</w:t>
+      </w:r>
+      <w:proofErr w:type="gramEnd"/>
+      <w:r>
+        <w:t xml:space="preserve"> Mysteries, O Lord—that which an eye has not seen, nor ear heard, neither have entered into the heart of man—the things which Thou, O God, hast prepared for them that love Thine Holy Name, and hast revealed unto the small children of Thine Holy Church.</w:t>
       </w:r>
     </w:p>
     <w:p>
@@ -24517,7 +25076,7 @@
           <w:right w:val="none" w:sz="0" w:space="0" w:color="auto"/>
           <w:insideH w:val="none" w:sz="0" w:space="0" w:color="auto"/>
         </w:tblBorders>
-        <w:tblLook w:val="04A0"/>
+        <w:tblLook w:val="04A0" w:firstRow="1" w:lastRow="0" w:firstColumn="1" w:lastColumn="0" w:noHBand="0" w:noVBand="1"/>
       </w:tblPr>
       <w:tblGrid>
         <w:gridCol w:w="3623"/>
@@ -24889,7 +25448,7 @@
     </w:p>
     <w:p>
       <w:pPr>
-        <w:pStyle w:val="TITLE0"/>
+        <w:pStyle w:val="Title1"/>
         <w:sectPr>
           <w:headerReference w:type="default" r:id="rId44"/>
           <w:type w:val="continuous"/>
@@ -24902,48 +25461,48 @@
     </w:p>
     <w:p>
       <w:pPr>
-        <w:pStyle w:val="TITLE0"/>
+        <w:pStyle w:val="Title1"/>
       </w:pPr>
       <w:bookmarkStart w:id="17" w:name="_Toc259790473"/>
     </w:p>
     <w:p>
       <w:pPr>
-        <w:pStyle w:val="TITLE0"/>
-      </w:pPr>
-    </w:p>
-    <w:p>
-      <w:pPr>
-        <w:pStyle w:val="TITLE0"/>
-      </w:pPr>
-    </w:p>
-    <w:p>
-      <w:pPr>
-        <w:pStyle w:val="TITLE0"/>
-      </w:pPr>
-    </w:p>
-    <w:p>
-      <w:pPr>
-        <w:pStyle w:val="TITLE0"/>
-      </w:pPr>
-    </w:p>
-    <w:p>
-      <w:pPr>
-        <w:pStyle w:val="TITLE0"/>
-      </w:pPr>
-    </w:p>
-    <w:p>
-      <w:pPr>
-        <w:pStyle w:val="TITLE0"/>
-      </w:pPr>
-    </w:p>
-    <w:p>
-      <w:pPr>
-        <w:pStyle w:val="TITLE0"/>
-      </w:pPr>
-    </w:p>
-    <w:p>
-      <w:pPr>
-        <w:pStyle w:val="TITLE0"/>
+        <w:pStyle w:val="Title1"/>
+      </w:pPr>
+    </w:p>
+    <w:p>
+      <w:pPr>
+        <w:pStyle w:val="Title1"/>
+      </w:pPr>
+    </w:p>
+    <w:p>
+      <w:pPr>
+        <w:pStyle w:val="Title1"/>
+      </w:pPr>
+    </w:p>
+    <w:p>
+      <w:pPr>
+        <w:pStyle w:val="Title1"/>
+      </w:pPr>
+    </w:p>
+    <w:p>
+      <w:pPr>
+        <w:pStyle w:val="Title1"/>
+      </w:pPr>
+    </w:p>
+    <w:p>
+      <w:pPr>
+        <w:pStyle w:val="Title1"/>
+      </w:pPr>
+    </w:p>
+    <w:p>
+      <w:pPr>
+        <w:pStyle w:val="Title1"/>
+      </w:pPr>
+    </w:p>
+    <w:p>
+      <w:pPr>
+        <w:pStyle w:val="Title1"/>
       </w:pPr>
       <w:bookmarkStart w:id="18" w:name="_Toc270326000"/>
       <w:r>
@@ -25032,15 +25591,31 @@
         <w:pStyle w:val="Body"/>
       </w:pPr>
       <w:r>
-        <w:t>O Thou Who art, Who was, Who abides forever; Co-Eter-nal; Co Essential; Co Enthroned and Co Creator with the Father; Who, for the sake of goodness only, out of non existence, brought man into being, and put him in the Paradise of Joy.</w:t>
-      </w:r>
-    </w:p>
-    <w:p>
-      <w:pPr>
-        <w:pStyle w:val="Body"/>
-      </w:pPr>
-      <w:r>
-        <w:t>And when he fell, through the guile of the enemy and disobedience of Thine holy commandment, Thou didst desire to renew him, and to restore him to his first estate.</w:t>
+        <w:t xml:space="preserve">O Thou Who art, </w:t>
+      </w:r>
+      <w:proofErr w:type="gramStart"/>
+      <w:r>
+        <w:t>Who</w:t>
+      </w:r>
+      <w:proofErr w:type="gramEnd"/>
+      <w:r>
+        <w:t xml:space="preserve"> was, Who abides forever; Co-Eter-nal; Co Essential; Co Enthroned and Co Creator with the Father; Who, for the sake of goodness only, out of non existence, brought man into being, and put him in the Paradise of Joy.</w:t>
+      </w:r>
+    </w:p>
+    <w:p>
+      <w:pPr>
+        <w:pStyle w:val="Body"/>
+      </w:pPr>
+      <w:r>
+        <w:t xml:space="preserve">And when he fell, through the guile of the enemy and disobedience of Thine holy commandment, </w:t>
+      </w:r>
+      <w:proofErr w:type="gramStart"/>
+      <w:r>
+        <w:t>Thou</w:t>
+      </w:r>
+      <w:proofErr w:type="gramEnd"/>
+      <w:r>
+        <w:t xml:space="preserve"> didst desire to renew him, and to restore him to his first estate.</w:t>
       </w:r>
     </w:p>
     <w:p>
@@ -25074,7 +25649,15 @@
         <w:pStyle w:val="Body"/>
       </w:pPr>
       <w:r>
-        <w:t>Thou hast reconciled the earthly with the heavenly, and made the two into one, and fulfilled the economy in the flesh; and at Thine Ascension into the heavens, in the body, having filled all with Thy Divinity, Thou didst say unto Thine holy Disciples and Apostles, “My peace I give to you, My peace I leave with you.”</w:t>
+        <w:t xml:space="preserve">Thou hast reconciled the earthly with the heavenly, and made the two into one, and fulfilled the economy in the flesh; and at Thine Ascension into the heavens, in the body, having filled all with Thy Divinity, </w:t>
+      </w:r>
+      <w:proofErr w:type="gramStart"/>
+      <w:r>
+        <w:t>Thou</w:t>
+      </w:r>
+      <w:proofErr w:type="gramEnd"/>
+      <w:r>
+        <w:t xml:space="preserve"> didst say unto Thine holy Disciples and Apostles, “My peace I give to you, My peace I leave with you.”</w:t>
       </w:r>
     </w:p>
     <w:p>
@@ -25142,7 +25725,15 @@
       </w:r>
       <w:r>
         <w:lastRenderedPageBreak/>
-        <w:t>Good Father and the Holy Spirit, the Giver of Life, Who is of One Essence with Thee; now, and at all times, and to the age of all ages.</w:t>
+        <w:t xml:space="preserve">Good Father and the Holy Spirit, the Giver of Life, </w:t>
+      </w:r>
+      <w:proofErr w:type="gramStart"/>
+      <w:r>
+        <w:t>Who</w:t>
+      </w:r>
+      <w:proofErr w:type="gramEnd"/>
+      <w:r>
+        <w:t xml:space="preserve"> is of One Essence with Thee; now, and at all times, and to the age of all ages.</w:t>
       </w:r>
       <w:r>
         <w:t xml:space="preserve"> </w:t>
@@ -25192,7 +25783,7 @@
           <w:right w:val="none" w:sz="0" w:space="0" w:color="auto"/>
           <w:insideH w:val="none" w:sz="0" w:space="0" w:color="auto"/>
         </w:tblBorders>
-        <w:tblLook w:val="04A0"/>
+        <w:tblLook w:val="04A0" w:firstRow="1" w:lastRow="0" w:firstColumn="1" w:lastColumn="0" w:noHBand="0" w:noVBand="1"/>
       </w:tblPr>
       <w:tblGrid>
         <w:gridCol w:w="2415"/>
@@ -25442,7 +26033,15 @@
         <w:t xml:space="preserve"> </w:t>
       </w:r>
       <w:r>
-        <w:t>Yea, Lord, Who is Jesus Christ, the Son of God, hear us and have mercy upon us.</w:t>
+        <w:t xml:space="preserve">Yea, Lord, </w:t>
+      </w:r>
+      <w:proofErr w:type="gramStart"/>
+      <w:r>
+        <w:t>Who</w:t>
+      </w:r>
+      <w:proofErr w:type="gramEnd"/>
+      <w:r>
+        <w:t xml:space="preserve"> is Jesus Christ, the Son of God, hear us and have mercy upon us.</w:t>
       </w:r>
     </w:p>
     <w:p>
@@ -25524,7 +26123,7 @@
           <w:right w:val="none" w:sz="0" w:space="0" w:color="auto"/>
           <w:insideH w:val="none" w:sz="0" w:space="0" w:color="auto"/>
         </w:tblBorders>
-        <w:tblLook w:val="04A0"/>
+        <w:tblLook w:val="04A0" w:firstRow="1" w:lastRow="0" w:firstColumn="1" w:lastColumn="0" w:noHBand="0" w:noVBand="1"/>
       </w:tblPr>
       <w:tblGrid>
         <w:gridCol w:w="2415"/>
@@ -25705,7 +26304,15 @@
         <w:t xml:space="preserve"> </w:t>
       </w:r>
       <w:r>
-        <w:t>without beginning, Everlasting, Timeless, Limitless, Immeasurable, Unchangeable, Creator of all, Saviour of everyone; Who forgives our sins, Who redeems our life from corruption, Who crowns us with mercies and compassions.</w:t>
+        <w:t xml:space="preserve">without beginning, Everlasting, Timeless, Limitless, Immeasurable, Unchangeable, Creator of all, Saviour of everyone; Who forgives our sins, </w:t>
+      </w:r>
+      <w:proofErr w:type="gramStart"/>
+      <w:r>
+        <w:t>Who</w:t>
+      </w:r>
+      <w:proofErr w:type="gramEnd"/>
+      <w:r>
+        <w:t xml:space="preserve"> redeems our life from corruption, Who crowns us with mercies and compassions.</w:t>
       </w:r>
     </w:p>
     <w:p>
@@ -25739,7 +26346,15 @@
         <w:pStyle w:val="Body"/>
       </w:pPr>
       <w:r>
-        <w:t>Thousands of thousands stand before Thee, and ten thousand times ten thousands offer Thee service.</w:t>
+        <w:t xml:space="preserve">Thousands of thousands stand before Thee, and ten thousand times ten </w:t>
+      </w:r>
+      <w:proofErr w:type="gramStart"/>
+      <w:r>
+        <w:t>thousands</w:t>
+      </w:r>
+      <w:proofErr w:type="gramEnd"/>
+      <w:r>
+        <w:t xml:space="preserve"> offer Thee service.</w:t>
       </w:r>
       <w:r>
         <w:t xml:space="preserve"> </w:t>
@@ -25888,7 +26503,7 @@
           <w:right w:val="none" w:sz="0" w:space="0" w:color="auto"/>
           <w:insideH w:val="none" w:sz="0" w:space="0" w:color="auto"/>
         </w:tblBorders>
-        <w:tblLook w:val="04A0"/>
+        <w:tblLook w:val="04A0" w:firstRow="1" w:lastRow="0" w:firstColumn="1" w:lastColumn="0" w:noHBand="0" w:noVBand="1"/>
       </w:tblPr>
       <w:tblGrid>
         <w:gridCol w:w="3623"/>
@@ -25972,7 +26587,15 @@
       </w:pPr>
       <w:r>
         <w:lastRenderedPageBreak/>
-        <w:t>Holy, Holy, O Lord, and Holy art Thou in everything, and most elect is the Light of Thy Essence.</w:t>
+        <w:t xml:space="preserve">Holy, Holy, O Lord, and Holy </w:t>
+      </w:r>
+      <w:proofErr w:type="gramStart"/>
+      <w:r>
+        <w:t>art</w:t>
+      </w:r>
+      <w:proofErr w:type="gramEnd"/>
+      <w:r>
+        <w:t xml:space="preserve"> Thou in everything, and most elect is the Light of Thy Essence.</w:t>
       </w:r>
       <w:r>
         <w:t xml:space="preserve"> </w:t>
@@ -25998,7 +26621,15 @@
         <w:t xml:space="preserve"> </w:t>
       </w:r>
       <w:r>
-        <w:t>Because of the multitude of Thy tender mercies, Thou broughtest me into being, whence I was not.</w:t>
+        <w:t xml:space="preserve">Because of the multitude of Thy tender mercies, </w:t>
+      </w:r>
+      <w:proofErr w:type="gramStart"/>
+      <w:r>
+        <w:t>Thou</w:t>
+      </w:r>
+      <w:proofErr w:type="gramEnd"/>
+      <w:r>
+        <w:t xml:space="preserve"> broughtest me into being, whence I was not.</w:t>
       </w:r>
     </w:p>
     <w:p>
@@ -26018,13 +26649,29 @@
         <w:t xml:space="preserve"> </w:t>
       </w:r>
       <w:r>
-        <w:t>For my sake, Thou hast bridled the sea.</w:t>
-      </w:r>
-      <w:r>
-        <w:t xml:space="preserve"> </w:t>
-      </w:r>
-      <w:r>
-        <w:t>For my sake, Thou hast manifested the nature of animals.</w:t>
+        <w:t xml:space="preserve">For my sake, </w:t>
+      </w:r>
+      <w:proofErr w:type="gramStart"/>
+      <w:r>
+        <w:t>Thou</w:t>
+      </w:r>
+      <w:proofErr w:type="gramEnd"/>
+      <w:r>
+        <w:t xml:space="preserve"> hast bridled the sea.</w:t>
+      </w:r>
+      <w:r>
+        <w:t xml:space="preserve"> </w:t>
+      </w:r>
+      <w:r>
+        <w:t xml:space="preserve">For my sake, </w:t>
+      </w:r>
+      <w:proofErr w:type="gramStart"/>
+      <w:r>
+        <w:t>Thou</w:t>
+      </w:r>
+      <w:proofErr w:type="gramEnd"/>
+      <w:r>
+        <w:t xml:space="preserve"> hast manifested the nature of animals.</w:t>
       </w:r>
       <w:r>
         <w:t xml:space="preserve"> </w:t>
@@ -26120,15 +26767,31 @@
         <w:t xml:space="preserve"> </w:t>
       </w:r>
       <w:r>
-        <w:t>As a Good Shepherd, Thou hast sought after that which had gone astray.</w:t>
-      </w:r>
-    </w:p>
-    <w:p>
-      <w:pPr>
-        <w:pStyle w:val="Body"/>
-      </w:pPr>
-      <w:r>
-        <w:t>As a True Father, Thou hast laboured with me—I, who had fallen.</w:t>
+        <w:t xml:space="preserve">As a Good Shepherd, </w:t>
+      </w:r>
+      <w:proofErr w:type="gramStart"/>
+      <w:r>
+        <w:t>Thou</w:t>
+      </w:r>
+      <w:proofErr w:type="gramEnd"/>
+      <w:r>
+        <w:t xml:space="preserve"> hast sought after that which had gone astray.</w:t>
+      </w:r>
+    </w:p>
+    <w:p>
+      <w:pPr>
+        <w:pStyle w:val="Body"/>
+      </w:pPr>
+      <w:r>
+        <w:t xml:space="preserve">As a True Father, </w:t>
+      </w:r>
+      <w:proofErr w:type="gramStart"/>
+      <w:r>
+        <w:t>Thou</w:t>
+      </w:r>
+      <w:proofErr w:type="gramEnd"/>
+      <w:r>
+        <w:t xml:space="preserve"> hast laboured with me—I, who had fallen.</w:t>
       </w:r>
       <w:r>
         <w:t xml:space="preserve"> </w:t>
@@ -26158,7 +26821,15 @@
         <w:t xml:space="preserve"> </w:t>
       </w:r>
       <w:r>
-        <w:t>As a True Light, Thou hast shone upon the ignorant and them that are out of the way.</w:t>
+        <w:t xml:space="preserve">As a True Light, </w:t>
+      </w:r>
+      <w:proofErr w:type="gramStart"/>
+      <w:r>
+        <w:t>Thou</w:t>
+      </w:r>
+      <w:proofErr w:type="gramEnd"/>
+      <w:r>
+        <w:t xml:space="preserve"> hast shone upon the ignorant and them that are out of the way.</w:t>
       </w:r>
     </w:p>
     <w:p>
@@ -26191,7 +26862,15 @@
         <w:pStyle w:val="Body"/>
       </w:pPr>
       <w:r>
-        <w:t>Thou, Who art at all times, hast come unto us on earth.</w:t>
+        <w:t xml:space="preserve">Thou, </w:t>
+      </w:r>
+      <w:proofErr w:type="gramStart"/>
+      <w:r>
+        <w:t>Who</w:t>
+      </w:r>
+      <w:proofErr w:type="gramEnd"/>
+      <w:r>
+        <w:t xml:space="preserve"> art at all times, hast come unto us on earth.</w:t>
       </w:r>
       <w:r>
         <w:t xml:space="preserve"> </w:t>
@@ -26273,13 +26952,29 @@
         <w:t xml:space="preserve"> </w:t>
       </w:r>
       <w:r>
-        <w:t>Thou hast given Thy back to the scourge, and Thy cheeks Thou hast left out to them who smite.</w:t>
-      </w:r>
-      <w:r>
-        <w:t xml:space="preserve"> </w:t>
-      </w:r>
-      <w:r>
-        <w:t>For my sake, O my Master, Thou hast not hidden Thy face from the shame of spitting.</w:t>
+        <w:t xml:space="preserve">Thou hast given Thy back to the scourge, and Thy </w:t>
+      </w:r>
+      <w:proofErr w:type="gramStart"/>
+      <w:r>
+        <w:t>cheeks</w:t>
+      </w:r>
+      <w:proofErr w:type="gramEnd"/>
+      <w:r>
+        <w:t xml:space="preserve"> Thou hast left out to them who smite.</w:t>
+      </w:r>
+      <w:r>
+        <w:t xml:space="preserve"> </w:t>
+      </w:r>
+      <w:r>
+        <w:t xml:space="preserve">For my sake, O my Master, </w:t>
+      </w:r>
+      <w:proofErr w:type="gramStart"/>
+      <w:r>
+        <w:t>Thou</w:t>
+      </w:r>
+      <w:proofErr w:type="gramEnd"/>
+      <w:r>
+        <w:t xml:space="preserve"> hast not hidden Thy face from the shame of spitting.</w:t>
       </w:r>
     </w:p>
     <w:p>
@@ -26414,7 +27109,15 @@
         <w:pStyle w:val="Body"/>
       </w:pPr>
       <w:r>
-        <w:t>For, in the same night wherein Thou gavest Thyself up, of Thine own will and authority only, Thou didst take bread into Thine holy, spotless, unblemished, blessed and life giving hands,</w:t>
+        <w:t xml:space="preserve">For, in the same night wherein Thou gavest Thyself up, of Thine own will and authority only, </w:t>
+      </w:r>
+      <w:proofErr w:type="gramStart"/>
+      <w:r>
+        <w:t>Thou</w:t>
+      </w:r>
+      <w:proofErr w:type="gramEnd"/>
+      <w:r>
+        <w:t xml:space="preserve"> didst take bread into Thine holy, spotless, unblemished, blessed and life giving hands,</w:t>
       </w:r>
     </w:p>
     <w:p>
@@ -26452,7 +27155,15 @@
         <w:pStyle w:val="Body"/>
       </w:pPr>
       <w:r>
-        <w:t>And looked up towards heaven, to God, Who is Thy Father and Master of everyone, and when Thou hadst given thanks,</w:t>
+        <w:t xml:space="preserve">And looked up towards heaven, to God, </w:t>
+      </w:r>
+      <w:proofErr w:type="gramStart"/>
+      <w:r>
+        <w:t>Who</w:t>
+      </w:r>
+      <w:proofErr w:type="gramEnd"/>
+      <w:r>
+        <w:t xml:space="preserve"> is Thy Father and Master of everyone, and when Thou hadst given thanks,</w:t>
       </w:r>
     </w:p>
     <w:p>
@@ -26603,8 +27314,13 @@
       <w:pPr>
         <w:pStyle w:val="Body"/>
       </w:pPr>
-      <w:r>
-        <w:t>Likewise also, after they had supped, Thou didst take a cup, mixed it of the fruit of the vine and water, and when Thou hadst given thanks,</w:t>
+      <w:proofErr w:type="gramStart"/>
+      <w:r>
+        <w:t>Likewise</w:t>
+      </w:r>
+      <w:proofErr w:type="gramEnd"/>
+      <w:r>
+        <w:t xml:space="preserve"> also, after they had supped, Thou didst take a cup, mixed it of the fruit of the vine and water, and when Thou hadst given thanks,</w:t>
       </w:r>
     </w:p>
     <w:p>
@@ -26771,7 +27487,7 @@
           <w:right w:val="none" w:sz="0" w:space="0" w:color="auto"/>
           <w:insideH w:val="none" w:sz="0" w:space="0" w:color="auto"/>
         </w:tblBorders>
-        <w:tblLook w:val="04A0"/>
+        <w:tblLook w:val="04A0" w:firstRow="1" w:lastRow="0" w:firstColumn="1" w:lastColumn="0" w:noHBand="0" w:noVBand="1"/>
       </w:tblPr>
       <w:tblGrid>
         <w:gridCol w:w="3623"/>
@@ -26864,7 +27580,15 @@
         <w:pStyle w:val="Body"/>
       </w:pPr>
       <w:r>
-        <w:t>Therefore, O our Master, as we commemorate Thy coming to earth, Thy life giving death, and Thy burial for three days; and Thy Resurrection from the dead, Thine Ascension into the heavens, and Thy sitting at the right hand of Thy Father; and Thy Second Coming, from the heavens, awesome and full of glory, we offer unto Thee Thy gifts from what is Thine, for everything, concerning everything, and in everything.</w:t>
+        <w:t xml:space="preserve">Therefore, O our Master, as we commemorate Thy coming to earth, </w:t>
+      </w:r>
+      <w:proofErr w:type="gramStart"/>
+      <w:r>
+        <w:t>Thy</w:t>
+      </w:r>
+      <w:proofErr w:type="gramEnd"/>
+      <w:r>
+        <w:t xml:space="preserve"> life giving death, and Thy burial for three days; and Thy Resurrection from the dead, Thine Ascension into the heavens, and Thy sitting at the right hand of Thy Father; and Thy Second Coming, from the heavens, awesome and full of glory, we offer unto Thee Thy gifts from what is Thine, for everything, concerning everything, and in everything.</w:t>
       </w:r>
     </w:p>
     <w:p>
@@ -26920,7 +27644,15 @@
         <w:t xml:space="preserve"> </w:t>
       </w:r>
       <w:r>
-        <w:t>Thou, Who art with us, prepare for us this service, full of mystery.</w:t>
+        <w:t xml:space="preserve">Thou, </w:t>
+      </w:r>
+      <w:proofErr w:type="gramStart"/>
+      <w:r>
+        <w:t>Who</w:t>
+      </w:r>
+      <w:proofErr w:type="gramEnd"/>
+      <w:r>
+        <w:t xml:space="preserve"> art with us, prepare for us this service, full of mystery.</w:t>
       </w:r>
       <w:r>
         <w:t xml:space="preserve"> </w:t>
@@ -27487,7 +28219,15 @@
         <w:pStyle w:val="Body"/>
       </w:pPr>
       <w:r>
-        <w:t>And the readers, the chanters, the exorcists, the monks, the virgins and the widows; the orphans, the ascetics and the laity; and all the fullness of Thine holy Church, O God of the faithful.</w:t>
+        <w:t xml:space="preserve">And the readers, the chanters, the exorcists, the monks, the virgins and the widows; the orphans, the ascetics and the laity; and all the fullness of Thine </w:t>
+      </w:r>
+      <w:proofErr w:type="gramStart"/>
+      <w:r>
+        <w:t>holy</w:t>
+      </w:r>
+      <w:proofErr w:type="gramEnd"/>
+      <w:r>
+        <w:t xml:space="preserve"> Church, O God of the faithful.</w:t>
       </w:r>
     </w:p>
     <w:p>
@@ -28554,7 +29294,15 @@
         <w:pStyle w:val="Body"/>
       </w:pPr>
       <w:r>
-        <w:t>Our lords the Roman fathers, Saints Maximus and Dometius; the Forty Nine Martyrs; the strong saint, Abba Moses;</w:t>
+        <w:t xml:space="preserve">Our lords the Roman fathers, Saints Maximus and Dometius; the </w:t>
+      </w:r>
+      <w:proofErr w:type="gramStart"/>
+      <w:r>
+        <w:t>Forty Nine</w:t>
+      </w:r>
+      <w:proofErr w:type="gramEnd"/>
+      <w:r>
+        <w:t xml:space="preserve"> Martyrs; the strong saint, Abba Moses;</w:t>
       </w:r>
       <w:r>
         <w:t xml:space="preserve"> </w:t>
@@ -28612,7 +29360,7 @@
           <w:right w:val="none" w:sz="0" w:space="0" w:color="auto"/>
           <w:insideH w:val="none" w:sz="0" w:space="0" w:color="auto"/>
         </w:tblBorders>
-        <w:tblLook w:val="04A0"/>
+        <w:tblLook w:val="04A0" w:firstRow="1" w:lastRow="0" w:firstColumn="1" w:lastColumn="0" w:noHBand="0" w:noVBand="1"/>
       </w:tblPr>
       <w:tblGrid>
         <w:gridCol w:w="3623"/>
@@ -28632,7 +29380,15 @@
             </w:r>
             <w:r>
               <w:lastRenderedPageBreak/>
-              <w:t>Abba Pachom, Abba Shenoute; and Abba Paphnoute, Abba Parsoma, Abba Teji; and all who have rightly taught the word of truth: the Orthodox bishops, priests, deacons, clergy, laity; and all the Orthodox [people].</w:t>
+              <w:t xml:space="preserve">Abba Pachom, Abba Shenoute; and Abba Paphnoute, Abba Parsoma, Abba Teji; and all who have rightly taught the word of truth: </w:t>
+            </w:r>
+            <w:proofErr w:type="gramStart"/>
+            <w:r>
+              <w:t>the</w:t>
+            </w:r>
+            <w:proofErr w:type="gramEnd"/>
+            <w:r>
+              <w:t xml:space="preserve"> Orthodox bishops, priests, deacons, clergy, laity; and all the Orthodox [people].</w:t>
             </w:r>
             <w:r>
               <w:t xml:space="preserve"> </w:t>
@@ -28732,7 +29488,7 @@
           <w:right w:val="none" w:sz="0" w:space="0" w:color="auto"/>
           <w:insideH w:val="none" w:sz="0" w:space="0" w:color="auto"/>
         </w:tblBorders>
-        <w:tblLook w:val="04A0"/>
+        <w:tblLook w:val="04A0" w:firstRow="1" w:lastRow="0" w:firstColumn="1" w:lastColumn="0" w:noHBand="0" w:noVBand="1"/>
       </w:tblPr>
       <w:tblGrid>
         <w:gridCol w:w="3623"/>
@@ -28860,7 +29616,15 @@
         <w:pStyle w:val="Body"/>
       </w:pPr>
       <w:r>
-        <w:t>For Thou art God the Merciful, Who desires not the death of a sinner, but rather that he return and live.</w:t>
+        <w:t xml:space="preserve">For Thou </w:t>
+      </w:r>
+      <w:proofErr w:type="gramStart"/>
+      <w:r>
+        <w:t>art</w:t>
+      </w:r>
+      <w:proofErr w:type="gramEnd"/>
+      <w:r>
+        <w:t xml:space="preserve"> God the Merciful, Who desires not the death of a sinner, but rather that he return and live.</w:t>
       </w:r>
     </w:p>
     <w:p>
@@ -28912,7 +29676,15 @@
         <w:pStyle w:val="Body"/>
       </w:pPr>
       <w:r>
-        <w:t>That, as in this, so also in all things, Thy great and Holy Name be glorified, blessed and exalted, in everything which is honoured and blessed, together with Thy Good Father, and the Holy Spirit.</w:t>
+        <w:t xml:space="preserve">That, as in this, so also in all things, </w:t>
+      </w:r>
+      <w:proofErr w:type="gramStart"/>
+      <w:r>
+        <w:t>Thy</w:t>
+      </w:r>
+      <w:proofErr w:type="gramEnd"/>
+      <w:r>
+        <w:t xml:space="preserve"> great and Holy Name be glorified, blessed and exalted, in everything which is honoured and blessed, together with Thy Good Father, and the Holy Spirit.</w:t>
       </w:r>
       <w:r>
         <w:t xml:space="preserve"> </w:t>
@@ -28950,7 +29722,15 @@
         <w:pStyle w:val="Body"/>
       </w:pPr>
       <w:r>
-        <w:t>O our Master and our Saviour, the Good, Lover of mankind, Life-Giver to our souls; O God, Who gave Himself up for salvation from our sins; Who, through the multitude of His mercies, has loosed the enmity of mankind; O Only-Begotten God, Who is in the bosom of His Father; O Lord, bless.</w:t>
+        <w:t xml:space="preserve">O our Master and our Saviour, the Good, Lover of mankind, Life-Giver to our souls; O God, </w:t>
+      </w:r>
+      <w:proofErr w:type="gramStart"/>
+      <w:r>
+        <w:t>Who</w:t>
+      </w:r>
+      <w:proofErr w:type="gramEnd"/>
+      <w:r>
+        <w:t xml:space="preserve"> gave Himself up for salvation from our sins; Who, through the multitude of His mercies, has loosed the enmity of mankind; O Only-Begotten God, Who is in the bosom of His Father; O Lord, bless.</w:t>
       </w:r>
     </w:p>
     <w:p>
@@ -28982,7 +29762,15 @@
         <w:pStyle w:val="Body"/>
       </w:pPr>
       <w:r>
-        <w:t>Thou, Who blessed in that time, now, also, bless.</w:t>
+        <w:t xml:space="preserve">Thou, </w:t>
+      </w:r>
+      <w:proofErr w:type="gramStart"/>
+      <w:r>
+        <w:t>Who</w:t>
+      </w:r>
+      <w:proofErr w:type="gramEnd"/>
+      <w:r>
+        <w:t xml:space="preserve"> blessed in that time, now, also, bless.</w:t>
       </w:r>
     </w:p>
     <w:p>
@@ -29014,7 +29802,15 @@
         <w:pStyle w:val="Body"/>
       </w:pPr>
       <w:r>
-        <w:t>Thou, Who sanctified in that time, now, also, sanctify.</w:t>
+        <w:t xml:space="preserve">Thou, </w:t>
+      </w:r>
+      <w:proofErr w:type="gramStart"/>
+      <w:r>
+        <w:t>Who</w:t>
+      </w:r>
+      <w:proofErr w:type="gramEnd"/>
+      <w:r>
+        <w:t xml:space="preserve"> sanctified in that time, now, also, sanctify.</w:t>
       </w:r>
     </w:p>
     <w:p>
@@ -29046,7 +29842,15 @@
         <w:pStyle w:val="Body"/>
       </w:pPr>
       <w:r>
-        <w:t>Thou, Who broke in that time, now, also, break.</w:t>
+        <w:t xml:space="preserve">Thou, </w:t>
+      </w:r>
+      <w:proofErr w:type="gramStart"/>
+      <w:r>
+        <w:t>Who</w:t>
+      </w:r>
+      <w:proofErr w:type="gramEnd"/>
+      <w:r>
+        <w:t xml:space="preserve"> broke in that time, now, also, break.</w:t>
       </w:r>
     </w:p>
     <w:p>
@@ -29079,7 +29883,15 @@
         <w:pStyle w:val="Body"/>
       </w:pPr>
       <w:r>
-        <w:t>Thou, Who gave to His holy Disciples and saintly Apostles, in that time, now, also, give to us and to all Thy people, O our Master, the Pantocrator, the Lord our God.</w:t>
+        <w:t xml:space="preserve">Thou, </w:t>
+      </w:r>
+      <w:proofErr w:type="gramStart"/>
+      <w:r>
+        <w:t>Who</w:t>
+      </w:r>
+      <w:proofErr w:type="gramEnd"/>
+      <w:r>
+        <w:t xml:space="preserve"> gave to His holy Disciples and saintly Apostles, in that time, now, also, give to us and to all Thy people, O our Master, the Pantocrator, the Lord our God.</w:t>
       </w:r>
     </w:p>
     <w:p>
@@ -29231,13 +30043,29 @@
         <w:ind w:firstLine="0"/>
       </w:pPr>
       <w:r>
-        <w:t>Yea, Lord, the Lord, Who has given authority unto us to tread upon serpents and scorpions and upon all the power of the enemy, crush his heads beneath our feet speedily, and scatter before us his every design of wickedness that is against us.</w:t>
-      </w:r>
-      <w:r>
-        <w:t xml:space="preserve"> </w:t>
-      </w:r>
-      <w:r>
-        <w:t>For Thou art King of us all, O Christ, our God, and to Thee we send up the glory, and the honour, and the adoration, together with Thy Good Father and the Holy Spirit, the Giver of Life, Who is of One Essence with Thee, now, and at all times, and to the age of all ages.</w:t>
+        <w:t xml:space="preserve">Yea, Lord, the Lord, </w:t>
+      </w:r>
+      <w:proofErr w:type="gramStart"/>
+      <w:r>
+        <w:t>Who</w:t>
+      </w:r>
+      <w:proofErr w:type="gramEnd"/>
+      <w:r>
+        <w:t xml:space="preserve"> has given authority unto us to tread upon serpents and scorpions and upon all the power of the enemy, crush his heads beneath our feet speedily, and scatter before us his every design of wickedness that is against us.</w:t>
+      </w:r>
+      <w:r>
+        <w:t xml:space="preserve"> </w:t>
+      </w:r>
+      <w:r>
+        <w:t xml:space="preserve">For Thou </w:t>
+      </w:r>
+      <w:proofErr w:type="gramStart"/>
+      <w:r>
+        <w:t>art</w:t>
+      </w:r>
+      <w:proofErr w:type="gramEnd"/>
+      <w:r>
+        <w:t xml:space="preserve"> King of us all, O Christ, our God, and to Thee we send up the glory, and the honour, and the adoration, together with Thy Good Father and the Holy Spirit, the Giver of Life, Who is of One Essence with Thee, now, and at all times, and to the age of all ages.</w:t>
       </w:r>
       <w:r>
         <w:t xml:space="preserve"> </w:t>
@@ -29301,7 +30129,15 @@
         <w:ind w:firstLine="432"/>
       </w:pPr>
       <w:r>
-        <w:t>Thou, O Lord, Who bowed the heavens, Thou descended and became man for the salvation of the race of men.</w:t>
+        <w:t xml:space="preserve">Thou, O Lord, </w:t>
+      </w:r>
+      <w:proofErr w:type="gramStart"/>
+      <w:r>
+        <w:t>Who</w:t>
+      </w:r>
+      <w:proofErr w:type="gramEnd"/>
+      <w:r>
+        <w:t xml:space="preserve"> bowed the heavens, Thou descended and became man for the salvation of the race of men.</w:t>
       </w:r>
       <w:r>
         <w:t xml:space="preserve"> </w:t>
@@ -29346,7 +30182,15 @@
         <w:t xml:space="preserve"> </w:t>
       </w:r>
       <w:r>
-        <w:t>And may we all be worthy of Thy Kingdom in the heavens, through the goodwill of God, Thy Good Father, with Whom Thou art blessed, with the Holy Spirit, the Giver of Life, Who is of One Essence with Thee, now, and at all times, and unto the age of all ages.</w:t>
+        <w:t xml:space="preserve">And may we all be worthy of Thy Kingdom in the heavens, through the goodwill of God, Thy Good Father, with Whom Thou art blessed, with the Holy Spirit, the Giver of Life, </w:t>
+      </w:r>
+      <w:proofErr w:type="gramStart"/>
+      <w:r>
+        <w:t>Who</w:t>
+      </w:r>
+      <w:proofErr w:type="gramEnd"/>
+      <w:r>
+        <w:t xml:space="preserve"> is of One Essence with Thee, now, and at all times, and unto the age of all ages.</w:t>
       </w:r>
       <w:r>
         <w:t xml:space="preserve"> </w:t>
@@ -29430,7 +30274,15 @@
         <w:pStyle w:val="secret"/>
       </w:pPr>
       <w:r>
-        <w:t xml:space="preserve">Master, Lord Jesus Christ, the Only-Begotten Son and Logos of God the Father, Who has broken every bond of our sins through His saving, life giving sufferings; Who breathed into the face of His holy </w:t>
+        <w:t xml:space="preserve">Master, Lord Jesus Christ, the Only-Begotten Son and Logos of God the Father, </w:t>
+      </w:r>
+      <w:proofErr w:type="gramStart"/>
+      <w:r>
+        <w:t>Who</w:t>
+      </w:r>
+      <w:proofErr w:type="gramEnd"/>
+      <w:r>
+        <w:t xml:space="preserve"> has broken every bond of our sins through His saving, life giving sufferings; Who breathed into the face of His holy </w:t>
       </w:r>
       <w:r>
         <w:lastRenderedPageBreak/>
@@ -29448,7 +30300,15 @@
         <w:pStyle w:val="secret"/>
       </w:pPr>
       <w:r>
-        <w:t>Thou also now, our Master, through Thine holy Apostles, hast given grace to those who for a</w:t>
+        <w:t xml:space="preserve">Thou also now, our Master, through Thine </w:t>
+      </w:r>
+      <w:proofErr w:type="gramStart"/>
+      <w:r>
+        <w:t>holy</w:t>
+      </w:r>
+      <w:proofErr w:type="gramEnd"/>
+      <w:r>
+        <w:t xml:space="preserve"> Apostles, hast given grace to those who for a</w:t>
       </w:r>
       <w:r>
         <w:t xml:space="preserve"> </w:t>
@@ -29468,7 +30328,15 @@
         <w:t xml:space="preserve"> </w:t>
       </w:r>
       <w:r>
-        <w:t>Dispense unto us Thy mercy, and loose every bond of our sins, and, if we have committed any sin against Thee, knowingly or unknowingly, or through anguish of heart, or in deed, or in word, or from faint heartedness, do Thou, the Master, Who knows the weakness of men, as a Good One, and a Lover of mankind, O God, grant us the forgiveness of our sins;</w:t>
+        <w:t xml:space="preserve">Dispense unto us Thy mercy, and loose every bond of our sins, and, if we have committed any sin against Thee, knowingly or unknowingly, or through anguish of heart, or in deed, or in word, or from faint heartedness, do Thou, the Master, </w:t>
+      </w:r>
+      <w:proofErr w:type="gramStart"/>
+      <w:r>
+        <w:t>Who</w:t>
+      </w:r>
+      <w:proofErr w:type="gramEnd"/>
+      <w:r>
+        <w:t xml:space="preserve"> knows the weakness of men, as a Good One, and a Lover of mankind, O God, grant us the forgiveness of our sins;</w:t>
       </w:r>
       <w:r>
         <w:t xml:space="preserve"> </w:t>
@@ -29521,7 +30389,15 @@
         <w:t xml:space="preserve"> </w:t>
       </w:r>
       <w:r>
-        <w:t>for Thou art our God, [and] the glory, and the honour, and the dominion, and the adoration are due to Thee, together with Thy Good Father and the Holy Spirit, the Giver of Life, Who is of One Essence with Thee, now, and at all times, and unto the age of all ages.</w:t>
+        <w:t xml:space="preserve">for Thou art our God, [and] the glory, and the honour, and the dominion, and the adoration are due to Thee, together with Thy Good Father and the Holy Spirit, the Giver of Life, </w:t>
+      </w:r>
+      <w:proofErr w:type="gramStart"/>
+      <w:r>
+        <w:t>Who</w:t>
+      </w:r>
+      <w:proofErr w:type="gramEnd"/>
+      <w:r>
+        <w:t xml:space="preserve"> is of One Essence with Thee, now, and at all times, and unto the age of all ages.</w:t>
       </w:r>
       <w:r>
         <w:t xml:space="preserve"> </w:t>
@@ -29662,7 +30538,7 @@
           <w:right w:val="none" w:sz="0" w:space="0" w:color="auto"/>
           <w:insideH w:val="none" w:sz="0" w:space="0" w:color="auto"/>
         </w:tblBorders>
-        <w:tblLook w:val="04A0"/>
+        <w:tblLook w:val="04A0" w:firstRow="1" w:lastRow="0" w:firstColumn="1" w:lastColumn="0" w:noHBand="0" w:noVBand="1"/>
       </w:tblPr>
       <w:tblGrid>
         <w:gridCol w:w="3623"/>
@@ -30038,7 +30914,7 @@
     </w:p>
     <w:p>
       <w:pPr>
-        <w:pStyle w:val="TITLE0"/>
+        <w:pStyle w:val="Title1"/>
         <w:sectPr>
           <w:headerReference w:type="even" r:id="rId46"/>
           <w:headerReference w:type="default" r:id="rId47"/>
@@ -30052,48 +30928,48 @@
     </w:p>
     <w:p>
       <w:pPr>
-        <w:pStyle w:val="TITLE0"/>
+        <w:pStyle w:val="Title1"/>
       </w:pPr>
       <w:bookmarkStart w:id="24" w:name="_Toc259790474"/>
     </w:p>
     <w:p>
       <w:pPr>
-        <w:pStyle w:val="TITLE0"/>
-      </w:pPr>
-    </w:p>
-    <w:p>
-      <w:pPr>
-        <w:pStyle w:val="TITLE0"/>
-      </w:pPr>
-    </w:p>
-    <w:p>
-      <w:pPr>
-        <w:pStyle w:val="TITLE0"/>
-      </w:pPr>
-    </w:p>
-    <w:p>
-      <w:pPr>
-        <w:pStyle w:val="TITLE0"/>
-      </w:pPr>
-    </w:p>
-    <w:p>
-      <w:pPr>
-        <w:pStyle w:val="TITLE0"/>
-      </w:pPr>
-    </w:p>
-    <w:p>
-      <w:pPr>
-        <w:pStyle w:val="TITLE0"/>
-      </w:pPr>
-    </w:p>
-    <w:p>
-      <w:pPr>
-        <w:pStyle w:val="TITLE0"/>
-      </w:pPr>
-    </w:p>
-    <w:p>
-      <w:pPr>
-        <w:pStyle w:val="TITLE0"/>
+        <w:pStyle w:val="Title1"/>
+      </w:pPr>
+    </w:p>
+    <w:p>
+      <w:pPr>
+        <w:pStyle w:val="Title1"/>
+      </w:pPr>
+    </w:p>
+    <w:p>
+      <w:pPr>
+        <w:pStyle w:val="Title1"/>
+      </w:pPr>
+    </w:p>
+    <w:p>
+      <w:pPr>
+        <w:pStyle w:val="Title1"/>
+      </w:pPr>
+    </w:p>
+    <w:p>
+      <w:pPr>
+        <w:pStyle w:val="Title1"/>
+      </w:pPr>
+    </w:p>
+    <w:p>
+      <w:pPr>
+        <w:pStyle w:val="Title1"/>
+      </w:pPr>
+    </w:p>
+    <w:p>
+      <w:pPr>
+        <w:pStyle w:val="Title1"/>
+      </w:pPr>
+    </w:p>
+    <w:p>
+      <w:pPr>
+        <w:pStyle w:val="Title1"/>
       </w:pPr>
       <w:bookmarkStart w:id="25" w:name="_Toc270326001"/>
       <w:r>
@@ -30144,7 +31020,15 @@
         <w:t xml:space="preserve"> </w:t>
       </w:r>
       <w:r>
-        <w:t>I entreat Thee, O Lord, Thou Who art Omnipotent, even I, the weak, the impotent, and unprofitable among all Thy servants, that when I come forward unto the holy of Thine holies and about to enter upon the initiation of</w:t>
+        <w:t xml:space="preserve">I entreat Thee, O Lord, Thou Who </w:t>
+      </w:r>
+      <w:proofErr w:type="gramStart"/>
+      <w:r>
+        <w:t>art</w:t>
+      </w:r>
+      <w:proofErr w:type="gramEnd"/>
+      <w:r>
+        <w:t xml:space="preserve"> Omnipotent, even I, the weak, the impotent, and unprofitable among all Thy servants, that when I come forward unto the holy of Thine holies and about to enter upon the initiation of</w:t>
       </w:r>
       <w:r>
         <w:t xml:space="preserve"> </w:t>
@@ -30199,7 +31083,15 @@
         <w:pStyle w:val="Body"/>
       </w:pPr>
       <w:r>
-        <w:t>O Lord, God of the powers, King of glory, Who alone does wonders, the Good One, and gentle to all that call upon Thee in truth.</w:t>
+        <w:t xml:space="preserve">O Lord, God of the powers, King of glory, </w:t>
+      </w:r>
+      <w:proofErr w:type="gramStart"/>
+      <w:r>
+        <w:t>Who</w:t>
+      </w:r>
+      <w:proofErr w:type="gramEnd"/>
+      <w:r>
+        <w:t xml:space="preserve"> alone does wonders, the Good One, and gentle to all that call upon Thee in truth.</w:t>
       </w:r>
       <w:r>
         <w:t xml:space="preserve"> </w:t>
@@ -30225,7 +31117,15 @@
         <w:pStyle w:val="Body"/>
       </w:pPr>
       <w:r>
-        <w:t>Thou, also, even Thou Who hast mercy on every one, behold, Thou had compassion on my weakness, put off from me the old man, h</w:t>
+        <w:t xml:space="preserve">Thou, also, even Thou Who hast mercy on every one, behold, </w:t>
+      </w:r>
+      <w:proofErr w:type="gramStart"/>
+      <w:r>
+        <w:t>Thou</w:t>
+      </w:r>
+      <w:proofErr w:type="gramEnd"/>
+      <w:r>
+        <w:t xml:space="preserve"> had compassion on my weakness, put off from me the old man, h</w:t>
       </w:r>
       <w:r>
         <w:t>is corrupt deeds and his lusts.</w:t>
@@ -30241,8 +31141,13 @@
       <w:r>
         <w:t xml:space="preserve"> </w:t>
       </w:r>
-      <w:r>
-        <w:t>An make me worthy,</w:t>
+      <w:proofErr w:type="gramStart"/>
+      <w:r>
+        <w:t>An</w:t>
+      </w:r>
+      <w:proofErr w:type="gramEnd"/>
+      <w:r>
+        <w:t xml:space="preserve"> make me worthy,</w:t>
       </w:r>
       <w:r>
         <w:t xml:space="preserve"> </w:t>
@@ -30573,7 +31478,15 @@
         <w:t>—a</w:t>
       </w:r>
       <w:r>
-        <w:t>nd gavest Thy beloved Son for our life and salvation.</w:t>
+        <w:t xml:space="preserve">nd gavest Thy </w:t>
+      </w:r>
+      <w:proofErr w:type="gramStart"/>
+      <w:r>
+        <w:t>beloved</w:t>
+      </w:r>
+      <w:proofErr w:type="gramEnd"/>
+      <w:r>
+        <w:t xml:space="preserve"> Son for our life and salvation.</w:t>
       </w:r>
     </w:p>
     <w:p>
@@ -30709,7 +31622,15 @@
         <w:pStyle w:val="Body"/>
       </w:pPr>
       <w:r>
-        <w:t>Exalted above all the power of speech and all the thoughts of the mind is the richness of Thy gifts, O our Master.  For that which Thou hast hidden from the wise and the prudent, Thou hast revealed unto us little children.</w:t>
+        <w:t xml:space="preserve">Exalted above all the power of speech and all the thoughts of the mind is the richness of Thy gifts, O our Master.  For that which Thou hast hidden from the wise and the prudent, </w:t>
+      </w:r>
+      <w:proofErr w:type="gramStart"/>
+      <w:r>
+        <w:t>Thou</w:t>
+      </w:r>
+      <w:proofErr w:type="gramEnd"/>
+      <w:r>
+        <w:t xml:space="preserve"> hast revealed unto us little children.</w:t>
       </w:r>
     </w:p>
     <w:p>
@@ -30793,7 +31714,7 @@
           <w:right w:val="none" w:sz="0" w:space="0" w:color="auto"/>
           <w:insideH w:val="none" w:sz="0" w:space="0" w:color="auto"/>
         </w:tblBorders>
-        <w:tblLook w:val="04A0"/>
+        <w:tblLook w:val="04A0" w:firstRow="1" w:lastRow="0" w:firstColumn="1" w:lastColumn="0" w:noHBand="0" w:noVBand="1"/>
       </w:tblPr>
       <w:tblGrid>
         <w:gridCol w:w="2415"/>
@@ -31599,7 +32520,15 @@
         <w:pStyle w:val="Body"/>
       </w:pPr>
       <w:r>
-        <w:t xml:space="preserve"> For Thou art He Who looses the bound and uplifts the fallen; the hope of those who are hopeless and the help of those who have no helper; the comfort of the faint hearted; the harbour of those in the storm.</w:t>
+        <w:t xml:space="preserve"> For Thou </w:t>
+      </w:r>
+      <w:proofErr w:type="gramStart"/>
+      <w:r>
+        <w:t>art</w:t>
+      </w:r>
+      <w:proofErr w:type="gramEnd"/>
+      <w:r>
+        <w:t xml:space="preserve"> He Who looses the bound and uplifts the fallen; the hope of those who are hopeless and the help of those who have no helper; the comfort of the faint hearted; the harbour of those in the storm.</w:t>
       </w:r>
     </w:p>
     <w:p>
@@ -32290,7 +33219,15 @@
         <w:pStyle w:val="Body"/>
       </w:pPr>
       <w:r>
-        <w:t>Our holy Roman fathers, Maximus and Dometius; the Forty Nine Martyrs; the strong Abba Moses;</w:t>
+        <w:t xml:space="preserve">Our holy Roman fathers, Maximus and Dometius; the </w:t>
+      </w:r>
+      <w:proofErr w:type="gramStart"/>
+      <w:r>
+        <w:t>Forty Nine</w:t>
+      </w:r>
+      <w:proofErr w:type="gramEnd"/>
+      <w:r>
+        <w:t xml:space="preserve"> Martyrs; the strong Abba Moses;</w:t>
       </w:r>
       <w:r>
         <w:t xml:space="preserve"> </w:t>
@@ -32505,7 +33442,7 @@
           <w:right w:val="none" w:sz="0" w:space="0" w:color="auto"/>
           <w:insideH w:val="none" w:sz="0" w:space="0" w:color="auto"/>
         </w:tblBorders>
-        <w:tblLook w:val="04A0"/>
+        <w:tblLook w:val="04A0" w:firstRow="1" w:lastRow="0" w:firstColumn="1" w:lastColumn="0" w:noHBand="0" w:noVBand="1"/>
       </w:tblPr>
       <w:tblGrid>
         <w:gridCol w:w="3623"/>
@@ -32525,7 +33462,15 @@
             </w:r>
             <w:r>
               <w:lastRenderedPageBreak/>
-              <w:t>Dometius; Abba Moses, Abba John Kami, Abba Daniel; Abba Isidore, Abba Pachom, Abba Shenoute; and Abba Paphnoute, Abba Parsoma, Abba Teji; and all who have rightly taught the word of truth: the Orthodox bishops, priests, deacons, clergy, laity; and all the Orthodox [people].</w:t>
+              <w:t xml:space="preserve">Dometius; Abba Moses, Abba John Kami, Abba Daniel; Abba Isidore, Abba Pachom, Abba Shenoute; and Abba Paphnoute, Abba Parsoma, Abba Teji; and all who have rightly taught the word of truth: </w:t>
+            </w:r>
+            <w:proofErr w:type="gramStart"/>
+            <w:r>
+              <w:t>the</w:t>
+            </w:r>
+            <w:proofErr w:type="gramEnd"/>
+            <w:r>
+              <w:t xml:space="preserve"> Orthodox bishops, priests, deacons, clergy, laity; and all the Orthodox [people].</w:t>
             </w:r>
             <w:r>
               <w:t xml:space="preserve"> </w:t>
@@ -32897,7 +33842,15 @@
         <w:pStyle w:val="Body"/>
       </w:pPr>
       <w:r>
-        <w:t>Pray for the life and the standing of our honoured father the high priest Papa Abba ____ , that Christ our God may keep his life unto us, for many years and peaceful times, and forgive us our sins.</w:t>
+        <w:t>Pray for the life and the standing of our honoured father the high priest Papa Abba ___</w:t>
+      </w:r>
+      <w:proofErr w:type="gramStart"/>
+      <w:r>
+        <w:t>_ ,</w:t>
+      </w:r>
+      <w:proofErr w:type="gramEnd"/>
+      <w:r>
+        <w:t xml:space="preserve"> that Christ our God may keep his life unto us, for many years and peaceful times, and forgive us our sins.</w:t>
       </w:r>
     </w:p>
     <w:p>
@@ -33631,7 +34584,15 @@
         <w:pStyle w:val="Body"/>
       </w:pPr>
       <w:r>
-        <w:t>The worship of idols utterly uproot from the world.</w:t>
+        <w:t xml:space="preserve">The worship of idols utterly </w:t>
+      </w:r>
+      <w:proofErr w:type="gramStart"/>
+      <w:r>
+        <w:t>uproot</w:t>
+      </w:r>
+      <w:proofErr w:type="gramEnd"/>
+      <w:r>
+        <w:t xml:space="preserve"> from the world.</w:t>
       </w:r>
       <w:r>
         <w:t xml:space="preserve"> </w:t>
@@ -33704,7 +34665,15 @@
         <w:pStyle w:val="Body"/>
       </w:pPr>
       <w:r>
-        <w:t>O God, Who dispersed the counsel of Ahithophel.</w:t>
+        <w:t xml:space="preserve">O God, </w:t>
+      </w:r>
+      <w:proofErr w:type="gramStart"/>
+      <w:r>
+        <w:t>Who</w:t>
+      </w:r>
+      <w:proofErr w:type="gramEnd"/>
+      <w:r>
+        <w:t xml:space="preserve"> dispersed the counsel of Ahithophel.</w:t>
       </w:r>
     </w:p>
     <w:p>
@@ -33934,7 +34903,15 @@
         <w:pStyle w:val="Body"/>
       </w:pPr>
       <w:r>
-        <w:t>For Thou art God, Who art above every principality and every authority, and every power, and every dominion, and every name that is named, not only in this age, but also in that which is to come.</w:t>
+        <w:t xml:space="preserve">For Thou </w:t>
+      </w:r>
+      <w:proofErr w:type="gramStart"/>
+      <w:r>
+        <w:t>art</w:t>
+      </w:r>
+      <w:proofErr w:type="gramEnd"/>
+      <w:r>
+        <w:t xml:space="preserve"> God, Who art above every principality and every authority, and every power, and every dominion, and every name that is named, not only in this age, but also in that which is to come.</w:t>
       </w:r>
     </w:p>
     <w:p>
@@ -34066,7 +35043,7 @@
           <w:right w:val="none" w:sz="0" w:space="0" w:color="auto"/>
           <w:insideH w:val="none" w:sz="0" w:space="0" w:color="auto"/>
         </w:tblBorders>
-        <w:tblLook w:val="04A0"/>
+        <w:tblLook w:val="04A0" w:firstRow="1" w:lastRow="0" w:firstColumn="1" w:lastColumn="0" w:noHBand="0" w:noVBand="1"/>
       </w:tblPr>
       <w:tblGrid>
         <w:gridCol w:w="3623"/>
@@ -34404,7 +35381,15 @@
         <w:pStyle w:val="Body"/>
       </w:pPr>
       <w:r>
-        <w:t>He looked up towards heaven, to Thee, O God, Who art His Father and Master of everyone, and when He had given thanks,</w:t>
+        <w:t xml:space="preserve">He looked up towards heaven, to Thee, O God, </w:t>
+      </w:r>
+      <w:proofErr w:type="gramStart"/>
+      <w:r>
+        <w:t>Who</w:t>
+      </w:r>
+      <w:proofErr w:type="gramEnd"/>
+      <w:r>
+        <w:t xml:space="preserve"> art His Father and Master of everyone, and when He had given thanks,</w:t>
       </w:r>
     </w:p>
     <w:p>
@@ -34556,8 +35541,13 @@
       <w:pPr>
         <w:pStyle w:val="Body"/>
       </w:pPr>
-      <w:r>
-        <w:t>Likewise also, the cup after supper: He mixed it of wine and water, and when He had given thanks,</w:t>
+      <w:proofErr w:type="gramStart"/>
+      <w:r>
+        <w:t>Likewise</w:t>
+      </w:r>
+      <w:proofErr w:type="gramEnd"/>
+      <w:r>
+        <w:t xml:space="preserve"> also, the cup after supper: He mixed it of wine and water, and when He had given thanks,</w:t>
       </w:r>
     </w:p>
     <w:p>
@@ -34732,7 +35722,7 @@
           <w:right w:val="none" w:sz="0" w:space="0" w:color="auto"/>
           <w:insideH w:val="none" w:sz="0" w:space="0" w:color="auto"/>
         </w:tblBorders>
-        <w:tblLook w:val="04A0"/>
+        <w:tblLook w:val="04A0" w:firstRow="1" w:lastRow="0" w:firstColumn="1" w:lastColumn="0" w:noHBand="0" w:noVBand="1"/>
       </w:tblPr>
       <w:tblGrid>
         <w:gridCol w:w="3623"/>
@@ -35044,7 +36034,15 @@
         <w:t xml:space="preserve"> </w:t>
       </w:r>
       <w:r>
-        <w:t>Who is of one Essence with Thee, Who proceeds from Thee.</w:t>
+        <w:t xml:space="preserve">Who is of one Essence with Thee, </w:t>
+      </w:r>
+      <w:proofErr w:type="gramStart"/>
+      <w:r>
+        <w:t>Who</w:t>
+      </w:r>
+      <w:proofErr w:type="gramEnd"/>
+      <w:r>
+        <w:t xml:space="preserve"> proceeds from Thee.</w:t>
       </w:r>
       <w:r>
         <w:t xml:space="preserve"> </w:t>
@@ -35388,7 +36386,15 @@
         <w:pStyle w:val="Body"/>
       </w:pPr>
       <w:r>
-        <w:t>That, as in this, so also in all things, Thy great and Holy Name be glorified, blessed and exalted</w:t>
+        <w:t xml:space="preserve">That, as in this, so also in all things, </w:t>
+      </w:r>
+      <w:proofErr w:type="gramStart"/>
+      <w:r>
+        <w:t>Thy</w:t>
+      </w:r>
+      <w:proofErr w:type="gramEnd"/>
+      <w:r>
+        <w:t xml:space="preserve"> great and Holy Name be glorified, blessed and exalted</w:t>
       </w:r>
       <w:r>
         <w:t>—I</w:t>
@@ -35782,7 +36788,15 @@
         <w:pStyle w:val="Body"/>
       </w:pPr>
       <w:r>
-        <w:t>O God, Who loved us so, and granted us the rank of sonship, that we may be called the children of God. And that we may be heirs of Thee, O God the Father, and sharers of the inheritance of Thy Christ.</w:t>
+        <w:t xml:space="preserve">O God, </w:t>
+      </w:r>
+      <w:proofErr w:type="gramStart"/>
+      <w:r>
+        <w:t>Who</w:t>
+      </w:r>
+      <w:proofErr w:type="gramEnd"/>
+      <w:r>
+        <w:t xml:space="preserve"> loved us so, and granted us the rank of sonship, that we may be called the children of God. And that we may be heirs of Thee, O God the Father, and sharers of the inheritance of Thy Christ.</w:t>
       </w:r>
     </w:p>
     <w:p>
@@ -35798,78 +36812,147 @@
       <w:r>
         <w:t xml:space="preserve">And cleanse our inner man in the likeness of the purity of Thine Only-begotten Son; This, </w:t>
       </w:r>
+      <w:proofErr w:type="gramStart"/>
       <w:r>
         <w:t>W</w:t>
       </w:r>
       <w:r>
-        <w:t>hich we contemplate partaking of.</w:t>
-      </w:r>
-      <w:r>
-        <w:t xml:space="preserve"> </w:t>
-      </w:r>
-    </w:p>
-    <w:p>
-      <w:pPr>
-        <w:pStyle w:val="Body"/>
-      </w:pPr>
-      <w:r>
-        <w:t xml:space="preserve">May fornication and every defiled thought flee from us, for the sake of God, Who is of the Virgin. </w:t>
-      </w:r>
-    </w:p>
-    <w:p>
-      <w:pPr>
-        <w:pStyle w:val="Body"/>
-      </w:pPr>
-      <w:r>
-        <w:t>Also pride and the first evil, which is arrogance, for the sake of Him, Who alone humbled Himself for our sake.</w:t>
-      </w:r>
-    </w:p>
-    <w:p>
-      <w:pPr>
-        <w:pStyle w:val="Body"/>
-      </w:pPr>
-      <w:r>
-        <w:t>Fear, for the sake of Him, Who suffered in the flesh on our behalf, and upheld the victory of the Cross.</w:t>
-      </w:r>
-    </w:p>
-    <w:p>
-      <w:pPr>
-        <w:pStyle w:val="Body"/>
-      </w:pPr>
-      <w:r>
-        <w:t>Vainglory, for the sake of Him, Who was buffeted and scourged for our sake, and hid not His face from the shame of spitting.</w:t>
-      </w:r>
-    </w:p>
-    <w:p>
-      <w:pPr>
-        <w:pStyle w:val="Body"/>
-      </w:pPr>
-      <w:r>
-        <w:t>Envy, murder, divisions and hatred, for the sake of the Lamb of God, Who takes away the sin of the world.</w:t>
-      </w:r>
-    </w:p>
-    <w:p>
-      <w:pPr>
-        <w:pStyle w:val="Body"/>
-      </w:pPr>
-      <w:r>
-        <w:t>Anger and the remembrance of evil, for the sake of Him, Who nailed the handwriting of our sins to the Cross.</w:t>
-      </w:r>
-    </w:p>
-    <w:p>
-      <w:pPr>
-        <w:pStyle w:val="Body"/>
-      </w:pPr>
-      <w:r>
-        <w:t>The demons and the Devil, may they flee, for the sake of Him, Who had disarmed the evil principalities and made a spectacle of the authorities of darkness.</w:t>
-      </w:r>
-    </w:p>
-    <w:p>
-      <w:pPr>
-        <w:pStyle w:val="Body"/>
-      </w:pPr>
-      <w:r>
-        <w:t>May every evil earthly thought be far from us, for the sake of Him, Who ascended into the heavens.</w:t>
+        <w:t>hich</w:t>
+      </w:r>
+      <w:proofErr w:type="gramEnd"/>
+      <w:r>
+        <w:t xml:space="preserve"> we contemplate partaking of.</w:t>
+      </w:r>
+      <w:r>
+        <w:t xml:space="preserve"> </w:t>
+      </w:r>
+    </w:p>
+    <w:p>
+      <w:pPr>
+        <w:pStyle w:val="Body"/>
+      </w:pPr>
+      <w:r>
+        <w:t xml:space="preserve">May fornication and every defiled thought flee from us, for the sake of God, </w:t>
+      </w:r>
+      <w:proofErr w:type="gramStart"/>
+      <w:r>
+        <w:t>Who</w:t>
+      </w:r>
+      <w:proofErr w:type="gramEnd"/>
+      <w:r>
+        <w:t xml:space="preserve"> is of the Virgin. </w:t>
+      </w:r>
+    </w:p>
+    <w:p>
+      <w:pPr>
+        <w:pStyle w:val="Body"/>
+      </w:pPr>
+      <w:r>
+        <w:t xml:space="preserve">Also pride and the first evil, which is arrogance, for the sake of Him, </w:t>
+      </w:r>
+      <w:proofErr w:type="gramStart"/>
+      <w:r>
+        <w:t>Who</w:t>
+      </w:r>
+      <w:proofErr w:type="gramEnd"/>
+      <w:r>
+        <w:t xml:space="preserve"> alone humbled Himself for our sake.</w:t>
+      </w:r>
+    </w:p>
+    <w:p>
+      <w:pPr>
+        <w:pStyle w:val="Body"/>
+      </w:pPr>
+      <w:r>
+        <w:t xml:space="preserve">Fear, for the sake of Him, </w:t>
+      </w:r>
+      <w:proofErr w:type="gramStart"/>
+      <w:r>
+        <w:t>Who</w:t>
+      </w:r>
+      <w:proofErr w:type="gramEnd"/>
+      <w:r>
+        <w:t xml:space="preserve"> suffered in the flesh on our behalf, and upheld the victory of the Cross.</w:t>
+      </w:r>
+    </w:p>
+    <w:p>
+      <w:pPr>
+        <w:pStyle w:val="Body"/>
+      </w:pPr>
+      <w:r>
+        <w:t xml:space="preserve">Vainglory, for the sake of Him, </w:t>
+      </w:r>
+      <w:proofErr w:type="gramStart"/>
+      <w:r>
+        <w:t>Who</w:t>
+      </w:r>
+      <w:proofErr w:type="gramEnd"/>
+      <w:r>
+        <w:t xml:space="preserve"> was buffeted and scourged for our sake, and hid not His face from the shame of spitting.</w:t>
+      </w:r>
+    </w:p>
+    <w:p>
+      <w:pPr>
+        <w:pStyle w:val="Body"/>
+      </w:pPr>
+      <w:r>
+        <w:t xml:space="preserve">Envy, murder, divisions and hatred, for the sake of the Lamb of God, </w:t>
+      </w:r>
+      <w:proofErr w:type="gramStart"/>
+      <w:r>
+        <w:t>Who</w:t>
+      </w:r>
+      <w:proofErr w:type="gramEnd"/>
+      <w:r>
+        <w:t xml:space="preserve"> takes away the sin of the world.</w:t>
+      </w:r>
+    </w:p>
+    <w:p>
+      <w:pPr>
+        <w:pStyle w:val="Body"/>
+      </w:pPr>
+      <w:r>
+        <w:t xml:space="preserve">Anger and the remembrance of evil, for the sake of Him, </w:t>
+      </w:r>
+      <w:proofErr w:type="gramStart"/>
+      <w:r>
+        <w:t>Who</w:t>
+      </w:r>
+      <w:proofErr w:type="gramEnd"/>
+      <w:r>
+        <w:t xml:space="preserve"> nailed the handwriting of our sins to the Cross.</w:t>
+      </w:r>
+    </w:p>
+    <w:p>
+      <w:pPr>
+        <w:pStyle w:val="Body"/>
+      </w:pPr>
+      <w:r>
+        <w:t xml:space="preserve">The demons and the Devil, may they flee, for the sake of Him, </w:t>
+      </w:r>
+      <w:proofErr w:type="gramStart"/>
+      <w:r>
+        <w:t>Who</w:t>
+      </w:r>
+      <w:proofErr w:type="gramEnd"/>
+      <w:r>
+        <w:t xml:space="preserve"> had disarmed the evil principalities and made a spectacle of the authorities of darkness.</w:t>
+      </w:r>
+    </w:p>
+    <w:p>
+      <w:pPr>
+        <w:pStyle w:val="Body"/>
+      </w:pPr>
+      <w:r>
+        <w:t xml:space="preserve">May every evil earthly thought be far from us, for the sake of Him, </w:t>
+      </w:r>
+      <w:proofErr w:type="gramStart"/>
+      <w:r>
+        <w:t>Who</w:t>
+      </w:r>
+      <w:proofErr w:type="gramEnd"/>
+      <w:r>
+        <w:t xml:space="preserve"> ascended into the heavens.</w:t>
       </w:r>
     </w:p>
     <w:p>
@@ -35900,7 +36983,15 @@
       </w:pPr>
       <w:r>
         <w:lastRenderedPageBreak/>
-        <w:t>This is He, with Whom Thou art blessed, together with the Holy Spirit, the Giver-of-life, Who is of One Essence with Thee, now ...</w:t>
+        <w:t xml:space="preserve">This is He, with Whom Thou art blessed, together with the Holy Spirit, the Giver-of-life, </w:t>
+      </w:r>
+      <w:proofErr w:type="gramStart"/>
+      <w:r>
+        <w:t>Who</w:t>
+      </w:r>
+      <w:proofErr w:type="gramEnd"/>
+      <w:r>
+        <w:t xml:space="preserve"> is of One Essence with Thee, now ...</w:t>
       </w:r>
     </w:p>
     <w:p>
@@ -36120,7 +37211,7 @@
           <w:right w:val="none" w:sz="0" w:space="0" w:color="auto"/>
           <w:insideH w:val="none" w:sz="0" w:space="0" w:color="auto"/>
         </w:tblBorders>
-        <w:tblLook w:val="04A0"/>
+        <w:tblLook w:val="04A0" w:firstRow="1" w:lastRow="0" w:firstColumn="1" w:lastColumn="0" w:noHBand="0" w:noVBand="1"/>
       </w:tblPr>
       <w:tblGrid>
         <w:gridCol w:w="3623"/>
@@ -36315,7 +37406,7 @@
           <w:right w:val="none" w:sz="0" w:space="0" w:color="auto"/>
           <w:insideH w:val="none" w:sz="0" w:space="0" w:color="auto"/>
         </w:tblBorders>
-        <w:tblLook w:val="04A0"/>
+        <w:tblLook w:val="04A0" w:firstRow="1" w:lastRow="0" w:firstColumn="1" w:lastColumn="0" w:noHBand="0" w:noVBand="1"/>
       </w:tblPr>
       <w:tblGrid>
         <w:gridCol w:w="3623"/>
@@ -36564,7 +37655,7 @@
           <w:right w:val="none" w:sz="0" w:space="0" w:color="auto"/>
           <w:insideH w:val="none" w:sz="0" w:space="0" w:color="auto"/>
         </w:tblBorders>
-        <w:tblLook w:val="04A0"/>
+        <w:tblLook w:val="04A0" w:firstRow="1" w:lastRow="0" w:firstColumn="1" w:lastColumn="0" w:noHBand="0" w:noVBand="1"/>
       </w:tblPr>
       <w:tblGrid>
         <w:gridCol w:w="3623"/>
@@ -36726,7 +37817,15 @@
         <w:t xml:space="preserve"> </w:t>
       </w:r>
       <w:r>
-        <w:t>For, while we were fallen into the sentence of death and inundated in the depth of our sins, Thou hast granted us freedom, and g</w:t>
+        <w:t xml:space="preserve">For, while we were fallen into the sentence of death and inundated in the depth of our sins, </w:t>
+      </w:r>
+      <w:proofErr w:type="gramStart"/>
+      <w:r>
+        <w:t>Thou</w:t>
+      </w:r>
+      <w:proofErr w:type="gramEnd"/>
+      <w:r>
+        <w:t xml:space="preserve"> hast granted us freedom, and g</w:t>
       </w:r>
       <w:r>
         <w:t>ave us this immortal, heavenly F</w:t>
@@ -36763,7 +37862,15 @@
         <w:pStyle w:val="Body"/>
       </w:pPr>
       <w:r>
-        <w:t>Truly, Thou art He, unto Whom is due the glory, the greatness, the might, and the authority, before all the ages, O Father, Son, and Holy Spirit, now, ...</w:t>
+        <w:t xml:space="preserve">Truly, </w:t>
+      </w:r>
+      <w:proofErr w:type="gramStart"/>
+      <w:r>
+        <w:t>Thou</w:t>
+      </w:r>
+      <w:proofErr w:type="gramEnd"/>
+      <w:r>
+        <w:t xml:space="preserve"> art He, unto Whom is due the glory, the greatness, the might, and the authority, before all the ages, O Father, Son, and Holy Spirit, now, ...</w:t>
       </w:r>
     </w:p>
     <w:p>
@@ -36820,7 +37927,15 @@
         <w:pStyle w:val="Body"/>
       </w:pPr>
       <w:r>
-        <w:t>Thou art He, with Whom we have laid our lives, O Lord, Who fillest all, preserve us, in every place we go to.</w:t>
+        <w:t xml:space="preserve">Thou art He, with Whom we have laid our lives, O Lord, </w:t>
+      </w:r>
+      <w:proofErr w:type="gramStart"/>
+      <w:r>
+        <w:t>Who</w:t>
+      </w:r>
+      <w:proofErr w:type="gramEnd"/>
+      <w:r>
+        <w:t xml:space="preserve"> fillest all, preserve us, in every place we go to.</w:t>
       </w:r>
       <w:r>
         <w:t xml:space="preserve"> </w:t>
@@ -36847,7 +37962,7 @@
     </w:p>
     <w:p>
       <w:pPr>
-        <w:pStyle w:val="TITLE0"/>
+        <w:pStyle w:val="Title1"/>
         <w:sectPr>
           <w:headerReference w:type="even" r:id="rId50"/>
           <w:headerReference w:type="default" r:id="rId51"/>
@@ -36861,48 +37976,48 @@
     </w:p>
     <w:p>
       <w:pPr>
-        <w:pStyle w:val="TITLE0"/>
+        <w:pStyle w:val="Title1"/>
       </w:pPr>
       <w:bookmarkStart w:id="28" w:name="_Toc259790475"/>
     </w:p>
     <w:p>
       <w:pPr>
-        <w:pStyle w:val="TITLE0"/>
-      </w:pPr>
-    </w:p>
-    <w:p>
-      <w:pPr>
-        <w:pStyle w:val="TITLE0"/>
-      </w:pPr>
-    </w:p>
-    <w:p>
-      <w:pPr>
-        <w:pStyle w:val="TITLE0"/>
-      </w:pPr>
-    </w:p>
-    <w:p>
-      <w:pPr>
-        <w:pStyle w:val="TITLE0"/>
-      </w:pPr>
-    </w:p>
-    <w:p>
-      <w:pPr>
-        <w:pStyle w:val="TITLE0"/>
-      </w:pPr>
-    </w:p>
-    <w:p>
-      <w:pPr>
-        <w:pStyle w:val="TITLE0"/>
-      </w:pPr>
-    </w:p>
-    <w:p>
-      <w:pPr>
-        <w:pStyle w:val="TITLE0"/>
-      </w:pPr>
-    </w:p>
-    <w:p>
-      <w:pPr>
-        <w:pStyle w:val="TITLE0"/>
+        <w:pStyle w:val="Title1"/>
+      </w:pPr>
+    </w:p>
+    <w:p>
+      <w:pPr>
+        <w:pStyle w:val="Title1"/>
+      </w:pPr>
+    </w:p>
+    <w:p>
+      <w:pPr>
+        <w:pStyle w:val="Title1"/>
+      </w:pPr>
+    </w:p>
+    <w:p>
+      <w:pPr>
+        <w:pStyle w:val="Title1"/>
+      </w:pPr>
+    </w:p>
+    <w:p>
+      <w:pPr>
+        <w:pStyle w:val="Title1"/>
+      </w:pPr>
+    </w:p>
+    <w:p>
+      <w:pPr>
+        <w:pStyle w:val="Title1"/>
+      </w:pPr>
+    </w:p>
+    <w:p>
+      <w:pPr>
+        <w:pStyle w:val="Title1"/>
+      </w:pPr>
+    </w:p>
+    <w:p>
+      <w:pPr>
+        <w:pStyle w:val="Title1"/>
       </w:pPr>
       <w:bookmarkStart w:id="29" w:name="_Toc270326002"/>
       <w:r>
@@ -36939,7 +38054,15 @@
         <w:pStyle w:val="Body"/>
       </w:pPr>
       <w:r>
-        <w:t>O God, Who granted us, we sinners, the afore appointed salvation and a heavenly rational sacrifice, that is the divine Body and the precious Blood of Thy Christ.</w:t>
+        <w:t xml:space="preserve">O God, </w:t>
+      </w:r>
+      <w:proofErr w:type="gramStart"/>
+      <w:r>
+        <w:t>Who</w:t>
+      </w:r>
+      <w:proofErr w:type="gramEnd"/>
+      <w:r>
+        <w:t xml:space="preserve"> granted us, we sinners, the afore appointed salvation and a heavenly rational sacrifice, that is the divine Body and the precious Blood of Thy Christ.</w:t>
       </w:r>
     </w:p>
     <w:p>
@@ -36955,7 +38078,15 @@
         <w:pStyle w:val="Body"/>
       </w:pPr>
       <w:r>
-        <w:t>So that in thanksgiving, we cry unto Thee, O Holy Father, Who art in the heavens, and say:</w:t>
+        <w:t xml:space="preserve">So that in thanksgiving, we cry unto Thee, O Holy Father, </w:t>
+      </w:r>
+      <w:proofErr w:type="gramStart"/>
+      <w:r>
+        <w:t>Who</w:t>
+      </w:r>
+      <w:proofErr w:type="gramEnd"/>
+      <w:r>
+        <w:t xml:space="preserve"> art in the heavens, and say:</w:t>
       </w:r>
       <w:r>
         <w:t xml:space="preserve"> </w:t>
@@ -36988,7 +38119,23 @@
         <w:pStyle w:val="Body"/>
       </w:pPr>
       <w:r>
-        <w:t>O God, Who fore-ordained us to sonship, through Jesus Christ our Lord, according to the good pleasure of Thy will unto the honour of the glory of Thy grace, which Thou hast granted unto us, through Thy Beloved. This is He, by Whom we had our salvation, through His holy Blood, unto the forgiveness of our sins.</w:t>
+        <w:t xml:space="preserve">O God, </w:t>
+      </w:r>
+      <w:proofErr w:type="gramStart"/>
+      <w:r>
+        <w:t>Who</w:t>
+      </w:r>
+      <w:proofErr w:type="gramEnd"/>
+      <w:r>
+        <w:t xml:space="preserve"> fore-ordained us to sonship, through Jesus Christ our Lord, according to the good pleasure of Thy will unto the honour of the glory of Thy grace, which Thou hast granted unto us, through Thy Beloved. This is He, by Whom we had our salvation, through His </w:t>
+      </w:r>
+      <w:proofErr w:type="gramStart"/>
+      <w:r>
+        <w:t>holy</w:t>
+      </w:r>
+      <w:proofErr w:type="gramEnd"/>
+      <w:r>
+        <w:t xml:space="preserve"> Blood, unto the forgiveness of our sins.</w:t>
       </w:r>
     </w:p>
     <w:p>
@@ -37024,7 +38171,15 @@
         <w:pStyle w:val="Body"/>
       </w:pPr>
       <w:r>
-        <w:t>O Thou, Who opened the eyes of the blind, open Thou the eyes of our hearts, so that we cast away from us all the darkness of evil and malice which is the likeness of defilement.</w:t>
+        <w:t xml:space="preserve">O Thou, </w:t>
+      </w:r>
+      <w:proofErr w:type="gramStart"/>
+      <w:r>
+        <w:t>Who</w:t>
+      </w:r>
+      <w:proofErr w:type="gramEnd"/>
+      <w:r>
+        <w:t xml:space="preserve"> opened the eyes of the blind, open Thou the eyes of our hearts, so that we cast away from us all the darkness of evil and malice which is the likeness of defilement.</w:t>
       </w:r>
     </w:p>
     <w:p>
@@ -37045,8 +38200,13 @@
       <w:r>
         <w:t xml:space="preserve"> </w:t>
       </w:r>
-      <w:r>
-        <w:t>Likewise we too, Thy weak and sinful servants, who ask for Thy mercy, graciously cleanse our souls, our bodies, our lips and our hearts, and give us this true ember that is life-giving to soul, body and</w:t>
+      <w:proofErr w:type="gramStart"/>
+      <w:r>
+        <w:t>Likewise</w:t>
+      </w:r>
+      <w:proofErr w:type="gramEnd"/>
+      <w:r>
+        <w:t xml:space="preserve"> we too, Thy weak and sinful servants, who ask for Thy mercy, graciously cleanse our souls, our bodies, our lips and our hearts, and give us this true ember that is life-giving to soul, body and</w:t>
       </w:r>
       <w:r>
         <w:t xml:space="preserve"> </w:t>
@@ -37092,8 +38252,13 @@
       <w:r>
         <w:t xml:space="preserve">That with a pure heart, an enlightened conscience, an unashamed face, faith unfeigned, perfect love, and firm hope, we may dare with boldness, without fear, to say the holy prayer, which Thy </w:t>
       </w:r>
-      <w:r>
-        <w:t>beloved Son gave unto His holy D</w:t>
+      <w:proofErr w:type="gramStart"/>
+      <w:r>
+        <w:t>beloved</w:t>
+      </w:r>
+      <w:proofErr w:type="gramEnd"/>
+      <w:r>
+        <w:t xml:space="preserve"> Son gave unto His holy D</w:t>
       </w:r>
       <w:r>
         <w:t>isciples and saintly Apostles, saying unto them, “At all times, whenever ye pray, entreat in this manner, and say:</w:t>
@@ -37118,7 +38283,15 @@
         <w:pStyle w:val="Body"/>
       </w:pPr>
       <w:r>
-        <w:t>O Lord, our God, the great, Whose Name is Great, the Father of compassion and God of all comfort, Who received from our hands, we the sinners, this true, rational, bloodless sacrifice.</w:t>
+        <w:t xml:space="preserve">O Lord, our God, the great, Whose Name is Great, the Father of compassion and God of all comfort, </w:t>
+      </w:r>
+      <w:proofErr w:type="gramStart"/>
+      <w:r>
+        <w:t>Who</w:t>
+      </w:r>
+      <w:proofErr w:type="gramEnd"/>
+      <w:r>
+        <w:t xml:space="preserve"> received from our hands, we the sinners, this true, rational, bloodless sacrifice.</w:t>
       </w:r>
     </w:p>
     <w:p>
@@ -37134,7 +38307,15 @@
         <w:pStyle w:val="Body"/>
       </w:pPr>
       <w:r>
-        <w:t>May we be worthy, with favour and daring, to cry unto Thee, O Holy Father, Who art in the heavens, and say: Our Father</w:t>
+        <w:t xml:space="preserve">May we be worthy, with favour and daring, to cry unto Thee, O Holy Father, </w:t>
+      </w:r>
+      <w:proofErr w:type="gramStart"/>
+      <w:r>
+        <w:t>Who</w:t>
+      </w:r>
+      <w:proofErr w:type="gramEnd"/>
+      <w:r>
+        <w:t xml:space="preserve"> art in the heavens, and say: Our Father</w:t>
       </w:r>
       <w:r>
         <w:t>...</w:t>
@@ -37153,7 +38334,15 @@
         <w:pStyle w:val="Body"/>
       </w:pPr>
       <w:r>
-        <w:t>O God, Begetter of the Light, Author of Life, Granter of knowledge, Creator of grace, beneficent to our souls, Treasure of wisdom, Teacher of purity, Founder of the ages, Who receives unto Him the pure prayers.</w:t>
+        <w:t xml:space="preserve">O God, Begetter of the Light, Author of Life, Granter of knowledge, Creator of grace, beneficent to our souls, Treasure of wisdom, Teacher of purity, Founder of the ages, </w:t>
+      </w:r>
+      <w:proofErr w:type="gramStart"/>
+      <w:r>
+        <w:t>Who</w:t>
+      </w:r>
+      <w:proofErr w:type="gramEnd"/>
+      <w:r>
+        <w:t xml:space="preserve"> receives unto Him the pure prayers.</w:t>
       </w:r>
     </w:p>
     <w:p>
@@ -37216,7 +38405,15 @@
         <w:t>s</w:t>
       </w:r>
       <w:r>
-        <w:t>o that with a pure heart, and hallowed lips, we dare to entreat Thee, O God, the Holy Father, Who art in the heavens, and say: Our Father</w:t>
+        <w:t xml:space="preserve">o that with a pure heart, and hallowed lips, we dare to entreat Thee, O God, the Holy Father, </w:t>
+      </w:r>
+      <w:proofErr w:type="gramStart"/>
+      <w:r>
+        <w:t>Who</w:t>
+      </w:r>
+      <w:proofErr w:type="gramEnd"/>
+      <w:r>
+        <w:t xml:space="preserve"> art in the heavens, and say: Our Father</w:t>
       </w:r>
       <w:r>
         <w:t>...</w:t>
@@ -37239,7 +38436,15 @@
         <w:pStyle w:val="Body"/>
       </w:pPr>
       <w:r>
-        <w:t>Thou art the Logos of the Father—God, Who is before the ages; the great High Priest; Who was incarnate and became man for the salvation of mankind.</w:t>
+        <w:t xml:space="preserve">Thou art the Logos of the Father—God, </w:t>
+      </w:r>
+      <w:proofErr w:type="gramStart"/>
+      <w:r>
+        <w:t>Who</w:t>
+      </w:r>
+      <w:proofErr w:type="gramEnd"/>
+      <w:r>
+        <w:t xml:space="preserve"> is before the ages; the great High Priest; Who was incarnate and became man for the salvation of mankind.</w:t>
       </w:r>
       <w:r>
         <w:t xml:space="preserve"> </w:t>
@@ -37269,7 +38474,15 @@
         <w:pStyle w:val="Body"/>
       </w:pPr>
       <w:r>
-        <w:t>Likewise, we too the sinners, graciously accord to purify our souls, our bodies, our spirits and our consciences, so that with an enlightened soul, an unashamed face, a pure heart, a faith unfeigned, a perfect love, and a firm hope, we may dare with boldness, without fear, to say the holy prayer which Thou hast given unto Thy saintly Disciples and holy Apostles, saying, “Whenever you pray, entreat in this manner, and say: Our Father</w:t>
+        <w:t xml:space="preserve">Likewise, we too the sinners, graciously accord to purify our souls, our bodies, our spirits and our consciences, so that with an enlightened soul, an unashamed face, a pure heart, a faith unfeigned, a perfect love, and a firm hope, we may dare with boldness, without fear, to say the holy prayer which Thou hast given unto Thy </w:t>
+      </w:r>
+      <w:proofErr w:type="gramStart"/>
+      <w:r>
+        <w:t>saintly</w:t>
+      </w:r>
+      <w:proofErr w:type="gramEnd"/>
+      <w:r>
+        <w:t xml:space="preserve"> Disciples and holy Apostles, saying, “Whenever you pray, entreat in this manner, and say: Our Father</w:t>
       </w:r>
       <w:r>
         <w:t>...</w:t>
@@ -37291,15 +38504,31 @@
         <w:pStyle w:val="Body"/>
       </w:pPr>
       <w:r>
-        <w:t>O Master and Lord, our God, the Creator, the Invisible, the Infinite, the Unchangeable and Immeasurable, Who sent His True Light, His Only-Begotten Son, Jesus Christ, the Eternal Logos.</w:t>
-      </w:r>
-    </w:p>
-    <w:p>
-      <w:pPr>
-        <w:pStyle w:val="Body"/>
-      </w:pPr>
-      <w:r>
-        <w:t>He, Who is in the Fatherly bosom at all times, came down and dwelt in the undefiled virginal womb.</w:t>
+        <w:t xml:space="preserve">O Master and Lord, our God, the Creator, the Invisible, the Infinite, the Unchangeable and Immeasurable, </w:t>
+      </w:r>
+      <w:proofErr w:type="gramStart"/>
+      <w:r>
+        <w:t>Who</w:t>
+      </w:r>
+      <w:proofErr w:type="gramEnd"/>
+      <w:r>
+        <w:t xml:space="preserve"> sent His True Light, His Only-Begotten Son, Jesus Christ, the Eternal Logos.</w:t>
+      </w:r>
+    </w:p>
+    <w:p>
+      <w:pPr>
+        <w:pStyle w:val="Body"/>
+      </w:pPr>
+      <w:r>
+        <w:t xml:space="preserve">He, </w:t>
+      </w:r>
+      <w:proofErr w:type="gramStart"/>
+      <w:r>
+        <w:t>Who</w:t>
+      </w:r>
+      <w:proofErr w:type="gramEnd"/>
+      <w:r>
+        <w:t xml:space="preserve"> is in the Fatherly bosom at all times, came down and dwelt in the undefiled virginal womb.</w:t>
       </w:r>
       <w:r>
         <w:t xml:space="preserve"> </w:t>
@@ -37327,7 +38556,15 @@
         <w:pStyle w:val="Body"/>
       </w:pPr>
       <w:r>
-        <w:t>Likewise, we too, the weak and sinful, make us worthy with them, O our Good Master, and Lover of mankind, that with a pure heart we praise Thee, together with Him and the Holy Spirit, the Co Essential Trinity, and raise our eyes towards Thee, our Holy Father, Who art in the heavens, and say:</w:t>
+        <w:t xml:space="preserve">Likewise, we too, the weak and sinful, make us worthy with them, O our Good Master, and Lover of mankind, that with a pure heart we praise Thee, together with Him and the Holy Spirit, the Co Essential Trinity, and raise our eyes towards Thee, our Holy Father, </w:t>
+      </w:r>
+      <w:proofErr w:type="gramStart"/>
+      <w:r>
+        <w:t>Who</w:t>
+      </w:r>
+      <w:proofErr w:type="gramEnd"/>
+      <w:r>
+        <w:t xml:space="preserve"> art in the heavens, and say:</w:t>
       </w:r>
       <w:r>
         <w:t xml:space="preserve"> </w:t>
@@ -37369,7 +38606,15 @@
         <w:pStyle w:val="Body"/>
       </w:pPr>
       <w:r>
-        <w:t>So, with a humble voice befitting Christians, and with the purity of soul, body and spirit, we dare without fear to cry unto Thee, Who art uncreated, and without beginning and unbegotten, the Master of everyone, God, the Holy Father, Who art in the heavens, and say:</w:t>
+        <w:t xml:space="preserve">So, with a humble voice befitting Christians, and with the purity of soul, body and spirit, we dare without fear to cry unto Thee, </w:t>
+      </w:r>
+      <w:proofErr w:type="gramStart"/>
+      <w:r>
+        <w:t>Who</w:t>
+      </w:r>
+      <w:proofErr w:type="gramEnd"/>
+      <w:r>
+        <w:t xml:space="preserve"> art uncreated, and without beginning and unbegotten, the Master of everyone, God, the Holy Father, Who art in the heavens, and say:</w:t>
       </w:r>
       <w:r>
         <w:t xml:space="preserve"> </w:t>
@@ -37394,7 +38639,15 @@
         <w:pStyle w:val="Body"/>
       </w:pPr>
       <w:r>
-        <w:t>O Master and Lord, God the Pantocrator, Who sent His Only-Begotten Son to the world; He taught us the Law and commandments written in the Holy Gospel; and taught us that fasting and prayer cast out devils, as He said that “this kind cannot come out by anything, except by prayer and fasting.”</w:t>
+        <w:t xml:space="preserve">O Master and Lord, God the Pantocrator, </w:t>
+      </w:r>
+      <w:proofErr w:type="gramStart"/>
+      <w:r>
+        <w:t>Who</w:t>
+      </w:r>
+      <w:proofErr w:type="gramEnd"/>
+      <w:r>
+        <w:t xml:space="preserve"> sent His Only-Begotten Son to the world; He taught us the Law and commandments written in the Holy Gospel; and taught us that fasting and prayer cast out devils, as He said that “this kind cannot come out by anything, except by prayer and fasting.”</w:t>
       </w:r>
     </w:p>
     <w:p>
@@ -37449,7 +38702,15 @@
         <w:pStyle w:val="Body"/>
       </w:pPr>
       <w:r>
-        <w:t>Fasting and prayer are those which the martyrs pursued, until they shed their blood for the Name of Christ, Who witnessed the good confession before Pontius Pilate.</w:t>
+        <w:t xml:space="preserve">Fasting and prayer are those which the martyrs pursued, until they shed their blood for the Name of Christ, </w:t>
+      </w:r>
+      <w:proofErr w:type="gramStart"/>
+      <w:r>
+        <w:t>Who</w:t>
+      </w:r>
+      <w:proofErr w:type="gramEnd"/>
+      <w:r>
+        <w:t xml:space="preserve"> witnessed the good confession before Pontius Pilate.</w:t>
       </w:r>
     </w:p>
     <w:p>
@@ -37466,7 +38727,15 @@
         <w:pStyle w:val="Body"/>
       </w:pPr>
       <w:r>
-        <w:t>And we too, let us fast from all evil, in purity and righteousness; and let us proceed forth to this holy Sacrifice, and partake of It with thanksgiving, so that with a pure heart, and an enlightened soul, and an unashamed face, and a faith unfeigned, and a perfect love, and a firm hope, we may dare with boldness, without fear, to pray to Thee, O God, the Holy Father, Who art in the heavens, and say:</w:t>
+        <w:t xml:space="preserve">And we too, let us fast from all evil, in purity and righteousness; and let us proceed forth to this holy Sacrifice, and partake of It with thanksgiving, so that with a pure heart, and an enlightened soul, and an unashamed face, and a faith unfeigned, and a perfect love, and a firm hope, we may dare with boldness, without fear, to pray to Thee, O God, the Holy Father, </w:t>
+      </w:r>
+      <w:proofErr w:type="gramStart"/>
+      <w:r>
+        <w:t>Who</w:t>
+      </w:r>
+      <w:proofErr w:type="gramEnd"/>
+      <w:r>
+        <w:t xml:space="preserve"> art in the heavens, and say:</w:t>
       </w:r>
       <w:r>
         <w:t xml:space="preserve"> </w:t>
@@ -37502,21 +38771,45 @@
         <w:pStyle w:val="Body"/>
       </w:pPr>
       <w:r>
-        <w:t>Thou art the Merciful God, Saviour of everyone, Who was incarnate for our salvation, Who has enlightened us, we the sinners; Who fasted for us forty days and forty nights, with an unutterable mystery.</w:t>
-      </w:r>
-    </w:p>
-    <w:p>
-      <w:pPr>
-        <w:pStyle w:val="Body"/>
-      </w:pPr>
-      <w:r>
-        <w:t>Who saved us from death, and gave us His holy Body and His precious Blood, for the forgiveness of our sins.</w:t>
-      </w:r>
-      <w:r>
-        <w:t xml:space="preserve"> </w:t>
-      </w:r>
-      <w:r>
-        <w:t>Who spoke to the multitudes, and His saintly Disciples and holy Apostles, saying, “This is the Bread of Life which came down from heaven.</w:t>
+        <w:t xml:space="preserve">Thou art the Merciful God, Saviour of everyone, </w:t>
+      </w:r>
+      <w:proofErr w:type="gramStart"/>
+      <w:r>
+        <w:t>Who</w:t>
+      </w:r>
+      <w:proofErr w:type="gramEnd"/>
+      <w:r>
+        <w:t xml:space="preserve"> was incarnate for our salvation, Who has enlightened us, we the sinners; Who fasted for us forty days and forty nights, with an unutterable mystery.</w:t>
+      </w:r>
+    </w:p>
+    <w:p>
+      <w:pPr>
+        <w:pStyle w:val="Body"/>
+      </w:pPr>
+      <w:r>
+        <w:t xml:space="preserve">Who saved us from death, and gave us His </w:t>
+      </w:r>
+      <w:proofErr w:type="gramStart"/>
+      <w:r>
+        <w:t>holy</w:t>
+      </w:r>
+      <w:proofErr w:type="gramEnd"/>
+      <w:r>
+        <w:t xml:space="preserve"> Body and His precious Blood, for the forgiveness of our sins.</w:t>
+      </w:r>
+      <w:r>
+        <w:t xml:space="preserve"> </w:t>
+      </w:r>
+      <w:r>
+        <w:t xml:space="preserve">Who spoke to the multitudes, and His </w:t>
+      </w:r>
+      <w:proofErr w:type="gramStart"/>
+      <w:r>
+        <w:t>saintly</w:t>
+      </w:r>
+      <w:proofErr w:type="gramEnd"/>
+      <w:r>
+        <w:t xml:space="preserve"> Disciples and holy Apostles, saying, “This is the Bread of Life which came down from heaven.</w:t>
       </w:r>
       <w:r>
         <w:t xml:space="preserve"> </w:t>
@@ -37542,7 +38835,15 @@
         <w:t>; p</w:t>
       </w:r>
       <w:r>
-        <w:t>urify our souls, our bodies and our spirits, so that with a pure heart, we may dare with boldness, without fear, to cry unto Thine Holy Father, Who is in the heavens, and say: Our Father</w:t>
+        <w:t xml:space="preserve">urify our souls, our bodies and our spirits, so that with a pure heart, we may dare with boldness, without fear, to cry unto Thine Holy Father, </w:t>
+      </w:r>
+      <w:proofErr w:type="gramStart"/>
+      <w:r>
+        <w:t>Who</w:t>
+      </w:r>
+      <w:proofErr w:type="gramEnd"/>
+      <w:r>
+        <w:t xml:space="preserve"> is in the heavens, and say: Our Father</w:t>
       </w:r>
       <w:r>
         <w:t>...</w:t>
@@ -37713,15 +39014,31 @@
         <w:pStyle w:val="Body"/>
       </w:pPr>
       <w:r>
-        <w:t>And as Isaac returned alive, likewise Christ rose living, from the dead, and appeared to His holy Disciples.</w:t>
-      </w:r>
-    </w:p>
-    <w:p>
-      <w:pPr>
-        <w:pStyle w:val="Body"/>
-      </w:pPr>
-      <w:r>
-        <w:t>O God, Who received the sacrifice of our father Abraham, receive</w:t>
+        <w:t xml:space="preserve">And as Isaac returned alive, likewise Christ rose living, from the dead, and appeared to His </w:t>
+      </w:r>
+      <w:proofErr w:type="gramStart"/>
+      <w:r>
+        <w:t>holy</w:t>
+      </w:r>
+      <w:proofErr w:type="gramEnd"/>
+      <w:r>
+        <w:t xml:space="preserve"> Disciples.</w:t>
+      </w:r>
+    </w:p>
+    <w:p>
+      <w:pPr>
+        <w:pStyle w:val="Body"/>
+      </w:pPr>
+      <w:r>
+        <w:t xml:space="preserve">O God, </w:t>
+      </w:r>
+      <w:proofErr w:type="gramStart"/>
+      <w:r>
+        <w:t>Who</w:t>
+      </w:r>
+      <w:proofErr w:type="gramEnd"/>
+      <w:r>
+        <w:t xml:space="preserve"> received the sacrifice of our father Abraham, receive</w:t>
       </w:r>
       <w:r>
         <w:t xml:space="preserve"> </w:t>
@@ -37742,7 +39059,15 @@
       </w:pPr>
       <w:r>
         <w:lastRenderedPageBreak/>
-        <w:t>May Christ bless the hearts and spirits of us all, so that, with a pure heart, and an enlightened soul, and an unashamed face, and a faith unfeigned, and a perfect love, and a firm hope, we may dare with boldness, without fear, to pray to Thee, O God, the Holy Father, Who art in the heavens, and say:</w:t>
+        <w:t xml:space="preserve">May Christ bless the hearts and spirits of us all, so that, with a pure heart, and an enlightened soul, and an unashamed face, and a faith unfeigned, and a perfect love, and a firm hope, we may dare with boldness, without fear, to pray to Thee, O God, the Holy Father, </w:t>
+      </w:r>
+      <w:proofErr w:type="gramStart"/>
+      <w:r>
+        <w:t>Who</w:t>
+      </w:r>
+      <w:proofErr w:type="gramEnd"/>
+      <w:r>
+        <w:t xml:space="preserve"> art in the heavens, and say:</w:t>
       </w:r>
       <w:r>
         <w:t xml:space="preserve"> </w:t>
@@ -37775,7 +39100,15 @@
         <w:pStyle w:val="Body"/>
       </w:pPr>
       <w:r>
-        <w:t>Thou art the King of the ages, the Immortal, the Eternal, the Logos of God, Who is above all, the Shepherd of the rational sheep, the High Priest of the good things to come, Who ascended into the heavens and became above the heavens.</w:t>
+        <w:t xml:space="preserve">Thou art the King of the ages, the Immortal, the Eternal, the Logos of God, </w:t>
+      </w:r>
+      <w:proofErr w:type="gramStart"/>
+      <w:r>
+        <w:t>Who</w:t>
+      </w:r>
+      <w:proofErr w:type="gramEnd"/>
+      <w:r>
+        <w:t xml:space="preserve"> is above all, the Shepherd of the rational sheep, the High Priest of the good things to come, Who ascended into the heavens and became above the heavens.</w:t>
       </w:r>
     </w:p>
     <w:p>
@@ -37789,7 +39122,15 @@
         <w:t xml:space="preserve"> </w:t>
       </w:r>
       <w:r>
-        <w:t>He became a forerunner on our behalf, having become an High Priest forever, according to the order of Melchizedek.</w:t>
+        <w:t xml:space="preserve">He became a forerunner on our behalf, having become </w:t>
+      </w:r>
+      <w:proofErr w:type="gramStart"/>
+      <w:r>
+        <w:t>an</w:t>
+      </w:r>
+      <w:proofErr w:type="gramEnd"/>
+      <w:r>
+        <w:t xml:space="preserve"> High Priest forever, according to the order of Melchizedek.</w:t>
       </w:r>
     </w:p>
     <w:p>
@@ -37803,7 +39144,15 @@
         <w:t xml:space="preserve"> </w:t>
       </w:r>
       <w:r>
-        <w:t>In His humiliation His judgment was taken away, and who shall declare His generation?”</w:t>
+        <w:t xml:space="preserve">In His </w:t>
+      </w:r>
+      <w:proofErr w:type="gramStart"/>
+      <w:r>
+        <w:t>humiliation</w:t>
+      </w:r>
+      <w:proofErr w:type="gramEnd"/>
+      <w:r>
+        <w:t xml:space="preserve"> His judgment was taken away, and who shall declare His generation?”</w:t>
       </w:r>
     </w:p>
     <w:p>
@@ -37831,7 +39180,15 @@
         <w:t xml:space="preserve"> </w:t>
       </w:r>
       <w:r>
-        <w:t>Thou hast come, O our Master, and saved us, through the true knowledge of Thy Cross, and granted us the Tree of Life, which is Thy divine Body and true Blood.</w:t>
+        <w:t xml:space="preserve">Thou hast come, O our Master, and saved us, through the true knowledge of Thy Cross, and granted us the Tree of Life, which is Thy </w:t>
+      </w:r>
+      <w:proofErr w:type="gramStart"/>
+      <w:r>
+        <w:t>divine</w:t>
+      </w:r>
+      <w:proofErr w:type="gramEnd"/>
+      <w:r>
+        <w:t xml:space="preserve"> Body and true Blood.</w:t>
       </w:r>
     </w:p>
     <w:p>
@@ -37862,7 +39219,15 @@
       </w:r>
       <w:r>
         <w:lastRenderedPageBreak/>
-        <w:t>Thine holy Disciples and pure Apostles, saying to them, “Whenever you pray, entreat in this manner, and say:</w:t>
+        <w:t xml:space="preserve">Thine </w:t>
+      </w:r>
+      <w:proofErr w:type="gramStart"/>
+      <w:r>
+        <w:t>holy</w:t>
+      </w:r>
+      <w:proofErr w:type="gramEnd"/>
+      <w:r>
+        <w:t xml:space="preserve"> Disciples and pure Apostles, saying to them, “Whenever you pray, entreat in this manner, and say:</w:t>
       </w:r>
       <w:r>
         <w:t xml:space="preserve"> </w:t>
@@ -37890,15 +39255,31 @@
         <w:pStyle w:val="Body"/>
       </w:pPr>
       <w:r>
-        <w:t>O Master, Lord, God the Pantocrator, the Father of our Lord, God and Saviour, Jesus Christ, Who through His Cross descended to Hades, and restored our father Adam and his children to Paradise.</w:t>
-      </w:r>
-    </w:p>
-    <w:p>
-      <w:pPr>
-        <w:pStyle w:val="Body"/>
-      </w:pPr>
-      <w:r>
-        <w:t>He buried us with Him, and through His death He abolished the power of death, and on the third day He rose from the dead.</w:t>
+        <w:t xml:space="preserve">O Master, Lord, God the Pantocrator, the Father of our Lord, God and Saviour, Jesus Christ, </w:t>
+      </w:r>
+      <w:proofErr w:type="gramStart"/>
+      <w:r>
+        <w:t>Who</w:t>
+      </w:r>
+      <w:proofErr w:type="gramEnd"/>
+      <w:r>
+        <w:t xml:space="preserve"> through His Cross descended to Hades, and restored our father Adam and his children to Paradise.</w:t>
+      </w:r>
+    </w:p>
+    <w:p>
+      <w:pPr>
+        <w:pStyle w:val="Body"/>
+      </w:pPr>
+      <w:r>
+        <w:t xml:space="preserve">He buried us with Him, and through His </w:t>
+      </w:r>
+      <w:proofErr w:type="gramStart"/>
+      <w:r>
+        <w:t>death</w:t>
+      </w:r>
+      <w:proofErr w:type="gramEnd"/>
+      <w:r>
+        <w:t xml:space="preserve"> He abolished the power of death, and on the third day He rose from the dead.</w:t>
       </w:r>
     </w:p>
     <w:p>
@@ -37922,7 +39303,15 @@
         <w:pStyle w:val="Body"/>
       </w:pPr>
       <w:r>
-        <w:t>He breathed in the face of His saintly Disciples and pure Apostles, saying, “Receive ye the Holy Spirit.</w:t>
+        <w:t xml:space="preserve">He breathed in the face of His </w:t>
+      </w:r>
+      <w:proofErr w:type="gramStart"/>
+      <w:r>
+        <w:t>saintly</w:t>
+      </w:r>
+      <w:proofErr w:type="gramEnd"/>
+      <w:r>
+        <w:t xml:space="preserve"> Disciples and pure Apostles, saying, “Receive ye the Holy Spirit.</w:t>
       </w:r>
       <w:r>
         <w:t xml:space="preserve"> </w:t>
@@ -37966,7 +39355,15 @@
         <w:pStyle w:val="Body"/>
       </w:pPr>
       <w:r>
-        <w:t>Wherefore, we ask Thee, our Master, purify us from all hypocrisy, that, with a pure heart, we dare with boldness, without fear, to entreat Thee, O God the Father, Who art in the heavens, and say:</w:t>
+        <w:t xml:space="preserve">Wherefore, we ask Thee, our Master, purify us from all hypocrisy, that, with a pure heart, we dare with boldness, without fear, to entreat Thee, O God the Father, </w:t>
+      </w:r>
+      <w:proofErr w:type="gramStart"/>
+      <w:r>
+        <w:t>Who</w:t>
+      </w:r>
+      <w:proofErr w:type="gramEnd"/>
+      <w:r>
+        <w:t xml:space="preserve"> art in the heavens, and say:</w:t>
       </w:r>
       <w:r>
         <w:t xml:space="preserve"> </w:t>
@@ -37991,7 +39388,15 @@
         <w:pStyle w:val="Body"/>
       </w:pPr>
       <w:r>
-        <w:t xml:space="preserve">Thou art the Logos of the Father—God, Who is before the ages; the great High Priest; Who was incarnate and became man for the salvation of </w:t>
+        <w:t xml:space="preserve">Thou art the Logos of the Father—God, </w:t>
+      </w:r>
+      <w:proofErr w:type="gramStart"/>
+      <w:r>
+        <w:t>Who</w:t>
+      </w:r>
+      <w:proofErr w:type="gramEnd"/>
+      <w:r>
+        <w:t xml:space="preserve"> is before the ages; the great High Priest; Who was incarnate and became man for the salvation of </w:t>
       </w:r>
       <w:r>
         <w:lastRenderedPageBreak/>
@@ -38047,7 +39452,15 @@
         <w:pStyle w:val="Body"/>
       </w:pPr>
       <w:r>
-        <w:t>O Thou, Who has granted His holy Disciples and His honoured Apostles the descent of the Spirit, the Paraclete, upon them, and gave them authority to work healings, signs and miracles.</w:t>
+        <w:t xml:space="preserve">O Thou, </w:t>
+      </w:r>
+      <w:proofErr w:type="gramStart"/>
+      <w:r>
+        <w:t>Who</w:t>
+      </w:r>
+      <w:proofErr w:type="gramEnd"/>
+      <w:r>
+        <w:t xml:space="preserve"> has granted His holy Disciples and His honoured Apostles the descent of the Spirit, the Paraclete, upon them, and gave them authority to work healings, signs and miracles.</w:t>
       </w:r>
       <w:r>
         <w:t xml:space="preserve"> </w:t>
@@ -38069,7 +39482,15 @@
         <w:pStyle w:val="Body"/>
       </w:pPr>
       <w:r>
-        <w:t>And we ask Thee, O our Master, to grant us also the forgiveness of our sins, and to purify our hearts, our souls, our bodies and our spirits, so that, with a pure heart, we dare with boldness, without fear, to cry unto Thine Holy Father, Who is in the heavens, and say:</w:t>
+        <w:t xml:space="preserve">And we ask Thee, O our Master, to grant us also the forgiveness of our sins, and to purify our hearts, our souls, our bodies and our spirits, so that, with a pure heart, we dare with boldness, without fear, to cry unto Thine Holy Father, </w:t>
+      </w:r>
+      <w:proofErr w:type="gramStart"/>
+      <w:r>
+        <w:t>Who</w:t>
+      </w:r>
+      <w:proofErr w:type="gramEnd"/>
+      <w:r>
+        <w:t xml:space="preserve"> is in the heavens, and say:</w:t>
       </w:r>
       <w:r>
         <w:t xml:space="preserve"> </w:t>
@@ -38102,7 +39523,15 @@
         <w:pStyle w:val="Body"/>
       </w:pPr>
       <w:r>
-        <w:t>Behold, Emmanuel our God, the Lamb of God, Who takes away the sin of all the world, is with us today on this table.</w:t>
+        <w:t xml:space="preserve">Behold, Emmanuel our God, the Lamb of God, </w:t>
+      </w:r>
+      <w:proofErr w:type="gramStart"/>
+      <w:r>
+        <w:t>Who</w:t>
+      </w:r>
+      <w:proofErr w:type="gramEnd"/>
+      <w:r>
+        <w:t xml:space="preserve"> takes away the sin of all the world, is with us today on this table.</w:t>
       </w:r>
       <w:r>
         <w:t xml:space="preserve"> </w:t>
@@ -38128,15 +39557,31 @@
         <w:pStyle w:val="Body"/>
       </w:pPr>
       <w:r>
-        <w:t>The Four Incorporeal Beasts sing the hymn of the Trisagion, and the Twenty Four Priests sitting on their seats, and twenty four crowns of gold on their heads, and twenty four golden vials in their hands, full of incense which is the prayers of the saints, and they worship before [Him] Who is living unto the age of ages.</w:t>
-      </w:r>
-    </w:p>
-    <w:p>
-      <w:pPr>
-        <w:pStyle w:val="Body"/>
-      </w:pPr>
-      <w:r>
-        <w:t>And the hundred and forty four thousand undefiled virgins praise the Lord, saying, “Holy, Holy, Holy.</w:t>
+        <w:t xml:space="preserve">The Four Incorporeal Beasts sing the hymn of the Trisagion, and the </w:t>
+      </w:r>
+      <w:proofErr w:type="gramStart"/>
+      <w:r>
+        <w:t>Twenty Four</w:t>
+      </w:r>
+      <w:proofErr w:type="gramEnd"/>
+      <w:r>
+        <w:t xml:space="preserve"> Priests sitting on their seats, and twenty four crowns of gold on their heads, and twenty four golden vials in their hands, full of incense which is the prayers of the saints, and they worship before [Him] Who is living unto the age of ages.</w:t>
+      </w:r>
+    </w:p>
+    <w:p>
+      <w:pPr>
+        <w:pStyle w:val="Body"/>
+      </w:pPr>
+      <w:r>
+        <w:t xml:space="preserve">And the hundred and </w:t>
+      </w:r>
+      <w:proofErr w:type="gramStart"/>
+      <w:r>
+        <w:t>forty four</w:t>
+      </w:r>
+      <w:proofErr w:type="gramEnd"/>
+      <w:r>
+        <w:t xml:space="preserve"> thousand undefiled virgins praise the Lord, saying, “Holy, Holy, Holy.</w:t>
       </w:r>
       <w:r>
         <w:t xml:space="preserve"> </w:t>
@@ -38267,7 +39712,15 @@
         <w:pStyle w:val="Body"/>
       </w:pPr>
       <w:r>
-        <w:t>We ask Thee, O our Master, purify our souls, our bodies and our spirits, so that, with a pure heart, and an enlightened soul, and an unashamed face, and a faith unfeigned, and a perfect love, and a firm hope, we may dare with boldness, without fear, to pray to Thee, O God, the Holy Father, Who art in the heavens, and say:</w:t>
+        <w:t xml:space="preserve">We ask Thee, O our Master, purify our souls, our bodies and our spirits, so that, with a pure heart, and an enlightened soul, and an unashamed face, and a faith unfeigned, and a perfect love, and a firm hope, we may dare with boldness, without fear, to pray to Thee, O God, the Holy Father, </w:t>
+      </w:r>
+      <w:proofErr w:type="gramStart"/>
+      <w:r>
+        <w:t>Who</w:t>
+      </w:r>
+      <w:proofErr w:type="gramEnd"/>
+      <w:r>
+        <w:t xml:space="preserve"> art in the heavens, and say:</w:t>
       </w:r>
       <w:r>
         <w:t xml:space="preserve"> </w:t>
@@ -38292,7 +39745,15 @@
         <w:pStyle w:val="Body"/>
       </w:pPr>
       <w:r>
-        <w:t>We praise, we glorify the God of gods and the Lord of lords, Who was incarnate of Saint Mary, and she gave birth to Him in Bethlehem.</w:t>
+        <w:t xml:space="preserve">We praise, we glorify the God of gods and the Lord of lords, </w:t>
+      </w:r>
+      <w:proofErr w:type="gramStart"/>
+      <w:r>
+        <w:t>Who</w:t>
+      </w:r>
+      <w:proofErr w:type="gramEnd"/>
+      <w:r>
+        <w:t xml:space="preserve"> was incarnate of Saint Mary, and she gave birth to Him in Bethlehem.</w:t>
       </w:r>
       <w:r>
         <w:t xml:space="preserve"> </w:t>
@@ -38359,9 +39820,11 @@
       <w:r>
         <w:t xml:space="preserve"> </w:t>
       </w:r>
+      <w:proofErr w:type="gramStart"/>
       <w:r>
         <w:t>Galilee.</w:t>
       </w:r>
+      <w:proofErr w:type="gramEnd"/>
     </w:p>
     <w:p>
       <w:pPr>
@@ -38376,13 +39839,26 @@
         <w:pStyle w:val="Body"/>
       </w:pPr>
       <w:r>
-        <w:t>Who raised the son of the widow of Nain, and the daughter of Jairus.</w:t>
-      </w:r>
-      <w:r>
-        <w:t xml:space="preserve"> </w:t>
-      </w:r>
-      <w:r>
-        <w:t>Who was transfigured on Mount Tabor, before His holy Disciples, and His face shone like the sun.</w:t>
+        <w:t xml:space="preserve">Who raised the son of the widow of Nain, and the daughter of </w:t>
+      </w:r>
+      <w:proofErr w:type="gramStart"/>
+      <w:r>
+        <w:t>Jairus.</w:t>
+      </w:r>
+      <w:proofErr w:type="gramEnd"/>
+      <w:r>
+        <w:t xml:space="preserve"> </w:t>
+      </w:r>
+      <w:r>
+        <w:t xml:space="preserve">Who was transfigured on Mount Tabor, before His </w:t>
+      </w:r>
+      <w:proofErr w:type="gramStart"/>
+      <w:r>
+        <w:t>holy</w:t>
+      </w:r>
+      <w:proofErr w:type="gramEnd"/>
+      <w:r>
+        <w:t xml:space="preserve"> Disciples, and His face shone like the sun.</w:t>
       </w:r>
     </w:p>
     <w:p>
@@ -38411,7 +39887,15 @@
         <w:pStyle w:val="Body"/>
       </w:pPr>
       <w:r>
-        <w:t>Who established a covenant with His holy Disciples, and gave them His holy Body and His precious Blood, for the forgiveness of our sins.</w:t>
+        <w:t xml:space="preserve">Who established a covenant with His </w:t>
+      </w:r>
+      <w:proofErr w:type="gramStart"/>
+      <w:r>
+        <w:t>holy</w:t>
+      </w:r>
+      <w:proofErr w:type="gramEnd"/>
+      <w:r>
+        <w:t xml:space="preserve"> Disciples, and gave them His holy Body and His precious Blood, for the forgiveness of our sins.</w:t>
       </w:r>
     </w:p>
     <w:p>
@@ -38427,15 +39911,31 @@
         <w:pStyle w:val="Body"/>
       </w:pPr>
       <w:r>
-        <w:t>Whom His elect Disciples saw on the Sea of Tiberias, after His holy Resurrection; and after forty days He ascended into the heavens, and sat at the right hand of His Good Father, and sent us the Paraclete like tongues of fire.</w:t>
-      </w:r>
-    </w:p>
-    <w:p>
-      <w:pPr>
-        <w:pStyle w:val="Body"/>
-      </w:pPr>
-      <w:r>
-        <w:t xml:space="preserve"> Who taught His chosen Disciples and holy Apostles, saying, “Whenever you pray, entreat in this manner, and say:</w:t>
+        <w:t xml:space="preserve">Whom His </w:t>
+      </w:r>
+      <w:proofErr w:type="gramStart"/>
+      <w:r>
+        <w:t>elect</w:t>
+      </w:r>
+      <w:proofErr w:type="gramEnd"/>
+      <w:r>
+        <w:t xml:space="preserve"> Disciples saw on the Sea of Tiberias, after His holy Resurrection; and after forty days He ascended into the heavens, and sat at the right hand of His Good Father, and sent us the Paraclete like tongues of fire.</w:t>
+      </w:r>
+    </w:p>
+    <w:p>
+      <w:pPr>
+        <w:pStyle w:val="Body"/>
+      </w:pPr>
+      <w:r>
+        <w:t xml:space="preserve"> Who taught His </w:t>
+      </w:r>
+      <w:proofErr w:type="gramStart"/>
+      <w:r>
+        <w:t>chosen</w:t>
+      </w:r>
+      <w:proofErr w:type="gramEnd"/>
+      <w:r>
+        <w:t xml:space="preserve"> Disciples and holy Apostles, saying, “Whenever you pray, entreat in this manner, and say:</w:t>
       </w:r>
       <w:r>
         <w:t xml:space="preserve"> </w:t>
@@ -38463,15 +39963,31 @@
         <w:pStyle w:val="Body"/>
       </w:pPr>
       <w:r>
-        <w:t>O God, Who granted Zacharias a son after the old age, and Elisabeth after the old age and childlessness; and his tongue spoke after the speechlessness, and he spoke in hymns, and doxologies and great things.</w:t>
-      </w:r>
-    </w:p>
-    <w:p>
-      <w:pPr>
-        <w:pStyle w:val="Body"/>
-      </w:pPr>
-      <w:r>
-        <w:t>And Elisabeth rejoiced, saying, “Blessed be the Lord God, Who has taken away my reproach among men.”</w:t>
+        <w:t xml:space="preserve">O God, </w:t>
+      </w:r>
+      <w:proofErr w:type="gramStart"/>
+      <w:r>
+        <w:t>Who</w:t>
+      </w:r>
+      <w:proofErr w:type="gramEnd"/>
+      <w:r>
+        <w:t xml:space="preserve"> granted Zacharias a son after the old age, and Elisabeth after the old age and childlessness; and his tongue spoke after the speechlessness, and he spoke in hymns, and doxologies and great things.</w:t>
+      </w:r>
+    </w:p>
+    <w:p>
+      <w:pPr>
+        <w:pStyle w:val="Body"/>
+      </w:pPr>
+      <w:r>
+        <w:t xml:space="preserve">And Elisabeth rejoiced, saying, “Blessed be the Lord God, </w:t>
+      </w:r>
+      <w:proofErr w:type="gramStart"/>
+      <w:r>
+        <w:t>Who</w:t>
+      </w:r>
+      <w:proofErr w:type="gramEnd"/>
+      <w:r>
+        <w:t xml:space="preserve"> has taken away my reproach among men.”</w:t>
       </w:r>
     </w:p>
     <w:p>
@@ -38609,7 +40125,15 @@
         <w:pStyle w:val="Body"/>
       </w:pPr>
       <w:r>
-        <w:t>Thou art Christ our God, Who for our sake was pierced in His side with a spear, on the heights of Golgotha in Jerusalem.</w:t>
+        <w:t xml:space="preserve">Thou art Christ our God, </w:t>
+      </w:r>
+      <w:proofErr w:type="gramStart"/>
+      <w:r>
+        <w:t>Who</w:t>
+      </w:r>
+      <w:proofErr w:type="gramEnd"/>
+      <w:r>
+        <w:t xml:space="preserve"> for our sake was pierced in His side with a spear, on the heights of Golgotha in Jerusalem.</w:t>
       </w:r>
     </w:p>
     <w:p>
@@ -38623,23 +40147,44 @@
         <w:t xml:space="preserve"> </w:t>
       </w:r>
       <w:r>
-        <w:t>Do Thou absolve us of our debts and forgive our sins, and make us to stand on Thy right-hand side.</w:t>
-      </w:r>
-    </w:p>
-    <w:p>
-      <w:pPr>
-        <w:pStyle w:val="Body"/>
-      </w:pPr>
-      <w:r>
-        <w:t>O God, the Father of our Lord Jesus Christ, Who is blessed by the Cherubim, hallowed by the Seraphim, and exalted by thousands of thousands and ten thousand times ten thousands of the rational servants; Who sanctifies and completes the gifts and the perfection of the fruits that have been brought unto Thee, as a sweet savour: Sanctify also all our bodies, souls and spirits.</w:t>
-      </w:r>
-    </w:p>
-    <w:p>
-      <w:pPr>
-        <w:pStyle w:val="Body"/>
-      </w:pPr>
-      <w:r>
-        <w:t>So that with a pure heart and an unashamed face, we call upon Thee, O God the Father, Who art in the heavens, and pray saying, “Our Father</w:t>
+        <w:t xml:space="preserve">Do Thou absolve us of our debts and forgive our sins, and make us to stand on Thy right-hand </w:t>
+      </w:r>
+      <w:proofErr w:type="gramStart"/>
+      <w:r>
+        <w:t>side.</w:t>
+      </w:r>
+      <w:proofErr w:type="gramEnd"/>
+    </w:p>
+    <w:p>
+      <w:pPr>
+        <w:pStyle w:val="Body"/>
+      </w:pPr>
+      <w:r>
+        <w:t xml:space="preserve">O God, the Father of our Lord Jesus Christ, </w:t>
+      </w:r>
+      <w:proofErr w:type="gramStart"/>
+      <w:r>
+        <w:t>Who</w:t>
+      </w:r>
+      <w:proofErr w:type="gramEnd"/>
+      <w:r>
+        <w:t xml:space="preserve"> is blessed by the Cherubim, hallowed by the Seraphim, and exalted by thousands of thousands and ten thousand times ten thousands of the rational servants; Who sanctifies and completes the gifts and the perfection of the fruits that have been brought unto Thee, as a sweet savour: Sanctify also all our bodies, souls and spirits.</w:t>
+      </w:r>
+    </w:p>
+    <w:p>
+      <w:pPr>
+        <w:pStyle w:val="Body"/>
+      </w:pPr>
+      <w:r>
+        <w:t xml:space="preserve">So that with a pure heart and an unashamed face, we call upon Thee, O God the Father, </w:t>
+      </w:r>
+      <w:proofErr w:type="gramStart"/>
+      <w:r>
+        <w:t>Who</w:t>
+      </w:r>
+      <w:proofErr w:type="gramEnd"/>
+      <w:r>
+        <w:t xml:space="preserve"> art in the heavens, and pray saying, “Our Father</w:t>
       </w:r>
       <w:r>
         <w:t>...</w:t>
@@ -38672,48 +40217,48 @@
     </w:p>
     <w:p>
       <w:pPr>
-        <w:pStyle w:val="TITLE0"/>
+        <w:pStyle w:val="Title1"/>
       </w:pPr>
       <w:bookmarkStart w:id="31" w:name="_Toc259790476"/>
     </w:p>
     <w:p>
       <w:pPr>
-        <w:pStyle w:val="TITLE0"/>
-      </w:pPr>
-    </w:p>
-    <w:p>
-      <w:pPr>
-        <w:pStyle w:val="TITLE0"/>
-      </w:pPr>
-    </w:p>
-    <w:p>
-      <w:pPr>
-        <w:pStyle w:val="TITLE0"/>
-      </w:pPr>
-    </w:p>
-    <w:p>
-      <w:pPr>
-        <w:pStyle w:val="TITLE0"/>
-      </w:pPr>
-    </w:p>
-    <w:p>
-      <w:pPr>
-        <w:pStyle w:val="TITLE0"/>
-      </w:pPr>
-    </w:p>
-    <w:p>
-      <w:pPr>
-        <w:pStyle w:val="TITLE0"/>
-      </w:pPr>
-    </w:p>
-    <w:p>
-      <w:pPr>
-        <w:pStyle w:val="TITLE0"/>
-      </w:pPr>
-    </w:p>
-    <w:p>
-      <w:pPr>
-        <w:pStyle w:val="TITLE0"/>
+        <w:pStyle w:val="Title1"/>
+      </w:pPr>
+    </w:p>
+    <w:p>
+      <w:pPr>
+        <w:pStyle w:val="Title1"/>
+      </w:pPr>
+    </w:p>
+    <w:p>
+      <w:pPr>
+        <w:pStyle w:val="Title1"/>
+      </w:pPr>
+    </w:p>
+    <w:p>
+      <w:pPr>
+        <w:pStyle w:val="Title1"/>
+      </w:pPr>
+    </w:p>
+    <w:p>
+      <w:pPr>
+        <w:pStyle w:val="Title1"/>
+      </w:pPr>
+    </w:p>
+    <w:p>
+      <w:pPr>
+        <w:pStyle w:val="Title1"/>
+      </w:pPr>
+    </w:p>
+    <w:p>
+      <w:pPr>
+        <w:pStyle w:val="Title1"/>
+      </w:pPr>
+    </w:p>
+    <w:p>
+      <w:pPr>
+        <w:pStyle w:val="Title1"/>
       </w:pPr>
       <w:bookmarkStart w:id="32" w:name="_Toc270326003"/>
       <w:r>
@@ -38755,7 +40300,7 @@
           <w:right w:val="none" w:sz="0" w:space="0" w:color="auto"/>
           <w:insideH w:val="none" w:sz="0" w:space="0" w:color="auto"/>
         </w:tblBorders>
-        <w:tblLook w:val="04A0"/>
+        <w:tblLook w:val="04A0" w:firstRow="1" w:lastRow="0" w:firstColumn="1" w:lastColumn="0" w:noHBand="0" w:noVBand="1"/>
       </w:tblPr>
       <w:tblGrid>
         <w:gridCol w:w="3623"/>
@@ -38819,7 +40364,7 @@
           <w:right w:val="none" w:sz="0" w:space="0" w:color="auto"/>
           <w:insideH w:val="none" w:sz="0" w:space="0" w:color="auto"/>
         </w:tblBorders>
-        <w:tblLook w:val="04A0"/>
+        <w:tblLook w:val="04A0" w:firstRow="1" w:lastRow="0" w:firstColumn="1" w:lastColumn="0" w:noHBand="0" w:noVBand="1"/>
       </w:tblPr>
       <w:tblGrid>
         <w:gridCol w:w="3623"/>
@@ -39611,7 +41156,7 @@
           <w:right w:val="none" w:sz="0" w:space="0" w:color="auto"/>
           <w:insideH w:val="none" w:sz="0" w:space="0" w:color="auto"/>
         </w:tblBorders>
-        <w:tblLook w:val="04A0"/>
+        <w:tblLook w:val="04A0" w:firstRow="1" w:lastRow="0" w:firstColumn="1" w:lastColumn="0" w:noHBand="0" w:noVBand="1"/>
       </w:tblPr>
       <w:tblGrid>
         <w:gridCol w:w="3623"/>
@@ -39802,7 +41347,7 @@
           <w:right w:val="none" w:sz="0" w:space="0" w:color="auto"/>
           <w:insideH w:val="none" w:sz="0" w:space="0" w:color="auto"/>
         </w:tblBorders>
-        <w:tblLook w:val="04A0"/>
+        <w:tblLook w:val="04A0" w:firstRow="1" w:lastRow="0" w:firstColumn="1" w:lastColumn="0" w:noHBand="0" w:noVBand="1"/>
       </w:tblPr>
       <w:tblGrid>
         <w:gridCol w:w="3623"/>
@@ -40336,7 +41881,7 @@
           <w:right w:val="none" w:sz="0" w:space="0" w:color="auto"/>
           <w:insideH w:val="none" w:sz="0" w:space="0" w:color="auto"/>
         </w:tblBorders>
-        <w:tblLook w:val="04A0"/>
+        <w:tblLook w:val="04A0" w:firstRow="1" w:lastRow="0" w:firstColumn="1" w:lastColumn="0" w:noHBand="0" w:noVBand="1"/>
       </w:tblPr>
       <w:tblGrid>
         <w:gridCol w:w="3623"/>
@@ -40402,7 +41947,7 @@
           <w:right w:val="none" w:sz="0" w:space="0" w:color="auto"/>
           <w:insideH w:val="none" w:sz="0" w:space="0" w:color="auto"/>
         </w:tblBorders>
-        <w:tblLook w:val="04A0"/>
+        <w:tblLook w:val="04A0" w:firstRow="1" w:lastRow="0" w:firstColumn="1" w:lastColumn="0" w:noHBand="0" w:noVBand="1"/>
       </w:tblPr>
       <w:tblGrid>
         <w:gridCol w:w="3623"/>
@@ -40587,7 +42132,7 @@
           <w:right w:val="none" w:sz="0" w:space="0" w:color="auto"/>
           <w:insideH w:val="none" w:sz="0" w:space="0" w:color="auto"/>
         </w:tblBorders>
-        <w:tblLook w:val="04A0"/>
+        <w:tblLook w:val="04A0" w:firstRow="1" w:lastRow="0" w:firstColumn="1" w:lastColumn="0" w:noHBand="0" w:noVBand="1"/>
       </w:tblPr>
       <w:tblGrid>
         <w:gridCol w:w="3623"/>
@@ -40893,7 +42438,15 @@
         <w:pStyle w:val="Body"/>
       </w:pPr>
       <w:r>
-        <w:t>Let them exalt Him in the church of His people, And praise Him in the seat of the elders, For He has made His families like a flock of sheep: That the upright may see and rejoice.</w:t>
+        <w:t xml:space="preserve">Let them exalt Him in the church of His people, </w:t>
+      </w:r>
+      <w:proofErr w:type="gramStart"/>
+      <w:r>
+        <w:t>And</w:t>
+      </w:r>
+      <w:proofErr w:type="gramEnd"/>
+      <w:r>
+        <w:t xml:space="preserve"> praise Him in the seat of the elders, For He has made His families like a flock of sheep: That the upright may see and rejoice.</w:t>
       </w:r>
     </w:p>
     <w:p>
@@ -40942,7 +42495,15 @@
         <w:pStyle w:val="Body"/>
       </w:pPr>
       <w:r>
-        <w:t>And our fathers the bishops/metropolitans, Who are with us.</w:t>
+        <w:t xml:space="preserve">And our fathers the bishops/metropolitans, </w:t>
+      </w:r>
+      <w:proofErr w:type="gramStart"/>
+      <w:r>
+        <w:t>Who</w:t>
+      </w:r>
+      <w:proofErr w:type="gramEnd"/>
+      <w:r>
+        <w:t xml:space="preserve"> are with us.</w:t>
       </w:r>
     </w:p>
     <w:p>
@@ -40974,7 +42535,15 @@
         <w:pStyle w:val="Body"/>
       </w:pPr>
       <w:r>
-        <w:t xml:space="preserve">Stand with the fear of God, let us hear the holy Gospel, from the mouth of our honoured and righteous father, the thrice blessed, our father, the Bishop Abba _____(, Bishop of the Christ-loving {city/town/region} of _____ and its surroundings). </w:t>
+        <w:t>Stand with the fear of God, let us hear the holy Gospel, from the mouth of our honoured and righteous father, the thrice blessed, our father, the Bishop Abba ____</w:t>
+      </w:r>
+      <w:proofErr w:type="gramStart"/>
+      <w:r>
+        <w:t>_(</w:t>
+      </w:r>
+      <w:proofErr w:type="gramEnd"/>
+      <w:r>
+        <w:t xml:space="preserve">, Bishop of the Christ-loving {city/town/region} of _____ and its surroundings). </w:t>
       </w:r>
     </w:p>
     <w:p>
@@ -41103,7 +42672,7 @@
           <w:right w:val="none" w:sz="0" w:space="0" w:color="auto"/>
           <w:insideH w:val="none" w:sz="0" w:space="0" w:color="auto"/>
         </w:tblBorders>
-        <w:tblLook w:val="04A0"/>
+        <w:tblLook w:val="04A0" w:firstRow="1" w:lastRow="0" w:firstColumn="1" w:lastColumn="0" w:noHBand="0" w:noVBand="1"/>
       </w:tblPr>
       <w:tblGrid>
         <w:gridCol w:w="3623"/>
@@ -41327,48 +42896,48 @@
     </w:p>
     <w:p>
       <w:pPr>
-        <w:pStyle w:val="TITLE0"/>
+        <w:pStyle w:val="Title1"/>
       </w:pPr>
       <w:bookmarkStart w:id="34" w:name="_Toc259790477"/>
     </w:p>
     <w:p>
       <w:pPr>
-        <w:pStyle w:val="TITLE0"/>
-      </w:pPr>
-    </w:p>
-    <w:p>
-      <w:pPr>
-        <w:pStyle w:val="TITLE0"/>
-      </w:pPr>
-    </w:p>
-    <w:p>
-      <w:pPr>
-        <w:pStyle w:val="TITLE0"/>
-      </w:pPr>
-    </w:p>
-    <w:p>
-      <w:pPr>
-        <w:pStyle w:val="TITLE0"/>
-      </w:pPr>
-    </w:p>
-    <w:p>
-      <w:pPr>
-        <w:pStyle w:val="TITLE0"/>
-      </w:pPr>
-    </w:p>
-    <w:p>
-      <w:pPr>
-        <w:pStyle w:val="TITLE0"/>
-      </w:pPr>
-    </w:p>
-    <w:p>
-      <w:pPr>
-        <w:pStyle w:val="TITLE0"/>
-      </w:pPr>
-    </w:p>
-    <w:p>
-      <w:pPr>
-        <w:pStyle w:val="TITLE0"/>
+        <w:pStyle w:val="Title1"/>
+      </w:pPr>
+    </w:p>
+    <w:p>
+      <w:pPr>
+        <w:pStyle w:val="Title1"/>
+      </w:pPr>
+    </w:p>
+    <w:p>
+      <w:pPr>
+        <w:pStyle w:val="Title1"/>
+      </w:pPr>
+    </w:p>
+    <w:p>
+      <w:pPr>
+        <w:pStyle w:val="Title1"/>
+      </w:pPr>
+    </w:p>
+    <w:p>
+      <w:pPr>
+        <w:pStyle w:val="Title1"/>
+      </w:pPr>
+    </w:p>
+    <w:p>
+      <w:pPr>
+        <w:pStyle w:val="Title1"/>
+      </w:pPr>
+    </w:p>
+    <w:p>
+      <w:pPr>
+        <w:pStyle w:val="Title1"/>
+      </w:pPr>
+    </w:p>
+    <w:p>
+      <w:pPr>
+        <w:pStyle w:val="Title1"/>
       </w:pPr>
       <w:bookmarkStart w:id="35" w:name="_Toc270326004"/>
       <w:r>
@@ -42373,11 +43942,9 @@
       </w:r>
     </w:p>
     <w:p>
-      <w:pPr>
-        <w:pStyle w:val="Heading2"/>
-      </w:pPr>
-    </w:p>
-    <w:p/>
+      <w:bookmarkStart w:id="37" w:name="_GoBack"/>
+      <w:bookmarkEnd w:id="37"/>
+    </w:p>
     <w:p>
       <w:pPr>
         <w:sectPr>
@@ -42410,7 +43977,7 @@
           <w:right w:val="none" w:sz="0" w:space="0" w:color="auto"/>
           <w:insideH w:val="none" w:sz="0" w:space="0" w:color="auto"/>
         </w:tblBorders>
-        <w:tblLook w:val="04A0"/>
+        <w:tblLook w:val="04A0" w:firstRow="1" w:lastRow="0" w:firstColumn="1" w:lastColumn="0" w:noHBand="0" w:noVBand="1"/>
       </w:tblPr>
       <w:tblGrid>
         <w:gridCol w:w="3623"/>
@@ -42507,7 +44074,7 @@
           <w:right w:val="none" w:sz="0" w:space="0" w:color="auto"/>
           <w:insideH w:val="none" w:sz="0" w:space="0" w:color="auto"/>
         </w:tblBorders>
-        <w:tblLook w:val="04A0"/>
+        <w:tblLook w:val="04A0" w:firstRow="1" w:lastRow="0" w:firstColumn="1" w:lastColumn="0" w:noHBand="0" w:noVBand="1"/>
       </w:tblPr>
       <w:tblGrid>
         <w:gridCol w:w="3623"/>
@@ -42526,7 +44093,11 @@
               <w:pStyle w:val="BodyNoIndent"/>
             </w:pPr>
             <w:r>
-              <w:t>Alleluia, Alleluia. Bless the crown of the year with Thy Goodness, O Lord</w:t>
+              <w:t xml:space="preserve">Alleluia, Alleluia. Bless the crown of the year with Thy Goodness, O </w:t>
+            </w:r>
+            <w:proofErr w:type="gramStart"/>
+            <w:r>
+              <w:t>Lord</w:t>
             </w:r>
             <w:r>
               <w:rPr>
@@ -42535,7 +44106,11 @@
               <w:t>)</w:t>
             </w:r>
             <w:r>
-              <w:t>the rivers, and the springs, and the seeds, and the fruits. Alleluia, Alleluia.</w:t>
+              <w:t>the</w:t>
+            </w:r>
+            <w:proofErr w:type="gramEnd"/>
+            <w:r>
+              <w:t xml:space="preserve"> rivers, and the springs, and the seeds, and the fruits. Alleluia, Alleluia.</w:t>
             </w:r>
           </w:p>
         </w:tc>
@@ -42578,7 +44153,7 @@
           <w:right w:val="none" w:sz="0" w:space="0" w:color="auto"/>
           <w:insideH w:val="none" w:sz="0" w:space="0" w:color="auto"/>
         </w:tblBorders>
-        <w:tblLook w:val="04A0"/>
+        <w:tblLook w:val="04A0" w:firstRow="1" w:lastRow="0" w:firstColumn="1" w:lastColumn="0" w:noHBand="0" w:noVBand="1"/>
       </w:tblPr>
       <w:tblGrid>
         <w:gridCol w:w="3623"/>
@@ -42711,7 +44286,7 @@
           <w:right w:val="none" w:sz="0" w:space="0" w:color="auto"/>
           <w:insideH w:val="none" w:sz="0" w:space="0" w:color="auto"/>
         </w:tblBorders>
-        <w:tblLook w:val="04A0"/>
+        <w:tblLook w:val="04A0" w:firstRow="1" w:lastRow="0" w:firstColumn="1" w:lastColumn="0" w:noHBand="0" w:noVBand="1"/>
       </w:tblPr>
       <w:tblGrid>
         <w:gridCol w:w="3623"/>
@@ -42907,12 +44482,12 @@
       <w:pPr>
         <w:pStyle w:val="Heading1"/>
       </w:pPr>
-      <w:bookmarkStart w:id="37" w:name="TheFeastsOfTheCross"/>
+      <w:bookmarkStart w:id="38" w:name="TheFeastsOfTheCross"/>
       <w:r>
         <w:lastRenderedPageBreak/>
         <w:t>THE FEASTS OF THE CROSS</w:t>
       </w:r>
-      <w:bookmarkEnd w:id="37"/>
+      <w:bookmarkEnd w:id="38"/>
     </w:p>
     <w:p>
       <w:pPr>
@@ -43188,7 +44763,7 @@
           <w:right w:val="none" w:sz="0" w:space="0" w:color="auto"/>
           <w:insideH w:val="none" w:sz="0" w:space="0" w:color="auto"/>
         </w:tblBorders>
-        <w:tblLook w:val="04A0"/>
+        <w:tblLook w:val="04A0" w:firstRow="1" w:lastRow="0" w:firstColumn="1" w:lastColumn="0" w:noHBand="0" w:noVBand="1"/>
       </w:tblPr>
       <w:tblGrid>
         <w:gridCol w:w="3623"/>
@@ -43364,7 +44939,7 @@
           <w:right w:val="none" w:sz="0" w:space="0" w:color="auto"/>
           <w:insideH w:val="none" w:sz="0" w:space="0" w:color="auto"/>
         </w:tblBorders>
-        <w:tblLook w:val="04A0"/>
+        <w:tblLook w:val="04A0" w:firstRow="1" w:lastRow="0" w:firstColumn="1" w:lastColumn="0" w:noHBand="0" w:noVBand="1"/>
       </w:tblPr>
       <w:tblGrid>
         <w:gridCol w:w="3623"/>
@@ -43485,7 +45060,7 @@
           <w:right w:val="none" w:sz="0" w:space="0" w:color="auto"/>
           <w:insideH w:val="none" w:sz="0" w:space="0" w:color="auto"/>
         </w:tblBorders>
-        <w:tblLook w:val="04A0"/>
+        <w:tblLook w:val="04A0" w:firstRow="1" w:lastRow="0" w:firstColumn="1" w:lastColumn="0" w:noHBand="0" w:noVBand="1"/>
       </w:tblPr>
       <w:tblGrid>
         <w:gridCol w:w="3623"/>
@@ -43583,7 +45158,7 @@
           <w:right w:val="none" w:sz="0" w:space="0" w:color="auto"/>
           <w:insideH w:val="none" w:sz="0" w:space="0" w:color="auto"/>
         </w:tblBorders>
-        <w:tblLook w:val="04A0"/>
+        <w:tblLook w:val="04A0" w:firstRow="1" w:lastRow="0" w:firstColumn="1" w:lastColumn="0" w:noHBand="0" w:noVBand="1"/>
       </w:tblPr>
       <w:tblGrid>
         <w:gridCol w:w="3623"/>
@@ -43698,12 +45273,12 @@
       <w:pPr>
         <w:pStyle w:val="Heading1"/>
       </w:pPr>
-      <w:bookmarkStart w:id="38" w:name="TheMonthOfKoiak"/>
+      <w:bookmarkStart w:id="39" w:name="TheMonthOfKoiak"/>
       <w:r>
         <w:lastRenderedPageBreak/>
         <w:t>MONTH OF KOIAK</w:t>
       </w:r>
-      <w:bookmarkEnd w:id="38"/>
+      <w:bookmarkEnd w:id="39"/>
     </w:p>
     <w:p>
       <w:pPr>
@@ -44258,7 +45833,7 @@
           <w:right w:val="none" w:sz="0" w:space="0" w:color="auto"/>
           <w:insideH w:val="none" w:sz="0" w:space="0" w:color="auto"/>
         </w:tblBorders>
-        <w:tblLook w:val="04A0"/>
+        <w:tblLook w:val="04A0" w:firstRow="1" w:lastRow="0" w:firstColumn="1" w:lastColumn="0" w:noHBand="0" w:noVBand="1"/>
       </w:tblPr>
       <w:tblGrid>
         <w:gridCol w:w="3623"/>
@@ -44927,7 +46502,7 @@
           <w:right w:val="none" w:sz="0" w:space="0" w:color="auto"/>
           <w:insideH w:val="none" w:sz="0" w:space="0" w:color="auto"/>
         </w:tblBorders>
-        <w:tblLook w:val="04A0"/>
+        <w:tblLook w:val="04A0" w:firstRow="1" w:lastRow="0" w:firstColumn="1" w:lastColumn="0" w:noHBand="0" w:noVBand="1"/>
       </w:tblPr>
       <w:tblGrid>
         <w:gridCol w:w="3623"/>
@@ -45078,7 +46653,7 @@
           <w:right w:val="none" w:sz="0" w:space="0" w:color="auto"/>
           <w:insideH w:val="none" w:sz="0" w:space="0" w:color="auto"/>
         </w:tblBorders>
-        <w:tblLook w:val="04A0"/>
+        <w:tblLook w:val="04A0" w:firstRow="1" w:lastRow="0" w:firstColumn="1" w:lastColumn="0" w:noHBand="0" w:noVBand="1"/>
       </w:tblPr>
       <w:tblGrid>
         <w:gridCol w:w="3623"/>
@@ -45135,7 +46710,7 @@
           <w:right w:val="none" w:sz="0" w:space="0" w:color="auto"/>
           <w:insideH w:val="none" w:sz="0" w:space="0" w:color="auto"/>
         </w:tblBorders>
-        <w:tblLook w:val="04A0"/>
+        <w:tblLook w:val="04A0" w:firstRow="1" w:lastRow="0" w:firstColumn="1" w:lastColumn="0" w:noHBand="0" w:noVBand="1"/>
       </w:tblPr>
       <w:tblGrid>
         <w:gridCol w:w="3623"/>
@@ -45204,7 +46779,7 @@
           <w:right w:val="none" w:sz="0" w:space="0" w:color="auto"/>
           <w:insideH w:val="none" w:sz="0" w:space="0" w:color="auto"/>
         </w:tblBorders>
-        <w:tblLook w:val="04A0"/>
+        <w:tblLook w:val="04A0" w:firstRow="1" w:lastRow="0" w:firstColumn="1" w:lastColumn="0" w:noHBand="0" w:noVBand="1"/>
       </w:tblPr>
       <w:tblGrid>
         <w:gridCol w:w="3623"/>
@@ -45292,7 +46867,7 @@
           <w:right w:val="none" w:sz="0" w:space="0" w:color="auto"/>
           <w:insideH w:val="none" w:sz="0" w:space="0" w:color="auto"/>
         </w:tblBorders>
-        <w:tblLook w:val="04A0"/>
+        <w:tblLook w:val="04A0" w:firstRow="1" w:lastRow="0" w:firstColumn="1" w:lastColumn="0" w:noHBand="0" w:noVBand="1"/>
       </w:tblPr>
       <w:tblGrid>
         <w:gridCol w:w="3623"/>
@@ -45388,11 +46963,11 @@
       <w:pPr>
         <w:pStyle w:val="Heading1"/>
       </w:pPr>
-      <w:bookmarkStart w:id="39" w:name="TheParamouniOfChristmas"/>
+      <w:bookmarkStart w:id="40" w:name="TheParamouniOfChristmas"/>
       <w:r>
         <w:t>PARAMOUNI OF CHRISTMAS</w:t>
       </w:r>
-      <w:bookmarkEnd w:id="39"/>
+      <w:bookmarkEnd w:id="40"/>
     </w:p>
     <w:p>
       <w:pPr>
@@ -45452,7 +47027,15 @@
         <w:pStyle w:val="hymn"/>
       </w:pPr>
       <w:r>
-        <w:t>He Who is, Who was,</w:t>
+        <w:t xml:space="preserve">He Who is, </w:t>
+      </w:r>
+      <w:proofErr w:type="gramStart"/>
+      <w:r>
+        <w:t>Who</w:t>
+      </w:r>
+      <w:proofErr w:type="gramEnd"/>
+      <w:r>
+        <w:t xml:space="preserve"> was,</w:t>
       </w:r>
     </w:p>
     <w:p>
@@ -45468,8 +47051,13 @@
         <w:pStyle w:val="hymn"/>
       </w:pPr>
       <w:r>
-        <w:t>Who breaks the bonds of sin,</w:t>
-      </w:r>
+        <w:t xml:space="preserve">Who breaks the bonds of </w:t>
+      </w:r>
+      <w:proofErr w:type="gramStart"/>
+      <w:r>
+        <w:t>sin,</w:t>
+      </w:r>
+      <w:proofErr w:type="gramEnd"/>
     </w:p>
     <w:p>
       <w:pPr>
@@ -45709,7 +47297,7 @@
           <w:right w:val="none" w:sz="0" w:space="0" w:color="auto"/>
           <w:insideH w:val="none" w:sz="0" w:space="0" w:color="auto"/>
         </w:tblBorders>
-        <w:tblLook w:val="04A0"/>
+        <w:tblLook w:val="04A0" w:firstRow="1" w:lastRow="0" w:firstColumn="1" w:lastColumn="0" w:noHBand="0" w:noVBand="1"/>
       </w:tblPr>
       <w:tblGrid>
         <w:gridCol w:w="3623"/>
@@ -45798,7 +47386,7 @@
           <w:right w:val="none" w:sz="0" w:space="0" w:color="auto"/>
           <w:insideH w:val="none" w:sz="0" w:space="0" w:color="auto"/>
         </w:tblBorders>
-        <w:tblLook w:val="04A0"/>
+        <w:tblLook w:val="04A0" w:firstRow="1" w:lastRow="0" w:firstColumn="1" w:lastColumn="0" w:noHBand="0" w:noVBand="1"/>
       </w:tblPr>
       <w:tblGrid>
         <w:gridCol w:w="3623"/>
@@ -45913,13 +47501,13 @@
       <w:pPr>
         <w:pStyle w:val="Heading1"/>
       </w:pPr>
-      <w:bookmarkStart w:id="40" w:name="Christmas"/>
+      <w:bookmarkStart w:id="41" w:name="Christmas"/>
       <w:r>
         <w:lastRenderedPageBreak/>
         <w:t>CHRISTMAS</w:t>
       </w:r>
     </w:p>
-    <w:bookmarkEnd w:id="40"/>
+    <w:bookmarkEnd w:id="41"/>
     <w:p>
       <w:pPr>
         <w:pStyle w:val="Heading2"/>
@@ -46171,7 +47759,7 @@
           <w:right w:val="none" w:sz="0" w:space="0" w:color="auto"/>
           <w:insideH w:val="none" w:sz="0" w:space="0" w:color="auto"/>
         </w:tblBorders>
-        <w:tblLook w:val="04A0"/>
+        <w:tblLook w:val="04A0" w:firstRow="1" w:lastRow="0" w:firstColumn="1" w:lastColumn="0" w:noHBand="0" w:noVBand="1"/>
       </w:tblPr>
       <w:tblGrid>
         <w:gridCol w:w="3623"/>
@@ -46417,7 +48005,7 @@
           <w:right w:val="none" w:sz="0" w:space="0" w:color="auto"/>
           <w:insideH w:val="none" w:sz="0" w:space="0" w:color="auto"/>
         </w:tblBorders>
-        <w:tblLook w:val="04A0"/>
+        <w:tblLook w:val="04A0" w:firstRow="1" w:lastRow="0" w:firstColumn="1" w:lastColumn="0" w:noHBand="0" w:noVBand="1"/>
       </w:tblPr>
       <w:tblGrid>
         <w:gridCol w:w="3623"/>
@@ -46527,7 +48115,7 @@
           <w:right w:val="none" w:sz="0" w:space="0" w:color="auto"/>
           <w:insideH w:val="none" w:sz="0" w:space="0" w:color="auto"/>
         </w:tblBorders>
-        <w:tblLook w:val="04A0"/>
+        <w:tblLook w:val="04A0" w:firstRow="1" w:lastRow="0" w:firstColumn="1" w:lastColumn="0" w:noHBand="0" w:noVBand="1"/>
       </w:tblPr>
       <w:tblGrid>
         <w:gridCol w:w="3623"/>
@@ -46685,7 +48273,15 @@
               <w:pStyle w:val="BodyNoIndent"/>
             </w:pPr>
             <w:r>
-              <w:t>Holy God, Holy Mighty, Holy Immortal, Who was born of the Virgin, have mercy upon us. {2}</w:t>
+              <w:t xml:space="preserve">Holy God, Holy Mighty, Holy Immortal, </w:t>
+            </w:r>
+            <w:proofErr w:type="gramStart"/>
+            <w:r>
+              <w:t>Who</w:t>
+            </w:r>
+            <w:proofErr w:type="gramEnd"/>
+            <w:r>
+              <w:t xml:space="preserve"> was born of the Virgin, have mercy upon us. {2}</w:t>
             </w:r>
           </w:p>
         </w:tc>
@@ -46754,7 +48350,7 @@
           <w:right w:val="none" w:sz="0" w:space="0" w:color="auto"/>
           <w:insideH w:val="none" w:sz="0" w:space="0" w:color="auto"/>
         </w:tblBorders>
-        <w:tblLook w:val="04A0"/>
+        <w:tblLook w:val="04A0" w:firstRow="1" w:lastRow="0" w:firstColumn="1" w:lastColumn="0" w:noHBand="0" w:noVBand="1"/>
       </w:tblPr>
       <w:tblGrid>
         <w:gridCol w:w="3623"/>
@@ -46811,7 +48407,7 @@
           <w:right w:val="none" w:sz="0" w:space="0" w:color="auto"/>
           <w:insideH w:val="none" w:sz="0" w:space="0" w:color="auto"/>
         </w:tblBorders>
-        <w:tblLook w:val="04A0"/>
+        <w:tblLook w:val="04A0" w:firstRow="1" w:lastRow="0" w:firstColumn="1" w:lastColumn="0" w:noHBand="0" w:noVBand="1"/>
       </w:tblPr>
       <w:tblGrid>
         <w:gridCol w:w="3623"/>
@@ -46931,7 +48527,7 @@
           <w:right w:val="none" w:sz="0" w:space="0" w:color="auto"/>
           <w:insideH w:val="none" w:sz="0" w:space="0" w:color="auto"/>
         </w:tblBorders>
-        <w:tblLook w:val="04A0"/>
+        <w:tblLook w:val="04A0" w:firstRow="1" w:lastRow="0" w:firstColumn="1" w:lastColumn="0" w:noHBand="0" w:noVBand="1"/>
       </w:tblPr>
       <w:tblGrid>
         <w:gridCol w:w="3623"/>
@@ -47182,7 +48778,7 @@
           <w:right w:val="none" w:sz="0" w:space="0" w:color="auto"/>
           <w:insideH w:val="none" w:sz="0" w:space="0" w:color="auto"/>
         </w:tblBorders>
-        <w:tblLook w:val="04A0"/>
+        <w:tblLook w:val="04A0" w:firstRow="1" w:lastRow="0" w:firstColumn="1" w:lastColumn="0" w:noHBand="0" w:noVBand="1"/>
       </w:tblPr>
       <w:tblGrid>
         <w:gridCol w:w="3623"/>
@@ -47454,13 +49050,13 @@
       <w:pPr>
         <w:pStyle w:val="Heading1"/>
       </w:pPr>
-      <w:bookmarkStart w:id="41" w:name="TheFeastOfCircumcision"/>
+      <w:bookmarkStart w:id="42" w:name="TheFeastOfCircumcision"/>
       <w:r>
         <w:lastRenderedPageBreak/>
         <w:t>THE FEAST OF CIRCUMCISION</w:t>
       </w:r>
     </w:p>
-    <w:bookmarkEnd w:id="41"/>
+    <w:bookmarkEnd w:id="42"/>
     <w:p>
       <w:pPr>
         <w:pStyle w:val="Heading2"/>
@@ -47727,7 +49323,7 @@
           <w:right w:val="none" w:sz="0" w:space="0" w:color="auto"/>
           <w:insideH w:val="none" w:sz="0" w:space="0" w:color="auto"/>
         </w:tblBorders>
-        <w:tblLook w:val="04A0"/>
+        <w:tblLook w:val="04A0" w:firstRow="1" w:lastRow="0" w:firstColumn="1" w:lastColumn="0" w:noHBand="0" w:noVBand="1"/>
       </w:tblPr>
       <w:tblGrid>
         <w:gridCol w:w="3623"/>
@@ -47794,7 +49390,7 @@
           <w:right w:val="none" w:sz="0" w:space="0" w:color="auto"/>
           <w:insideH w:val="none" w:sz="0" w:space="0" w:color="auto"/>
         </w:tblBorders>
-        <w:tblLook w:val="04A0"/>
+        <w:tblLook w:val="04A0" w:firstRow="1" w:lastRow="0" w:firstColumn="1" w:lastColumn="0" w:noHBand="0" w:noVBand="1"/>
       </w:tblPr>
       <w:tblGrid>
         <w:gridCol w:w="3623"/>
@@ -47924,7 +49520,7 @@
           <w:right w:val="none" w:sz="0" w:space="0" w:color="auto"/>
           <w:insideH w:val="none" w:sz="0" w:space="0" w:color="auto"/>
         </w:tblBorders>
-        <w:tblLook w:val="04A0"/>
+        <w:tblLook w:val="04A0" w:firstRow="1" w:lastRow="0" w:firstColumn="1" w:lastColumn="0" w:noHBand="0" w:noVBand="1"/>
       </w:tblPr>
       <w:tblGrid>
         <w:gridCol w:w="3623"/>
@@ -48009,13 +49605,13 @@
       <w:pPr>
         <w:pStyle w:val="Heading1"/>
       </w:pPr>
-      <w:bookmarkStart w:id="42" w:name="Theophany"/>
+      <w:bookmarkStart w:id="43" w:name="Theophany"/>
       <w:r>
         <w:lastRenderedPageBreak/>
         <w:t>THEOPHANY</w:t>
       </w:r>
     </w:p>
-    <w:bookmarkEnd w:id="42"/>
+    <w:bookmarkEnd w:id="43"/>
     <w:p>
       <w:pPr>
         <w:pStyle w:val="Heading2"/>
@@ -48267,7 +49863,7 @@
           <w:right w:val="none" w:sz="0" w:space="0" w:color="auto"/>
           <w:insideH w:val="none" w:sz="0" w:space="0" w:color="auto"/>
         </w:tblBorders>
-        <w:tblLook w:val="04A0"/>
+        <w:tblLook w:val="04A0" w:firstRow="1" w:lastRow="0" w:firstColumn="1" w:lastColumn="0" w:noHBand="0" w:noVBand="1"/>
       </w:tblPr>
       <w:tblGrid>
         <w:gridCol w:w="3623"/>
@@ -48473,7 +50069,7 @@
           <w:right w:val="none" w:sz="0" w:space="0" w:color="auto"/>
           <w:insideH w:val="none" w:sz="0" w:space="0" w:color="auto"/>
         </w:tblBorders>
-        <w:tblLook w:val="04A0"/>
+        <w:tblLook w:val="04A0" w:firstRow="1" w:lastRow="0" w:firstColumn="1" w:lastColumn="0" w:noHBand="0" w:noVBand="1"/>
       </w:tblPr>
       <w:tblGrid>
         <w:gridCol w:w="3623"/>
@@ -48594,7 +50190,7 @@
           <w:right w:val="none" w:sz="0" w:space="0" w:color="auto"/>
           <w:insideH w:val="none" w:sz="0" w:space="0" w:color="auto"/>
         </w:tblBorders>
-        <w:tblLook w:val="04A0"/>
+        <w:tblLook w:val="04A0" w:firstRow="1" w:lastRow="0" w:firstColumn="1" w:lastColumn="0" w:noHBand="0" w:noVBand="1"/>
       </w:tblPr>
       <w:tblGrid>
         <w:gridCol w:w="3623"/>
@@ -48613,7 +50209,15 @@
               <w:pStyle w:val="BodyNoIndent"/>
             </w:pPr>
             <w:r>
-              <w:t>Holy God, Holy Mighty, Holy Immortal, Who was baptized in the Jordan, have mercy upon us. (3)</w:t>
+              <w:t xml:space="preserve">Holy God, Holy Mighty, Holy Immortal, </w:t>
+            </w:r>
+            <w:proofErr w:type="gramStart"/>
+            <w:r>
+              <w:t>Who</w:t>
+            </w:r>
+            <w:proofErr w:type="gramEnd"/>
+            <w:r>
+              <w:t xml:space="preserve"> was baptized in the Jordan, have mercy upon us. (3)</w:t>
             </w:r>
           </w:p>
         </w:tc>
@@ -48687,7 +50291,7 @@
           <w:right w:val="none" w:sz="0" w:space="0" w:color="auto"/>
           <w:insideH w:val="none" w:sz="0" w:space="0" w:color="auto"/>
         </w:tblBorders>
-        <w:tblLook w:val="04A0"/>
+        <w:tblLook w:val="04A0" w:firstRow="1" w:lastRow="0" w:firstColumn="1" w:lastColumn="0" w:noHBand="0" w:noVBand="1"/>
       </w:tblPr>
       <w:tblGrid>
         <w:gridCol w:w="3623"/>
@@ -48745,7 +50349,7 @@
           <w:right w:val="none" w:sz="0" w:space="0" w:color="auto"/>
           <w:insideH w:val="none" w:sz="0" w:space="0" w:color="auto"/>
         </w:tblBorders>
-        <w:tblLook w:val="04A0"/>
+        <w:tblLook w:val="04A0" w:firstRow="1" w:lastRow="0" w:firstColumn="1" w:lastColumn="0" w:noHBand="0" w:noVBand="1"/>
       </w:tblPr>
       <w:tblGrid>
         <w:gridCol w:w="3623"/>
@@ -48864,7 +50468,7 @@
           <w:right w:val="none" w:sz="0" w:space="0" w:color="auto"/>
           <w:insideH w:val="none" w:sz="0" w:space="0" w:color="auto"/>
         </w:tblBorders>
-        <w:tblLook w:val="04A0"/>
+        <w:tblLook w:val="04A0" w:firstRow="1" w:lastRow="0" w:firstColumn="1" w:lastColumn="0" w:noHBand="0" w:noVBand="1"/>
       </w:tblPr>
       <w:tblGrid>
         <w:gridCol w:w="3623"/>
@@ -49117,7 +50721,7 @@
           <w:right w:val="none" w:sz="0" w:space="0" w:color="auto"/>
           <w:insideH w:val="none" w:sz="0" w:space="0" w:color="auto"/>
         </w:tblBorders>
-        <w:tblLook w:val="04A0"/>
+        <w:tblLook w:val="04A0" w:firstRow="1" w:lastRow="0" w:firstColumn="1" w:lastColumn="0" w:noHBand="0" w:noVBand="1"/>
       </w:tblPr>
       <w:tblGrid>
         <w:gridCol w:w="3623"/>
@@ -49235,7 +50839,7 @@
       <w:pPr>
         <w:pStyle w:val="Heading1"/>
       </w:pPr>
-      <w:bookmarkStart w:id="43" w:name="TheWeddingAtCana"/>
+      <w:bookmarkStart w:id="44" w:name="TheWeddingAtCana"/>
       <w:r>
         <w:lastRenderedPageBreak/>
         <w:t xml:space="preserve">THE </w:t>
@@ -49256,7 +50860,7 @@
         <w:t>AT CANA GALILEE</w:t>
       </w:r>
     </w:p>
-    <w:bookmarkEnd w:id="43"/>
+    <w:bookmarkEnd w:id="44"/>
     <w:p>
       <w:pPr>
         <w:pStyle w:val="Heading2"/>
@@ -49298,7 +50902,7 @@
           <w:right w:val="none" w:sz="0" w:space="0" w:color="auto"/>
           <w:insideH w:val="none" w:sz="0" w:space="0" w:color="auto"/>
         </w:tblBorders>
-        <w:tblLook w:val="04A0"/>
+        <w:tblLook w:val="04A0" w:firstRow="1" w:lastRow="0" w:firstColumn="1" w:lastColumn="0" w:noHBand="0" w:noVBand="1"/>
       </w:tblPr>
       <w:tblGrid>
         <w:gridCol w:w="3623"/>
@@ -49443,7 +51047,7 @@
           <w:right w:val="none" w:sz="0" w:space="0" w:color="auto"/>
           <w:insideH w:val="none" w:sz="0" w:space="0" w:color="auto"/>
         </w:tblBorders>
-        <w:tblLook w:val="04A0"/>
+        <w:tblLook w:val="04A0" w:firstRow="1" w:lastRow="0" w:firstColumn="1" w:lastColumn="0" w:noHBand="0" w:noVBand="1"/>
       </w:tblPr>
       <w:tblGrid>
         <w:gridCol w:w="3623"/>
@@ -49525,7 +51129,7 @@
           <w:right w:val="none" w:sz="0" w:space="0" w:color="auto"/>
           <w:insideH w:val="none" w:sz="0" w:space="0" w:color="auto"/>
         </w:tblBorders>
-        <w:tblLook w:val="04A0"/>
+        <w:tblLook w:val="04A0" w:firstRow="1" w:lastRow="0" w:firstColumn="1" w:lastColumn="0" w:noHBand="0" w:noVBand="1"/>
       </w:tblPr>
       <w:tblGrid>
         <w:gridCol w:w="3623"/>
@@ -49697,7 +51301,7 @@
           <w:right w:val="none" w:sz="0" w:space="0" w:color="auto"/>
           <w:insideH w:val="none" w:sz="0" w:space="0" w:color="auto"/>
         </w:tblBorders>
-        <w:tblLook w:val="04A0"/>
+        <w:tblLook w:val="04A0" w:firstRow="1" w:lastRow="0" w:firstColumn="1" w:lastColumn="0" w:noHBand="0" w:noVBand="1"/>
       </w:tblPr>
       <w:tblGrid>
         <w:gridCol w:w="3623"/>
@@ -49833,13 +51437,13 @@
           <w:rFonts w:cs="@MingLiU"/>
         </w:rPr>
       </w:pPr>
-      <w:bookmarkStart w:id="44" w:name="TheEntranceIntoTheTemple"/>
+      <w:bookmarkStart w:id="45" w:name="TheEntranceIntoTheTemple"/>
       <w:r>
         <w:lastRenderedPageBreak/>
         <w:t>THE ENTRANCE OF OUR LORD INTO THE TEMPLE</w:t>
       </w:r>
     </w:p>
-    <w:bookmarkEnd w:id="44"/>
+    <w:bookmarkEnd w:id="45"/>
     <w:p>
       <w:pPr>
         <w:pStyle w:val="Heading2"/>
@@ -49878,7 +51482,7 @@
           <w:right w:val="none" w:sz="0" w:space="0" w:color="auto"/>
           <w:insideH w:val="none" w:sz="0" w:space="0" w:color="auto"/>
         </w:tblBorders>
-        <w:tblLook w:val="04A0"/>
+        <w:tblLook w:val="04A0" w:firstRow="1" w:lastRow="0" w:firstColumn="1" w:lastColumn="0" w:noHBand="0" w:noVBand="1"/>
       </w:tblPr>
       <w:tblGrid>
         <w:gridCol w:w="3623"/>
@@ -49951,7 +51555,7 @@
           <w:right w:val="none" w:sz="0" w:space="0" w:color="auto"/>
           <w:insideH w:val="none" w:sz="0" w:space="0" w:color="auto"/>
         </w:tblBorders>
-        <w:tblLook w:val="04A0"/>
+        <w:tblLook w:val="04A0" w:firstRow="1" w:lastRow="0" w:firstColumn="1" w:lastColumn="0" w:noHBand="0" w:noVBand="1"/>
       </w:tblPr>
       <w:tblGrid>
         <w:gridCol w:w="3623"/>
@@ -50077,7 +51681,7 @@
           <w:right w:val="none" w:sz="0" w:space="0" w:color="auto"/>
           <w:insideH w:val="none" w:sz="0" w:space="0" w:color="auto"/>
         </w:tblBorders>
-        <w:tblLook w:val="04A0"/>
+        <w:tblLook w:val="04A0" w:firstRow="1" w:lastRow="0" w:firstColumn="1" w:lastColumn="0" w:noHBand="0" w:noVBand="1"/>
       </w:tblPr>
       <w:tblGrid>
         <w:gridCol w:w="3623"/>
@@ -50199,13 +51803,13 @@
       <w:pPr>
         <w:pStyle w:val="Heading1"/>
       </w:pPr>
-      <w:bookmarkStart w:id="45" w:name="HolyLent"/>
+      <w:bookmarkStart w:id="46" w:name="HolyLent"/>
       <w:r>
         <w:lastRenderedPageBreak/>
         <w:t>HOLY LENT</w:t>
       </w:r>
     </w:p>
-    <w:bookmarkEnd w:id="45"/>
+    <w:bookmarkEnd w:id="46"/>
     <w:p>
       <w:pPr>
         <w:pStyle w:val="Heading2"/>
@@ -50322,7 +51926,15 @@
         <w:pStyle w:val="hymnEnd"/>
       </w:pPr>
       <w:r>
-        <w:t>Are what pleases God.</w:t>
+        <w:t xml:space="preserve">Are what </w:t>
+      </w:r>
+      <w:proofErr w:type="gramStart"/>
+      <w:r>
+        <w:t>pleases</w:t>
+      </w:r>
+      <w:proofErr w:type="gramEnd"/>
+      <w:r>
+        <w:t xml:space="preserve"> God.</w:t>
       </w:r>
     </w:p>
     <w:p>
@@ -50554,7 +52166,7 @@
           <w:right w:val="none" w:sz="0" w:space="0" w:color="auto"/>
           <w:insideH w:val="none" w:sz="0" w:space="0" w:color="auto"/>
         </w:tblBorders>
-        <w:tblLook w:val="04A0"/>
+        <w:tblLook w:val="04A0" w:firstRow="1" w:lastRow="0" w:firstColumn="1" w:lastColumn="0" w:noHBand="0" w:noVBand="1"/>
       </w:tblPr>
       <w:tblGrid>
         <w:gridCol w:w="3623"/>
@@ -51291,7 +52903,7 @@
           <w:right w:val="none" w:sz="0" w:space="0" w:color="auto"/>
           <w:insideH w:val="none" w:sz="0" w:space="0" w:color="auto"/>
         </w:tblBorders>
-        <w:tblLook w:val="04A0"/>
+        <w:tblLook w:val="04A0" w:firstRow="1" w:lastRow="0" w:firstColumn="1" w:lastColumn="0" w:noHBand="0" w:noVBand="1"/>
       </w:tblPr>
       <w:tblGrid>
         <w:gridCol w:w="3623"/>
@@ -51434,7 +53046,7 @@
           <w:right w:val="none" w:sz="0" w:space="0" w:color="auto"/>
           <w:insideH w:val="none" w:sz="0" w:space="0" w:color="auto"/>
         </w:tblBorders>
-        <w:tblLook w:val="04A0"/>
+        <w:tblLook w:val="04A0" w:firstRow="1" w:lastRow="0" w:firstColumn="1" w:lastColumn="0" w:noHBand="0" w:noVBand="1"/>
       </w:tblPr>
       <w:tblGrid>
         <w:gridCol w:w="3623"/>
@@ -51685,7 +53297,15 @@
             </w:pPr>
             <w:r>
               <w:lastRenderedPageBreak/>
-              <w:t>Our Father, Who art in heaven, hallowed be Thy Name.</w:t>
+              <w:t xml:space="preserve">Our Father, </w:t>
+            </w:r>
+            <w:proofErr w:type="gramStart"/>
+            <w:r>
+              <w:t>Who</w:t>
+            </w:r>
+            <w:proofErr w:type="gramEnd"/>
+            <w:r>
+              <w:t xml:space="preserve"> art in heaven, hallowed be Thy Name.</w:t>
             </w:r>
             <w:r>
               <w:t xml:space="preserve"> </w:t>
@@ -51835,7 +53455,7 @@
           <w:right w:val="none" w:sz="0" w:space="0" w:color="auto"/>
           <w:insideH w:val="none" w:sz="0" w:space="0" w:color="auto"/>
         </w:tblBorders>
-        <w:tblLook w:val="04A0"/>
+        <w:tblLook w:val="04A0" w:firstRow="1" w:lastRow="0" w:firstColumn="1" w:lastColumn="0" w:noHBand="0" w:noVBand="1"/>
       </w:tblPr>
       <w:tblGrid>
         <w:gridCol w:w="3623"/>
@@ -51854,7 +53474,15 @@
               <w:pStyle w:val="BodyNoIndent"/>
             </w:pPr>
             <w:r>
-              <w:t>Our Father, Who art in heaven, hallowed be Thy Name.</w:t>
+              <w:t xml:space="preserve">Our Father, </w:t>
+            </w:r>
+            <w:proofErr w:type="gramStart"/>
+            <w:r>
+              <w:t>Who</w:t>
+            </w:r>
+            <w:proofErr w:type="gramEnd"/>
+            <w:r>
+              <w:t xml:space="preserve"> art in heaven, hallowed be Thy Name.</w:t>
             </w:r>
             <w:r>
               <w:t xml:space="preserve"> </w:t>
@@ -51994,7 +53622,7 @@
           <w:right w:val="none" w:sz="0" w:space="0" w:color="auto"/>
           <w:insideH w:val="none" w:sz="0" w:space="0" w:color="auto"/>
         </w:tblBorders>
-        <w:tblLook w:val="04A0"/>
+        <w:tblLook w:val="04A0" w:firstRow="1" w:lastRow="0" w:firstColumn="1" w:lastColumn="0" w:noHBand="0" w:noVBand="1"/>
       </w:tblPr>
       <w:tblGrid>
         <w:gridCol w:w="3623"/>
@@ -52113,7 +53741,7 @@
           <w:right w:val="none" w:sz="0" w:space="0" w:color="auto"/>
           <w:insideH w:val="none" w:sz="0" w:space="0" w:color="auto"/>
         </w:tblBorders>
-        <w:tblLook w:val="04A0"/>
+        <w:tblLook w:val="04A0" w:firstRow="1" w:lastRow="0" w:firstColumn="1" w:lastColumn="0" w:noHBand="0" w:noVBand="1"/>
       </w:tblPr>
       <w:tblGrid>
         <w:gridCol w:w="3623"/>
@@ -52290,13 +53918,13 @@
       <w:pPr>
         <w:pStyle w:val="Heading1"/>
       </w:pPr>
-      <w:bookmarkStart w:id="46" w:name="Annunciation"/>
+      <w:bookmarkStart w:id="47" w:name="Annunciation"/>
       <w:r>
         <w:lastRenderedPageBreak/>
         <w:t>ANNUNCIATION</w:t>
       </w:r>
     </w:p>
-    <w:bookmarkEnd w:id="46"/>
+    <w:bookmarkEnd w:id="47"/>
     <w:p>
       <w:pPr>
         <w:pStyle w:val="Heading2"/>
@@ -52663,7 +54291,7 @@
           <w:right w:val="none" w:sz="0" w:space="0" w:color="auto"/>
           <w:insideH w:val="none" w:sz="0" w:space="0" w:color="auto"/>
         </w:tblBorders>
-        <w:tblLook w:val="04A0"/>
+        <w:tblLook w:val="04A0" w:firstRow="1" w:lastRow="0" w:firstColumn="1" w:lastColumn="0" w:noHBand="0" w:noVBand="1"/>
       </w:tblPr>
       <w:tblGrid>
         <w:gridCol w:w="3623"/>
@@ -52947,7 +54575,7 @@
           <w:right w:val="none" w:sz="0" w:space="0" w:color="auto"/>
           <w:insideH w:val="none" w:sz="0" w:space="0" w:color="auto"/>
         </w:tblBorders>
-        <w:tblLook w:val="04A0"/>
+        <w:tblLook w:val="04A0" w:firstRow="1" w:lastRow="0" w:firstColumn="1" w:lastColumn="0" w:noHBand="0" w:noVBand="1"/>
       </w:tblPr>
       <w:tblGrid>
         <w:gridCol w:w="3623"/>
@@ -52966,7 +54594,15 @@
               <w:pStyle w:val="BodyNoIndent"/>
             </w:pPr>
             <w:r>
-              <w:t>Hail to her who has found grace: the Lord is with you.</w:t>
+              <w:t xml:space="preserve">Hail to her who has found grace: </w:t>
+            </w:r>
+            <w:proofErr w:type="gramStart"/>
+            <w:r>
+              <w:t>the</w:t>
+            </w:r>
+            <w:proofErr w:type="gramEnd"/>
+            <w:r>
+              <w:t xml:space="preserve"> Lord is with you.</w:t>
             </w:r>
             <w:r>
               <w:t xml:space="preserve"> </w:t>
@@ -53118,7 +54754,7 @@
           <w:right w:val="none" w:sz="0" w:space="0" w:color="auto"/>
           <w:insideH w:val="none" w:sz="0" w:space="0" w:color="auto"/>
         </w:tblBorders>
-        <w:tblLook w:val="04A0"/>
+        <w:tblLook w:val="04A0" w:firstRow="1" w:lastRow="0" w:firstColumn="1" w:lastColumn="0" w:noHBand="0" w:noVBand="1"/>
       </w:tblPr>
       <w:tblGrid>
         <w:gridCol w:w="3623"/>
@@ -53191,7 +54827,7 @@
           <w:right w:val="none" w:sz="0" w:space="0" w:color="auto"/>
           <w:insideH w:val="none" w:sz="0" w:space="0" w:color="auto"/>
         </w:tblBorders>
-        <w:tblLook w:val="04A0"/>
+        <w:tblLook w:val="04A0" w:firstRow="1" w:lastRow="0" w:firstColumn="1" w:lastColumn="0" w:noHBand="0" w:noVBand="1"/>
       </w:tblPr>
       <w:tblGrid>
         <w:gridCol w:w="3623"/>
@@ -53366,7 +55002,7 @@
           <w:right w:val="none" w:sz="0" w:space="0" w:color="auto"/>
           <w:insideH w:val="none" w:sz="0" w:space="0" w:color="auto"/>
         </w:tblBorders>
-        <w:tblLook w:val="04A0"/>
+        <w:tblLook w:val="04A0" w:firstRow="1" w:lastRow="0" w:firstColumn="1" w:lastColumn="0" w:noHBand="0" w:noVBand="1"/>
       </w:tblPr>
       <w:tblGrid>
         <w:gridCol w:w="3623"/>
@@ -53485,13 +55121,13 @@
       <w:pPr>
         <w:pStyle w:val="Heading1"/>
       </w:pPr>
-      <w:bookmarkStart w:id="47" w:name="PalmSunday"/>
+      <w:bookmarkStart w:id="48" w:name="PalmSunday"/>
       <w:r>
         <w:lastRenderedPageBreak/>
         <w:t>PALM SUNDAY</w:t>
       </w:r>
     </w:p>
-    <w:bookmarkEnd w:id="47"/>
+    <w:bookmarkEnd w:id="48"/>
     <w:p>
       <w:pPr>
         <w:pStyle w:val="Heading2"/>
@@ -53783,7 +55419,7 @@
           <w:left w:w="144" w:type="dxa"/>
           <w:right w:w="144" w:type="dxa"/>
         </w:tblCellMar>
-        <w:tblLook w:val="04A0"/>
+        <w:tblLook w:val="04A0" w:firstRow="1" w:lastRow="0" w:firstColumn="1" w:lastColumn="0" w:noHBand="0" w:noVBand="1"/>
       </w:tblPr>
       <w:tblGrid>
         <w:gridCol w:w="3623"/>
@@ -54674,7 +56310,7 @@
           <w:right w:val="none" w:sz="0" w:space="0" w:color="auto"/>
           <w:insideH w:val="none" w:sz="0" w:space="0" w:color="auto"/>
         </w:tblBorders>
-        <w:tblLook w:val="04A0"/>
+        <w:tblLook w:val="04A0" w:firstRow="1" w:lastRow="0" w:firstColumn="1" w:lastColumn="0" w:noHBand="0" w:noVBand="1"/>
       </w:tblPr>
       <w:tblGrid>
         <w:gridCol w:w="3623"/>
@@ -54768,7 +56404,7 @@
           <w:right w:val="none" w:sz="0" w:space="0" w:color="auto"/>
           <w:insideH w:val="none" w:sz="0" w:space="0" w:color="auto"/>
         </w:tblBorders>
-        <w:tblLook w:val="04A0"/>
+        <w:tblLook w:val="04A0" w:firstRow="1" w:lastRow="0" w:firstColumn="1" w:lastColumn="0" w:noHBand="0" w:noVBand="1"/>
       </w:tblPr>
       <w:tblGrid>
         <w:gridCol w:w="3623"/>
@@ -55038,7 +56674,7 @@
           <w:right w:val="none" w:sz="0" w:space="0" w:color="auto"/>
           <w:insideH w:val="none" w:sz="0" w:space="0" w:color="auto"/>
         </w:tblBorders>
-        <w:tblLook w:val="04A0"/>
+        <w:tblLook w:val="04A0" w:firstRow="1" w:lastRow="0" w:firstColumn="1" w:lastColumn="0" w:noHBand="0" w:noVBand="1"/>
       </w:tblPr>
       <w:tblGrid>
         <w:gridCol w:w="3623"/>
@@ -55095,7 +56731,7 @@
           <w:right w:val="none" w:sz="0" w:space="0" w:color="auto"/>
           <w:insideH w:val="none" w:sz="0" w:space="0" w:color="auto"/>
         </w:tblBorders>
-        <w:tblLook w:val="04A0"/>
+        <w:tblLook w:val="04A0" w:firstRow="1" w:lastRow="0" w:firstColumn="1" w:lastColumn="0" w:noHBand="0" w:noVBand="1"/>
       </w:tblPr>
       <w:tblGrid>
         <w:gridCol w:w="3623"/>
@@ -55152,7 +56788,7 @@
           <w:right w:val="none" w:sz="0" w:space="0" w:color="auto"/>
           <w:insideH w:val="none" w:sz="0" w:space="0" w:color="auto"/>
         </w:tblBorders>
-        <w:tblLook w:val="04A0"/>
+        <w:tblLook w:val="04A0" w:firstRow="1" w:lastRow="0" w:firstColumn="1" w:lastColumn="0" w:noHBand="0" w:noVBand="1"/>
       </w:tblPr>
       <w:tblGrid>
         <w:gridCol w:w="3623"/>
@@ -55230,7 +56866,7 @@
           <w:right w:val="none" w:sz="0" w:space="0" w:color="auto"/>
           <w:insideH w:val="none" w:sz="0" w:space="0" w:color="auto"/>
         </w:tblBorders>
-        <w:tblLook w:val="04A0"/>
+        <w:tblLook w:val="04A0" w:firstRow="1" w:lastRow="0" w:firstColumn="1" w:lastColumn="0" w:noHBand="0" w:noVBand="1"/>
       </w:tblPr>
       <w:tblGrid>
         <w:gridCol w:w="3623"/>
@@ -55300,7 +56936,7 @@
           <w:right w:val="none" w:sz="0" w:space="0" w:color="auto"/>
           <w:insideH w:val="none" w:sz="0" w:space="0" w:color="auto"/>
         </w:tblBorders>
-        <w:tblLook w:val="04A0"/>
+        <w:tblLook w:val="04A0" w:firstRow="1" w:lastRow="0" w:firstColumn="1" w:lastColumn="0" w:noHBand="0" w:noVBand="1"/>
       </w:tblPr>
       <w:tblGrid>
         <w:gridCol w:w="3623"/>
@@ -55482,13 +57118,13 @@
       <w:pPr>
         <w:pStyle w:val="Heading1"/>
       </w:pPr>
-      <w:bookmarkStart w:id="48" w:name="Easter"/>
+      <w:bookmarkStart w:id="49" w:name="Easter"/>
       <w:r>
         <w:lastRenderedPageBreak/>
         <w:t>EASTER AND THE HOLY FORTY</w:t>
       </w:r>
     </w:p>
-    <w:bookmarkEnd w:id="48"/>
+    <w:bookmarkEnd w:id="49"/>
     <w:p>
       <w:pPr>
         <w:pStyle w:val="Heading2"/>
@@ -55516,7 +57152,7 @@
           <w:right w:val="none" w:sz="0" w:space="0" w:color="auto"/>
           <w:insideH w:val="none" w:sz="0" w:space="0" w:color="auto"/>
         </w:tblBorders>
-        <w:tblLook w:val="04A0"/>
+        <w:tblLook w:val="04A0" w:firstRow="1" w:lastRow="0" w:firstColumn="1" w:lastColumn="0" w:noHBand="0" w:noVBand="1"/>
       </w:tblPr>
       <w:tblGrid>
         <w:gridCol w:w="3623"/>
@@ -55909,7 +57545,7 @@
           <w:right w:val="none" w:sz="0" w:space="0" w:color="auto"/>
           <w:insideH w:val="none" w:sz="0" w:space="0" w:color="auto"/>
         </w:tblBorders>
-        <w:tblLook w:val="04A0"/>
+        <w:tblLook w:val="04A0" w:firstRow="1" w:lastRow="0" w:firstColumn="1" w:lastColumn="0" w:noHBand="0" w:noVBand="1"/>
       </w:tblPr>
       <w:tblGrid>
         <w:gridCol w:w="3623"/>
@@ -56593,9 +58229,14 @@
       <w:pPr>
         <w:pStyle w:val="hymn"/>
       </w:pPr>
+      <w:proofErr w:type="gramStart"/>
       <w:r>
         <w:lastRenderedPageBreak/>
-        <w:t>Therefore we glorify</w:t>
+        <w:t>Therefore</w:t>
+      </w:r>
+      <w:proofErr w:type="gramEnd"/>
+      <w:r>
+        <w:t xml:space="preserve"> we glorify</w:t>
       </w:r>
     </w:p>
     <w:p>
@@ -56775,7 +58416,7 @@
           <w:right w:val="none" w:sz="0" w:space="0" w:color="auto"/>
           <w:insideH w:val="none" w:sz="0" w:space="0" w:color="auto"/>
         </w:tblBorders>
-        <w:tblLook w:val="04A0"/>
+        <w:tblLook w:val="04A0" w:firstRow="1" w:lastRow="0" w:firstColumn="1" w:lastColumn="0" w:noHBand="0" w:noVBand="1"/>
       </w:tblPr>
       <w:tblGrid>
         <w:gridCol w:w="3623"/>
@@ -57346,7 +58987,7 @@
           <w:right w:val="none" w:sz="0" w:space="0" w:color="auto"/>
           <w:insideH w:val="none" w:sz="0" w:space="0" w:color="auto"/>
         </w:tblBorders>
-        <w:tblLook w:val="04A0"/>
+        <w:tblLook w:val="04A0" w:firstRow="1" w:lastRow="0" w:firstColumn="1" w:lastColumn="0" w:noHBand="0" w:noVBand="1"/>
       </w:tblPr>
       <w:tblGrid>
         <w:gridCol w:w="3623"/>
@@ -57969,7 +59610,7 @@
           <w:right w:val="none" w:sz="0" w:space="0" w:color="auto"/>
           <w:insideH w:val="none" w:sz="0" w:space="0" w:color="auto"/>
         </w:tblBorders>
-        <w:tblLook w:val="04A0"/>
+        <w:tblLook w:val="04A0" w:firstRow="1" w:lastRow="0" w:firstColumn="1" w:lastColumn="0" w:noHBand="0" w:noVBand="1"/>
       </w:tblPr>
       <w:tblGrid>
         <w:gridCol w:w="3623"/>
@@ -58217,7 +59858,7 @@
           <w:right w:val="none" w:sz="0" w:space="0" w:color="auto"/>
           <w:insideH w:val="none" w:sz="0" w:space="0" w:color="auto"/>
         </w:tblBorders>
-        <w:tblLook w:val="04A0"/>
+        <w:tblLook w:val="04A0" w:firstRow="1" w:lastRow="0" w:firstColumn="1" w:lastColumn="0" w:noHBand="0" w:noVBand="1"/>
       </w:tblPr>
       <w:tblGrid>
         <w:gridCol w:w="2415"/>
@@ -58487,7 +60128,7 @@
           <w:right w:val="none" w:sz="0" w:space="0" w:color="auto"/>
           <w:insideH w:val="none" w:sz="0" w:space="0" w:color="auto"/>
         </w:tblBorders>
-        <w:tblLook w:val="04A0"/>
+        <w:tblLook w:val="04A0" w:firstRow="1" w:lastRow="0" w:firstColumn="1" w:lastColumn="0" w:noHBand="0" w:noVBand="1"/>
       </w:tblPr>
       <w:tblGrid>
         <w:gridCol w:w="3623"/>
@@ -58588,7 +60229,7 @@
           <w:right w:val="none" w:sz="0" w:space="0" w:color="auto"/>
           <w:insideH w:val="none" w:sz="0" w:space="0" w:color="auto"/>
         </w:tblBorders>
-        <w:tblLook w:val="04A0"/>
+        <w:tblLook w:val="04A0" w:firstRow="1" w:lastRow="0" w:firstColumn="1" w:lastColumn="0" w:noHBand="0" w:noVBand="1"/>
       </w:tblPr>
       <w:tblGrid>
         <w:gridCol w:w="3623"/>
@@ -58780,7 +60421,7 @@
           <w:right w:val="none" w:sz="0" w:space="0" w:color="auto"/>
           <w:insideH w:val="none" w:sz="0" w:space="0" w:color="auto"/>
         </w:tblBorders>
-        <w:tblLook w:val="04A0"/>
+        <w:tblLook w:val="04A0" w:firstRow="1" w:lastRow="0" w:firstColumn="1" w:lastColumn="0" w:noHBand="0" w:noVBand="1"/>
       </w:tblPr>
       <w:tblGrid>
         <w:gridCol w:w="3623"/>
@@ -58957,7 +60598,7 @@
           <w:right w:val="none" w:sz="0" w:space="0" w:color="auto"/>
           <w:insideH w:val="none" w:sz="0" w:space="0" w:color="auto"/>
         </w:tblBorders>
-        <w:tblLook w:val="04A0"/>
+        <w:tblLook w:val="04A0" w:firstRow="1" w:lastRow="0" w:firstColumn="1" w:lastColumn="0" w:noHBand="0" w:noVBand="1"/>
       </w:tblPr>
       <w:tblGrid>
         <w:gridCol w:w="3623"/>
@@ -59109,13 +60750,13 @@
       <w:pPr>
         <w:pStyle w:val="Heading1"/>
       </w:pPr>
-      <w:bookmarkStart w:id="49" w:name="Ascension"/>
+      <w:bookmarkStart w:id="50" w:name="Ascension"/>
       <w:r>
         <w:lastRenderedPageBreak/>
         <w:t>ASCENSION</w:t>
       </w:r>
     </w:p>
-    <w:bookmarkEnd w:id="49"/>
+    <w:bookmarkEnd w:id="50"/>
     <w:p>
       <w:pPr>
         <w:pStyle w:val="Heading2"/>
@@ -59135,7 +60776,7 @@
           <w:right w:val="none" w:sz="0" w:space="0" w:color="auto"/>
           <w:insideH w:val="none" w:sz="0" w:space="0" w:color="auto"/>
         </w:tblBorders>
-        <w:tblLook w:val="04A0"/>
+        <w:tblLook w:val="04A0" w:firstRow="1" w:lastRow="0" w:firstColumn="1" w:lastColumn="0" w:noHBand="0" w:noVBand="1"/>
       </w:tblPr>
       <w:tblGrid>
         <w:gridCol w:w="3623"/>
@@ -59240,7 +60881,7 @@
           <w:docGrid w:linePitch="360"/>
         </w:sectPr>
       </w:pPr>
-      <w:bookmarkStart w:id="50" w:name="AscensionDoxology"/>
+      <w:bookmarkStart w:id="51" w:name="AscensionDoxology"/>
     </w:p>
     <w:p>
       <w:pPr>
@@ -59257,7 +60898,7 @@
         <w:lastRenderedPageBreak/>
         <w:t>THE DOXOLOG</w:t>
       </w:r>
-      <w:bookmarkEnd w:id="50"/>
+      <w:bookmarkEnd w:id="51"/>
       <w:r>
         <w:t>Y</w:t>
       </w:r>
@@ -59311,7 +60952,7 @@
           <w:right w:val="none" w:sz="0" w:space="0" w:color="auto"/>
           <w:insideH w:val="none" w:sz="0" w:space="0" w:color="auto"/>
         </w:tblBorders>
-        <w:tblLook w:val="04A0"/>
+        <w:tblLook w:val="04A0" w:firstRow="1" w:lastRow="0" w:firstColumn="1" w:lastColumn="0" w:noHBand="0" w:noVBand="1"/>
       </w:tblPr>
       <w:tblGrid>
         <w:gridCol w:w="3623"/>
@@ -59414,7 +61055,7 @@
           <w:right w:val="none" w:sz="0" w:space="0" w:color="auto"/>
           <w:insideH w:val="none" w:sz="0" w:space="0" w:color="auto"/>
         </w:tblBorders>
-        <w:tblLook w:val="04A0"/>
+        <w:tblLook w:val="04A0" w:firstRow="1" w:lastRow="0" w:firstColumn="1" w:lastColumn="0" w:noHBand="0" w:noVBand="1"/>
       </w:tblPr>
       <w:tblGrid>
         <w:gridCol w:w="3623"/>
@@ -59647,7 +61288,7 @@
           <w:right w:val="none" w:sz="0" w:space="0" w:color="auto"/>
           <w:insideH w:val="none" w:sz="0" w:space="0" w:color="auto"/>
         </w:tblBorders>
-        <w:tblLook w:val="04A0"/>
+        <w:tblLook w:val="04A0" w:firstRow="1" w:lastRow="0" w:firstColumn="1" w:lastColumn="0" w:noHBand="0" w:noVBand="1"/>
       </w:tblPr>
       <w:tblGrid>
         <w:gridCol w:w="3623"/>
@@ -59747,7 +61388,7 @@
           <w:right w:val="none" w:sz="0" w:space="0" w:color="auto"/>
           <w:insideH w:val="none" w:sz="0" w:space="0" w:color="auto"/>
         </w:tblBorders>
-        <w:tblLook w:val="04A0"/>
+        <w:tblLook w:val="04A0" w:firstRow="1" w:lastRow="0" w:firstColumn="1" w:lastColumn="0" w:noHBand="0" w:noVBand="1"/>
       </w:tblPr>
       <w:tblGrid>
         <w:gridCol w:w="3623"/>
@@ -59925,7 +61566,7 @@
           <w:right w:val="none" w:sz="0" w:space="0" w:color="auto"/>
           <w:insideH w:val="none" w:sz="0" w:space="0" w:color="auto"/>
         </w:tblBorders>
-        <w:tblLook w:val="04A0"/>
+        <w:tblLook w:val="04A0" w:firstRow="1" w:lastRow="0" w:firstColumn="1" w:lastColumn="0" w:noHBand="0" w:noVBand="1"/>
       </w:tblPr>
       <w:tblGrid>
         <w:gridCol w:w="3623"/>
@@ -60081,13 +61722,13 @@
       <w:pPr>
         <w:pStyle w:val="Heading1"/>
       </w:pPr>
-      <w:bookmarkStart w:id="51" w:name="Pentecost"/>
+      <w:bookmarkStart w:id="52" w:name="Pentecost"/>
       <w:r>
         <w:lastRenderedPageBreak/>
         <w:t>PENTECOST</w:t>
       </w:r>
     </w:p>
-    <w:bookmarkEnd w:id="51"/>
+    <w:bookmarkEnd w:id="52"/>
     <w:p>
       <w:pPr>
         <w:pStyle w:val="Heading2"/>
@@ -60115,7 +61756,7 @@
           <w:right w:val="none" w:sz="0" w:space="0" w:color="auto"/>
           <w:insideH w:val="none" w:sz="0" w:space="0" w:color="auto"/>
         </w:tblBorders>
-        <w:tblLook w:val="04A0"/>
+        <w:tblLook w:val="04A0" w:firstRow="1" w:lastRow="0" w:firstColumn="1" w:lastColumn="0" w:noHBand="0" w:noVBand="1"/>
       </w:tblPr>
       <w:tblGrid>
         <w:gridCol w:w="3623"/>
@@ -60256,7 +61897,7 @@
           <w:right w:val="none" w:sz="0" w:space="0" w:color="auto"/>
           <w:insideH w:val="none" w:sz="0" w:space="0" w:color="auto"/>
         </w:tblBorders>
-        <w:tblLook w:val="04A0"/>
+        <w:tblLook w:val="04A0" w:firstRow="1" w:lastRow="0" w:firstColumn="1" w:lastColumn="0" w:noHBand="0" w:noVBand="1"/>
       </w:tblPr>
       <w:tblGrid>
         <w:gridCol w:w="3623"/>
@@ -60434,7 +62075,7 @@
           <w:right w:val="none" w:sz="0" w:space="0" w:color="auto"/>
           <w:insideH w:val="none" w:sz="0" w:space="0" w:color="auto"/>
         </w:tblBorders>
-        <w:tblLook w:val="04A0"/>
+        <w:tblLook w:val="04A0" w:firstRow="1" w:lastRow="0" w:firstColumn="1" w:lastColumn="0" w:noHBand="0" w:noVBand="1"/>
       </w:tblPr>
       <w:tblGrid>
         <w:gridCol w:w="3623"/>
@@ -60593,7 +62234,7 @@
           <w:right w:val="none" w:sz="0" w:space="0" w:color="auto"/>
           <w:insideH w:val="none" w:sz="0" w:space="0" w:color="auto"/>
         </w:tblBorders>
-        <w:tblLook w:val="04A0"/>
+        <w:tblLook w:val="04A0" w:firstRow="1" w:lastRow="0" w:firstColumn="1" w:lastColumn="0" w:noHBand="0" w:noVBand="1"/>
       </w:tblPr>
       <w:tblGrid>
         <w:gridCol w:w="3623"/>
@@ -60892,7 +62533,7 @@
           <w:right w:val="none" w:sz="0" w:space="0" w:color="auto"/>
           <w:insideH w:val="none" w:sz="0" w:space="0" w:color="auto"/>
         </w:tblBorders>
-        <w:tblLook w:val="04A0"/>
+        <w:tblLook w:val="04A0" w:firstRow="1" w:lastRow="0" w:firstColumn="1" w:lastColumn="0" w:noHBand="0" w:noVBand="1"/>
       </w:tblPr>
       <w:tblGrid>
         <w:gridCol w:w="3623"/>
@@ -60976,7 +62617,7 @@
           <w:right w:val="none" w:sz="0" w:space="0" w:color="auto"/>
           <w:insideH w:val="none" w:sz="0" w:space="0" w:color="auto"/>
         </w:tblBorders>
-        <w:tblLook w:val="04A0"/>
+        <w:tblLook w:val="04A0" w:firstRow="1" w:lastRow="0" w:firstColumn="1" w:lastColumn="0" w:noHBand="0" w:noVBand="1"/>
       </w:tblPr>
       <w:tblGrid>
         <w:gridCol w:w="3623"/>
@@ -61125,7 +62766,7 @@
           <w:right w:val="none" w:sz="0" w:space="0" w:color="auto"/>
           <w:insideH w:val="none" w:sz="0" w:space="0" w:color="auto"/>
         </w:tblBorders>
-        <w:tblLook w:val="04A0"/>
+        <w:tblLook w:val="04A0" w:firstRow="1" w:lastRow="0" w:firstColumn="1" w:lastColumn="0" w:noHBand="0" w:noVBand="1"/>
       </w:tblPr>
       <w:tblGrid>
         <w:gridCol w:w="3623"/>
@@ -61264,13 +62905,13 @@
       <w:pPr>
         <w:pStyle w:val="Heading1"/>
       </w:pPr>
-      <w:bookmarkStart w:id="52" w:name="FlightToEgypt"/>
+      <w:bookmarkStart w:id="53" w:name="FlightToEgypt"/>
       <w:r>
         <w:lastRenderedPageBreak/>
         <w:t>THE FLIGHT TO EGYPT</w:t>
       </w:r>
     </w:p>
-    <w:bookmarkEnd w:id="52"/>
+    <w:bookmarkEnd w:id="53"/>
     <w:p>
       <w:pPr>
         <w:pStyle w:val="Heading2"/>
@@ -61290,7 +62931,7 @@
           <w:right w:val="none" w:sz="0" w:space="0" w:color="auto"/>
           <w:insideH w:val="none" w:sz="0" w:space="0" w:color="auto"/>
         </w:tblBorders>
-        <w:tblLook w:val="04A0"/>
+        <w:tblLook w:val="04A0" w:firstRow="1" w:lastRow="0" w:firstColumn="1" w:lastColumn="0" w:noHBand="0" w:noVBand="1"/>
       </w:tblPr>
       <w:tblGrid>
         <w:gridCol w:w="3623"/>
@@ -61362,7 +63003,7 @@
           <w:right w:val="none" w:sz="0" w:space="0" w:color="auto"/>
           <w:insideH w:val="none" w:sz="0" w:space="0" w:color="auto"/>
         </w:tblBorders>
-        <w:tblLook w:val="04A0"/>
+        <w:tblLook w:val="04A0" w:firstRow="1" w:lastRow="0" w:firstColumn="1" w:lastColumn="0" w:noHBand="0" w:noVBand="1"/>
       </w:tblPr>
       <w:tblGrid>
         <w:gridCol w:w="3623"/>
@@ -61533,7 +63174,7 @@
           <w:right w:val="none" w:sz="0" w:space="0" w:color="auto"/>
           <w:insideH w:val="none" w:sz="0" w:space="0" w:color="auto"/>
         </w:tblBorders>
-        <w:tblLook w:val="04A0"/>
+        <w:tblLook w:val="04A0" w:firstRow="1" w:lastRow="0" w:firstColumn="1" w:lastColumn="0" w:noHBand="0" w:noVBand="1"/>
       </w:tblPr>
       <w:tblGrid>
         <w:gridCol w:w="3623"/>
@@ -61662,13 +63303,13 @@
       <w:pPr>
         <w:pStyle w:val="Heading1"/>
       </w:pPr>
-      <w:bookmarkStart w:id="53" w:name="ApostlesFastFeast"/>
+      <w:bookmarkStart w:id="54" w:name="ApostlesFastFeast"/>
       <w:r>
         <w:lastRenderedPageBreak/>
         <w:t>THE APOSTLES' FAST AND FEAST</w:t>
       </w:r>
     </w:p>
-    <w:bookmarkEnd w:id="53"/>
+    <w:bookmarkEnd w:id="54"/>
     <w:p>
       <w:pPr>
         <w:pStyle w:val="Heading2"/>
@@ -61691,7 +63332,7 @@
           <w:right w:val="none" w:sz="0" w:space="0" w:color="auto"/>
           <w:insideH w:val="none" w:sz="0" w:space="0" w:color="auto"/>
         </w:tblBorders>
-        <w:tblLook w:val="04A0"/>
+        <w:tblLook w:val="04A0" w:firstRow="1" w:lastRow="0" w:firstColumn="1" w:lastColumn="0" w:noHBand="0" w:noVBand="1"/>
       </w:tblPr>
       <w:tblGrid>
         <w:gridCol w:w="3623"/>
@@ -61898,7 +63539,7 @@
           <w:right w:val="none" w:sz="0" w:space="0" w:color="auto"/>
           <w:insideH w:val="none" w:sz="0" w:space="0" w:color="auto"/>
         </w:tblBorders>
-        <w:tblLook w:val="04A0"/>
+        <w:tblLook w:val="04A0" w:firstRow="1" w:lastRow="0" w:firstColumn="1" w:lastColumn="0" w:noHBand="0" w:noVBand="1"/>
       </w:tblPr>
       <w:tblGrid>
         <w:gridCol w:w="3623"/>
@@ -62036,12 +63677,12 @@
       <w:pPr>
         <w:pStyle w:val="Heading1"/>
       </w:pPr>
-      <w:bookmarkStart w:id="54" w:name="Transfiguration"/>
+      <w:bookmarkStart w:id="55" w:name="Transfiguration"/>
       <w:r>
         <w:lastRenderedPageBreak/>
         <w:t>THE TRANSFIGURATION</w:t>
       </w:r>
-      <w:bookmarkEnd w:id="54"/>
+      <w:bookmarkEnd w:id="55"/>
     </w:p>
     <w:p>
       <w:pPr>
@@ -62062,7 +63703,7 @@
           <w:right w:val="none" w:sz="0" w:space="0" w:color="auto"/>
           <w:insideH w:val="none" w:sz="0" w:space="0" w:color="auto"/>
         </w:tblBorders>
-        <w:tblLook w:val="04A0"/>
+        <w:tblLook w:val="04A0" w:firstRow="1" w:lastRow="0" w:firstColumn="1" w:lastColumn="0" w:noHBand="0" w:noVBand="1"/>
       </w:tblPr>
       <w:tblGrid>
         <w:gridCol w:w="3623"/>
@@ -62119,7 +63760,7 @@
           <w:right w:val="none" w:sz="0" w:space="0" w:color="auto"/>
           <w:insideH w:val="none" w:sz="0" w:space="0" w:color="auto"/>
         </w:tblBorders>
-        <w:tblLook w:val="04A0"/>
+        <w:tblLook w:val="04A0" w:firstRow="1" w:lastRow="0" w:firstColumn="1" w:lastColumn="0" w:noHBand="0" w:noVBand="1"/>
       </w:tblPr>
       <w:tblGrid>
         <w:gridCol w:w="3623"/>
@@ -62238,7 +63879,7 @@
           <w:right w:val="none" w:sz="0" w:space="0" w:color="auto"/>
           <w:insideH w:val="none" w:sz="0" w:space="0" w:color="auto"/>
         </w:tblBorders>
-        <w:tblLook w:val="04A0"/>
+        <w:tblLook w:val="04A0" w:firstRow="1" w:lastRow="0" w:firstColumn="1" w:lastColumn="0" w:noHBand="0" w:noVBand="1"/>
       </w:tblPr>
       <w:tblGrid>
         <w:gridCol w:w="3623"/>
@@ -62352,13 +63993,13 @@
       <w:pPr>
         <w:pStyle w:val="Heading1"/>
       </w:pPr>
-      <w:bookmarkStart w:id="55" w:name="VirginFastFeast"/>
+      <w:bookmarkStart w:id="56" w:name="VirginFastFeast"/>
       <w:r>
         <w:lastRenderedPageBreak/>
         <w:t>THE FAST AND FEASTS OF THE VIRGIN</w:t>
       </w:r>
     </w:p>
-    <w:bookmarkEnd w:id="55"/>
+    <w:bookmarkEnd w:id="56"/>
     <w:p>
       <w:pPr>
         <w:pStyle w:val="Heading2"/>
@@ -62378,7 +64019,7 @@
           <w:right w:val="none" w:sz="0" w:space="0" w:color="auto"/>
           <w:insideH w:val="none" w:sz="0" w:space="0" w:color="auto"/>
         </w:tblBorders>
-        <w:tblLook w:val="04A0"/>
+        <w:tblLook w:val="04A0" w:firstRow="1" w:lastRow="0" w:firstColumn="1" w:lastColumn="0" w:noHBand="0" w:noVBand="1"/>
       </w:tblPr>
       <w:tblGrid>
         <w:gridCol w:w="3623"/>
@@ -62498,7 +64139,7 @@
           <w:right w:val="none" w:sz="0" w:space="0" w:color="auto"/>
           <w:insideH w:val="none" w:sz="0" w:space="0" w:color="auto"/>
         </w:tblBorders>
-        <w:tblLook w:val="04A0"/>
+        <w:tblLook w:val="04A0" w:firstRow="1" w:lastRow="0" w:firstColumn="1" w:lastColumn="0" w:noHBand="0" w:noVBand="1"/>
       </w:tblPr>
       <w:tblGrid>
         <w:gridCol w:w="3623"/>
@@ -62616,7 +64257,7 @@
 </file>
 
 <file path=word/endnotes.xml><?xml version="1.0" encoding="utf-8"?>
-<w:endnotes xmlns:ve="http://schemas.openxmlformats.org/markup-compatibility/2006" xmlns:o="urn:schemas-microsoft-com:office:office" xmlns:r="http://schemas.openxmlformats.org/officeDocument/2006/relationships" xmlns:m="http://schemas.openxmlformats.org/officeDocument/2006/math" xmlns:v="urn:schemas-microsoft-com:vml" xmlns:wp="http://schemas.openxmlformats.org/drawingml/2006/wordprocessingDrawing" xmlns:w10="urn:schemas-microsoft-com:office:word" xmlns:w="http://schemas.openxmlformats.org/wordprocessingml/2006/main" xmlns:wne="http://schemas.microsoft.com/office/word/2006/wordml">
+<w:endnotes xmlns:wpc="http://schemas.microsoft.com/office/word/2010/wordprocessingCanvas" xmlns:mo="http://schemas.microsoft.com/office/mac/office/2008/main" xmlns:mc="http://schemas.openxmlformats.org/markup-compatibility/2006" xmlns:mv="urn:schemas-microsoft-com:mac:vml" xmlns:o="urn:schemas-microsoft-com:office:office" xmlns:r="http://schemas.openxmlformats.org/officeDocument/2006/relationships" xmlns:m="http://schemas.openxmlformats.org/officeDocument/2006/math" xmlns:v="urn:schemas-microsoft-com:vml" xmlns:wp14="http://schemas.microsoft.com/office/word/2010/wordprocessingDrawing" xmlns:wp="http://schemas.openxmlformats.org/drawingml/2006/wordprocessingDrawing" xmlns:w10="urn:schemas-microsoft-com:office:word" xmlns:w="http://schemas.openxmlformats.org/wordprocessingml/2006/main" xmlns:w14="http://schemas.microsoft.com/office/word/2010/wordml" xmlns:w15="http://schemas.microsoft.com/office/word/2012/wordml" xmlns:wpg="http://schemas.microsoft.com/office/word/2010/wordprocessingGroup" xmlns:wpi="http://schemas.microsoft.com/office/word/2010/wordprocessingInk" xmlns:wne="http://schemas.microsoft.com/office/word/2006/wordml" xmlns:wps="http://schemas.microsoft.com/office/word/2010/wordprocessingShape" mc:Ignorable="w14 w15 wp14">
   <w:endnote w:type="separator" w:id="-1">
     <w:p>
       <w:pPr>
@@ -62641,7 +64282,7 @@
 </file>
 
 <file path=word/footnotes.xml><?xml version="1.0" encoding="utf-8"?>
-<w:footnotes xmlns:ve="http://schemas.openxmlformats.org/markup-compatibility/2006" xmlns:o="urn:schemas-microsoft-com:office:office" xmlns:r="http://schemas.openxmlformats.org/officeDocument/2006/relationships" xmlns:m="http://schemas.openxmlformats.org/officeDocument/2006/math" xmlns:v="urn:schemas-microsoft-com:vml" xmlns:wp="http://schemas.openxmlformats.org/drawingml/2006/wordprocessingDrawing" xmlns:w10="urn:schemas-microsoft-com:office:word" xmlns:w="http://schemas.openxmlformats.org/wordprocessingml/2006/main" xmlns:wne="http://schemas.microsoft.com/office/word/2006/wordml">
+<w:footnotes xmlns:wpc="http://schemas.microsoft.com/office/word/2010/wordprocessingCanvas" xmlns:mo="http://schemas.microsoft.com/office/mac/office/2008/main" xmlns:mc="http://schemas.openxmlformats.org/markup-compatibility/2006" xmlns:mv="urn:schemas-microsoft-com:mac:vml" xmlns:o="urn:schemas-microsoft-com:office:office" xmlns:r="http://schemas.openxmlformats.org/officeDocument/2006/relationships" xmlns:m="http://schemas.openxmlformats.org/officeDocument/2006/math" xmlns:v="urn:schemas-microsoft-com:vml" xmlns:wp14="http://schemas.microsoft.com/office/word/2010/wordprocessingDrawing" xmlns:wp="http://schemas.openxmlformats.org/drawingml/2006/wordprocessingDrawing" xmlns:w10="urn:schemas-microsoft-com:office:word" xmlns:w="http://schemas.openxmlformats.org/wordprocessingml/2006/main" xmlns:w14="http://schemas.microsoft.com/office/word/2010/wordml" xmlns:w15="http://schemas.microsoft.com/office/word/2012/wordml" xmlns:wpg="http://schemas.microsoft.com/office/word/2010/wordprocessingGroup" xmlns:wpi="http://schemas.microsoft.com/office/word/2010/wordprocessingInk" xmlns:wne="http://schemas.microsoft.com/office/word/2006/wordml" xmlns:wps="http://schemas.microsoft.com/office/word/2010/wordprocessingShape" mc:Ignorable="w14 w15 wp14">
   <w:footnote w:type="separator" w:id="-1">
     <w:p>
       <w:pPr>
@@ -62729,7 +64370,7 @@
 </file>
 
 <file path=word/header1.xml><?xml version="1.0" encoding="utf-8"?>
-<w:hdr xmlns:ve="http://schemas.openxmlformats.org/markup-compatibility/2006" xmlns:o="urn:schemas-microsoft-com:office:office" xmlns:r="http://schemas.openxmlformats.org/officeDocument/2006/relationships" xmlns:m="http://schemas.openxmlformats.org/officeDocument/2006/math" xmlns:v="urn:schemas-microsoft-com:vml" xmlns:wp="http://schemas.openxmlformats.org/drawingml/2006/wordprocessingDrawing" xmlns:w10="urn:schemas-microsoft-com:office:word" xmlns:w="http://schemas.openxmlformats.org/wordprocessingml/2006/main" xmlns:wne="http://schemas.microsoft.com/office/word/2006/wordml">
+<w:hdr xmlns:wpc="http://schemas.microsoft.com/office/word/2010/wordprocessingCanvas" xmlns:mo="http://schemas.microsoft.com/office/mac/office/2008/main" xmlns:mc="http://schemas.openxmlformats.org/markup-compatibility/2006" xmlns:mv="urn:schemas-microsoft-com:mac:vml" xmlns:o="urn:schemas-microsoft-com:office:office" xmlns:r="http://schemas.openxmlformats.org/officeDocument/2006/relationships" xmlns:m="http://schemas.openxmlformats.org/officeDocument/2006/math" xmlns:v="urn:schemas-microsoft-com:vml" xmlns:wp14="http://schemas.microsoft.com/office/word/2010/wordprocessingDrawing" xmlns:wp="http://schemas.openxmlformats.org/drawingml/2006/wordprocessingDrawing" xmlns:w10="urn:schemas-microsoft-com:office:word" xmlns:w="http://schemas.openxmlformats.org/wordprocessingml/2006/main" xmlns:w14="http://schemas.microsoft.com/office/word/2010/wordml" xmlns:w15="http://schemas.microsoft.com/office/word/2012/wordml" xmlns:wpg="http://schemas.microsoft.com/office/word/2010/wordprocessingGroup" xmlns:wpi="http://schemas.microsoft.com/office/word/2010/wordprocessingInk" xmlns:wne="http://schemas.microsoft.com/office/word/2006/wordml" xmlns:wps="http://schemas.microsoft.com/office/word/2010/wordprocessingShape" mc:Ignorable="w14 w15 wp14">
   <w:p>
     <w:pPr>
       <w:pStyle w:val="Header"/>
@@ -62743,7 +64384,7 @@
 </file>
 
 <file path=word/header10.xml><?xml version="1.0" encoding="utf-8"?>
-<w:hdr xmlns:ve="http://schemas.openxmlformats.org/markup-compatibility/2006" xmlns:o="urn:schemas-microsoft-com:office:office" xmlns:r="http://schemas.openxmlformats.org/officeDocument/2006/relationships" xmlns:m="http://schemas.openxmlformats.org/officeDocument/2006/math" xmlns:v="urn:schemas-microsoft-com:vml" xmlns:wp="http://schemas.openxmlformats.org/drawingml/2006/wordprocessingDrawing" xmlns:w10="urn:schemas-microsoft-com:office:word" xmlns:w="http://schemas.openxmlformats.org/wordprocessingml/2006/main" xmlns:wne="http://schemas.microsoft.com/office/word/2006/wordml">
+<w:hdr xmlns:wpc="http://schemas.microsoft.com/office/word/2010/wordprocessingCanvas" xmlns:mo="http://schemas.microsoft.com/office/mac/office/2008/main" xmlns:mc="http://schemas.openxmlformats.org/markup-compatibility/2006" xmlns:mv="urn:schemas-microsoft-com:mac:vml" xmlns:o="urn:schemas-microsoft-com:office:office" xmlns:r="http://schemas.openxmlformats.org/officeDocument/2006/relationships" xmlns:m="http://schemas.openxmlformats.org/officeDocument/2006/math" xmlns:v="urn:schemas-microsoft-com:vml" xmlns:wp14="http://schemas.microsoft.com/office/word/2010/wordprocessingDrawing" xmlns:wp="http://schemas.openxmlformats.org/drawingml/2006/wordprocessingDrawing" xmlns:w10="urn:schemas-microsoft-com:office:word" xmlns:w="http://schemas.openxmlformats.org/wordprocessingml/2006/main" xmlns:w14="http://schemas.microsoft.com/office/word/2010/wordml" xmlns:w15="http://schemas.microsoft.com/office/word/2012/wordml" xmlns:wpg="http://schemas.microsoft.com/office/word/2010/wordprocessingGroup" xmlns:wpi="http://schemas.microsoft.com/office/word/2010/wordprocessingInk" xmlns:wne="http://schemas.microsoft.com/office/word/2006/wordml" xmlns:wps="http://schemas.microsoft.com/office/word/2010/wordprocessingShape" mc:Ignorable="w14 w15 wp14">
   <w:p>
     <w:pPr>
       <w:pStyle w:val="Header"/>
@@ -62779,7 +64420,7 @@
         <w:rStyle w:val="myHeaderChar"/>
         <w:noProof/>
       </w:rPr>
-      <w:t>20</w:t>
+      <w:t>28</w:t>
     </w:r>
     <w:r>
       <w:rPr>
@@ -62801,7 +64442,7 @@
 </file>
 
 <file path=word/header11.xml><?xml version="1.0" encoding="utf-8"?>
-<w:hdr xmlns:ve="http://schemas.openxmlformats.org/markup-compatibility/2006" xmlns:o="urn:schemas-microsoft-com:office:office" xmlns:r="http://schemas.openxmlformats.org/officeDocument/2006/relationships" xmlns:m="http://schemas.openxmlformats.org/officeDocument/2006/math" xmlns:v="urn:schemas-microsoft-com:vml" xmlns:wp="http://schemas.openxmlformats.org/drawingml/2006/wordprocessingDrawing" xmlns:w10="urn:schemas-microsoft-com:office:word" xmlns:w="http://schemas.openxmlformats.org/wordprocessingml/2006/main" xmlns:wne="http://schemas.microsoft.com/office/word/2006/wordml">
+<w:hdr xmlns:wpc="http://schemas.microsoft.com/office/word/2010/wordprocessingCanvas" xmlns:mo="http://schemas.microsoft.com/office/mac/office/2008/main" xmlns:mc="http://schemas.openxmlformats.org/markup-compatibility/2006" xmlns:mv="urn:schemas-microsoft-com:mac:vml" xmlns:o="urn:schemas-microsoft-com:office:office" xmlns:r="http://schemas.openxmlformats.org/officeDocument/2006/relationships" xmlns:m="http://schemas.openxmlformats.org/officeDocument/2006/math" xmlns:v="urn:schemas-microsoft-com:vml" xmlns:wp14="http://schemas.microsoft.com/office/word/2010/wordprocessingDrawing" xmlns:wp="http://schemas.openxmlformats.org/drawingml/2006/wordprocessingDrawing" xmlns:w10="urn:schemas-microsoft-com:office:word" xmlns:w="http://schemas.openxmlformats.org/wordprocessingml/2006/main" xmlns:w14="http://schemas.microsoft.com/office/word/2010/wordml" xmlns:w15="http://schemas.microsoft.com/office/word/2012/wordml" xmlns:wpg="http://schemas.microsoft.com/office/word/2010/wordprocessingGroup" xmlns:wpi="http://schemas.microsoft.com/office/word/2010/wordprocessingInk" xmlns:wne="http://schemas.microsoft.com/office/word/2006/wordml" xmlns:wps="http://schemas.microsoft.com/office/word/2010/wordprocessingShape" mc:Ignorable="w14 w15 wp14">
   <w:p>
     <w:pPr>
       <w:pStyle w:val="Header"/>
@@ -62855,7 +64496,7 @@
 </file>
 
 <file path=word/header12.xml><?xml version="1.0" encoding="utf-8"?>
-<w:hdr xmlns:ve="http://schemas.openxmlformats.org/markup-compatibility/2006" xmlns:o="urn:schemas-microsoft-com:office:office" xmlns:r="http://schemas.openxmlformats.org/officeDocument/2006/relationships" xmlns:m="http://schemas.openxmlformats.org/officeDocument/2006/math" xmlns:v="urn:schemas-microsoft-com:vml" xmlns:wp="http://schemas.openxmlformats.org/drawingml/2006/wordprocessingDrawing" xmlns:w10="urn:schemas-microsoft-com:office:word" xmlns:w="http://schemas.openxmlformats.org/wordprocessingml/2006/main" xmlns:wne="http://schemas.microsoft.com/office/word/2006/wordml">
+<w:hdr xmlns:wpc="http://schemas.microsoft.com/office/word/2010/wordprocessingCanvas" xmlns:mo="http://schemas.microsoft.com/office/mac/office/2008/main" xmlns:mc="http://schemas.openxmlformats.org/markup-compatibility/2006" xmlns:mv="urn:schemas-microsoft-com:mac:vml" xmlns:o="urn:schemas-microsoft-com:office:office" xmlns:r="http://schemas.openxmlformats.org/officeDocument/2006/relationships" xmlns:m="http://schemas.openxmlformats.org/officeDocument/2006/math" xmlns:v="urn:schemas-microsoft-com:vml" xmlns:wp14="http://schemas.microsoft.com/office/word/2010/wordprocessingDrawing" xmlns:wp="http://schemas.openxmlformats.org/drawingml/2006/wordprocessingDrawing" xmlns:w10="urn:schemas-microsoft-com:office:word" xmlns:w="http://schemas.openxmlformats.org/wordprocessingml/2006/main" xmlns:w14="http://schemas.microsoft.com/office/word/2010/wordml" xmlns:w15="http://schemas.microsoft.com/office/word/2012/wordml" xmlns:wpg="http://schemas.microsoft.com/office/word/2010/wordprocessingGroup" xmlns:wpi="http://schemas.microsoft.com/office/word/2010/wordprocessingInk" xmlns:wne="http://schemas.microsoft.com/office/word/2006/wordml" xmlns:wps="http://schemas.microsoft.com/office/word/2010/wordprocessingShape" mc:Ignorable="w14 w15 wp14">
   <w:p>
     <w:pPr>
       <w:pStyle w:val="Header"/>
@@ -62918,7 +64559,7 @@
 </file>
 
 <file path=word/header13.xml><?xml version="1.0" encoding="utf-8"?>
-<w:hdr xmlns:ve="http://schemas.openxmlformats.org/markup-compatibility/2006" xmlns:o="urn:schemas-microsoft-com:office:office" xmlns:r="http://schemas.openxmlformats.org/officeDocument/2006/relationships" xmlns:m="http://schemas.openxmlformats.org/officeDocument/2006/math" xmlns:v="urn:schemas-microsoft-com:vml" xmlns:wp="http://schemas.openxmlformats.org/drawingml/2006/wordprocessingDrawing" xmlns:w10="urn:schemas-microsoft-com:office:word" xmlns:w="http://schemas.openxmlformats.org/wordprocessingml/2006/main" xmlns:wne="http://schemas.microsoft.com/office/word/2006/wordml">
+<w:hdr xmlns:wpc="http://schemas.microsoft.com/office/word/2010/wordprocessingCanvas" xmlns:mo="http://schemas.microsoft.com/office/mac/office/2008/main" xmlns:mc="http://schemas.openxmlformats.org/markup-compatibility/2006" xmlns:mv="urn:schemas-microsoft-com:mac:vml" xmlns:o="urn:schemas-microsoft-com:office:office" xmlns:r="http://schemas.openxmlformats.org/officeDocument/2006/relationships" xmlns:m="http://schemas.openxmlformats.org/officeDocument/2006/math" xmlns:v="urn:schemas-microsoft-com:vml" xmlns:wp14="http://schemas.microsoft.com/office/word/2010/wordprocessingDrawing" xmlns:wp="http://schemas.openxmlformats.org/drawingml/2006/wordprocessingDrawing" xmlns:w10="urn:schemas-microsoft-com:office:word" xmlns:w="http://schemas.openxmlformats.org/wordprocessingml/2006/main" xmlns:w14="http://schemas.microsoft.com/office/word/2010/wordml" xmlns:w15="http://schemas.microsoft.com/office/word/2012/wordml" xmlns:wpg="http://schemas.microsoft.com/office/word/2010/wordprocessingGroup" xmlns:wpi="http://schemas.microsoft.com/office/word/2010/wordprocessingInk" xmlns:wne="http://schemas.microsoft.com/office/word/2006/wordml" xmlns:wps="http://schemas.microsoft.com/office/word/2010/wordprocessingShape" mc:Ignorable="w14 w15 wp14">
   <w:p>
     <w:pPr>
       <w:pStyle w:val="Header"/>
@@ -62974,7 +64615,7 @@
         <w:rStyle w:val="myHeaderChar"/>
         <w:noProof/>
       </w:rPr>
-      <w:t>19</w:t>
+      <w:t>15</w:t>
     </w:r>
     <w:r>
       <w:rPr>
@@ -62987,7 +64628,7 @@
 </file>
 
 <file path=word/header14.xml><?xml version="1.0" encoding="utf-8"?>
-<w:hdr xmlns:ve="http://schemas.openxmlformats.org/markup-compatibility/2006" xmlns:o="urn:schemas-microsoft-com:office:office" xmlns:r="http://schemas.openxmlformats.org/officeDocument/2006/relationships" xmlns:m="http://schemas.openxmlformats.org/officeDocument/2006/math" xmlns:v="urn:schemas-microsoft-com:vml" xmlns:wp="http://schemas.openxmlformats.org/drawingml/2006/wordprocessingDrawing" xmlns:w10="urn:schemas-microsoft-com:office:word" xmlns:w="http://schemas.openxmlformats.org/wordprocessingml/2006/main" xmlns:wne="http://schemas.microsoft.com/office/word/2006/wordml">
+<w:hdr xmlns:wpc="http://schemas.microsoft.com/office/word/2010/wordprocessingCanvas" xmlns:mo="http://schemas.microsoft.com/office/mac/office/2008/main" xmlns:mc="http://schemas.openxmlformats.org/markup-compatibility/2006" xmlns:mv="urn:schemas-microsoft-com:mac:vml" xmlns:o="urn:schemas-microsoft-com:office:office" xmlns:r="http://schemas.openxmlformats.org/officeDocument/2006/relationships" xmlns:m="http://schemas.openxmlformats.org/officeDocument/2006/math" xmlns:v="urn:schemas-microsoft-com:vml" xmlns:wp14="http://schemas.microsoft.com/office/word/2010/wordprocessingDrawing" xmlns:wp="http://schemas.openxmlformats.org/drawingml/2006/wordprocessingDrawing" xmlns:w10="urn:schemas-microsoft-com:office:word" xmlns:w="http://schemas.openxmlformats.org/wordprocessingml/2006/main" xmlns:w14="http://schemas.microsoft.com/office/word/2010/wordml" xmlns:w15="http://schemas.microsoft.com/office/word/2012/wordml" xmlns:wpg="http://schemas.microsoft.com/office/word/2010/wordprocessingGroup" xmlns:wpi="http://schemas.microsoft.com/office/word/2010/wordprocessingInk" xmlns:wne="http://schemas.microsoft.com/office/word/2006/wordml" xmlns:wps="http://schemas.microsoft.com/office/word/2010/wordprocessingShape" mc:Ignorable="w14 w15 wp14">
   <w:p>
     <w:pPr>
       <w:pStyle w:val="Header"/>
@@ -63044,7 +64685,7 @@
 </file>
 
 <file path=word/header15.xml><?xml version="1.0" encoding="utf-8"?>
-<w:hdr xmlns:ve="http://schemas.openxmlformats.org/markup-compatibility/2006" xmlns:o="urn:schemas-microsoft-com:office:office" xmlns:r="http://schemas.openxmlformats.org/officeDocument/2006/relationships" xmlns:m="http://schemas.openxmlformats.org/officeDocument/2006/math" xmlns:v="urn:schemas-microsoft-com:vml" xmlns:wp="http://schemas.openxmlformats.org/drawingml/2006/wordprocessingDrawing" xmlns:w10="urn:schemas-microsoft-com:office:word" xmlns:w="http://schemas.openxmlformats.org/wordprocessingml/2006/main" xmlns:wne="http://schemas.microsoft.com/office/word/2006/wordml">
+<w:hdr xmlns:wpc="http://schemas.microsoft.com/office/word/2010/wordprocessingCanvas" xmlns:mo="http://schemas.microsoft.com/office/mac/office/2008/main" xmlns:mc="http://schemas.openxmlformats.org/markup-compatibility/2006" xmlns:mv="urn:schemas-microsoft-com:mac:vml" xmlns:o="urn:schemas-microsoft-com:office:office" xmlns:r="http://schemas.openxmlformats.org/officeDocument/2006/relationships" xmlns:m="http://schemas.openxmlformats.org/officeDocument/2006/math" xmlns:v="urn:schemas-microsoft-com:vml" xmlns:wp14="http://schemas.microsoft.com/office/word/2010/wordprocessingDrawing" xmlns:wp="http://schemas.openxmlformats.org/drawingml/2006/wordprocessingDrawing" xmlns:w10="urn:schemas-microsoft-com:office:word" xmlns:w="http://schemas.openxmlformats.org/wordprocessingml/2006/main" xmlns:w14="http://schemas.microsoft.com/office/word/2010/wordml" xmlns:w15="http://schemas.microsoft.com/office/word/2012/wordml" xmlns:wpg="http://schemas.microsoft.com/office/word/2010/wordprocessingGroup" xmlns:wpi="http://schemas.microsoft.com/office/word/2010/wordprocessingInk" xmlns:wne="http://schemas.microsoft.com/office/word/2006/wordml" xmlns:wps="http://schemas.microsoft.com/office/word/2010/wordprocessingShape" mc:Ignorable="w14 w15 wp14">
   <w:p>
     <w:pPr>
       <w:pStyle w:val="Header"/>
@@ -63107,7 +64748,7 @@
 </file>
 
 <file path=word/header16.xml><?xml version="1.0" encoding="utf-8"?>
-<w:hdr xmlns:ve="http://schemas.openxmlformats.org/markup-compatibility/2006" xmlns:o="urn:schemas-microsoft-com:office:office" xmlns:r="http://schemas.openxmlformats.org/officeDocument/2006/relationships" xmlns:m="http://schemas.openxmlformats.org/officeDocument/2006/math" xmlns:v="urn:schemas-microsoft-com:vml" xmlns:wp="http://schemas.openxmlformats.org/drawingml/2006/wordprocessingDrawing" xmlns:w10="urn:schemas-microsoft-com:office:word" xmlns:w="http://schemas.openxmlformats.org/wordprocessingml/2006/main" xmlns:wne="http://schemas.microsoft.com/office/word/2006/wordml">
+<w:hdr xmlns:wpc="http://schemas.microsoft.com/office/word/2010/wordprocessingCanvas" xmlns:mo="http://schemas.microsoft.com/office/mac/office/2008/main" xmlns:mc="http://schemas.openxmlformats.org/markup-compatibility/2006" xmlns:mv="urn:schemas-microsoft-com:mac:vml" xmlns:o="urn:schemas-microsoft-com:office:office" xmlns:r="http://schemas.openxmlformats.org/officeDocument/2006/relationships" xmlns:m="http://schemas.openxmlformats.org/officeDocument/2006/math" xmlns:v="urn:schemas-microsoft-com:vml" xmlns:wp14="http://schemas.microsoft.com/office/word/2010/wordprocessingDrawing" xmlns:wp="http://schemas.openxmlformats.org/drawingml/2006/wordprocessingDrawing" xmlns:w10="urn:schemas-microsoft-com:office:word" xmlns:w="http://schemas.openxmlformats.org/wordprocessingml/2006/main" xmlns:w14="http://schemas.microsoft.com/office/word/2010/wordml" xmlns:w15="http://schemas.microsoft.com/office/word/2012/wordml" xmlns:wpg="http://schemas.microsoft.com/office/word/2010/wordprocessingGroup" xmlns:wpi="http://schemas.microsoft.com/office/word/2010/wordprocessingInk" xmlns:wne="http://schemas.microsoft.com/office/word/2006/wordml" xmlns:wps="http://schemas.microsoft.com/office/word/2010/wordprocessingShape" mc:Ignorable="w14 w15 wp14">
   <w:p>
     <w:pPr>
       <w:pStyle w:val="Header"/>
@@ -63170,7 +64811,7 @@
 </file>
 
 <file path=word/header17.xml><?xml version="1.0" encoding="utf-8"?>
-<w:hdr xmlns:ve="http://schemas.openxmlformats.org/markup-compatibility/2006" xmlns:o="urn:schemas-microsoft-com:office:office" xmlns:r="http://schemas.openxmlformats.org/officeDocument/2006/relationships" xmlns:m="http://schemas.openxmlformats.org/officeDocument/2006/math" xmlns:v="urn:schemas-microsoft-com:vml" xmlns:wp="http://schemas.openxmlformats.org/drawingml/2006/wordprocessingDrawing" xmlns:w10="urn:schemas-microsoft-com:office:word" xmlns:w="http://schemas.openxmlformats.org/wordprocessingml/2006/main" xmlns:wne="http://schemas.microsoft.com/office/word/2006/wordml">
+<w:hdr xmlns:wpc="http://schemas.microsoft.com/office/word/2010/wordprocessingCanvas" xmlns:mo="http://schemas.microsoft.com/office/mac/office/2008/main" xmlns:mc="http://schemas.openxmlformats.org/markup-compatibility/2006" xmlns:mv="urn:schemas-microsoft-com:mac:vml" xmlns:o="urn:schemas-microsoft-com:office:office" xmlns:r="http://schemas.openxmlformats.org/officeDocument/2006/relationships" xmlns:m="http://schemas.openxmlformats.org/officeDocument/2006/math" xmlns:v="urn:schemas-microsoft-com:vml" xmlns:wp14="http://schemas.microsoft.com/office/word/2010/wordprocessingDrawing" xmlns:wp="http://schemas.openxmlformats.org/drawingml/2006/wordprocessingDrawing" xmlns:w10="urn:schemas-microsoft-com:office:word" xmlns:w="http://schemas.openxmlformats.org/wordprocessingml/2006/main" xmlns:w14="http://schemas.microsoft.com/office/word/2010/wordml" xmlns:w15="http://schemas.microsoft.com/office/word/2012/wordml" xmlns:wpg="http://schemas.microsoft.com/office/word/2010/wordprocessingGroup" xmlns:wpi="http://schemas.microsoft.com/office/word/2010/wordprocessingInk" xmlns:wne="http://schemas.microsoft.com/office/word/2006/wordml" xmlns:wps="http://schemas.microsoft.com/office/word/2010/wordprocessingShape" mc:Ignorable="w14 w15 wp14">
   <w:p>
     <w:pPr>
       <w:pStyle w:val="Header"/>
@@ -63233,7 +64874,7 @@
 </file>
 
 <file path=word/header18.xml><?xml version="1.0" encoding="utf-8"?>
-<w:hdr xmlns:ve="http://schemas.openxmlformats.org/markup-compatibility/2006" xmlns:o="urn:schemas-microsoft-com:office:office" xmlns:r="http://schemas.openxmlformats.org/officeDocument/2006/relationships" xmlns:m="http://schemas.openxmlformats.org/officeDocument/2006/math" xmlns:v="urn:schemas-microsoft-com:vml" xmlns:wp="http://schemas.openxmlformats.org/drawingml/2006/wordprocessingDrawing" xmlns:w10="urn:schemas-microsoft-com:office:word" xmlns:w="http://schemas.openxmlformats.org/wordprocessingml/2006/main" xmlns:wne="http://schemas.microsoft.com/office/word/2006/wordml">
+<w:hdr xmlns:wpc="http://schemas.microsoft.com/office/word/2010/wordprocessingCanvas" xmlns:mo="http://schemas.microsoft.com/office/mac/office/2008/main" xmlns:mc="http://schemas.openxmlformats.org/markup-compatibility/2006" xmlns:mv="urn:schemas-microsoft-com:mac:vml" xmlns:o="urn:schemas-microsoft-com:office:office" xmlns:r="http://schemas.openxmlformats.org/officeDocument/2006/relationships" xmlns:m="http://schemas.openxmlformats.org/officeDocument/2006/math" xmlns:v="urn:schemas-microsoft-com:vml" xmlns:wp14="http://schemas.microsoft.com/office/word/2010/wordprocessingDrawing" xmlns:wp="http://schemas.openxmlformats.org/drawingml/2006/wordprocessingDrawing" xmlns:w10="urn:schemas-microsoft-com:office:word" xmlns:w="http://schemas.openxmlformats.org/wordprocessingml/2006/main" xmlns:w14="http://schemas.microsoft.com/office/word/2010/wordml" xmlns:w15="http://schemas.microsoft.com/office/word/2012/wordml" xmlns:wpg="http://schemas.microsoft.com/office/word/2010/wordprocessingGroup" xmlns:wpi="http://schemas.microsoft.com/office/word/2010/wordprocessingInk" xmlns:wne="http://schemas.microsoft.com/office/word/2006/wordml" xmlns:wps="http://schemas.microsoft.com/office/word/2010/wordprocessingShape" mc:Ignorable="w14 w15 wp14">
   <w:p>
     <w:pPr>
       <w:pStyle w:val="Header"/>
@@ -63291,7 +64932,7 @@
 </file>
 
 <file path=word/header19.xml><?xml version="1.0" encoding="utf-8"?>
-<w:hdr xmlns:ve="http://schemas.openxmlformats.org/markup-compatibility/2006" xmlns:o="urn:schemas-microsoft-com:office:office" xmlns:r="http://schemas.openxmlformats.org/officeDocument/2006/relationships" xmlns:m="http://schemas.openxmlformats.org/officeDocument/2006/math" xmlns:v="urn:schemas-microsoft-com:vml" xmlns:wp="http://schemas.openxmlformats.org/drawingml/2006/wordprocessingDrawing" xmlns:w10="urn:schemas-microsoft-com:office:word" xmlns:w="http://schemas.openxmlformats.org/wordprocessingml/2006/main" xmlns:wne="http://schemas.microsoft.com/office/word/2006/wordml">
+<w:hdr xmlns:wpc="http://schemas.microsoft.com/office/word/2010/wordprocessingCanvas" xmlns:mo="http://schemas.microsoft.com/office/mac/office/2008/main" xmlns:mc="http://schemas.openxmlformats.org/markup-compatibility/2006" xmlns:mv="urn:schemas-microsoft-com:mac:vml" xmlns:o="urn:schemas-microsoft-com:office:office" xmlns:r="http://schemas.openxmlformats.org/officeDocument/2006/relationships" xmlns:m="http://schemas.openxmlformats.org/officeDocument/2006/math" xmlns:v="urn:schemas-microsoft-com:vml" xmlns:wp14="http://schemas.microsoft.com/office/word/2010/wordprocessingDrawing" xmlns:wp="http://schemas.openxmlformats.org/drawingml/2006/wordprocessingDrawing" xmlns:w10="urn:schemas-microsoft-com:office:word" xmlns:w="http://schemas.openxmlformats.org/wordprocessingml/2006/main" xmlns:w14="http://schemas.microsoft.com/office/word/2010/wordml" xmlns:w15="http://schemas.microsoft.com/office/word/2012/wordml" xmlns:wpg="http://schemas.microsoft.com/office/word/2010/wordprocessingGroup" xmlns:wpi="http://schemas.microsoft.com/office/word/2010/wordprocessingInk" xmlns:wne="http://schemas.microsoft.com/office/word/2006/wordml" xmlns:wps="http://schemas.microsoft.com/office/word/2010/wordprocessingShape" mc:Ignorable="w14 w15 wp14">
   <w:p>
     <w:pPr>
       <w:pStyle w:val="Header"/>
@@ -63309,7 +64950,7 @@
 </file>
 
 <file path=word/header2.xml><?xml version="1.0" encoding="utf-8"?>
-<w:hdr xmlns:ve="http://schemas.openxmlformats.org/markup-compatibility/2006" xmlns:o="urn:schemas-microsoft-com:office:office" xmlns:r="http://schemas.openxmlformats.org/officeDocument/2006/relationships" xmlns:m="http://schemas.openxmlformats.org/officeDocument/2006/math" xmlns:v="urn:schemas-microsoft-com:vml" xmlns:wp="http://schemas.openxmlformats.org/drawingml/2006/wordprocessingDrawing" xmlns:w10="urn:schemas-microsoft-com:office:word" xmlns:w="http://schemas.openxmlformats.org/wordprocessingml/2006/main" xmlns:wne="http://schemas.microsoft.com/office/word/2006/wordml">
+<w:hdr xmlns:wpc="http://schemas.microsoft.com/office/word/2010/wordprocessingCanvas" xmlns:mo="http://schemas.microsoft.com/office/mac/office/2008/main" xmlns:mc="http://schemas.openxmlformats.org/markup-compatibility/2006" xmlns:mv="urn:schemas-microsoft-com:mac:vml" xmlns:o="urn:schemas-microsoft-com:office:office" xmlns:r="http://schemas.openxmlformats.org/officeDocument/2006/relationships" xmlns:m="http://schemas.openxmlformats.org/officeDocument/2006/math" xmlns:v="urn:schemas-microsoft-com:vml" xmlns:wp14="http://schemas.microsoft.com/office/word/2010/wordprocessingDrawing" xmlns:wp="http://schemas.openxmlformats.org/drawingml/2006/wordprocessingDrawing" xmlns:w10="urn:schemas-microsoft-com:office:word" xmlns:w="http://schemas.openxmlformats.org/wordprocessingml/2006/main" xmlns:w14="http://schemas.microsoft.com/office/word/2010/wordml" xmlns:w15="http://schemas.microsoft.com/office/word/2012/wordml" xmlns:wpg="http://schemas.microsoft.com/office/word/2010/wordprocessingGroup" xmlns:wpi="http://schemas.microsoft.com/office/word/2010/wordprocessingInk" xmlns:wne="http://schemas.microsoft.com/office/word/2006/wordml" xmlns:wps="http://schemas.microsoft.com/office/word/2010/wordprocessingShape" mc:Ignorable="w14 w15 wp14">
   <w:p>
     <w:pPr>
       <w:pStyle w:val="Header"/>
@@ -63327,7 +64968,7 @@
 </file>
 
 <file path=word/header20.xml><?xml version="1.0" encoding="utf-8"?>
-<w:hdr xmlns:ve="http://schemas.openxmlformats.org/markup-compatibility/2006" xmlns:o="urn:schemas-microsoft-com:office:office" xmlns:r="http://schemas.openxmlformats.org/officeDocument/2006/relationships" xmlns:m="http://schemas.openxmlformats.org/officeDocument/2006/math" xmlns:v="urn:schemas-microsoft-com:vml" xmlns:wp="http://schemas.openxmlformats.org/drawingml/2006/wordprocessingDrawing" xmlns:w10="urn:schemas-microsoft-com:office:word" xmlns:w="http://schemas.openxmlformats.org/wordprocessingml/2006/main" xmlns:wne="http://schemas.microsoft.com/office/word/2006/wordml">
+<w:hdr xmlns:wpc="http://schemas.microsoft.com/office/word/2010/wordprocessingCanvas" xmlns:mo="http://schemas.microsoft.com/office/mac/office/2008/main" xmlns:mc="http://schemas.openxmlformats.org/markup-compatibility/2006" xmlns:mv="urn:schemas-microsoft-com:mac:vml" xmlns:o="urn:schemas-microsoft-com:office:office" xmlns:r="http://schemas.openxmlformats.org/officeDocument/2006/relationships" xmlns:m="http://schemas.openxmlformats.org/officeDocument/2006/math" xmlns:v="urn:schemas-microsoft-com:vml" xmlns:wp14="http://schemas.microsoft.com/office/word/2010/wordprocessingDrawing" xmlns:wp="http://schemas.openxmlformats.org/drawingml/2006/wordprocessingDrawing" xmlns:w10="urn:schemas-microsoft-com:office:word" xmlns:w="http://schemas.openxmlformats.org/wordprocessingml/2006/main" xmlns:w14="http://schemas.microsoft.com/office/word/2010/wordml" xmlns:w15="http://schemas.microsoft.com/office/word/2012/wordml" xmlns:wpg="http://schemas.microsoft.com/office/word/2010/wordprocessingGroup" xmlns:wpi="http://schemas.microsoft.com/office/word/2010/wordprocessingInk" xmlns:wne="http://schemas.microsoft.com/office/word/2006/wordml" xmlns:wps="http://schemas.microsoft.com/office/word/2010/wordprocessingShape" mc:Ignorable="w14 w15 wp14">
   <w:p>
     <w:pPr>
       <w:pStyle w:val="Header"/>
@@ -63350,7 +64991,7 @@
 </file>
 
 <file path=word/header21.xml><?xml version="1.0" encoding="utf-8"?>
-<w:hdr xmlns:ve="http://schemas.openxmlformats.org/markup-compatibility/2006" xmlns:o="urn:schemas-microsoft-com:office:office" xmlns:r="http://schemas.openxmlformats.org/officeDocument/2006/relationships" xmlns:m="http://schemas.openxmlformats.org/officeDocument/2006/math" xmlns:v="urn:schemas-microsoft-com:vml" xmlns:wp="http://schemas.openxmlformats.org/drawingml/2006/wordprocessingDrawing" xmlns:w10="urn:schemas-microsoft-com:office:word" xmlns:w="http://schemas.openxmlformats.org/wordprocessingml/2006/main" xmlns:wne="http://schemas.microsoft.com/office/word/2006/wordml">
+<w:hdr xmlns:wpc="http://schemas.microsoft.com/office/word/2010/wordprocessingCanvas" xmlns:mo="http://schemas.microsoft.com/office/mac/office/2008/main" xmlns:mc="http://schemas.openxmlformats.org/markup-compatibility/2006" xmlns:mv="urn:schemas-microsoft-com:mac:vml" xmlns:o="urn:schemas-microsoft-com:office:office" xmlns:r="http://schemas.openxmlformats.org/officeDocument/2006/relationships" xmlns:m="http://schemas.openxmlformats.org/officeDocument/2006/math" xmlns:v="urn:schemas-microsoft-com:vml" xmlns:wp14="http://schemas.microsoft.com/office/word/2010/wordprocessingDrawing" xmlns:wp="http://schemas.openxmlformats.org/drawingml/2006/wordprocessingDrawing" xmlns:w10="urn:schemas-microsoft-com:office:word" xmlns:w="http://schemas.openxmlformats.org/wordprocessingml/2006/main" xmlns:w14="http://schemas.microsoft.com/office/word/2010/wordml" xmlns:w15="http://schemas.microsoft.com/office/word/2012/wordml" xmlns:wpg="http://schemas.microsoft.com/office/word/2010/wordprocessingGroup" xmlns:wpi="http://schemas.microsoft.com/office/word/2010/wordprocessingInk" xmlns:wne="http://schemas.microsoft.com/office/word/2006/wordml" xmlns:wps="http://schemas.microsoft.com/office/word/2010/wordprocessingShape" mc:Ignorable="w14 w15 wp14">
   <w:p>
     <w:pPr>
       <w:pStyle w:val="Header"/>
@@ -63386,7 +65027,7 @@
         <w:rStyle w:val="myHeaderChar"/>
         <w:noProof/>
       </w:rPr>
-      <w:t>76</w:t>
+      <w:t>78</w:t>
     </w:r>
     <w:r>
       <w:rPr>
@@ -63408,7 +65049,7 @@
 </file>
 
 <file path=word/header22.xml><?xml version="1.0" encoding="utf-8"?>
-<w:hdr xmlns:ve="http://schemas.openxmlformats.org/markup-compatibility/2006" xmlns:o="urn:schemas-microsoft-com:office:office" xmlns:r="http://schemas.openxmlformats.org/officeDocument/2006/relationships" xmlns:m="http://schemas.openxmlformats.org/officeDocument/2006/math" xmlns:v="urn:schemas-microsoft-com:vml" xmlns:wp="http://schemas.openxmlformats.org/drawingml/2006/wordprocessingDrawing" xmlns:w10="urn:schemas-microsoft-com:office:word" xmlns:w="http://schemas.openxmlformats.org/wordprocessingml/2006/main" xmlns:wne="http://schemas.microsoft.com/office/word/2006/wordml">
+<w:hdr xmlns:wpc="http://schemas.microsoft.com/office/word/2010/wordprocessingCanvas" xmlns:mo="http://schemas.microsoft.com/office/mac/office/2008/main" xmlns:mc="http://schemas.openxmlformats.org/markup-compatibility/2006" xmlns:mv="urn:schemas-microsoft-com:mac:vml" xmlns:o="urn:schemas-microsoft-com:office:office" xmlns:r="http://schemas.openxmlformats.org/officeDocument/2006/relationships" xmlns:m="http://schemas.openxmlformats.org/officeDocument/2006/math" xmlns:v="urn:schemas-microsoft-com:vml" xmlns:wp14="http://schemas.microsoft.com/office/word/2010/wordprocessingDrawing" xmlns:wp="http://schemas.openxmlformats.org/drawingml/2006/wordprocessingDrawing" xmlns:w10="urn:schemas-microsoft-com:office:word" xmlns:w="http://schemas.openxmlformats.org/wordprocessingml/2006/main" xmlns:w14="http://schemas.microsoft.com/office/word/2010/wordml" xmlns:w15="http://schemas.microsoft.com/office/word/2012/wordml" xmlns:wpg="http://schemas.microsoft.com/office/word/2010/wordprocessingGroup" xmlns:wpi="http://schemas.microsoft.com/office/word/2010/wordprocessingInk" xmlns:wne="http://schemas.microsoft.com/office/word/2006/wordml" xmlns:wps="http://schemas.microsoft.com/office/word/2010/wordprocessingShape" mc:Ignorable="w14 w15 wp14">
   <w:p>
     <w:pPr>
       <w:pStyle w:val="Header"/>
@@ -63471,7 +65112,7 @@
 </file>
 
 <file path=word/header23.xml><?xml version="1.0" encoding="utf-8"?>
-<w:hdr xmlns:ve="http://schemas.openxmlformats.org/markup-compatibility/2006" xmlns:o="urn:schemas-microsoft-com:office:office" xmlns:r="http://schemas.openxmlformats.org/officeDocument/2006/relationships" xmlns:m="http://schemas.openxmlformats.org/officeDocument/2006/math" xmlns:v="urn:schemas-microsoft-com:vml" xmlns:wp="http://schemas.openxmlformats.org/drawingml/2006/wordprocessingDrawing" xmlns:w10="urn:schemas-microsoft-com:office:word" xmlns:w="http://schemas.openxmlformats.org/wordprocessingml/2006/main" xmlns:wne="http://schemas.microsoft.com/office/word/2006/wordml">
+<w:hdr xmlns:wpc="http://schemas.microsoft.com/office/word/2010/wordprocessingCanvas" xmlns:mo="http://schemas.microsoft.com/office/mac/office/2008/main" xmlns:mc="http://schemas.openxmlformats.org/markup-compatibility/2006" xmlns:mv="urn:schemas-microsoft-com:mac:vml" xmlns:o="urn:schemas-microsoft-com:office:office" xmlns:r="http://schemas.openxmlformats.org/officeDocument/2006/relationships" xmlns:m="http://schemas.openxmlformats.org/officeDocument/2006/math" xmlns:v="urn:schemas-microsoft-com:vml" xmlns:wp14="http://schemas.microsoft.com/office/word/2010/wordprocessingDrawing" xmlns:wp="http://schemas.openxmlformats.org/drawingml/2006/wordprocessingDrawing" xmlns:w10="urn:schemas-microsoft-com:office:word" xmlns:w="http://schemas.openxmlformats.org/wordprocessingml/2006/main" xmlns:w14="http://schemas.microsoft.com/office/word/2010/wordml" xmlns:w15="http://schemas.microsoft.com/office/word/2012/wordml" xmlns:wpg="http://schemas.microsoft.com/office/word/2010/wordprocessingGroup" xmlns:wpi="http://schemas.microsoft.com/office/word/2010/wordprocessingInk" xmlns:wne="http://schemas.microsoft.com/office/word/2006/wordml" xmlns:wps="http://schemas.microsoft.com/office/word/2010/wordprocessingShape" mc:Ignorable="w14 w15 wp14">
   <w:p>
     <w:pPr>
       <w:pStyle w:val="Header"/>
@@ -63528,7 +65169,7 @@
 </file>
 
 <file path=word/header24.xml><?xml version="1.0" encoding="utf-8"?>
-<w:hdr xmlns:ve="http://schemas.openxmlformats.org/markup-compatibility/2006" xmlns:o="urn:schemas-microsoft-com:office:office" xmlns:r="http://schemas.openxmlformats.org/officeDocument/2006/relationships" xmlns:m="http://schemas.openxmlformats.org/officeDocument/2006/math" xmlns:v="urn:schemas-microsoft-com:vml" xmlns:wp="http://schemas.openxmlformats.org/drawingml/2006/wordprocessingDrawing" xmlns:w10="urn:schemas-microsoft-com:office:word" xmlns:w="http://schemas.openxmlformats.org/wordprocessingml/2006/main" xmlns:wne="http://schemas.microsoft.com/office/word/2006/wordml">
+<w:hdr xmlns:wpc="http://schemas.microsoft.com/office/word/2010/wordprocessingCanvas" xmlns:mo="http://schemas.microsoft.com/office/mac/office/2008/main" xmlns:mc="http://schemas.openxmlformats.org/markup-compatibility/2006" xmlns:mv="urn:schemas-microsoft-com:mac:vml" xmlns:o="urn:schemas-microsoft-com:office:office" xmlns:r="http://schemas.openxmlformats.org/officeDocument/2006/relationships" xmlns:m="http://schemas.openxmlformats.org/officeDocument/2006/math" xmlns:v="urn:schemas-microsoft-com:vml" xmlns:wp14="http://schemas.microsoft.com/office/word/2010/wordprocessingDrawing" xmlns:wp="http://schemas.openxmlformats.org/drawingml/2006/wordprocessingDrawing" xmlns:w10="urn:schemas-microsoft-com:office:word" xmlns:w="http://schemas.openxmlformats.org/wordprocessingml/2006/main" xmlns:w14="http://schemas.microsoft.com/office/word/2010/wordml" xmlns:w15="http://schemas.microsoft.com/office/word/2012/wordml" xmlns:wpg="http://schemas.microsoft.com/office/word/2010/wordprocessingGroup" xmlns:wpi="http://schemas.microsoft.com/office/word/2010/wordprocessingInk" xmlns:wne="http://schemas.microsoft.com/office/word/2006/wordml" xmlns:wps="http://schemas.microsoft.com/office/word/2010/wordprocessingShape" mc:Ignorable="w14 w15 wp14">
   <w:p>
     <w:pPr>
       <w:pStyle w:val="Header"/>
@@ -63586,7 +65227,7 @@
 </file>
 
 <file path=word/header25.xml><?xml version="1.0" encoding="utf-8"?>
-<w:hdr xmlns:ve="http://schemas.openxmlformats.org/markup-compatibility/2006" xmlns:o="urn:schemas-microsoft-com:office:office" xmlns:r="http://schemas.openxmlformats.org/officeDocument/2006/relationships" xmlns:m="http://schemas.openxmlformats.org/officeDocument/2006/math" xmlns:v="urn:schemas-microsoft-com:vml" xmlns:wp="http://schemas.openxmlformats.org/drawingml/2006/wordprocessingDrawing" xmlns:w10="urn:schemas-microsoft-com:office:word" xmlns:w="http://schemas.openxmlformats.org/wordprocessingml/2006/main" xmlns:wne="http://schemas.microsoft.com/office/word/2006/wordml">
+<w:hdr xmlns:wpc="http://schemas.microsoft.com/office/word/2010/wordprocessingCanvas" xmlns:mo="http://schemas.microsoft.com/office/mac/office/2008/main" xmlns:mc="http://schemas.openxmlformats.org/markup-compatibility/2006" xmlns:mv="urn:schemas-microsoft-com:mac:vml" xmlns:o="urn:schemas-microsoft-com:office:office" xmlns:r="http://schemas.openxmlformats.org/officeDocument/2006/relationships" xmlns:m="http://schemas.openxmlformats.org/officeDocument/2006/math" xmlns:v="urn:schemas-microsoft-com:vml" xmlns:wp14="http://schemas.microsoft.com/office/word/2010/wordprocessingDrawing" xmlns:wp="http://schemas.openxmlformats.org/drawingml/2006/wordprocessingDrawing" xmlns:w10="urn:schemas-microsoft-com:office:word" xmlns:w="http://schemas.openxmlformats.org/wordprocessingml/2006/main" xmlns:w14="http://schemas.microsoft.com/office/word/2010/wordml" xmlns:w15="http://schemas.microsoft.com/office/word/2012/wordml" xmlns:wpg="http://schemas.microsoft.com/office/word/2010/wordprocessingGroup" xmlns:wpi="http://schemas.microsoft.com/office/word/2010/wordprocessingInk" xmlns:wne="http://schemas.microsoft.com/office/word/2006/wordml" xmlns:wps="http://schemas.microsoft.com/office/word/2010/wordprocessingShape" mc:Ignorable="w14 w15 wp14">
   <w:p>
     <w:pPr>
       <w:pStyle w:val="Header"/>
@@ -63649,7 +65290,7 @@
 </file>
 
 <file path=word/header26.xml><?xml version="1.0" encoding="utf-8"?>
-<w:hdr xmlns:ve="http://schemas.openxmlformats.org/markup-compatibility/2006" xmlns:o="urn:schemas-microsoft-com:office:office" xmlns:r="http://schemas.openxmlformats.org/officeDocument/2006/relationships" xmlns:m="http://schemas.openxmlformats.org/officeDocument/2006/math" xmlns:v="urn:schemas-microsoft-com:vml" xmlns:wp="http://schemas.openxmlformats.org/drawingml/2006/wordprocessingDrawing" xmlns:w10="urn:schemas-microsoft-com:office:word" xmlns:w="http://schemas.openxmlformats.org/wordprocessingml/2006/main" xmlns:wne="http://schemas.microsoft.com/office/word/2006/wordml">
+<w:hdr xmlns:wpc="http://schemas.microsoft.com/office/word/2010/wordprocessingCanvas" xmlns:mo="http://schemas.microsoft.com/office/mac/office/2008/main" xmlns:mc="http://schemas.openxmlformats.org/markup-compatibility/2006" xmlns:mv="urn:schemas-microsoft-com:mac:vml" xmlns:o="urn:schemas-microsoft-com:office:office" xmlns:r="http://schemas.openxmlformats.org/officeDocument/2006/relationships" xmlns:m="http://schemas.openxmlformats.org/officeDocument/2006/math" xmlns:v="urn:schemas-microsoft-com:vml" xmlns:wp14="http://schemas.microsoft.com/office/word/2010/wordprocessingDrawing" xmlns:wp="http://schemas.openxmlformats.org/drawingml/2006/wordprocessingDrawing" xmlns:w10="urn:schemas-microsoft-com:office:word" xmlns:w="http://schemas.openxmlformats.org/wordprocessingml/2006/main" xmlns:w14="http://schemas.microsoft.com/office/word/2010/wordml" xmlns:w15="http://schemas.microsoft.com/office/word/2012/wordml" xmlns:wpg="http://schemas.microsoft.com/office/word/2010/wordprocessingGroup" xmlns:wpi="http://schemas.microsoft.com/office/word/2010/wordprocessingInk" xmlns:wne="http://schemas.microsoft.com/office/word/2006/wordml" xmlns:wps="http://schemas.microsoft.com/office/word/2010/wordprocessingShape" mc:Ignorable="w14 w15 wp14">
   <w:p>
     <w:pPr>
       <w:pStyle w:val="Header"/>
@@ -63718,7 +65359,7 @@
 </file>
 
 <file path=word/header27.xml><?xml version="1.0" encoding="utf-8"?>
-<w:hdr xmlns:ve="http://schemas.openxmlformats.org/markup-compatibility/2006" xmlns:o="urn:schemas-microsoft-com:office:office" xmlns:r="http://schemas.openxmlformats.org/officeDocument/2006/relationships" xmlns:m="http://schemas.openxmlformats.org/officeDocument/2006/math" xmlns:v="urn:schemas-microsoft-com:vml" xmlns:wp="http://schemas.openxmlformats.org/drawingml/2006/wordprocessingDrawing" xmlns:w10="urn:schemas-microsoft-com:office:word" xmlns:w="http://schemas.openxmlformats.org/wordprocessingml/2006/main" xmlns:wne="http://schemas.microsoft.com/office/word/2006/wordml">
+<w:hdr xmlns:wpc="http://schemas.microsoft.com/office/word/2010/wordprocessingCanvas" xmlns:mo="http://schemas.microsoft.com/office/mac/office/2008/main" xmlns:mc="http://schemas.openxmlformats.org/markup-compatibility/2006" xmlns:mv="urn:schemas-microsoft-com:mac:vml" xmlns:o="urn:schemas-microsoft-com:office:office" xmlns:r="http://schemas.openxmlformats.org/officeDocument/2006/relationships" xmlns:m="http://schemas.openxmlformats.org/officeDocument/2006/math" xmlns:v="urn:schemas-microsoft-com:vml" xmlns:wp14="http://schemas.microsoft.com/office/word/2010/wordprocessingDrawing" xmlns:wp="http://schemas.openxmlformats.org/drawingml/2006/wordprocessingDrawing" xmlns:w10="urn:schemas-microsoft-com:office:word" xmlns:w="http://schemas.openxmlformats.org/wordprocessingml/2006/main" xmlns:w14="http://schemas.microsoft.com/office/word/2010/wordml" xmlns:w15="http://schemas.microsoft.com/office/word/2012/wordml" xmlns:wpg="http://schemas.microsoft.com/office/word/2010/wordprocessingGroup" xmlns:wpi="http://schemas.microsoft.com/office/word/2010/wordprocessingInk" xmlns:wne="http://schemas.microsoft.com/office/word/2006/wordml" xmlns:wps="http://schemas.microsoft.com/office/word/2010/wordprocessingShape" mc:Ignorable="w14 w15 wp14">
   <w:p>
     <w:pPr>
       <w:pStyle w:val="Header"/>
@@ -63774,7 +65415,7 @@
         <w:rStyle w:val="myHeaderChar"/>
         <w:noProof/>
       </w:rPr>
-      <w:t>55</w:t>
+      <w:t>53</w:t>
     </w:r>
     <w:r>
       <w:rPr>
@@ -63787,7 +65428,7 @@
 </file>
 
 <file path=word/header28.xml><?xml version="1.0" encoding="utf-8"?>
-<w:hdr xmlns:ve="http://schemas.openxmlformats.org/markup-compatibility/2006" xmlns:o="urn:schemas-microsoft-com:office:office" xmlns:r="http://schemas.openxmlformats.org/officeDocument/2006/relationships" xmlns:m="http://schemas.openxmlformats.org/officeDocument/2006/math" xmlns:v="urn:schemas-microsoft-com:vml" xmlns:wp="http://schemas.openxmlformats.org/drawingml/2006/wordprocessingDrawing" xmlns:w10="urn:schemas-microsoft-com:office:word" xmlns:w="http://schemas.openxmlformats.org/wordprocessingml/2006/main" xmlns:wne="http://schemas.microsoft.com/office/word/2006/wordml">
+<w:hdr xmlns:wpc="http://schemas.microsoft.com/office/word/2010/wordprocessingCanvas" xmlns:mo="http://schemas.microsoft.com/office/mac/office/2008/main" xmlns:mc="http://schemas.openxmlformats.org/markup-compatibility/2006" xmlns:mv="urn:schemas-microsoft-com:mac:vml" xmlns:o="urn:schemas-microsoft-com:office:office" xmlns:r="http://schemas.openxmlformats.org/officeDocument/2006/relationships" xmlns:m="http://schemas.openxmlformats.org/officeDocument/2006/math" xmlns:v="urn:schemas-microsoft-com:vml" xmlns:wp14="http://schemas.microsoft.com/office/word/2010/wordprocessingDrawing" xmlns:wp="http://schemas.openxmlformats.org/drawingml/2006/wordprocessingDrawing" xmlns:w10="urn:schemas-microsoft-com:office:word" xmlns:w="http://schemas.openxmlformats.org/wordprocessingml/2006/main" xmlns:w14="http://schemas.microsoft.com/office/word/2010/wordml" xmlns:w15="http://schemas.microsoft.com/office/word/2012/wordml" xmlns:wpg="http://schemas.microsoft.com/office/word/2010/wordprocessingGroup" xmlns:wpi="http://schemas.microsoft.com/office/word/2010/wordprocessingInk" xmlns:wne="http://schemas.microsoft.com/office/word/2006/wordml" xmlns:wps="http://schemas.microsoft.com/office/word/2010/wordprocessingShape" mc:Ignorable="w14 w15 wp14">
   <w:p>
     <w:pPr>
       <w:pStyle w:val="Header"/>
@@ -63856,7 +65497,7 @@
 </file>
 
 <file path=word/header29.xml><?xml version="1.0" encoding="utf-8"?>
-<w:hdr xmlns:ve="http://schemas.openxmlformats.org/markup-compatibility/2006" xmlns:o="urn:schemas-microsoft-com:office:office" xmlns:r="http://schemas.openxmlformats.org/officeDocument/2006/relationships" xmlns:m="http://schemas.openxmlformats.org/officeDocument/2006/math" xmlns:v="urn:schemas-microsoft-com:vml" xmlns:wp="http://schemas.openxmlformats.org/drawingml/2006/wordprocessingDrawing" xmlns:w10="urn:schemas-microsoft-com:office:word" xmlns:w="http://schemas.openxmlformats.org/wordprocessingml/2006/main" xmlns:wne="http://schemas.microsoft.com/office/word/2006/wordml">
+<w:hdr xmlns:wpc="http://schemas.microsoft.com/office/word/2010/wordprocessingCanvas" xmlns:mo="http://schemas.microsoft.com/office/mac/office/2008/main" xmlns:mc="http://schemas.openxmlformats.org/markup-compatibility/2006" xmlns:mv="urn:schemas-microsoft-com:mac:vml" xmlns:o="urn:schemas-microsoft-com:office:office" xmlns:r="http://schemas.openxmlformats.org/officeDocument/2006/relationships" xmlns:m="http://schemas.openxmlformats.org/officeDocument/2006/math" xmlns:v="urn:schemas-microsoft-com:vml" xmlns:wp14="http://schemas.microsoft.com/office/word/2010/wordprocessingDrawing" xmlns:wp="http://schemas.openxmlformats.org/drawingml/2006/wordprocessingDrawing" xmlns:w10="urn:schemas-microsoft-com:office:word" xmlns:w="http://schemas.openxmlformats.org/wordprocessingml/2006/main" xmlns:w14="http://schemas.microsoft.com/office/word/2010/wordml" xmlns:w15="http://schemas.microsoft.com/office/word/2012/wordml" xmlns:wpg="http://schemas.microsoft.com/office/word/2010/wordprocessingGroup" xmlns:wpi="http://schemas.microsoft.com/office/word/2010/wordprocessingInk" xmlns:wne="http://schemas.microsoft.com/office/word/2006/wordml" xmlns:wps="http://schemas.microsoft.com/office/word/2010/wordprocessingShape" mc:Ignorable="w14 w15 wp14">
   <w:p>
     <w:pPr>
       <w:pStyle w:val="Header"/>
@@ -63925,7 +65566,7 @@
 </file>
 
 <file path=word/header3.xml><?xml version="1.0" encoding="utf-8"?>
-<w:hdr xmlns:ve="http://schemas.openxmlformats.org/markup-compatibility/2006" xmlns:o="urn:schemas-microsoft-com:office:office" xmlns:r="http://schemas.openxmlformats.org/officeDocument/2006/relationships" xmlns:m="http://schemas.openxmlformats.org/officeDocument/2006/math" xmlns:v="urn:schemas-microsoft-com:vml" xmlns:wp="http://schemas.openxmlformats.org/drawingml/2006/wordprocessingDrawing" xmlns:w10="urn:schemas-microsoft-com:office:word" xmlns:w="http://schemas.openxmlformats.org/wordprocessingml/2006/main" xmlns:wne="http://schemas.microsoft.com/office/word/2006/wordml">
+<w:hdr xmlns:wpc="http://schemas.microsoft.com/office/word/2010/wordprocessingCanvas" xmlns:mo="http://schemas.microsoft.com/office/mac/office/2008/main" xmlns:mc="http://schemas.openxmlformats.org/markup-compatibility/2006" xmlns:mv="urn:schemas-microsoft-com:mac:vml" xmlns:o="urn:schemas-microsoft-com:office:office" xmlns:r="http://schemas.openxmlformats.org/officeDocument/2006/relationships" xmlns:m="http://schemas.openxmlformats.org/officeDocument/2006/math" xmlns:v="urn:schemas-microsoft-com:vml" xmlns:wp14="http://schemas.microsoft.com/office/word/2010/wordprocessingDrawing" xmlns:wp="http://schemas.openxmlformats.org/drawingml/2006/wordprocessingDrawing" xmlns:w10="urn:schemas-microsoft-com:office:word" xmlns:w="http://schemas.openxmlformats.org/wordprocessingml/2006/main" xmlns:w14="http://schemas.microsoft.com/office/word/2010/wordml" xmlns:w15="http://schemas.microsoft.com/office/word/2012/wordml" xmlns:wpg="http://schemas.microsoft.com/office/word/2010/wordprocessingGroup" xmlns:wpi="http://schemas.microsoft.com/office/word/2010/wordprocessingInk" xmlns:wne="http://schemas.microsoft.com/office/word/2006/wordml" xmlns:wps="http://schemas.microsoft.com/office/word/2010/wordprocessingShape" mc:Ignorable="w14 w15 wp14">
   <w:p>
     <w:pPr>
       <w:pStyle w:val="myHeader"/>
@@ -63945,7 +65586,7 @@
 </file>
 
 <file path=word/header30.xml><?xml version="1.0" encoding="utf-8"?>
-<w:hdr xmlns:ve="http://schemas.openxmlformats.org/markup-compatibility/2006" xmlns:o="urn:schemas-microsoft-com:office:office" xmlns:r="http://schemas.openxmlformats.org/officeDocument/2006/relationships" xmlns:m="http://schemas.openxmlformats.org/officeDocument/2006/math" xmlns:v="urn:schemas-microsoft-com:vml" xmlns:wp="http://schemas.openxmlformats.org/drawingml/2006/wordprocessingDrawing" xmlns:w10="urn:schemas-microsoft-com:office:word" xmlns:w="http://schemas.openxmlformats.org/wordprocessingml/2006/main" xmlns:wne="http://schemas.microsoft.com/office/word/2006/wordml">
+<w:hdr xmlns:wpc="http://schemas.microsoft.com/office/word/2010/wordprocessingCanvas" xmlns:mo="http://schemas.microsoft.com/office/mac/office/2008/main" xmlns:mc="http://schemas.openxmlformats.org/markup-compatibility/2006" xmlns:mv="urn:schemas-microsoft-com:mac:vml" xmlns:o="urn:schemas-microsoft-com:office:office" xmlns:r="http://schemas.openxmlformats.org/officeDocument/2006/relationships" xmlns:m="http://schemas.openxmlformats.org/officeDocument/2006/math" xmlns:v="urn:schemas-microsoft-com:vml" xmlns:wp14="http://schemas.microsoft.com/office/word/2010/wordprocessingDrawing" xmlns:wp="http://schemas.openxmlformats.org/drawingml/2006/wordprocessingDrawing" xmlns:w10="urn:schemas-microsoft-com:office:word" xmlns:w="http://schemas.openxmlformats.org/wordprocessingml/2006/main" xmlns:w14="http://schemas.microsoft.com/office/word/2010/wordml" xmlns:w15="http://schemas.microsoft.com/office/word/2012/wordml" xmlns:wpg="http://schemas.microsoft.com/office/word/2010/wordprocessingGroup" xmlns:wpi="http://schemas.microsoft.com/office/word/2010/wordprocessingInk" xmlns:wne="http://schemas.microsoft.com/office/word/2006/wordml" xmlns:wps="http://schemas.microsoft.com/office/word/2010/wordprocessingShape" mc:Ignorable="w14 w15 wp14">
   <w:p>
     <w:pPr>
       <w:pStyle w:val="Header"/>
@@ -64014,7 +65655,7 @@
 </file>
 
 <file path=word/header31.xml><?xml version="1.0" encoding="utf-8"?>
-<w:hdr xmlns:ve="http://schemas.openxmlformats.org/markup-compatibility/2006" xmlns:o="urn:schemas-microsoft-com:office:office" xmlns:r="http://schemas.openxmlformats.org/officeDocument/2006/relationships" xmlns:m="http://schemas.openxmlformats.org/officeDocument/2006/math" xmlns:v="urn:schemas-microsoft-com:vml" xmlns:wp="http://schemas.openxmlformats.org/drawingml/2006/wordprocessingDrawing" xmlns:w10="urn:schemas-microsoft-com:office:word" xmlns:w="http://schemas.openxmlformats.org/wordprocessingml/2006/main" xmlns:wne="http://schemas.microsoft.com/office/word/2006/wordml">
+<w:hdr xmlns:wpc="http://schemas.microsoft.com/office/word/2010/wordprocessingCanvas" xmlns:mo="http://schemas.microsoft.com/office/mac/office/2008/main" xmlns:mc="http://schemas.openxmlformats.org/markup-compatibility/2006" xmlns:mv="urn:schemas-microsoft-com:mac:vml" xmlns:o="urn:schemas-microsoft-com:office:office" xmlns:r="http://schemas.openxmlformats.org/officeDocument/2006/relationships" xmlns:m="http://schemas.openxmlformats.org/officeDocument/2006/math" xmlns:v="urn:schemas-microsoft-com:vml" xmlns:wp14="http://schemas.microsoft.com/office/word/2010/wordprocessingDrawing" xmlns:wp="http://schemas.openxmlformats.org/drawingml/2006/wordprocessingDrawing" xmlns:w10="urn:schemas-microsoft-com:office:word" xmlns:w="http://schemas.openxmlformats.org/wordprocessingml/2006/main" xmlns:w14="http://schemas.microsoft.com/office/word/2010/wordml" xmlns:w15="http://schemas.microsoft.com/office/word/2012/wordml" xmlns:wpg="http://schemas.microsoft.com/office/word/2010/wordprocessingGroup" xmlns:wpi="http://schemas.microsoft.com/office/word/2010/wordprocessingInk" xmlns:wne="http://schemas.microsoft.com/office/word/2006/wordml" xmlns:wps="http://schemas.microsoft.com/office/word/2010/wordprocessingShape" mc:Ignorable="w14 w15 wp14">
   <w:p>
     <w:pPr>
       <w:pStyle w:val="Header"/>
@@ -64083,7 +65724,7 @@
 </file>
 
 <file path=word/header32.xml><?xml version="1.0" encoding="utf-8"?>
-<w:hdr xmlns:ve="http://schemas.openxmlformats.org/markup-compatibility/2006" xmlns:o="urn:schemas-microsoft-com:office:office" xmlns:r="http://schemas.openxmlformats.org/officeDocument/2006/relationships" xmlns:m="http://schemas.openxmlformats.org/officeDocument/2006/math" xmlns:v="urn:schemas-microsoft-com:vml" xmlns:wp="http://schemas.openxmlformats.org/drawingml/2006/wordprocessingDrawing" xmlns:w10="urn:schemas-microsoft-com:office:word" xmlns:w="http://schemas.openxmlformats.org/wordprocessingml/2006/main" xmlns:wne="http://schemas.microsoft.com/office/word/2006/wordml">
+<w:hdr xmlns:wpc="http://schemas.microsoft.com/office/word/2010/wordprocessingCanvas" xmlns:mo="http://schemas.microsoft.com/office/mac/office/2008/main" xmlns:mc="http://schemas.openxmlformats.org/markup-compatibility/2006" xmlns:mv="urn:schemas-microsoft-com:mac:vml" xmlns:o="urn:schemas-microsoft-com:office:office" xmlns:r="http://schemas.openxmlformats.org/officeDocument/2006/relationships" xmlns:m="http://schemas.openxmlformats.org/officeDocument/2006/math" xmlns:v="urn:schemas-microsoft-com:vml" xmlns:wp14="http://schemas.microsoft.com/office/word/2010/wordprocessingDrawing" xmlns:wp="http://schemas.openxmlformats.org/drawingml/2006/wordprocessingDrawing" xmlns:w10="urn:schemas-microsoft-com:office:word" xmlns:w="http://schemas.openxmlformats.org/wordprocessingml/2006/main" xmlns:w14="http://schemas.microsoft.com/office/word/2010/wordml" xmlns:w15="http://schemas.microsoft.com/office/word/2012/wordml" xmlns:wpg="http://schemas.microsoft.com/office/word/2010/wordprocessingGroup" xmlns:wpi="http://schemas.microsoft.com/office/word/2010/wordprocessingInk" xmlns:wne="http://schemas.microsoft.com/office/word/2006/wordml" xmlns:wps="http://schemas.microsoft.com/office/word/2010/wordprocessingShape" mc:Ignorable="w14 w15 wp14">
   <w:p>
     <w:pPr>
       <w:pStyle w:val="Header"/>
@@ -64152,7 +65793,7 @@
 </file>
 
 <file path=word/header33.xml><?xml version="1.0" encoding="utf-8"?>
-<w:hdr xmlns:ve="http://schemas.openxmlformats.org/markup-compatibility/2006" xmlns:o="urn:schemas-microsoft-com:office:office" xmlns:r="http://schemas.openxmlformats.org/officeDocument/2006/relationships" xmlns:m="http://schemas.openxmlformats.org/officeDocument/2006/math" xmlns:v="urn:schemas-microsoft-com:vml" xmlns:wp="http://schemas.openxmlformats.org/drawingml/2006/wordprocessingDrawing" xmlns:w10="urn:schemas-microsoft-com:office:word" xmlns:w="http://schemas.openxmlformats.org/wordprocessingml/2006/main" xmlns:wne="http://schemas.microsoft.com/office/word/2006/wordml">
+<w:hdr xmlns:wpc="http://schemas.microsoft.com/office/word/2010/wordprocessingCanvas" xmlns:mo="http://schemas.microsoft.com/office/mac/office/2008/main" xmlns:mc="http://schemas.openxmlformats.org/markup-compatibility/2006" xmlns:mv="urn:schemas-microsoft-com:mac:vml" xmlns:o="urn:schemas-microsoft-com:office:office" xmlns:r="http://schemas.openxmlformats.org/officeDocument/2006/relationships" xmlns:m="http://schemas.openxmlformats.org/officeDocument/2006/math" xmlns:v="urn:schemas-microsoft-com:vml" xmlns:wp14="http://schemas.microsoft.com/office/word/2010/wordprocessingDrawing" xmlns:wp="http://schemas.openxmlformats.org/drawingml/2006/wordprocessingDrawing" xmlns:w10="urn:schemas-microsoft-com:office:word" xmlns:w="http://schemas.openxmlformats.org/wordprocessingml/2006/main" xmlns:w14="http://schemas.microsoft.com/office/word/2010/wordml" xmlns:w15="http://schemas.microsoft.com/office/word/2012/wordml" xmlns:wpg="http://schemas.microsoft.com/office/word/2010/wordprocessingGroup" xmlns:wpi="http://schemas.microsoft.com/office/word/2010/wordprocessingInk" xmlns:wne="http://schemas.microsoft.com/office/word/2006/wordml" xmlns:wps="http://schemas.microsoft.com/office/word/2010/wordprocessingShape" mc:Ignorable="w14 w15 wp14">
   <w:p>
     <w:pPr>
       <w:pStyle w:val="Header"/>
@@ -64221,7 +65862,7 @@
 </file>
 
 <file path=word/header34.xml><?xml version="1.0" encoding="utf-8"?>
-<w:hdr xmlns:ve="http://schemas.openxmlformats.org/markup-compatibility/2006" xmlns:o="urn:schemas-microsoft-com:office:office" xmlns:r="http://schemas.openxmlformats.org/officeDocument/2006/relationships" xmlns:m="http://schemas.openxmlformats.org/officeDocument/2006/math" xmlns:v="urn:schemas-microsoft-com:vml" xmlns:wp="http://schemas.openxmlformats.org/drawingml/2006/wordprocessingDrawing" xmlns:w10="urn:schemas-microsoft-com:office:word" xmlns:w="http://schemas.openxmlformats.org/wordprocessingml/2006/main" xmlns:wne="http://schemas.microsoft.com/office/word/2006/wordml">
+<w:hdr xmlns:wpc="http://schemas.microsoft.com/office/word/2010/wordprocessingCanvas" xmlns:mo="http://schemas.microsoft.com/office/mac/office/2008/main" xmlns:mc="http://schemas.openxmlformats.org/markup-compatibility/2006" xmlns:mv="urn:schemas-microsoft-com:mac:vml" xmlns:o="urn:schemas-microsoft-com:office:office" xmlns:r="http://schemas.openxmlformats.org/officeDocument/2006/relationships" xmlns:m="http://schemas.openxmlformats.org/officeDocument/2006/math" xmlns:v="urn:schemas-microsoft-com:vml" xmlns:wp14="http://schemas.microsoft.com/office/word/2010/wordprocessingDrawing" xmlns:wp="http://schemas.openxmlformats.org/drawingml/2006/wordprocessingDrawing" xmlns:w10="urn:schemas-microsoft-com:office:word" xmlns:w="http://schemas.openxmlformats.org/wordprocessingml/2006/main" xmlns:w14="http://schemas.microsoft.com/office/word/2010/wordml" xmlns:w15="http://schemas.microsoft.com/office/word/2012/wordml" xmlns:wpg="http://schemas.microsoft.com/office/word/2010/wordprocessingGroup" xmlns:wpi="http://schemas.microsoft.com/office/word/2010/wordprocessingInk" xmlns:wne="http://schemas.microsoft.com/office/word/2006/wordml" xmlns:wps="http://schemas.microsoft.com/office/word/2010/wordprocessingShape" mc:Ignorable="w14 w15 wp14">
   <w:p>
     <w:pPr>
       <w:pStyle w:val="myHeader"/>
@@ -64237,20 +65878,33 @@
     <w:r>
       <w:tab/>
     </w:r>
-    <w:fldSimple w:instr=" PAGE   \* MERGEFORMAT ">
-      <w:r>
-        <w:rPr>
-          <w:noProof/>
-        </w:rPr>
-        <w:t>78</w:t>
-      </w:r>
-    </w:fldSimple>
+    <w:r>
+      <w:fldChar w:fldCharType="begin"/>
+    </w:r>
+    <w:r>
+      <w:instrText xml:space="preserve"> PAGE   \* MERGEFORMAT </w:instrText>
+    </w:r>
+    <w:r>
+      <w:fldChar w:fldCharType="separate"/>
+    </w:r>
+    <w:r>
+      <w:rPr>
+        <w:noProof/>
+      </w:rPr>
+      <w:t>78</w:t>
+    </w:r>
+    <w:r>
+      <w:rPr>
+        <w:noProof/>
+      </w:rPr>
+      <w:fldChar w:fldCharType="end"/>
+    </w:r>
   </w:p>
 </w:hdr>
 </file>
 
 <file path=word/header35.xml><?xml version="1.0" encoding="utf-8"?>
-<w:hdr xmlns:ve="http://schemas.openxmlformats.org/markup-compatibility/2006" xmlns:o="urn:schemas-microsoft-com:office:office" xmlns:r="http://schemas.openxmlformats.org/officeDocument/2006/relationships" xmlns:m="http://schemas.openxmlformats.org/officeDocument/2006/math" xmlns:v="urn:schemas-microsoft-com:vml" xmlns:wp="http://schemas.openxmlformats.org/drawingml/2006/wordprocessingDrawing" xmlns:w10="urn:schemas-microsoft-com:office:word" xmlns:w="http://schemas.openxmlformats.org/wordprocessingml/2006/main" xmlns:wne="http://schemas.microsoft.com/office/word/2006/wordml">
+<w:hdr xmlns:wpc="http://schemas.microsoft.com/office/word/2010/wordprocessingCanvas" xmlns:mo="http://schemas.microsoft.com/office/mac/office/2008/main" xmlns:mc="http://schemas.openxmlformats.org/markup-compatibility/2006" xmlns:mv="urn:schemas-microsoft-com:mac:vml" xmlns:o="urn:schemas-microsoft-com:office:office" xmlns:r="http://schemas.openxmlformats.org/officeDocument/2006/relationships" xmlns:m="http://schemas.openxmlformats.org/officeDocument/2006/math" xmlns:v="urn:schemas-microsoft-com:vml" xmlns:wp14="http://schemas.microsoft.com/office/word/2010/wordprocessingDrawing" xmlns:wp="http://schemas.openxmlformats.org/drawingml/2006/wordprocessingDrawing" xmlns:w10="urn:schemas-microsoft-com:office:word" xmlns:w="http://schemas.openxmlformats.org/wordprocessingml/2006/main" xmlns:w14="http://schemas.microsoft.com/office/word/2010/wordml" xmlns:w15="http://schemas.microsoft.com/office/word/2012/wordml" xmlns:wpg="http://schemas.microsoft.com/office/word/2010/wordprocessingGroup" xmlns:wpi="http://schemas.microsoft.com/office/word/2010/wordprocessingInk" xmlns:wne="http://schemas.microsoft.com/office/word/2006/wordml" xmlns:wps="http://schemas.microsoft.com/office/word/2010/wordprocessingShape" mc:Ignorable="w14 w15 wp14">
   <w:p>
     <w:pPr>
       <w:pStyle w:val="Header"/>
@@ -64319,7 +65973,7 @@
 </file>
 
 <file path=word/header36.xml><?xml version="1.0" encoding="utf-8"?>
-<w:hdr xmlns:ve="http://schemas.openxmlformats.org/markup-compatibility/2006" xmlns:o="urn:schemas-microsoft-com:office:office" xmlns:r="http://schemas.openxmlformats.org/officeDocument/2006/relationships" xmlns:m="http://schemas.openxmlformats.org/officeDocument/2006/math" xmlns:v="urn:schemas-microsoft-com:vml" xmlns:wp="http://schemas.openxmlformats.org/drawingml/2006/wordprocessingDrawing" xmlns:w10="urn:schemas-microsoft-com:office:word" xmlns:w="http://schemas.openxmlformats.org/wordprocessingml/2006/main" xmlns:wne="http://schemas.microsoft.com/office/word/2006/wordml">
+<w:hdr xmlns:wpc="http://schemas.microsoft.com/office/word/2010/wordprocessingCanvas" xmlns:mo="http://schemas.microsoft.com/office/mac/office/2008/main" xmlns:mc="http://schemas.openxmlformats.org/markup-compatibility/2006" xmlns:mv="urn:schemas-microsoft-com:mac:vml" xmlns:o="urn:schemas-microsoft-com:office:office" xmlns:r="http://schemas.openxmlformats.org/officeDocument/2006/relationships" xmlns:m="http://schemas.openxmlformats.org/officeDocument/2006/math" xmlns:v="urn:schemas-microsoft-com:vml" xmlns:wp14="http://schemas.microsoft.com/office/word/2010/wordprocessingDrawing" xmlns:wp="http://schemas.openxmlformats.org/drawingml/2006/wordprocessingDrawing" xmlns:w10="urn:schemas-microsoft-com:office:word" xmlns:w="http://schemas.openxmlformats.org/wordprocessingml/2006/main" xmlns:w14="http://schemas.microsoft.com/office/word/2010/wordml" xmlns:w15="http://schemas.microsoft.com/office/word/2012/wordml" xmlns:wpg="http://schemas.microsoft.com/office/word/2010/wordprocessingGroup" xmlns:wpi="http://schemas.microsoft.com/office/word/2010/wordprocessingInk" xmlns:wne="http://schemas.microsoft.com/office/word/2006/wordml" xmlns:wps="http://schemas.microsoft.com/office/word/2010/wordprocessingShape" mc:Ignorable="w14 w15 wp14">
   <w:p>
     <w:pPr>
       <w:pStyle w:val="Header"/>
@@ -64388,7 +66042,7 @@
 </file>
 
 <file path=word/header37.xml><?xml version="1.0" encoding="utf-8"?>
-<w:hdr xmlns:ve="http://schemas.openxmlformats.org/markup-compatibility/2006" xmlns:o="urn:schemas-microsoft-com:office:office" xmlns:r="http://schemas.openxmlformats.org/officeDocument/2006/relationships" xmlns:m="http://schemas.openxmlformats.org/officeDocument/2006/math" xmlns:v="urn:schemas-microsoft-com:vml" xmlns:wp="http://schemas.openxmlformats.org/drawingml/2006/wordprocessingDrawing" xmlns:w10="urn:schemas-microsoft-com:office:word" xmlns:w="http://schemas.openxmlformats.org/wordprocessingml/2006/main" xmlns:wne="http://schemas.microsoft.com/office/word/2006/wordml">
+<w:hdr xmlns:wpc="http://schemas.microsoft.com/office/word/2010/wordprocessingCanvas" xmlns:mo="http://schemas.microsoft.com/office/mac/office/2008/main" xmlns:mc="http://schemas.openxmlformats.org/markup-compatibility/2006" xmlns:mv="urn:schemas-microsoft-com:mac:vml" xmlns:o="urn:schemas-microsoft-com:office:office" xmlns:r="http://schemas.openxmlformats.org/officeDocument/2006/relationships" xmlns:m="http://schemas.openxmlformats.org/officeDocument/2006/math" xmlns:v="urn:schemas-microsoft-com:vml" xmlns:wp14="http://schemas.microsoft.com/office/word/2010/wordprocessingDrawing" xmlns:wp="http://schemas.openxmlformats.org/drawingml/2006/wordprocessingDrawing" xmlns:w10="urn:schemas-microsoft-com:office:word" xmlns:w="http://schemas.openxmlformats.org/wordprocessingml/2006/main" xmlns:w14="http://schemas.microsoft.com/office/word/2010/wordml" xmlns:w15="http://schemas.microsoft.com/office/word/2012/wordml" xmlns:wpg="http://schemas.microsoft.com/office/word/2010/wordprocessingGroup" xmlns:wpi="http://schemas.microsoft.com/office/word/2010/wordprocessingInk" xmlns:wne="http://schemas.microsoft.com/office/word/2006/wordml" xmlns:wps="http://schemas.microsoft.com/office/word/2010/wordprocessingShape" mc:Ignorable="w14 w15 wp14">
   <w:p>
     <w:pPr>
       <w:pStyle w:val="Header"/>
@@ -64451,7 +66105,7 @@
 </file>
 
 <file path=word/header38.xml><?xml version="1.0" encoding="utf-8"?>
-<w:hdr xmlns:ve="http://schemas.openxmlformats.org/markup-compatibility/2006" xmlns:o="urn:schemas-microsoft-com:office:office" xmlns:r="http://schemas.openxmlformats.org/officeDocument/2006/relationships" xmlns:m="http://schemas.openxmlformats.org/officeDocument/2006/math" xmlns:v="urn:schemas-microsoft-com:vml" xmlns:wp="http://schemas.openxmlformats.org/drawingml/2006/wordprocessingDrawing" xmlns:w10="urn:schemas-microsoft-com:office:word" xmlns:w="http://schemas.openxmlformats.org/wordprocessingml/2006/main" xmlns:wne="http://schemas.microsoft.com/office/word/2006/wordml">
+<w:hdr xmlns:wpc="http://schemas.microsoft.com/office/word/2010/wordprocessingCanvas" xmlns:mo="http://schemas.microsoft.com/office/mac/office/2008/main" xmlns:mc="http://schemas.openxmlformats.org/markup-compatibility/2006" xmlns:mv="urn:schemas-microsoft-com:mac:vml" xmlns:o="urn:schemas-microsoft-com:office:office" xmlns:r="http://schemas.openxmlformats.org/officeDocument/2006/relationships" xmlns:m="http://schemas.openxmlformats.org/officeDocument/2006/math" xmlns:v="urn:schemas-microsoft-com:vml" xmlns:wp14="http://schemas.microsoft.com/office/word/2010/wordprocessingDrawing" xmlns:wp="http://schemas.openxmlformats.org/drawingml/2006/wordprocessingDrawing" xmlns:w10="urn:schemas-microsoft-com:office:word" xmlns:w="http://schemas.openxmlformats.org/wordprocessingml/2006/main" xmlns:w14="http://schemas.microsoft.com/office/word/2010/wordml" xmlns:w15="http://schemas.microsoft.com/office/word/2012/wordml" xmlns:wpg="http://schemas.microsoft.com/office/word/2010/wordprocessingGroup" xmlns:wpi="http://schemas.microsoft.com/office/word/2010/wordprocessingInk" xmlns:wne="http://schemas.microsoft.com/office/word/2006/wordml" xmlns:wps="http://schemas.microsoft.com/office/word/2010/wordprocessingShape" mc:Ignorable="w14 w15 wp14">
   <w:p>
     <w:pPr>
       <w:pStyle w:val="Header"/>
@@ -64508,7 +66162,7 @@
 </file>
 
 <file path=word/header39.xml><?xml version="1.0" encoding="utf-8"?>
-<w:hdr xmlns:ve="http://schemas.openxmlformats.org/markup-compatibility/2006" xmlns:o="urn:schemas-microsoft-com:office:office" xmlns:r="http://schemas.openxmlformats.org/officeDocument/2006/relationships" xmlns:m="http://schemas.openxmlformats.org/officeDocument/2006/math" xmlns:v="urn:schemas-microsoft-com:vml" xmlns:wp="http://schemas.openxmlformats.org/drawingml/2006/wordprocessingDrawing" xmlns:w10="urn:schemas-microsoft-com:office:word" xmlns:w="http://schemas.openxmlformats.org/wordprocessingml/2006/main" xmlns:wne="http://schemas.microsoft.com/office/word/2006/wordml">
+<w:hdr xmlns:wpc="http://schemas.microsoft.com/office/word/2010/wordprocessingCanvas" xmlns:mo="http://schemas.microsoft.com/office/mac/office/2008/main" xmlns:mc="http://schemas.openxmlformats.org/markup-compatibility/2006" xmlns:mv="urn:schemas-microsoft-com:mac:vml" xmlns:o="urn:schemas-microsoft-com:office:office" xmlns:r="http://schemas.openxmlformats.org/officeDocument/2006/relationships" xmlns:m="http://schemas.openxmlformats.org/officeDocument/2006/math" xmlns:v="urn:schemas-microsoft-com:vml" xmlns:wp14="http://schemas.microsoft.com/office/word/2010/wordprocessingDrawing" xmlns:wp="http://schemas.openxmlformats.org/drawingml/2006/wordprocessingDrawing" xmlns:w10="urn:schemas-microsoft-com:office:word" xmlns:w="http://schemas.openxmlformats.org/wordprocessingml/2006/main" xmlns:w14="http://schemas.microsoft.com/office/word/2010/wordml" xmlns:w15="http://schemas.microsoft.com/office/word/2012/wordml" xmlns:wpg="http://schemas.microsoft.com/office/word/2010/wordprocessingGroup" xmlns:wpi="http://schemas.microsoft.com/office/word/2010/wordprocessingInk" xmlns:wne="http://schemas.microsoft.com/office/word/2006/wordml" xmlns:wps="http://schemas.microsoft.com/office/word/2010/wordprocessingShape" mc:Ignorable="w14 w15 wp14">
   <w:p>
     <w:pPr>
       <w:pStyle w:val="Header"/>
@@ -64534,7 +66188,7 @@
 </file>
 
 <file path=word/header4.xml><?xml version="1.0" encoding="utf-8"?>
-<w:hdr xmlns:ve="http://schemas.openxmlformats.org/markup-compatibility/2006" xmlns:o="urn:schemas-microsoft-com:office:office" xmlns:r="http://schemas.openxmlformats.org/officeDocument/2006/relationships" xmlns:m="http://schemas.openxmlformats.org/officeDocument/2006/math" xmlns:v="urn:schemas-microsoft-com:vml" xmlns:wp="http://schemas.openxmlformats.org/drawingml/2006/wordprocessingDrawing" xmlns:w10="urn:schemas-microsoft-com:office:word" xmlns:w="http://schemas.openxmlformats.org/wordprocessingml/2006/main" xmlns:wne="http://schemas.microsoft.com/office/word/2006/wordml">
+<w:hdr xmlns:wpc="http://schemas.microsoft.com/office/word/2010/wordprocessingCanvas" xmlns:mo="http://schemas.microsoft.com/office/mac/office/2008/main" xmlns:mc="http://schemas.openxmlformats.org/markup-compatibility/2006" xmlns:mv="urn:schemas-microsoft-com:mac:vml" xmlns:o="urn:schemas-microsoft-com:office:office" xmlns:r="http://schemas.openxmlformats.org/officeDocument/2006/relationships" xmlns:m="http://schemas.openxmlformats.org/officeDocument/2006/math" xmlns:v="urn:schemas-microsoft-com:vml" xmlns:wp14="http://schemas.microsoft.com/office/word/2010/wordprocessingDrawing" xmlns:wp="http://schemas.openxmlformats.org/drawingml/2006/wordprocessingDrawing" xmlns:w10="urn:schemas-microsoft-com:office:word" xmlns:w="http://schemas.openxmlformats.org/wordprocessingml/2006/main" xmlns:w14="http://schemas.microsoft.com/office/word/2010/wordml" xmlns:w15="http://schemas.microsoft.com/office/word/2012/wordml" xmlns:wpg="http://schemas.microsoft.com/office/word/2010/wordprocessingGroup" xmlns:wpi="http://schemas.microsoft.com/office/word/2010/wordprocessingInk" xmlns:wne="http://schemas.microsoft.com/office/word/2006/wordml" xmlns:wps="http://schemas.microsoft.com/office/word/2010/wordprocessingShape" mc:Ignorable="w14 w15 wp14">
   <w:p>
     <w:pPr>
       <w:pStyle w:val="myHeader"/>
@@ -64549,20 +66203,33 @@
     <w:r>
       <w:tab/>
     </w:r>
-    <w:fldSimple w:instr=" PAGE   \* MERGEFORMAT ">
-      <w:r>
-        <w:rPr>
-          <w:noProof/>
-        </w:rPr>
-        <w:t>68</w:t>
-      </w:r>
-    </w:fldSimple>
+    <w:r>
+      <w:fldChar w:fldCharType="begin"/>
+    </w:r>
+    <w:r>
+      <w:instrText xml:space="preserve"> PAGE   \* MERGEFORMAT </w:instrText>
+    </w:r>
+    <w:r>
+      <w:fldChar w:fldCharType="separate"/>
+    </w:r>
+    <w:r>
+      <w:rPr>
+        <w:noProof/>
+      </w:rPr>
+      <w:t>68</w:t>
+    </w:r>
+    <w:r>
+      <w:rPr>
+        <w:noProof/>
+      </w:rPr>
+      <w:fldChar w:fldCharType="end"/>
+    </w:r>
   </w:p>
 </w:hdr>
 </file>
 
 <file path=word/header40.xml><?xml version="1.0" encoding="utf-8"?>
-<w:hdr xmlns:ve="http://schemas.openxmlformats.org/markup-compatibility/2006" xmlns:o="urn:schemas-microsoft-com:office:office" xmlns:r="http://schemas.openxmlformats.org/officeDocument/2006/relationships" xmlns:m="http://schemas.openxmlformats.org/officeDocument/2006/math" xmlns:v="urn:schemas-microsoft-com:vml" xmlns:wp="http://schemas.openxmlformats.org/drawingml/2006/wordprocessingDrawing" xmlns:w10="urn:schemas-microsoft-com:office:word" xmlns:w="http://schemas.openxmlformats.org/wordprocessingml/2006/main" xmlns:wne="http://schemas.microsoft.com/office/word/2006/wordml">
+<w:hdr xmlns:wpc="http://schemas.microsoft.com/office/word/2010/wordprocessingCanvas" xmlns:mo="http://schemas.microsoft.com/office/mac/office/2008/main" xmlns:mc="http://schemas.openxmlformats.org/markup-compatibility/2006" xmlns:mv="urn:schemas-microsoft-com:mac:vml" xmlns:o="urn:schemas-microsoft-com:office:office" xmlns:r="http://schemas.openxmlformats.org/officeDocument/2006/relationships" xmlns:m="http://schemas.openxmlformats.org/officeDocument/2006/math" xmlns:v="urn:schemas-microsoft-com:vml" xmlns:wp14="http://schemas.microsoft.com/office/word/2010/wordprocessingDrawing" xmlns:wp="http://schemas.openxmlformats.org/drawingml/2006/wordprocessingDrawing" xmlns:w10="urn:schemas-microsoft-com:office:word" xmlns:w="http://schemas.openxmlformats.org/wordprocessingml/2006/main" xmlns:w14="http://schemas.microsoft.com/office/word/2010/wordml" xmlns:w15="http://schemas.microsoft.com/office/word/2012/wordml" xmlns:wpg="http://schemas.microsoft.com/office/word/2010/wordprocessingGroup" xmlns:wpi="http://schemas.microsoft.com/office/word/2010/wordprocessingInk" xmlns:wne="http://schemas.microsoft.com/office/word/2006/wordml" xmlns:wps="http://schemas.microsoft.com/office/word/2010/wordprocessingShape" mc:Ignorable="w14 w15 wp14">
   <w:p>
     <w:pPr>
       <w:pStyle w:val="Header"/>
@@ -64598,7 +66265,7 @@
         <w:rStyle w:val="myHeaderChar"/>
         <w:noProof/>
       </w:rPr>
-      <w:t>100</w:t>
+      <w:t>92</w:t>
     </w:r>
     <w:r>
       <w:rPr>
@@ -64620,7 +66287,7 @@
 </file>
 
 <file path=word/header41.xml><?xml version="1.0" encoding="utf-8"?>
-<w:hdr xmlns:ve="http://schemas.openxmlformats.org/markup-compatibility/2006" xmlns:o="urn:schemas-microsoft-com:office:office" xmlns:r="http://schemas.openxmlformats.org/officeDocument/2006/relationships" xmlns:m="http://schemas.openxmlformats.org/officeDocument/2006/math" xmlns:v="urn:schemas-microsoft-com:vml" xmlns:wp="http://schemas.openxmlformats.org/drawingml/2006/wordprocessingDrawing" xmlns:w10="urn:schemas-microsoft-com:office:word" xmlns:w="http://schemas.openxmlformats.org/wordprocessingml/2006/main" xmlns:wne="http://schemas.microsoft.com/office/word/2006/wordml">
+<w:hdr xmlns:wpc="http://schemas.microsoft.com/office/word/2010/wordprocessingCanvas" xmlns:mo="http://schemas.microsoft.com/office/mac/office/2008/main" xmlns:mc="http://schemas.openxmlformats.org/markup-compatibility/2006" xmlns:mv="urn:schemas-microsoft-com:mac:vml" xmlns:o="urn:schemas-microsoft-com:office:office" xmlns:r="http://schemas.openxmlformats.org/officeDocument/2006/relationships" xmlns:m="http://schemas.openxmlformats.org/officeDocument/2006/math" xmlns:v="urn:schemas-microsoft-com:vml" xmlns:wp14="http://schemas.microsoft.com/office/word/2010/wordprocessingDrawing" xmlns:wp="http://schemas.openxmlformats.org/drawingml/2006/wordprocessingDrawing" xmlns:w10="urn:schemas-microsoft-com:office:word" xmlns:w="http://schemas.openxmlformats.org/wordprocessingml/2006/main" xmlns:w14="http://schemas.microsoft.com/office/word/2010/wordml" xmlns:w15="http://schemas.microsoft.com/office/word/2012/wordml" xmlns:wpg="http://schemas.microsoft.com/office/word/2010/wordprocessingGroup" xmlns:wpi="http://schemas.microsoft.com/office/word/2010/wordprocessingInk" xmlns:wne="http://schemas.microsoft.com/office/word/2006/wordml" xmlns:wps="http://schemas.microsoft.com/office/word/2010/wordprocessingShape" mc:Ignorable="w14 w15 wp14">
   <w:p>
     <w:pPr>
       <w:pStyle w:val="myHeader"/>
@@ -64638,20 +66305,33 @@
     <w:r>
       <w:tab/>
     </w:r>
-    <w:fldSimple w:instr=" PAGE   \* MERGEFORMAT ">
-      <w:r>
-        <w:rPr>
-          <w:noProof/>
-        </w:rPr>
-        <w:t>105</w:t>
-      </w:r>
-    </w:fldSimple>
+    <w:r>
+      <w:fldChar w:fldCharType="begin"/>
+    </w:r>
+    <w:r>
+      <w:instrText xml:space="preserve"> PAGE   \* MERGEFORMAT </w:instrText>
+    </w:r>
+    <w:r>
+      <w:fldChar w:fldCharType="separate"/>
+    </w:r>
+    <w:r>
+      <w:rPr>
+        <w:noProof/>
+      </w:rPr>
+      <w:t>99</w:t>
+    </w:r>
+    <w:r>
+      <w:rPr>
+        <w:noProof/>
+      </w:rPr>
+      <w:fldChar w:fldCharType="end"/>
+    </w:r>
   </w:p>
 </w:hdr>
 </file>
 
 <file path=word/header42.xml><?xml version="1.0" encoding="utf-8"?>
-<w:hdr xmlns:ve="http://schemas.openxmlformats.org/markup-compatibility/2006" xmlns:o="urn:schemas-microsoft-com:office:office" xmlns:r="http://schemas.openxmlformats.org/officeDocument/2006/relationships" xmlns:m="http://schemas.openxmlformats.org/officeDocument/2006/math" xmlns:v="urn:schemas-microsoft-com:vml" xmlns:wp="http://schemas.openxmlformats.org/drawingml/2006/wordprocessingDrawing" xmlns:w10="urn:schemas-microsoft-com:office:word" xmlns:w="http://schemas.openxmlformats.org/wordprocessingml/2006/main" xmlns:wne="http://schemas.microsoft.com/office/word/2006/wordml">
+<w:hdr xmlns:wpc="http://schemas.microsoft.com/office/word/2010/wordprocessingCanvas" xmlns:mo="http://schemas.microsoft.com/office/mac/office/2008/main" xmlns:mc="http://schemas.openxmlformats.org/markup-compatibility/2006" xmlns:mv="urn:schemas-microsoft-com:mac:vml" xmlns:o="urn:schemas-microsoft-com:office:office" xmlns:r="http://schemas.openxmlformats.org/officeDocument/2006/relationships" xmlns:m="http://schemas.openxmlformats.org/officeDocument/2006/math" xmlns:v="urn:schemas-microsoft-com:vml" xmlns:wp14="http://schemas.microsoft.com/office/word/2010/wordprocessingDrawing" xmlns:wp="http://schemas.openxmlformats.org/drawingml/2006/wordprocessingDrawing" xmlns:w10="urn:schemas-microsoft-com:office:word" xmlns:w="http://schemas.openxmlformats.org/wordprocessingml/2006/main" xmlns:w14="http://schemas.microsoft.com/office/word/2010/wordml" xmlns:w15="http://schemas.microsoft.com/office/word/2012/wordml" xmlns:wpg="http://schemas.microsoft.com/office/word/2010/wordprocessingGroup" xmlns:wpi="http://schemas.microsoft.com/office/word/2010/wordprocessingInk" xmlns:wne="http://schemas.microsoft.com/office/word/2006/wordml" xmlns:wps="http://schemas.microsoft.com/office/word/2010/wordprocessingShape" mc:Ignorable="w14 w15 wp14">
   <w:p>
     <w:pPr>
       <w:pStyle w:val="Header"/>
@@ -64665,7 +66345,7 @@
 </file>
 
 <file path=word/header43.xml><?xml version="1.0" encoding="utf-8"?>
-<w:hdr xmlns:ve="http://schemas.openxmlformats.org/markup-compatibility/2006" xmlns:o="urn:schemas-microsoft-com:office:office" xmlns:r="http://schemas.openxmlformats.org/officeDocument/2006/relationships" xmlns:m="http://schemas.openxmlformats.org/officeDocument/2006/math" xmlns:v="urn:schemas-microsoft-com:vml" xmlns:wp="http://schemas.openxmlformats.org/drawingml/2006/wordprocessingDrawing" xmlns:w10="urn:schemas-microsoft-com:office:word" xmlns:w="http://schemas.openxmlformats.org/wordprocessingml/2006/main" xmlns:wne="http://schemas.microsoft.com/office/word/2006/wordml">
+<w:hdr xmlns:wpc="http://schemas.microsoft.com/office/word/2010/wordprocessingCanvas" xmlns:mo="http://schemas.microsoft.com/office/mac/office/2008/main" xmlns:mc="http://schemas.openxmlformats.org/markup-compatibility/2006" xmlns:mv="urn:schemas-microsoft-com:mac:vml" xmlns:o="urn:schemas-microsoft-com:office:office" xmlns:r="http://schemas.openxmlformats.org/officeDocument/2006/relationships" xmlns:m="http://schemas.openxmlformats.org/officeDocument/2006/math" xmlns:v="urn:schemas-microsoft-com:vml" xmlns:wp14="http://schemas.microsoft.com/office/word/2010/wordprocessingDrawing" xmlns:wp="http://schemas.openxmlformats.org/drawingml/2006/wordprocessingDrawing" xmlns:w10="urn:schemas-microsoft-com:office:word" xmlns:w="http://schemas.openxmlformats.org/wordprocessingml/2006/main" xmlns:w14="http://schemas.microsoft.com/office/word/2010/wordml" xmlns:w15="http://schemas.microsoft.com/office/word/2012/wordml" xmlns:wpg="http://schemas.microsoft.com/office/word/2010/wordprocessingGroup" xmlns:wpi="http://schemas.microsoft.com/office/word/2010/wordprocessingInk" xmlns:wne="http://schemas.microsoft.com/office/word/2006/wordml" xmlns:wps="http://schemas.microsoft.com/office/word/2010/wordprocessingShape" mc:Ignorable="w14 w15 wp14">
   <w:p>
     <w:pPr>
       <w:pStyle w:val="myHeader"/>
@@ -64684,7 +66364,7 @@
 </file>
 
 <file path=word/header44.xml><?xml version="1.0" encoding="utf-8"?>
-<w:hdr xmlns:ve="http://schemas.openxmlformats.org/markup-compatibility/2006" xmlns:o="urn:schemas-microsoft-com:office:office" xmlns:r="http://schemas.openxmlformats.org/officeDocument/2006/relationships" xmlns:m="http://schemas.openxmlformats.org/officeDocument/2006/math" xmlns:v="urn:schemas-microsoft-com:vml" xmlns:wp="http://schemas.openxmlformats.org/drawingml/2006/wordprocessingDrawing" xmlns:w10="urn:schemas-microsoft-com:office:word" xmlns:w="http://schemas.openxmlformats.org/wordprocessingml/2006/main" xmlns:wne="http://schemas.microsoft.com/office/word/2006/wordml">
+<w:hdr xmlns:wpc="http://schemas.microsoft.com/office/word/2010/wordprocessingCanvas" xmlns:mo="http://schemas.microsoft.com/office/mac/office/2008/main" xmlns:mc="http://schemas.openxmlformats.org/markup-compatibility/2006" xmlns:mv="urn:schemas-microsoft-com:mac:vml" xmlns:o="urn:schemas-microsoft-com:office:office" xmlns:r="http://schemas.openxmlformats.org/officeDocument/2006/relationships" xmlns:m="http://schemas.openxmlformats.org/officeDocument/2006/math" xmlns:v="urn:schemas-microsoft-com:vml" xmlns:wp14="http://schemas.microsoft.com/office/word/2010/wordprocessingDrawing" xmlns:wp="http://schemas.openxmlformats.org/drawingml/2006/wordprocessingDrawing" xmlns:w10="urn:schemas-microsoft-com:office:word" xmlns:w="http://schemas.openxmlformats.org/wordprocessingml/2006/main" xmlns:w14="http://schemas.microsoft.com/office/word/2010/wordml" xmlns:w15="http://schemas.microsoft.com/office/word/2012/wordml" xmlns:wpg="http://schemas.microsoft.com/office/word/2010/wordprocessingGroup" xmlns:wpi="http://schemas.microsoft.com/office/word/2010/wordprocessingInk" xmlns:wne="http://schemas.microsoft.com/office/word/2006/wordml" xmlns:wps="http://schemas.microsoft.com/office/word/2010/wordprocessingShape" mc:Ignorable="w14 w15 wp14">
   <w:p>
     <w:pPr>
       <w:pStyle w:val="Header"/>
@@ -64722,7 +66402,7 @@
         <w:rStyle w:val="myHeaderChar"/>
         <w:noProof/>
       </w:rPr>
-      <w:t>140</w:t>
+      <w:t>136</w:t>
     </w:r>
     <w:r>
       <w:rPr>
@@ -64754,7 +66434,7 @@
 </file>
 
 <file path=word/header45.xml><?xml version="1.0" encoding="utf-8"?>
-<w:hdr xmlns:ve="http://schemas.openxmlformats.org/markup-compatibility/2006" xmlns:o="urn:schemas-microsoft-com:office:office" xmlns:r="http://schemas.openxmlformats.org/officeDocument/2006/relationships" xmlns:m="http://schemas.openxmlformats.org/officeDocument/2006/math" xmlns:v="urn:schemas-microsoft-com:vml" xmlns:wp="http://schemas.openxmlformats.org/drawingml/2006/wordprocessingDrawing" xmlns:w10="urn:schemas-microsoft-com:office:word" xmlns:w="http://schemas.openxmlformats.org/wordprocessingml/2006/main" xmlns:wne="http://schemas.microsoft.com/office/word/2006/wordml">
+<w:hdr xmlns:wpc="http://schemas.microsoft.com/office/word/2010/wordprocessingCanvas" xmlns:mo="http://schemas.microsoft.com/office/mac/office/2008/main" xmlns:mc="http://schemas.openxmlformats.org/markup-compatibility/2006" xmlns:mv="urn:schemas-microsoft-com:mac:vml" xmlns:o="urn:schemas-microsoft-com:office:office" xmlns:r="http://schemas.openxmlformats.org/officeDocument/2006/relationships" xmlns:m="http://schemas.openxmlformats.org/officeDocument/2006/math" xmlns:v="urn:schemas-microsoft-com:vml" xmlns:wp14="http://schemas.microsoft.com/office/word/2010/wordprocessingDrawing" xmlns:wp="http://schemas.openxmlformats.org/drawingml/2006/wordprocessingDrawing" xmlns:w10="urn:schemas-microsoft-com:office:word" xmlns:w="http://schemas.openxmlformats.org/wordprocessingml/2006/main" xmlns:w14="http://schemas.microsoft.com/office/word/2010/wordml" xmlns:w15="http://schemas.microsoft.com/office/word/2012/wordml" xmlns:wpg="http://schemas.microsoft.com/office/word/2010/wordprocessingGroup" xmlns:wpi="http://schemas.microsoft.com/office/word/2010/wordprocessingInk" xmlns:wne="http://schemas.microsoft.com/office/word/2006/wordml" xmlns:wps="http://schemas.microsoft.com/office/word/2010/wordprocessingShape" mc:Ignorable="w14 w15 wp14">
   <w:p>
     <w:pPr>
       <w:pStyle w:val="myHeader"/>
@@ -64768,20 +66448,33 @@
     <w:r>
       <w:tab/>
     </w:r>
-    <w:fldSimple w:instr=" PAGE   \* MERGEFORMAT ">
-      <w:r>
-        <w:rPr>
-          <w:noProof/>
-        </w:rPr>
-        <w:t>139</w:t>
-      </w:r>
-    </w:fldSimple>
+    <w:r>
+      <w:fldChar w:fldCharType="begin"/>
+    </w:r>
+    <w:r>
+      <w:instrText xml:space="preserve"> PAGE   \* MERGEFORMAT </w:instrText>
+    </w:r>
+    <w:r>
+      <w:fldChar w:fldCharType="separate"/>
+    </w:r>
+    <w:r>
+      <w:rPr>
+        <w:noProof/>
+      </w:rPr>
+      <w:t>135</w:t>
+    </w:r>
+    <w:r>
+      <w:rPr>
+        <w:noProof/>
+      </w:rPr>
+      <w:fldChar w:fldCharType="end"/>
+    </w:r>
   </w:p>
 </w:hdr>
 </file>
 
 <file path=word/header46.xml><?xml version="1.0" encoding="utf-8"?>
-<w:hdr xmlns:ve="http://schemas.openxmlformats.org/markup-compatibility/2006" xmlns:o="urn:schemas-microsoft-com:office:office" xmlns:r="http://schemas.openxmlformats.org/officeDocument/2006/relationships" xmlns:m="http://schemas.openxmlformats.org/officeDocument/2006/math" xmlns:v="urn:schemas-microsoft-com:vml" xmlns:wp="http://schemas.openxmlformats.org/drawingml/2006/wordprocessingDrawing" xmlns:w10="urn:schemas-microsoft-com:office:word" xmlns:w="http://schemas.openxmlformats.org/wordprocessingml/2006/main" xmlns:wne="http://schemas.microsoft.com/office/word/2006/wordml">
+<w:hdr xmlns:wpc="http://schemas.microsoft.com/office/word/2010/wordprocessingCanvas" xmlns:mo="http://schemas.microsoft.com/office/mac/office/2008/main" xmlns:mc="http://schemas.openxmlformats.org/markup-compatibility/2006" xmlns:mv="urn:schemas-microsoft-com:mac:vml" xmlns:o="urn:schemas-microsoft-com:office:office" xmlns:r="http://schemas.openxmlformats.org/officeDocument/2006/relationships" xmlns:m="http://schemas.openxmlformats.org/officeDocument/2006/math" xmlns:v="urn:schemas-microsoft-com:vml" xmlns:wp14="http://schemas.microsoft.com/office/word/2010/wordprocessingDrawing" xmlns:wp="http://schemas.openxmlformats.org/drawingml/2006/wordprocessingDrawing" xmlns:w10="urn:schemas-microsoft-com:office:word" xmlns:w="http://schemas.openxmlformats.org/wordprocessingml/2006/main" xmlns:w14="http://schemas.microsoft.com/office/word/2010/wordml" xmlns:w15="http://schemas.microsoft.com/office/word/2012/wordml" xmlns:wpg="http://schemas.microsoft.com/office/word/2010/wordprocessingGroup" xmlns:wpi="http://schemas.microsoft.com/office/word/2010/wordprocessingInk" xmlns:wne="http://schemas.microsoft.com/office/word/2006/wordml" xmlns:wps="http://schemas.microsoft.com/office/word/2010/wordprocessingShape" mc:Ignorable="w14 w15 wp14">
   <w:p>
     <w:pPr>
       <w:pStyle w:val="myHeader"/>
@@ -64800,7 +66493,7 @@
 </file>
 
 <file path=word/header47.xml><?xml version="1.0" encoding="utf-8"?>
-<w:hdr xmlns:ve="http://schemas.openxmlformats.org/markup-compatibility/2006" xmlns:o="urn:schemas-microsoft-com:office:office" xmlns:r="http://schemas.openxmlformats.org/officeDocument/2006/relationships" xmlns:m="http://schemas.openxmlformats.org/officeDocument/2006/math" xmlns:v="urn:schemas-microsoft-com:vml" xmlns:wp="http://schemas.openxmlformats.org/drawingml/2006/wordprocessingDrawing" xmlns:w10="urn:schemas-microsoft-com:office:word" xmlns:w="http://schemas.openxmlformats.org/wordprocessingml/2006/main" xmlns:wne="http://schemas.microsoft.com/office/word/2006/wordml">
+<w:hdr xmlns:wpc="http://schemas.microsoft.com/office/word/2010/wordprocessingCanvas" xmlns:mo="http://schemas.microsoft.com/office/mac/office/2008/main" xmlns:mc="http://schemas.openxmlformats.org/markup-compatibility/2006" xmlns:mv="urn:schemas-microsoft-com:mac:vml" xmlns:o="urn:schemas-microsoft-com:office:office" xmlns:r="http://schemas.openxmlformats.org/officeDocument/2006/relationships" xmlns:m="http://schemas.openxmlformats.org/officeDocument/2006/math" xmlns:v="urn:schemas-microsoft-com:vml" xmlns:wp14="http://schemas.microsoft.com/office/word/2010/wordprocessingDrawing" xmlns:wp="http://schemas.openxmlformats.org/drawingml/2006/wordprocessingDrawing" xmlns:w10="urn:schemas-microsoft-com:office:word" xmlns:w="http://schemas.openxmlformats.org/wordprocessingml/2006/main" xmlns:w14="http://schemas.microsoft.com/office/word/2010/wordml" xmlns:w15="http://schemas.microsoft.com/office/word/2012/wordml" xmlns:wpg="http://schemas.microsoft.com/office/word/2010/wordprocessingGroup" xmlns:wpi="http://schemas.microsoft.com/office/word/2010/wordprocessingInk" xmlns:wne="http://schemas.microsoft.com/office/word/2006/wordml" xmlns:wps="http://schemas.microsoft.com/office/word/2010/wordprocessingShape" mc:Ignorable="w14 w15 wp14">
   <w:p>
     <w:pPr>
       <w:pStyle w:val="Header"/>
@@ -64870,7 +66563,7 @@
 </file>
 
 <file path=word/header48.xml><?xml version="1.0" encoding="utf-8"?>
-<w:hdr xmlns:ve="http://schemas.openxmlformats.org/markup-compatibility/2006" xmlns:o="urn:schemas-microsoft-com:office:office" xmlns:r="http://schemas.openxmlformats.org/officeDocument/2006/relationships" xmlns:m="http://schemas.openxmlformats.org/officeDocument/2006/math" xmlns:v="urn:schemas-microsoft-com:vml" xmlns:wp="http://schemas.openxmlformats.org/drawingml/2006/wordprocessingDrawing" xmlns:w10="urn:schemas-microsoft-com:office:word" xmlns:w="http://schemas.openxmlformats.org/wordprocessingml/2006/main" xmlns:wne="http://schemas.microsoft.com/office/word/2006/wordml">
+<w:hdr xmlns:wpc="http://schemas.microsoft.com/office/word/2010/wordprocessingCanvas" xmlns:mo="http://schemas.microsoft.com/office/mac/office/2008/main" xmlns:mc="http://schemas.openxmlformats.org/markup-compatibility/2006" xmlns:mv="urn:schemas-microsoft-com:mac:vml" xmlns:o="urn:schemas-microsoft-com:office:office" xmlns:r="http://schemas.openxmlformats.org/officeDocument/2006/relationships" xmlns:m="http://schemas.openxmlformats.org/officeDocument/2006/math" xmlns:v="urn:schemas-microsoft-com:vml" xmlns:wp14="http://schemas.microsoft.com/office/word/2010/wordprocessingDrawing" xmlns:wp="http://schemas.openxmlformats.org/drawingml/2006/wordprocessingDrawing" xmlns:w10="urn:schemas-microsoft-com:office:word" xmlns:w="http://schemas.openxmlformats.org/wordprocessingml/2006/main" xmlns:w14="http://schemas.microsoft.com/office/word/2010/wordml" xmlns:w15="http://schemas.microsoft.com/office/word/2012/wordml" xmlns:wpg="http://schemas.microsoft.com/office/word/2010/wordprocessingGroup" xmlns:wpi="http://schemas.microsoft.com/office/word/2010/wordprocessingInk" xmlns:wne="http://schemas.microsoft.com/office/word/2006/wordml" xmlns:wps="http://schemas.microsoft.com/office/word/2010/wordprocessingShape" mc:Ignorable="w14 w15 wp14">
   <w:p>
     <w:pPr>
       <w:pStyle w:val="myHeader"/>
@@ -64884,20 +66577,33 @@
     <w:r>
       <w:tab/>
     </w:r>
-    <w:fldSimple w:instr=" PAGE   \* MERGEFORMAT ">
-      <w:r>
-        <w:rPr>
-          <w:noProof/>
-        </w:rPr>
-        <w:t>153</w:t>
-      </w:r>
-    </w:fldSimple>
+    <w:r>
+      <w:fldChar w:fldCharType="begin"/>
+    </w:r>
+    <w:r>
+      <w:instrText xml:space="preserve"> PAGE   \* MERGEFORMAT </w:instrText>
+    </w:r>
+    <w:r>
+      <w:fldChar w:fldCharType="separate"/>
+    </w:r>
+    <w:r>
+      <w:rPr>
+        <w:noProof/>
+      </w:rPr>
+      <w:t>153</w:t>
+    </w:r>
+    <w:r>
+      <w:rPr>
+        <w:noProof/>
+      </w:rPr>
+      <w:fldChar w:fldCharType="end"/>
+    </w:r>
   </w:p>
 </w:hdr>
 </file>
 
 <file path=word/header49.xml><?xml version="1.0" encoding="utf-8"?>
-<w:hdr xmlns:ve="http://schemas.openxmlformats.org/markup-compatibility/2006" xmlns:o="urn:schemas-microsoft-com:office:office" xmlns:r="http://schemas.openxmlformats.org/officeDocument/2006/relationships" xmlns:m="http://schemas.openxmlformats.org/officeDocument/2006/math" xmlns:v="urn:schemas-microsoft-com:vml" xmlns:wp="http://schemas.openxmlformats.org/drawingml/2006/wordprocessingDrawing" xmlns:w10="urn:schemas-microsoft-com:office:word" xmlns:w="http://schemas.openxmlformats.org/wordprocessingml/2006/main" xmlns:wne="http://schemas.microsoft.com/office/word/2006/wordml">
+<w:hdr xmlns:wpc="http://schemas.microsoft.com/office/word/2010/wordprocessingCanvas" xmlns:mo="http://schemas.microsoft.com/office/mac/office/2008/main" xmlns:mc="http://schemas.openxmlformats.org/markup-compatibility/2006" xmlns:mv="urn:schemas-microsoft-com:mac:vml" xmlns:o="urn:schemas-microsoft-com:office:office" xmlns:r="http://schemas.openxmlformats.org/officeDocument/2006/relationships" xmlns:m="http://schemas.openxmlformats.org/officeDocument/2006/math" xmlns:v="urn:schemas-microsoft-com:vml" xmlns:wp14="http://schemas.microsoft.com/office/word/2010/wordprocessingDrawing" xmlns:wp="http://schemas.openxmlformats.org/drawingml/2006/wordprocessingDrawing" xmlns:w10="urn:schemas-microsoft-com:office:word" xmlns:w="http://schemas.openxmlformats.org/wordprocessingml/2006/main" xmlns:w14="http://schemas.microsoft.com/office/word/2010/wordml" xmlns:w15="http://schemas.microsoft.com/office/word/2012/wordml" xmlns:wpg="http://schemas.microsoft.com/office/word/2010/wordprocessingGroup" xmlns:wpi="http://schemas.microsoft.com/office/word/2010/wordprocessingInk" xmlns:wne="http://schemas.microsoft.com/office/word/2006/wordml" xmlns:wps="http://schemas.microsoft.com/office/word/2010/wordprocessingShape" mc:Ignorable="w14 w15 wp14">
   <w:p>
     <w:pPr>
       <w:pStyle w:val="myHeader"/>
@@ -64916,7 +66622,7 @@
 </file>
 
 <file path=word/header5.xml><?xml version="1.0" encoding="utf-8"?>
-<w:hdr xmlns:ve="http://schemas.openxmlformats.org/markup-compatibility/2006" xmlns:o="urn:schemas-microsoft-com:office:office" xmlns:r="http://schemas.openxmlformats.org/officeDocument/2006/relationships" xmlns:m="http://schemas.openxmlformats.org/officeDocument/2006/math" xmlns:v="urn:schemas-microsoft-com:vml" xmlns:wp="http://schemas.openxmlformats.org/drawingml/2006/wordprocessingDrawing" xmlns:w10="urn:schemas-microsoft-com:office:word" xmlns:w="http://schemas.openxmlformats.org/wordprocessingml/2006/main" xmlns:wne="http://schemas.microsoft.com/office/word/2006/wordml">
+<w:hdr xmlns:wpc="http://schemas.microsoft.com/office/word/2010/wordprocessingCanvas" xmlns:mo="http://schemas.microsoft.com/office/mac/office/2008/main" xmlns:mc="http://schemas.openxmlformats.org/markup-compatibility/2006" xmlns:mv="urn:schemas-microsoft-com:mac:vml" xmlns:o="urn:schemas-microsoft-com:office:office" xmlns:r="http://schemas.openxmlformats.org/officeDocument/2006/relationships" xmlns:m="http://schemas.openxmlformats.org/officeDocument/2006/math" xmlns:v="urn:schemas-microsoft-com:vml" xmlns:wp14="http://schemas.microsoft.com/office/word/2010/wordprocessingDrawing" xmlns:wp="http://schemas.openxmlformats.org/drawingml/2006/wordprocessingDrawing" xmlns:w10="urn:schemas-microsoft-com:office:word" xmlns:w="http://schemas.openxmlformats.org/wordprocessingml/2006/main" xmlns:w14="http://schemas.microsoft.com/office/word/2010/wordml" xmlns:w15="http://schemas.microsoft.com/office/word/2012/wordml" xmlns:wpg="http://schemas.microsoft.com/office/word/2010/wordprocessingGroup" xmlns:wpi="http://schemas.microsoft.com/office/word/2010/wordprocessingInk" xmlns:wne="http://schemas.microsoft.com/office/word/2006/wordml" xmlns:wps="http://schemas.microsoft.com/office/word/2010/wordprocessingShape" mc:Ignorable="w14 w15 wp14">
   <w:p>
     <w:pPr>
       <w:pStyle w:val="Header"/>
@@ -64971,7 +66677,7 @@
 </file>
 
 <file path=word/header50.xml><?xml version="1.0" encoding="utf-8"?>
-<w:hdr xmlns:ve="http://schemas.openxmlformats.org/markup-compatibility/2006" xmlns:o="urn:schemas-microsoft-com:office:office" xmlns:r="http://schemas.openxmlformats.org/officeDocument/2006/relationships" xmlns:m="http://schemas.openxmlformats.org/officeDocument/2006/math" xmlns:v="urn:schemas-microsoft-com:vml" xmlns:wp="http://schemas.openxmlformats.org/drawingml/2006/wordprocessingDrawing" xmlns:w10="urn:schemas-microsoft-com:office:word" xmlns:w="http://schemas.openxmlformats.org/wordprocessingml/2006/main" xmlns:wne="http://schemas.microsoft.com/office/word/2006/wordml">
+<w:hdr xmlns:wpc="http://schemas.microsoft.com/office/word/2010/wordprocessingCanvas" xmlns:mo="http://schemas.microsoft.com/office/mac/office/2008/main" xmlns:mc="http://schemas.openxmlformats.org/markup-compatibility/2006" xmlns:mv="urn:schemas-microsoft-com:mac:vml" xmlns:o="urn:schemas-microsoft-com:office:office" xmlns:r="http://schemas.openxmlformats.org/officeDocument/2006/relationships" xmlns:m="http://schemas.openxmlformats.org/officeDocument/2006/math" xmlns:v="urn:schemas-microsoft-com:vml" xmlns:wp14="http://schemas.microsoft.com/office/word/2010/wordprocessingDrawing" xmlns:wp="http://schemas.openxmlformats.org/drawingml/2006/wordprocessingDrawing" xmlns:w10="urn:schemas-microsoft-com:office:word" xmlns:w="http://schemas.openxmlformats.org/wordprocessingml/2006/main" xmlns:w14="http://schemas.microsoft.com/office/word/2010/wordml" xmlns:w15="http://schemas.microsoft.com/office/word/2012/wordml" xmlns:wpg="http://schemas.microsoft.com/office/word/2010/wordprocessingGroup" xmlns:wpi="http://schemas.microsoft.com/office/word/2010/wordprocessingInk" xmlns:wne="http://schemas.microsoft.com/office/word/2006/wordml" xmlns:wps="http://schemas.microsoft.com/office/word/2010/wordprocessingShape" mc:Ignorable="w14 w15 wp14">
   <w:p>
     <w:pPr>
       <w:pStyle w:val="Header"/>
@@ -65009,7 +66715,7 @@
         <w:rStyle w:val="myHeaderChar"/>
         <w:noProof/>
       </w:rPr>
-      <w:t>164</w:t>
+      <w:t>160</w:t>
     </w:r>
     <w:r>
       <w:rPr>
@@ -65041,7 +66747,7 @@
 </file>
 
 <file path=word/header51.xml><?xml version="1.0" encoding="utf-8"?>
-<w:hdr xmlns:ve="http://schemas.openxmlformats.org/markup-compatibility/2006" xmlns:o="urn:schemas-microsoft-com:office:office" xmlns:r="http://schemas.openxmlformats.org/officeDocument/2006/relationships" xmlns:m="http://schemas.openxmlformats.org/officeDocument/2006/math" xmlns:v="urn:schemas-microsoft-com:vml" xmlns:wp="http://schemas.openxmlformats.org/drawingml/2006/wordprocessingDrawing" xmlns:w10="urn:schemas-microsoft-com:office:word" xmlns:w="http://schemas.openxmlformats.org/wordprocessingml/2006/main" xmlns:wne="http://schemas.microsoft.com/office/word/2006/wordml">
+<w:hdr xmlns:wpc="http://schemas.microsoft.com/office/word/2010/wordprocessingCanvas" xmlns:mo="http://schemas.microsoft.com/office/mac/office/2008/main" xmlns:mc="http://schemas.openxmlformats.org/markup-compatibility/2006" xmlns:mv="urn:schemas-microsoft-com:mac:vml" xmlns:o="urn:schemas-microsoft-com:office:office" xmlns:r="http://schemas.openxmlformats.org/officeDocument/2006/relationships" xmlns:m="http://schemas.openxmlformats.org/officeDocument/2006/math" xmlns:v="urn:schemas-microsoft-com:vml" xmlns:wp14="http://schemas.microsoft.com/office/word/2010/wordprocessingDrawing" xmlns:wp="http://schemas.openxmlformats.org/drawingml/2006/wordprocessingDrawing" xmlns:w10="urn:schemas-microsoft-com:office:word" xmlns:w="http://schemas.openxmlformats.org/wordprocessingml/2006/main" xmlns:w14="http://schemas.microsoft.com/office/word/2010/wordml" xmlns:w15="http://schemas.microsoft.com/office/word/2012/wordml" xmlns:wpg="http://schemas.microsoft.com/office/word/2010/wordprocessingGroup" xmlns:wpi="http://schemas.microsoft.com/office/word/2010/wordprocessingInk" xmlns:wne="http://schemas.microsoft.com/office/word/2006/wordml" xmlns:wps="http://schemas.microsoft.com/office/word/2010/wordprocessingShape" mc:Ignorable="w14 w15 wp14">
   <w:p>
     <w:pPr>
       <w:pStyle w:val="myHeader"/>
@@ -65055,20 +66761,33 @@
     <w:r>
       <w:tab/>
     </w:r>
-    <w:fldSimple w:instr=" PAGE   \* MERGEFORMAT ">
-      <w:r>
-        <w:rPr>
-          <w:noProof/>
-        </w:rPr>
-        <w:t>163</w:t>
-      </w:r>
-    </w:fldSimple>
+    <w:r>
+      <w:fldChar w:fldCharType="begin"/>
+    </w:r>
+    <w:r>
+      <w:instrText xml:space="preserve"> PAGE   \* MERGEFORMAT </w:instrText>
+    </w:r>
+    <w:r>
+      <w:fldChar w:fldCharType="separate"/>
+    </w:r>
+    <w:r>
+      <w:rPr>
+        <w:noProof/>
+      </w:rPr>
+      <w:t>159</w:t>
+    </w:r>
+    <w:r>
+      <w:rPr>
+        <w:noProof/>
+      </w:rPr>
+      <w:fldChar w:fldCharType="end"/>
+    </w:r>
   </w:p>
 </w:hdr>
 </file>
 
 <file path=word/header52.xml><?xml version="1.0" encoding="utf-8"?>
-<w:hdr xmlns:ve="http://schemas.openxmlformats.org/markup-compatibility/2006" xmlns:o="urn:schemas-microsoft-com:office:office" xmlns:r="http://schemas.openxmlformats.org/officeDocument/2006/relationships" xmlns:m="http://schemas.openxmlformats.org/officeDocument/2006/math" xmlns:v="urn:schemas-microsoft-com:vml" xmlns:wp="http://schemas.openxmlformats.org/drawingml/2006/wordprocessingDrawing" xmlns:w10="urn:schemas-microsoft-com:office:word" xmlns:w="http://schemas.openxmlformats.org/wordprocessingml/2006/main" xmlns:wne="http://schemas.microsoft.com/office/word/2006/wordml">
+<w:hdr xmlns:wpc="http://schemas.microsoft.com/office/word/2010/wordprocessingCanvas" xmlns:mo="http://schemas.microsoft.com/office/mac/office/2008/main" xmlns:mc="http://schemas.openxmlformats.org/markup-compatibility/2006" xmlns:mv="urn:schemas-microsoft-com:mac:vml" xmlns:o="urn:schemas-microsoft-com:office:office" xmlns:r="http://schemas.openxmlformats.org/officeDocument/2006/relationships" xmlns:m="http://schemas.openxmlformats.org/officeDocument/2006/math" xmlns:v="urn:schemas-microsoft-com:vml" xmlns:wp14="http://schemas.microsoft.com/office/word/2010/wordprocessingDrawing" xmlns:wp="http://schemas.openxmlformats.org/drawingml/2006/wordprocessingDrawing" xmlns:w10="urn:schemas-microsoft-com:office:word" xmlns:w="http://schemas.openxmlformats.org/wordprocessingml/2006/main" xmlns:w14="http://schemas.microsoft.com/office/word/2010/wordml" xmlns:w15="http://schemas.microsoft.com/office/word/2012/wordml" xmlns:wpg="http://schemas.microsoft.com/office/word/2010/wordprocessingGroup" xmlns:wpi="http://schemas.microsoft.com/office/word/2010/wordprocessingInk" xmlns:wne="http://schemas.microsoft.com/office/word/2006/wordml" xmlns:wps="http://schemas.microsoft.com/office/word/2010/wordprocessingShape" mc:Ignorable="w14 w15 wp14">
   <w:p>
     <w:pPr>
       <w:pStyle w:val="myHeader"/>
@@ -65087,7 +66806,7 @@
 </file>
 
 <file path=word/header53.xml><?xml version="1.0" encoding="utf-8"?>
-<w:hdr xmlns:ve="http://schemas.openxmlformats.org/markup-compatibility/2006" xmlns:o="urn:schemas-microsoft-com:office:office" xmlns:r="http://schemas.openxmlformats.org/officeDocument/2006/relationships" xmlns:m="http://schemas.openxmlformats.org/officeDocument/2006/math" xmlns:v="urn:schemas-microsoft-com:vml" xmlns:wp="http://schemas.openxmlformats.org/drawingml/2006/wordprocessingDrawing" xmlns:w10="urn:schemas-microsoft-com:office:word" xmlns:w="http://schemas.openxmlformats.org/wordprocessingml/2006/main" xmlns:wne="http://schemas.microsoft.com/office/word/2006/wordml">
+<w:hdr xmlns:wpc="http://schemas.microsoft.com/office/word/2010/wordprocessingCanvas" xmlns:mo="http://schemas.microsoft.com/office/mac/office/2008/main" xmlns:mc="http://schemas.openxmlformats.org/markup-compatibility/2006" xmlns:mv="urn:schemas-microsoft-com:mac:vml" xmlns:o="urn:schemas-microsoft-com:office:office" xmlns:r="http://schemas.openxmlformats.org/officeDocument/2006/relationships" xmlns:m="http://schemas.openxmlformats.org/officeDocument/2006/math" xmlns:v="urn:schemas-microsoft-com:vml" xmlns:wp14="http://schemas.microsoft.com/office/word/2010/wordprocessingDrawing" xmlns:wp="http://schemas.openxmlformats.org/drawingml/2006/wordprocessingDrawing" xmlns:w10="urn:schemas-microsoft-com:office:word" xmlns:w="http://schemas.openxmlformats.org/wordprocessingml/2006/main" xmlns:w14="http://schemas.microsoft.com/office/word/2010/wordml" xmlns:w15="http://schemas.microsoft.com/office/word/2012/wordml" xmlns:wpg="http://schemas.microsoft.com/office/word/2010/wordprocessingGroup" xmlns:wpi="http://schemas.microsoft.com/office/word/2010/wordprocessingInk" xmlns:wne="http://schemas.microsoft.com/office/word/2006/wordml" xmlns:wps="http://schemas.microsoft.com/office/word/2010/wordprocessingShape" mc:Ignorable="w14 w15 wp14">
   <w:p>
     <w:pPr>
       <w:pStyle w:val="myHeader"/>
@@ -65101,20 +66820,33 @@
     <w:r>
       <w:tab/>
     </w:r>
-    <w:fldSimple w:instr=" PAGE   \* MERGEFORMAT ">
-      <w:r>
-        <w:rPr>
-          <w:noProof/>
-        </w:rPr>
-        <w:t>225</w:t>
-      </w:r>
-    </w:fldSimple>
+    <w:r>
+      <w:fldChar w:fldCharType="begin"/>
+    </w:r>
+    <w:r>
+      <w:instrText xml:space="preserve"> PAGE   \* MERGEFORMAT </w:instrText>
+    </w:r>
+    <w:r>
+      <w:fldChar w:fldCharType="separate"/>
+    </w:r>
+    <w:r>
+      <w:rPr>
+        <w:noProof/>
+      </w:rPr>
+      <w:t>183</w:t>
+    </w:r>
+    <w:r>
+      <w:rPr>
+        <w:noProof/>
+      </w:rPr>
+      <w:fldChar w:fldCharType="end"/>
+    </w:r>
   </w:p>
 </w:hdr>
 </file>
 
 <file path=word/header54.xml><?xml version="1.0" encoding="utf-8"?>
-<w:hdr xmlns:ve="http://schemas.openxmlformats.org/markup-compatibility/2006" xmlns:o="urn:schemas-microsoft-com:office:office" xmlns:r="http://schemas.openxmlformats.org/officeDocument/2006/relationships" xmlns:m="http://schemas.openxmlformats.org/officeDocument/2006/math" xmlns:v="urn:schemas-microsoft-com:vml" xmlns:wp="http://schemas.openxmlformats.org/drawingml/2006/wordprocessingDrawing" xmlns:w10="urn:schemas-microsoft-com:office:word" xmlns:w="http://schemas.openxmlformats.org/wordprocessingml/2006/main" xmlns:wne="http://schemas.microsoft.com/office/word/2006/wordml">
+<w:hdr xmlns:wpc="http://schemas.microsoft.com/office/word/2010/wordprocessingCanvas" xmlns:mo="http://schemas.microsoft.com/office/mac/office/2008/main" xmlns:mc="http://schemas.openxmlformats.org/markup-compatibility/2006" xmlns:mv="urn:schemas-microsoft-com:mac:vml" xmlns:o="urn:schemas-microsoft-com:office:office" xmlns:r="http://schemas.openxmlformats.org/officeDocument/2006/relationships" xmlns:m="http://schemas.openxmlformats.org/officeDocument/2006/math" xmlns:v="urn:schemas-microsoft-com:vml" xmlns:wp14="http://schemas.microsoft.com/office/word/2010/wordprocessingDrawing" xmlns:wp="http://schemas.openxmlformats.org/drawingml/2006/wordprocessingDrawing" xmlns:w10="urn:schemas-microsoft-com:office:word" xmlns:w="http://schemas.openxmlformats.org/wordprocessingml/2006/main" xmlns:w14="http://schemas.microsoft.com/office/word/2010/wordml" xmlns:w15="http://schemas.microsoft.com/office/word/2012/wordml" xmlns:wpg="http://schemas.microsoft.com/office/word/2010/wordprocessingGroup" xmlns:wpi="http://schemas.microsoft.com/office/word/2010/wordprocessingInk" xmlns:wne="http://schemas.microsoft.com/office/word/2006/wordml" xmlns:wps="http://schemas.microsoft.com/office/word/2010/wordprocessingShape" mc:Ignorable="w14 w15 wp14">
   <w:p>
     <w:pPr>
       <w:pStyle w:val="Header"/>
@@ -65152,7 +66884,7 @@
         <w:rStyle w:val="myHeaderChar"/>
         <w:noProof/>
       </w:rPr>
-      <w:t>224</w:t>
+      <w:t>184</w:t>
     </w:r>
     <w:r>
       <w:rPr>
@@ -65184,7 +66916,7 @@
 </file>
 
 <file path=word/header55.xml><?xml version="1.0" encoding="utf-8"?>
-<w:hdr xmlns:ve="http://schemas.openxmlformats.org/markup-compatibility/2006" xmlns:o="urn:schemas-microsoft-com:office:office" xmlns:r="http://schemas.openxmlformats.org/officeDocument/2006/relationships" xmlns:m="http://schemas.openxmlformats.org/officeDocument/2006/math" xmlns:v="urn:schemas-microsoft-com:vml" xmlns:wp="http://schemas.openxmlformats.org/drawingml/2006/wordprocessingDrawing" xmlns:w10="urn:schemas-microsoft-com:office:word" xmlns:w="http://schemas.openxmlformats.org/wordprocessingml/2006/main" xmlns:wne="http://schemas.microsoft.com/office/word/2006/wordml">
+<w:hdr xmlns:wpc="http://schemas.microsoft.com/office/word/2010/wordprocessingCanvas" xmlns:mo="http://schemas.microsoft.com/office/mac/office/2008/main" xmlns:mc="http://schemas.openxmlformats.org/markup-compatibility/2006" xmlns:mv="urn:schemas-microsoft-com:mac:vml" xmlns:o="urn:schemas-microsoft-com:office:office" xmlns:r="http://schemas.openxmlformats.org/officeDocument/2006/relationships" xmlns:m="http://schemas.openxmlformats.org/officeDocument/2006/math" xmlns:v="urn:schemas-microsoft-com:vml" xmlns:wp14="http://schemas.microsoft.com/office/word/2010/wordprocessingDrawing" xmlns:wp="http://schemas.openxmlformats.org/drawingml/2006/wordprocessingDrawing" xmlns:w10="urn:schemas-microsoft-com:office:word" xmlns:w="http://schemas.openxmlformats.org/wordprocessingml/2006/main" xmlns:w14="http://schemas.microsoft.com/office/word/2010/wordml" xmlns:w15="http://schemas.microsoft.com/office/word/2012/wordml" xmlns:wpg="http://schemas.microsoft.com/office/word/2010/wordprocessingGroup" xmlns:wpi="http://schemas.microsoft.com/office/word/2010/wordprocessingInk" xmlns:wne="http://schemas.microsoft.com/office/word/2006/wordml" xmlns:wps="http://schemas.microsoft.com/office/word/2010/wordprocessingShape" mc:Ignorable="w14 w15 wp14">
   <w:p>
     <w:pPr>
       <w:pStyle w:val="Header"/>
@@ -65248,7 +66980,7 @@
 </file>
 
 <file path=word/header6.xml><?xml version="1.0" encoding="utf-8"?>
-<w:hdr xmlns:ve="http://schemas.openxmlformats.org/markup-compatibility/2006" xmlns:o="urn:schemas-microsoft-com:office:office" xmlns:r="http://schemas.openxmlformats.org/officeDocument/2006/relationships" xmlns:m="http://schemas.openxmlformats.org/officeDocument/2006/math" xmlns:v="urn:schemas-microsoft-com:vml" xmlns:wp="http://schemas.openxmlformats.org/drawingml/2006/wordprocessingDrawing" xmlns:w10="urn:schemas-microsoft-com:office:word" xmlns:w="http://schemas.openxmlformats.org/wordprocessingml/2006/main" xmlns:wne="http://schemas.microsoft.com/office/word/2006/wordml">
+<w:hdr xmlns:wpc="http://schemas.microsoft.com/office/word/2010/wordprocessingCanvas" xmlns:mo="http://schemas.microsoft.com/office/mac/office/2008/main" xmlns:mc="http://schemas.openxmlformats.org/markup-compatibility/2006" xmlns:mv="urn:schemas-microsoft-com:mac:vml" xmlns:o="urn:schemas-microsoft-com:office:office" xmlns:r="http://schemas.openxmlformats.org/officeDocument/2006/relationships" xmlns:m="http://schemas.openxmlformats.org/officeDocument/2006/math" xmlns:v="urn:schemas-microsoft-com:vml" xmlns:wp14="http://schemas.microsoft.com/office/word/2010/wordprocessingDrawing" xmlns:wp="http://schemas.openxmlformats.org/drawingml/2006/wordprocessingDrawing" xmlns:w10="urn:schemas-microsoft-com:office:word" xmlns:w="http://schemas.openxmlformats.org/wordprocessingml/2006/main" xmlns:w14="http://schemas.microsoft.com/office/word/2010/wordml" xmlns:w15="http://schemas.microsoft.com/office/word/2012/wordml" xmlns:wpg="http://schemas.microsoft.com/office/word/2010/wordprocessingGroup" xmlns:wpi="http://schemas.microsoft.com/office/word/2010/wordprocessingInk" xmlns:wne="http://schemas.microsoft.com/office/word/2006/wordml" xmlns:wps="http://schemas.microsoft.com/office/word/2010/wordprocessingShape" mc:Ignorable="w14 w15 wp14">
   <w:p>
     <w:pPr>
       <w:pStyle w:val="Header"/>
@@ -65308,7 +67040,7 @@
 </file>
 
 <file path=word/header7.xml><?xml version="1.0" encoding="utf-8"?>
-<w:hdr xmlns:ve="http://schemas.openxmlformats.org/markup-compatibility/2006" xmlns:o="urn:schemas-microsoft-com:office:office" xmlns:r="http://schemas.openxmlformats.org/officeDocument/2006/relationships" xmlns:m="http://schemas.openxmlformats.org/officeDocument/2006/math" xmlns:v="urn:schemas-microsoft-com:vml" xmlns:wp="http://schemas.openxmlformats.org/drawingml/2006/wordprocessingDrawing" xmlns:w10="urn:schemas-microsoft-com:office:word" xmlns:w="http://schemas.openxmlformats.org/wordprocessingml/2006/main" xmlns:wne="http://schemas.microsoft.com/office/word/2006/wordml">
+<w:hdr xmlns:wpc="http://schemas.microsoft.com/office/word/2010/wordprocessingCanvas" xmlns:mo="http://schemas.microsoft.com/office/mac/office/2008/main" xmlns:mc="http://schemas.openxmlformats.org/markup-compatibility/2006" xmlns:mv="urn:schemas-microsoft-com:mac:vml" xmlns:o="urn:schemas-microsoft-com:office:office" xmlns:r="http://schemas.openxmlformats.org/officeDocument/2006/relationships" xmlns:m="http://schemas.openxmlformats.org/officeDocument/2006/math" xmlns:v="urn:schemas-microsoft-com:vml" xmlns:wp14="http://schemas.microsoft.com/office/word/2010/wordprocessingDrawing" xmlns:wp="http://schemas.openxmlformats.org/drawingml/2006/wordprocessingDrawing" xmlns:w10="urn:schemas-microsoft-com:office:word" xmlns:w="http://schemas.openxmlformats.org/wordprocessingml/2006/main" xmlns:w14="http://schemas.microsoft.com/office/word/2010/wordml" xmlns:w15="http://schemas.microsoft.com/office/word/2012/wordml" xmlns:wpg="http://schemas.microsoft.com/office/word/2010/wordprocessingGroup" xmlns:wpi="http://schemas.microsoft.com/office/word/2010/wordprocessingInk" xmlns:wne="http://schemas.microsoft.com/office/word/2006/wordml" xmlns:wps="http://schemas.microsoft.com/office/word/2010/wordprocessingShape" mc:Ignorable="w14 w15 wp14">
   <w:p>
     <w:pPr>
       <w:pStyle w:val="Header"/>
@@ -65363,7 +67095,7 @@
 </file>
 
 <file path=word/header8.xml><?xml version="1.0" encoding="utf-8"?>
-<w:hdr xmlns:ve="http://schemas.openxmlformats.org/markup-compatibility/2006" xmlns:o="urn:schemas-microsoft-com:office:office" xmlns:r="http://schemas.openxmlformats.org/officeDocument/2006/relationships" xmlns:m="http://schemas.openxmlformats.org/officeDocument/2006/math" xmlns:v="urn:schemas-microsoft-com:vml" xmlns:wp="http://schemas.openxmlformats.org/drawingml/2006/wordprocessingDrawing" xmlns:w10="urn:schemas-microsoft-com:office:word" xmlns:w="http://schemas.openxmlformats.org/wordprocessingml/2006/main" xmlns:wne="http://schemas.microsoft.com/office/word/2006/wordml">
+<w:hdr xmlns:wpc="http://schemas.microsoft.com/office/word/2010/wordprocessingCanvas" xmlns:mo="http://schemas.microsoft.com/office/mac/office/2008/main" xmlns:mc="http://schemas.openxmlformats.org/markup-compatibility/2006" xmlns:mv="urn:schemas-microsoft-com:mac:vml" xmlns:o="urn:schemas-microsoft-com:office:office" xmlns:r="http://schemas.openxmlformats.org/officeDocument/2006/relationships" xmlns:m="http://schemas.openxmlformats.org/officeDocument/2006/math" xmlns:v="urn:schemas-microsoft-com:vml" xmlns:wp14="http://schemas.microsoft.com/office/word/2010/wordprocessingDrawing" xmlns:wp="http://schemas.openxmlformats.org/drawingml/2006/wordprocessingDrawing" xmlns:w10="urn:schemas-microsoft-com:office:word" xmlns:w="http://schemas.openxmlformats.org/wordprocessingml/2006/main" xmlns:w14="http://schemas.microsoft.com/office/word/2010/wordml" xmlns:w15="http://schemas.microsoft.com/office/word/2012/wordml" xmlns:wpg="http://schemas.microsoft.com/office/word/2010/wordprocessingGroup" xmlns:wpi="http://schemas.microsoft.com/office/word/2010/wordprocessingInk" xmlns:wne="http://schemas.microsoft.com/office/word/2006/wordml" xmlns:wps="http://schemas.microsoft.com/office/word/2010/wordprocessingShape" mc:Ignorable="w14 w15 wp14">
   <w:p>
     <w:pPr>
       <w:pStyle w:val="Header"/>
@@ -65425,7 +67157,7 @@
 </file>
 
 <file path=word/header9.xml><?xml version="1.0" encoding="utf-8"?>
-<w:hdr xmlns:ve="http://schemas.openxmlformats.org/markup-compatibility/2006" xmlns:o="urn:schemas-microsoft-com:office:office" xmlns:r="http://schemas.openxmlformats.org/officeDocument/2006/relationships" xmlns:m="http://schemas.openxmlformats.org/officeDocument/2006/math" xmlns:v="urn:schemas-microsoft-com:vml" xmlns:wp="http://schemas.openxmlformats.org/drawingml/2006/wordprocessingDrawing" xmlns:w10="urn:schemas-microsoft-com:office:word" xmlns:w="http://schemas.openxmlformats.org/wordprocessingml/2006/main" xmlns:wne="http://schemas.microsoft.com/office/word/2006/wordml">
+<w:hdr xmlns:wpc="http://schemas.microsoft.com/office/word/2010/wordprocessingCanvas" xmlns:mo="http://schemas.microsoft.com/office/mac/office/2008/main" xmlns:mc="http://schemas.openxmlformats.org/markup-compatibility/2006" xmlns:mv="urn:schemas-microsoft-com:mac:vml" xmlns:o="urn:schemas-microsoft-com:office:office" xmlns:r="http://schemas.openxmlformats.org/officeDocument/2006/relationships" xmlns:m="http://schemas.openxmlformats.org/officeDocument/2006/math" xmlns:v="urn:schemas-microsoft-com:vml" xmlns:wp14="http://schemas.microsoft.com/office/word/2010/wordprocessingDrawing" xmlns:wp="http://schemas.openxmlformats.org/drawingml/2006/wordprocessingDrawing" xmlns:w10="urn:schemas-microsoft-com:office:word" xmlns:w="http://schemas.openxmlformats.org/wordprocessingml/2006/main" xmlns:w14="http://schemas.microsoft.com/office/word/2010/wordml" xmlns:w15="http://schemas.microsoft.com/office/word/2012/wordml" xmlns:wpg="http://schemas.microsoft.com/office/word/2010/wordprocessingGroup" xmlns:wpi="http://schemas.microsoft.com/office/word/2010/wordprocessingInk" xmlns:wne="http://schemas.microsoft.com/office/word/2006/wordml" xmlns:wps="http://schemas.microsoft.com/office/word/2010/wordprocessingShape" mc:Ignorable="w14 w15 wp14">
   <w:p>
     <w:pPr>
       <w:pStyle w:val="Header"/>
@@ -65485,7 +67217,7 @@
 </file>
 
 <file path=word/styles.xml><?xml version="1.0" encoding="utf-8"?>
-<w:styles xmlns:r="http://schemas.openxmlformats.org/officeDocument/2006/relationships" xmlns:w="http://schemas.openxmlformats.org/wordprocessingml/2006/main">
+<w:styles xmlns:mc="http://schemas.openxmlformats.org/markup-compatibility/2006" xmlns:r="http://schemas.openxmlformats.org/officeDocument/2006/relationships" xmlns:w="http://schemas.openxmlformats.org/wordprocessingml/2006/main" xmlns:w14="http://schemas.microsoft.com/office/word/2010/wordml" xmlns:w15="http://schemas.microsoft.com/office/word/2012/wordml" mc:Ignorable="w14 w15">
   <w:docDefaults>
     <w:rPrDefault>
       <w:rPr>
@@ -65501,144 +67233,388 @@
       </w:pPr>
     </w:pPrDefault>
   </w:docDefaults>
-  <w:latentStyles w:defLockedState="0" w:defUIPriority="99" w:defSemiHidden="1" w:defUnhideWhenUsed="1" w:defQFormat="0" w:count="267">
-    <w:lsdException w:name="Normal" w:semiHidden="0" w:uiPriority="0" w:unhideWhenUsed="0" w:qFormat="1"/>
-    <w:lsdException w:name="heading 1" w:semiHidden="0" w:uiPriority="9" w:unhideWhenUsed="0" w:qFormat="1"/>
-    <w:lsdException w:name="heading 2" w:uiPriority="9" w:qFormat="1"/>
-    <w:lsdException w:name="heading 3" w:uiPriority="9" w:qFormat="1"/>
-    <w:lsdException w:name="heading 4" w:uiPriority="9" w:qFormat="1"/>
-    <w:lsdException w:name="heading 5" w:uiPriority="9" w:qFormat="1"/>
-    <w:lsdException w:name="heading 6" w:uiPriority="9" w:qFormat="1"/>
-    <w:lsdException w:name="heading 7" w:uiPriority="9" w:qFormat="1"/>
-    <w:lsdException w:name="heading 8" w:uiPriority="9" w:qFormat="1"/>
-    <w:lsdException w:name="heading 9" w:uiPriority="9" w:qFormat="1"/>
-    <w:lsdException w:name="toc 1" w:uiPriority="39"/>
-    <w:lsdException w:name="toc 2" w:uiPriority="39"/>
-    <w:lsdException w:name="toc 3" w:uiPriority="39"/>
-    <w:lsdException w:name="toc 4" w:uiPriority="39"/>
-    <w:lsdException w:name="toc 5" w:uiPriority="39"/>
-    <w:lsdException w:name="toc 6" w:uiPriority="39"/>
-    <w:lsdException w:name="toc 7" w:uiPriority="39"/>
-    <w:lsdException w:name="toc 8" w:uiPriority="39"/>
-    <w:lsdException w:name="toc 9" w:uiPriority="39"/>
-    <w:lsdException w:name="caption" w:uiPriority="35" w:qFormat="1"/>
-    <w:lsdException w:name="Title" w:semiHidden="0" w:uiPriority="10" w:unhideWhenUsed="0" w:qFormat="1"/>
-    <w:lsdException w:name="Default Paragraph Font" w:uiPriority="1"/>
-    <w:lsdException w:name="Subtitle" w:semiHidden="0" w:uiPriority="11" w:unhideWhenUsed="0" w:qFormat="1"/>
-    <w:lsdException w:name="Strong" w:semiHidden="0" w:uiPriority="22" w:unhideWhenUsed="0" w:qFormat="1"/>
-    <w:lsdException w:name="Emphasis" w:semiHidden="0" w:uiPriority="20" w:unhideWhenUsed="0" w:qFormat="1"/>
-    <w:lsdException w:name="Table Grid" w:semiHidden="0" w:uiPriority="59" w:unhideWhenUsed="0"/>
-    <w:lsdException w:name="Placeholder Text" w:unhideWhenUsed="0"/>
-    <w:lsdException w:name="No Spacing" w:semiHidden="0" w:uiPriority="1" w:unhideWhenUsed="0" w:qFormat="1"/>
-    <w:lsdException w:name="Light Shading" w:semiHidden="0" w:uiPriority="60" w:unhideWhenUsed="0"/>
-    <w:lsdException w:name="Light List" w:semiHidden="0" w:uiPriority="61" w:unhideWhenUsed="0"/>
-    <w:lsdException w:name="Light Grid" w:semiHidden="0" w:uiPriority="62" w:unhideWhenUsed="0"/>
-    <w:lsdException w:name="Medium Shading 1" w:semiHidden="0" w:uiPriority="63" w:unhideWhenUsed="0"/>
-    <w:lsdException w:name="Medium Shading 2" w:semiHidden="0" w:uiPriority="64" w:unhideWhenUsed="0"/>
-    <w:lsdException w:name="Medium List 1" w:semiHidden="0" w:uiPriority="65" w:unhideWhenUsed="0"/>
-    <w:lsdException w:name="Medium List 2" w:semiHidden="0" w:uiPriority="66" w:unhideWhenUsed="0"/>
-    <w:lsdException w:name="Medium Grid 1" w:semiHidden="0" w:uiPriority="67" w:unhideWhenUsed="0"/>
-    <w:lsdException w:name="Medium Grid 2" w:semiHidden="0" w:uiPriority="68" w:unhideWhenUsed="0"/>
-    <w:lsdException w:name="Medium Grid 3" w:semiHidden="0" w:uiPriority="69" w:unhideWhenUsed="0"/>
-    <w:lsdException w:name="Dark List" w:semiHidden="0" w:uiPriority="70" w:unhideWhenUsed="0"/>
-    <w:lsdException w:name="Colorful Shading" w:semiHidden="0" w:uiPriority="71" w:unhideWhenUsed="0"/>
-    <w:lsdException w:name="Colorful List" w:semiHidden="0" w:uiPriority="72" w:unhideWhenUsed="0"/>
-    <w:lsdException w:name="Colorful Grid" w:semiHidden="0" w:uiPriority="73" w:unhideWhenUsed="0"/>
-    <w:lsdException w:name="Light Shading Accent 1" w:semiHidden="0" w:uiPriority="60" w:unhideWhenUsed="0"/>
-    <w:lsdException w:name="Light List Accent 1" w:semiHidden="0" w:uiPriority="61" w:unhideWhenUsed="0"/>
-    <w:lsdException w:name="Light Grid Accent 1" w:semiHidden="0" w:uiPriority="62" w:unhideWhenUsed="0"/>
-    <w:lsdException w:name="Medium Shading 1 Accent 1" w:semiHidden="0" w:uiPriority="63" w:unhideWhenUsed="0"/>
-    <w:lsdException w:name="Medium Shading 2 Accent 1" w:semiHidden="0" w:uiPriority="64" w:unhideWhenUsed="0"/>
-    <w:lsdException w:name="Medium List 1 Accent 1" w:semiHidden="0" w:uiPriority="65" w:unhideWhenUsed="0"/>
-    <w:lsdException w:name="Revision" w:unhideWhenUsed="0"/>
-    <w:lsdException w:name="List Paragraph" w:semiHidden="0" w:uiPriority="34" w:unhideWhenUsed="0" w:qFormat="1"/>
-    <w:lsdException w:name="Quote" w:semiHidden="0" w:uiPriority="29" w:unhideWhenUsed="0" w:qFormat="1"/>
-    <w:lsdException w:name="Intense Quote" w:semiHidden="0" w:uiPriority="30" w:unhideWhenUsed="0" w:qFormat="1"/>
-    <w:lsdException w:name="Medium List 2 Accent 1" w:semiHidden="0" w:uiPriority="66" w:unhideWhenUsed="0"/>
-    <w:lsdException w:name="Medium Grid 1 Accent 1" w:semiHidden="0" w:uiPriority="67" w:unhideWhenUsed="0"/>
-    <w:lsdException w:name="Medium Grid 2 Accent 1" w:semiHidden="0" w:uiPriority="68" w:unhideWhenUsed="0"/>
-    <w:lsdException w:name="Medium Grid 3 Accent 1" w:semiHidden="0" w:uiPriority="69" w:unhideWhenUsed="0"/>
-    <w:lsdException w:name="Dark List Accent 1" w:semiHidden="0" w:uiPriority="70" w:unhideWhenUsed="0"/>
-    <w:lsdException w:name="Colorful Shading Accent 1" w:semiHidden="0" w:uiPriority="71" w:unhideWhenUsed="0"/>
-    <w:lsdException w:name="Colorful List Accent 1" w:semiHidden="0" w:uiPriority="72" w:unhideWhenUsed="0"/>
-    <w:lsdException w:name="Colorful Grid Accent 1" w:semiHidden="0" w:uiPriority="73" w:unhideWhenUsed="0"/>
-    <w:lsdException w:name="Light Shading Accent 2" w:semiHidden="0" w:uiPriority="60" w:unhideWhenUsed="0"/>
-    <w:lsdException w:name="Light List Accent 2" w:semiHidden="0" w:uiPriority="61" w:unhideWhenUsed="0"/>
-    <w:lsdException w:name="Light Grid Accent 2" w:semiHidden="0" w:uiPriority="62" w:unhideWhenUsed="0"/>
-    <w:lsdException w:name="Medium Shading 1 Accent 2" w:semiHidden="0" w:uiPriority="63" w:unhideWhenUsed="0"/>
-    <w:lsdException w:name="Medium Shading 2 Accent 2" w:semiHidden="0" w:uiPriority="64" w:unhideWhenUsed="0"/>
-    <w:lsdException w:name="Medium List 1 Accent 2" w:semiHidden="0" w:uiPriority="65" w:unhideWhenUsed="0"/>
-    <w:lsdException w:name="Medium List 2 Accent 2" w:semiHidden="0" w:uiPriority="66" w:unhideWhenUsed="0"/>
-    <w:lsdException w:name="Medium Grid 1 Accent 2" w:semiHidden="0" w:uiPriority="67" w:unhideWhenUsed="0"/>
-    <w:lsdException w:name="Medium Grid 2 Accent 2" w:semiHidden="0" w:uiPriority="68" w:unhideWhenUsed="0"/>
-    <w:lsdException w:name="Medium Grid 3 Accent 2" w:semiHidden="0" w:uiPriority="69" w:unhideWhenUsed="0"/>
-    <w:lsdException w:name="Dark List Accent 2" w:semiHidden="0" w:uiPriority="70" w:unhideWhenUsed="0"/>
-    <w:lsdException w:name="Colorful Shading Accent 2" w:semiHidden="0" w:uiPriority="71" w:unhideWhenUsed="0"/>
-    <w:lsdException w:name="Colorful List Accent 2" w:semiHidden="0" w:uiPriority="72" w:unhideWhenUsed="0"/>
-    <w:lsdException w:name="Colorful Grid Accent 2" w:semiHidden="0" w:uiPriority="73" w:unhideWhenUsed="0"/>
-    <w:lsdException w:name="Light Shading Accent 3" w:semiHidden="0" w:uiPriority="60" w:unhideWhenUsed="0"/>
-    <w:lsdException w:name="Light List Accent 3" w:semiHidden="0" w:uiPriority="61" w:unhideWhenUsed="0"/>
-    <w:lsdException w:name="Light Grid Accent 3" w:semiHidden="0" w:uiPriority="62" w:unhideWhenUsed="0"/>
-    <w:lsdException w:name="Medium Shading 1 Accent 3" w:semiHidden="0" w:uiPriority="63" w:unhideWhenUsed="0"/>
-    <w:lsdException w:name="Medium Shading 2 Accent 3" w:semiHidden="0" w:uiPriority="64" w:unhideWhenUsed="0"/>
-    <w:lsdException w:name="Medium List 1 Accent 3" w:semiHidden="0" w:uiPriority="65" w:unhideWhenUsed="0"/>
-    <w:lsdException w:name="Medium List 2 Accent 3" w:semiHidden="0" w:uiPriority="66" w:unhideWhenUsed="0"/>
-    <w:lsdException w:name="Medium Grid 1 Accent 3" w:semiHidden="0" w:uiPriority="67" w:unhideWhenUsed="0"/>
-    <w:lsdException w:name="Medium Grid 2 Accent 3" w:semiHidden="0" w:uiPriority="68" w:unhideWhenUsed="0"/>
-    <w:lsdException w:name="Medium Grid 3 Accent 3" w:semiHidden="0" w:uiPriority="69" w:unhideWhenUsed="0"/>
-    <w:lsdException w:name="Dark List Accent 3" w:semiHidden="0" w:uiPriority="70" w:unhideWhenUsed="0"/>
-    <w:lsdException w:name="Colorful Shading Accent 3" w:semiHidden="0" w:uiPriority="71" w:unhideWhenUsed="0"/>
-    <w:lsdException w:name="Colorful List Accent 3" w:semiHidden="0" w:uiPriority="72" w:unhideWhenUsed="0"/>
-    <w:lsdException w:name="Colorful Grid Accent 3" w:semiHidden="0" w:uiPriority="73" w:unhideWhenUsed="0"/>
-    <w:lsdException w:name="Light Shading Accent 4" w:semiHidden="0" w:uiPriority="60" w:unhideWhenUsed="0"/>
-    <w:lsdException w:name="Light List Accent 4" w:semiHidden="0" w:uiPriority="61" w:unhideWhenUsed="0"/>
-    <w:lsdException w:name="Light Grid Accent 4" w:semiHidden="0" w:uiPriority="62" w:unhideWhenUsed="0"/>
-    <w:lsdException w:name="Medium Shading 1 Accent 4" w:semiHidden="0" w:uiPriority="63" w:unhideWhenUsed="0"/>
-    <w:lsdException w:name="Medium Shading 2 Accent 4" w:semiHidden="0" w:uiPriority="64" w:unhideWhenUsed="0"/>
-    <w:lsdException w:name="Medium List 1 Accent 4" w:semiHidden="0" w:uiPriority="65" w:unhideWhenUsed="0"/>
-    <w:lsdException w:name="Medium List 2 Accent 4" w:semiHidden="0" w:uiPriority="66" w:unhideWhenUsed="0"/>
-    <w:lsdException w:name="Medium Grid 1 Accent 4" w:semiHidden="0" w:uiPriority="67" w:unhideWhenUsed="0"/>
-    <w:lsdException w:name="Medium Grid 2 Accent 4" w:semiHidden="0" w:uiPriority="68" w:unhideWhenUsed="0"/>
-    <w:lsdException w:name="Medium Grid 3 Accent 4" w:semiHidden="0" w:uiPriority="69" w:unhideWhenUsed="0"/>
-    <w:lsdException w:name="Dark List Accent 4" w:semiHidden="0" w:uiPriority="70" w:unhideWhenUsed="0"/>
-    <w:lsdException w:name="Colorful Shading Accent 4" w:semiHidden="0" w:uiPriority="71" w:unhideWhenUsed="0"/>
-    <w:lsdException w:name="Colorful List Accent 4" w:semiHidden="0" w:uiPriority="72" w:unhideWhenUsed="0"/>
-    <w:lsdException w:name="Colorful Grid Accent 4" w:semiHidden="0" w:uiPriority="73" w:unhideWhenUsed="0"/>
-    <w:lsdException w:name="Light Shading Accent 5" w:semiHidden="0" w:uiPriority="60" w:unhideWhenUsed="0"/>
-    <w:lsdException w:name="Light List Accent 5" w:semiHidden="0" w:uiPriority="61" w:unhideWhenUsed="0"/>
-    <w:lsdException w:name="Light Grid Accent 5" w:semiHidden="0" w:uiPriority="62" w:unhideWhenUsed="0"/>
-    <w:lsdException w:name="Medium Shading 1 Accent 5" w:semiHidden="0" w:uiPriority="63" w:unhideWhenUsed="0"/>
-    <w:lsdException w:name="Medium Shading 2 Accent 5" w:semiHidden="0" w:uiPriority="64" w:unhideWhenUsed="0"/>
-    <w:lsdException w:name="Medium List 1 Accent 5" w:semiHidden="0" w:uiPriority="65" w:unhideWhenUsed="0"/>
-    <w:lsdException w:name="Medium List 2 Accent 5" w:semiHidden="0" w:uiPriority="66" w:unhideWhenUsed="0"/>
-    <w:lsdException w:name="Medium Grid 1 Accent 5" w:semiHidden="0" w:uiPriority="67" w:unhideWhenUsed="0"/>
-    <w:lsdException w:name="Medium Grid 2 Accent 5" w:semiHidden="0" w:uiPriority="68" w:unhideWhenUsed="0"/>
-    <w:lsdException w:name="Medium Grid 3 Accent 5" w:semiHidden="0" w:uiPriority="69" w:unhideWhenUsed="0"/>
-    <w:lsdException w:name="Dark List Accent 5" w:semiHidden="0" w:uiPriority="70" w:unhideWhenUsed="0"/>
-    <w:lsdException w:name="Colorful Shading Accent 5" w:semiHidden="0" w:uiPriority="71" w:unhideWhenUsed="0"/>
-    <w:lsdException w:name="Colorful List Accent 5" w:semiHidden="0" w:uiPriority="72" w:unhideWhenUsed="0"/>
-    <w:lsdException w:name="Colorful Grid Accent 5" w:semiHidden="0" w:uiPriority="73" w:unhideWhenUsed="0"/>
-    <w:lsdException w:name="Light Shading Accent 6" w:semiHidden="0" w:uiPriority="60" w:unhideWhenUsed="0"/>
-    <w:lsdException w:name="Light List Accent 6" w:semiHidden="0" w:uiPriority="61" w:unhideWhenUsed="0"/>
-    <w:lsdException w:name="Light Grid Accent 6" w:semiHidden="0" w:uiPriority="62" w:unhideWhenUsed="0"/>
-    <w:lsdException w:name="Medium Shading 1 Accent 6" w:semiHidden="0" w:uiPriority="63" w:unhideWhenUsed="0"/>
-    <w:lsdException w:name="Medium Shading 2 Accent 6" w:semiHidden="0" w:uiPriority="64" w:unhideWhenUsed="0"/>
-    <w:lsdException w:name="Medium List 1 Accent 6" w:semiHidden="0" w:uiPriority="65" w:unhideWhenUsed="0"/>
-    <w:lsdException w:name="Medium List 2 Accent 6" w:semiHidden="0" w:uiPriority="66" w:unhideWhenUsed="0"/>
-    <w:lsdException w:name="Medium Grid 1 Accent 6" w:semiHidden="0" w:uiPriority="67" w:unhideWhenUsed="0"/>
-    <w:lsdException w:name="Medium Grid 2 Accent 6" w:semiHidden="0" w:uiPriority="68" w:unhideWhenUsed="0"/>
-    <w:lsdException w:name="Medium Grid 3 Accent 6" w:semiHidden="0" w:uiPriority="69" w:unhideWhenUsed="0"/>
-    <w:lsdException w:name="Dark List Accent 6" w:semiHidden="0" w:uiPriority="70" w:unhideWhenUsed="0"/>
-    <w:lsdException w:name="Colorful Shading Accent 6" w:semiHidden="0" w:uiPriority="71" w:unhideWhenUsed="0"/>
-    <w:lsdException w:name="Colorful List Accent 6" w:semiHidden="0" w:uiPriority="72" w:unhideWhenUsed="0"/>
-    <w:lsdException w:name="Colorful Grid Accent 6" w:semiHidden="0" w:uiPriority="73" w:unhideWhenUsed="0"/>
-    <w:lsdException w:name="Subtle Emphasis" w:semiHidden="0" w:uiPriority="19" w:unhideWhenUsed="0" w:qFormat="1"/>
-    <w:lsdException w:name="Intense Emphasis" w:semiHidden="0" w:uiPriority="21" w:unhideWhenUsed="0" w:qFormat="1"/>
-    <w:lsdException w:name="Subtle Reference" w:semiHidden="0" w:uiPriority="31" w:unhideWhenUsed="0" w:qFormat="1"/>
-    <w:lsdException w:name="Intense Reference" w:semiHidden="0" w:uiPriority="32" w:unhideWhenUsed="0" w:qFormat="1"/>
-    <w:lsdException w:name="Book Title" w:semiHidden="0" w:uiPriority="33" w:unhideWhenUsed="0" w:qFormat="1"/>
-    <w:lsdException w:name="Bibliography" w:uiPriority="37"/>
-    <w:lsdException w:name="TOC Heading" w:uiPriority="39" w:qFormat="1"/>
+  <w:latentStyles w:defLockedState="0" w:defUIPriority="99" w:defSemiHidden="0" w:defUnhideWhenUsed="0" w:defQFormat="0" w:count="381">
+    <w:lsdException w:name="Normal" w:uiPriority="0" w:qFormat="1"/>
+    <w:lsdException w:name="heading 1" w:uiPriority="9" w:qFormat="1"/>
+    <w:lsdException w:name="heading 2" w:semiHidden="1" w:uiPriority="9" w:unhideWhenUsed="1" w:qFormat="1"/>
+    <w:lsdException w:name="heading 3" w:semiHidden="1" w:uiPriority="9" w:unhideWhenUsed="1" w:qFormat="1"/>
+    <w:lsdException w:name="heading 4" w:semiHidden="1" w:uiPriority="9" w:unhideWhenUsed="1" w:qFormat="1"/>
+    <w:lsdException w:name="heading 5" w:semiHidden="1" w:uiPriority="9" w:unhideWhenUsed="1" w:qFormat="1"/>
+    <w:lsdException w:name="heading 6" w:semiHidden="1" w:uiPriority="9" w:unhideWhenUsed="1" w:qFormat="1"/>
+    <w:lsdException w:name="heading 7" w:semiHidden="1" w:uiPriority="9" w:unhideWhenUsed="1" w:qFormat="1"/>
+    <w:lsdException w:name="heading 8" w:semiHidden="1" w:uiPriority="9" w:unhideWhenUsed="1" w:qFormat="1"/>
+    <w:lsdException w:name="heading 9" w:semiHidden="1" w:uiPriority="9" w:unhideWhenUsed="1" w:qFormat="1"/>
+    <w:lsdException w:name="index 1" w:semiHidden="1" w:unhideWhenUsed="1"/>
+    <w:lsdException w:name="index 2" w:semiHidden="1" w:unhideWhenUsed="1"/>
+    <w:lsdException w:name="index 3" w:semiHidden="1" w:unhideWhenUsed="1"/>
+    <w:lsdException w:name="index 4" w:semiHidden="1" w:unhideWhenUsed="1"/>
+    <w:lsdException w:name="index 5" w:semiHidden="1" w:unhideWhenUsed="1"/>
+    <w:lsdException w:name="index 6" w:semiHidden="1" w:unhideWhenUsed="1"/>
+    <w:lsdException w:name="index 7" w:semiHidden="1" w:unhideWhenUsed="1"/>
+    <w:lsdException w:name="index 8" w:semiHidden="1" w:unhideWhenUsed="1"/>
+    <w:lsdException w:name="index 9" w:semiHidden="1" w:unhideWhenUsed="1"/>
+    <w:lsdException w:name="toc 1" w:semiHidden="1" w:uiPriority="39" w:unhideWhenUsed="1"/>
+    <w:lsdException w:name="toc 2" w:semiHidden="1" w:uiPriority="39" w:unhideWhenUsed="1"/>
+    <w:lsdException w:name="toc 3" w:semiHidden="1" w:uiPriority="39" w:unhideWhenUsed="1"/>
+    <w:lsdException w:name="toc 4" w:semiHidden="1" w:uiPriority="39" w:unhideWhenUsed="1"/>
+    <w:lsdException w:name="toc 5" w:semiHidden="1" w:uiPriority="39" w:unhideWhenUsed="1"/>
+    <w:lsdException w:name="toc 6" w:semiHidden="1" w:uiPriority="39" w:unhideWhenUsed="1"/>
+    <w:lsdException w:name="toc 7" w:semiHidden="1" w:uiPriority="39" w:unhideWhenUsed="1"/>
+    <w:lsdException w:name="toc 8" w:semiHidden="1" w:uiPriority="39" w:unhideWhenUsed="1"/>
+    <w:lsdException w:name="toc 9" w:semiHidden="1" w:uiPriority="39" w:unhideWhenUsed="1"/>
+    <w:lsdException w:name="Normal Indent" w:semiHidden="1" w:unhideWhenUsed="1"/>
+    <w:lsdException w:name="footnote text" w:semiHidden="1" w:unhideWhenUsed="1"/>
+    <w:lsdException w:name="annotation text" w:semiHidden="1" w:unhideWhenUsed="1"/>
+    <w:lsdException w:name="header" w:semiHidden="1" w:unhideWhenUsed="1"/>
+    <w:lsdException w:name="footer" w:semiHidden="1" w:unhideWhenUsed="1"/>
+    <w:lsdException w:name="index heading" w:semiHidden="1" w:unhideWhenUsed="1"/>
+    <w:lsdException w:name="caption" w:semiHidden="1" w:uiPriority="35" w:unhideWhenUsed="1" w:qFormat="1"/>
+    <w:lsdException w:name="table of figures" w:semiHidden="1" w:unhideWhenUsed="1"/>
+    <w:lsdException w:name="envelope address" w:semiHidden="1" w:unhideWhenUsed="1"/>
+    <w:lsdException w:name="envelope return" w:semiHidden="1" w:unhideWhenUsed="1"/>
+    <w:lsdException w:name="footnote reference" w:semiHidden="1" w:unhideWhenUsed="1"/>
+    <w:lsdException w:name="annotation reference" w:semiHidden="1" w:unhideWhenUsed="1"/>
+    <w:lsdException w:name="line number" w:semiHidden="1" w:unhideWhenUsed="1"/>
+    <w:lsdException w:name="page number" w:semiHidden="1" w:unhideWhenUsed="1"/>
+    <w:lsdException w:name="endnote reference" w:semiHidden="1" w:unhideWhenUsed="1"/>
+    <w:lsdException w:name="endnote text" w:semiHidden="1" w:unhideWhenUsed="1"/>
+    <w:lsdException w:name="table of authorities" w:semiHidden="1" w:unhideWhenUsed="1"/>
+    <w:lsdException w:name="macro" w:semiHidden="1" w:unhideWhenUsed="1"/>
+    <w:lsdException w:name="toa heading" w:semiHidden="1" w:unhideWhenUsed="1"/>
+    <w:lsdException w:name="List" w:semiHidden="1" w:unhideWhenUsed="1"/>
+    <w:lsdException w:name="List Bullet" w:semiHidden="1" w:unhideWhenUsed="1"/>
+    <w:lsdException w:name="List Number" w:semiHidden="1" w:unhideWhenUsed="1"/>
+    <w:lsdException w:name="List 2" w:semiHidden="1" w:unhideWhenUsed="1"/>
+    <w:lsdException w:name="List 3" w:semiHidden="1" w:unhideWhenUsed="1"/>
+    <w:lsdException w:name="List 4" w:semiHidden="1" w:unhideWhenUsed="1"/>
+    <w:lsdException w:name="List 5" w:semiHidden="1" w:unhideWhenUsed="1"/>
+    <w:lsdException w:name="List Bullet 2" w:semiHidden="1" w:unhideWhenUsed="1"/>
+    <w:lsdException w:name="List Bullet 3" w:semiHidden="1" w:unhideWhenUsed="1"/>
+    <w:lsdException w:name="List Bullet 4" w:semiHidden="1" w:unhideWhenUsed="1"/>
+    <w:lsdException w:name="List Bullet 5" w:semiHidden="1" w:unhideWhenUsed="1"/>
+    <w:lsdException w:name="List Number 2" w:semiHidden="1" w:unhideWhenUsed="1"/>
+    <w:lsdException w:name="List Number 3" w:semiHidden="1" w:unhideWhenUsed="1"/>
+    <w:lsdException w:name="List Number 4" w:semiHidden="1" w:unhideWhenUsed="1"/>
+    <w:lsdException w:name="List Number 5" w:semiHidden="1" w:unhideWhenUsed="1"/>
+    <w:lsdException w:name="Title" w:uiPriority="10" w:qFormat="1"/>
+    <w:lsdException w:name="Closing" w:semiHidden="1" w:unhideWhenUsed="1"/>
+    <w:lsdException w:name="Signature" w:semiHidden="1" w:unhideWhenUsed="1"/>
+    <w:lsdException w:name="Default Paragraph Font" w:semiHidden="1" w:uiPriority="1" w:unhideWhenUsed="1"/>
+    <w:lsdException w:name="Body Text" w:semiHidden="1" w:unhideWhenUsed="1"/>
+    <w:lsdException w:name="Body Text Indent" w:semiHidden="1" w:unhideWhenUsed="1"/>
+    <w:lsdException w:name="List Continue" w:semiHidden="1" w:unhideWhenUsed="1"/>
+    <w:lsdException w:name="List Continue 2" w:semiHidden="1" w:unhideWhenUsed="1"/>
+    <w:lsdException w:name="List Continue 3" w:semiHidden="1" w:unhideWhenUsed="1"/>
+    <w:lsdException w:name="List Continue 4" w:semiHidden="1" w:unhideWhenUsed="1"/>
+    <w:lsdException w:name="List Continue 5" w:semiHidden="1" w:unhideWhenUsed="1"/>
+    <w:lsdException w:name="Message Header" w:semiHidden="1" w:unhideWhenUsed="1"/>
+    <w:lsdException w:name="Subtitle" w:uiPriority="11" w:qFormat="1"/>
+    <w:lsdException w:name="Salutation" w:semiHidden="1" w:unhideWhenUsed="1"/>
+    <w:lsdException w:name="Date" w:semiHidden="1" w:unhideWhenUsed="1"/>
+    <w:lsdException w:name="Body Text First Indent" w:semiHidden="1" w:unhideWhenUsed="1"/>
+    <w:lsdException w:name="Body Text First Indent 2" w:semiHidden="1" w:unhideWhenUsed="1"/>
+    <w:lsdException w:name="Note Heading" w:semiHidden="1" w:unhideWhenUsed="1"/>
+    <w:lsdException w:name="Body Text 2" w:semiHidden="1" w:unhideWhenUsed="1"/>
+    <w:lsdException w:name="Body Text 3" w:semiHidden="1" w:unhideWhenUsed="1"/>
+    <w:lsdException w:name="Body Text Indent 2" w:semiHidden="1" w:unhideWhenUsed="1"/>
+    <w:lsdException w:name="Body Text Indent 3" w:semiHidden="1" w:unhideWhenUsed="1"/>
+    <w:lsdException w:name="Block Text" w:semiHidden="1" w:unhideWhenUsed="1"/>
+    <w:lsdException w:name="Hyperlink" w:semiHidden="1" w:unhideWhenUsed="1"/>
+    <w:lsdException w:name="FollowedHyperlink" w:semiHidden="1" w:unhideWhenUsed="1"/>
+    <w:lsdException w:name="Strong" w:uiPriority="22" w:qFormat="1"/>
+    <w:lsdException w:name="Emphasis" w:uiPriority="20" w:qFormat="1"/>
+    <w:lsdException w:name="Document Map" w:semiHidden="1" w:unhideWhenUsed="1"/>
+    <w:lsdException w:name="Plain Text" w:semiHidden="1" w:unhideWhenUsed="1"/>
+    <w:lsdException w:name="E-mail Signature" w:semiHidden="1" w:unhideWhenUsed="1"/>
+    <w:lsdException w:name="HTML Top of Form" w:semiHidden="1" w:unhideWhenUsed="1"/>
+    <w:lsdException w:name="HTML Bottom of Form" w:semiHidden="1" w:unhideWhenUsed="1"/>
+    <w:lsdException w:name="Normal (Web)" w:semiHidden="1" w:unhideWhenUsed="1"/>
+    <w:lsdException w:name="HTML Acronym" w:semiHidden="1" w:unhideWhenUsed="1"/>
+    <w:lsdException w:name="HTML Address" w:semiHidden="1" w:unhideWhenUsed="1"/>
+    <w:lsdException w:name="HTML Cite" w:semiHidden="1" w:unhideWhenUsed="1"/>
+    <w:lsdException w:name="HTML Code" w:semiHidden="1" w:unhideWhenUsed="1"/>
+    <w:lsdException w:name="HTML Definition" w:semiHidden="1" w:unhideWhenUsed="1"/>
+    <w:lsdException w:name="HTML Keyboard" w:semiHidden="1" w:unhideWhenUsed="1"/>
+    <w:lsdException w:name="HTML Preformatted" w:semiHidden="1" w:unhideWhenUsed="1"/>
+    <w:lsdException w:name="HTML Sample" w:semiHidden="1" w:unhideWhenUsed="1"/>
+    <w:lsdException w:name="HTML Typewriter" w:semiHidden="1" w:unhideWhenUsed="1"/>
+    <w:lsdException w:name="HTML Variable" w:semiHidden="1" w:unhideWhenUsed="1"/>
+    <w:lsdException w:name="Normal Table" w:semiHidden="1" w:unhideWhenUsed="1"/>
+    <w:lsdException w:name="annotation subject" w:semiHidden="1" w:unhideWhenUsed="1"/>
+    <w:lsdException w:name="No List" w:semiHidden="1" w:unhideWhenUsed="1"/>
+    <w:lsdException w:name="Outline List 1" w:semiHidden="1" w:unhideWhenUsed="1"/>
+    <w:lsdException w:name="Outline List 2" w:semiHidden="1" w:unhideWhenUsed="1"/>
+    <w:lsdException w:name="Outline List 3" w:semiHidden="1" w:unhideWhenUsed="1"/>
+    <w:lsdException w:name="Table Simple 1" w:semiHidden="1" w:unhideWhenUsed="1"/>
+    <w:lsdException w:name="Table Simple 2" w:semiHidden="1" w:unhideWhenUsed="1"/>
+    <w:lsdException w:name="Table Simple 3" w:semiHidden="1" w:unhideWhenUsed="1"/>
+    <w:lsdException w:name="Table Classic 1" w:semiHidden="1" w:unhideWhenUsed="1"/>
+    <w:lsdException w:name="Table Classic 2" w:semiHidden="1" w:unhideWhenUsed="1"/>
+    <w:lsdException w:name="Table Classic 3" w:semiHidden="1" w:unhideWhenUsed="1"/>
+    <w:lsdException w:name="Table Classic 4" w:semiHidden="1" w:unhideWhenUsed="1"/>
+    <w:lsdException w:name="Table Colorful 1" w:semiHidden="1" w:unhideWhenUsed="1"/>
+    <w:lsdException w:name="Table Colorful 2" w:semiHidden="1" w:unhideWhenUsed="1"/>
+    <w:lsdException w:name="Table Colorful 3" w:semiHidden="1" w:unhideWhenUsed="1"/>
+    <w:lsdException w:name="Table Columns 1" w:semiHidden="1" w:unhideWhenUsed="1"/>
+    <w:lsdException w:name="Table Columns 2" w:semiHidden="1" w:unhideWhenUsed="1"/>
+    <w:lsdException w:name="Table Columns 3" w:semiHidden="1" w:unhideWhenUsed="1"/>
+    <w:lsdException w:name="Table Columns 4" w:semiHidden="1" w:unhideWhenUsed="1"/>
+    <w:lsdException w:name="Table Columns 5" w:semiHidden="1" w:unhideWhenUsed="1"/>
+    <w:lsdException w:name="Table Grid 1" w:semiHidden="1" w:unhideWhenUsed="1"/>
+    <w:lsdException w:name="Table Grid 2" w:semiHidden="1" w:unhideWhenUsed="1"/>
+    <w:lsdException w:name="Table Grid 3" w:semiHidden="1" w:unhideWhenUsed="1"/>
+    <w:lsdException w:name="Table Grid 4" w:semiHidden="1" w:unhideWhenUsed="1"/>
+    <w:lsdException w:name="Table Grid 5" w:semiHidden="1" w:unhideWhenUsed="1"/>
+    <w:lsdException w:name="Table Grid 6" w:semiHidden="1" w:unhideWhenUsed="1"/>
+    <w:lsdException w:name="Table Grid 7" w:semiHidden="1" w:unhideWhenUsed="1"/>
+    <w:lsdException w:name="Table Grid 8" w:semiHidden="1" w:unhideWhenUsed="1"/>
+    <w:lsdException w:name="Table List 1" w:semiHidden="1" w:unhideWhenUsed="1"/>
+    <w:lsdException w:name="Table List 2" w:semiHidden="1" w:unhideWhenUsed="1"/>
+    <w:lsdException w:name="Table List 3" w:semiHidden="1" w:unhideWhenUsed="1"/>
+    <w:lsdException w:name="Table List 4" w:semiHidden="1" w:unhideWhenUsed="1"/>
+    <w:lsdException w:name="Table List 5" w:semiHidden="1" w:unhideWhenUsed="1"/>
+    <w:lsdException w:name="Table List 6" w:semiHidden="1" w:unhideWhenUsed="1"/>
+    <w:lsdException w:name="Table List 7" w:semiHidden="1" w:unhideWhenUsed="1"/>
+    <w:lsdException w:name="Table List 8" w:semiHidden="1" w:unhideWhenUsed="1"/>
+    <w:lsdException w:name="Table 3D effects 1" w:semiHidden="1" w:unhideWhenUsed="1"/>
+    <w:lsdException w:name="Table 3D effects 2" w:semiHidden="1" w:unhideWhenUsed="1"/>
+    <w:lsdException w:name="Table 3D effects 3" w:semiHidden="1" w:unhideWhenUsed="1"/>
+    <w:lsdException w:name="Table Contemporary" w:semiHidden="1" w:unhideWhenUsed="1"/>
+    <w:lsdException w:name="Table Elegant" w:semiHidden="1" w:unhideWhenUsed="1"/>
+    <w:lsdException w:name="Table Professional" w:semiHidden="1" w:unhideWhenUsed="1"/>
+    <w:lsdException w:name="Table Subtle 1" w:semiHidden="1" w:unhideWhenUsed="1"/>
+    <w:lsdException w:name="Table Subtle 2" w:semiHidden="1" w:unhideWhenUsed="1"/>
+    <w:lsdException w:name="Table Web 1" w:semiHidden="1" w:unhideWhenUsed="1"/>
+    <w:lsdException w:name="Table Web 2" w:semiHidden="1" w:unhideWhenUsed="1"/>
+    <w:lsdException w:name="Table Web 3" w:semiHidden="1" w:unhideWhenUsed="1"/>
+    <w:lsdException w:name="Balloon Text" w:semiHidden="1" w:unhideWhenUsed="1"/>
+    <w:lsdException w:name="Table Grid" w:uiPriority="59"/>
+    <w:lsdException w:name="Table Theme" w:semiHidden="1" w:unhideWhenUsed="1"/>
+    <w:lsdException w:name="Note Level 1" w:semiHidden="1" w:unhideWhenUsed="1"/>
+    <w:lsdException w:name="Note Level 2" w:semiHidden="1" w:unhideWhenUsed="1"/>
+    <w:lsdException w:name="Note Level 3" w:semiHidden="1" w:unhideWhenUsed="1"/>
+    <w:lsdException w:name="Note Level 4" w:semiHidden="1" w:unhideWhenUsed="1"/>
+    <w:lsdException w:name="Note Level 5" w:semiHidden="1" w:unhideWhenUsed="1"/>
+    <w:lsdException w:name="Note Level 6" w:semiHidden="1" w:unhideWhenUsed="1"/>
+    <w:lsdException w:name="Note Level 7" w:semiHidden="1" w:unhideWhenUsed="1"/>
+    <w:lsdException w:name="Note Level 8" w:semiHidden="1" w:unhideWhenUsed="1"/>
+    <w:lsdException w:name="Note Level 9" w:semiHidden="1" w:unhideWhenUsed="1"/>
+    <w:lsdException w:name="Placeholder Text" w:semiHidden="1"/>
+    <w:lsdException w:name="No Spacing" w:uiPriority="1" w:qFormat="1"/>
+    <w:lsdException w:name="Light Shading" w:uiPriority="60"/>
+    <w:lsdException w:name="Light List" w:uiPriority="61"/>
+    <w:lsdException w:name="Light Grid" w:uiPriority="62"/>
+    <w:lsdException w:name="Medium Shading 1" w:uiPriority="63"/>
+    <w:lsdException w:name="Medium Shading 2" w:uiPriority="64"/>
+    <w:lsdException w:name="Medium List 1" w:uiPriority="65"/>
+    <w:lsdException w:name="Medium List 2" w:uiPriority="66"/>
+    <w:lsdException w:name="Medium Grid 1" w:uiPriority="67"/>
+    <w:lsdException w:name="Medium Grid 2" w:uiPriority="68"/>
+    <w:lsdException w:name="Medium Grid 3" w:uiPriority="69"/>
+    <w:lsdException w:name="Dark List" w:uiPriority="70"/>
+    <w:lsdException w:name="Colorful Shading" w:uiPriority="71"/>
+    <w:lsdException w:name="Colorful List" w:uiPriority="72"/>
+    <w:lsdException w:name="Colorful Grid" w:uiPriority="73"/>
+    <w:lsdException w:name="Light Shading Accent 1" w:uiPriority="60"/>
+    <w:lsdException w:name="Light List Accent 1" w:uiPriority="61"/>
+    <w:lsdException w:name="Light Grid Accent 1" w:uiPriority="62"/>
+    <w:lsdException w:name="Medium Shading 1 Accent 1" w:uiPriority="63"/>
+    <w:lsdException w:name="Medium Shading 2 Accent 1" w:uiPriority="64"/>
+    <w:lsdException w:name="Medium List 1 Accent 1" w:uiPriority="65"/>
+    <w:lsdException w:name="Revision" w:semiHidden="1"/>
+    <w:lsdException w:name="List Paragraph" w:uiPriority="34" w:qFormat="1"/>
+    <w:lsdException w:name="Quote" w:uiPriority="29" w:qFormat="1"/>
+    <w:lsdException w:name="Intense Quote" w:uiPriority="30" w:qFormat="1"/>
+    <w:lsdException w:name="Medium List 2 Accent 1" w:uiPriority="66"/>
+    <w:lsdException w:name="Medium Grid 1 Accent 1" w:uiPriority="67"/>
+    <w:lsdException w:name="Medium Grid 2 Accent 1" w:uiPriority="68"/>
+    <w:lsdException w:name="Medium Grid 3 Accent 1" w:uiPriority="69"/>
+    <w:lsdException w:name="Dark List Accent 1" w:uiPriority="70"/>
+    <w:lsdException w:name="Colorful Shading Accent 1" w:uiPriority="71"/>
+    <w:lsdException w:name="Colorful List Accent 1" w:uiPriority="72"/>
+    <w:lsdException w:name="Colorful Grid Accent 1" w:uiPriority="73"/>
+    <w:lsdException w:name="Light Shading Accent 2" w:uiPriority="60"/>
+    <w:lsdException w:name="Light List Accent 2" w:uiPriority="61"/>
+    <w:lsdException w:name="Light Grid Accent 2" w:uiPriority="62"/>
+    <w:lsdException w:name="Medium Shading 1 Accent 2" w:uiPriority="63"/>
+    <w:lsdException w:name="Medium Shading 2 Accent 2" w:uiPriority="64"/>
+    <w:lsdException w:name="Medium List 1 Accent 2" w:uiPriority="65"/>
+    <w:lsdException w:name="Medium List 2 Accent 2" w:uiPriority="66"/>
+    <w:lsdException w:name="Medium Grid 1 Accent 2" w:uiPriority="67"/>
+    <w:lsdException w:name="Medium Grid 2 Accent 2" w:uiPriority="68"/>
+    <w:lsdException w:name="Medium Grid 3 Accent 2" w:uiPriority="69"/>
+    <w:lsdException w:name="Dark List Accent 2" w:uiPriority="70"/>
+    <w:lsdException w:name="Colorful Shading Accent 2" w:uiPriority="71"/>
+    <w:lsdException w:name="Colorful List Accent 2" w:uiPriority="72"/>
+    <w:lsdException w:name="Colorful Grid Accent 2" w:uiPriority="73"/>
+    <w:lsdException w:name="Light Shading Accent 3" w:uiPriority="60"/>
+    <w:lsdException w:name="Light List Accent 3" w:uiPriority="61"/>
+    <w:lsdException w:name="Light Grid Accent 3" w:uiPriority="62"/>
+    <w:lsdException w:name="Medium Shading 1 Accent 3" w:uiPriority="63"/>
+    <w:lsdException w:name="Medium Shading 2 Accent 3" w:uiPriority="64"/>
+    <w:lsdException w:name="Medium List 1 Accent 3" w:uiPriority="65"/>
+    <w:lsdException w:name="Medium List 2 Accent 3" w:uiPriority="66"/>
+    <w:lsdException w:name="Medium Grid 1 Accent 3" w:uiPriority="67"/>
+    <w:lsdException w:name="Medium Grid 2 Accent 3" w:uiPriority="68"/>
+    <w:lsdException w:name="Medium Grid 3 Accent 3" w:uiPriority="69"/>
+    <w:lsdException w:name="Dark List Accent 3" w:uiPriority="70"/>
+    <w:lsdException w:name="Colorful Shading Accent 3" w:uiPriority="71"/>
+    <w:lsdException w:name="Colorful List Accent 3" w:uiPriority="72"/>
+    <w:lsdException w:name="Colorful Grid Accent 3" w:uiPriority="73"/>
+    <w:lsdException w:name="Light Shading Accent 4" w:uiPriority="60"/>
+    <w:lsdException w:name="Light List Accent 4" w:uiPriority="61"/>
+    <w:lsdException w:name="Light Grid Accent 4" w:uiPriority="62"/>
+    <w:lsdException w:name="Medium Shading 1 Accent 4" w:uiPriority="63"/>
+    <w:lsdException w:name="Medium Shading 2 Accent 4" w:uiPriority="64"/>
+    <w:lsdException w:name="Medium List 1 Accent 4" w:uiPriority="65"/>
+    <w:lsdException w:name="Medium List 2 Accent 4" w:uiPriority="66"/>
+    <w:lsdException w:name="Medium Grid 1 Accent 4" w:uiPriority="67"/>
+    <w:lsdException w:name="Medium Grid 2 Accent 4" w:uiPriority="68"/>
+    <w:lsdException w:name="Medium Grid 3 Accent 4" w:uiPriority="69"/>
+    <w:lsdException w:name="Dark List Accent 4" w:uiPriority="70"/>
+    <w:lsdException w:name="Colorful Shading Accent 4" w:uiPriority="71"/>
+    <w:lsdException w:name="Colorful List Accent 4" w:uiPriority="72"/>
+    <w:lsdException w:name="Colorful Grid Accent 4" w:uiPriority="73"/>
+    <w:lsdException w:name="Light Shading Accent 5" w:uiPriority="60"/>
+    <w:lsdException w:name="Light List Accent 5" w:uiPriority="61"/>
+    <w:lsdException w:name="Light Grid Accent 5" w:uiPriority="62"/>
+    <w:lsdException w:name="Medium Shading 1 Accent 5" w:uiPriority="63"/>
+    <w:lsdException w:name="Medium Shading 2 Accent 5" w:uiPriority="64"/>
+    <w:lsdException w:name="Medium List 1 Accent 5" w:uiPriority="65"/>
+    <w:lsdException w:name="Medium List 2 Accent 5" w:uiPriority="66"/>
+    <w:lsdException w:name="Medium Grid 1 Accent 5" w:uiPriority="67"/>
+    <w:lsdException w:name="Medium Grid 2 Accent 5" w:uiPriority="68"/>
+    <w:lsdException w:name="Medium Grid 3 Accent 5" w:uiPriority="69"/>
+    <w:lsdException w:name="Dark List Accent 5" w:uiPriority="70"/>
+    <w:lsdException w:name="Colorful Shading Accent 5" w:uiPriority="71"/>
+    <w:lsdException w:name="Colorful List Accent 5" w:uiPriority="72"/>
+    <w:lsdException w:name="Colorful Grid Accent 5" w:uiPriority="73"/>
+    <w:lsdException w:name="Light Shading Accent 6" w:uiPriority="60"/>
+    <w:lsdException w:name="Light List Accent 6" w:uiPriority="61"/>
+    <w:lsdException w:name="Light Grid Accent 6" w:uiPriority="62"/>
+    <w:lsdException w:name="Medium Shading 1 Accent 6" w:uiPriority="63"/>
+    <w:lsdException w:name="Medium Shading 2 Accent 6" w:uiPriority="64"/>
+    <w:lsdException w:name="Medium List 1 Accent 6" w:uiPriority="65"/>
+    <w:lsdException w:name="Medium List 2 Accent 6" w:uiPriority="66"/>
+    <w:lsdException w:name="Medium Grid 1 Accent 6" w:uiPriority="67"/>
+    <w:lsdException w:name="Medium Grid 2 Accent 6" w:uiPriority="68"/>
+    <w:lsdException w:name="Medium Grid 3 Accent 6" w:uiPriority="69"/>
+    <w:lsdException w:name="Dark List Accent 6" w:uiPriority="70"/>
+    <w:lsdException w:name="Colorful Shading Accent 6" w:uiPriority="71"/>
+    <w:lsdException w:name="Colorful List Accent 6" w:uiPriority="72"/>
+    <w:lsdException w:name="Colorful Grid Accent 6" w:uiPriority="73"/>
+    <w:lsdException w:name="Subtle Emphasis" w:uiPriority="19" w:qFormat="1"/>
+    <w:lsdException w:name="Intense Emphasis" w:uiPriority="21" w:qFormat="1"/>
+    <w:lsdException w:name="Subtle Reference" w:uiPriority="31" w:qFormat="1"/>
+    <w:lsdException w:name="Intense Reference" w:uiPriority="32" w:qFormat="1"/>
+    <w:lsdException w:name="Book Title" w:uiPriority="33" w:qFormat="1"/>
+    <w:lsdException w:name="Bibliography" w:semiHidden="1" w:uiPriority="37" w:unhideWhenUsed="1"/>
+    <w:lsdException w:name="TOC Heading" w:semiHidden="1" w:uiPriority="39" w:unhideWhenUsed="1" w:qFormat="1"/>
+    <w:lsdException w:name="Plain Table 1" w:uiPriority="41"/>
+    <w:lsdException w:name="Plain Table 2" w:uiPriority="42"/>
+    <w:lsdException w:name="Plain Table 3" w:uiPriority="43"/>
+    <w:lsdException w:name="Plain Table 4" w:uiPriority="44"/>
+    <w:lsdException w:name="Plain Table 5" w:uiPriority="45"/>
+    <w:lsdException w:name="Grid Table Light" w:uiPriority="40"/>
+    <w:lsdException w:name="Grid Table 1 Light" w:uiPriority="46"/>
+    <w:lsdException w:name="Grid Table 2" w:uiPriority="47"/>
+    <w:lsdException w:name="Grid Table 3" w:uiPriority="48"/>
+    <w:lsdException w:name="Grid Table 4" w:uiPriority="49"/>
+    <w:lsdException w:name="Grid Table 5 Dark" w:uiPriority="50"/>
+    <w:lsdException w:name="Grid Table 6 Colorful" w:uiPriority="51"/>
+    <w:lsdException w:name="Grid Table 7 Colorful" w:uiPriority="52"/>
+    <w:lsdException w:name="Grid Table 1 Light Accent 1" w:uiPriority="46"/>
+    <w:lsdException w:name="Grid Table 2 Accent 1" w:uiPriority="47"/>
+    <w:lsdException w:name="Grid Table 3 Accent 1" w:uiPriority="48"/>
+    <w:lsdException w:name="Grid Table 4 Accent 1" w:uiPriority="49"/>
+    <w:lsdException w:name="Grid Table 5 Dark Accent 1" w:uiPriority="50"/>
+    <w:lsdException w:name="Grid Table 6 Colorful Accent 1" w:uiPriority="51"/>
+    <w:lsdException w:name="Grid Table 7 Colorful Accent 1" w:uiPriority="52"/>
+    <w:lsdException w:name="Grid Table 1 Light Accent 2" w:uiPriority="46"/>
+    <w:lsdException w:name="Grid Table 2 Accent 2" w:uiPriority="47"/>
+    <w:lsdException w:name="Grid Table 3 Accent 2" w:uiPriority="48"/>
+    <w:lsdException w:name="Grid Table 4 Accent 2" w:uiPriority="49"/>
+    <w:lsdException w:name="Grid Table 5 Dark Accent 2" w:uiPriority="50"/>
+    <w:lsdException w:name="Grid Table 6 Colorful Accent 2" w:uiPriority="51"/>
+    <w:lsdException w:name="Grid Table 7 Colorful Accent 2" w:uiPriority="52"/>
+    <w:lsdException w:name="Grid Table 1 Light Accent 3" w:uiPriority="46"/>
+    <w:lsdException w:name="Grid Table 2 Accent 3" w:uiPriority="47"/>
+    <w:lsdException w:name="Grid Table 3 Accent 3" w:uiPriority="48"/>
+    <w:lsdException w:name="Grid Table 4 Accent 3" w:uiPriority="49"/>
+    <w:lsdException w:name="Grid Table 5 Dark Accent 3" w:uiPriority="50"/>
+    <w:lsdException w:name="Grid Table 6 Colorful Accent 3" w:uiPriority="51"/>
+    <w:lsdException w:name="Grid Table 7 Colorful Accent 3" w:uiPriority="52"/>
+    <w:lsdException w:name="Grid Table 1 Light Accent 4" w:uiPriority="46"/>
+    <w:lsdException w:name="Grid Table 2 Accent 4" w:uiPriority="47"/>
+    <w:lsdException w:name="Grid Table 3 Accent 4" w:uiPriority="48"/>
+    <w:lsdException w:name="Grid Table 4 Accent 4" w:uiPriority="49"/>
+    <w:lsdException w:name="Grid Table 5 Dark Accent 4" w:uiPriority="50"/>
+    <w:lsdException w:name="Grid Table 6 Colorful Accent 4" w:uiPriority="51"/>
+    <w:lsdException w:name="Grid Table 7 Colorful Accent 4" w:uiPriority="52"/>
+    <w:lsdException w:name="Grid Table 1 Light Accent 5" w:uiPriority="46"/>
+    <w:lsdException w:name="Grid Table 2 Accent 5" w:uiPriority="47"/>
+    <w:lsdException w:name="Grid Table 3 Accent 5" w:uiPriority="48"/>
+    <w:lsdException w:name="Grid Table 4 Accent 5" w:uiPriority="49"/>
+    <w:lsdException w:name="Grid Table 5 Dark Accent 5" w:uiPriority="50"/>
+    <w:lsdException w:name="Grid Table 6 Colorful Accent 5" w:uiPriority="51"/>
+    <w:lsdException w:name="Grid Table 7 Colorful Accent 5" w:uiPriority="52"/>
+    <w:lsdException w:name="Grid Table 1 Light Accent 6" w:uiPriority="46"/>
+    <w:lsdException w:name="Grid Table 2 Accent 6" w:uiPriority="47"/>
+    <w:lsdException w:name="Grid Table 3 Accent 6" w:uiPriority="48"/>
+    <w:lsdException w:name="Grid Table 4 Accent 6" w:uiPriority="49"/>
+    <w:lsdException w:name="Grid Table 5 Dark Accent 6" w:uiPriority="50"/>
+    <w:lsdException w:name="Grid Table 6 Colorful Accent 6" w:uiPriority="51"/>
+    <w:lsdException w:name="Grid Table 7 Colorful Accent 6" w:uiPriority="52"/>
+    <w:lsdException w:name="List Table 1 Light" w:uiPriority="46"/>
+    <w:lsdException w:name="List Table 2" w:uiPriority="47"/>
+    <w:lsdException w:name="List Table 3" w:uiPriority="48"/>
+    <w:lsdException w:name="List Table 4" w:uiPriority="49"/>
+    <w:lsdException w:name="List Table 5 Dark" w:uiPriority="50"/>
+    <w:lsdException w:name="List Table 6 Colorful" w:uiPriority="51"/>
+    <w:lsdException w:name="List Table 7 Colorful" w:uiPriority="52"/>
+    <w:lsdException w:name="List Table 1 Light Accent 1" w:uiPriority="46"/>
+    <w:lsdException w:name="List Table 2 Accent 1" w:uiPriority="47"/>
+    <w:lsdException w:name="List Table 3 Accent 1" w:uiPriority="48"/>
+    <w:lsdException w:name="List Table 4 Accent 1" w:uiPriority="49"/>
+    <w:lsdException w:name="List Table 5 Dark Accent 1" w:uiPriority="50"/>
+    <w:lsdException w:name="List Table 6 Colorful Accent 1" w:uiPriority="51"/>
+    <w:lsdException w:name="List Table 7 Colorful Accent 1" w:uiPriority="52"/>
+    <w:lsdException w:name="List Table 1 Light Accent 2" w:uiPriority="46"/>
+    <w:lsdException w:name="List Table 2 Accent 2" w:uiPriority="47"/>
+    <w:lsdException w:name="List Table 3 Accent 2" w:uiPriority="48"/>
+    <w:lsdException w:name="List Table 4 Accent 2" w:uiPriority="49"/>
+    <w:lsdException w:name="List Table 5 Dark Accent 2" w:uiPriority="50"/>
+    <w:lsdException w:name="List Table 6 Colorful Accent 2" w:uiPriority="51"/>
+    <w:lsdException w:name="List Table 7 Colorful Accent 2" w:uiPriority="52"/>
+    <w:lsdException w:name="List Table 1 Light Accent 3" w:uiPriority="46"/>
+    <w:lsdException w:name="List Table 2 Accent 3" w:uiPriority="47"/>
+    <w:lsdException w:name="List Table 3 Accent 3" w:uiPriority="48"/>
+    <w:lsdException w:name="List Table 4 Accent 3" w:uiPriority="49"/>
+    <w:lsdException w:name="List Table 5 Dark Accent 3" w:uiPriority="50"/>
+    <w:lsdException w:name="List Table 6 Colorful Accent 3" w:uiPriority="51"/>
+    <w:lsdException w:name="List Table 7 Colorful Accent 3" w:uiPriority="52"/>
+    <w:lsdException w:name="List Table 1 Light Accent 4" w:uiPriority="46"/>
+    <w:lsdException w:name="List Table 2 Accent 4" w:uiPriority="47"/>
+    <w:lsdException w:name="List Table 3 Accent 4" w:uiPriority="48"/>
+    <w:lsdException w:name="List Table 4 Accent 4" w:uiPriority="49"/>
+    <w:lsdException w:name="List Table 5 Dark Accent 4" w:uiPriority="50"/>
+    <w:lsdException w:name="List Table 6 Colorful Accent 4" w:uiPriority="51"/>
+    <w:lsdException w:name="List Table 7 Colorful Accent 4" w:uiPriority="52"/>
+    <w:lsdException w:name="List Table 1 Light Accent 5" w:uiPriority="46"/>
+    <w:lsdException w:name="List Table 2 Accent 5" w:uiPriority="47"/>
+    <w:lsdException w:name="List Table 3 Accent 5" w:uiPriority="48"/>
+    <w:lsdException w:name="List Table 4 Accent 5" w:uiPriority="49"/>
+    <w:lsdException w:name="List Table 5 Dark Accent 5" w:uiPriority="50"/>
+    <w:lsdException w:name="List Table 6 Colorful Accent 5" w:uiPriority="51"/>
+    <w:lsdException w:name="List Table 7 Colorful Accent 5" w:uiPriority="52"/>
+    <w:lsdException w:name="List Table 1 Light Accent 6" w:uiPriority="46"/>
+    <w:lsdException w:name="List Table 2 Accent 6" w:uiPriority="47"/>
+    <w:lsdException w:name="List Table 3 Accent 6" w:uiPriority="48"/>
+    <w:lsdException w:name="List Table 4 Accent 6" w:uiPriority="49"/>
+    <w:lsdException w:name="List Table 5 Dark Accent 6" w:uiPriority="50"/>
+    <w:lsdException w:name="List Table 6 Colorful Accent 6" w:uiPriority="51"/>
+    <w:lsdException w:name="List Table 7 Colorful Accent 6" w:uiPriority="52"/>
+    <w:lsdException w:name="Mention" w:semiHidden="1" w:unhideWhenUsed="1"/>
   </w:latentStyles>
   <w:style w:type="paragraph" w:default="1" w:styleId="Normal">
     <w:name w:val="Normal"/>
@@ -65733,7 +67709,6 @@
     <w:uiPriority w:val="99"/>
     <w:semiHidden/>
     <w:unhideWhenUsed/>
-    <w:qFormat/>
     <w:tblPr>
       <w:tblInd w:w="0" w:type="dxa"/>
       <w:tblCellMar>
@@ -65886,6 +67861,7 @@
     <w:rPr>
       <w:rFonts w:ascii="Garamond" w:hAnsi="Garamond"/>
       <w:i/>
+      <w:sz w:val="24"/>
     </w:rPr>
   </w:style>
   <w:style w:type="paragraph" w:customStyle="1" w:styleId="BodyNoIndent">
@@ -65907,6 +67883,7 @@
     <w:rPr>
       <w:rFonts w:ascii="Garamond" w:hAnsi="Garamond"/>
       <w:i/>
+      <w:sz w:val="24"/>
     </w:rPr>
   </w:style>
   <w:style w:type="paragraph" w:customStyle="1" w:styleId="RUBRICS0">
@@ -65939,6 +67916,7 @@
     <w:rsid w:val="00546EC3"/>
     <w:rPr>
       <w:rFonts w:ascii="Garamond" w:hAnsi="Garamond"/>
+      <w:sz w:val="24"/>
     </w:rPr>
   </w:style>
   <w:style w:type="paragraph" w:customStyle="1" w:styleId="pryrhdng">
@@ -66043,6 +68021,7 @@
     <w:rsid w:val="00FE3BF2"/>
     <w:rPr>
       <w:rFonts w:ascii="Garamond" w:hAnsi="Garamond"/>
+      <w:sz w:val="24"/>
     </w:rPr>
   </w:style>
   <w:style w:type="character" w:customStyle="1" w:styleId="hymnEndChar">
@@ -66050,6 +68029,9 @@
     <w:basedOn w:val="BodyChar"/>
     <w:link w:val="hymnEnd"/>
     <w:rsid w:val="00602B0F"/>
+    <w:rPr>
+      <w:sz w:val="24"/>
+    </w:rPr>
   </w:style>
   <w:style w:type="paragraph" w:styleId="Title">
     <w:name w:val="Title"/>
@@ -66112,8 +68094,8 @@
       <w:szCs w:val="20"/>
     </w:rPr>
   </w:style>
-  <w:style w:type="paragraph" w:customStyle="1" w:styleId="TITLE0">
-    <w:name w:val="TITLE"/>
+  <w:style w:type="paragraph" w:customStyle="1" w:styleId="Title1">
+    <w:name w:val="Title1"/>
     <w:basedOn w:val="Normal"/>
     <w:link w:val="TITLEChar0"/>
     <w:qFormat/>
@@ -66129,7 +68111,7 @@
   <w:style w:type="character" w:customStyle="1" w:styleId="TITLEChar0">
     <w:name w:val="TITLE Char"/>
     <w:basedOn w:val="DefaultParagraphFont"/>
-    <w:link w:val="TITLE0"/>
+    <w:link w:val="Title1"/>
     <w:rsid w:val="003011BB"/>
     <w:rPr>
       <w:sz w:val="44"/>
@@ -66154,6 +68136,9 @@
     <w:basedOn w:val="BodyChar"/>
     <w:link w:val="secret"/>
     <w:rsid w:val="00006C49"/>
+    <w:rPr>
+      <w:sz w:val="24"/>
+    </w:rPr>
   </w:style>
   <w:style w:type="paragraph" w:customStyle="1" w:styleId="TitlePage">
     <w:name w:val="TitlePage"/>
@@ -66497,6 +68482,36 @@
       <w:szCs w:val="16"/>
     </w:rPr>
   </w:style>
+  <w:style w:type="paragraph" w:styleId="DocumentMap">
+    <w:name w:val="Document Map"/>
+    <w:basedOn w:val="Normal"/>
+    <w:link w:val="DocumentMapChar"/>
+    <w:uiPriority w:val="99"/>
+    <w:semiHidden/>
+    <w:unhideWhenUsed/>
+    <w:rsid w:val="00C10070"/>
+    <w:pPr>
+      <w:spacing w:after="0"/>
+    </w:pPr>
+    <w:rPr>
+      <w:rFonts w:ascii="Times New Roman" w:hAnsi="Times New Roman" w:cs="Times New Roman"/>
+      <w:sz w:val="24"/>
+      <w:szCs w:val="24"/>
+    </w:rPr>
+  </w:style>
+  <w:style w:type="character" w:customStyle="1" w:styleId="DocumentMapChar">
+    <w:name w:val="Document Map Char"/>
+    <w:basedOn w:val="DefaultParagraphFont"/>
+    <w:link w:val="DocumentMap"/>
+    <w:uiPriority w:val="99"/>
+    <w:semiHidden/>
+    <w:rsid w:val="00C10070"/>
+    <w:rPr>
+      <w:rFonts w:ascii="Times New Roman" w:hAnsi="Times New Roman" w:cs="Times New Roman"/>
+      <w:sz w:val="24"/>
+      <w:szCs w:val="24"/>
+    </w:rPr>
+  </w:style>
 </w:styles>
 </file>
 
@@ -66788,7 +68803,7 @@
 </file>
 
 <file path=customXml/itemProps1.xml><?xml version="1.0" encoding="utf-8"?>
-<ds:datastoreItem xmlns:ds="http://schemas.openxmlformats.org/officeDocument/2006/customXml" ds:itemID="{6C2DF3B9-A0F0-4304-B18E-2AA212A38DE5}">
+<ds:datastoreItem xmlns:ds="http://schemas.openxmlformats.org/officeDocument/2006/customXml" ds:itemID="{F994AB27-F38A-3046-ADA5-AB9958B73A68}">
   <ds:schemaRefs>
     <ds:schemaRef ds:uri="http://schemas.openxmlformats.org/officeDocument/2006/bibliography"/>
   </ds:schemaRefs>

--- a/Euchologion/Euchologion_source.docx
+++ b/Euchologion/Euchologion_source.docx
@@ -1,6 +1,6 @@
 
 <file path=word/document.xml><?xml version="1.0" encoding="utf-8"?>
-<w:document xmlns:wpc="http://schemas.microsoft.com/office/word/2010/wordprocessingCanvas" xmlns:mo="http://schemas.microsoft.com/office/mac/office/2008/main" xmlns:mc="http://schemas.openxmlformats.org/markup-compatibility/2006" xmlns:mv="urn:schemas-microsoft-com:mac:vml" xmlns:o="urn:schemas-microsoft-com:office:office" xmlns:r="http://schemas.openxmlformats.org/officeDocument/2006/relationships" xmlns:m="http://schemas.openxmlformats.org/officeDocument/2006/math" xmlns:v="urn:schemas-microsoft-com:vml" xmlns:wp14="http://schemas.microsoft.com/office/word/2010/wordprocessingDrawing" xmlns:wp="http://schemas.openxmlformats.org/drawingml/2006/wordprocessingDrawing" xmlns:w10="urn:schemas-microsoft-com:office:word" xmlns:w="http://schemas.openxmlformats.org/wordprocessingml/2006/main" xmlns:w14="http://schemas.microsoft.com/office/word/2010/wordml" xmlns:w15="http://schemas.microsoft.com/office/word/2012/wordml" xmlns:wpg="http://schemas.microsoft.com/office/word/2010/wordprocessingGroup" xmlns:wpi="http://schemas.microsoft.com/office/word/2010/wordprocessingInk" xmlns:wne="http://schemas.microsoft.com/office/word/2006/wordml" xmlns:wps="http://schemas.microsoft.com/office/word/2010/wordprocessingShape" mc:Ignorable="w14 w15 wp14">
+<w:document xmlns:wpc="http://schemas.microsoft.com/office/word/2010/wordprocessingCanvas" xmlns:cx="http://schemas.microsoft.com/office/drawing/2014/chartex" xmlns:cx1="http://schemas.microsoft.com/office/drawing/2015/9/8/chartex" xmlns:mc="http://schemas.openxmlformats.org/markup-compatibility/2006" xmlns:o="urn:schemas-microsoft-com:office:office" xmlns:r="http://schemas.openxmlformats.org/officeDocument/2006/relationships" xmlns:m="http://schemas.openxmlformats.org/officeDocument/2006/math" xmlns:v="urn:schemas-microsoft-com:vml" xmlns:wp14="http://schemas.microsoft.com/office/word/2010/wordprocessingDrawing" xmlns:wp="http://schemas.openxmlformats.org/drawingml/2006/wordprocessingDrawing" xmlns:w10="urn:schemas-microsoft-com:office:word" xmlns:w="http://schemas.openxmlformats.org/wordprocessingml/2006/main" xmlns:w14="http://schemas.microsoft.com/office/word/2010/wordml" xmlns:w15="http://schemas.microsoft.com/office/word/2012/wordml" xmlns:w16se="http://schemas.microsoft.com/office/word/2015/wordml/symex" xmlns:wpg="http://schemas.microsoft.com/office/word/2010/wordprocessingGroup" xmlns:wpi="http://schemas.microsoft.com/office/word/2010/wordprocessingInk" xmlns:wne="http://schemas.microsoft.com/office/word/2006/wordml" xmlns:wps="http://schemas.microsoft.com/office/word/2010/wordprocessingShape" mc:Ignorable="w14 w15 w16se wp14">
   <w:body>
     <w:p>
       <w:pPr>
@@ -1650,13 +1650,8 @@
       <w:r>
         <w:t xml:space="preserve"> </w:t>
       </w:r>
-      <w:proofErr w:type="gramStart"/>
-      <w:r>
-        <w:t>Who</w:t>
-      </w:r>
-      <w:proofErr w:type="gramEnd"/>
-      <w:r>
-        <w:t xml:space="preserve"> is of One Essence with Thee, now, and at all times, and unto the age of all ages.</w:t>
+      <w:r>
+        <w:t>Who is of One Essence with Thee, now, and at all times, and unto the age of all ages.</w:t>
       </w:r>
       <w:r>
         <w:t xml:space="preserve"> </w:t>
@@ -1696,7 +1691,6 @@
       </w:pPr>
       <w:bookmarkStart w:id="4" w:name="VersesCymbals"/>
       <w:r>
-        <w:lastRenderedPageBreak/>
         <w:t>THE VERSES OF THE CYMBALS</w:t>
       </w:r>
     </w:p>
@@ -4212,7 +4206,6 @@
         <w:pStyle w:val="Heading2"/>
       </w:pPr>
       <w:r>
-        <w:lastRenderedPageBreak/>
         <w:t>THE PRAYER FOR THE SICK</w:t>
       </w:r>
     </w:p>
@@ -4337,15 +4330,7 @@
         <w:pStyle w:val="Body"/>
       </w:pPr>
       <w:r>
-        <w:t xml:space="preserve">For Thou </w:t>
-      </w:r>
-      <w:proofErr w:type="gramStart"/>
-      <w:r>
-        <w:t>art</w:t>
-      </w:r>
-      <w:proofErr w:type="gramEnd"/>
-      <w:r>
-        <w:t xml:space="preserve"> He Who looses the bound and uplifts the fallen; the hope of those who are hopeless and the help of those who have no helper; the comfort of the faint hearted; the harbour of those in the storm.</w:t>
+        <w:t>For Thou art He Who looses the bound and uplifts the fallen; the hope of those who are hopeless and the help of those who have no helper; the comfort of the faint hearted; the harbour of those in the storm.</w:t>
       </w:r>
     </w:p>
     <w:p>
@@ -4406,15 +4391,7 @@
         <w:t xml:space="preserve"> </w:t>
       </w:r>
       <w:r>
-        <w:t xml:space="preserve">Through Whom the glory, the honour, the dominion, and the adoration are due unto Thee, with Him, and the Holy Spirit, the Giver of Life, </w:t>
-      </w:r>
-      <w:proofErr w:type="gramStart"/>
-      <w:r>
-        <w:t>Who</w:t>
-      </w:r>
-      <w:proofErr w:type="gramEnd"/>
-      <w:r>
-        <w:t xml:space="preserve"> is of One Essence with Thee, now, and at all times, and unto the age of all ages.</w:t>
+        <w:t>Through Whom the glory, the honour, the dominion, and the adoration are due unto Thee, with Him, and the Holy Spirit, the Giver of Life, Who is of One Essence with Thee, now, and at all times, and unto the age of all ages.</w:t>
       </w:r>
       <w:r>
         <w:t xml:space="preserve"> </w:t>
@@ -4444,7 +4421,6 @@
         <w:rPr>
           <w:rFonts w:hint="eastAsia"/>
         </w:rPr>
-        <w:lastRenderedPageBreak/>
         <w:t>THE PRAYER FOR THE OBLATIONS</w:t>
       </w:r>
     </w:p>
@@ -4624,15 +4600,7 @@
         <w:t xml:space="preserve"> </w:t>
       </w:r>
       <w:r>
-        <w:t xml:space="preserve">Through Whom the glory, the honour, the dominion, and the adoration are due unto Thee, with Him, and the Holy Spirit, the Giver of Life, </w:t>
-      </w:r>
-      <w:proofErr w:type="gramStart"/>
-      <w:r>
-        <w:t>Who</w:t>
-      </w:r>
-      <w:proofErr w:type="gramEnd"/>
-      <w:r>
-        <w:t xml:space="preserve"> is of One Essence with Thee, now, and at all times, and unto the age of all ages.</w:t>
+        <w:t>Through Whom the glory, the honour, the dominion, and the adoration are due unto Thee, with Him, and the Holy Spirit, the Giver of Life, Who is of One Essence with Thee, now, and at all times, and unto the age of all ages.</w:t>
       </w:r>
       <w:r>
         <w:t xml:space="preserve"> </w:t>
@@ -4693,7 +4661,6 @@
       </w:pPr>
       <w:bookmarkStart w:id="6" w:name="PrayerTravellers"/>
       <w:r>
-        <w:lastRenderedPageBreak/>
         <w:t>THE PRAYER FOR THE TRAVELLERS</w:t>
       </w:r>
       <w:bookmarkEnd w:id="6"/>
@@ -4855,15 +4822,7 @@
         <w:t xml:space="preserve"> </w:t>
       </w:r>
       <w:r>
-        <w:t xml:space="preserve">Through Whom the glory, the honour, the dominion, and the adoration are due unto Thee, with Him, and the Holy Spirit, the Giver of Life, </w:t>
-      </w:r>
-      <w:proofErr w:type="gramStart"/>
-      <w:r>
-        <w:t>Who</w:t>
-      </w:r>
-      <w:proofErr w:type="gramEnd"/>
-      <w:r>
-        <w:t xml:space="preserve"> is of One Essence with Thee, now, and at all times, and unto the age of all ages.</w:t>
+        <w:t>Through Whom the glory, the honour, the dominion, and the adoration are due unto Thee, with Him, and the Holy Spirit, the Giver of Life, Who is of One Essence with Thee, now, and at all times, and unto the age of all ages.</w:t>
       </w:r>
       <w:r>
         <w:t xml:space="preserve"> </w:t>
@@ -4901,7 +4860,6 @@
         <w:rPr>
           <w:rFonts w:hint="eastAsia"/>
         </w:rPr>
-        <w:lastRenderedPageBreak/>
         <w:t>THE GLORIA</w:t>
       </w:r>
     </w:p>
@@ -4917,31 +4875,15 @@
         <w:t xml:space="preserve"> </w:t>
       </w:r>
       <w:r>
-        <w:t xml:space="preserve">We praise Thee, we bless Thee, we serve Thee, we worship Thee, we confess to Thee, we glorify Thee, we give thanks to Thee for Thy </w:t>
-      </w:r>
-      <w:proofErr w:type="gramStart"/>
-      <w:r>
-        <w:t>great</w:t>
-      </w:r>
-      <w:proofErr w:type="gramEnd"/>
-      <w:r>
-        <w:t xml:space="preserve"> Glory, O Lord, Heavenly King, God the Father, the Pantocrator; O Lord, the Only Begotten Son, Jesus Christ; and the Holy Spirit.</w:t>
-      </w:r>
-    </w:p>
-    <w:p>
-      <w:pPr>
-        <w:pStyle w:val="Body"/>
-      </w:pPr>
-      <w:r>
-        <w:t xml:space="preserve">O Lord God, Lamb of God, Son of the Father, </w:t>
-      </w:r>
-      <w:proofErr w:type="gramStart"/>
-      <w:r>
-        <w:t>Who</w:t>
-      </w:r>
-      <w:proofErr w:type="gramEnd"/>
-      <w:r>
-        <w:t xml:space="preserve"> takes away the sin of the world, receive our prayer.</w:t>
+        <w:t>We praise Thee, we bless Thee, we serve Thee, we worship Thee, we confess to Thee, we glorify Thee, we give thanks to Thee for Thy great Glory, O Lord, Heavenly King, God the Father, the Pantocrator; O Lord, the Only Begotten Son, Jesus Christ; and the Holy Spirit.</w:t>
+      </w:r>
+    </w:p>
+    <w:p>
+      <w:pPr>
+        <w:pStyle w:val="Body"/>
+      </w:pPr>
+      <w:r>
+        <w:t>O Lord God, Lamb of God, Son of the Father, Who takes away the sin of the world, receive our prayer.</w:t>
       </w:r>
       <w:r>
         <w:t xml:space="preserve"> </w:t>
@@ -5016,21 +4958,21 @@
         <w:rPr>
           <w:lang w:val="en-GB"/>
         </w:rPr>
-        <w:t xml:space="preserve">Holy God, Holy Mighty, Holy Immortal, </w:t>
-      </w:r>
-      <w:proofErr w:type="gramStart"/>
-      <w:r>
+        <w:t>Holy God, Holy Mighty, Holy Immortal, Who was born of the Virgin, have mercy on us.</w:t>
+      </w:r>
+    </w:p>
+    <w:p>
+      <w:pPr>
+        <w:pStyle w:val="Body"/>
         <w:rPr>
           <w:lang w:val="en-GB"/>
         </w:rPr>
-        <w:t>Who</w:t>
-      </w:r>
-      <w:proofErr w:type="gramEnd"/>
+      </w:pPr>
       <w:r>
         <w:rPr>
           <w:lang w:val="en-GB"/>
         </w:rPr>
-        <w:t xml:space="preserve"> was born of the Virgin, have mercy on us.</w:t>
+        <w:t>Holy God, Holy Mighty, Holy Immortal, Who was crucified for us, have mercy on us.</w:t>
       </w:r>
     </w:p>
     <w:p>
@@ -5044,49 +4986,7 @@
         <w:rPr>
           <w:lang w:val="en-GB"/>
         </w:rPr>
-        <w:t xml:space="preserve">Holy God, Holy Mighty, Holy Immortal, </w:t>
-      </w:r>
-      <w:proofErr w:type="gramStart"/>
-      <w:r>
-        <w:rPr>
-          <w:lang w:val="en-GB"/>
-        </w:rPr>
-        <w:t>Who</w:t>
-      </w:r>
-      <w:proofErr w:type="gramEnd"/>
-      <w:r>
-        <w:rPr>
-          <w:lang w:val="en-GB"/>
-        </w:rPr>
-        <w:t xml:space="preserve"> was crucified for us, have mercy on us.</w:t>
-      </w:r>
-    </w:p>
-    <w:p>
-      <w:pPr>
-        <w:pStyle w:val="Body"/>
-        <w:rPr>
-          <w:lang w:val="en-GB"/>
-        </w:rPr>
-      </w:pPr>
-      <w:r>
-        <w:rPr>
-          <w:lang w:val="en-GB"/>
-        </w:rPr>
-        <w:t xml:space="preserve">Holy God, Holy Mighty, Holy Immortal, </w:t>
-      </w:r>
-      <w:proofErr w:type="gramStart"/>
-      <w:r>
-        <w:rPr>
-          <w:lang w:val="en-GB"/>
-        </w:rPr>
-        <w:t>Who</w:t>
-      </w:r>
-      <w:proofErr w:type="gramEnd"/>
-      <w:r>
-        <w:rPr>
-          <w:lang w:val="en-GB"/>
-        </w:rPr>
-        <w:t xml:space="preserve"> rose from the dead and ascended into the heavens, have mercy on us.</w:t>
+        <w:t>Holy God, Holy Mighty, Holy Immortal, Who rose from the dead and ascended into the heavens, have mercy on us.</w:t>
       </w:r>
     </w:p>
     <w:p>
@@ -5332,15 +5232,7 @@
         <w:pStyle w:val="Body"/>
       </w:pPr>
       <w:r>
-        <w:t xml:space="preserve">O Virgin Mary, the holy Mother of God, the faithful advocate for all mankind, intercede on our behalf before Christ, </w:t>
-      </w:r>
-      <w:proofErr w:type="gramStart"/>
-      <w:r>
-        <w:t>Whom</w:t>
-      </w:r>
-      <w:proofErr w:type="gramEnd"/>
-      <w:r>
-        <w:t xml:space="preserve"> you have brought forth, that He may forgive us our sins.</w:t>
+        <w:t>O Virgin Mary, the holy Mother of God, the faithful advocate for all mankind, intercede on our behalf before Christ, Whom you have brought forth, that He may forgive us our sins.</w:t>
       </w:r>
     </w:p>
     <w:p>
@@ -5622,7 +5514,6 @@
         <w:pStyle w:val="hymn"/>
       </w:pPr>
       <w:r>
-        <w:lastRenderedPageBreak/>
         <w:t>Blessed are you, O Mary,</w:t>
       </w:r>
     </w:p>
@@ -5783,7 +5674,6 @@
         <w:pStyle w:val="hymn"/>
       </w:pPr>
       <w:r>
-        <w:lastRenderedPageBreak/>
         <w:t>To wit, Jesus our Lord,</w:t>
       </w:r>
     </w:p>
@@ -5956,7 +5846,6 @@
         <w:pStyle w:val="Heading2"/>
       </w:pPr>
       <w:r>
-        <w:lastRenderedPageBreak/>
         <w:br w:type="page"/>
       </w:r>
       <w:r>
@@ -5990,7 +5879,6 @@
         <w:pStyle w:val="hymn"/>
       </w:pPr>
       <w:r>
-        <w:lastRenderedPageBreak/>
         <w:t>The adornment of Mary,</w:t>
       </w:r>
     </w:p>
@@ -6087,7 +5975,6 @@
         <w:pStyle w:val="hymn"/>
       </w:pPr>
       <w:r>
-        <w:lastRenderedPageBreak/>
         <w:t>For he has given a type of her</w:t>
       </w:r>
     </w:p>
@@ -6191,7 +6078,6 @@
         <w:pStyle w:val="Heading2"/>
       </w:pPr>
       <w:r>
-        <w:lastRenderedPageBreak/>
         <w:t>DOXOLOGY OF THE HEAVENLY</w:t>
       </w:r>
     </w:p>
@@ -6212,7 +6098,6 @@
         <w:pStyle w:val="hymn"/>
       </w:pPr>
       <w:r>
-        <w:lastRenderedPageBreak/>
         <w:t>Seven archangels,</w:t>
       </w:r>
     </w:p>
@@ -6309,7 +6194,6 @@
         <w:pStyle w:val="hymn"/>
       </w:pPr>
       <w:r>
-        <w:lastRenderedPageBreak/>
         <w:t>The Cherubim, the Seraphim;</w:t>
       </w:r>
     </w:p>
@@ -6342,15 +6226,7 @@
         <w:pStyle w:val="hymn"/>
       </w:pPr>
       <w:r>
-        <w:t xml:space="preserve">And the </w:t>
-      </w:r>
-      <w:proofErr w:type="gramStart"/>
-      <w:r>
-        <w:t>Twenty Four</w:t>
-      </w:r>
-      <w:proofErr w:type="gramEnd"/>
-      <w:r>
-        <w:t xml:space="preserve"> Priests,</w:t>
+        <w:t>And the Twenty Four Priests,</w:t>
       </w:r>
     </w:p>
     <w:p>
@@ -6479,7 +6355,6 @@
         <w:pStyle w:val="hymn"/>
       </w:pPr>
       <w:r>
-        <w:lastRenderedPageBreak/>
         <w:t xml:space="preserve"> And when they say, “Alleluia,”</w:t>
       </w:r>
     </w:p>
@@ -6593,7 +6468,6 @@
         <w:pStyle w:val="hymn"/>
       </w:pPr>
       <w:r>
-        <w:lastRenderedPageBreak/>
         <w:t>Among those born of women,</w:t>
       </w:r>
     </w:p>
@@ -6658,7 +6532,6 @@
         <w:pStyle w:val="hymn"/>
       </w:pPr>
       <w:r>
-        <w:lastRenderedPageBreak/>
         <w:t>You have witnessed to the True Light,</w:t>
       </w:r>
     </w:p>
@@ -6777,7 +6650,6 @@
         <w:pStyle w:val="hymn"/>
       </w:pPr>
       <w:r>
-        <w:lastRenderedPageBreak/>
         <w:t>Our Lord Jesus Christ</w:t>
       </w:r>
     </w:p>
@@ -6874,7 +6746,6 @@
         <w:pStyle w:val="hymn"/>
       </w:pPr>
       <w:r>
-        <w:lastRenderedPageBreak/>
         <w:t>Matthias was chosen</w:t>
       </w:r>
     </w:p>
@@ -6986,7 +6857,6 @@
         <w:pStyle w:val="Heading2"/>
       </w:pPr>
       <w:r>
-        <w:lastRenderedPageBreak/>
         <w:t>DOXOLOGY OF SAINT MARK</w:t>
       </w:r>
     </w:p>
@@ -7007,7 +6877,6 @@
         <w:pStyle w:val="hymn"/>
       </w:pPr>
       <w:r>
-        <w:lastRenderedPageBreak/>
         <w:t>O Mark, the Apostle</w:t>
       </w:r>
     </w:p>
@@ -7104,7 +6973,6 @@
         <w:pStyle w:val="hymn"/>
       </w:pPr>
       <w:r>
-        <w:lastRenderedPageBreak/>
         <w:t>All the tribes of the earth</w:t>
       </w:r>
     </w:p>
@@ -7213,7 +7081,6 @@
         <w:pStyle w:val="Heading2"/>
       </w:pPr>
       <w:r>
-        <w:lastRenderedPageBreak/>
         <w:t>DOXOLOGY OF SAINT STEPHEN</w:t>
       </w:r>
     </w:p>
@@ -7331,7 +7198,6 @@
         <w:pStyle w:val="hymn"/>
       </w:pPr>
       <w:r>
-        <w:lastRenderedPageBreak/>
         <w:t>Proclaiming and saying,</w:t>
       </w:r>
     </w:p>
@@ -7440,7 +7306,6 @@
         <w:pStyle w:val="Heading2"/>
       </w:pPr>
       <w:r>
-        <w:lastRenderedPageBreak/>
         <w:t>DOXOLOGY OF SAINT GEORGE</w:t>
       </w:r>
     </w:p>
@@ -7461,7 +7326,6 @@
         <w:pStyle w:val="hymn"/>
       </w:pPr>
       <w:r>
-        <w:lastRenderedPageBreak/>
         <w:t>Saint George endured,</w:t>
       </w:r>
     </w:p>
@@ -7558,7 +7422,6 @@
         <w:pStyle w:val="hymn"/>
       </w:pPr>
       <w:r>
-        <w:lastRenderedPageBreak/>
         <w:t>Hail to you, O martyr.</w:t>
       </w:r>
     </w:p>
@@ -7643,7 +7506,6 @@
         </w:rPr>
       </w:pPr>
       <w:r>
-        <w:lastRenderedPageBreak/>
         <w:br w:type="page"/>
       </w:r>
     </w:p>
@@ -7673,7 +7535,6 @@
         <w:pStyle w:val="hymn"/>
       </w:pPr>
       <w:r>
-        <w:lastRenderedPageBreak/>
         <w:t>What shall it profit a man,</w:t>
       </w:r>
     </w:p>
@@ -7770,7 +7631,6 @@
         <w:pStyle w:val="hymn"/>
       </w:pPr>
       <w:r>
-        <w:lastRenderedPageBreak/>
         <w:t>Therefore, our Saviour</w:t>
       </w:r>
     </w:p>
@@ -7842,7 +7702,6 @@
         <w:pStyle w:val="Heading2"/>
       </w:pPr>
       <w:r>
-        <w:lastRenderedPageBreak/>
         <w:t>DOXOLOGY OF THE THEBAN MARTYRS</w:t>
       </w:r>
     </w:p>
@@ -7863,7 +7722,6 @@
         <w:pStyle w:val="hymn"/>
       </w:pPr>
       <w:r>
-        <w:lastRenderedPageBreak/>
         <w:t>The holy and valiant martyrs</w:t>
       </w:r>
     </w:p>
@@ -7880,13 +7738,8 @@
         <w:pStyle w:val="hymn"/>
       </w:pPr>
       <w:r>
-        <w:t xml:space="preserve">Who gave their lives for the </w:t>
-      </w:r>
-      <w:proofErr w:type="gramStart"/>
-      <w:r>
-        <w:t>Faith</w:t>
-      </w:r>
-      <w:proofErr w:type="gramEnd"/>
+        <w:t>Who gave their lives for the Faith</w:t>
+      </w:r>
     </w:p>
     <w:p>
       <w:pPr>
@@ -7965,7 +7818,6 @@
         <w:pStyle w:val="hymn"/>
       </w:pPr>
       <w:r>
-        <w:lastRenderedPageBreak/>
         <w:t>They threw their arms to the ground</w:t>
       </w:r>
     </w:p>
@@ -8132,7 +7984,6 @@
         <w:pStyle w:val="Heading2"/>
       </w:pPr>
       <w:r>
-        <w:lastRenderedPageBreak/>
         <w:t>DOXOLOGY OF SAINT DEMIANA</w:t>
       </w:r>
     </w:p>
@@ -8153,7 +8004,6 @@
         <w:pStyle w:val="hymn"/>
       </w:pPr>
       <w:r>
-        <w:lastRenderedPageBreak/>
         <w:t>The wise virgin maiden,</w:t>
       </w:r>
     </w:p>
@@ -8284,14 +8134,8 @@
       <w:pPr>
         <w:pStyle w:val="hymn"/>
       </w:pPr>
-      <w:proofErr w:type="gramStart"/>
-      <w:r>
-        <w:lastRenderedPageBreak/>
-        <w:t>Therefore</w:t>
-      </w:r>
-      <w:proofErr w:type="gramEnd"/>
-      <w:r>
-        <w:t xml:space="preserve"> the king sent</w:t>
+      <w:r>
+        <w:t>Therefore the king sent</w:t>
       </w:r>
     </w:p>
     <w:p>
@@ -8439,7 +8283,6 @@
         </w:rPr>
       </w:pPr>
       <w:r>
-        <w:lastRenderedPageBreak/>
         <w:br w:type="page"/>
       </w:r>
     </w:p>
@@ -8469,7 +8312,6 @@
         <w:pStyle w:val="hymn"/>
       </w:pPr>
       <w:r>
-        <w:lastRenderedPageBreak/>
         <w:t>The two luminous pillars,</w:t>
       </w:r>
     </w:p>
@@ -8598,7 +8440,6 @@
         <w:pStyle w:val="hymn"/>
       </w:pPr>
       <w:r>
-        <w:lastRenderedPageBreak/>
         <w:t>Praising with the angels</w:t>
       </w:r>
     </w:p>
@@ -8707,7 +8548,6 @@
         <w:pStyle w:val="Heading2"/>
       </w:pPr>
       <w:r>
-        <w:lastRenderedPageBreak/>
         <w:t>DOXOLOGY OF ABBA PISHOY AND ABBA PAUL</w:t>
       </w:r>
     </w:p>
@@ -8728,7 +8568,6 @@
         <w:pStyle w:val="hymn"/>
       </w:pPr>
       <w:r>
-        <w:lastRenderedPageBreak/>
         <w:t>O Joseph, the high priest</w:t>
       </w:r>
     </w:p>
@@ -8825,7 +8664,6 @@
         <w:pStyle w:val="hymn"/>
       </w:pPr>
       <w:r>
-        <w:lastRenderedPageBreak/>
         <w:t>Who became unto us</w:t>
       </w:r>
     </w:p>
@@ -8962,7 +8800,6 @@
         </w:sectPr>
       </w:pPr>
       <w:r>
-        <w:lastRenderedPageBreak/>
         <w:t>DOXOLOGY OF SAINT ATHANASIUS</w:t>
       </w:r>
     </w:p>
@@ -8971,7 +8808,6 @@
         <w:pStyle w:val="hymn"/>
       </w:pPr>
       <w:r>
-        <w:lastRenderedPageBreak/>
         <w:t>O great Athanasius,</w:t>
       </w:r>
     </w:p>
@@ -9036,7 +8872,6 @@
         <w:pStyle w:val="hymn"/>
       </w:pPr>
       <w:r>
-        <w:lastRenderedPageBreak/>
         <w:t>Blessed are you, indeed,</w:t>
       </w:r>
     </w:p>
@@ -9111,7 +8946,6 @@
         <w:pStyle w:val="Heading2"/>
       </w:pPr>
       <w:r>
-        <w:lastRenderedPageBreak/>
         <w:t>THE ENDING OF THE DOXOLOGIES</w:t>
       </w:r>
     </w:p>
@@ -9132,7 +8966,6 @@
         <w:pStyle w:val="hymn"/>
       </w:pPr>
       <w:r>
-        <w:lastRenderedPageBreak/>
         <w:t>Be our advocate</w:t>
       </w:r>
     </w:p>
@@ -9197,7 +9030,6 @@
         <w:pStyle w:val="hymn"/>
       </w:pPr>
       <w:r>
-        <w:lastRenderedPageBreak/>
         <w:t>Hail to you, O Virgin,</w:t>
       </w:r>
     </w:p>
@@ -9359,15 +9191,7 @@
         <w:pStyle w:val="Body"/>
       </w:pPr>
       <w:r>
-        <w:t xml:space="preserve">We believe in One God: God the Father, the Pantocrator, </w:t>
-      </w:r>
-      <w:proofErr w:type="gramStart"/>
-      <w:r>
-        <w:t>Who</w:t>
-      </w:r>
-      <w:proofErr w:type="gramEnd"/>
-      <w:r>
-        <w:t xml:space="preserve"> created heaven and earth, and all things seen and unseen.</w:t>
+        <w:t>We believe in One God: God the Father, the Pantocrator, Who created heaven and earth, and all things seen and unseen.</w:t>
       </w:r>
     </w:p>
     <w:p>
@@ -9409,15 +9233,7 @@
         <w:pStyle w:val="Body"/>
       </w:pPr>
       <w:r>
-        <w:t xml:space="preserve">Yes, we believe in the Holy Spirit: </w:t>
-      </w:r>
-      <w:proofErr w:type="gramStart"/>
-      <w:r>
-        <w:t>the</w:t>
-      </w:r>
-      <w:proofErr w:type="gramEnd"/>
-      <w:r>
-        <w:t xml:space="preserve"> Lord, the Giver of Life, Who </w:t>
+        <w:t xml:space="preserve">Yes, we believe in the Holy Spirit: the Lord, the Giver of Life, Who </w:t>
       </w:r>
       <w:r>
         <w:t>proceeds</w:t>
@@ -9569,7 +9385,6 @@
         <w:pStyle w:val="Priest"/>
       </w:pPr>
       <w:r>
-        <w:lastRenderedPageBreak/>
         <w:t>PRIEST:</w:t>
       </w:r>
     </w:p>
@@ -10097,15 +9912,7 @@
         <w:pStyle w:val="Body"/>
       </w:pPr>
       <w:r>
-        <w:t xml:space="preserve">O Master, Lord, Jesus Christ our God, </w:t>
-      </w:r>
-      <w:proofErr w:type="gramStart"/>
-      <w:r>
-        <w:t>Who</w:t>
-      </w:r>
-      <w:proofErr w:type="gramEnd"/>
-      <w:r>
-        <w:t xml:space="preserve"> said to His saintly, honoured Disciples and holy Apostles, “Many prophets and righteous men have desired to see the things which you see, and have not seen them, and to hear the things which you hear, and have not heard them.</w:t>
+        <w:t>O Master, Lord, Jesus Christ our God, Who said to His saintly, honoured Disciples and holy Apostles, “Many prophets and righteous men have desired to see the things which you see, and have not seen them, and to hear the things which you hear, and have not heard them.</w:t>
       </w:r>
       <w:r>
         <w:t xml:space="preserve"> </w:t>
@@ -10193,15 +10000,7 @@
       </w:pPr>
       <w:r>
         <w:lastRenderedPageBreak/>
-        <w:t xml:space="preserve">For Thou art the life of us all, the salvation of us all, the hope of us all, the healing of us all and the resurrection of us all, and to Thee we send up the glory, and the honour, and the adoration, together with Thy Good Father and the Holy Spirit, the Giver of Life, </w:t>
-      </w:r>
-      <w:proofErr w:type="gramStart"/>
-      <w:r>
-        <w:t>Who</w:t>
-      </w:r>
-      <w:proofErr w:type="gramEnd"/>
-      <w:r>
-        <w:t xml:space="preserve"> is of One Essence with Thee, now, and at all times, and unto the age of all ages.</w:t>
+        <w:t>For Thou art the life of us all, the salvation of us all, the hope of us all, the healing of us all and the resurrection of us all, and to Thee we send up the glory, and the honour, and the adoration, together with Thy Good Father and the Holy Spirit, the Giver of Life, Who is of One Essence with Thee, now, and at all times, and unto the age of all ages.</w:t>
       </w:r>
       <w:r>
         <w:t xml:space="preserve"> </w:t>
@@ -10346,7 +10145,6 @@
         <w:pStyle w:val="Priest"/>
       </w:pPr>
       <w:r>
-        <w:lastRenderedPageBreak/>
         <w:t>READER:</w:t>
       </w:r>
     </w:p>
@@ -11417,15 +11215,7 @@
         <w:pStyle w:val="Body"/>
       </w:pPr>
       <w:r>
-        <w:t xml:space="preserve">The worship of idols utterly </w:t>
-      </w:r>
-      <w:proofErr w:type="gramStart"/>
-      <w:r>
-        <w:t>uproot</w:t>
-      </w:r>
-      <w:proofErr w:type="gramEnd"/>
-      <w:r>
-        <w:t xml:space="preserve"> from the world.</w:t>
+        <w:t>The worship of idols utterly uproot from the world.</w:t>
       </w:r>
       <w:r>
         <w:t xml:space="preserve"> </w:t>
@@ -11471,15 +11261,7 @@
         <w:t xml:space="preserve"> </w:t>
       </w:r>
       <w:r>
-        <w:t xml:space="preserve">O Lord, bring them all to no avail; disperse their counsel, O God, </w:t>
-      </w:r>
-      <w:proofErr w:type="gramStart"/>
-      <w:r>
-        <w:t>Who</w:t>
-      </w:r>
-      <w:proofErr w:type="gramEnd"/>
-      <w:r>
-        <w:t xml:space="preserve"> dispersed the counsel of Ahithophel.</w:t>
+        <w:t>O Lord, bring them all to no avail; disperse their counsel, O God, Who dispersed the counsel of Ahithophel.</w:t>
       </w:r>
     </w:p>
     <w:p>
@@ -11587,29 +11369,13 @@
         <w:pStyle w:val="Body"/>
       </w:pPr>
       <w:r>
-        <w:t xml:space="preserve">Yea, Lord, the Lord, </w:t>
-      </w:r>
-      <w:proofErr w:type="gramStart"/>
-      <w:r>
-        <w:t>Who</w:t>
-      </w:r>
-      <w:proofErr w:type="gramEnd"/>
-      <w:r>
-        <w:t xml:space="preserve"> has given authority unto us to tread upon serpents and scorpions and upon all the power of the enemy, crush his heads beneath our feet speedily, and scatter before us his every design of wickedness that is against us.</w:t>
-      </w:r>
-      <w:r>
-        <w:t xml:space="preserve"> </w:t>
-      </w:r>
-      <w:r>
-        <w:t xml:space="preserve">For Thou </w:t>
-      </w:r>
-      <w:proofErr w:type="gramStart"/>
-      <w:r>
-        <w:t>art</w:t>
-      </w:r>
-      <w:proofErr w:type="gramEnd"/>
-      <w:r>
-        <w:t xml:space="preserve"> King of us all, O Christ, our God, and to Thee we send up the glory, and the honour, and the adoration, together with Thy Good Father and the Holy Spirit, the Giver of Life, Who is of One Essence with Thee, now, and at all times, and unto the age of all ages.</w:t>
+        <w:t>Yea, Lord, the Lord, Who has given authority unto us to tread upon serpents and scorpions and upon all the power of the enemy, crush his heads beneath our feet speedily, and scatter before us his every design of wickedness that is against us.</w:t>
+      </w:r>
+      <w:r>
+        <w:t xml:space="preserve"> </w:t>
+      </w:r>
+      <w:r>
+        <w:t>For Thou art King of us all, O Christ, our God, and to Thee we send up the glory, and the honour, and the adoration, together with Thy Good Father and the Holy Spirit, the Giver of Life, Who is of One Essence with Thee, now, and at all times, and unto the age of all ages.</w:t>
       </w:r>
       <w:r>
         <w:t xml:space="preserve"> </w:t>
@@ -11658,7 +11424,6 @@
               <w:pStyle w:val="Priest"/>
             </w:pPr>
             <w:r>
-              <w:lastRenderedPageBreak/>
               <w:t>DEACON:</w:t>
             </w:r>
           </w:p>
@@ -11808,15 +11573,7 @@
         <w:pStyle w:val="Body"/>
       </w:pPr>
       <w:r>
-        <w:t xml:space="preserve">Thou, O Lord, </w:t>
-      </w:r>
-      <w:proofErr w:type="gramStart"/>
-      <w:r>
-        <w:t>Who</w:t>
-      </w:r>
-      <w:proofErr w:type="gramEnd"/>
-      <w:r>
-        <w:t xml:space="preserve"> bowed the heavens, Thou descended and became man for the salvation of the race of men.</w:t>
+        <w:t>Thou, O Lord, Who bowed the heavens, Thou descended and became man for the salvation of the race of men.</w:t>
       </w:r>
       <w:r>
         <w:t xml:space="preserve"> </w:t>
@@ -11861,15 +11618,7 @@
         <w:t xml:space="preserve"> </w:t>
       </w:r>
       <w:r>
-        <w:t xml:space="preserve">And may we all be worthy of Thy Kingdom in the heavens, through the good will of God, Thy Good Father, with Whom Thou art blessed, with the Holy Spirit, the Giver of Life, </w:t>
-      </w:r>
-      <w:proofErr w:type="gramStart"/>
-      <w:r>
-        <w:t>Who</w:t>
-      </w:r>
-      <w:proofErr w:type="gramEnd"/>
-      <w:r>
-        <w:t xml:space="preserve"> is of One Essence with Thee, now, and at all times, and unto the age of all ages.</w:t>
+        <w:t>And may we all be worthy of Thy Kingdom in the heavens, through the good will of God, Thy Good Father, with Whom Thou art blessed, with the Holy Spirit, the Giver of Life, Who is of One Essence with Thee, now, and at all times, and unto the age of all ages.</w:t>
       </w:r>
       <w:r>
         <w:t xml:space="preserve"> </w:t>
@@ -12147,15 +11896,7 @@
         <w:pStyle w:val="Body"/>
       </w:pPr>
       <w:r>
-        <w:t xml:space="preserve">Master, Lord Jesus Christ, the Only Begotten Son and Logos of God the Father, </w:t>
-      </w:r>
-      <w:proofErr w:type="gramStart"/>
-      <w:r>
-        <w:t>Who</w:t>
-      </w:r>
-      <w:proofErr w:type="gramEnd"/>
-      <w:r>
-        <w:t xml:space="preserve"> has broken every bond of our sins through His saving, life giving sufferings; Who breathed into the face of His holy Disciples and saintly Apostles, and said to them, “Receive ye the Holy Spirit.</w:t>
+        <w:t>Master, Lord Jesus Christ, the Only Begotten Son and Logos of God the Father, Who has broken every bond of our sins through His saving, life giving sufferings; Who breathed into the face of His holy Disciples and saintly Apostles, and said to them, “Receive ye the Holy Spirit.</w:t>
       </w:r>
       <w:r>
         <w:t xml:space="preserve"> </w:t>
@@ -12169,15 +11910,7 @@
         <w:pStyle w:val="Body"/>
       </w:pPr>
       <w:r>
-        <w:t xml:space="preserve">Thou also now, our Master, through Thine </w:t>
-      </w:r>
-      <w:proofErr w:type="gramStart"/>
-      <w:r>
-        <w:t>holy</w:t>
-      </w:r>
-      <w:proofErr w:type="gramEnd"/>
-      <w:r>
-        <w:t xml:space="preserve"> Apostles, hast given grace to those who for a</w:t>
+        <w:t>Thou also now, our Master, through Thine holy Apostles, hast given grace to those who for a</w:t>
       </w:r>
       <w:r>
         <w:t xml:space="preserve"> </w:t>
@@ -12222,15 +11955,7 @@
       </w:r>
       <w:r>
         <w:lastRenderedPageBreak/>
-        <w:t xml:space="preserve">unknowingly, or through anguish of heart, or in deed, or in word, or from faint heartedness, do Thou, the Master, </w:t>
-      </w:r>
-      <w:proofErr w:type="gramStart"/>
-      <w:r>
-        <w:t>Who</w:t>
-      </w:r>
-      <w:proofErr w:type="gramEnd"/>
-      <w:r>
-        <w:t xml:space="preserve"> knows the weakness of men, as a Good One, and a Lover of mankind, O God, grant us the forgiveness of our sins; </w:t>
+        <w:t xml:space="preserve">unknowingly, or through anguish of heart, or in deed, or in word, or from faint heartedness, do Thou, the Master, Who knows the weakness of men, as a Good One, and a Lover of mankind, O God, grant us the forgiveness of our sins; </w:t>
       </w:r>
       <w:r>
         <w:rPr>
@@ -12280,15 +12005,7 @@
         <w:t xml:space="preserve"> </w:t>
       </w:r>
       <w:r>
-        <w:t xml:space="preserve">for Thou art our God, [and] the glory, and the honour, and the dominion, and the adoration are due to Thee, together with Thy Good Father and the Holy Spirit, the Giver of Life, </w:t>
-      </w:r>
-      <w:proofErr w:type="gramStart"/>
-      <w:r>
-        <w:t>Who</w:t>
-      </w:r>
-      <w:proofErr w:type="gramEnd"/>
-      <w:r>
-        <w:t xml:space="preserve"> is of One Essence with Thee, now, and at all times, and unto the age of all ages.</w:t>
+        <w:t>for Thou art our God, [and] the glory, and the honour, and the dominion, and the adoration are due to Thee, together with Thy Good Father and the Holy Spirit, the Giver of Life, Who is of One Essence with Thee, now, and at all times, and unto the age of all ages.</w:t>
       </w:r>
       <w:r>
         <w:t xml:space="preserve"> </w:t>
@@ -13061,15 +12778,7 @@
         <w:t xml:space="preserve"> </w:t>
       </w:r>
       <w:r>
-        <w:t xml:space="preserve">Through Whom the glory, the honour, the dominion, and the adoration are due unto Thee, with Him, and the Holy Spirit, the Giver of Life, </w:t>
-      </w:r>
-      <w:proofErr w:type="gramStart"/>
-      <w:r>
-        <w:t>Who</w:t>
-      </w:r>
-      <w:proofErr w:type="gramEnd"/>
-      <w:r>
-        <w:t xml:space="preserve"> is of One Essence with Thee, now, and at all times, and unto the age of all ages.</w:t>
+        <w:t>Through Whom the glory, the honour, the dominion, and the adoration are due unto Thee, with Him, and the Holy Spirit, the Giver of Life, Who is of One Essence with Thee, now, and at all times, and unto the age of all ages.</w:t>
       </w:r>
       <w:r>
         <w:t xml:space="preserve"> </w:t>
@@ -13248,21 +12957,7 @@
         <w:rPr>
           <w:lang w:val="en-GB"/>
         </w:rPr>
-        <w:t xml:space="preserve">Lord, </w:t>
-      </w:r>
-      <w:proofErr w:type="gramStart"/>
-      <w:r>
-        <w:rPr>
-          <w:lang w:val="en-GB"/>
-        </w:rPr>
-        <w:t>Thou</w:t>
-      </w:r>
-      <w:proofErr w:type="gramEnd"/>
-      <w:r>
-        <w:rPr>
-          <w:lang w:val="en-GB"/>
-        </w:rPr>
-        <w:t xml:space="preserve"> hast been our refuge in all generations.</w:t>
+        <w:t>Lord, Thou hast been our refuge in all generations.</w:t>
       </w:r>
       <w:r>
         <w:rPr>
@@ -13371,21 +13066,7 @@
         <w:rPr>
           <w:lang w:val="en-GB"/>
         </w:rPr>
-        <w:t xml:space="preserve">It is a good thing to give thanks unto the Lord, and to sing praises unto Thy Name, O </w:t>
-      </w:r>
-      <w:proofErr w:type="gramStart"/>
-      <w:r>
-        <w:rPr>
-          <w:lang w:val="en-GB"/>
-        </w:rPr>
-        <w:t>Most High</w:t>
-      </w:r>
-      <w:proofErr w:type="gramEnd"/>
-      <w:r>
-        <w:rPr>
-          <w:lang w:val="en-GB"/>
-        </w:rPr>
-        <w:t>; to show forth Thy loving</w:t>
+        <w:t>It is a good thing to give thanks unto the Lord, and to sing praises unto Thy Name, O Most High; to show forth Thy loving</w:t>
       </w:r>
       <w:r>
         <w:rPr>
@@ -13763,15 +13444,7 @@
               <w:t xml:space="preserve"> </w:t>
             </w:r>
             <w:r>
-              <w:t xml:space="preserve">The thought of man shall confess to Thee, O </w:t>
-            </w:r>
-            <w:proofErr w:type="gramStart"/>
-            <w:r>
-              <w:t>Lord,/</w:t>
-            </w:r>
-            <w:proofErr w:type="gramEnd"/>
-            <w:r>
-              <w:t xml:space="preserve"> And the rest of thought shall keep a feast to Thee.</w:t>
+              <w:t>The thought of man shall confess to Thee, O Lord,/ And the rest of thought shall keep a feast to Thee.</w:t>
             </w:r>
             <w:r>
               <w:t xml:space="preserve"> </w:t>
@@ -13853,15 +13526,7 @@
               <w:t xml:space="preserve"> </w:t>
             </w:r>
             <w:r>
-              <w:t xml:space="preserve">I shall go in unto the altar of </w:t>
-            </w:r>
-            <w:proofErr w:type="gramStart"/>
-            <w:r>
-              <w:t>God,/</w:t>
-            </w:r>
-            <w:proofErr w:type="gramEnd"/>
-            <w:r>
-              <w:t xml:space="preserve"> Before the face of God, Who gives gladness to my youth.</w:t>
+              <w:t>I shall go in unto the altar of God,/ Before the face of God, Who gives gladness to my youth.</w:t>
             </w:r>
             <w:r>
               <w:t xml:space="preserve"> </w:t>
@@ -14738,13 +14403,8 @@
       <w:r>
         <w:t xml:space="preserve"> </w:t>
       </w:r>
-      <w:proofErr w:type="gramStart"/>
-      <w:r>
-        <w:t>Who</w:t>
-      </w:r>
-      <w:proofErr w:type="gramEnd"/>
-      <w:r>
-        <w:t xml:space="preserve"> is of One Essence with Thee, now, and at all times, and unto the age of all ages.</w:t>
+      <w:r>
+        <w:t>Who is of One Essence with Thee, now, and at all times, and unto the age of all ages.</w:t>
       </w:r>
       <w:r>
         <w:t xml:space="preserve"> </w:t>
@@ -14882,15 +14542,7 @@
               <w:pStyle w:val="Body"/>
             </w:pPr>
             <w:r>
-              <w:t xml:space="preserve">Mother Zion will say, </w:t>
-            </w:r>
-            <w:proofErr w:type="gramStart"/>
-            <w:r>
-              <w:t>That</w:t>
-            </w:r>
-            <w:proofErr w:type="gramEnd"/>
-            <w:r>
-              <w:t xml:space="preserve"> a man and a man has dwelt in Her: And He is the highest Who has established Her forever.</w:t>
+              <w:t>Mother Zion will say, That a man and a man has dwelt in Her: And He is the highest Who has established Her forever.</w:t>
             </w:r>
             <w:r>
               <w:t xml:space="preserve"> </w:t>
@@ -15018,7 +14670,6 @@
         <w:pStyle w:val="Rubrics"/>
       </w:pPr>
       <w:r>
-        <w:lastRenderedPageBreak/>
         <w:t>The priest offers incense while the congregation sings:</w:t>
       </w:r>
     </w:p>
@@ -16036,7 +15687,6 @@
         <w:pStyle w:val="Priest"/>
       </w:pPr>
       <w:r>
-        <w:lastRenderedPageBreak/>
         <w:t>READER:</w:t>
       </w:r>
     </w:p>
@@ -17191,7 +16841,6 @@
         <w:pStyle w:val="Priest"/>
       </w:pPr>
       <w:r>
-        <w:lastRenderedPageBreak/>
         <w:t>PRIEST:</w:t>
       </w:r>
     </w:p>
@@ -17200,15 +16849,7 @@
         <w:pStyle w:val="Body"/>
       </w:pPr>
       <w:r>
-        <w:t xml:space="preserve">O Master, Lord, Jesus Christ our God, </w:t>
-      </w:r>
-      <w:proofErr w:type="gramStart"/>
-      <w:r>
-        <w:t>Who</w:t>
-      </w:r>
-      <w:proofErr w:type="gramEnd"/>
-      <w:r>
-        <w:t xml:space="preserve"> said to His saintly, honoured Disciples and holy Apostles, “Many prophets and righteous men have desired to see the things which you see, and have not seen them, and to hear the things which you hear, and have not heard them.</w:t>
+        <w:t>O Master, Lord, Jesus Christ our God, Who said to His saintly, honoured Disciples and holy Apostles, “Many prophets and righteous men have desired to see the things which you see, and have not seen them, and to hear the things which you hear, and have not heard them.</w:t>
       </w:r>
       <w:r>
         <w:t xml:space="preserve"> </w:t>
@@ -17290,15 +16931,7 @@
         <w:pStyle w:val="Body"/>
       </w:pPr>
       <w:r>
-        <w:t xml:space="preserve">For Thou art the life of us all, the salvation of us all, the hope of us all, the healing of us all, and the resurrection of us all; and to Thee we send up the glory, and the honour, and the adoration, together with Thy Good Father and the Holy Spirit, the Giver of Life, </w:t>
-      </w:r>
-      <w:proofErr w:type="gramStart"/>
-      <w:r>
-        <w:t>Who</w:t>
-      </w:r>
-      <w:proofErr w:type="gramEnd"/>
-      <w:r>
-        <w:t xml:space="preserve"> is of One Essence with Thee, now, and at all times, and unto the age of all ages.</w:t>
+        <w:t>For Thou art the life of us all, the salvation of us all, the hope of us all, the healing of us all, and the resurrection of us all; and to Thee we send up the glory, and the honour, and the adoration, together with Thy Good Father and the Holy Spirit, the Giver of Life, Who is of One Essence with Thee, now, and at all times, and unto the age of all ages.</w:t>
       </w:r>
       <w:r>
         <w:t xml:space="preserve"> </w:t>
@@ -17701,7 +17334,6 @@
               <w:pStyle w:val="Priest"/>
             </w:pPr>
             <w:r>
-              <w:lastRenderedPageBreak/>
               <w:t>PRIEST:</w:t>
             </w:r>
           </w:p>
@@ -18333,15 +17965,7 @@
         <w:t xml:space="preserve"> </w:t>
       </w:r>
       <w:r>
-        <w:t xml:space="preserve">Disperse their counsel, O God, </w:t>
-      </w:r>
-      <w:proofErr w:type="gramStart"/>
-      <w:r>
-        <w:t>Who</w:t>
-      </w:r>
-      <w:proofErr w:type="gramEnd"/>
-      <w:r>
-        <w:t xml:space="preserve"> dispersed the counsel of A</w:t>
+        <w:t>Disperse their counsel, O God, Who dispersed the counsel of A</w:t>
       </w:r>
       <w:r>
         <w:rPr>
@@ -18397,15 +18021,7 @@
         <w:pStyle w:val="Body"/>
       </w:pPr>
       <w:r>
-        <w:t xml:space="preserve">But let Thy people be in blessing: thousands of thousands, and ten thousand times ten </w:t>
-      </w:r>
-      <w:proofErr w:type="gramStart"/>
-      <w:r>
-        <w:t>thousands</w:t>
-      </w:r>
-      <w:proofErr w:type="gramEnd"/>
-      <w:r>
-        <w:t>, doing Thy will.</w:t>
+        <w:t>But let Thy people be in blessing: thousands of thousands, and ten thousand times ten thousands, doing Thy will.</w:t>
       </w:r>
       <w:r>
         <w:t xml:space="preserve"> </w:t>
@@ -18417,15 +18033,7 @@
         <w:t xml:space="preserve"> </w:t>
       </w:r>
       <w:r>
-        <w:t xml:space="preserve">Through Whom the glory, the honour, the dominion, and the adoration are due unto Thee, with Him and the Holy Spirit, the Giver of Life, </w:t>
-      </w:r>
-      <w:proofErr w:type="gramStart"/>
-      <w:r>
-        <w:t>Who</w:t>
-      </w:r>
-      <w:proofErr w:type="gramEnd"/>
-      <w:r>
-        <w:t xml:space="preserve"> is of One Essence with Thee, now, and at all times, and unto the age of all ages.</w:t>
+        <w:t>Through Whom the glory, the honour, the dominion, and the adoration are due unto Thee, with Him and the Holy Spirit, the Giver of Life, Who is of One Essence with Thee, now, and at all times, and unto the age of all ages.</w:t>
       </w:r>
       <w:r>
         <w:t xml:space="preserve"> </w:t>
@@ -18453,7 +18061,6 @@
         <w:pStyle w:val="Priest"/>
       </w:pPr>
       <w:r>
-        <w:lastRenderedPageBreak/>
         <w:t>DEACON:</w:t>
       </w:r>
     </w:p>
@@ -18534,15 +18141,7 @@
         <w:pStyle w:val="Body"/>
       </w:pPr>
       <w:r>
-        <w:t xml:space="preserve">We believe in One God: God the Father, the Pantocrator, </w:t>
-      </w:r>
-      <w:proofErr w:type="gramStart"/>
-      <w:r>
-        <w:t>Who</w:t>
-      </w:r>
-      <w:proofErr w:type="gramEnd"/>
-      <w:r>
-        <w:t xml:space="preserve"> created heaven and earth, and</w:t>
+        <w:t>We believe in One God: God the Father, the Pantocrator, Who created heaven and earth, and</w:t>
       </w:r>
       <w:r>
         <w:t xml:space="preserve"> </w:t>
@@ -18584,15 +18183,7 @@
         <w:pStyle w:val="Body"/>
       </w:pPr>
       <w:r>
-        <w:t xml:space="preserve">Yes, we believe in the Holy Spirit: </w:t>
-      </w:r>
-      <w:proofErr w:type="gramStart"/>
-      <w:r>
-        <w:t>the</w:t>
-      </w:r>
-      <w:proofErr w:type="gramEnd"/>
-      <w:r>
-        <w:t xml:space="preserve"> Lord, the Giver of Life, Who comes forth from the Father; Who, with the Father and the Son, is worshipped and glorified; Who spoke by the prophets.</w:t>
+        <w:t>Yes, we believe in the Holy Spirit: the Lord, the Giver of Life, Who comes forth from the Father; Who, with the Father and the Son, is worshipped and glorified; Who spoke by the prophets.</w:t>
       </w:r>
     </w:p>
     <w:p>
@@ -19022,15 +18613,7 @@
         <w:pStyle w:val="Body"/>
       </w:pPr>
       <w:r>
-        <w:t xml:space="preserve">O God the Great, the Eternal, </w:t>
-      </w:r>
-      <w:proofErr w:type="gramStart"/>
-      <w:r>
-        <w:t>Who</w:t>
-      </w:r>
-      <w:proofErr w:type="gramEnd"/>
-      <w:r>
-        <w:t xml:space="preserve"> formed man in incorruption; and death, which entered into the world through the envy of the devil, Thou hast destroyed, by the life giving manifestation of Thine Only-Begotten Son, our Lord, God and Saviour, Jesus Christ.</w:t>
+        <w:t>O God the Great, the Eternal, Who formed man in incorruption; and death, which entered into the world through the envy of the devil, Thou hast destroyed, by the life giving manifestation of Thine Only-Begotten Son, our Lord, God and Saviour, Jesus Christ.</w:t>
       </w:r>
     </w:p>
     <w:p>
@@ -19110,15 +18693,7 @@
         <w:t xml:space="preserve"> </w:t>
       </w:r>
       <w:r>
-        <w:t xml:space="preserve">Through Whom the glory, the honour, the dominion, and the adoration are due unto Thee, with Him and the Holy Spirit, the Giver of Life, </w:t>
-      </w:r>
-      <w:proofErr w:type="gramStart"/>
-      <w:r>
-        <w:t>Who</w:t>
-      </w:r>
-      <w:proofErr w:type="gramEnd"/>
-      <w:r>
-        <w:t xml:space="preserve"> is of One Essence with Thee, now, and at all times, and unto the age of all ages.</w:t>
+        <w:t>Through Whom the glory, the honour, the dominion, and the adoration are due unto Thee, with Him and the Holy Spirit, the Giver of Life, Who is of One Essence with Thee, now, and at all times, and unto the age of all ages.</w:t>
       </w:r>
       <w:r>
         <w:t xml:space="preserve"> </w:t>
@@ -19799,7 +19374,6 @@
         <w:pStyle w:val="Priest"/>
       </w:pPr>
       <w:r>
-        <w:lastRenderedPageBreak/>
         <w:t>DEACON</w:t>
       </w:r>
       <w:r>
@@ -19829,15 +19403,7 @@
         <w:t xml:space="preserve"> </w:t>
       </w:r>
       <w:r>
-        <w:t xml:space="preserve">Yea, Lord, </w:t>
-      </w:r>
-      <w:proofErr w:type="gramStart"/>
-      <w:r>
-        <w:t>Who</w:t>
-      </w:r>
-      <w:proofErr w:type="gramEnd"/>
-      <w:r>
-        <w:t xml:space="preserve"> is Jesus Christ, the Son of God, hear us and have mercy upon us.</w:t>
+        <w:t>Yea, Lord, Who is Jesus Christ, the Son of God, hear us and have mercy upon us.</w:t>
       </w:r>
     </w:p>
     <w:p>
@@ -20087,15 +19653,7 @@
         <w:pStyle w:val="Body"/>
       </w:pPr>
       <w:r>
-        <w:t xml:space="preserve">O Thou, </w:t>
-      </w:r>
-      <w:proofErr w:type="gramStart"/>
-      <w:r>
-        <w:t>Who</w:t>
-      </w:r>
-      <w:proofErr w:type="gramEnd"/>
-      <w:r>
-        <w:t xml:space="preserve"> art, Master, Lord, God of Truth, being before the ages and reigning forever, Who dwells in the highest and looks upon the lowly; Who has created the heaven, the earth, the sea, and all that is therein.</w:t>
+        <w:t>O Thou, Who art, Master, Lord, God of Truth, being before the ages and reigning forever, Who dwells in the highest and looks upon the lowly; Who has created the heaven, the earth, the sea, and all that is therein.</w:t>
       </w:r>
     </w:p>
     <w:p>
@@ -20358,15 +19916,7 @@
         <w:pStyle w:val="Body"/>
       </w:pPr>
       <w:r>
-        <w:t xml:space="preserve">Holy, Holy, Holy—truly, O Lord, our God, </w:t>
-      </w:r>
-      <w:proofErr w:type="gramStart"/>
-      <w:r>
-        <w:t>Who</w:t>
-      </w:r>
-      <w:proofErr w:type="gramEnd"/>
-      <w:r>
-        <w:t xml:space="preserve"> formed us, created us and placed us in the Paradise of Joy.</w:t>
+        <w:t>Holy, Holy, Holy—truly, O Lord, our God, Who formed us, created us and placed us in the Paradise of Joy.</w:t>
       </w:r>
       <w:r>
         <w:t xml:space="preserve"> </w:t>
@@ -20380,15 +19930,7 @@
         <w:pStyle w:val="Body"/>
       </w:pPr>
       <w:r>
-        <w:t xml:space="preserve">Thou hast not abandoned us to the end, but hast always visited us through Thine holy prophets; and, in the last days, </w:t>
-      </w:r>
-      <w:proofErr w:type="gramStart"/>
-      <w:r>
-        <w:t>Thou</w:t>
-      </w:r>
-      <w:proofErr w:type="gramEnd"/>
-      <w:r>
-        <w:t xml:space="preserve"> didst manifest Thyself to us, who were sitting in darkness and the shadow of death, through Thine Only-Begotten Son, our Lord, God and Saviour, Jesus Christ, Who,</w:t>
+        <w:t>Thou hast not abandoned us to the end, but hast always visited us through Thine holy prophets; and, in the last days, Thou didst manifest Thyself to us, who were sitting in darkness and the shadow of death, through Thine Only-Begotten Son, our Lord, God and Saviour, Jesus Christ, Who,</w:t>
       </w:r>
       <w:r>
         <w:t xml:space="preserve"> </w:t>
@@ -20539,7 +20081,6 @@
         <w:pStyle w:val="Priest"/>
       </w:pPr>
       <w:r>
-        <w:lastRenderedPageBreak/>
         <w:t>PRIEST:</w:t>
       </w:r>
     </w:p>
@@ -20782,13 +20323,8 @@
       <w:pPr>
         <w:pStyle w:val="Body"/>
       </w:pPr>
-      <w:proofErr w:type="gramStart"/>
-      <w:r>
-        <w:t>Likewise</w:t>
-      </w:r>
-      <w:proofErr w:type="gramEnd"/>
-      <w:r>
-        <w:t xml:space="preserve"> also, the cup after supper: He mixed it of wine and water</w:t>
+      <w:r>
+        <w:t>Likewise also, the cup after supper: He mixed it of wine and water</w:t>
       </w:r>
       <w:r>
         <w:t>.</w:t>
@@ -20958,7 +20494,6 @@
         <w:pStyle w:val="Priest"/>
       </w:pPr>
       <w:r>
-        <w:lastRenderedPageBreak/>
         <w:t xml:space="preserve">PRIEST: </w:t>
       </w:r>
     </w:p>
@@ -21082,15 +20617,7 @@
         <w:pStyle w:val="Body"/>
       </w:pPr>
       <w:r>
-        <w:t xml:space="preserve">Therefore, as we also commemorate His </w:t>
-      </w:r>
-      <w:proofErr w:type="gramStart"/>
-      <w:r>
-        <w:t>holy</w:t>
-      </w:r>
-      <w:proofErr w:type="gramEnd"/>
-      <w:r>
-        <w:t xml:space="preserve"> Passion, His Resurrection from the dead; His Ascension into the heavens; His sitting at Thy right hand, O Father; and His Second Coming from the heavens, awesome and full of glory: </w:t>
+        <w:t xml:space="preserve">Therefore, as we also commemorate His holy Passion, His Resurrection from the dead; His Ascension into the heavens; His sitting at Thy right hand, O Father; and His Second Coming from the heavens, awesome and full of glory: </w:t>
       </w:r>
       <w:r>
         <w:t>W</w:t>
@@ -22371,15 +21898,7 @@
         <w:pStyle w:val="Body"/>
       </w:pPr>
       <w:r>
-        <w:t xml:space="preserve">Our father Abba Paul of Tammoh and Ezekiel his disciple; my lords the Roman fathers, Saints Maximus and Dometius; the </w:t>
-      </w:r>
-      <w:proofErr w:type="gramStart"/>
-      <w:r>
-        <w:t>Forty Nine</w:t>
-      </w:r>
-      <w:proofErr w:type="gramEnd"/>
-      <w:r>
-        <w:t xml:space="preserve"> Martyrs, the elders of Scetis; the strong saint, Abba Moses; John Kami, the presbyter; our father Abba Daniel the hegumen; our father Abba Isidore the presbyter; our father Abba Pachom, of the Koinonia, and Theodore his disciple; our father Abba Shenoute the Archmandrite, and Abba Besa his disciple.</w:t>
+        <w:t>Our father Abba Paul of Tammoh and Ezekiel his disciple; my lords the Roman fathers, Saints Maximus and Dometius; the Forty Nine Martyrs, the elders of Scetis; the strong saint, Abba Moses; John Kami, the presbyter; our father Abba Daniel the hegumen; our father Abba Isidore the presbyter; our father Abba Pachom, of the Koinonia, and Theodore his disciple; our father Abba Shenoute the Archmandrite, and Abba Besa his disciple.</w:t>
       </w:r>
     </w:p>
     <w:p>
@@ -22451,15 +21970,7 @@
             </w:r>
             <w:r>
               <w:lastRenderedPageBreak/>
-              <w:t xml:space="preserve">righteous Abba Paul; and the three saints Abba Macarii; Abba John the Short; Abba Pishoy, Abba Paul; our holy Roman fathers, Maximus and Dometius; Abba Moses, Abba John Kami, Abba Daniel; Abba Isidore, Abba Pachom, Abba Shenoute; and Abba Paphnoute, Abba Parsoma, Abba Teji; and all who have rightly taught the word of truth: </w:t>
-            </w:r>
-            <w:proofErr w:type="gramStart"/>
-            <w:r>
-              <w:t>the</w:t>
-            </w:r>
-            <w:proofErr w:type="gramEnd"/>
-            <w:r>
-              <w:t xml:space="preserve"> Orthodox bishops, priests, deacons, clergy, laity; and all the Orthodox [people].</w:t>
+              <w:t>righteous Abba Paul; and the three saints Abba Macarii; Abba John the Short; Abba Pishoy, Abba Paul; our holy Roman fathers, Maximus and Dometius; Abba Moses, Abba John Kami, Abba Daniel; Abba Isidore, Abba Pachom, Abba Shenoute; and Abba Paphnoute, Abba Parsoma, Abba Teji; and all who have rightly taught the word of truth: the Orthodox bishops, priests, deacons, clergy, laity; and all the Orthodox [people].</w:t>
             </w:r>
             <w:r>
               <w:t xml:space="preserve"> </w:t>
@@ -22761,7 +22272,6 @@
         <w:pStyle w:val="Priest"/>
       </w:pPr>
       <w:r>
-        <w:lastRenderedPageBreak/>
         <w:t>PRIEST:</w:t>
       </w:r>
     </w:p>
@@ -22770,15 +22280,7 @@
         <w:pStyle w:val="BodyNoIndent"/>
       </w:pPr>
       <w:r>
-        <w:t xml:space="preserve">Lead us throughout the way into Thy Kingdom, that, as in this, so also in all things, </w:t>
-      </w:r>
-      <w:proofErr w:type="gramStart"/>
-      <w:r>
-        <w:t>Thy</w:t>
-      </w:r>
-      <w:proofErr w:type="gramEnd"/>
-      <w:r>
-        <w:t xml:space="preserve"> great and Holy Name be glorified, blessed and exalted—in everything which is honoured and blessed—together with Jesus Christ, Thy Beloved Son, and the Holy Spirit.</w:t>
+        <w:t>Lead us throughout the way into Thy Kingdom, that, as in this, so also in all things, Thy great and Holy Name be glorified, blessed and exalted—in everything which is honoured and blessed—together with Jesus Christ, Thy Beloved Son, and the Holy Spirit.</w:t>
       </w:r>
       <w:r>
         <w:t xml:space="preserve"> </w:t>
@@ -22878,15 +22380,7 @@
         <w:pStyle w:val="Body"/>
       </w:pPr>
       <w:r>
-        <w:t xml:space="preserve">We worship Thine </w:t>
-      </w:r>
-      <w:proofErr w:type="gramStart"/>
-      <w:r>
-        <w:t>holy</w:t>
-      </w:r>
-      <w:proofErr w:type="gramEnd"/>
-      <w:r>
-        <w:t xml:space="preserve"> Body—</w:t>
+        <w:t>We worship Thine holy Body—</w:t>
       </w:r>
     </w:p>
     <w:p>
@@ -22918,15 +22412,7 @@
         <w:pStyle w:val="Body"/>
       </w:pPr>
       <w:r>
-        <w:t xml:space="preserve">And Thy </w:t>
-      </w:r>
-      <w:proofErr w:type="gramStart"/>
-      <w:r>
-        <w:t>precious</w:t>
-      </w:r>
-      <w:proofErr w:type="gramEnd"/>
-      <w:r>
-        <w:t xml:space="preserve"> Blood.</w:t>
+        <w:t>And Thy precious Blood.</w:t>
       </w:r>
     </w:p>
     <w:p>
@@ -23073,15 +22559,7 @@
         <w:pStyle w:val="Body"/>
       </w:pPr>
       <w:r>
-        <w:t xml:space="preserve">O Master, Lord, our God, the Great and the Eternal, </w:t>
-      </w:r>
-      <w:proofErr w:type="gramStart"/>
-      <w:r>
-        <w:t>Who</w:t>
-      </w:r>
-      <w:proofErr w:type="gramEnd"/>
-      <w:r>
-        <w:t xml:space="preserve"> art wondrous in glory, Who keeps His covenant and His mercy unto them who love Him with all their heart; Who has given to us redemption from sins through His Only-Begotten Son, Jesus Christ our Lord, the Life of everyone.</w:t>
+        <w:t>O Master, Lord, our God, the Great and the Eternal, Who art wondrous in glory, Who keeps His covenant and His mercy unto them who love Him with all their heart; Who has given to us redemption from sins through His Only-Begotten Son, Jesus Christ our Lord, the Life of everyone.</w:t>
       </w:r>
     </w:p>
     <w:p>
@@ -23097,15 +22575,7 @@
         <w:pStyle w:val="Body"/>
       </w:pPr>
       <w:r>
-        <w:t xml:space="preserve">O God, </w:t>
-      </w:r>
-      <w:proofErr w:type="gramStart"/>
-      <w:r>
-        <w:t>Who</w:t>
-      </w:r>
-      <w:proofErr w:type="gramEnd"/>
-      <w:r>
-        <w:t xml:space="preserve"> has sanctified these gifts which are set forth, through the coming down upon them of Thine Holy Spirit Thou hast purified them.</w:t>
+        <w:t>O God, Who has sanctified these gifts which are set forth, through the coming down upon them of Thine Holy Spirit Thou hast purified them.</w:t>
       </w:r>
       <w:r>
         <w:t xml:space="preserve"> </w:t>
@@ -23119,15 +22589,7 @@
         <w:pStyle w:val="Body"/>
       </w:pPr>
       <w:r>
-        <w:t xml:space="preserve"> Purify our souls, our bodies and our spirits, our hearts and our eyes, our understanding, our thoughts and our consciences, so that with a pure heart, and an enlightened soul, and an unashamed face, and a faith unfeigned, and a perfect love, and a firm hope, we may dare with boldness, without fear, to pray to Thee, O God, the Holy Father, </w:t>
-      </w:r>
-      <w:proofErr w:type="gramStart"/>
-      <w:r>
-        <w:t>Who</w:t>
-      </w:r>
-      <w:proofErr w:type="gramEnd"/>
-      <w:r>
-        <w:t xml:space="preserve"> art in the heavens, and say:</w:t>
+        <w:t xml:space="preserve"> Purify our souls, our bodies and our spirits, our hearts and our eyes, our understanding, our thoughts and our consciences, so that with a pure heart, and an enlightened soul, and an unashamed face, and a faith unfeigned, and a perfect love, and a firm hope, we may dare with boldness, without fear, to pray to Thee, O God, the Holy Father, Who art in the heavens, and say:</w:t>
       </w:r>
       <w:r>
         <w:t xml:space="preserve"> </w:t>
@@ -23158,7 +22620,6 @@
         <w:pStyle w:val="Priest"/>
       </w:pPr>
       <w:r>
-        <w:lastRenderedPageBreak/>
         <w:t>CONGREGATION:</w:t>
       </w:r>
     </w:p>
@@ -23192,15 +22653,7 @@
         <w:pStyle w:val="secret"/>
       </w:pPr>
       <w:r>
-        <w:t xml:space="preserve">Yea, we ask Thee, O Good Father, </w:t>
-      </w:r>
-      <w:proofErr w:type="gramStart"/>
-      <w:r>
-        <w:t>Who</w:t>
-      </w:r>
-      <w:proofErr w:type="gramEnd"/>
-      <w:r>
-        <w:t xml:space="preserve"> loves goodness: lead us not into temptation, nor let any iniquity get the rule over us, but deliver us from worthless works and from the thoughts, motions, sights and touch thereof.</w:t>
+        <w:t>Yea, we ask Thee, O Good Father, Who loves goodness: lead us not into temptation, nor let any iniquity get the rule over us, but deliver us from worthless works and from the thoughts, motions, sights and touch thereof.</w:t>
       </w:r>
       <w:r>
         <w:t xml:space="preserve"> </w:t>
@@ -23218,15 +22671,7 @@
         <w:t xml:space="preserve"> </w:t>
       </w:r>
       <w:r>
-        <w:t xml:space="preserve">Through Whom the glory, the honour, the dominion, and the adoration are due unto Thee, with Him and the Holy Spirit, the Giver of Life, </w:t>
-      </w:r>
-      <w:proofErr w:type="gramStart"/>
-      <w:r>
-        <w:t>Who</w:t>
-      </w:r>
-      <w:proofErr w:type="gramEnd"/>
-      <w:r>
-        <w:t xml:space="preserve"> is of One Essence with Thee, now, and at all times, and unto the age of all ages.</w:t>
+        <w:t>Through Whom the glory, the honour, the dominion, and the adoration are due unto Thee, with Him and the Holy Spirit, the Giver of Life, Who is of One Essence with Thee, now, and at all times, and unto the age of all ages.</w:t>
       </w:r>
       <w:r>
         <w:t xml:space="preserve"> </w:t>
@@ -23403,15 +22848,7 @@
         <w:t xml:space="preserve"> </w:t>
       </w:r>
       <w:r>
-        <w:t xml:space="preserve">We have confessed His </w:t>
-      </w:r>
-      <w:proofErr w:type="gramStart"/>
-      <w:r>
-        <w:t>saving</w:t>
-      </w:r>
-      <w:proofErr w:type="gramEnd"/>
-      <w:r>
-        <w:t xml:space="preserve"> Passion; we have preached His death; we have believed in His Resurrection—and the Mystery is accomplished.</w:t>
+        <w:t>We have confessed His saving Passion; we have preached His death; we have believed in His Resurrection—and the Mystery is accomplished.</w:t>
       </w:r>
       <w:r>
         <w:t xml:space="preserve"> </w:t>
@@ -23423,15 +22860,7 @@
         <w:t xml:space="preserve"> </w:t>
       </w:r>
       <w:r>
-        <w:t xml:space="preserve">We ask and entreat Thy Goodness, O Lover of mankind, that since Thou hast purified us all, </w:t>
-      </w:r>
-      <w:proofErr w:type="gramStart"/>
-      <w:r>
-        <w:t>Thou</w:t>
-      </w:r>
-      <w:proofErr w:type="gramEnd"/>
-      <w:r>
-        <w:t xml:space="preserve"> join</w:t>
+        <w:t>We ask and entreat Thy Goodness, O Lover of mankind, that since Thou hast purified us all, Thou join</w:t>
       </w:r>
       <w:r>
         <w:t xml:space="preserve"> </w:t>
@@ -23453,15 +22882,7 @@
         <w:t xml:space="preserve"> </w:t>
       </w:r>
       <w:r>
-        <w:t xml:space="preserve">Through Whom the glory, the honour, the dominion, and the adoration are due unto Thee, with Him and the Holy Spirit, the Giver of Life, </w:t>
-      </w:r>
-      <w:proofErr w:type="gramStart"/>
-      <w:r>
-        <w:t>Who</w:t>
-      </w:r>
-      <w:proofErr w:type="gramEnd"/>
-      <w:r>
-        <w:t xml:space="preserve"> is of One Essence with Thee, now, and at all times, and unto the age of all ages.</w:t>
+        <w:t>Through Whom the glory, the honour, the dominion, and the adoration are due unto Thee, with Him and the Holy Spirit, the Giver of Life, Who is of One Essence with Thee, now, and at all times, and unto the age of all ages.</w:t>
       </w:r>
       <w:r>
         <w:t xml:space="preserve"> </w:t>
@@ -23738,15 +23159,7 @@
         <w:pStyle w:val="secret"/>
       </w:pPr>
       <w:r>
-        <w:t xml:space="preserve"> O Master, Lord, God the Pantocrator, Healer of our souls, our bodies and spirits, </w:t>
-      </w:r>
-      <w:proofErr w:type="gramStart"/>
-      <w:r>
-        <w:t>Thou</w:t>
-      </w:r>
-      <w:proofErr w:type="gramEnd"/>
-      <w:r>
-        <w:t xml:space="preserve"> art He Who said unto our father Peter, “You are Peter: upon this rock I will build My church and the gates of hell shall not prevail against it; and I will give you the keys of the Kingdom of the heavens.</w:t>
+        <w:t xml:space="preserve"> O Master, Lord, God the Pantocrator, Healer of our souls, our bodies and spirits, Thou art He Who said unto our father Peter, “You are Peter: upon this rock I will build My church and the gates of hell shall not prevail against it; and I will give you the keys of the Kingdom of the heavens.</w:t>
       </w:r>
       <w:r>
         <w:t xml:space="preserve"> </w:t>
@@ -23766,15 +23179,7 @@
         <w:t xml:space="preserve"> </w:t>
       </w:r>
       <w:r>
-        <w:t xml:space="preserve">O God, </w:t>
-      </w:r>
-      <w:proofErr w:type="gramStart"/>
-      <w:r>
-        <w:t>Who</w:t>
-      </w:r>
-      <w:proofErr w:type="gramEnd"/>
-      <w:r>
-        <w:t xml:space="preserve"> takes away the sin of the world, hasten to accept the repentance of Thy servants for a light of understanding and forgiveness of sins.</w:t>
+        <w:t>O God, Who takes away the sin of the world, hasten to accept the repentance of Thy servants for a light of understanding and forgiveness of sins.</w:t>
       </w:r>
       <w:r>
         <w:t xml:space="preserve"> </w:t>
@@ -23816,15 +23221,7 @@
         <w:t xml:space="preserve"> </w:t>
       </w:r>
       <w:r>
-        <w:t xml:space="preserve">Through Whom the glory, the honour, the dominion, and the adoration are due unto Thee, with Him and the Holy Spirit, the Giver of Life, </w:t>
-      </w:r>
-      <w:proofErr w:type="gramStart"/>
-      <w:r>
-        <w:t>Who</w:t>
-      </w:r>
-      <w:proofErr w:type="gramEnd"/>
-      <w:r>
-        <w:t xml:space="preserve"> is of One Essence with Thee, now, and at all times, and unto the age of all ages.</w:t>
+        <w:t>Through Whom the glory, the honour, the dominion, and the adoration are due unto Thee, with Him and the Holy Spirit, the Giver of Life, Who is of One Essence with Thee, now, and at all times, and unto the age of all ages.</w:t>
       </w:r>
       <w:r>
         <w:t xml:space="preserve"> </w:t>
@@ -23876,15 +23273,7 @@
         <w:t xml:space="preserve"> </w:t>
       </w:r>
       <w:r>
-        <w:t xml:space="preserve">Through Whom the glory, the honour, the dominion, and the adoration are due unto Thee, with Him and the Holy Spirit, the Giver of Life, </w:t>
-      </w:r>
-      <w:proofErr w:type="gramStart"/>
-      <w:r>
-        <w:t>Who</w:t>
-      </w:r>
-      <w:proofErr w:type="gramEnd"/>
-      <w:r>
-        <w:t xml:space="preserve"> is of One Essence with Thee, now, and at all times, and unto the age of all ages.</w:t>
+        <w:t>Through Whom the glory, the honour, the dominion, and the adoration are due unto Thee, with Him and the Holy Spirit, the Giver of Life, Who is of One Essence with Thee, now, and at all times, and unto the age of all ages.</w:t>
       </w:r>
       <w:r>
         <w:t xml:space="preserve"> </w:t>
@@ -24251,7 +23640,6 @@
               <w:pStyle w:val="Priest"/>
             </w:pPr>
             <w:r>
-              <w:lastRenderedPageBreak/>
               <w:t>CONGREGATION:</w:t>
             </w:r>
           </w:p>
@@ -24792,7 +24180,6 @@
         <w:pStyle w:val="Rubrics"/>
       </w:pPr>
       <w:r>
-        <w:lastRenderedPageBreak/>
         <w:t>After Communion, the following is said:</w:t>
       </w:r>
     </w:p>
@@ -24906,15 +24293,7 @@
         <w:pStyle w:val="Body"/>
       </w:pPr>
       <w:r>
-        <w:t xml:space="preserve">Our mouth is filled with gladness and our tongue with joy, for partaking from Thine </w:t>
-      </w:r>
-      <w:proofErr w:type="gramStart"/>
-      <w:r>
-        <w:t>immortal</w:t>
-      </w:r>
-      <w:proofErr w:type="gramEnd"/>
-      <w:r>
-        <w:t xml:space="preserve"> Mysteries, O Lord—that which an eye has not seen, nor ear heard, neither have entered into the heart of man—the things which Thou, O God, hast prepared for them that love Thine Holy Name, and hast revealed unto the small children of Thine Holy Church.</w:t>
+        <w:t>Our mouth is filled with gladness and our tongue with joy, for partaking from Thine immortal Mysteries, O Lord—that which an eye has not seen, nor ear heard, neither have entered into the heart of man—the things which Thou, O God, hast prepared for them that love Thine Holy Name, and hast revealed unto the small children of Thine Holy Church.</w:t>
       </w:r>
     </w:p>
     <w:p>
@@ -25591,31 +24970,15 @@
         <w:pStyle w:val="Body"/>
       </w:pPr>
       <w:r>
-        <w:t xml:space="preserve">O Thou Who art, </w:t>
-      </w:r>
-      <w:proofErr w:type="gramStart"/>
-      <w:r>
-        <w:t>Who</w:t>
-      </w:r>
-      <w:proofErr w:type="gramEnd"/>
-      <w:r>
-        <w:t xml:space="preserve"> was, Who abides forever; Co-Eter-nal; Co Essential; Co Enthroned and Co Creator with the Father; Who, for the sake of goodness only, out of non existence, brought man into being, and put him in the Paradise of Joy.</w:t>
-      </w:r>
-    </w:p>
-    <w:p>
-      <w:pPr>
-        <w:pStyle w:val="Body"/>
-      </w:pPr>
-      <w:r>
-        <w:t xml:space="preserve">And when he fell, through the guile of the enemy and disobedience of Thine holy commandment, </w:t>
-      </w:r>
-      <w:proofErr w:type="gramStart"/>
-      <w:r>
-        <w:t>Thou</w:t>
-      </w:r>
-      <w:proofErr w:type="gramEnd"/>
-      <w:r>
-        <w:t xml:space="preserve"> didst desire to renew him, and to restore him to his first estate.</w:t>
+        <w:t>O Thou Who art, Who was, Who abides forever; Co-Eter-nal; Co Essential; Co Enthroned and Co Creator with the Father; Who, for the sake of goodness only, out of non existence, brought man into being, and put him in the Paradise of Joy.</w:t>
+      </w:r>
+    </w:p>
+    <w:p>
+      <w:pPr>
+        <w:pStyle w:val="Body"/>
+      </w:pPr>
+      <w:r>
+        <w:t>And when he fell, through the guile of the enemy and disobedience of Thine holy commandment, Thou didst desire to renew him, and to restore him to his first estate.</w:t>
       </w:r>
     </w:p>
     <w:p>
@@ -25649,15 +25012,7 @@
         <w:pStyle w:val="Body"/>
       </w:pPr>
       <w:r>
-        <w:t xml:space="preserve">Thou hast reconciled the earthly with the heavenly, and made the two into one, and fulfilled the economy in the flesh; and at Thine Ascension into the heavens, in the body, having filled all with Thy Divinity, </w:t>
-      </w:r>
-      <w:proofErr w:type="gramStart"/>
-      <w:r>
-        <w:t>Thou</w:t>
-      </w:r>
-      <w:proofErr w:type="gramEnd"/>
-      <w:r>
-        <w:t xml:space="preserve"> didst say unto Thine holy Disciples and Apostles, “My peace I give to you, My peace I leave with you.”</w:t>
+        <w:t>Thou hast reconciled the earthly with the heavenly, and made the two into one, and fulfilled the economy in the flesh; and at Thine Ascension into the heavens, in the body, having filled all with Thy Divinity, Thou didst say unto Thine holy Disciples and Apostles, “My peace I give to you, My peace I leave with you.”</w:t>
       </w:r>
     </w:p>
     <w:p>
@@ -25725,15 +25080,7 @@
       </w:r>
       <w:r>
         <w:lastRenderedPageBreak/>
-        <w:t xml:space="preserve">Good Father and the Holy Spirit, the Giver of Life, </w:t>
-      </w:r>
-      <w:proofErr w:type="gramStart"/>
-      <w:r>
-        <w:t>Who</w:t>
-      </w:r>
-      <w:proofErr w:type="gramEnd"/>
-      <w:r>
-        <w:t xml:space="preserve"> is of One Essence with Thee; now, and at all times, and to the age of all ages.</w:t>
+        <w:t>Good Father and the Holy Spirit, the Giver of Life, Who is of One Essence with Thee; now, and at all times, and to the age of all ages.</w:t>
       </w:r>
       <w:r>
         <w:t xml:space="preserve"> </w:t>
@@ -26033,15 +25380,7 @@
         <w:t xml:space="preserve"> </w:t>
       </w:r>
       <w:r>
-        <w:t xml:space="preserve">Yea, Lord, </w:t>
-      </w:r>
-      <w:proofErr w:type="gramStart"/>
-      <w:r>
-        <w:t>Who</w:t>
-      </w:r>
-      <w:proofErr w:type="gramEnd"/>
-      <w:r>
-        <w:t xml:space="preserve"> is Jesus Christ, the Son of God, hear us and have mercy upon us.</w:t>
+        <w:t>Yea, Lord, Who is Jesus Christ, the Son of God, hear us and have mercy upon us.</w:t>
       </w:r>
     </w:p>
     <w:p>
@@ -26304,15 +25643,7 @@
         <w:t xml:space="preserve"> </w:t>
       </w:r>
       <w:r>
-        <w:t xml:space="preserve">without beginning, Everlasting, Timeless, Limitless, Immeasurable, Unchangeable, Creator of all, Saviour of everyone; Who forgives our sins, </w:t>
-      </w:r>
-      <w:proofErr w:type="gramStart"/>
-      <w:r>
-        <w:t>Who</w:t>
-      </w:r>
-      <w:proofErr w:type="gramEnd"/>
-      <w:r>
-        <w:t xml:space="preserve"> redeems our life from corruption, Who crowns us with mercies and compassions.</w:t>
+        <w:t>without beginning, Everlasting, Timeless, Limitless, Immeasurable, Unchangeable, Creator of all, Saviour of everyone; Who forgives our sins, Who redeems our life from corruption, Who crowns us with mercies and compassions.</w:t>
       </w:r>
     </w:p>
     <w:p>
@@ -26346,15 +25677,7 @@
         <w:pStyle w:val="Body"/>
       </w:pPr>
       <w:r>
-        <w:t xml:space="preserve">Thousands of thousands stand before Thee, and ten thousand times ten </w:t>
-      </w:r>
-      <w:proofErr w:type="gramStart"/>
-      <w:r>
-        <w:t>thousands</w:t>
-      </w:r>
-      <w:proofErr w:type="gramEnd"/>
-      <w:r>
-        <w:t xml:space="preserve"> offer Thee service.</w:t>
+        <w:t>Thousands of thousands stand before Thee, and ten thousand times ten thousands offer Thee service.</w:t>
       </w:r>
       <w:r>
         <w:t xml:space="preserve"> </w:t>
@@ -26587,15 +25910,7 @@
       </w:pPr>
       <w:r>
         <w:lastRenderedPageBreak/>
-        <w:t xml:space="preserve">Holy, Holy, O Lord, and Holy </w:t>
-      </w:r>
-      <w:proofErr w:type="gramStart"/>
-      <w:r>
-        <w:t>art</w:t>
-      </w:r>
-      <w:proofErr w:type="gramEnd"/>
-      <w:r>
-        <w:t xml:space="preserve"> Thou in everything, and most elect is the Light of Thy Essence.</w:t>
+        <w:t>Holy, Holy, O Lord, and Holy art Thou in everything, and most elect is the Light of Thy Essence.</w:t>
       </w:r>
       <w:r>
         <w:t xml:space="preserve"> </w:t>
@@ -26621,15 +25936,7 @@
         <w:t xml:space="preserve"> </w:t>
       </w:r>
       <w:r>
-        <w:t xml:space="preserve">Because of the multitude of Thy tender mercies, </w:t>
-      </w:r>
-      <w:proofErr w:type="gramStart"/>
-      <w:r>
-        <w:t>Thou</w:t>
-      </w:r>
-      <w:proofErr w:type="gramEnd"/>
-      <w:r>
-        <w:t xml:space="preserve"> broughtest me into being, whence I was not.</w:t>
+        <w:t>Because of the multitude of Thy tender mercies, Thou broughtest me into being, whence I was not.</w:t>
       </w:r>
     </w:p>
     <w:p>
@@ -26649,29 +25956,13 @@
         <w:t xml:space="preserve"> </w:t>
       </w:r>
       <w:r>
-        <w:t xml:space="preserve">For my sake, </w:t>
-      </w:r>
-      <w:proofErr w:type="gramStart"/>
-      <w:r>
-        <w:t>Thou</w:t>
-      </w:r>
-      <w:proofErr w:type="gramEnd"/>
-      <w:r>
-        <w:t xml:space="preserve"> hast bridled the sea.</w:t>
-      </w:r>
-      <w:r>
-        <w:t xml:space="preserve"> </w:t>
-      </w:r>
-      <w:r>
-        <w:t xml:space="preserve">For my sake, </w:t>
-      </w:r>
-      <w:proofErr w:type="gramStart"/>
-      <w:r>
-        <w:t>Thou</w:t>
-      </w:r>
-      <w:proofErr w:type="gramEnd"/>
-      <w:r>
-        <w:t xml:space="preserve"> hast manifested the nature of animals.</w:t>
+        <w:t>For my sake, Thou hast bridled the sea.</w:t>
+      </w:r>
+      <w:r>
+        <w:t xml:space="preserve"> </w:t>
+      </w:r>
+      <w:r>
+        <w:t>For my sake, Thou hast manifested the nature of animals.</w:t>
       </w:r>
       <w:r>
         <w:t xml:space="preserve"> </w:t>
@@ -26767,31 +26058,15 @@
         <w:t xml:space="preserve"> </w:t>
       </w:r>
       <w:r>
-        <w:t xml:space="preserve">As a Good Shepherd, </w:t>
-      </w:r>
-      <w:proofErr w:type="gramStart"/>
-      <w:r>
-        <w:t>Thou</w:t>
-      </w:r>
-      <w:proofErr w:type="gramEnd"/>
-      <w:r>
-        <w:t xml:space="preserve"> hast sought after that which had gone astray.</w:t>
-      </w:r>
-    </w:p>
-    <w:p>
-      <w:pPr>
-        <w:pStyle w:val="Body"/>
-      </w:pPr>
-      <w:r>
-        <w:t xml:space="preserve">As a True Father, </w:t>
-      </w:r>
-      <w:proofErr w:type="gramStart"/>
-      <w:r>
-        <w:t>Thou</w:t>
-      </w:r>
-      <w:proofErr w:type="gramEnd"/>
-      <w:r>
-        <w:t xml:space="preserve"> hast laboured with me—I, who had fallen.</w:t>
+        <w:t>As a Good Shepherd, Thou hast sought after that which had gone astray.</w:t>
+      </w:r>
+    </w:p>
+    <w:p>
+      <w:pPr>
+        <w:pStyle w:val="Body"/>
+      </w:pPr>
+      <w:r>
+        <w:t>As a True Father, Thou hast laboured with me—I, who had fallen.</w:t>
       </w:r>
       <w:r>
         <w:t xml:space="preserve"> </w:t>
@@ -26821,15 +26096,7 @@
         <w:t xml:space="preserve"> </w:t>
       </w:r>
       <w:r>
-        <w:t xml:space="preserve">As a True Light, </w:t>
-      </w:r>
-      <w:proofErr w:type="gramStart"/>
-      <w:r>
-        <w:t>Thou</w:t>
-      </w:r>
-      <w:proofErr w:type="gramEnd"/>
-      <w:r>
-        <w:t xml:space="preserve"> hast shone upon the ignorant and them that are out of the way.</w:t>
+        <w:t>As a True Light, Thou hast shone upon the ignorant and them that are out of the way.</w:t>
       </w:r>
     </w:p>
     <w:p>
@@ -26862,15 +26129,7 @@
         <w:pStyle w:val="Body"/>
       </w:pPr>
       <w:r>
-        <w:t xml:space="preserve">Thou, </w:t>
-      </w:r>
-      <w:proofErr w:type="gramStart"/>
-      <w:r>
-        <w:t>Who</w:t>
-      </w:r>
-      <w:proofErr w:type="gramEnd"/>
-      <w:r>
-        <w:t xml:space="preserve"> art at all times, hast come unto us on earth.</w:t>
+        <w:t>Thou, Who art at all times, hast come unto us on earth.</w:t>
       </w:r>
       <w:r>
         <w:t xml:space="preserve"> </w:t>
@@ -26952,29 +26211,13 @@
         <w:t xml:space="preserve"> </w:t>
       </w:r>
       <w:r>
-        <w:t xml:space="preserve">Thou hast given Thy back to the scourge, and Thy </w:t>
-      </w:r>
-      <w:proofErr w:type="gramStart"/>
-      <w:r>
-        <w:t>cheeks</w:t>
-      </w:r>
-      <w:proofErr w:type="gramEnd"/>
-      <w:r>
-        <w:t xml:space="preserve"> Thou hast left out to them who smite.</w:t>
-      </w:r>
-      <w:r>
-        <w:t xml:space="preserve"> </w:t>
-      </w:r>
-      <w:r>
-        <w:t xml:space="preserve">For my sake, O my Master, </w:t>
-      </w:r>
-      <w:proofErr w:type="gramStart"/>
-      <w:r>
-        <w:t>Thou</w:t>
-      </w:r>
-      <w:proofErr w:type="gramEnd"/>
-      <w:r>
-        <w:t xml:space="preserve"> hast not hidden Thy face from the shame of spitting.</w:t>
+        <w:t>Thou hast given Thy back to the scourge, and Thy cheeks Thou hast left out to them who smite.</w:t>
+      </w:r>
+      <w:r>
+        <w:t xml:space="preserve"> </w:t>
+      </w:r>
+      <w:r>
+        <w:t>For my sake, O my Master, Thou hast not hidden Thy face from the shame of spitting.</w:t>
       </w:r>
     </w:p>
     <w:p>
@@ -27109,15 +26352,7 @@
         <w:pStyle w:val="Body"/>
       </w:pPr>
       <w:r>
-        <w:t xml:space="preserve">For, in the same night wherein Thou gavest Thyself up, of Thine own will and authority only, </w:t>
-      </w:r>
-      <w:proofErr w:type="gramStart"/>
-      <w:r>
-        <w:t>Thou</w:t>
-      </w:r>
-      <w:proofErr w:type="gramEnd"/>
-      <w:r>
-        <w:t xml:space="preserve"> didst take bread into Thine holy, spotless, unblemished, blessed and life giving hands,</w:t>
+        <w:t>For, in the same night wherein Thou gavest Thyself up, of Thine own will and authority only, Thou didst take bread into Thine holy, spotless, unblemished, blessed and life giving hands,</w:t>
       </w:r>
     </w:p>
     <w:p>
@@ -27155,15 +26390,7 @@
         <w:pStyle w:val="Body"/>
       </w:pPr>
       <w:r>
-        <w:t xml:space="preserve">And looked up towards heaven, to God, </w:t>
-      </w:r>
-      <w:proofErr w:type="gramStart"/>
-      <w:r>
-        <w:t>Who</w:t>
-      </w:r>
-      <w:proofErr w:type="gramEnd"/>
-      <w:r>
-        <w:t xml:space="preserve"> is Thy Father and Master of everyone, and when Thou hadst given thanks,</w:t>
+        <w:t>And looked up towards heaven, to God, Who is Thy Father and Master of everyone, and when Thou hadst given thanks,</w:t>
       </w:r>
     </w:p>
     <w:p>
@@ -27314,13 +26541,8 @@
       <w:pPr>
         <w:pStyle w:val="Body"/>
       </w:pPr>
-      <w:proofErr w:type="gramStart"/>
-      <w:r>
-        <w:t>Likewise</w:t>
-      </w:r>
-      <w:proofErr w:type="gramEnd"/>
-      <w:r>
-        <w:t xml:space="preserve"> also, after they had supped, Thou didst take a cup, mixed it of the fruit of the vine and water, and when Thou hadst given thanks,</w:t>
+      <w:r>
+        <w:t>Likewise also, after they had supped, Thou didst take a cup, mixed it of the fruit of the vine and water, and when Thou hadst given thanks,</w:t>
       </w:r>
     </w:p>
     <w:p>
@@ -27580,15 +26802,7 @@
         <w:pStyle w:val="Body"/>
       </w:pPr>
       <w:r>
-        <w:t xml:space="preserve">Therefore, O our Master, as we commemorate Thy coming to earth, </w:t>
-      </w:r>
-      <w:proofErr w:type="gramStart"/>
-      <w:r>
-        <w:t>Thy</w:t>
-      </w:r>
-      <w:proofErr w:type="gramEnd"/>
-      <w:r>
-        <w:t xml:space="preserve"> life giving death, and Thy burial for three days; and Thy Resurrection from the dead, Thine Ascension into the heavens, and Thy sitting at the right hand of Thy Father; and Thy Second Coming, from the heavens, awesome and full of glory, we offer unto Thee Thy gifts from what is Thine, for everything, concerning everything, and in everything.</w:t>
+        <w:t>Therefore, O our Master, as we commemorate Thy coming to earth, Thy life giving death, and Thy burial for three days; and Thy Resurrection from the dead, Thine Ascension into the heavens, and Thy sitting at the right hand of Thy Father; and Thy Second Coming, from the heavens, awesome and full of glory, we offer unto Thee Thy gifts from what is Thine, for everything, concerning everything, and in everything.</w:t>
       </w:r>
     </w:p>
     <w:p>
@@ -27644,15 +26858,7 @@
         <w:t xml:space="preserve"> </w:t>
       </w:r>
       <w:r>
-        <w:t xml:space="preserve">Thou, </w:t>
-      </w:r>
-      <w:proofErr w:type="gramStart"/>
-      <w:r>
-        <w:t>Who</w:t>
-      </w:r>
-      <w:proofErr w:type="gramEnd"/>
-      <w:r>
-        <w:t xml:space="preserve"> art with us, prepare for us this service, full of mystery.</w:t>
+        <w:t>Thou, Who art with us, prepare for us this service, full of mystery.</w:t>
       </w:r>
       <w:r>
         <w:t xml:space="preserve"> </w:t>
@@ -28219,15 +27425,7 @@
         <w:pStyle w:val="Body"/>
       </w:pPr>
       <w:r>
-        <w:t xml:space="preserve">And the readers, the chanters, the exorcists, the monks, the virgins and the widows; the orphans, the ascetics and the laity; and all the fullness of Thine </w:t>
-      </w:r>
-      <w:proofErr w:type="gramStart"/>
-      <w:r>
-        <w:t>holy</w:t>
-      </w:r>
-      <w:proofErr w:type="gramEnd"/>
-      <w:r>
-        <w:t xml:space="preserve"> Church, O God of the faithful.</w:t>
+        <w:t>And the readers, the chanters, the exorcists, the monks, the virgins and the widows; the orphans, the ascetics and the laity; and all the fullness of Thine holy Church, O God of the faithful.</w:t>
       </w:r>
     </w:p>
     <w:p>
@@ -29294,15 +28492,7 @@
         <w:pStyle w:val="Body"/>
       </w:pPr>
       <w:r>
-        <w:t xml:space="preserve">Our lords the Roman fathers, Saints Maximus and Dometius; the </w:t>
-      </w:r>
-      <w:proofErr w:type="gramStart"/>
-      <w:r>
-        <w:t>Forty Nine</w:t>
-      </w:r>
-      <w:proofErr w:type="gramEnd"/>
-      <w:r>
-        <w:t xml:space="preserve"> Martyrs; the strong saint, Abba Moses;</w:t>
+        <w:t>Our lords the Roman fathers, Saints Maximus and Dometius; the Forty Nine Martyrs; the strong saint, Abba Moses;</w:t>
       </w:r>
       <w:r>
         <w:t xml:space="preserve"> </w:t>
@@ -29380,15 +28570,7 @@
             </w:r>
             <w:r>
               <w:lastRenderedPageBreak/>
-              <w:t xml:space="preserve">Abba Pachom, Abba Shenoute; and Abba Paphnoute, Abba Parsoma, Abba Teji; and all who have rightly taught the word of truth: </w:t>
-            </w:r>
-            <w:proofErr w:type="gramStart"/>
-            <w:r>
-              <w:t>the</w:t>
-            </w:r>
-            <w:proofErr w:type="gramEnd"/>
-            <w:r>
-              <w:t xml:space="preserve"> Orthodox bishops, priests, deacons, clergy, laity; and all the Orthodox [people].</w:t>
+              <w:t>Abba Pachom, Abba Shenoute; and Abba Paphnoute, Abba Parsoma, Abba Teji; and all who have rightly taught the word of truth: the Orthodox bishops, priests, deacons, clergy, laity; and all the Orthodox [people].</w:t>
             </w:r>
             <w:r>
               <w:t xml:space="preserve"> </w:t>
@@ -29616,15 +28798,7 @@
         <w:pStyle w:val="Body"/>
       </w:pPr>
       <w:r>
-        <w:t xml:space="preserve">For Thou </w:t>
-      </w:r>
-      <w:proofErr w:type="gramStart"/>
-      <w:r>
-        <w:t>art</w:t>
-      </w:r>
-      <w:proofErr w:type="gramEnd"/>
-      <w:r>
-        <w:t xml:space="preserve"> God the Merciful, Who desires not the death of a sinner, but rather that he return and live.</w:t>
+        <w:t>For Thou art God the Merciful, Who desires not the death of a sinner, but rather that he return and live.</w:t>
       </w:r>
     </w:p>
     <w:p>
@@ -29676,15 +28850,7 @@
         <w:pStyle w:val="Body"/>
       </w:pPr>
       <w:r>
-        <w:t xml:space="preserve">That, as in this, so also in all things, </w:t>
-      </w:r>
-      <w:proofErr w:type="gramStart"/>
-      <w:r>
-        <w:t>Thy</w:t>
-      </w:r>
-      <w:proofErr w:type="gramEnd"/>
-      <w:r>
-        <w:t xml:space="preserve"> great and Holy Name be glorified, blessed and exalted, in everything which is honoured and blessed, together with Thy Good Father, and the Holy Spirit.</w:t>
+        <w:t>That, as in this, so also in all things, Thy great and Holy Name be glorified, blessed and exalted, in everything which is honoured and blessed, together with Thy Good Father, and the Holy Spirit.</w:t>
       </w:r>
       <w:r>
         <w:t xml:space="preserve"> </w:t>
@@ -29722,15 +28888,7 @@
         <w:pStyle w:val="Body"/>
       </w:pPr>
       <w:r>
-        <w:t xml:space="preserve">O our Master and our Saviour, the Good, Lover of mankind, Life-Giver to our souls; O God, </w:t>
-      </w:r>
-      <w:proofErr w:type="gramStart"/>
-      <w:r>
-        <w:t>Who</w:t>
-      </w:r>
-      <w:proofErr w:type="gramEnd"/>
-      <w:r>
-        <w:t xml:space="preserve"> gave Himself up for salvation from our sins; Who, through the multitude of His mercies, has loosed the enmity of mankind; O Only-Begotten God, Who is in the bosom of His Father; O Lord, bless.</w:t>
+        <w:t>O our Master and our Saviour, the Good, Lover of mankind, Life-Giver to our souls; O God, Who gave Himself up for salvation from our sins; Who, through the multitude of His mercies, has loosed the enmity of mankind; O Only-Begotten God, Who is in the bosom of His Father; O Lord, bless.</w:t>
       </w:r>
     </w:p>
     <w:p>
@@ -29762,15 +28920,7 @@
         <w:pStyle w:val="Body"/>
       </w:pPr>
       <w:r>
-        <w:t xml:space="preserve">Thou, </w:t>
-      </w:r>
-      <w:proofErr w:type="gramStart"/>
-      <w:r>
-        <w:t>Who</w:t>
-      </w:r>
-      <w:proofErr w:type="gramEnd"/>
-      <w:r>
-        <w:t xml:space="preserve"> blessed in that time, now, also, bless.</w:t>
+        <w:t>Thou, Who blessed in that time, now, also, bless.</w:t>
       </w:r>
     </w:p>
     <w:p>
@@ -29802,15 +28952,7 @@
         <w:pStyle w:val="Body"/>
       </w:pPr>
       <w:r>
-        <w:t xml:space="preserve">Thou, </w:t>
-      </w:r>
-      <w:proofErr w:type="gramStart"/>
-      <w:r>
-        <w:t>Who</w:t>
-      </w:r>
-      <w:proofErr w:type="gramEnd"/>
-      <w:r>
-        <w:t xml:space="preserve"> sanctified in that time, now, also, sanctify.</w:t>
+        <w:t>Thou, Who sanctified in that time, now, also, sanctify.</w:t>
       </w:r>
     </w:p>
     <w:p>
@@ -29842,15 +28984,7 @@
         <w:pStyle w:val="Body"/>
       </w:pPr>
       <w:r>
-        <w:t xml:space="preserve">Thou, </w:t>
-      </w:r>
-      <w:proofErr w:type="gramStart"/>
-      <w:r>
-        <w:t>Who</w:t>
-      </w:r>
-      <w:proofErr w:type="gramEnd"/>
-      <w:r>
-        <w:t xml:space="preserve"> broke in that time, now, also, break.</w:t>
+        <w:t>Thou, Who broke in that time, now, also, break.</w:t>
       </w:r>
     </w:p>
     <w:p>
@@ -29883,15 +29017,7 @@
         <w:pStyle w:val="Body"/>
       </w:pPr>
       <w:r>
-        <w:t xml:space="preserve">Thou, </w:t>
-      </w:r>
-      <w:proofErr w:type="gramStart"/>
-      <w:r>
-        <w:t>Who</w:t>
-      </w:r>
-      <w:proofErr w:type="gramEnd"/>
-      <w:r>
-        <w:t xml:space="preserve"> gave to His holy Disciples and saintly Apostles, in that time, now, also, give to us and to all Thy people, O our Master, the Pantocrator, the Lord our God.</w:t>
+        <w:t>Thou, Who gave to His holy Disciples and saintly Apostles, in that time, now, also, give to us and to all Thy people, O our Master, the Pantocrator, the Lord our God.</w:t>
       </w:r>
     </w:p>
     <w:p>
@@ -30043,29 +29169,13 @@
         <w:ind w:firstLine="0"/>
       </w:pPr>
       <w:r>
-        <w:t xml:space="preserve">Yea, Lord, the Lord, </w:t>
-      </w:r>
-      <w:proofErr w:type="gramStart"/>
-      <w:r>
-        <w:t>Who</w:t>
-      </w:r>
-      <w:proofErr w:type="gramEnd"/>
-      <w:r>
-        <w:t xml:space="preserve"> has given authority unto us to tread upon serpents and scorpions and upon all the power of the enemy, crush his heads beneath our feet speedily, and scatter before us his every design of wickedness that is against us.</w:t>
-      </w:r>
-      <w:r>
-        <w:t xml:space="preserve"> </w:t>
-      </w:r>
-      <w:r>
-        <w:t xml:space="preserve">For Thou </w:t>
-      </w:r>
-      <w:proofErr w:type="gramStart"/>
-      <w:r>
-        <w:t>art</w:t>
-      </w:r>
-      <w:proofErr w:type="gramEnd"/>
-      <w:r>
-        <w:t xml:space="preserve"> King of us all, O Christ, our God, and to Thee we send up the glory, and the honour, and the adoration, together with Thy Good Father and the Holy Spirit, the Giver of Life, Who is of One Essence with Thee, now, and at all times, and to the age of all ages.</w:t>
+        <w:t>Yea, Lord, the Lord, Who has given authority unto us to tread upon serpents and scorpions and upon all the power of the enemy, crush his heads beneath our feet speedily, and scatter before us his every design of wickedness that is against us.</w:t>
+      </w:r>
+      <w:r>
+        <w:t xml:space="preserve"> </w:t>
+      </w:r>
+      <w:r>
+        <w:t>For Thou art King of us all, O Christ, our God, and to Thee we send up the glory, and the honour, and the adoration, together with Thy Good Father and the Holy Spirit, the Giver of Life, Who is of One Essence with Thee, now, and at all times, and to the age of all ages.</w:t>
       </w:r>
       <w:r>
         <w:t xml:space="preserve"> </w:t>
@@ -30129,15 +29239,7 @@
         <w:ind w:firstLine="432"/>
       </w:pPr>
       <w:r>
-        <w:t xml:space="preserve">Thou, O Lord, </w:t>
-      </w:r>
-      <w:proofErr w:type="gramStart"/>
-      <w:r>
-        <w:t>Who</w:t>
-      </w:r>
-      <w:proofErr w:type="gramEnd"/>
-      <w:r>
-        <w:t xml:space="preserve"> bowed the heavens, Thou descended and became man for the salvation of the race of men.</w:t>
+        <w:t>Thou, O Lord, Who bowed the heavens, Thou descended and became man for the salvation of the race of men.</w:t>
       </w:r>
       <w:r>
         <w:t xml:space="preserve"> </w:t>
@@ -30182,15 +29284,7 @@
         <w:t xml:space="preserve"> </w:t>
       </w:r>
       <w:r>
-        <w:t xml:space="preserve">And may we all be worthy of Thy Kingdom in the heavens, through the goodwill of God, Thy Good Father, with Whom Thou art blessed, with the Holy Spirit, the Giver of Life, </w:t>
-      </w:r>
-      <w:proofErr w:type="gramStart"/>
-      <w:r>
-        <w:t>Who</w:t>
-      </w:r>
-      <w:proofErr w:type="gramEnd"/>
-      <w:r>
-        <w:t xml:space="preserve"> is of One Essence with Thee, now, and at all times, and unto the age of all ages.</w:t>
+        <w:t>And may we all be worthy of Thy Kingdom in the heavens, through the goodwill of God, Thy Good Father, with Whom Thou art blessed, with the Holy Spirit, the Giver of Life, Who is of One Essence with Thee, now, and at all times, and unto the age of all ages.</w:t>
       </w:r>
       <w:r>
         <w:t xml:space="preserve"> </w:t>
@@ -30274,15 +29368,7 @@
         <w:pStyle w:val="secret"/>
       </w:pPr>
       <w:r>
-        <w:t xml:space="preserve">Master, Lord Jesus Christ, the Only-Begotten Son and Logos of God the Father, </w:t>
-      </w:r>
-      <w:proofErr w:type="gramStart"/>
-      <w:r>
-        <w:t>Who</w:t>
-      </w:r>
-      <w:proofErr w:type="gramEnd"/>
-      <w:r>
-        <w:t xml:space="preserve"> has broken every bond of our sins through His saving, life giving sufferings; Who breathed into the face of His holy </w:t>
+        <w:t xml:space="preserve">Master, Lord Jesus Christ, the Only-Begotten Son and Logos of God the Father, Who has broken every bond of our sins through His saving, life giving sufferings; Who breathed into the face of His holy </w:t>
       </w:r>
       <w:r>
         <w:lastRenderedPageBreak/>
@@ -30300,15 +29386,7 @@
         <w:pStyle w:val="secret"/>
       </w:pPr>
       <w:r>
-        <w:t xml:space="preserve">Thou also now, our Master, through Thine </w:t>
-      </w:r>
-      <w:proofErr w:type="gramStart"/>
-      <w:r>
-        <w:t>holy</w:t>
-      </w:r>
-      <w:proofErr w:type="gramEnd"/>
-      <w:r>
-        <w:t xml:space="preserve"> Apostles, hast given grace to those who for a</w:t>
+        <w:t>Thou also now, our Master, through Thine holy Apostles, hast given grace to those who for a</w:t>
       </w:r>
       <w:r>
         <w:t xml:space="preserve"> </w:t>
@@ -30328,15 +29406,7 @@
         <w:t xml:space="preserve"> </w:t>
       </w:r>
       <w:r>
-        <w:t xml:space="preserve">Dispense unto us Thy mercy, and loose every bond of our sins, and, if we have committed any sin against Thee, knowingly or unknowingly, or through anguish of heart, or in deed, or in word, or from faint heartedness, do Thou, the Master, </w:t>
-      </w:r>
-      <w:proofErr w:type="gramStart"/>
-      <w:r>
-        <w:t>Who</w:t>
-      </w:r>
-      <w:proofErr w:type="gramEnd"/>
-      <w:r>
-        <w:t xml:space="preserve"> knows the weakness of men, as a Good One, and a Lover of mankind, O God, grant us the forgiveness of our sins;</w:t>
+        <w:t>Dispense unto us Thy mercy, and loose every bond of our sins, and, if we have committed any sin against Thee, knowingly or unknowingly, or through anguish of heart, or in deed, or in word, or from faint heartedness, do Thou, the Master, Who knows the weakness of men, as a Good One, and a Lover of mankind, O God, grant us the forgiveness of our sins;</w:t>
       </w:r>
       <w:r>
         <w:t xml:space="preserve"> </w:t>
@@ -30389,15 +29459,7 @@
         <w:t xml:space="preserve"> </w:t>
       </w:r>
       <w:r>
-        <w:t xml:space="preserve">for Thou art our God, [and] the glory, and the honour, and the dominion, and the adoration are due to Thee, together with Thy Good Father and the Holy Spirit, the Giver of Life, </w:t>
-      </w:r>
-      <w:proofErr w:type="gramStart"/>
-      <w:r>
-        <w:t>Who</w:t>
-      </w:r>
-      <w:proofErr w:type="gramEnd"/>
-      <w:r>
-        <w:t xml:space="preserve"> is of One Essence with Thee, now, and at all times, and unto the age of all ages.</w:t>
+        <w:t>for Thou art our God, [and] the glory, and the honour, and the dominion, and the adoration are due to Thee, together with Thy Good Father and the Holy Spirit, the Giver of Life, Who is of One Essence with Thee, now, and at all times, and unto the age of all ages.</w:t>
       </w:r>
       <w:r>
         <w:t xml:space="preserve"> </w:t>
@@ -31020,15 +30082,7 @@
         <w:t xml:space="preserve"> </w:t>
       </w:r>
       <w:r>
-        <w:t xml:space="preserve">I entreat Thee, O Lord, Thou Who </w:t>
-      </w:r>
-      <w:proofErr w:type="gramStart"/>
-      <w:r>
-        <w:t>art</w:t>
-      </w:r>
-      <w:proofErr w:type="gramEnd"/>
-      <w:r>
-        <w:t xml:space="preserve"> Omnipotent, even I, the weak, the impotent, and unprofitable among all Thy servants, that when I come forward unto the holy of Thine holies and about to enter upon the initiation of</w:t>
+        <w:t>I entreat Thee, O Lord, Thou Who art Omnipotent, even I, the weak, the impotent, and unprofitable among all Thy servants, that when I come forward unto the holy of Thine holies and about to enter upon the initiation of</w:t>
       </w:r>
       <w:r>
         <w:t xml:space="preserve"> </w:t>
@@ -31083,15 +30137,7 @@
         <w:pStyle w:val="Body"/>
       </w:pPr>
       <w:r>
-        <w:t xml:space="preserve">O Lord, God of the powers, King of glory, </w:t>
-      </w:r>
-      <w:proofErr w:type="gramStart"/>
-      <w:r>
-        <w:t>Who</w:t>
-      </w:r>
-      <w:proofErr w:type="gramEnd"/>
-      <w:r>
-        <w:t xml:space="preserve"> alone does wonders, the Good One, and gentle to all that call upon Thee in truth.</w:t>
+        <w:t>O Lord, God of the powers, King of glory, Who alone does wonders, the Good One, and gentle to all that call upon Thee in truth.</w:t>
       </w:r>
       <w:r>
         <w:t xml:space="preserve"> </w:t>
@@ -31117,15 +30163,7 @@
         <w:pStyle w:val="Body"/>
       </w:pPr>
       <w:r>
-        <w:t xml:space="preserve">Thou, also, even Thou Who hast mercy on every one, behold, </w:t>
-      </w:r>
-      <w:proofErr w:type="gramStart"/>
-      <w:r>
-        <w:t>Thou</w:t>
-      </w:r>
-      <w:proofErr w:type="gramEnd"/>
-      <w:r>
-        <w:t xml:space="preserve"> had compassion on my weakness, put off from me the old man, h</w:t>
+        <w:t>Thou, also, even Thou Who hast mercy on every one, behold, Thou had compassion on my weakness, put off from me the old man, h</w:t>
       </w:r>
       <w:r>
         <w:t>is corrupt deeds and his lusts.</w:t>
@@ -31141,13 +30179,8 @@
       <w:r>
         <w:t xml:space="preserve"> </w:t>
       </w:r>
-      <w:proofErr w:type="gramStart"/>
-      <w:r>
-        <w:t>An</w:t>
-      </w:r>
-      <w:proofErr w:type="gramEnd"/>
-      <w:r>
-        <w:t xml:space="preserve"> make me worthy,</w:t>
+      <w:r>
+        <w:t>An make me worthy,</w:t>
       </w:r>
       <w:r>
         <w:t xml:space="preserve"> </w:t>
@@ -31478,15 +30511,7 @@
         <w:t>—a</w:t>
       </w:r>
       <w:r>
-        <w:t xml:space="preserve">nd gavest Thy </w:t>
-      </w:r>
-      <w:proofErr w:type="gramStart"/>
-      <w:r>
-        <w:t>beloved</w:t>
-      </w:r>
-      <w:proofErr w:type="gramEnd"/>
-      <w:r>
-        <w:t xml:space="preserve"> Son for our life and salvation.</w:t>
+        <w:t>nd gavest Thy beloved Son for our life and salvation.</w:t>
       </w:r>
     </w:p>
     <w:p>
@@ -31622,15 +30647,7 @@
         <w:pStyle w:val="Body"/>
       </w:pPr>
       <w:r>
-        <w:t xml:space="preserve">Exalted above all the power of speech and all the thoughts of the mind is the richness of Thy gifts, O our Master.  For that which Thou hast hidden from the wise and the prudent, </w:t>
-      </w:r>
-      <w:proofErr w:type="gramStart"/>
-      <w:r>
-        <w:t>Thou</w:t>
-      </w:r>
-      <w:proofErr w:type="gramEnd"/>
-      <w:r>
-        <w:t xml:space="preserve"> hast revealed unto us little children.</w:t>
+        <w:t>Exalted above all the power of speech and all the thoughts of the mind is the richness of Thy gifts, O our Master.  For that which Thou hast hidden from the wise and the prudent, Thou hast revealed unto us little children.</w:t>
       </w:r>
     </w:p>
     <w:p>
@@ -32520,15 +31537,7 @@
         <w:pStyle w:val="Body"/>
       </w:pPr>
       <w:r>
-        <w:t xml:space="preserve"> For Thou </w:t>
-      </w:r>
-      <w:proofErr w:type="gramStart"/>
-      <w:r>
-        <w:t>art</w:t>
-      </w:r>
-      <w:proofErr w:type="gramEnd"/>
-      <w:r>
-        <w:t xml:space="preserve"> He Who looses the bound and uplifts the fallen; the hope of those who are hopeless and the help of those who have no helper; the comfort of the faint hearted; the harbour of those in the storm.</w:t>
+        <w:t xml:space="preserve"> For Thou art He Who looses the bound and uplifts the fallen; the hope of those who are hopeless and the help of those who have no helper; the comfort of the faint hearted; the harbour of those in the storm.</w:t>
       </w:r>
     </w:p>
     <w:p>
@@ -33219,15 +32228,7 @@
         <w:pStyle w:val="Body"/>
       </w:pPr>
       <w:r>
-        <w:t xml:space="preserve">Our holy Roman fathers, Maximus and Dometius; the </w:t>
-      </w:r>
-      <w:proofErr w:type="gramStart"/>
-      <w:r>
-        <w:t>Forty Nine</w:t>
-      </w:r>
-      <w:proofErr w:type="gramEnd"/>
-      <w:r>
-        <w:t xml:space="preserve"> Martyrs; the strong Abba Moses;</w:t>
+        <w:t>Our holy Roman fathers, Maximus and Dometius; the Forty Nine Martyrs; the strong Abba Moses;</w:t>
       </w:r>
       <w:r>
         <w:t xml:space="preserve"> </w:t>
@@ -33462,15 +32463,7 @@
             </w:r>
             <w:r>
               <w:lastRenderedPageBreak/>
-              <w:t xml:space="preserve">Dometius; Abba Moses, Abba John Kami, Abba Daniel; Abba Isidore, Abba Pachom, Abba Shenoute; and Abba Paphnoute, Abba Parsoma, Abba Teji; and all who have rightly taught the word of truth: </w:t>
-            </w:r>
-            <w:proofErr w:type="gramStart"/>
-            <w:r>
-              <w:t>the</w:t>
-            </w:r>
-            <w:proofErr w:type="gramEnd"/>
-            <w:r>
-              <w:t xml:space="preserve"> Orthodox bishops, priests, deacons, clergy, laity; and all the Orthodox [people].</w:t>
+              <w:t>Dometius; Abba Moses, Abba John Kami, Abba Daniel; Abba Isidore, Abba Pachom, Abba Shenoute; and Abba Paphnoute, Abba Parsoma, Abba Teji; and all who have rightly taught the word of truth: the Orthodox bishops, priests, deacons, clergy, laity; and all the Orthodox [people].</w:t>
             </w:r>
             <w:r>
               <w:t xml:space="preserve"> </w:t>
@@ -33842,15 +32835,7 @@
         <w:pStyle w:val="Body"/>
       </w:pPr>
       <w:r>
-        <w:t>Pray for the life and the standing of our honoured father the high priest Papa Abba ___</w:t>
-      </w:r>
-      <w:proofErr w:type="gramStart"/>
-      <w:r>
-        <w:t>_ ,</w:t>
-      </w:r>
-      <w:proofErr w:type="gramEnd"/>
-      <w:r>
-        <w:t xml:space="preserve"> that Christ our God may keep his life unto us, for many years and peaceful times, and forgive us our sins.</w:t>
+        <w:t>Pray for the life and the standing of our honoured father the high priest Papa Abba ____ , that Christ our God may keep his life unto us, for many years and peaceful times, and forgive us our sins.</w:t>
       </w:r>
     </w:p>
     <w:p>
@@ -34584,15 +33569,7 @@
         <w:pStyle w:val="Body"/>
       </w:pPr>
       <w:r>
-        <w:t xml:space="preserve">The worship of idols utterly </w:t>
-      </w:r>
-      <w:proofErr w:type="gramStart"/>
-      <w:r>
-        <w:t>uproot</w:t>
-      </w:r>
-      <w:proofErr w:type="gramEnd"/>
-      <w:r>
-        <w:t xml:space="preserve"> from the world.</w:t>
+        <w:t>The worship of idols utterly uproot from the world.</w:t>
       </w:r>
       <w:r>
         <w:t xml:space="preserve"> </w:t>
@@ -34665,15 +33642,7 @@
         <w:pStyle w:val="Body"/>
       </w:pPr>
       <w:r>
-        <w:t xml:space="preserve">O God, </w:t>
-      </w:r>
-      <w:proofErr w:type="gramStart"/>
-      <w:r>
-        <w:t>Who</w:t>
-      </w:r>
-      <w:proofErr w:type="gramEnd"/>
-      <w:r>
-        <w:t xml:space="preserve"> dispersed the counsel of Ahithophel.</w:t>
+        <w:t>O God, Who dispersed the counsel of Ahithophel.</w:t>
       </w:r>
     </w:p>
     <w:p>
@@ -34903,15 +33872,7 @@
         <w:pStyle w:val="Body"/>
       </w:pPr>
       <w:r>
-        <w:t xml:space="preserve">For Thou </w:t>
-      </w:r>
-      <w:proofErr w:type="gramStart"/>
-      <w:r>
-        <w:t>art</w:t>
-      </w:r>
-      <w:proofErr w:type="gramEnd"/>
-      <w:r>
-        <w:t xml:space="preserve"> God, Who art above every principality and every authority, and every power, and every dominion, and every name that is named, not only in this age, but also in that which is to come.</w:t>
+        <w:t>For Thou art God, Who art above every principality and every authority, and every power, and every dominion, and every name that is named, not only in this age, but also in that which is to come.</w:t>
       </w:r>
     </w:p>
     <w:p>
@@ -35381,15 +34342,7 @@
         <w:pStyle w:val="Body"/>
       </w:pPr>
       <w:r>
-        <w:t xml:space="preserve">He looked up towards heaven, to Thee, O God, </w:t>
-      </w:r>
-      <w:proofErr w:type="gramStart"/>
-      <w:r>
-        <w:t>Who</w:t>
-      </w:r>
-      <w:proofErr w:type="gramEnd"/>
-      <w:r>
-        <w:t xml:space="preserve"> art His Father and Master of everyone, and when He had given thanks,</w:t>
+        <w:t>He looked up towards heaven, to Thee, O God, Who art His Father and Master of everyone, and when He had given thanks,</w:t>
       </w:r>
     </w:p>
     <w:p>
@@ -35541,13 +34494,8 @@
       <w:pPr>
         <w:pStyle w:val="Body"/>
       </w:pPr>
-      <w:proofErr w:type="gramStart"/>
-      <w:r>
-        <w:t>Likewise</w:t>
-      </w:r>
-      <w:proofErr w:type="gramEnd"/>
-      <w:r>
-        <w:t xml:space="preserve"> also, the cup after supper: He mixed it of wine and water, and when He had given thanks,</w:t>
+      <w:r>
+        <w:t>Likewise also, the cup after supper: He mixed it of wine and water, and when He had given thanks,</w:t>
       </w:r>
     </w:p>
     <w:p>
@@ -36034,15 +34982,7 @@
         <w:t xml:space="preserve"> </w:t>
       </w:r>
       <w:r>
-        <w:t xml:space="preserve">Who is of one Essence with Thee, </w:t>
-      </w:r>
-      <w:proofErr w:type="gramStart"/>
-      <w:r>
-        <w:t>Who</w:t>
-      </w:r>
-      <w:proofErr w:type="gramEnd"/>
-      <w:r>
-        <w:t xml:space="preserve"> proceeds from Thee.</w:t>
+        <w:t>Who is of one Essence with Thee, Who proceeds from Thee.</w:t>
       </w:r>
       <w:r>
         <w:t xml:space="preserve"> </w:t>
@@ -36386,15 +35326,7 @@
         <w:pStyle w:val="Body"/>
       </w:pPr>
       <w:r>
-        <w:t xml:space="preserve">That, as in this, so also in all things, </w:t>
-      </w:r>
-      <w:proofErr w:type="gramStart"/>
-      <w:r>
-        <w:t>Thy</w:t>
-      </w:r>
-      <w:proofErr w:type="gramEnd"/>
-      <w:r>
-        <w:t xml:space="preserve"> great and Holy Name be glorified, blessed and exalted</w:t>
+        <w:t>That, as in this, so also in all things, Thy great and Holy Name be glorified, blessed and exalted</w:t>
       </w:r>
       <w:r>
         <w:t>—I</w:t>
@@ -36788,15 +35720,7 @@
         <w:pStyle w:val="Body"/>
       </w:pPr>
       <w:r>
-        <w:t xml:space="preserve">O God, </w:t>
-      </w:r>
-      <w:proofErr w:type="gramStart"/>
-      <w:r>
-        <w:t>Who</w:t>
-      </w:r>
-      <w:proofErr w:type="gramEnd"/>
-      <w:r>
-        <w:t xml:space="preserve"> loved us so, and granted us the rank of sonship, that we may be called the children of God. And that we may be heirs of Thee, O God the Father, and sharers of the inheritance of Thy Christ.</w:t>
+        <w:t>O God, Who loved us so, and granted us the rank of sonship, that we may be called the children of God. And that we may be heirs of Thee, O God the Father, and sharers of the inheritance of Thy Christ.</w:t>
       </w:r>
     </w:p>
     <w:p>
@@ -36812,147 +35736,78 @@
       <w:r>
         <w:t xml:space="preserve">And cleanse our inner man in the likeness of the purity of Thine Only-begotten Son; This, </w:t>
       </w:r>
-      <w:proofErr w:type="gramStart"/>
       <w:r>
         <w:t>W</w:t>
       </w:r>
       <w:r>
-        <w:t>hich</w:t>
-      </w:r>
-      <w:proofErr w:type="gramEnd"/>
-      <w:r>
-        <w:t xml:space="preserve"> we contemplate partaking of.</w:t>
-      </w:r>
-      <w:r>
-        <w:t xml:space="preserve"> </w:t>
-      </w:r>
-    </w:p>
-    <w:p>
-      <w:pPr>
-        <w:pStyle w:val="Body"/>
-      </w:pPr>
-      <w:r>
-        <w:t xml:space="preserve">May fornication and every defiled thought flee from us, for the sake of God, </w:t>
-      </w:r>
-      <w:proofErr w:type="gramStart"/>
-      <w:r>
-        <w:t>Who</w:t>
-      </w:r>
-      <w:proofErr w:type="gramEnd"/>
-      <w:r>
-        <w:t xml:space="preserve"> is of the Virgin. </w:t>
-      </w:r>
-    </w:p>
-    <w:p>
-      <w:pPr>
-        <w:pStyle w:val="Body"/>
-      </w:pPr>
-      <w:r>
-        <w:t xml:space="preserve">Also pride and the first evil, which is arrogance, for the sake of Him, </w:t>
-      </w:r>
-      <w:proofErr w:type="gramStart"/>
-      <w:r>
-        <w:t>Who</w:t>
-      </w:r>
-      <w:proofErr w:type="gramEnd"/>
-      <w:r>
-        <w:t xml:space="preserve"> alone humbled Himself for our sake.</w:t>
-      </w:r>
-    </w:p>
-    <w:p>
-      <w:pPr>
-        <w:pStyle w:val="Body"/>
-      </w:pPr>
-      <w:r>
-        <w:t xml:space="preserve">Fear, for the sake of Him, </w:t>
-      </w:r>
-      <w:proofErr w:type="gramStart"/>
-      <w:r>
-        <w:t>Who</w:t>
-      </w:r>
-      <w:proofErr w:type="gramEnd"/>
-      <w:r>
-        <w:t xml:space="preserve"> suffered in the flesh on our behalf, and upheld the victory of the Cross.</w:t>
-      </w:r>
-    </w:p>
-    <w:p>
-      <w:pPr>
-        <w:pStyle w:val="Body"/>
-      </w:pPr>
-      <w:r>
-        <w:t xml:space="preserve">Vainglory, for the sake of Him, </w:t>
-      </w:r>
-      <w:proofErr w:type="gramStart"/>
-      <w:r>
-        <w:t>Who</w:t>
-      </w:r>
-      <w:proofErr w:type="gramEnd"/>
-      <w:r>
-        <w:t xml:space="preserve"> was buffeted and scourged for our sake, and hid not His face from the shame of spitting.</w:t>
-      </w:r>
-    </w:p>
-    <w:p>
-      <w:pPr>
-        <w:pStyle w:val="Body"/>
-      </w:pPr>
-      <w:r>
-        <w:t xml:space="preserve">Envy, murder, divisions and hatred, for the sake of the Lamb of God, </w:t>
-      </w:r>
-      <w:proofErr w:type="gramStart"/>
-      <w:r>
-        <w:t>Who</w:t>
-      </w:r>
-      <w:proofErr w:type="gramEnd"/>
-      <w:r>
-        <w:t xml:space="preserve"> takes away the sin of the world.</w:t>
-      </w:r>
-    </w:p>
-    <w:p>
-      <w:pPr>
-        <w:pStyle w:val="Body"/>
-      </w:pPr>
-      <w:r>
-        <w:t xml:space="preserve">Anger and the remembrance of evil, for the sake of Him, </w:t>
-      </w:r>
-      <w:proofErr w:type="gramStart"/>
-      <w:r>
-        <w:t>Who</w:t>
-      </w:r>
-      <w:proofErr w:type="gramEnd"/>
-      <w:r>
-        <w:t xml:space="preserve"> nailed the handwriting of our sins to the Cross.</w:t>
-      </w:r>
-    </w:p>
-    <w:p>
-      <w:pPr>
-        <w:pStyle w:val="Body"/>
-      </w:pPr>
-      <w:r>
-        <w:t xml:space="preserve">The demons and the Devil, may they flee, for the sake of Him, </w:t>
-      </w:r>
-      <w:proofErr w:type="gramStart"/>
-      <w:r>
-        <w:t>Who</w:t>
-      </w:r>
-      <w:proofErr w:type="gramEnd"/>
-      <w:r>
-        <w:t xml:space="preserve"> had disarmed the evil principalities and made a spectacle of the authorities of darkness.</w:t>
-      </w:r>
-    </w:p>
-    <w:p>
-      <w:pPr>
-        <w:pStyle w:val="Body"/>
-      </w:pPr>
-      <w:r>
-        <w:t xml:space="preserve">May every evil earthly thought be far from us, for the sake of Him, </w:t>
-      </w:r>
-      <w:proofErr w:type="gramStart"/>
-      <w:r>
-        <w:t>Who</w:t>
-      </w:r>
-      <w:proofErr w:type="gramEnd"/>
-      <w:r>
-        <w:t xml:space="preserve"> ascended into the heavens.</w:t>
+        <w:t>hich we contemplate partaking of.</w:t>
+      </w:r>
+      <w:r>
+        <w:t xml:space="preserve"> </w:t>
+      </w:r>
+    </w:p>
+    <w:p>
+      <w:pPr>
+        <w:pStyle w:val="Body"/>
+      </w:pPr>
+      <w:r>
+        <w:t xml:space="preserve">May fornication and every defiled thought flee from us, for the sake of God, Who is of the Virgin. </w:t>
+      </w:r>
+    </w:p>
+    <w:p>
+      <w:pPr>
+        <w:pStyle w:val="Body"/>
+      </w:pPr>
+      <w:r>
+        <w:t>Also pride and the first evil, which is arrogance, for the sake of Him, Who alone humbled Himself for our sake.</w:t>
+      </w:r>
+    </w:p>
+    <w:p>
+      <w:pPr>
+        <w:pStyle w:val="Body"/>
+      </w:pPr>
+      <w:r>
+        <w:t>Fear, for the sake of Him, Who suffered in the flesh on our behalf, and upheld the victory of the Cross.</w:t>
+      </w:r>
+    </w:p>
+    <w:p>
+      <w:pPr>
+        <w:pStyle w:val="Body"/>
+      </w:pPr>
+      <w:r>
+        <w:t>Vainglory, for the sake of Him, Who was buffeted and scourged for our sake, and hid not His face from the shame of spitting.</w:t>
+      </w:r>
+    </w:p>
+    <w:p>
+      <w:pPr>
+        <w:pStyle w:val="Body"/>
+      </w:pPr>
+      <w:r>
+        <w:t>Envy, murder, divisions and hatred, for the sake of the Lamb of God, Who takes away the sin of the world.</w:t>
+      </w:r>
+    </w:p>
+    <w:p>
+      <w:pPr>
+        <w:pStyle w:val="Body"/>
+      </w:pPr>
+      <w:r>
+        <w:t>Anger and the remembrance of evil, for the sake of Him, Who nailed the handwriting of our sins to the Cross.</w:t>
+      </w:r>
+    </w:p>
+    <w:p>
+      <w:pPr>
+        <w:pStyle w:val="Body"/>
+      </w:pPr>
+      <w:r>
+        <w:t>The demons and the Devil, may they flee, for the sake of Him, Who had disarmed the evil principalities and made a spectacle of the authorities of darkness.</w:t>
+      </w:r>
+    </w:p>
+    <w:p>
+      <w:pPr>
+        <w:pStyle w:val="Body"/>
+      </w:pPr>
+      <w:r>
+        <w:t>May every evil earthly thought be far from us, for the sake of Him, Who ascended into the heavens.</w:t>
       </w:r>
     </w:p>
     <w:p>
@@ -36983,15 +35838,7 @@
       </w:pPr>
       <w:r>
         <w:lastRenderedPageBreak/>
-        <w:t xml:space="preserve">This is He, with Whom Thou art blessed, together with the Holy Spirit, the Giver-of-life, </w:t>
-      </w:r>
-      <w:proofErr w:type="gramStart"/>
-      <w:r>
-        <w:t>Who</w:t>
-      </w:r>
-      <w:proofErr w:type="gramEnd"/>
-      <w:r>
-        <w:t xml:space="preserve"> is of One Essence with Thee, now ...</w:t>
+        <w:t>This is He, with Whom Thou art blessed, together with the Holy Spirit, the Giver-of-life, Who is of One Essence with Thee, now ...</w:t>
       </w:r>
     </w:p>
     <w:p>
@@ -37817,15 +36664,7 @@
         <w:t xml:space="preserve"> </w:t>
       </w:r>
       <w:r>
-        <w:t xml:space="preserve">For, while we were fallen into the sentence of death and inundated in the depth of our sins, </w:t>
-      </w:r>
-      <w:proofErr w:type="gramStart"/>
-      <w:r>
-        <w:t>Thou</w:t>
-      </w:r>
-      <w:proofErr w:type="gramEnd"/>
-      <w:r>
-        <w:t xml:space="preserve"> hast granted us freedom, and g</w:t>
+        <w:t>For, while we were fallen into the sentence of death and inundated in the depth of our sins, Thou hast granted us freedom, and g</w:t>
       </w:r>
       <w:r>
         <w:t>ave us this immortal, heavenly F</w:t>
@@ -37862,15 +36701,7 @@
         <w:pStyle w:val="Body"/>
       </w:pPr>
       <w:r>
-        <w:t xml:space="preserve">Truly, </w:t>
-      </w:r>
-      <w:proofErr w:type="gramStart"/>
-      <w:r>
-        <w:t>Thou</w:t>
-      </w:r>
-      <w:proofErr w:type="gramEnd"/>
-      <w:r>
-        <w:t xml:space="preserve"> art He, unto Whom is due the glory, the greatness, the might, and the authority, before all the ages, O Father, Son, and Holy Spirit, now, ...</w:t>
+        <w:t>Truly, Thou art He, unto Whom is due the glory, the greatness, the might, and the authority, before all the ages, O Father, Son, and Holy Spirit, now, ...</w:t>
       </w:r>
     </w:p>
     <w:p>
@@ -37927,15 +36758,7 @@
         <w:pStyle w:val="Body"/>
       </w:pPr>
       <w:r>
-        <w:t xml:space="preserve">Thou art He, with Whom we have laid our lives, O Lord, </w:t>
-      </w:r>
-      <w:proofErr w:type="gramStart"/>
-      <w:r>
-        <w:t>Who</w:t>
-      </w:r>
-      <w:proofErr w:type="gramEnd"/>
-      <w:r>
-        <w:t xml:space="preserve"> fillest all, preserve us, in every place we go to.</w:t>
+        <w:t>Thou art He, with Whom we have laid our lives, O Lord, Who fillest all, preserve us, in every place we go to.</w:t>
       </w:r>
       <w:r>
         <w:t xml:space="preserve"> </w:t>
@@ -38054,15 +36877,7 @@
         <w:pStyle w:val="Body"/>
       </w:pPr>
       <w:r>
-        <w:t xml:space="preserve">O God, </w:t>
-      </w:r>
-      <w:proofErr w:type="gramStart"/>
-      <w:r>
-        <w:t>Who</w:t>
-      </w:r>
-      <w:proofErr w:type="gramEnd"/>
-      <w:r>
-        <w:t xml:space="preserve"> granted us, we sinners, the afore appointed salvation and a heavenly rational sacrifice, that is the divine Body and the precious Blood of Thy Christ.</w:t>
+        <w:t>O God, Who granted us, we sinners, the afore appointed salvation and a heavenly rational sacrifice, that is the divine Body and the precious Blood of Thy Christ.</w:t>
       </w:r>
     </w:p>
     <w:p>
@@ -38078,15 +36893,7 @@
         <w:pStyle w:val="Body"/>
       </w:pPr>
       <w:r>
-        <w:t xml:space="preserve">So that in thanksgiving, we cry unto Thee, O Holy Father, </w:t>
-      </w:r>
-      <w:proofErr w:type="gramStart"/>
-      <w:r>
-        <w:t>Who</w:t>
-      </w:r>
-      <w:proofErr w:type="gramEnd"/>
-      <w:r>
-        <w:t xml:space="preserve"> art in the heavens, and say:</w:t>
+        <w:t>So that in thanksgiving, we cry unto Thee, O Holy Father, Who art in the heavens, and say:</w:t>
       </w:r>
       <w:r>
         <w:t xml:space="preserve"> </w:t>
@@ -38119,23 +36926,7 @@
         <w:pStyle w:val="Body"/>
       </w:pPr>
       <w:r>
-        <w:t xml:space="preserve">O God, </w:t>
-      </w:r>
-      <w:proofErr w:type="gramStart"/>
-      <w:r>
-        <w:t>Who</w:t>
-      </w:r>
-      <w:proofErr w:type="gramEnd"/>
-      <w:r>
-        <w:t xml:space="preserve"> fore-ordained us to sonship, through Jesus Christ our Lord, according to the good pleasure of Thy will unto the honour of the glory of Thy grace, which Thou hast granted unto us, through Thy Beloved. This is He, by Whom we had our salvation, through His </w:t>
-      </w:r>
-      <w:proofErr w:type="gramStart"/>
-      <w:r>
-        <w:t>holy</w:t>
-      </w:r>
-      <w:proofErr w:type="gramEnd"/>
-      <w:r>
-        <w:t xml:space="preserve"> Blood, unto the forgiveness of our sins.</w:t>
+        <w:t>O God, Who fore-ordained us to sonship, through Jesus Christ our Lord, according to the good pleasure of Thy will unto the honour of the glory of Thy grace, which Thou hast granted unto us, through Thy Beloved. This is He, by Whom we had our salvation, through His holy Blood, unto the forgiveness of our sins.</w:t>
       </w:r>
     </w:p>
     <w:p>
@@ -38171,15 +36962,7 @@
         <w:pStyle w:val="Body"/>
       </w:pPr>
       <w:r>
-        <w:t xml:space="preserve">O Thou, </w:t>
-      </w:r>
-      <w:proofErr w:type="gramStart"/>
-      <w:r>
-        <w:t>Who</w:t>
-      </w:r>
-      <w:proofErr w:type="gramEnd"/>
-      <w:r>
-        <w:t xml:space="preserve"> opened the eyes of the blind, open Thou the eyes of our hearts, so that we cast away from us all the darkness of evil and malice which is the likeness of defilement.</w:t>
+        <w:t>O Thou, Who opened the eyes of the blind, open Thou the eyes of our hearts, so that we cast away from us all the darkness of evil and malice which is the likeness of defilement.</w:t>
       </w:r>
     </w:p>
     <w:p>
@@ -38200,13 +36983,8 @@
       <w:r>
         <w:t xml:space="preserve"> </w:t>
       </w:r>
-      <w:proofErr w:type="gramStart"/>
-      <w:r>
-        <w:t>Likewise</w:t>
-      </w:r>
-      <w:proofErr w:type="gramEnd"/>
-      <w:r>
-        <w:t xml:space="preserve"> we too, Thy weak and sinful servants, who ask for Thy mercy, graciously cleanse our souls, our bodies, our lips and our hearts, and give us this true ember that is life-giving to soul, body and</w:t>
+      <w:r>
+        <w:t>Likewise we too, Thy weak and sinful servants, who ask for Thy mercy, graciously cleanse our souls, our bodies, our lips and our hearts, and give us this true ember that is life-giving to soul, body and</w:t>
       </w:r>
       <w:r>
         <w:t xml:space="preserve"> </w:t>
@@ -38252,13 +37030,8 @@
       <w:r>
         <w:t xml:space="preserve">That with a pure heart, an enlightened conscience, an unashamed face, faith unfeigned, perfect love, and firm hope, we may dare with boldness, without fear, to say the holy prayer, which Thy </w:t>
       </w:r>
-      <w:proofErr w:type="gramStart"/>
-      <w:r>
-        <w:t>beloved</w:t>
-      </w:r>
-      <w:proofErr w:type="gramEnd"/>
-      <w:r>
-        <w:t xml:space="preserve"> Son gave unto His holy D</w:t>
+      <w:r>
+        <w:t>beloved Son gave unto His holy D</w:t>
       </w:r>
       <w:r>
         <w:t>isciples and saintly Apostles, saying unto them, “At all times, whenever ye pray, entreat in this manner, and say:</w:t>
@@ -38283,15 +37056,7 @@
         <w:pStyle w:val="Body"/>
       </w:pPr>
       <w:r>
-        <w:t xml:space="preserve">O Lord, our God, the great, Whose Name is Great, the Father of compassion and God of all comfort, </w:t>
-      </w:r>
-      <w:proofErr w:type="gramStart"/>
-      <w:r>
-        <w:t>Who</w:t>
-      </w:r>
-      <w:proofErr w:type="gramEnd"/>
-      <w:r>
-        <w:t xml:space="preserve"> received from our hands, we the sinners, this true, rational, bloodless sacrifice.</w:t>
+        <w:t>O Lord, our God, the great, Whose Name is Great, the Father of compassion and God of all comfort, Who received from our hands, we the sinners, this true, rational, bloodless sacrifice.</w:t>
       </w:r>
     </w:p>
     <w:p>
@@ -38307,15 +37072,7 @@
         <w:pStyle w:val="Body"/>
       </w:pPr>
       <w:r>
-        <w:t xml:space="preserve">May we be worthy, with favour and daring, to cry unto Thee, O Holy Father, </w:t>
-      </w:r>
-      <w:proofErr w:type="gramStart"/>
-      <w:r>
-        <w:t>Who</w:t>
-      </w:r>
-      <w:proofErr w:type="gramEnd"/>
-      <w:r>
-        <w:t xml:space="preserve"> art in the heavens, and say: Our Father</w:t>
+        <w:t>May we be worthy, with favour and daring, to cry unto Thee, O Holy Father, Who art in the heavens, and say: Our Father</w:t>
       </w:r>
       <w:r>
         <w:t>...</w:t>
@@ -38334,15 +37091,7 @@
         <w:pStyle w:val="Body"/>
       </w:pPr>
       <w:r>
-        <w:t xml:space="preserve">O God, Begetter of the Light, Author of Life, Granter of knowledge, Creator of grace, beneficent to our souls, Treasure of wisdom, Teacher of purity, Founder of the ages, </w:t>
-      </w:r>
-      <w:proofErr w:type="gramStart"/>
-      <w:r>
-        <w:t>Who</w:t>
-      </w:r>
-      <w:proofErr w:type="gramEnd"/>
-      <w:r>
-        <w:t xml:space="preserve"> receives unto Him the pure prayers.</w:t>
+        <w:t>O God, Begetter of the Light, Author of Life, Granter of knowledge, Creator of grace, beneficent to our souls, Treasure of wisdom, Teacher of purity, Founder of the ages, Who receives unto Him the pure prayers.</w:t>
       </w:r>
     </w:p>
     <w:p>
@@ -38405,15 +37154,7 @@
         <w:t>s</w:t>
       </w:r>
       <w:r>
-        <w:t xml:space="preserve">o that with a pure heart, and hallowed lips, we dare to entreat Thee, O God, the Holy Father, </w:t>
-      </w:r>
-      <w:proofErr w:type="gramStart"/>
-      <w:r>
-        <w:t>Who</w:t>
-      </w:r>
-      <w:proofErr w:type="gramEnd"/>
-      <w:r>
-        <w:t xml:space="preserve"> art in the heavens, and say: Our Father</w:t>
+        <w:t>o that with a pure heart, and hallowed lips, we dare to entreat Thee, O God, the Holy Father, Who art in the heavens, and say: Our Father</w:t>
       </w:r>
       <w:r>
         <w:t>...</w:t>
@@ -38436,15 +37177,7 @@
         <w:pStyle w:val="Body"/>
       </w:pPr>
       <w:r>
-        <w:t xml:space="preserve">Thou art the Logos of the Father—God, </w:t>
-      </w:r>
-      <w:proofErr w:type="gramStart"/>
-      <w:r>
-        <w:t>Who</w:t>
-      </w:r>
-      <w:proofErr w:type="gramEnd"/>
-      <w:r>
-        <w:t xml:space="preserve"> is before the ages; the great High Priest; Who was incarnate and became man for the salvation of mankind.</w:t>
+        <w:t>Thou art the Logos of the Father—God, Who is before the ages; the great High Priest; Who was incarnate and became man for the salvation of mankind.</w:t>
       </w:r>
       <w:r>
         <w:t xml:space="preserve"> </w:t>
@@ -38474,15 +37207,7 @@
         <w:pStyle w:val="Body"/>
       </w:pPr>
       <w:r>
-        <w:t xml:space="preserve">Likewise, we too the sinners, graciously accord to purify our souls, our bodies, our spirits and our consciences, so that with an enlightened soul, an unashamed face, a pure heart, a faith unfeigned, a perfect love, and a firm hope, we may dare with boldness, without fear, to say the holy prayer which Thou hast given unto Thy </w:t>
-      </w:r>
-      <w:proofErr w:type="gramStart"/>
-      <w:r>
-        <w:t>saintly</w:t>
-      </w:r>
-      <w:proofErr w:type="gramEnd"/>
-      <w:r>
-        <w:t xml:space="preserve"> Disciples and holy Apostles, saying, “Whenever you pray, entreat in this manner, and say: Our Father</w:t>
+        <w:t>Likewise, we too the sinners, graciously accord to purify our souls, our bodies, our spirits and our consciences, so that with an enlightened soul, an unashamed face, a pure heart, a faith unfeigned, a perfect love, and a firm hope, we may dare with boldness, without fear, to say the holy prayer which Thou hast given unto Thy saintly Disciples and holy Apostles, saying, “Whenever you pray, entreat in this manner, and say: Our Father</w:t>
       </w:r>
       <w:r>
         <w:t>...</w:t>
@@ -38504,31 +37229,15 @@
         <w:pStyle w:val="Body"/>
       </w:pPr>
       <w:r>
-        <w:t xml:space="preserve">O Master and Lord, our God, the Creator, the Invisible, the Infinite, the Unchangeable and Immeasurable, </w:t>
-      </w:r>
-      <w:proofErr w:type="gramStart"/>
-      <w:r>
-        <w:t>Who</w:t>
-      </w:r>
-      <w:proofErr w:type="gramEnd"/>
-      <w:r>
-        <w:t xml:space="preserve"> sent His True Light, His Only-Begotten Son, Jesus Christ, the Eternal Logos.</w:t>
-      </w:r>
-    </w:p>
-    <w:p>
-      <w:pPr>
-        <w:pStyle w:val="Body"/>
-      </w:pPr>
-      <w:r>
-        <w:t xml:space="preserve">He, </w:t>
-      </w:r>
-      <w:proofErr w:type="gramStart"/>
-      <w:r>
-        <w:t>Who</w:t>
-      </w:r>
-      <w:proofErr w:type="gramEnd"/>
-      <w:r>
-        <w:t xml:space="preserve"> is in the Fatherly bosom at all times, came down and dwelt in the undefiled virginal womb.</w:t>
+        <w:t>O Master and Lord, our God, the Creator, the Invisible, the Infinite, the Unchangeable and Immeasurable, Who sent His True Light, His Only-Begotten Son, Jesus Christ, the Eternal Logos.</w:t>
+      </w:r>
+    </w:p>
+    <w:p>
+      <w:pPr>
+        <w:pStyle w:val="Body"/>
+      </w:pPr>
+      <w:r>
+        <w:t>He, Who is in the Fatherly bosom at all times, came down and dwelt in the undefiled virginal womb.</w:t>
       </w:r>
       <w:r>
         <w:t xml:space="preserve"> </w:t>
@@ -38556,15 +37265,7 @@
         <w:pStyle w:val="Body"/>
       </w:pPr>
       <w:r>
-        <w:t xml:space="preserve">Likewise, we too, the weak and sinful, make us worthy with them, O our Good Master, and Lover of mankind, that with a pure heart we praise Thee, together with Him and the Holy Spirit, the Co Essential Trinity, and raise our eyes towards Thee, our Holy Father, </w:t>
-      </w:r>
-      <w:proofErr w:type="gramStart"/>
-      <w:r>
-        <w:t>Who</w:t>
-      </w:r>
-      <w:proofErr w:type="gramEnd"/>
-      <w:r>
-        <w:t xml:space="preserve"> art in the heavens, and say:</w:t>
+        <w:t>Likewise, we too, the weak and sinful, make us worthy with them, O our Good Master, and Lover of mankind, that with a pure heart we praise Thee, together with Him and the Holy Spirit, the Co Essential Trinity, and raise our eyes towards Thee, our Holy Father, Who art in the heavens, and say:</w:t>
       </w:r>
       <w:r>
         <w:t xml:space="preserve"> </w:t>
@@ -38606,15 +37307,7 @@
         <w:pStyle w:val="Body"/>
       </w:pPr>
       <w:r>
-        <w:t xml:space="preserve">So, with a humble voice befitting Christians, and with the purity of soul, body and spirit, we dare without fear to cry unto Thee, </w:t>
-      </w:r>
-      <w:proofErr w:type="gramStart"/>
-      <w:r>
-        <w:t>Who</w:t>
-      </w:r>
-      <w:proofErr w:type="gramEnd"/>
-      <w:r>
-        <w:t xml:space="preserve"> art uncreated, and without beginning and unbegotten, the Master of everyone, God, the Holy Father, Who art in the heavens, and say:</w:t>
+        <w:t>So, with a humble voice befitting Christians, and with the purity of soul, body and spirit, we dare without fear to cry unto Thee, Who art uncreated, and without beginning and unbegotten, the Master of everyone, God, the Holy Father, Who art in the heavens, and say:</w:t>
       </w:r>
       <w:r>
         <w:t xml:space="preserve"> </w:t>
@@ -38639,15 +37332,7 @@
         <w:pStyle w:val="Body"/>
       </w:pPr>
       <w:r>
-        <w:t xml:space="preserve">O Master and Lord, God the Pantocrator, </w:t>
-      </w:r>
-      <w:proofErr w:type="gramStart"/>
-      <w:r>
-        <w:t>Who</w:t>
-      </w:r>
-      <w:proofErr w:type="gramEnd"/>
-      <w:r>
-        <w:t xml:space="preserve"> sent His Only-Begotten Son to the world; He taught us the Law and commandments written in the Holy Gospel; and taught us that fasting and prayer cast out devils, as He said that “this kind cannot come out by anything, except by prayer and fasting.”</w:t>
+        <w:t>O Master and Lord, God the Pantocrator, Who sent His Only-Begotten Son to the world; He taught us the Law and commandments written in the Holy Gospel; and taught us that fasting and prayer cast out devils, as He said that “this kind cannot come out by anything, except by prayer and fasting.”</w:t>
       </w:r>
     </w:p>
     <w:p>
@@ -38702,15 +37387,7 @@
         <w:pStyle w:val="Body"/>
       </w:pPr>
       <w:r>
-        <w:t xml:space="preserve">Fasting and prayer are those which the martyrs pursued, until they shed their blood for the Name of Christ, </w:t>
-      </w:r>
-      <w:proofErr w:type="gramStart"/>
-      <w:r>
-        <w:t>Who</w:t>
-      </w:r>
-      <w:proofErr w:type="gramEnd"/>
-      <w:r>
-        <w:t xml:space="preserve"> witnessed the good confession before Pontius Pilate.</w:t>
+        <w:t>Fasting and prayer are those which the martyrs pursued, until they shed their blood for the Name of Christ, Who witnessed the good confession before Pontius Pilate.</w:t>
       </w:r>
     </w:p>
     <w:p>
@@ -38727,15 +37404,7 @@
         <w:pStyle w:val="Body"/>
       </w:pPr>
       <w:r>
-        <w:t xml:space="preserve">And we too, let us fast from all evil, in purity and righteousness; and let us proceed forth to this holy Sacrifice, and partake of It with thanksgiving, so that with a pure heart, and an enlightened soul, and an unashamed face, and a faith unfeigned, and a perfect love, and a firm hope, we may dare with boldness, without fear, to pray to Thee, O God, the Holy Father, </w:t>
-      </w:r>
-      <w:proofErr w:type="gramStart"/>
-      <w:r>
-        <w:t>Who</w:t>
-      </w:r>
-      <w:proofErr w:type="gramEnd"/>
-      <w:r>
-        <w:t xml:space="preserve"> art in the heavens, and say:</w:t>
+        <w:t>And we too, let us fast from all evil, in purity and righteousness; and let us proceed forth to this holy Sacrifice, and partake of It with thanksgiving, so that with a pure heart, and an enlightened soul, and an unashamed face, and a faith unfeigned, and a perfect love, and a firm hope, we may dare with boldness, without fear, to pray to Thee, O God, the Holy Father, Who art in the heavens, and say:</w:t>
       </w:r>
       <w:r>
         <w:t xml:space="preserve"> </w:t>
@@ -38771,45 +37440,21 @@
         <w:pStyle w:val="Body"/>
       </w:pPr>
       <w:r>
-        <w:t xml:space="preserve">Thou art the Merciful God, Saviour of everyone, </w:t>
-      </w:r>
-      <w:proofErr w:type="gramStart"/>
-      <w:r>
-        <w:t>Who</w:t>
-      </w:r>
-      <w:proofErr w:type="gramEnd"/>
-      <w:r>
-        <w:t xml:space="preserve"> was incarnate for our salvation, Who has enlightened us, we the sinners; Who fasted for us forty days and forty nights, with an unutterable mystery.</w:t>
-      </w:r>
-    </w:p>
-    <w:p>
-      <w:pPr>
-        <w:pStyle w:val="Body"/>
-      </w:pPr>
-      <w:r>
-        <w:t xml:space="preserve">Who saved us from death, and gave us His </w:t>
-      </w:r>
-      <w:proofErr w:type="gramStart"/>
-      <w:r>
-        <w:t>holy</w:t>
-      </w:r>
-      <w:proofErr w:type="gramEnd"/>
-      <w:r>
-        <w:t xml:space="preserve"> Body and His precious Blood, for the forgiveness of our sins.</w:t>
-      </w:r>
-      <w:r>
-        <w:t xml:space="preserve"> </w:t>
-      </w:r>
-      <w:r>
-        <w:t xml:space="preserve">Who spoke to the multitudes, and His </w:t>
-      </w:r>
-      <w:proofErr w:type="gramStart"/>
-      <w:r>
-        <w:t>saintly</w:t>
-      </w:r>
-      <w:proofErr w:type="gramEnd"/>
-      <w:r>
-        <w:t xml:space="preserve"> Disciples and holy Apostles, saying, “This is the Bread of Life which came down from heaven.</w:t>
+        <w:t>Thou art the Merciful God, Saviour of everyone, Who was incarnate for our salvation, Who has enlightened us, we the sinners; Who fasted for us forty days and forty nights, with an unutterable mystery.</w:t>
+      </w:r>
+    </w:p>
+    <w:p>
+      <w:pPr>
+        <w:pStyle w:val="Body"/>
+      </w:pPr>
+      <w:r>
+        <w:t>Who saved us from death, and gave us His holy Body and His precious Blood, for the forgiveness of our sins.</w:t>
+      </w:r>
+      <w:r>
+        <w:t xml:space="preserve"> </w:t>
+      </w:r>
+      <w:r>
+        <w:t>Who spoke to the multitudes, and His saintly Disciples and holy Apostles, saying, “This is the Bread of Life which came down from heaven.</w:t>
       </w:r>
       <w:r>
         <w:t xml:space="preserve"> </w:t>
@@ -38835,15 +37480,7 @@
         <w:t>; p</w:t>
       </w:r>
       <w:r>
-        <w:t xml:space="preserve">urify our souls, our bodies and our spirits, so that with a pure heart, we may dare with boldness, without fear, to cry unto Thine Holy Father, </w:t>
-      </w:r>
-      <w:proofErr w:type="gramStart"/>
-      <w:r>
-        <w:t>Who</w:t>
-      </w:r>
-      <w:proofErr w:type="gramEnd"/>
-      <w:r>
-        <w:t xml:space="preserve"> is in the heavens, and say: Our Father</w:t>
+        <w:t>urify our souls, our bodies and our spirits, so that with a pure heart, we may dare with boldness, without fear, to cry unto Thine Holy Father, Who is in the heavens, and say: Our Father</w:t>
       </w:r>
       <w:r>
         <w:t>...</w:t>
@@ -39014,31 +37651,15 @@
         <w:pStyle w:val="Body"/>
       </w:pPr>
       <w:r>
-        <w:t xml:space="preserve">And as Isaac returned alive, likewise Christ rose living, from the dead, and appeared to His </w:t>
-      </w:r>
-      <w:proofErr w:type="gramStart"/>
-      <w:r>
-        <w:t>holy</w:t>
-      </w:r>
-      <w:proofErr w:type="gramEnd"/>
-      <w:r>
-        <w:t xml:space="preserve"> Disciples.</w:t>
-      </w:r>
-    </w:p>
-    <w:p>
-      <w:pPr>
-        <w:pStyle w:val="Body"/>
-      </w:pPr>
-      <w:r>
-        <w:t xml:space="preserve">O God, </w:t>
-      </w:r>
-      <w:proofErr w:type="gramStart"/>
-      <w:r>
-        <w:t>Who</w:t>
-      </w:r>
-      <w:proofErr w:type="gramEnd"/>
-      <w:r>
-        <w:t xml:space="preserve"> received the sacrifice of our father Abraham, receive</w:t>
+        <w:t>And as Isaac returned alive, likewise Christ rose living, from the dead, and appeared to His holy Disciples.</w:t>
+      </w:r>
+    </w:p>
+    <w:p>
+      <w:pPr>
+        <w:pStyle w:val="Body"/>
+      </w:pPr>
+      <w:r>
+        <w:t>O God, Who received the sacrifice of our father Abraham, receive</w:t>
       </w:r>
       <w:r>
         <w:t xml:space="preserve"> </w:t>
@@ -39059,15 +37680,7 @@
       </w:pPr>
       <w:r>
         <w:lastRenderedPageBreak/>
-        <w:t xml:space="preserve">May Christ bless the hearts and spirits of us all, so that, with a pure heart, and an enlightened soul, and an unashamed face, and a faith unfeigned, and a perfect love, and a firm hope, we may dare with boldness, without fear, to pray to Thee, O God, the Holy Father, </w:t>
-      </w:r>
-      <w:proofErr w:type="gramStart"/>
-      <w:r>
-        <w:t>Who</w:t>
-      </w:r>
-      <w:proofErr w:type="gramEnd"/>
-      <w:r>
-        <w:t xml:space="preserve"> art in the heavens, and say:</w:t>
+        <w:t>May Christ bless the hearts and spirits of us all, so that, with a pure heart, and an enlightened soul, and an unashamed face, and a faith unfeigned, and a perfect love, and a firm hope, we may dare with boldness, without fear, to pray to Thee, O God, the Holy Father, Who art in the heavens, and say:</w:t>
       </w:r>
       <w:r>
         <w:t xml:space="preserve"> </w:t>
@@ -39100,15 +37713,7 @@
         <w:pStyle w:val="Body"/>
       </w:pPr>
       <w:r>
-        <w:t xml:space="preserve">Thou art the King of the ages, the Immortal, the Eternal, the Logos of God, </w:t>
-      </w:r>
-      <w:proofErr w:type="gramStart"/>
-      <w:r>
-        <w:t>Who</w:t>
-      </w:r>
-      <w:proofErr w:type="gramEnd"/>
-      <w:r>
-        <w:t xml:space="preserve"> is above all, the Shepherd of the rational sheep, the High Priest of the good things to come, Who ascended into the heavens and became above the heavens.</w:t>
+        <w:t>Thou art the King of the ages, the Immortal, the Eternal, the Logos of God, Who is above all, the Shepherd of the rational sheep, the High Priest of the good things to come, Who ascended into the heavens and became above the heavens.</w:t>
       </w:r>
     </w:p>
     <w:p>
@@ -39122,15 +37727,7 @@
         <w:t xml:space="preserve"> </w:t>
       </w:r>
       <w:r>
-        <w:t xml:space="preserve">He became a forerunner on our behalf, having become </w:t>
-      </w:r>
-      <w:proofErr w:type="gramStart"/>
-      <w:r>
-        <w:t>an</w:t>
-      </w:r>
-      <w:proofErr w:type="gramEnd"/>
-      <w:r>
-        <w:t xml:space="preserve"> High Priest forever, according to the order of Melchizedek.</w:t>
+        <w:t>He became a forerunner on our behalf, having become an High Priest forever, according to the order of Melchizedek.</w:t>
       </w:r>
     </w:p>
     <w:p>
@@ -39144,15 +37741,7 @@
         <w:t xml:space="preserve"> </w:t>
       </w:r>
       <w:r>
-        <w:t xml:space="preserve">In His </w:t>
-      </w:r>
-      <w:proofErr w:type="gramStart"/>
-      <w:r>
-        <w:t>humiliation</w:t>
-      </w:r>
-      <w:proofErr w:type="gramEnd"/>
-      <w:r>
-        <w:t xml:space="preserve"> His judgment was taken away, and who shall declare His generation?”</w:t>
+        <w:t>In His humiliation His judgment was taken away, and who shall declare His generation?”</w:t>
       </w:r>
     </w:p>
     <w:p>
@@ -39180,15 +37769,7 @@
         <w:t xml:space="preserve"> </w:t>
       </w:r>
       <w:r>
-        <w:t xml:space="preserve">Thou hast come, O our Master, and saved us, through the true knowledge of Thy Cross, and granted us the Tree of Life, which is Thy </w:t>
-      </w:r>
-      <w:proofErr w:type="gramStart"/>
-      <w:r>
-        <w:t>divine</w:t>
-      </w:r>
-      <w:proofErr w:type="gramEnd"/>
-      <w:r>
-        <w:t xml:space="preserve"> Body and true Blood.</w:t>
+        <w:t>Thou hast come, O our Master, and saved us, through the true knowledge of Thy Cross, and granted us the Tree of Life, which is Thy divine Body and true Blood.</w:t>
       </w:r>
     </w:p>
     <w:p>
@@ -39219,15 +37800,7 @@
       </w:r>
       <w:r>
         <w:lastRenderedPageBreak/>
-        <w:t xml:space="preserve">Thine </w:t>
-      </w:r>
-      <w:proofErr w:type="gramStart"/>
-      <w:r>
-        <w:t>holy</w:t>
-      </w:r>
-      <w:proofErr w:type="gramEnd"/>
-      <w:r>
-        <w:t xml:space="preserve"> Disciples and pure Apostles, saying to them, “Whenever you pray, entreat in this manner, and say:</w:t>
+        <w:t>Thine holy Disciples and pure Apostles, saying to them, “Whenever you pray, entreat in this manner, and say:</w:t>
       </w:r>
       <w:r>
         <w:t xml:space="preserve"> </w:t>
@@ -39255,31 +37828,15 @@
         <w:pStyle w:val="Body"/>
       </w:pPr>
       <w:r>
-        <w:t xml:space="preserve">O Master, Lord, God the Pantocrator, the Father of our Lord, God and Saviour, Jesus Christ, </w:t>
-      </w:r>
-      <w:proofErr w:type="gramStart"/>
-      <w:r>
-        <w:t>Who</w:t>
-      </w:r>
-      <w:proofErr w:type="gramEnd"/>
-      <w:r>
-        <w:t xml:space="preserve"> through His Cross descended to Hades, and restored our father Adam and his children to Paradise.</w:t>
-      </w:r>
-    </w:p>
-    <w:p>
-      <w:pPr>
-        <w:pStyle w:val="Body"/>
-      </w:pPr>
-      <w:r>
-        <w:t xml:space="preserve">He buried us with Him, and through His </w:t>
-      </w:r>
-      <w:proofErr w:type="gramStart"/>
-      <w:r>
-        <w:t>death</w:t>
-      </w:r>
-      <w:proofErr w:type="gramEnd"/>
-      <w:r>
-        <w:t xml:space="preserve"> He abolished the power of death, and on the third day He rose from the dead.</w:t>
+        <w:t>O Master, Lord, God the Pantocrator, the Father of our Lord, God and Saviour, Jesus Christ, Who through His Cross descended to Hades, and restored our father Adam and his children to Paradise.</w:t>
+      </w:r>
+    </w:p>
+    <w:p>
+      <w:pPr>
+        <w:pStyle w:val="Body"/>
+      </w:pPr>
+      <w:r>
+        <w:t>He buried us with Him, and through His death He abolished the power of death, and on the third day He rose from the dead.</w:t>
       </w:r>
     </w:p>
     <w:p>
@@ -39303,15 +37860,7 @@
         <w:pStyle w:val="Body"/>
       </w:pPr>
       <w:r>
-        <w:t xml:space="preserve">He breathed in the face of His </w:t>
-      </w:r>
-      <w:proofErr w:type="gramStart"/>
-      <w:r>
-        <w:t>saintly</w:t>
-      </w:r>
-      <w:proofErr w:type="gramEnd"/>
-      <w:r>
-        <w:t xml:space="preserve"> Disciples and pure Apostles, saying, “Receive ye the Holy Spirit.</w:t>
+        <w:t>He breathed in the face of His saintly Disciples and pure Apostles, saying, “Receive ye the Holy Spirit.</w:t>
       </w:r>
       <w:r>
         <w:t xml:space="preserve"> </w:t>
@@ -39355,15 +37904,7 @@
         <w:pStyle w:val="Body"/>
       </w:pPr>
       <w:r>
-        <w:t xml:space="preserve">Wherefore, we ask Thee, our Master, purify us from all hypocrisy, that, with a pure heart, we dare with boldness, without fear, to entreat Thee, O God the Father, </w:t>
-      </w:r>
-      <w:proofErr w:type="gramStart"/>
-      <w:r>
-        <w:t>Who</w:t>
-      </w:r>
-      <w:proofErr w:type="gramEnd"/>
-      <w:r>
-        <w:t xml:space="preserve"> art in the heavens, and say:</w:t>
+        <w:t>Wherefore, we ask Thee, our Master, purify us from all hypocrisy, that, with a pure heart, we dare with boldness, without fear, to entreat Thee, O God the Father, Who art in the heavens, and say:</w:t>
       </w:r>
       <w:r>
         <w:t xml:space="preserve"> </w:t>
@@ -39388,15 +37929,7 @@
         <w:pStyle w:val="Body"/>
       </w:pPr>
       <w:r>
-        <w:t xml:space="preserve">Thou art the Logos of the Father—God, </w:t>
-      </w:r>
-      <w:proofErr w:type="gramStart"/>
-      <w:r>
-        <w:t>Who</w:t>
-      </w:r>
-      <w:proofErr w:type="gramEnd"/>
-      <w:r>
-        <w:t xml:space="preserve"> is before the ages; the great High Priest; Who was incarnate and became man for the salvation of </w:t>
+        <w:t xml:space="preserve">Thou art the Logos of the Father—God, Who is before the ages; the great High Priest; Who was incarnate and became man for the salvation of </w:t>
       </w:r>
       <w:r>
         <w:lastRenderedPageBreak/>
@@ -39452,15 +37985,7 @@
         <w:pStyle w:val="Body"/>
       </w:pPr>
       <w:r>
-        <w:t xml:space="preserve">O Thou, </w:t>
-      </w:r>
-      <w:proofErr w:type="gramStart"/>
-      <w:r>
-        <w:t>Who</w:t>
-      </w:r>
-      <w:proofErr w:type="gramEnd"/>
-      <w:r>
-        <w:t xml:space="preserve"> has granted His holy Disciples and His honoured Apostles the descent of the Spirit, the Paraclete, upon them, and gave them authority to work healings, signs and miracles.</w:t>
+        <w:t>O Thou, Who has granted His holy Disciples and His honoured Apostles the descent of the Spirit, the Paraclete, upon them, and gave them authority to work healings, signs and miracles.</w:t>
       </w:r>
       <w:r>
         <w:t xml:space="preserve"> </w:t>
@@ -39482,15 +38007,7 @@
         <w:pStyle w:val="Body"/>
       </w:pPr>
       <w:r>
-        <w:t xml:space="preserve">And we ask Thee, O our Master, to grant us also the forgiveness of our sins, and to purify our hearts, our souls, our bodies and our spirits, so that, with a pure heart, we dare with boldness, without fear, to cry unto Thine Holy Father, </w:t>
-      </w:r>
-      <w:proofErr w:type="gramStart"/>
-      <w:r>
-        <w:t>Who</w:t>
-      </w:r>
-      <w:proofErr w:type="gramEnd"/>
-      <w:r>
-        <w:t xml:space="preserve"> is in the heavens, and say:</w:t>
+        <w:t>And we ask Thee, O our Master, to grant us also the forgiveness of our sins, and to purify our hearts, our souls, our bodies and our spirits, so that, with a pure heart, we dare with boldness, without fear, to cry unto Thine Holy Father, Who is in the heavens, and say:</w:t>
       </w:r>
       <w:r>
         <w:t xml:space="preserve"> </w:t>
@@ -39523,15 +38040,7 @@
         <w:pStyle w:val="Body"/>
       </w:pPr>
       <w:r>
-        <w:t xml:space="preserve">Behold, Emmanuel our God, the Lamb of God, </w:t>
-      </w:r>
-      <w:proofErr w:type="gramStart"/>
-      <w:r>
-        <w:t>Who</w:t>
-      </w:r>
-      <w:proofErr w:type="gramEnd"/>
-      <w:r>
-        <w:t xml:space="preserve"> takes away the sin of all the world, is with us today on this table.</w:t>
+        <w:t>Behold, Emmanuel our God, the Lamb of God, Who takes away the sin of all the world, is with us today on this table.</w:t>
       </w:r>
       <w:r>
         <w:t xml:space="preserve"> </w:t>
@@ -39557,31 +38066,15 @@
         <w:pStyle w:val="Body"/>
       </w:pPr>
       <w:r>
-        <w:t xml:space="preserve">The Four Incorporeal Beasts sing the hymn of the Trisagion, and the </w:t>
-      </w:r>
-      <w:proofErr w:type="gramStart"/>
-      <w:r>
-        <w:t>Twenty Four</w:t>
-      </w:r>
-      <w:proofErr w:type="gramEnd"/>
-      <w:r>
-        <w:t xml:space="preserve"> Priests sitting on their seats, and twenty four crowns of gold on their heads, and twenty four golden vials in their hands, full of incense which is the prayers of the saints, and they worship before [Him] Who is living unto the age of ages.</w:t>
-      </w:r>
-    </w:p>
-    <w:p>
-      <w:pPr>
-        <w:pStyle w:val="Body"/>
-      </w:pPr>
-      <w:r>
-        <w:t xml:space="preserve">And the hundred and </w:t>
-      </w:r>
-      <w:proofErr w:type="gramStart"/>
-      <w:r>
-        <w:t>forty four</w:t>
-      </w:r>
-      <w:proofErr w:type="gramEnd"/>
-      <w:r>
-        <w:t xml:space="preserve"> thousand undefiled virgins praise the Lord, saying, “Holy, Holy, Holy.</w:t>
+        <w:t>The Four Incorporeal Beasts sing the hymn of the Trisagion, and the Twenty Four Priests sitting on their seats, and twenty four crowns of gold on their heads, and twenty four golden vials in their hands, full of incense which is the prayers of the saints, and they worship before [Him] Who is living unto the age of ages.</w:t>
+      </w:r>
+    </w:p>
+    <w:p>
+      <w:pPr>
+        <w:pStyle w:val="Body"/>
+      </w:pPr>
+      <w:r>
+        <w:t>And the hundred and forty four thousand undefiled virgins praise the Lord, saying, “Holy, Holy, Holy.</w:t>
       </w:r>
       <w:r>
         <w:t xml:space="preserve"> </w:t>
@@ -39712,15 +38205,7 @@
         <w:pStyle w:val="Body"/>
       </w:pPr>
       <w:r>
-        <w:t xml:space="preserve">We ask Thee, O our Master, purify our souls, our bodies and our spirits, so that, with a pure heart, and an enlightened soul, and an unashamed face, and a faith unfeigned, and a perfect love, and a firm hope, we may dare with boldness, without fear, to pray to Thee, O God, the Holy Father, </w:t>
-      </w:r>
-      <w:proofErr w:type="gramStart"/>
-      <w:r>
-        <w:t>Who</w:t>
-      </w:r>
-      <w:proofErr w:type="gramEnd"/>
-      <w:r>
-        <w:t xml:space="preserve"> art in the heavens, and say:</w:t>
+        <w:t>We ask Thee, O our Master, purify our souls, our bodies and our spirits, so that, with a pure heart, and an enlightened soul, and an unashamed face, and a faith unfeigned, and a perfect love, and a firm hope, we may dare with boldness, without fear, to pray to Thee, O God, the Holy Father, Who art in the heavens, and say:</w:t>
       </w:r>
       <w:r>
         <w:t xml:space="preserve"> </w:t>
@@ -39745,15 +38230,7 @@
         <w:pStyle w:val="Body"/>
       </w:pPr>
       <w:r>
-        <w:t xml:space="preserve">We praise, we glorify the God of gods and the Lord of lords, </w:t>
-      </w:r>
-      <w:proofErr w:type="gramStart"/>
-      <w:r>
-        <w:t>Who</w:t>
-      </w:r>
-      <w:proofErr w:type="gramEnd"/>
-      <w:r>
-        <w:t xml:space="preserve"> was incarnate of Saint Mary, and she gave birth to Him in Bethlehem.</w:t>
+        <w:t>We praise, we glorify the God of gods and the Lord of lords, Who was incarnate of Saint Mary, and she gave birth to Him in Bethlehem.</w:t>
       </w:r>
       <w:r>
         <w:t xml:space="preserve"> </w:t>
@@ -39820,11 +38297,9 @@
       <w:r>
         <w:t xml:space="preserve"> </w:t>
       </w:r>
-      <w:proofErr w:type="gramStart"/>
       <w:r>
         <w:t>Galilee.</w:t>
       </w:r>
-      <w:proofErr w:type="gramEnd"/>
     </w:p>
     <w:p>
       <w:pPr>
@@ -39839,26 +38314,13 @@
         <w:pStyle w:val="Body"/>
       </w:pPr>
       <w:r>
-        <w:t xml:space="preserve">Who raised the son of the widow of Nain, and the daughter of </w:t>
-      </w:r>
-      <w:proofErr w:type="gramStart"/>
-      <w:r>
-        <w:t>Jairus.</w:t>
-      </w:r>
-      <w:proofErr w:type="gramEnd"/>
-      <w:r>
-        <w:t xml:space="preserve"> </w:t>
-      </w:r>
-      <w:r>
-        <w:t xml:space="preserve">Who was transfigured on Mount Tabor, before His </w:t>
-      </w:r>
-      <w:proofErr w:type="gramStart"/>
-      <w:r>
-        <w:t>holy</w:t>
-      </w:r>
-      <w:proofErr w:type="gramEnd"/>
-      <w:r>
-        <w:t xml:space="preserve"> Disciples, and His face shone like the sun.</w:t>
+        <w:t>Who raised the son of the widow of Nain, and the daughter of Jairus.</w:t>
+      </w:r>
+      <w:r>
+        <w:t xml:space="preserve"> </w:t>
+      </w:r>
+      <w:r>
+        <w:t>Who was transfigured on Mount Tabor, before His holy Disciples, and His face shone like the sun.</w:t>
       </w:r>
     </w:p>
     <w:p>
@@ -39887,15 +38349,7 @@
         <w:pStyle w:val="Body"/>
       </w:pPr>
       <w:r>
-        <w:t xml:space="preserve">Who established a covenant with His </w:t>
-      </w:r>
-      <w:proofErr w:type="gramStart"/>
-      <w:r>
-        <w:t>holy</w:t>
-      </w:r>
-      <w:proofErr w:type="gramEnd"/>
-      <w:r>
-        <w:t xml:space="preserve"> Disciples, and gave them His holy Body and His precious Blood, for the forgiveness of our sins.</w:t>
+        <w:t>Who established a covenant with His holy Disciples, and gave them His holy Body and His precious Blood, for the forgiveness of our sins.</w:t>
       </w:r>
     </w:p>
     <w:p>
@@ -39911,31 +38365,15 @@
         <w:pStyle w:val="Body"/>
       </w:pPr>
       <w:r>
-        <w:t xml:space="preserve">Whom His </w:t>
-      </w:r>
-      <w:proofErr w:type="gramStart"/>
-      <w:r>
-        <w:t>elect</w:t>
-      </w:r>
-      <w:proofErr w:type="gramEnd"/>
-      <w:r>
-        <w:t xml:space="preserve"> Disciples saw on the Sea of Tiberias, after His holy Resurrection; and after forty days He ascended into the heavens, and sat at the right hand of His Good Father, and sent us the Paraclete like tongues of fire.</w:t>
-      </w:r>
-    </w:p>
-    <w:p>
-      <w:pPr>
-        <w:pStyle w:val="Body"/>
-      </w:pPr>
-      <w:r>
-        <w:t xml:space="preserve"> Who taught His </w:t>
-      </w:r>
-      <w:proofErr w:type="gramStart"/>
-      <w:r>
-        <w:t>chosen</w:t>
-      </w:r>
-      <w:proofErr w:type="gramEnd"/>
-      <w:r>
-        <w:t xml:space="preserve"> Disciples and holy Apostles, saying, “Whenever you pray, entreat in this manner, and say:</w:t>
+        <w:t>Whom His elect Disciples saw on the Sea of Tiberias, after His holy Resurrection; and after forty days He ascended into the heavens, and sat at the right hand of His Good Father, and sent us the Paraclete like tongues of fire.</w:t>
+      </w:r>
+    </w:p>
+    <w:p>
+      <w:pPr>
+        <w:pStyle w:val="Body"/>
+      </w:pPr>
+      <w:r>
+        <w:t xml:space="preserve"> Who taught His chosen Disciples and holy Apostles, saying, “Whenever you pray, entreat in this manner, and say:</w:t>
       </w:r>
       <w:r>
         <w:t xml:space="preserve"> </w:t>
@@ -39963,31 +38401,15 @@
         <w:pStyle w:val="Body"/>
       </w:pPr>
       <w:r>
-        <w:t xml:space="preserve">O God, </w:t>
-      </w:r>
-      <w:proofErr w:type="gramStart"/>
-      <w:r>
-        <w:t>Who</w:t>
-      </w:r>
-      <w:proofErr w:type="gramEnd"/>
-      <w:r>
-        <w:t xml:space="preserve"> granted Zacharias a son after the old age, and Elisabeth after the old age and childlessness; and his tongue spoke after the speechlessness, and he spoke in hymns, and doxologies and great things.</w:t>
-      </w:r>
-    </w:p>
-    <w:p>
-      <w:pPr>
-        <w:pStyle w:val="Body"/>
-      </w:pPr>
-      <w:r>
-        <w:t xml:space="preserve">And Elisabeth rejoiced, saying, “Blessed be the Lord God, </w:t>
-      </w:r>
-      <w:proofErr w:type="gramStart"/>
-      <w:r>
-        <w:t>Who</w:t>
-      </w:r>
-      <w:proofErr w:type="gramEnd"/>
-      <w:r>
-        <w:t xml:space="preserve"> has taken away my reproach among men.”</w:t>
+        <w:t>O God, Who granted Zacharias a son after the old age, and Elisabeth after the old age and childlessness; and his tongue spoke after the speechlessness, and he spoke in hymns, and doxologies and great things.</w:t>
+      </w:r>
+    </w:p>
+    <w:p>
+      <w:pPr>
+        <w:pStyle w:val="Body"/>
+      </w:pPr>
+      <w:r>
+        <w:t>And Elisabeth rejoiced, saying, “Blessed be the Lord God, Who has taken away my reproach among men.”</w:t>
       </w:r>
     </w:p>
     <w:p>
@@ -40125,15 +38547,7 @@
         <w:pStyle w:val="Body"/>
       </w:pPr>
       <w:r>
-        <w:t xml:space="preserve">Thou art Christ our God, </w:t>
-      </w:r>
-      <w:proofErr w:type="gramStart"/>
-      <w:r>
-        <w:t>Who</w:t>
-      </w:r>
-      <w:proofErr w:type="gramEnd"/>
-      <w:r>
-        <w:t xml:space="preserve"> for our sake was pierced in His side with a spear, on the heights of Golgotha in Jerusalem.</w:t>
+        <w:t>Thou art Christ our God, Who for our sake was pierced in His side with a spear, on the heights of Golgotha in Jerusalem.</w:t>
       </w:r>
     </w:p>
     <w:p>
@@ -40147,44 +38561,23 @@
         <w:t xml:space="preserve"> </w:t>
       </w:r>
       <w:r>
-        <w:t xml:space="preserve">Do Thou absolve us of our debts and forgive our sins, and make us to stand on Thy right-hand </w:t>
-      </w:r>
-      <w:proofErr w:type="gramStart"/>
-      <w:r>
-        <w:t>side.</w:t>
-      </w:r>
-      <w:proofErr w:type="gramEnd"/>
-    </w:p>
-    <w:p>
-      <w:pPr>
-        <w:pStyle w:val="Body"/>
-      </w:pPr>
-      <w:r>
-        <w:t xml:space="preserve">O God, the Father of our Lord Jesus Christ, </w:t>
-      </w:r>
-      <w:proofErr w:type="gramStart"/>
-      <w:r>
-        <w:t>Who</w:t>
-      </w:r>
-      <w:proofErr w:type="gramEnd"/>
-      <w:r>
-        <w:t xml:space="preserve"> is blessed by the Cherubim, hallowed by the Seraphim, and exalted by thousands of thousands and ten thousand times ten thousands of the rational servants; Who sanctifies and completes the gifts and the perfection of the fruits that have been brought unto Thee, as a sweet savour: Sanctify also all our bodies, souls and spirits.</w:t>
-      </w:r>
-    </w:p>
-    <w:p>
-      <w:pPr>
-        <w:pStyle w:val="Body"/>
-      </w:pPr>
-      <w:r>
-        <w:t xml:space="preserve">So that with a pure heart and an unashamed face, we call upon Thee, O God the Father, </w:t>
-      </w:r>
-      <w:proofErr w:type="gramStart"/>
-      <w:r>
-        <w:t>Who</w:t>
-      </w:r>
-      <w:proofErr w:type="gramEnd"/>
-      <w:r>
-        <w:t xml:space="preserve"> art in the heavens, and pray saying, “Our Father</w:t>
+        <w:t>Do Thou absolve us of our debts and forgive our sins, and make us to stand on Thy right-hand side.</w:t>
+      </w:r>
+    </w:p>
+    <w:p>
+      <w:pPr>
+        <w:pStyle w:val="Body"/>
+      </w:pPr>
+      <w:r>
+        <w:t>O God, the Father of our Lord Jesus Christ, Who is blessed by the Cherubim, hallowed by the Seraphim, and exalted by thousands of thousands and ten thousand times ten thousands of the rational servants; Who sanctifies and completes the gifts and the perfection of the fruits that have been brought unto Thee, as a sweet savour: Sanctify also all our bodies, souls and spirits.</w:t>
+      </w:r>
+    </w:p>
+    <w:p>
+      <w:pPr>
+        <w:pStyle w:val="Body"/>
+      </w:pPr>
+      <w:r>
+        <w:t>So that with a pure heart and an unashamed face, we call upon Thee, O God the Father, Who art in the heavens, and pray saying, “Our Father</w:t>
       </w:r>
       <w:r>
         <w:t>...</w:t>
@@ -42438,15 +40831,7 @@
         <w:pStyle w:val="Body"/>
       </w:pPr>
       <w:r>
-        <w:t xml:space="preserve">Let them exalt Him in the church of His people, </w:t>
-      </w:r>
-      <w:proofErr w:type="gramStart"/>
-      <w:r>
-        <w:t>And</w:t>
-      </w:r>
-      <w:proofErr w:type="gramEnd"/>
-      <w:r>
-        <w:t xml:space="preserve"> praise Him in the seat of the elders, For He has made His families like a flock of sheep: That the upright may see and rejoice.</w:t>
+        <w:t>Let them exalt Him in the church of His people, And praise Him in the seat of the elders, For He has made His families like a flock of sheep: That the upright may see and rejoice.</w:t>
       </w:r>
     </w:p>
     <w:p>
@@ -42495,15 +40880,7 @@
         <w:pStyle w:val="Body"/>
       </w:pPr>
       <w:r>
-        <w:t xml:space="preserve">And our fathers the bishops/metropolitans, </w:t>
-      </w:r>
-      <w:proofErr w:type="gramStart"/>
-      <w:r>
-        <w:t>Who</w:t>
-      </w:r>
-      <w:proofErr w:type="gramEnd"/>
-      <w:r>
-        <w:t xml:space="preserve"> are with us.</w:t>
+        <w:t>And our fathers the bishops/metropolitans, Who are with us.</w:t>
       </w:r>
     </w:p>
     <w:p>
@@ -42535,15 +40912,7 @@
         <w:pStyle w:val="Body"/>
       </w:pPr>
       <w:r>
-        <w:t>Stand with the fear of God, let us hear the holy Gospel, from the mouth of our honoured and righteous father, the thrice blessed, our father, the Bishop Abba ____</w:t>
-      </w:r>
-      <w:proofErr w:type="gramStart"/>
-      <w:r>
-        <w:t>_(</w:t>
-      </w:r>
-      <w:proofErr w:type="gramEnd"/>
-      <w:r>
-        <w:t xml:space="preserve">, Bishop of the Christ-loving {city/town/region} of _____ and its surroundings). </w:t>
+        <w:t xml:space="preserve">Stand with the fear of God, let us hear the holy Gospel, from the mouth of our honoured and righteous father, the thrice blessed, our father, the Bishop Abba _____(, Bishop of the Christ-loving {city/town/region} of _____ and its surroundings). </w:t>
       </w:r>
     </w:p>
     <w:p>
@@ -43687,7 +42056,6 @@
         <w:pStyle w:val="hymn"/>
       </w:pPr>
       <w:r>
-        <w:lastRenderedPageBreak/>
         <w:t>Praise ye the Lord with a new praise,</w:t>
       </w:r>
     </w:p>
@@ -43816,7 +42184,6 @@
         <w:pStyle w:val="hymn"/>
       </w:pPr>
       <w:r>
-        <w:lastRenderedPageBreak/>
         <w:t>Bless us in our work</w:t>
       </w:r>
     </w:p>
@@ -43941,10 +42308,7 @@
         <w:t>Have mercy on us according to Thy great mercy.</w:t>
       </w:r>
     </w:p>
-    <w:p>
-      <w:bookmarkStart w:id="37" w:name="_GoBack"/>
-      <w:bookmarkEnd w:id="37"/>
-    </w:p>
+    <w:p/>
     <w:p>
       <w:pPr>
         <w:sectPr>
@@ -44093,11 +42457,7 @@
               <w:pStyle w:val="BodyNoIndent"/>
             </w:pPr>
             <w:r>
-              <w:t xml:space="preserve">Alleluia, Alleluia. Bless the crown of the year with Thy Goodness, O </w:t>
-            </w:r>
-            <w:proofErr w:type="gramStart"/>
-            <w:r>
-              <w:t>Lord</w:t>
+              <w:t>Alleluia, Alleluia. Bless the crown of the year with Thy Goodness, O Lord</w:t>
             </w:r>
             <w:r>
               <w:rPr>
@@ -44106,11 +42466,7 @@
               <w:t>)</w:t>
             </w:r>
             <w:r>
-              <w:t>the</w:t>
-            </w:r>
-            <w:proofErr w:type="gramEnd"/>
-            <w:r>
-              <w:t xml:space="preserve"> rivers, and the springs, and the seeds, and the fruits. Alleluia, Alleluia.</w:t>
+              <w:t>the rivers, and the springs, and the seeds, and the fruits. Alleluia, Alleluia.</w:t>
             </w:r>
           </w:p>
         </w:tc>
@@ -44482,12 +42838,12 @@
       <w:pPr>
         <w:pStyle w:val="Heading1"/>
       </w:pPr>
-      <w:bookmarkStart w:id="38" w:name="TheFeastsOfTheCross"/>
+      <w:bookmarkStart w:id="37" w:name="TheFeastsOfTheCross"/>
       <w:r>
         <w:lastRenderedPageBreak/>
         <w:t>THE FEASTS OF THE CROSS</w:t>
       </w:r>
-      <w:bookmarkEnd w:id="38"/>
+      <w:bookmarkEnd w:id="37"/>
     </w:p>
     <w:p>
       <w:pPr>
@@ -44566,7 +42922,6 @@
         <w:pStyle w:val="hymn"/>
       </w:pPr>
       <w:r>
-        <w:lastRenderedPageBreak/>
         <w:t>We, all the children</w:t>
       </w:r>
     </w:p>
@@ -44663,7 +43018,6 @@
         <w:pStyle w:val="hymn"/>
       </w:pPr>
       <w:r>
-        <w:lastRenderedPageBreak/>
         <w:t>Blessed be Christ our God,</w:t>
       </w:r>
     </w:p>
@@ -45273,12 +43627,12 @@
       <w:pPr>
         <w:pStyle w:val="Heading1"/>
       </w:pPr>
-      <w:bookmarkStart w:id="39" w:name="TheMonthOfKoiak"/>
+      <w:bookmarkStart w:id="38" w:name="TheMonthOfKoiak"/>
       <w:r>
         <w:lastRenderedPageBreak/>
         <w:t>MONTH OF KOIAK</w:t>
       </w:r>
-      <w:bookmarkEnd w:id="39"/>
+      <w:bookmarkEnd w:id="38"/>
     </w:p>
     <w:p>
       <w:pPr>
@@ -45313,7 +43667,6 @@
         <w:pStyle w:val="hymn"/>
       </w:pPr>
       <w:r>
-        <w:lastRenderedPageBreak/>
         <w:t>The adornment of Virgin Mary,</w:t>
       </w:r>
     </w:p>
@@ -45442,7 +43795,6 @@
         <w:pStyle w:val="hymn"/>
       </w:pPr>
       <w:r>
-        <w:lastRenderedPageBreak/>
         <w:t>As Isaiah has said,</w:t>
       </w:r>
     </w:p>
@@ -45583,7 +43935,6 @@
         <w:pStyle w:val="Heading2"/>
       </w:pPr>
       <w:r>
-        <w:lastRenderedPageBreak/>
         <w:t>DOXOLOGY OF GABRIEL THE ANGEL</w:t>
       </w:r>
     </w:p>
@@ -45604,7 +43955,6 @@
         <w:pStyle w:val="hymn"/>
       </w:pPr>
       <w:r>
-        <w:lastRenderedPageBreak/>
         <w:t>You are truly great,</w:t>
       </w:r>
     </w:p>
@@ -45637,7 +43987,6 @@
         <w:pStyle w:val="hymn"/>
       </w:pPr>
       <w:r>
-        <w:lastRenderedPageBreak/>
         <w:t>O Gabriel the Evangel,</w:t>
       </w:r>
     </w:p>
@@ -45735,7 +44084,6 @@
         <w:pStyle w:val="hymn"/>
       </w:pPr>
       <w:r>
-        <w:lastRenderedPageBreak/>
         <w:t>Likewise, saying to the Virgin,</w:t>
       </w:r>
     </w:p>
@@ -45818,7 +44166,6 @@
         <w:pStyle w:val="Heading2"/>
       </w:pPr>
       <w:r>
-        <w:lastRenderedPageBreak/>
         <w:t>THE HYMN OF THE INTERCESSIONS</w:t>
       </w:r>
     </w:p>
@@ -46963,11 +45310,11 @@
       <w:pPr>
         <w:pStyle w:val="Heading1"/>
       </w:pPr>
-      <w:bookmarkStart w:id="40" w:name="TheParamouniOfChristmas"/>
+      <w:bookmarkStart w:id="39" w:name="TheParamouniOfChristmas"/>
       <w:r>
         <w:t>PARAMOUNI OF CHRISTMAS</w:t>
       </w:r>
-      <w:bookmarkEnd w:id="40"/>
+      <w:bookmarkEnd w:id="39"/>
     </w:p>
     <w:p>
       <w:pPr>
@@ -46994,7 +45341,6 @@
         <w:pStyle w:val="hymn"/>
       </w:pPr>
       <w:r>
-        <w:lastRenderedPageBreak/>
         <w:t>Bethlehem, the city of David,</w:t>
       </w:r>
     </w:p>
@@ -47027,15 +45373,7 @@
         <w:pStyle w:val="hymn"/>
       </w:pPr>
       <w:r>
-        <w:t xml:space="preserve">He Who is, </w:t>
-      </w:r>
-      <w:proofErr w:type="gramStart"/>
-      <w:r>
-        <w:t>Who</w:t>
-      </w:r>
-      <w:proofErr w:type="gramEnd"/>
-      <w:r>
-        <w:t xml:space="preserve"> was,</w:t>
+        <w:t>He Who is, Who was,</w:t>
       </w:r>
     </w:p>
     <w:p>
@@ -47051,13 +45389,8 @@
         <w:pStyle w:val="hymn"/>
       </w:pPr>
       <w:r>
-        <w:t xml:space="preserve">Who breaks the bonds of </w:t>
-      </w:r>
-      <w:proofErr w:type="gramStart"/>
-      <w:r>
-        <w:t>sin,</w:t>
-      </w:r>
-      <w:proofErr w:type="gramEnd"/>
+        <w:t>Who breaks the bonds of sin,</w:t>
+      </w:r>
     </w:p>
     <w:p>
       <w:pPr>
@@ -47136,7 +45469,6 @@
         <w:pStyle w:val="hymn"/>
       </w:pPr>
       <w:r>
-        <w:lastRenderedPageBreak/>
         <w:t>“Glory to God in the highest,</w:t>
       </w:r>
     </w:p>
@@ -47501,13 +45833,13 @@
       <w:pPr>
         <w:pStyle w:val="Heading1"/>
       </w:pPr>
-      <w:bookmarkStart w:id="41" w:name="Christmas"/>
+      <w:bookmarkStart w:id="40" w:name="Christmas"/>
       <w:r>
         <w:lastRenderedPageBreak/>
         <w:t>CHRISTMAS</w:t>
       </w:r>
     </w:p>
-    <w:bookmarkEnd w:id="41"/>
+    <w:bookmarkEnd w:id="40"/>
     <w:p>
       <w:pPr>
         <w:pStyle w:val="Heading2"/>
@@ -47532,7 +45864,6 @@
         <w:pStyle w:val="hymn"/>
       </w:pPr>
       <w:r>
-        <w:lastRenderedPageBreak/>
         <w:t>Our mouth is filled with joy,</w:t>
       </w:r>
     </w:p>
@@ -47629,7 +45960,6 @@
         <w:pStyle w:val="hymn"/>
       </w:pPr>
       <w:r>
-        <w:lastRenderedPageBreak/>
         <w:t>Therefore, we are rich</w:t>
       </w:r>
     </w:p>
@@ -47744,7 +46074,6 @@
         <w:pStyle w:val="Heading2"/>
       </w:pPr>
       <w:r>
-        <w:lastRenderedPageBreak/>
         <w:t>THE HYMN OF THE INTERCESSIONS</w:t>
       </w:r>
     </w:p>
@@ -48273,15 +46602,7 @@
               <w:pStyle w:val="BodyNoIndent"/>
             </w:pPr>
             <w:r>
-              <w:t xml:space="preserve">Holy God, Holy Mighty, Holy Immortal, </w:t>
-            </w:r>
-            <w:proofErr w:type="gramStart"/>
-            <w:r>
-              <w:t>Who</w:t>
-            </w:r>
-            <w:proofErr w:type="gramEnd"/>
-            <w:r>
-              <w:t xml:space="preserve"> was born of the Virgin, have mercy upon us. {2}</w:t>
+              <w:t>Holy God, Holy Mighty, Holy Immortal, Who was born of the Virgin, have mercy upon us. {2}</w:t>
             </w:r>
           </w:p>
         </w:tc>
@@ -49050,13 +47371,13 @@
       <w:pPr>
         <w:pStyle w:val="Heading1"/>
       </w:pPr>
-      <w:bookmarkStart w:id="42" w:name="TheFeastOfCircumcision"/>
+      <w:bookmarkStart w:id="41" w:name="TheFeastOfCircumcision"/>
       <w:r>
         <w:lastRenderedPageBreak/>
         <w:t>THE FEAST OF CIRCUMCISION</w:t>
       </w:r>
     </w:p>
-    <w:bookmarkEnd w:id="42"/>
+    <w:bookmarkEnd w:id="41"/>
     <w:p>
       <w:pPr>
         <w:pStyle w:val="Heading2"/>
@@ -49081,7 +47402,6 @@
         <w:pStyle w:val="hymn"/>
       </w:pPr>
       <w:r>
-        <w:lastRenderedPageBreak/>
         <w:t>Our Lord Jesus Christ,</w:t>
       </w:r>
     </w:p>
@@ -49178,7 +47498,6 @@
         <w:pStyle w:val="hymn"/>
       </w:pPr>
       <w:r>
-        <w:lastRenderedPageBreak/>
         <w:t>That He may set us free</w:t>
       </w:r>
     </w:p>
@@ -49308,7 +47627,6 @@
           <w:sz w:val="24"/>
           <w:szCs w:val="24"/>
         </w:rPr>
-        <w:lastRenderedPageBreak/>
         <w:t>THE PSALM RESPONSE</w:t>
       </w:r>
     </w:p>
@@ -49605,13 +47923,13 @@
       <w:pPr>
         <w:pStyle w:val="Heading1"/>
       </w:pPr>
-      <w:bookmarkStart w:id="43" w:name="Theophany"/>
+      <w:bookmarkStart w:id="42" w:name="Theophany"/>
       <w:r>
         <w:lastRenderedPageBreak/>
         <w:t>THEOPHANY</w:t>
       </w:r>
     </w:p>
-    <w:bookmarkEnd w:id="43"/>
+    <w:bookmarkEnd w:id="42"/>
     <w:p>
       <w:pPr>
         <w:pStyle w:val="Heading2"/>
@@ -49636,7 +47954,6 @@
         <w:pStyle w:val="hymn"/>
       </w:pPr>
       <w:r>
-        <w:lastRenderedPageBreak/>
         <w:t>Our mouth is filled with joy,</w:t>
       </w:r>
     </w:p>
@@ -49739,7 +48056,6 @@
         <w:pStyle w:val="hymn"/>
       </w:pPr>
       <w:r>
-        <w:lastRenderedPageBreak/>
         <w:t>Therefore, we are rich</w:t>
       </w:r>
     </w:p>
@@ -49848,7 +48164,6 @@
         <w:pStyle w:val="Heading2"/>
       </w:pPr>
       <w:r>
-        <w:lastRenderedPageBreak/>
         <w:t>THE HYMN OF THE INTERCESSIONS</w:t>
       </w:r>
     </w:p>
@@ -50209,15 +48524,7 @@
               <w:pStyle w:val="BodyNoIndent"/>
             </w:pPr>
             <w:r>
-              <w:t xml:space="preserve">Holy God, Holy Mighty, Holy Immortal, </w:t>
-            </w:r>
-            <w:proofErr w:type="gramStart"/>
-            <w:r>
-              <w:t>Who</w:t>
-            </w:r>
-            <w:proofErr w:type="gramEnd"/>
-            <w:r>
-              <w:t xml:space="preserve"> was baptized in the Jordan, have mercy upon us. (3)</w:t>
+              <w:t>Holy God, Holy Mighty, Holy Immortal, Who was baptized in the Jordan, have mercy upon us. (3)</w:t>
             </w:r>
           </w:p>
         </w:tc>
@@ -50839,7 +49146,7 @@
       <w:pPr>
         <w:pStyle w:val="Heading1"/>
       </w:pPr>
-      <w:bookmarkStart w:id="44" w:name="TheWeddingAtCana"/>
+      <w:bookmarkStart w:id="43" w:name="TheWeddingAtCana"/>
       <w:r>
         <w:lastRenderedPageBreak/>
         <w:t xml:space="preserve">THE </w:t>
@@ -50860,7 +49167,7 @@
         <w:t>AT CANA GALILEE</w:t>
       </w:r>
     </w:p>
-    <w:bookmarkEnd w:id="44"/>
+    <w:bookmarkEnd w:id="43"/>
     <w:p>
       <w:pPr>
         <w:pStyle w:val="Heading2"/>
@@ -51437,13 +49744,13 @@
           <w:rFonts w:cs="@MingLiU"/>
         </w:rPr>
       </w:pPr>
-      <w:bookmarkStart w:id="45" w:name="TheEntranceIntoTheTemple"/>
+      <w:bookmarkStart w:id="44" w:name="TheEntranceIntoTheTemple"/>
       <w:r>
         <w:lastRenderedPageBreak/>
         <w:t>THE ENTRANCE OF OUR LORD INTO THE TEMPLE</w:t>
       </w:r>
     </w:p>
-    <w:bookmarkEnd w:id="45"/>
+    <w:bookmarkEnd w:id="44"/>
     <w:p>
       <w:pPr>
         <w:pStyle w:val="Heading2"/>
@@ -51803,13 +50110,13 @@
       <w:pPr>
         <w:pStyle w:val="Heading1"/>
       </w:pPr>
-      <w:bookmarkStart w:id="46" w:name="HolyLent"/>
+      <w:bookmarkStart w:id="45" w:name="HolyLent"/>
       <w:r>
         <w:lastRenderedPageBreak/>
         <w:t>HOLY LENT</w:t>
       </w:r>
     </w:p>
-    <w:bookmarkEnd w:id="46"/>
+    <w:bookmarkEnd w:id="45"/>
     <w:p>
       <w:pPr>
         <w:pStyle w:val="Heading2"/>
@@ -51901,7 +50208,6 @@
         <w:pStyle w:val="hymn"/>
       </w:pPr>
       <w:r>
-        <w:lastRenderedPageBreak/>
         <w:t>Fasting and prayer are</w:t>
       </w:r>
     </w:p>
@@ -51926,15 +50232,7 @@
         <w:pStyle w:val="hymnEnd"/>
       </w:pPr>
       <w:r>
-        <w:t xml:space="preserve">Are what </w:t>
-      </w:r>
-      <w:proofErr w:type="gramStart"/>
-      <w:r>
-        <w:t>pleases</w:t>
-      </w:r>
-      <w:proofErr w:type="gramEnd"/>
-      <w:r>
-        <w:t xml:space="preserve"> God.</w:t>
+        <w:t>Are what pleases God.</w:t>
       </w:r>
     </w:p>
     <w:p>
@@ -52006,7 +50304,6 @@
         <w:pStyle w:val="hymn"/>
       </w:pPr>
       <w:r>
-        <w:lastRenderedPageBreak/>
         <w:t>Our Lord Jesus Christ</w:t>
       </w:r>
     </w:p>
@@ -52121,7 +50418,6 @@
         <w:pStyle w:val="Heading2"/>
       </w:pPr>
       <w:r>
-        <w:lastRenderedPageBreak/>
         <w:t>THE DOXOLOGY FOR WEEKDAYS</w:t>
       </w:r>
     </w:p>
@@ -53297,15 +51593,7 @@
             </w:pPr>
             <w:r>
               <w:lastRenderedPageBreak/>
-              <w:t xml:space="preserve">Our Father, </w:t>
-            </w:r>
-            <w:proofErr w:type="gramStart"/>
-            <w:r>
-              <w:t>Who</w:t>
-            </w:r>
-            <w:proofErr w:type="gramEnd"/>
-            <w:r>
-              <w:t xml:space="preserve"> art in heaven, hallowed be Thy Name.</w:t>
+              <w:t>Our Father, Who art in heaven, hallowed be Thy Name.</w:t>
             </w:r>
             <w:r>
               <w:t xml:space="preserve"> </w:t>
@@ -53474,15 +51762,7 @@
               <w:pStyle w:val="BodyNoIndent"/>
             </w:pPr>
             <w:r>
-              <w:t xml:space="preserve">Our Father, </w:t>
-            </w:r>
-            <w:proofErr w:type="gramStart"/>
-            <w:r>
-              <w:t>Who</w:t>
-            </w:r>
-            <w:proofErr w:type="gramEnd"/>
-            <w:r>
-              <w:t xml:space="preserve"> art in heaven, hallowed be Thy Name.</w:t>
+              <w:t>Our Father, Who art in heaven, hallowed be Thy Name.</w:t>
             </w:r>
             <w:r>
               <w:t xml:space="preserve"> </w:t>
@@ -53918,13 +52198,13 @@
       <w:pPr>
         <w:pStyle w:val="Heading1"/>
       </w:pPr>
-      <w:bookmarkStart w:id="47" w:name="Annunciation"/>
+      <w:bookmarkStart w:id="46" w:name="Annunciation"/>
       <w:r>
         <w:lastRenderedPageBreak/>
         <w:t>ANNUNCIATION</w:t>
       </w:r>
     </w:p>
-    <w:bookmarkEnd w:id="47"/>
+    <w:bookmarkEnd w:id="46"/>
     <w:p>
       <w:pPr>
         <w:pStyle w:val="Heading2"/>
@@ -53970,7 +52250,6 @@
         <w:pStyle w:val="hymn"/>
       </w:pPr>
       <w:r>
-        <w:lastRenderedPageBreak/>
         <w:t>The Father looked from heaven</w:t>
       </w:r>
     </w:p>
@@ -54131,7 +52410,6 @@
         <w:pStyle w:val="hymn"/>
       </w:pPr>
       <w:r>
-        <w:lastRenderedPageBreak/>
         <w:t>“And His Eternal Kingdom</w:t>
       </w:r>
     </w:p>
@@ -54594,15 +52872,7 @@
               <w:pStyle w:val="BodyNoIndent"/>
             </w:pPr>
             <w:r>
-              <w:t xml:space="preserve">Hail to her who has found grace: </w:t>
-            </w:r>
-            <w:proofErr w:type="gramStart"/>
-            <w:r>
-              <w:t>the</w:t>
-            </w:r>
-            <w:proofErr w:type="gramEnd"/>
-            <w:r>
-              <w:t xml:space="preserve"> Lord is with you.</w:t>
+              <w:t>Hail to her who has found grace: the Lord is with you.</w:t>
             </w:r>
             <w:r>
               <w:t xml:space="preserve"> </w:t>
@@ -55121,13 +53391,13 @@
       <w:pPr>
         <w:pStyle w:val="Heading1"/>
       </w:pPr>
-      <w:bookmarkStart w:id="48" w:name="PalmSunday"/>
+      <w:bookmarkStart w:id="47" w:name="PalmSunday"/>
       <w:r>
         <w:lastRenderedPageBreak/>
         <w:t>PALM SUNDAY</w:t>
       </w:r>
     </w:p>
-    <w:bookmarkEnd w:id="48"/>
+    <w:bookmarkEnd w:id="47"/>
     <w:p>
       <w:pPr>
         <w:pStyle w:val="Heading2"/>
@@ -55162,7 +53432,6 @@
         <w:pStyle w:val="hymn"/>
       </w:pPr>
       <w:r>
-        <w:lastRenderedPageBreak/>
         <w:t>He Who sits upon the Cherubim,</w:t>
       </w:r>
     </w:p>
@@ -55259,7 +53528,6 @@
         <w:pStyle w:val="hymn"/>
       </w:pPr>
       <w:r>
-        <w:lastRenderedPageBreak/>
         <w:t>The multitudes and the disciples</w:t>
       </w:r>
     </w:p>
@@ -57118,13 +55386,13 @@
       <w:pPr>
         <w:pStyle w:val="Heading1"/>
       </w:pPr>
-      <w:bookmarkStart w:id="49" w:name="Easter"/>
+      <w:bookmarkStart w:id="48" w:name="Easter"/>
       <w:r>
         <w:lastRenderedPageBreak/>
         <w:t>EASTER AND THE HOLY FORTY</w:t>
       </w:r>
     </w:p>
-    <w:bookmarkEnd w:id="49"/>
+    <w:bookmarkEnd w:id="48"/>
     <w:p>
       <w:pPr>
         <w:pStyle w:val="Heading2"/>
@@ -57794,7 +56062,6 @@
         <w:pStyle w:val="hymn"/>
       </w:pPr>
       <w:r>
-        <w:lastRenderedPageBreak/>
         <w:t>Our mouth is filled with joy,</w:t>
       </w:r>
     </w:p>
@@ -57923,7 +56190,6 @@
         <w:pStyle w:val="hymn"/>
       </w:pPr>
       <w:r>
-        <w:lastRenderedPageBreak/>
         <w:t>He lifted them up with Him,</w:t>
       </w:r>
     </w:p>
@@ -58229,14 +56495,8 @@
       <w:pPr>
         <w:pStyle w:val="hymn"/>
       </w:pPr>
-      <w:proofErr w:type="gramStart"/>
-      <w:r>
-        <w:lastRenderedPageBreak/>
-        <w:t>Therefore</w:t>
-      </w:r>
-      <w:proofErr w:type="gramEnd"/>
-      <w:r>
-        <w:t xml:space="preserve"> we glorify</w:t>
+      <w:r>
+        <w:t>Therefore we glorify</w:t>
       </w:r>
     </w:p>
     <w:p>
@@ -60750,13 +59010,13 @@
       <w:pPr>
         <w:pStyle w:val="Heading1"/>
       </w:pPr>
-      <w:bookmarkStart w:id="50" w:name="Ascension"/>
+      <w:bookmarkStart w:id="49" w:name="Ascension"/>
       <w:r>
         <w:lastRenderedPageBreak/>
         <w:t>ASCENSION</w:t>
       </w:r>
     </w:p>
-    <w:bookmarkEnd w:id="50"/>
+    <w:bookmarkEnd w:id="49"/>
     <w:p>
       <w:pPr>
         <w:pStyle w:val="Heading2"/>
@@ -60881,7 +59141,7 @@
           <w:docGrid w:linePitch="360"/>
         </w:sectPr>
       </w:pPr>
-      <w:bookmarkStart w:id="51" w:name="AscensionDoxology"/>
+      <w:bookmarkStart w:id="50" w:name="AscensionDoxology"/>
     </w:p>
     <w:p>
       <w:pPr>
@@ -60895,10 +59155,9 @@
         </w:sectPr>
       </w:pPr>
       <w:r>
-        <w:lastRenderedPageBreak/>
         <w:t>THE DOXOLOG</w:t>
       </w:r>
-      <w:bookmarkEnd w:id="51"/>
+      <w:bookmarkEnd w:id="50"/>
       <w:r>
         <w:t>Y</w:t>
       </w:r>
@@ -60908,7 +59167,6 @@
         <w:pStyle w:val="Rubrics"/>
       </w:pPr>
       <w:r>
-        <w:lastRenderedPageBreak/>
         <w:t>See the Feast of the Resur</w:t>
       </w:r>
       <w:r>
@@ -60971,7 +59229,6 @@
               <w:pStyle w:val="BodyNoIndent"/>
             </w:pPr>
             <w:r>
-              <w:lastRenderedPageBreak/>
               <w:t>Hail to His Ascension: He ascended into the heavens, in glory and honour, and sat at the right hand of His Father.</w:t>
             </w:r>
           </w:p>
@@ -61722,13 +59979,13 @@
       <w:pPr>
         <w:pStyle w:val="Heading1"/>
       </w:pPr>
-      <w:bookmarkStart w:id="52" w:name="Pentecost"/>
+      <w:bookmarkStart w:id="51" w:name="Pentecost"/>
       <w:r>
         <w:lastRenderedPageBreak/>
         <w:t>PENTECOST</w:t>
       </w:r>
     </w:p>
-    <w:bookmarkEnd w:id="52"/>
+    <w:bookmarkEnd w:id="51"/>
     <w:p>
       <w:pPr>
         <w:pStyle w:val="Heading2"/>
@@ -62905,13 +61162,13 @@
       <w:pPr>
         <w:pStyle w:val="Heading1"/>
       </w:pPr>
-      <w:bookmarkStart w:id="53" w:name="FlightToEgypt"/>
+      <w:bookmarkStart w:id="52" w:name="FlightToEgypt"/>
       <w:r>
         <w:lastRenderedPageBreak/>
         <w:t>THE FLIGHT TO EGYPT</w:t>
       </w:r>
     </w:p>
-    <w:bookmarkEnd w:id="53"/>
+    <w:bookmarkEnd w:id="52"/>
     <w:p>
       <w:pPr>
         <w:pStyle w:val="Heading2"/>
@@ -63303,13 +61560,13 @@
       <w:pPr>
         <w:pStyle w:val="Heading1"/>
       </w:pPr>
-      <w:bookmarkStart w:id="54" w:name="ApostlesFastFeast"/>
+      <w:bookmarkStart w:id="53" w:name="ApostlesFastFeast"/>
       <w:r>
         <w:lastRenderedPageBreak/>
         <w:t>THE APOSTLES' FAST AND FEAST</w:t>
       </w:r>
     </w:p>
-    <w:bookmarkEnd w:id="54"/>
+    <w:bookmarkEnd w:id="53"/>
     <w:p>
       <w:pPr>
         <w:pStyle w:val="Heading2"/>
@@ -63677,12 +61934,12 @@
       <w:pPr>
         <w:pStyle w:val="Heading1"/>
       </w:pPr>
-      <w:bookmarkStart w:id="55" w:name="Transfiguration"/>
+      <w:bookmarkStart w:id="54" w:name="Transfiguration"/>
       <w:r>
         <w:lastRenderedPageBreak/>
         <w:t>THE TRANSFIGURATION</w:t>
       </w:r>
-      <w:bookmarkEnd w:id="55"/>
+      <w:bookmarkEnd w:id="54"/>
     </w:p>
     <w:p>
       <w:pPr>
@@ -63993,13 +62250,13 @@
       <w:pPr>
         <w:pStyle w:val="Heading1"/>
       </w:pPr>
-      <w:bookmarkStart w:id="56" w:name="VirginFastFeast"/>
+      <w:bookmarkStart w:id="55" w:name="VirginFastFeast"/>
       <w:r>
         <w:lastRenderedPageBreak/>
         <w:t>THE FAST AND FEASTS OF THE VIRGIN</w:t>
       </w:r>
     </w:p>
-    <w:bookmarkEnd w:id="56"/>
+    <w:bookmarkEnd w:id="55"/>
     <w:p>
       <w:pPr>
         <w:pStyle w:val="Heading2"/>
@@ -64158,7 +62415,15 @@
               <w:pStyle w:val="BodyNoIndent"/>
             </w:pPr>
             <w:r>
-              <w:t>Many women attained honours—You are exalted above them all, For you are the pride of the virgins,/ O Mary, the Mother o fGod.</w:t>
+              <w:t xml:space="preserve">Many women attained honours—You are exalted above them all, For you are the pride of the virgins,/ O Mary, the </w:t>
+            </w:r>
+            <w:r>
+              <w:t>Theotokos</w:t>
+            </w:r>
+            <w:bookmarkStart w:id="56" w:name="_GoBack"/>
+            <w:bookmarkEnd w:id="56"/>
+            <w:r>
+              <w:t>.</w:t>
             </w:r>
           </w:p>
         </w:tc>
@@ -64257,7 +62522,7 @@
 </file>
 
 <file path=word/endnotes.xml><?xml version="1.0" encoding="utf-8"?>
-<w:endnotes xmlns:wpc="http://schemas.microsoft.com/office/word/2010/wordprocessingCanvas" xmlns:mo="http://schemas.microsoft.com/office/mac/office/2008/main" xmlns:mc="http://schemas.openxmlformats.org/markup-compatibility/2006" xmlns:mv="urn:schemas-microsoft-com:mac:vml" xmlns:o="urn:schemas-microsoft-com:office:office" xmlns:r="http://schemas.openxmlformats.org/officeDocument/2006/relationships" xmlns:m="http://schemas.openxmlformats.org/officeDocument/2006/math" xmlns:v="urn:schemas-microsoft-com:vml" xmlns:wp14="http://schemas.microsoft.com/office/word/2010/wordprocessingDrawing" xmlns:wp="http://schemas.openxmlformats.org/drawingml/2006/wordprocessingDrawing" xmlns:w10="urn:schemas-microsoft-com:office:word" xmlns:w="http://schemas.openxmlformats.org/wordprocessingml/2006/main" xmlns:w14="http://schemas.microsoft.com/office/word/2010/wordml" xmlns:w15="http://schemas.microsoft.com/office/word/2012/wordml" xmlns:wpg="http://schemas.microsoft.com/office/word/2010/wordprocessingGroup" xmlns:wpi="http://schemas.microsoft.com/office/word/2010/wordprocessingInk" xmlns:wne="http://schemas.microsoft.com/office/word/2006/wordml" xmlns:wps="http://schemas.microsoft.com/office/word/2010/wordprocessingShape" mc:Ignorable="w14 w15 wp14">
+<w:endnotes xmlns:wpc="http://schemas.microsoft.com/office/word/2010/wordprocessingCanvas" xmlns:cx="http://schemas.microsoft.com/office/drawing/2014/chartex" xmlns:cx1="http://schemas.microsoft.com/office/drawing/2015/9/8/chartex" xmlns:mc="http://schemas.openxmlformats.org/markup-compatibility/2006" xmlns:o="urn:schemas-microsoft-com:office:office" xmlns:r="http://schemas.openxmlformats.org/officeDocument/2006/relationships" xmlns:m="http://schemas.openxmlformats.org/officeDocument/2006/math" xmlns:v="urn:schemas-microsoft-com:vml" xmlns:wp14="http://schemas.microsoft.com/office/word/2010/wordprocessingDrawing" xmlns:wp="http://schemas.openxmlformats.org/drawingml/2006/wordprocessingDrawing" xmlns:w10="urn:schemas-microsoft-com:office:word" xmlns:w="http://schemas.openxmlformats.org/wordprocessingml/2006/main" xmlns:w14="http://schemas.microsoft.com/office/word/2010/wordml" xmlns:w15="http://schemas.microsoft.com/office/word/2012/wordml" xmlns:w16se="http://schemas.microsoft.com/office/word/2015/wordml/symex" xmlns:wpg="http://schemas.microsoft.com/office/word/2010/wordprocessingGroup" xmlns:wpi="http://schemas.microsoft.com/office/word/2010/wordprocessingInk" xmlns:wne="http://schemas.microsoft.com/office/word/2006/wordml" xmlns:wps="http://schemas.microsoft.com/office/word/2010/wordprocessingShape" mc:Ignorable="w14 w15 w16se wp14">
   <w:endnote w:type="separator" w:id="-1">
     <w:p>
       <w:pPr>
@@ -64282,7 +62547,7 @@
 </file>
 
 <file path=word/footnotes.xml><?xml version="1.0" encoding="utf-8"?>
-<w:footnotes xmlns:wpc="http://schemas.microsoft.com/office/word/2010/wordprocessingCanvas" xmlns:mo="http://schemas.microsoft.com/office/mac/office/2008/main" xmlns:mc="http://schemas.openxmlformats.org/markup-compatibility/2006" xmlns:mv="urn:schemas-microsoft-com:mac:vml" xmlns:o="urn:schemas-microsoft-com:office:office" xmlns:r="http://schemas.openxmlformats.org/officeDocument/2006/relationships" xmlns:m="http://schemas.openxmlformats.org/officeDocument/2006/math" xmlns:v="urn:schemas-microsoft-com:vml" xmlns:wp14="http://schemas.microsoft.com/office/word/2010/wordprocessingDrawing" xmlns:wp="http://schemas.openxmlformats.org/drawingml/2006/wordprocessingDrawing" xmlns:w10="urn:schemas-microsoft-com:office:word" xmlns:w="http://schemas.openxmlformats.org/wordprocessingml/2006/main" xmlns:w14="http://schemas.microsoft.com/office/word/2010/wordml" xmlns:w15="http://schemas.microsoft.com/office/word/2012/wordml" xmlns:wpg="http://schemas.microsoft.com/office/word/2010/wordprocessingGroup" xmlns:wpi="http://schemas.microsoft.com/office/word/2010/wordprocessingInk" xmlns:wne="http://schemas.microsoft.com/office/word/2006/wordml" xmlns:wps="http://schemas.microsoft.com/office/word/2010/wordprocessingShape" mc:Ignorable="w14 w15 wp14">
+<w:footnotes xmlns:wpc="http://schemas.microsoft.com/office/word/2010/wordprocessingCanvas" xmlns:cx="http://schemas.microsoft.com/office/drawing/2014/chartex" xmlns:cx1="http://schemas.microsoft.com/office/drawing/2015/9/8/chartex" xmlns:mc="http://schemas.openxmlformats.org/markup-compatibility/2006" xmlns:o="urn:schemas-microsoft-com:office:office" xmlns:r="http://schemas.openxmlformats.org/officeDocument/2006/relationships" xmlns:m="http://schemas.openxmlformats.org/officeDocument/2006/math" xmlns:v="urn:schemas-microsoft-com:vml" xmlns:wp14="http://schemas.microsoft.com/office/word/2010/wordprocessingDrawing" xmlns:wp="http://schemas.openxmlformats.org/drawingml/2006/wordprocessingDrawing" xmlns:w10="urn:schemas-microsoft-com:office:word" xmlns:w="http://schemas.openxmlformats.org/wordprocessingml/2006/main" xmlns:w14="http://schemas.microsoft.com/office/word/2010/wordml" xmlns:w15="http://schemas.microsoft.com/office/word/2012/wordml" xmlns:w16se="http://schemas.microsoft.com/office/word/2015/wordml/symex" xmlns:wpg="http://schemas.microsoft.com/office/word/2010/wordprocessingGroup" xmlns:wpi="http://schemas.microsoft.com/office/word/2010/wordprocessingInk" xmlns:wne="http://schemas.microsoft.com/office/word/2006/wordml" xmlns:wps="http://schemas.microsoft.com/office/word/2010/wordprocessingShape" mc:Ignorable="w14 w15 w16se wp14">
   <w:footnote w:type="separator" w:id="-1">
     <w:p>
       <w:pPr>
@@ -64370,7 +62635,7 @@
 </file>
 
 <file path=word/header1.xml><?xml version="1.0" encoding="utf-8"?>
-<w:hdr xmlns:wpc="http://schemas.microsoft.com/office/word/2010/wordprocessingCanvas" xmlns:mo="http://schemas.microsoft.com/office/mac/office/2008/main" xmlns:mc="http://schemas.openxmlformats.org/markup-compatibility/2006" xmlns:mv="urn:schemas-microsoft-com:mac:vml" xmlns:o="urn:schemas-microsoft-com:office:office" xmlns:r="http://schemas.openxmlformats.org/officeDocument/2006/relationships" xmlns:m="http://schemas.openxmlformats.org/officeDocument/2006/math" xmlns:v="urn:schemas-microsoft-com:vml" xmlns:wp14="http://schemas.microsoft.com/office/word/2010/wordprocessingDrawing" xmlns:wp="http://schemas.openxmlformats.org/drawingml/2006/wordprocessingDrawing" xmlns:w10="urn:schemas-microsoft-com:office:word" xmlns:w="http://schemas.openxmlformats.org/wordprocessingml/2006/main" xmlns:w14="http://schemas.microsoft.com/office/word/2010/wordml" xmlns:w15="http://schemas.microsoft.com/office/word/2012/wordml" xmlns:wpg="http://schemas.microsoft.com/office/word/2010/wordprocessingGroup" xmlns:wpi="http://schemas.microsoft.com/office/word/2010/wordprocessingInk" xmlns:wne="http://schemas.microsoft.com/office/word/2006/wordml" xmlns:wps="http://schemas.microsoft.com/office/word/2010/wordprocessingShape" mc:Ignorable="w14 w15 wp14">
+<w:hdr xmlns:wpc="http://schemas.microsoft.com/office/word/2010/wordprocessingCanvas" xmlns:cx="http://schemas.microsoft.com/office/drawing/2014/chartex" xmlns:cx1="http://schemas.microsoft.com/office/drawing/2015/9/8/chartex" xmlns:mc="http://schemas.openxmlformats.org/markup-compatibility/2006" xmlns:o="urn:schemas-microsoft-com:office:office" xmlns:r="http://schemas.openxmlformats.org/officeDocument/2006/relationships" xmlns:m="http://schemas.openxmlformats.org/officeDocument/2006/math" xmlns:v="urn:schemas-microsoft-com:vml" xmlns:wp14="http://schemas.microsoft.com/office/word/2010/wordprocessingDrawing" xmlns:wp="http://schemas.openxmlformats.org/drawingml/2006/wordprocessingDrawing" xmlns:w10="urn:schemas-microsoft-com:office:word" xmlns:w="http://schemas.openxmlformats.org/wordprocessingml/2006/main" xmlns:w14="http://schemas.microsoft.com/office/word/2010/wordml" xmlns:w15="http://schemas.microsoft.com/office/word/2012/wordml" xmlns:w16se="http://schemas.microsoft.com/office/word/2015/wordml/symex" xmlns:wpg="http://schemas.microsoft.com/office/word/2010/wordprocessingGroup" xmlns:wpi="http://schemas.microsoft.com/office/word/2010/wordprocessingInk" xmlns:wne="http://schemas.microsoft.com/office/word/2006/wordml" xmlns:wps="http://schemas.microsoft.com/office/word/2010/wordprocessingShape" mc:Ignorable="w14 w15 w16se wp14">
   <w:p>
     <w:pPr>
       <w:pStyle w:val="Header"/>
@@ -64384,7 +62649,7 @@
 </file>
 
 <file path=word/header10.xml><?xml version="1.0" encoding="utf-8"?>
-<w:hdr xmlns:wpc="http://schemas.microsoft.com/office/word/2010/wordprocessingCanvas" xmlns:mo="http://schemas.microsoft.com/office/mac/office/2008/main" xmlns:mc="http://schemas.openxmlformats.org/markup-compatibility/2006" xmlns:mv="urn:schemas-microsoft-com:mac:vml" xmlns:o="urn:schemas-microsoft-com:office:office" xmlns:r="http://schemas.openxmlformats.org/officeDocument/2006/relationships" xmlns:m="http://schemas.openxmlformats.org/officeDocument/2006/math" xmlns:v="urn:schemas-microsoft-com:vml" xmlns:wp14="http://schemas.microsoft.com/office/word/2010/wordprocessingDrawing" xmlns:wp="http://schemas.openxmlformats.org/drawingml/2006/wordprocessingDrawing" xmlns:w10="urn:schemas-microsoft-com:office:word" xmlns:w="http://schemas.openxmlformats.org/wordprocessingml/2006/main" xmlns:w14="http://schemas.microsoft.com/office/word/2010/wordml" xmlns:w15="http://schemas.microsoft.com/office/word/2012/wordml" xmlns:wpg="http://schemas.microsoft.com/office/word/2010/wordprocessingGroup" xmlns:wpi="http://schemas.microsoft.com/office/word/2010/wordprocessingInk" xmlns:wne="http://schemas.microsoft.com/office/word/2006/wordml" xmlns:wps="http://schemas.microsoft.com/office/word/2010/wordprocessingShape" mc:Ignorable="w14 w15 wp14">
+<w:hdr xmlns:wpc="http://schemas.microsoft.com/office/word/2010/wordprocessingCanvas" xmlns:cx="http://schemas.microsoft.com/office/drawing/2014/chartex" xmlns:cx1="http://schemas.microsoft.com/office/drawing/2015/9/8/chartex" xmlns:mc="http://schemas.openxmlformats.org/markup-compatibility/2006" xmlns:o="urn:schemas-microsoft-com:office:office" xmlns:r="http://schemas.openxmlformats.org/officeDocument/2006/relationships" xmlns:m="http://schemas.openxmlformats.org/officeDocument/2006/math" xmlns:v="urn:schemas-microsoft-com:vml" xmlns:wp14="http://schemas.microsoft.com/office/word/2010/wordprocessingDrawing" xmlns:wp="http://schemas.openxmlformats.org/drawingml/2006/wordprocessingDrawing" xmlns:w10="urn:schemas-microsoft-com:office:word" xmlns:w="http://schemas.openxmlformats.org/wordprocessingml/2006/main" xmlns:w14="http://schemas.microsoft.com/office/word/2010/wordml" xmlns:w15="http://schemas.microsoft.com/office/word/2012/wordml" xmlns:w16se="http://schemas.microsoft.com/office/word/2015/wordml/symex" xmlns:wpg="http://schemas.microsoft.com/office/word/2010/wordprocessingGroup" xmlns:wpi="http://schemas.microsoft.com/office/word/2010/wordprocessingInk" xmlns:wne="http://schemas.microsoft.com/office/word/2006/wordml" xmlns:wps="http://schemas.microsoft.com/office/word/2010/wordprocessingShape" mc:Ignorable="w14 w15 w16se wp14">
   <w:p>
     <w:pPr>
       <w:pStyle w:val="Header"/>
@@ -64420,7 +62685,7 @@
         <w:rStyle w:val="myHeaderChar"/>
         <w:noProof/>
       </w:rPr>
-      <w:t>28</w:t>
+      <w:t>32</w:t>
     </w:r>
     <w:r>
       <w:rPr>
@@ -64442,7 +62707,7 @@
 </file>
 
 <file path=word/header11.xml><?xml version="1.0" encoding="utf-8"?>
-<w:hdr xmlns:wpc="http://schemas.microsoft.com/office/word/2010/wordprocessingCanvas" xmlns:mo="http://schemas.microsoft.com/office/mac/office/2008/main" xmlns:mc="http://schemas.openxmlformats.org/markup-compatibility/2006" xmlns:mv="urn:schemas-microsoft-com:mac:vml" xmlns:o="urn:schemas-microsoft-com:office:office" xmlns:r="http://schemas.openxmlformats.org/officeDocument/2006/relationships" xmlns:m="http://schemas.openxmlformats.org/officeDocument/2006/math" xmlns:v="urn:schemas-microsoft-com:vml" xmlns:wp14="http://schemas.microsoft.com/office/word/2010/wordprocessingDrawing" xmlns:wp="http://schemas.openxmlformats.org/drawingml/2006/wordprocessingDrawing" xmlns:w10="urn:schemas-microsoft-com:office:word" xmlns:w="http://schemas.openxmlformats.org/wordprocessingml/2006/main" xmlns:w14="http://schemas.microsoft.com/office/word/2010/wordml" xmlns:w15="http://schemas.microsoft.com/office/word/2012/wordml" xmlns:wpg="http://schemas.microsoft.com/office/word/2010/wordprocessingGroup" xmlns:wpi="http://schemas.microsoft.com/office/word/2010/wordprocessingInk" xmlns:wne="http://schemas.microsoft.com/office/word/2006/wordml" xmlns:wps="http://schemas.microsoft.com/office/word/2010/wordprocessingShape" mc:Ignorable="w14 w15 wp14">
+<w:hdr xmlns:wpc="http://schemas.microsoft.com/office/word/2010/wordprocessingCanvas" xmlns:cx="http://schemas.microsoft.com/office/drawing/2014/chartex" xmlns:cx1="http://schemas.microsoft.com/office/drawing/2015/9/8/chartex" xmlns:mc="http://schemas.openxmlformats.org/markup-compatibility/2006" xmlns:o="urn:schemas-microsoft-com:office:office" xmlns:r="http://schemas.openxmlformats.org/officeDocument/2006/relationships" xmlns:m="http://schemas.openxmlformats.org/officeDocument/2006/math" xmlns:v="urn:schemas-microsoft-com:vml" xmlns:wp14="http://schemas.microsoft.com/office/word/2010/wordprocessingDrawing" xmlns:wp="http://schemas.openxmlformats.org/drawingml/2006/wordprocessingDrawing" xmlns:w10="urn:schemas-microsoft-com:office:word" xmlns:w="http://schemas.openxmlformats.org/wordprocessingml/2006/main" xmlns:w14="http://schemas.microsoft.com/office/word/2010/wordml" xmlns:w15="http://schemas.microsoft.com/office/word/2012/wordml" xmlns:w16se="http://schemas.microsoft.com/office/word/2015/wordml/symex" xmlns:wpg="http://schemas.microsoft.com/office/word/2010/wordprocessingGroup" xmlns:wpi="http://schemas.microsoft.com/office/word/2010/wordprocessingInk" xmlns:wne="http://schemas.microsoft.com/office/word/2006/wordml" xmlns:wps="http://schemas.microsoft.com/office/word/2010/wordprocessingShape" mc:Ignorable="w14 w15 w16se wp14">
   <w:p>
     <w:pPr>
       <w:pStyle w:val="Header"/>
@@ -64496,7 +62761,7 @@
 </file>
 
 <file path=word/header12.xml><?xml version="1.0" encoding="utf-8"?>
-<w:hdr xmlns:wpc="http://schemas.microsoft.com/office/word/2010/wordprocessingCanvas" xmlns:mo="http://schemas.microsoft.com/office/mac/office/2008/main" xmlns:mc="http://schemas.openxmlformats.org/markup-compatibility/2006" xmlns:mv="urn:schemas-microsoft-com:mac:vml" xmlns:o="urn:schemas-microsoft-com:office:office" xmlns:r="http://schemas.openxmlformats.org/officeDocument/2006/relationships" xmlns:m="http://schemas.openxmlformats.org/officeDocument/2006/math" xmlns:v="urn:schemas-microsoft-com:vml" xmlns:wp14="http://schemas.microsoft.com/office/word/2010/wordprocessingDrawing" xmlns:wp="http://schemas.openxmlformats.org/drawingml/2006/wordprocessingDrawing" xmlns:w10="urn:schemas-microsoft-com:office:word" xmlns:w="http://schemas.openxmlformats.org/wordprocessingml/2006/main" xmlns:w14="http://schemas.microsoft.com/office/word/2010/wordml" xmlns:w15="http://schemas.microsoft.com/office/word/2012/wordml" xmlns:wpg="http://schemas.microsoft.com/office/word/2010/wordprocessingGroup" xmlns:wpi="http://schemas.microsoft.com/office/word/2010/wordprocessingInk" xmlns:wne="http://schemas.microsoft.com/office/word/2006/wordml" xmlns:wps="http://schemas.microsoft.com/office/word/2010/wordprocessingShape" mc:Ignorable="w14 w15 wp14">
+<w:hdr xmlns:wpc="http://schemas.microsoft.com/office/word/2010/wordprocessingCanvas" xmlns:cx="http://schemas.microsoft.com/office/drawing/2014/chartex" xmlns:cx1="http://schemas.microsoft.com/office/drawing/2015/9/8/chartex" xmlns:mc="http://schemas.openxmlformats.org/markup-compatibility/2006" xmlns:o="urn:schemas-microsoft-com:office:office" xmlns:r="http://schemas.openxmlformats.org/officeDocument/2006/relationships" xmlns:m="http://schemas.openxmlformats.org/officeDocument/2006/math" xmlns:v="urn:schemas-microsoft-com:vml" xmlns:wp14="http://schemas.microsoft.com/office/word/2010/wordprocessingDrawing" xmlns:wp="http://schemas.openxmlformats.org/drawingml/2006/wordprocessingDrawing" xmlns:w10="urn:schemas-microsoft-com:office:word" xmlns:w="http://schemas.openxmlformats.org/wordprocessingml/2006/main" xmlns:w14="http://schemas.microsoft.com/office/word/2010/wordml" xmlns:w15="http://schemas.microsoft.com/office/word/2012/wordml" xmlns:w16se="http://schemas.microsoft.com/office/word/2015/wordml/symex" xmlns:wpg="http://schemas.microsoft.com/office/word/2010/wordprocessingGroup" xmlns:wpi="http://schemas.microsoft.com/office/word/2010/wordprocessingInk" xmlns:wne="http://schemas.microsoft.com/office/word/2006/wordml" xmlns:wps="http://schemas.microsoft.com/office/word/2010/wordprocessingShape" mc:Ignorable="w14 w15 w16se wp14">
   <w:p>
     <w:pPr>
       <w:pStyle w:val="Header"/>
@@ -64559,7 +62824,7 @@
 </file>
 
 <file path=word/header13.xml><?xml version="1.0" encoding="utf-8"?>
-<w:hdr xmlns:wpc="http://schemas.microsoft.com/office/word/2010/wordprocessingCanvas" xmlns:mo="http://schemas.microsoft.com/office/mac/office/2008/main" xmlns:mc="http://schemas.openxmlformats.org/markup-compatibility/2006" xmlns:mv="urn:schemas-microsoft-com:mac:vml" xmlns:o="urn:schemas-microsoft-com:office:office" xmlns:r="http://schemas.openxmlformats.org/officeDocument/2006/relationships" xmlns:m="http://schemas.openxmlformats.org/officeDocument/2006/math" xmlns:v="urn:schemas-microsoft-com:vml" xmlns:wp14="http://schemas.microsoft.com/office/word/2010/wordprocessingDrawing" xmlns:wp="http://schemas.openxmlformats.org/drawingml/2006/wordprocessingDrawing" xmlns:w10="urn:schemas-microsoft-com:office:word" xmlns:w="http://schemas.openxmlformats.org/wordprocessingml/2006/main" xmlns:w14="http://schemas.microsoft.com/office/word/2010/wordml" xmlns:w15="http://schemas.microsoft.com/office/word/2012/wordml" xmlns:wpg="http://schemas.microsoft.com/office/word/2010/wordprocessingGroup" xmlns:wpi="http://schemas.microsoft.com/office/word/2010/wordprocessingInk" xmlns:wne="http://schemas.microsoft.com/office/word/2006/wordml" xmlns:wps="http://schemas.microsoft.com/office/word/2010/wordprocessingShape" mc:Ignorable="w14 w15 wp14">
+<w:hdr xmlns:wpc="http://schemas.microsoft.com/office/word/2010/wordprocessingCanvas" xmlns:cx="http://schemas.microsoft.com/office/drawing/2014/chartex" xmlns:cx1="http://schemas.microsoft.com/office/drawing/2015/9/8/chartex" xmlns:mc="http://schemas.openxmlformats.org/markup-compatibility/2006" xmlns:o="urn:schemas-microsoft-com:office:office" xmlns:r="http://schemas.openxmlformats.org/officeDocument/2006/relationships" xmlns:m="http://schemas.openxmlformats.org/officeDocument/2006/math" xmlns:v="urn:schemas-microsoft-com:vml" xmlns:wp14="http://schemas.microsoft.com/office/word/2010/wordprocessingDrawing" xmlns:wp="http://schemas.openxmlformats.org/drawingml/2006/wordprocessingDrawing" xmlns:w10="urn:schemas-microsoft-com:office:word" xmlns:w="http://schemas.openxmlformats.org/wordprocessingml/2006/main" xmlns:w14="http://schemas.microsoft.com/office/word/2010/wordml" xmlns:w15="http://schemas.microsoft.com/office/word/2012/wordml" xmlns:w16se="http://schemas.microsoft.com/office/word/2015/wordml/symex" xmlns:wpg="http://schemas.microsoft.com/office/word/2010/wordprocessingGroup" xmlns:wpi="http://schemas.microsoft.com/office/word/2010/wordprocessingInk" xmlns:wne="http://schemas.microsoft.com/office/word/2006/wordml" xmlns:wps="http://schemas.microsoft.com/office/word/2010/wordprocessingShape" mc:Ignorable="w14 w15 w16se wp14">
   <w:p>
     <w:pPr>
       <w:pStyle w:val="Header"/>
@@ -64615,7 +62880,7 @@
         <w:rStyle w:val="myHeaderChar"/>
         <w:noProof/>
       </w:rPr>
-      <w:t>15</w:t>
+      <w:t>19</w:t>
     </w:r>
     <w:r>
       <w:rPr>
@@ -64628,7 +62893,7 @@
 </file>
 
 <file path=word/header14.xml><?xml version="1.0" encoding="utf-8"?>
-<w:hdr xmlns:wpc="http://schemas.microsoft.com/office/word/2010/wordprocessingCanvas" xmlns:mo="http://schemas.microsoft.com/office/mac/office/2008/main" xmlns:mc="http://schemas.openxmlformats.org/markup-compatibility/2006" xmlns:mv="urn:schemas-microsoft-com:mac:vml" xmlns:o="urn:schemas-microsoft-com:office:office" xmlns:r="http://schemas.openxmlformats.org/officeDocument/2006/relationships" xmlns:m="http://schemas.openxmlformats.org/officeDocument/2006/math" xmlns:v="urn:schemas-microsoft-com:vml" xmlns:wp14="http://schemas.microsoft.com/office/word/2010/wordprocessingDrawing" xmlns:wp="http://schemas.openxmlformats.org/drawingml/2006/wordprocessingDrawing" xmlns:w10="urn:schemas-microsoft-com:office:word" xmlns:w="http://schemas.openxmlformats.org/wordprocessingml/2006/main" xmlns:w14="http://schemas.microsoft.com/office/word/2010/wordml" xmlns:w15="http://schemas.microsoft.com/office/word/2012/wordml" xmlns:wpg="http://schemas.microsoft.com/office/word/2010/wordprocessingGroup" xmlns:wpi="http://schemas.microsoft.com/office/word/2010/wordprocessingInk" xmlns:wne="http://schemas.microsoft.com/office/word/2006/wordml" xmlns:wps="http://schemas.microsoft.com/office/word/2010/wordprocessingShape" mc:Ignorable="w14 w15 wp14">
+<w:hdr xmlns:wpc="http://schemas.microsoft.com/office/word/2010/wordprocessingCanvas" xmlns:cx="http://schemas.microsoft.com/office/drawing/2014/chartex" xmlns:cx1="http://schemas.microsoft.com/office/drawing/2015/9/8/chartex" xmlns:mc="http://schemas.openxmlformats.org/markup-compatibility/2006" xmlns:o="urn:schemas-microsoft-com:office:office" xmlns:r="http://schemas.openxmlformats.org/officeDocument/2006/relationships" xmlns:m="http://schemas.openxmlformats.org/officeDocument/2006/math" xmlns:v="urn:schemas-microsoft-com:vml" xmlns:wp14="http://schemas.microsoft.com/office/word/2010/wordprocessingDrawing" xmlns:wp="http://schemas.openxmlformats.org/drawingml/2006/wordprocessingDrawing" xmlns:w10="urn:schemas-microsoft-com:office:word" xmlns:w="http://schemas.openxmlformats.org/wordprocessingml/2006/main" xmlns:w14="http://schemas.microsoft.com/office/word/2010/wordml" xmlns:w15="http://schemas.microsoft.com/office/word/2012/wordml" xmlns:w16se="http://schemas.microsoft.com/office/word/2015/wordml/symex" xmlns:wpg="http://schemas.microsoft.com/office/word/2010/wordprocessingGroup" xmlns:wpi="http://schemas.microsoft.com/office/word/2010/wordprocessingInk" xmlns:wne="http://schemas.microsoft.com/office/word/2006/wordml" xmlns:wps="http://schemas.microsoft.com/office/word/2010/wordprocessingShape" mc:Ignorable="w14 w15 w16se wp14">
   <w:p>
     <w:pPr>
       <w:pStyle w:val="Header"/>
@@ -64685,7 +62950,7 @@
 </file>
 
 <file path=word/header15.xml><?xml version="1.0" encoding="utf-8"?>
-<w:hdr xmlns:wpc="http://schemas.microsoft.com/office/word/2010/wordprocessingCanvas" xmlns:mo="http://schemas.microsoft.com/office/mac/office/2008/main" xmlns:mc="http://schemas.openxmlformats.org/markup-compatibility/2006" xmlns:mv="urn:schemas-microsoft-com:mac:vml" xmlns:o="urn:schemas-microsoft-com:office:office" xmlns:r="http://schemas.openxmlformats.org/officeDocument/2006/relationships" xmlns:m="http://schemas.openxmlformats.org/officeDocument/2006/math" xmlns:v="urn:schemas-microsoft-com:vml" xmlns:wp14="http://schemas.microsoft.com/office/word/2010/wordprocessingDrawing" xmlns:wp="http://schemas.openxmlformats.org/drawingml/2006/wordprocessingDrawing" xmlns:w10="urn:schemas-microsoft-com:office:word" xmlns:w="http://schemas.openxmlformats.org/wordprocessingml/2006/main" xmlns:w14="http://schemas.microsoft.com/office/word/2010/wordml" xmlns:w15="http://schemas.microsoft.com/office/word/2012/wordml" xmlns:wpg="http://schemas.microsoft.com/office/word/2010/wordprocessingGroup" xmlns:wpi="http://schemas.microsoft.com/office/word/2010/wordprocessingInk" xmlns:wne="http://schemas.microsoft.com/office/word/2006/wordml" xmlns:wps="http://schemas.microsoft.com/office/word/2010/wordprocessingShape" mc:Ignorable="w14 w15 wp14">
+<w:hdr xmlns:wpc="http://schemas.microsoft.com/office/word/2010/wordprocessingCanvas" xmlns:cx="http://schemas.microsoft.com/office/drawing/2014/chartex" xmlns:cx1="http://schemas.microsoft.com/office/drawing/2015/9/8/chartex" xmlns:mc="http://schemas.openxmlformats.org/markup-compatibility/2006" xmlns:o="urn:schemas-microsoft-com:office:office" xmlns:r="http://schemas.openxmlformats.org/officeDocument/2006/relationships" xmlns:m="http://schemas.openxmlformats.org/officeDocument/2006/math" xmlns:v="urn:schemas-microsoft-com:vml" xmlns:wp14="http://schemas.microsoft.com/office/word/2010/wordprocessingDrawing" xmlns:wp="http://schemas.openxmlformats.org/drawingml/2006/wordprocessingDrawing" xmlns:w10="urn:schemas-microsoft-com:office:word" xmlns:w="http://schemas.openxmlformats.org/wordprocessingml/2006/main" xmlns:w14="http://schemas.microsoft.com/office/word/2010/wordml" xmlns:w15="http://schemas.microsoft.com/office/word/2012/wordml" xmlns:w16se="http://schemas.microsoft.com/office/word/2015/wordml/symex" xmlns:wpg="http://schemas.microsoft.com/office/word/2010/wordprocessingGroup" xmlns:wpi="http://schemas.microsoft.com/office/word/2010/wordprocessingInk" xmlns:wne="http://schemas.microsoft.com/office/word/2006/wordml" xmlns:wps="http://schemas.microsoft.com/office/word/2010/wordprocessingShape" mc:Ignorable="w14 w15 w16se wp14">
   <w:p>
     <w:pPr>
       <w:pStyle w:val="Header"/>
@@ -64748,7 +63013,7 @@
 </file>
 
 <file path=word/header16.xml><?xml version="1.0" encoding="utf-8"?>
-<w:hdr xmlns:wpc="http://schemas.microsoft.com/office/word/2010/wordprocessingCanvas" xmlns:mo="http://schemas.microsoft.com/office/mac/office/2008/main" xmlns:mc="http://schemas.openxmlformats.org/markup-compatibility/2006" xmlns:mv="urn:schemas-microsoft-com:mac:vml" xmlns:o="urn:schemas-microsoft-com:office:office" xmlns:r="http://schemas.openxmlformats.org/officeDocument/2006/relationships" xmlns:m="http://schemas.openxmlformats.org/officeDocument/2006/math" xmlns:v="urn:schemas-microsoft-com:vml" xmlns:wp14="http://schemas.microsoft.com/office/word/2010/wordprocessingDrawing" xmlns:wp="http://schemas.openxmlformats.org/drawingml/2006/wordprocessingDrawing" xmlns:w10="urn:schemas-microsoft-com:office:word" xmlns:w="http://schemas.openxmlformats.org/wordprocessingml/2006/main" xmlns:w14="http://schemas.microsoft.com/office/word/2010/wordml" xmlns:w15="http://schemas.microsoft.com/office/word/2012/wordml" xmlns:wpg="http://schemas.microsoft.com/office/word/2010/wordprocessingGroup" xmlns:wpi="http://schemas.microsoft.com/office/word/2010/wordprocessingInk" xmlns:wne="http://schemas.microsoft.com/office/word/2006/wordml" xmlns:wps="http://schemas.microsoft.com/office/word/2010/wordprocessingShape" mc:Ignorable="w14 w15 wp14">
+<w:hdr xmlns:wpc="http://schemas.microsoft.com/office/word/2010/wordprocessingCanvas" xmlns:cx="http://schemas.microsoft.com/office/drawing/2014/chartex" xmlns:cx1="http://schemas.microsoft.com/office/drawing/2015/9/8/chartex" xmlns:mc="http://schemas.openxmlformats.org/markup-compatibility/2006" xmlns:o="urn:schemas-microsoft-com:office:office" xmlns:r="http://schemas.openxmlformats.org/officeDocument/2006/relationships" xmlns:m="http://schemas.openxmlformats.org/officeDocument/2006/math" xmlns:v="urn:schemas-microsoft-com:vml" xmlns:wp14="http://schemas.microsoft.com/office/word/2010/wordprocessingDrawing" xmlns:wp="http://schemas.openxmlformats.org/drawingml/2006/wordprocessingDrawing" xmlns:w10="urn:schemas-microsoft-com:office:word" xmlns:w="http://schemas.openxmlformats.org/wordprocessingml/2006/main" xmlns:w14="http://schemas.microsoft.com/office/word/2010/wordml" xmlns:w15="http://schemas.microsoft.com/office/word/2012/wordml" xmlns:w16se="http://schemas.microsoft.com/office/word/2015/wordml/symex" xmlns:wpg="http://schemas.microsoft.com/office/word/2010/wordprocessingGroup" xmlns:wpi="http://schemas.microsoft.com/office/word/2010/wordprocessingInk" xmlns:wne="http://schemas.microsoft.com/office/word/2006/wordml" xmlns:wps="http://schemas.microsoft.com/office/word/2010/wordprocessingShape" mc:Ignorable="w14 w15 w16se wp14">
   <w:p>
     <w:pPr>
       <w:pStyle w:val="Header"/>
@@ -64811,7 +63076,7 @@
 </file>
 
 <file path=word/header17.xml><?xml version="1.0" encoding="utf-8"?>
-<w:hdr xmlns:wpc="http://schemas.microsoft.com/office/word/2010/wordprocessingCanvas" xmlns:mo="http://schemas.microsoft.com/office/mac/office/2008/main" xmlns:mc="http://schemas.openxmlformats.org/markup-compatibility/2006" xmlns:mv="urn:schemas-microsoft-com:mac:vml" xmlns:o="urn:schemas-microsoft-com:office:office" xmlns:r="http://schemas.openxmlformats.org/officeDocument/2006/relationships" xmlns:m="http://schemas.openxmlformats.org/officeDocument/2006/math" xmlns:v="urn:schemas-microsoft-com:vml" xmlns:wp14="http://schemas.microsoft.com/office/word/2010/wordprocessingDrawing" xmlns:wp="http://schemas.openxmlformats.org/drawingml/2006/wordprocessingDrawing" xmlns:w10="urn:schemas-microsoft-com:office:word" xmlns:w="http://schemas.openxmlformats.org/wordprocessingml/2006/main" xmlns:w14="http://schemas.microsoft.com/office/word/2010/wordml" xmlns:w15="http://schemas.microsoft.com/office/word/2012/wordml" xmlns:wpg="http://schemas.microsoft.com/office/word/2010/wordprocessingGroup" xmlns:wpi="http://schemas.microsoft.com/office/word/2010/wordprocessingInk" xmlns:wne="http://schemas.microsoft.com/office/word/2006/wordml" xmlns:wps="http://schemas.microsoft.com/office/word/2010/wordprocessingShape" mc:Ignorable="w14 w15 wp14">
+<w:hdr xmlns:wpc="http://schemas.microsoft.com/office/word/2010/wordprocessingCanvas" xmlns:cx="http://schemas.microsoft.com/office/drawing/2014/chartex" xmlns:cx1="http://schemas.microsoft.com/office/drawing/2015/9/8/chartex" xmlns:mc="http://schemas.openxmlformats.org/markup-compatibility/2006" xmlns:o="urn:schemas-microsoft-com:office:office" xmlns:r="http://schemas.openxmlformats.org/officeDocument/2006/relationships" xmlns:m="http://schemas.openxmlformats.org/officeDocument/2006/math" xmlns:v="urn:schemas-microsoft-com:vml" xmlns:wp14="http://schemas.microsoft.com/office/word/2010/wordprocessingDrawing" xmlns:wp="http://schemas.openxmlformats.org/drawingml/2006/wordprocessingDrawing" xmlns:w10="urn:schemas-microsoft-com:office:word" xmlns:w="http://schemas.openxmlformats.org/wordprocessingml/2006/main" xmlns:w14="http://schemas.microsoft.com/office/word/2010/wordml" xmlns:w15="http://schemas.microsoft.com/office/word/2012/wordml" xmlns:w16se="http://schemas.microsoft.com/office/word/2015/wordml/symex" xmlns:wpg="http://schemas.microsoft.com/office/word/2010/wordprocessingGroup" xmlns:wpi="http://schemas.microsoft.com/office/word/2010/wordprocessingInk" xmlns:wne="http://schemas.microsoft.com/office/word/2006/wordml" xmlns:wps="http://schemas.microsoft.com/office/word/2010/wordprocessingShape" mc:Ignorable="w14 w15 w16se wp14">
   <w:p>
     <w:pPr>
       <w:pStyle w:val="Header"/>
@@ -64861,7 +63126,7 @@
         <w:rStyle w:val="myHeaderChar"/>
         <w:noProof/>
       </w:rPr>
-      <w:t>31</w:t>
+      <w:t>35</w:t>
     </w:r>
     <w:r>
       <w:rPr>
@@ -64874,7 +63139,7 @@
 </file>
 
 <file path=word/header18.xml><?xml version="1.0" encoding="utf-8"?>
-<w:hdr xmlns:wpc="http://schemas.microsoft.com/office/word/2010/wordprocessingCanvas" xmlns:mo="http://schemas.microsoft.com/office/mac/office/2008/main" xmlns:mc="http://schemas.openxmlformats.org/markup-compatibility/2006" xmlns:mv="urn:schemas-microsoft-com:mac:vml" xmlns:o="urn:schemas-microsoft-com:office:office" xmlns:r="http://schemas.openxmlformats.org/officeDocument/2006/relationships" xmlns:m="http://schemas.openxmlformats.org/officeDocument/2006/math" xmlns:v="urn:schemas-microsoft-com:vml" xmlns:wp14="http://schemas.microsoft.com/office/word/2010/wordprocessingDrawing" xmlns:wp="http://schemas.openxmlformats.org/drawingml/2006/wordprocessingDrawing" xmlns:w10="urn:schemas-microsoft-com:office:word" xmlns:w="http://schemas.openxmlformats.org/wordprocessingml/2006/main" xmlns:w14="http://schemas.microsoft.com/office/word/2010/wordml" xmlns:w15="http://schemas.microsoft.com/office/word/2012/wordml" xmlns:wpg="http://schemas.microsoft.com/office/word/2010/wordprocessingGroup" xmlns:wpi="http://schemas.microsoft.com/office/word/2010/wordprocessingInk" xmlns:wne="http://schemas.microsoft.com/office/word/2006/wordml" xmlns:wps="http://schemas.microsoft.com/office/word/2010/wordprocessingShape" mc:Ignorable="w14 w15 wp14">
+<w:hdr xmlns:wpc="http://schemas.microsoft.com/office/word/2010/wordprocessingCanvas" xmlns:cx="http://schemas.microsoft.com/office/drawing/2014/chartex" xmlns:cx1="http://schemas.microsoft.com/office/drawing/2015/9/8/chartex" xmlns:mc="http://schemas.openxmlformats.org/markup-compatibility/2006" xmlns:o="urn:schemas-microsoft-com:office:office" xmlns:r="http://schemas.openxmlformats.org/officeDocument/2006/relationships" xmlns:m="http://schemas.openxmlformats.org/officeDocument/2006/math" xmlns:v="urn:schemas-microsoft-com:vml" xmlns:wp14="http://schemas.microsoft.com/office/word/2010/wordprocessingDrawing" xmlns:wp="http://schemas.openxmlformats.org/drawingml/2006/wordprocessingDrawing" xmlns:w10="urn:schemas-microsoft-com:office:word" xmlns:w="http://schemas.openxmlformats.org/wordprocessingml/2006/main" xmlns:w14="http://schemas.microsoft.com/office/word/2010/wordml" xmlns:w15="http://schemas.microsoft.com/office/word/2012/wordml" xmlns:w16se="http://schemas.microsoft.com/office/word/2015/wordml/symex" xmlns:wpg="http://schemas.microsoft.com/office/word/2010/wordprocessingGroup" xmlns:wpi="http://schemas.microsoft.com/office/word/2010/wordprocessingInk" xmlns:wne="http://schemas.microsoft.com/office/word/2006/wordml" xmlns:wps="http://schemas.microsoft.com/office/word/2010/wordprocessingShape" mc:Ignorable="w14 w15 w16se wp14">
   <w:p>
     <w:pPr>
       <w:pStyle w:val="Header"/>
@@ -64932,7 +63197,7 @@
 </file>
 
 <file path=word/header19.xml><?xml version="1.0" encoding="utf-8"?>
-<w:hdr xmlns:wpc="http://schemas.microsoft.com/office/word/2010/wordprocessingCanvas" xmlns:mo="http://schemas.microsoft.com/office/mac/office/2008/main" xmlns:mc="http://schemas.openxmlformats.org/markup-compatibility/2006" xmlns:mv="urn:schemas-microsoft-com:mac:vml" xmlns:o="urn:schemas-microsoft-com:office:office" xmlns:r="http://schemas.openxmlformats.org/officeDocument/2006/relationships" xmlns:m="http://schemas.openxmlformats.org/officeDocument/2006/math" xmlns:v="urn:schemas-microsoft-com:vml" xmlns:wp14="http://schemas.microsoft.com/office/word/2010/wordprocessingDrawing" xmlns:wp="http://schemas.openxmlformats.org/drawingml/2006/wordprocessingDrawing" xmlns:w10="urn:schemas-microsoft-com:office:word" xmlns:w="http://schemas.openxmlformats.org/wordprocessingml/2006/main" xmlns:w14="http://schemas.microsoft.com/office/word/2010/wordml" xmlns:w15="http://schemas.microsoft.com/office/word/2012/wordml" xmlns:wpg="http://schemas.microsoft.com/office/word/2010/wordprocessingGroup" xmlns:wpi="http://schemas.microsoft.com/office/word/2010/wordprocessingInk" xmlns:wne="http://schemas.microsoft.com/office/word/2006/wordml" xmlns:wps="http://schemas.microsoft.com/office/word/2010/wordprocessingShape" mc:Ignorable="w14 w15 wp14">
+<w:hdr xmlns:wpc="http://schemas.microsoft.com/office/word/2010/wordprocessingCanvas" xmlns:cx="http://schemas.microsoft.com/office/drawing/2014/chartex" xmlns:cx1="http://schemas.microsoft.com/office/drawing/2015/9/8/chartex" xmlns:mc="http://schemas.openxmlformats.org/markup-compatibility/2006" xmlns:o="urn:schemas-microsoft-com:office:office" xmlns:r="http://schemas.openxmlformats.org/officeDocument/2006/relationships" xmlns:m="http://schemas.openxmlformats.org/officeDocument/2006/math" xmlns:v="urn:schemas-microsoft-com:vml" xmlns:wp14="http://schemas.microsoft.com/office/word/2010/wordprocessingDrawing" xmlns:wp="http://schemas.openxmlformats.org/drawingml/2006/wordprocessingDrawing" xmlns:w10="urn:schemas-microsoft-com:office:word" xmlns:w="http://schemas.openxmlformats.org/wordprocessingml/2006/main" xmlns:w14="http://schemas.microsoft.com/office/word/2010/wordml" xmlns:w15="http://schemas.microsoft.com/office/word/2012/wordml" xmlns:w16se="http://schemas.microsoft.com/office/word/2015/wordml/symex" xmlns:wpg="http://schemas.microsoft.com/office/word/2010/wordprocessingGroup" xmlns:wpi="http://schemas.microsoft.com/office/word/2010/wordprocessingInk" xmlns:wne="http://schemas.microsoft.com/office/word/2006/wordml" xmlns:wps="http://schemas.microsoft.com/office/word/2010/wordprocessingShape" mc:Ignorable="w14 w15 w16se wp14">
   <w:p>
     <w:pPr>
       <w:pStyle w:val="Header"/>
@@ -64950,7 +63215,7 @@
 </file>
 
 <file path=word/header2.xml><?xml version="1.0" encoding="utf-8"?>
-<w:hdr xmlns:wpc="http://schemas.microsoft.com/office/word/2010/wordprocessingCanvas" xmlns:mo="http://schemas.microsoft.com/office/mac/office/2008/main" xmlns:mc="http://schemas.openxmlformats.org/markup-compatibility/2006" xmlns:mv="urn:schemas-microsoft-com:mac:vml" xmlns:o="urn:schemas-microsoft-com:office:office" xmlns:r="http://schemas.openxmlformats.org/officeDocument/2006/relationships" xmlns:m="http://schemas.openxmlformats.org/officeDocument/2006/math" xmlns:v="urn:schemas-microsoft-com:vml" xmlns:wp14="http://schemas.microsoft.com/office/word/2010/wordprocessingDrawing" xmlns:wp="http://schemas.openxmlformats.org/drawingml/2006/wordprocessingDrawing" xmlns:w10="urn:schemas-microsoft-com:office:word" xmlns:w="http://schemas.openxmlformats.org/wordprocessingml/2006/main" xmlns:w14="http://schemas.microsoft.com/office/word/2010/wordml" xmlns:w15="http://schemas.microsoft.com/office/word/2012/wordml" xmlns:wpg="http://schemas.microsoft.com/office/word/2010/wordprocessingGroup" xmlns:wpi="http://schemas.microsoft.com/office/word/2010/wordprocessingInk" xmlns:wne="http://schemas.microsoft.com/office/word/2006/wordml" xmlns:wps="http://schemas.microsoft.com/office/word/2010/wordprocessingShape" mc:Ignorable="w14 w15 wp14">
+<w:hdr xmlns:wpc="http://schemas.microsoft.com/office/word/2010/wordprocessingCanvas" xmlns:cx="http://schemas.microsoft.com/office/drawing/2014/chartex" xmlns:cx1="http://schemas.microsoft.com/office/drawing/2015/9/8/chartex" xmlns:mc="http://schemas.openxmlformats.org/markup-compatibility/2006" xmlns:o="urn:schemas-microsoft-com:office:office" xmlns:r="http://schemas.openxmlformats.org/officeDocument/2006/relationships" xmlns:m="http://schemas.openxmlformats.org/officeDocument/2006/math" xmlns:v="urn:schemas-microsoft-com:vml" xmlns:wp14="http://schemas.microsoft.com/office/word/2010/wordprocessingDrawing" xmlns:wp="http://schemas.openxmlformats.org/drawingml/2006/wordprocessingDrawing" xmlns:w10="urn:schemas-microsoft-com:office:word" xmlns:w="http://schemas.openxmlformats.org/wordprocessingml/2006/main" xmlns:w14="http://schemas.microsoft.com/office/word/2010/wordml" xmlns:w15="http://schemas.microsoft.com/office/word/2012/wordml" xmlns:w16se="http://schemas.microsoft.com/office/word/2015/wordml/symex" xmlns:wpg="http://schemas.microsoft.com/office/word/2010/wordprocessingGroup" xmlns:wpi="http://schemas.microsoft.com/office/word/2010/wordprocessingInk" xmlns:wne="http://schemas.microsoft.com/office/word/2006/wordml" xmlns:wps="http://schemas.microsoft.com/office/word/2010/wordprocessingShape" mc:Ignorable="w14 w15 w16se wp14">
   <w:p>
     <w:pPr>
       <w:pStyle w:val="Header"/>
@@ -64968,7 +63233,7 @@
 </file>
 
 <file path=word/header20.xml><?xml version="1.0" encoding="utf-8"?>
-<w:hdr xmlns:wpc="http://schemas.microsoft.com/office/word/2010/wordprocessingCanvas" xmlns:mo="http://schemas.microsoft.com/office/mac/office/2008/main" xmlns:mc="http://schemas.openxmlformats.org/markup-compatibility/2006" xmlns:mv="urn:schemas-microsoft-com:mac:vml" xmlns:o="urn:schemas-microsoft-com:office:office" xmlns:r="http://schemas.openxmlformats.org/officeDocument/2006/relationships" xmlns:m="http://schemas.openxmlformats.org/officeDocument/2006/math" xmlns:v="urn:schemas-microsoft-com:vml" xmlns:wp14="http://schemas.microsoft.com/office/word/2010/wordprocessingDrawing" xmlns:wp="http://schemas.openxmlformats.org/drawingml/2006/wordprocessingDrawing" xmlns:w10="urn:schemas-microsoft-com:office:word" xmlns:w="http://schemas.openxmlformats.org/wordprocessingml/2006/main" xmlns:w14="http://schemas.microsoft.com/office/word/2010/wordml" xmlns:w15="http://schemas.microsoft.com/office/word/2012/wordml" xmlns:wpg="http://schemas.microsoft.com/office/word/2010/wordprocessingGroup" xmlns:wpi="http://schemas.microsoft.com/office/word/2010/wordprocessingInk" xmlns:wne="http://schemas.microsoft.com/office/word/2006/wordml" xmlns:wps="http://schemas.microsoft.com/office/word/2010/wordprocessingShape" mc:Ignorable="w14 w15 wp14">
+<w:hdr xmlns:wpc="http://schemas.microsoft.com/office/word/2010/wordprocessingCanvas" xmlns:cx="http://schemas.microsoft.com/office/drawing/2014/chartex" xmlns:cx1="http://schemas.microsoft.com/office/drawing/2015/9/8/chartex" xmlns:mc="http://schemas.openxmlformats.org/markup-compatibility/2006" xmlns:o="urn:schemas-microsoft-com:office:office" xmlns:r="http://schemas.openxmlformats.org/officeDocument/2006/relationships" xmlns:m="http://schemas.openxmlformats.org/officeDocument/2006/math" xmlns:v="urn:schemas-microsoft-com:vml" xmlns:wp14="http://schemas.microsoft.com/office/word/2010/wordprocessingDrawing" xmlns:wp="http://schemas.openxmlformats.org/drawingml/2006/wordprocessingDrawing" xmlns:w10="urn:schemas-microsoft-com:office:word" xmlns:w="http://schemas.openxmlformats.org/wordprocessingml/2006/main" xmlns:w14="http://schemas.microsoft.com/office/word/2010/wordml" xmlns:w15="http://schemas.microsoft.com/office/word/2012/wordml" xmlns:w16se="http://schemas.microsoft.com/office/word/2015/wordml/symex" xmlns:wpg="http://schemas.microsoft.com/office/word/2010/wordprocessingGroup" xmlns:wpi="http://schemas.microsoft.com/office/word/2010/wordprocessingInk" xmlns:wne="http://schemas.microsoft.com/office/word/2006/wordml" xmlns:wps="http://schemas.microsoft.com/office/word/2010/wordprocessingShape" mc:Ignorable="w14 w15 w16se wp14">
   <w:p>
     <w:pPr>
       <w:pStyle w:val="Header"/>
@@ -64991,7 +63256,7 @@
 </file>
 
 <file path=word/header21.xml><?xml version="1.0" encoding="utf-8"?>
-<w:hdr xmlns:wpc="http://schemas.microsoft.com/office/word/2010/wordprocessingCanvas" xmlns:mo="http://schemas.microsoft.com/office/mac/office/2008/main" xmlns:mc="http://schemas.openxmlformats.org/markup-compatibility/2006" xmlns:mv="urn:schemas-microsoft-com:mac:vml" xmlns:o="urn:schemas-microsoft-com:office:office" xmlns:r="http://schemas.openxmlformats.org/officeDocument/2006/relationships" xmlns:m="http://schemas.openxmlformats.org/officeDocument/2006/math" xmlns:v="urn:schemas-microsoft-com:vml" xmlns:wp14="http://schemas.microsoft.com/office/word/2010/wordprocessingDrawing" xmlns:wp="http://schemas.openxmlformats.org/drawingml/2006/wordprocessingDrawing" xmlns:w10="urn:schemas-microsoft-com:office:word" xmlns:w="http://schemas.openxmlformats.org/wordprocessingml/2006/main" xmlns:w14="http://schemas.microsoft.com/office/word/2010/wordml" xmlns:w15="http://schemas.microsoft.com/office/word/2012/wordml" xmlns:wpg="http://schemas.microsoft.com/office/word/2010/wordprocessingGroup" xmlns:wpi="http://schemas.microsoft.com/office/word/2010/wordprocessingInk" xmlns:wne="http://schemas.microsoft.com/office/word/2006/wordml" xmlns:wps="http://schemas.microsoft.com/office/word/2010/wordprocessingShape" mc:Ignorable="w14 w15 wp14">
+<w:hdr xmlns:wpc="http://schemas.microsoft.com/office/word/2010/wordprocessingCanvas" xmlns:cx="http://schemas.microsoft.com/office/drawing/2014/chartex" xmlns:cx1="http://schemas.microsoft.com/office/drawing/2015/9/8/chartex" xmlns:mc="http://schemas.openxmlformats.org/markup-compatibility/2006" xmlns:o="urn:schemas-microsoft-com:office:office" xmlns:r="http://schemas.openxmlformats.org/officeDocument/2006/relationships" xmlns:m="http://schemas.openxmlformats.org/officeDocument/2006/math" xmlns:v="urn:schemas-microsoft-com:vml" xmlns:wp14="http://schemas.microsoft.com/office/word/2010/wordprocessingDrawing" xmlns:wp="http://schemas.openxmlformats.org/drawingml/2006/wordprocessingDrawing" xmlns:w10="urn:schemas-microsoft-com:office:word" xmlns:w="http://schemas.openxmlformats.org/wordprocessingml/2006/main" xmlns:w14="http://schemas.microsoft.com/office/word/2010/wordml" xmlns:w15="http://schemas.microsoft.com/office/word/2012/wordml" xmlns:w16se="http://schemas.microsoft.com/office/word/2015/wordml/symex" xmlns:wpg="http://schemas.microsoft.com/office/word/2010/wordprocessingGroup" xmlns:wpi="http://schemas.microsoft.com/office/word/2010/wordprocessingInk" xmlns:wne="http://schemas.microsoft.com/office/word/2006/wordml" xmlns:wps="http://schemas.microsoft.com/office/word/2010/wordprocessingShape" mc:Ignorable="w14 w15 w16se wp14">
   <w:p>
     <w:pPr>
       <w:pStyle w:val="Header"/>
@@ -65027,7 +63292,7 @@
         <w:rStyle w:val="myHeaderChar"/>
         <w:noProof/>
       </w:rPr>
-      <w:t>78</w:t>
+      <w:t>80</w:t>
     </w:r>
     <w:r>
       <w:rPr>
@@ -65049,7 +63314,7 @@
 </file>
 
 <file path=word/header22.xml><?xml version="1.0" encoding="utf-8"?>
-<w:hdr xmlns:wpc="http://schemas.microsoft.com/office/word/2010/wordprocessingCanvas" xmlns:mo="http://schemas.microsoft.com/office/mac/office/2008/main" xmlns:mc="http://schemas.openxmlformats.org/markup-compatibility/2006" xmlns:mv="urn:schemas-microsoft-com:mac:vml" xmlns:o="urn:schemas-microsoft-com:office:office" xmlns:r="http://schemas.openxmlformats.org/officeDocument/2006/relationships" xmlns:m="http://schemas.openxmlformats.org/officeDocument/2006/math" xmlns:v="urn:schemas-microsoft-com:vml" xmlns:wp14="http://schemas.microsoft.com/office/word/2010/wordprocessingDrawing" xmlns:wp="http://schemas.openxmlformats.org/drawingml/2006/wordprocessingDrawing" xmlns:w10="urn:schemas-microsoft-com:office:word" xmlns:w="http://schemas.openxmlformats.org/wordprocessingml/2006/main" xmlns:w14="http://schemas.microsoft.com/office/word/2010/wordml" xmlns:w15="http://schemas.microsoft.com/office/word/2012/wordml" xmlns:wpg="http://schemas.microsoft.com/office/word/2010/wordprocessingGroup" xmlns:wpi="http://schemas.microsoft.com/office/word/2010/wordprocessingInk" xmlns:wne="http://schemas.microsoft.com/office/word/2006/wordml" xmlns:wps="http://schemas.microsoft.com/office/word/2010/wordprocessingShape" mc:Ignorable="w14 w15 wp14">
+<w:hdr xmlns:wpc="http://schemas.microsoft.com/office/word/2010/wordprocessingCanvas" xmlns:cx="http://schemas.microsoft.com/office/drawing/2014/chartex" xmlns:cx1="http://schemas.microsoft.com/office/drawing/2015/9/8/chartex" xmlns:mc="http://schemas.openxmlformats.org/markup-compatibility/2006" xmlns:o="urn:schemas-microsoft-com:office:office" xmlns:r="http://schemas.openxmlformats.org/officeDocument/2006/relationships" xmlns:m="http://schemas.openxmlformats.org/officeDocument/2006/math" xmlns:v="urn:schemas-microsoft-com:vml" xmlns:wp14="http://schemas.microsoft.com/office/word/2010/wordprocessingDrawing" xmlns:wp="http://schemas.openxmlformats.org/drawingml/2006/wordprocessingDrawing" xmlns:w10="urn:schemas-microsoft-com:office:word" xmlns:w="http://schemas.openxmlformats.org/wordprocessingml/2006/main" xmlns:w14="http://schemas.microsoft.com/office/word/2010/wordml" xmlns:w15="http://schemas.microsoft.com/office/word/2012/wordml" xmlns:w16se="http://schemas.microsoft.com/office/word/2015/wordml/symex" xmlns:wpg="http://schemas.microsoft.com/office/word/2010/wordprocessingGroup" xmlns:wpi="http://schemas.microsoft.com/office/word/2010/wordprocessingInk" xmlns:wne="http://schemas.microsoft.com/office/word/2006/wordml" xmlns:wps="http://schemas.microsoft.com/office/word/2010/wordprocessingShape" mc:Ignorable="w14 w15 w16se wp14">
   <w:p>
     <w:pPr>
       <w:pStyle w:val="Header"/>
@@ -65112,7 +63377,7 @@
 </file>
 
 <file path=word/header23.xml><?xml version="1.0" encoding="utf-8"?>
-<w:hdr xmlns:wpc="http://schemas.microsoft.com/office/word/2010/wordprocessingCanvas" xmlns:mo="http://schemas.microsoft.com/office/mac/office/2008/main" xmlns:mc="http://schemas.openxmlformats.org/markup-compatibility/2006" xmlns:mv="urn:schemas-microsoft-com:mac:vml" xmlns:o="urn:schemas-microsoft-com:office:office" xmlns:r="http://schemas.openxmlformats.org/officeDocument/2006/relationships" xmlns:m="http://schemas.openxmlformats.org/officeDocument/2006/math" xmlns:v="urn:schemas-microsoft-com:vml" xmlns:wp14="http://schemas.microsoft.com/office/word/2010/wordprocessingDrawing" xmlns:wp="http://schemas.openxmlformats.org/drawingml/2006/wordprocessingDrawing" xmlns:w10="urn:schemas-microsoft-com:office:word" xmlns:w="http://schemas.openxmlformats.org/wordprocessingml/2006/main" xmlns:w14="http://schemas.microsoft.com/office/word/2010/wordml" xmlns:w15="http://schemas.microsoft.com/office/word/2012/wordml" xmlns:wpg="http://schemas.microsoft.com/office/word/2010/wordprocessingGroup" xmlns:wpi="http://schemas.microsoft.com/office/word/2010/wordprocessingInk" xmlns:wne="http://schemas.microsoft.com/office/word/2006/wordml" xmlns:wps="http://schemas.microsoft.com/office/word/2010/wordprocessingShape" mc:Ignorable="w14 w15 wp14">
+<w:hdr xmlns:wpc="http://schemas.microsoft.com/office/word/2010/wordprocessingCanvas" xmlns:cx="http://schemas.microsoft.com/office/drawing/2014/chartex" xmlns:cx1="http://schemas.microsoft.com/office/drawing/2015/9/8/chartex" xmlns:mc="http://schemas.openxmlformats.org/markup-compatibility/2006" xmlns:o="urn:schemas-microsoft-com:office:office" xmlns:r="http://schemas.openxmlformats.org/officeDocument/2006/relationships" xmlns:m="http://schemas.openxmlformats.org/officeDocument/2006/math" xmlns:v="urn:schemas-microsoft-com:vml" xmlns:wp14="http://schemas.microsoft.com/office/word/2010/wordprocessingDrawing" xmlns:wp="http://schemas.openxmlformats.org/drawingml/2006/wordprocessingDrawing" xmlns:w10="urn:schemas-microsoft-com:office:word" xmlns:w="http://schemas.openxmlformats.org/wordprocessingml/2006/main" xmlns:w14="http://schemas.microsoft.com/office/word/2010/wordml" xmlns:w15="http://schemas.microsoft.com/office/word/2012/wordml" xmlns:w16se="http://schemas.microsoft.com/office/word/2015/wordml/symex" xmlns:wpg="http://schemas.microsoft.com/office/word/2010/wordprocessingGroup" xmlns:wpi="http://schemas.microsoft.com/office/word/2010/wordprocessingInk" xmlns:wne="http://schemas.microsoft.com/office/word/2006/wordml" xmlns:wps="http://schemas.microsoft.com/office/word/2010/wordprocessingShape" mc:Ignorable="w14 w15 w16se wp14">
   <w:p>
     <w:pPr>
       <w:pStyle w:val="Header"/>
@@ -65169,7 +63434,7 @@
 </file>
 
 <file path=word/header24.xml><?xml version="1.0" encoding="utf-8"?>
-<w:hdr xmlns:wpc="http://schemas.microsoft.com/office/word/2010/wordprocessingCanvas" xmlns:mo="http://schemas.microsoft.com/office/mac/office/2008/main" xmlns:mc="http://schemas.openxmlformats.org/markup-compatibility/2006" xmlns:mv="urn:schemas-microsoft-com:mac:vml" xmlns:o="urn:schemas-microsoft-com:office:office" xmlns:r="http://schemas.openxmlformats.org/officeDocument/2006/relationships" xmlns:m="http://schemas.openxmlformats.org/officeDocument/2006/math" xmlns:v="urn:schemas-microsoft-com:vml" xmlns:wp14="http://schemas.microsoft.com/office/word/2010/wordprocessingDrawing" xmlns:wp="http://schemas.openxmlformats.org/drawingml/2006/wordprocessingDrawing" xmlns:w10="urn:schemas-microsoft-com:office:word" xmlns:w="http://schemas.openxmlformats.org/wordprocessingml/2006/main" xmlns:w14="http://schemas.microsoft.com/office/word/2010/wordml" xmlns:w15="http://schemas.microsoft.com/office/word/2012/wordml" xmlns:wpg="http://schemas.microsoft.com/office/word/2010/wordprocessingGroup" xmlns:wpi="http://schemas.microsoft.com/office/word/2010/wordprocessingInk" xmlns:wne="http://schemas.microsoft.com/office/word/2006/wordml" xmlns:wps="http://schemas.microsoft.com/office/word/2010/wordprocessingShape" mc:Ignorable="w14 w15 wp14">
+<w:hdr xmlns:wpc="http://schemas.microsoft.com/office/word/2010/wordprocessingCanvas" xmlns:cx="http://schemas.microsoft.com/office/drawing/2014/chartex" xmlns:cx1="http://schemas.microsoft.com/office/drawing/2015/9/8/chartex" xmlns:mc="http://schemas.openxmlformats.org/markup-compatibility/2006" xmlns:o="urn:schemas-microsoft-com:office:office" xmlns:r="http://schemas.openxmlformats.org/officeDocument/2006/relationships" xmlns:m="http://schemas.openxmlformats.org/officeDocument/2006/math" xmlns:v="urn:schemas-microsoft-com:vml" xmlns:wp14="http://schemas.microsoft.com/office/word/2010/wordprocessingDrawing" xmlns:wp="http://schemas.openxmlformats.org/drawingml/2006/wordprocessingDrawing" xmlns:w10="urn:schemas-microsoft-com:office:word" xmlns:w="http://schemas.openxmlformats.org/wordprocessingml/2006/main" xmlns:w14="http://schemas.microsoft.com/office/word/2010/wordml" xmlns:w15="http://schemas.microsoft.com/office/word/2012/wordml" xmlns:w16se="http://schemas.microsoft.com/office/word/2015/wordml/symex" xmlns:wpg="http://schemas.microsoft.com/office/word/2010/wordprocessingGroup" xmlns:wpi="http://schemas.microsoft.com/office/word/2010/wordprocessingInk" xmlns:wne="http://schemas.microsoft.com/office/word/2006/wordml" xmlns:wps="http://schemas.microsoft.com/office/word/2010/wordprocessingShape" mc:Ignorable="w14 w15 w16se wp14">
   <w:p>
     <w:pPr>
       <w:pStyle w:val="Header"/>
@@ -65227,7 +63492,7 @@
 </file>
 
 <file path=word/header25.xml><?xml version="1.0" encoding="utf-8"?>
-<w:hdr xmlns:wpc="http://schemas.microsoft.com/office/word/2010/wordprocessingCanvas" xmlns:mo="http://schemas.microsoft.com/office/mac/office/2008/main" xmlns:mc="http://schemas.openxmlformats.org/markup-compatibility/2006" xmlns:mv="urn:schemas-microsoft-com:mac:vml" xmlns:o="urn:schemas-microsoft-com:office:office" xmlns:r="http://schemas.openxmlformats.org/officeDocument/2006/relationships" xmlns:m="http://schemas.openxmlformats.org/officeDocument/2006/math" xmlns:v="urn:schemas-microsoft-com:vml" xmlns:wp14="http://schemas.microsoft.com/office/word/2010/wordprocessingDrawing" xmlns:wp="http://schemas.openxmlformats.org/drawingml/2006/wordprocessingDrawing" xmlns:w10="urn:schemas-microsoft-com:office:word" xmlns:w="http://schemas.openxmlformats.org/wordprocessingml/2006/main" xmlns:w14="http://schemas.microsoft.com/office/word/2010/wordml" xmlns:w15="http://schemas.microsoft.com/office/word/2012/wordml" xmlns:wpg="http://schemas.microsoft.com/office/word/2010/wordprocessingGroup" xmlns:wpi="http://schemas.microsoft.com/office/word/2010/wordprocessingInk" xmlns:wne="http://schemas.microsoft.com/office/word/2006/wordml" xmlns:wps="http://schemas.microsoft.com/office/word/2010/wordprocessingShape" mc:Ignorable="w14 w15 wp14">
+<w:hdr xmlns:wpc="http://schemas.microsoft.com/office/word/2010/wordprocessingCanvas" xmlns:cx="http://schemas.microsoft.com/office/drawing/2014/chartex" xmlns:cx1="http://schemas.microsoft.com/office/drawing/2015/9/8/chartex" xmlns:mc="http://schemas.openxmlformats.org/markup-compatibility/2006" xmlns:o="urn:schemas-microsoft-com:office:office" xmlns:r="http://schemas.openxmlformats.org/officeDocument/2006/relationships" xmlns:m="http://schemas.openxmlformats.org/officeDocument/2006/math" xmlns:v="urn:schemas-microsoft-com:vml" xmlns:wp14="http://schemas.microsoft.com/office/word/2010/wordprocessingDrawing" xmlns:wp="http://schemas.openxmlformats.org/drawingml/2006/wordprocessingDrawing" xmlns:w10="urn:schemas-microsoft-com:office:word" xmlns:w="http://schemas.openxmlformats.org/wordprocessingml/2006/main" xmlns:w14="http://schemas.microsoft.com/office/word/2010/wordml" xmlns:w15="http://schemas.microsoft.com/office/word/2012/wordml" xmlns:w16se="http://schemas.microsoft.com/office/word/2015/wordml/symex" xmlns:wpg="http://schemas.microsoft.com/office/word/2010/wordprocessingGroup" xmlns:wpi="http://schemas.microsoft.com/office/word/2010/wordprocessingInk" xmlns:wne="http://schemas.microsoft.com/office/word/2006/wordml" xmlns:wps="http://schemas.microsoft.com/office/word/2010/wordprocessingShape" mc:Ignorable="w14 w15 w16se wp14">
   <w:p>
     <w:pPr>
       <w:pStyle w:val="Header"/>
@@ -65290,7 +63555,7 @@
 </file>
 
 <file path=word/header26.xml><?xml version="1.0" encoding="utf-8"?>
-<w:hdr xmlns:wpc="http://schemas.microsoft.com/office/word/2010/wordprocessingCanvas" xmlns:mo="http://schemas.microsoft.com/office/mac/office/2008/main" xmlns:mc="http://schemas.openxmlformats.org/markup-compatibility/2006" xmlns:mv="urn:schemas-microsoft-com:mac:vml" xmlns:o="urn:schemas-microsoft-com:office:office" xmlns:r="http://schemas.openxmlformats.org/officeDocument/2006/relationships" xmlns:m="http://schemas.openxmlformats.org/officeDocument/2006/math" xmlns:v="urn:schemas-microsoft-com:vml" xmlns:wp14="http://schemas.microsoft.com/office/word/2010/wordprocessingDrawing" xmlns:wp="http://schemas.openxmlformats.org/drawingml/2006/wordprocessingDrawing" xmlns:w10="urn:schemas-microsoft-com:office:word" xmlns:w="http://schemas.openxmlformats.org/wordprocessingml/2006/main" xmlns:w14="http://schemas.microsoft.com/office/word/2010/wordml" xmlns:w15="http://schemas.microsoft.com/office/word/2012/wordml" xmlns:wpg="http://schemas.microsoft.com/office/word/2010/wordprocessingGroup" xmlns:wpi="http://schemas.microsoft.com/office/word/2010/wordprocessingInk" xmlns:wne="http://schemas.microsoft.com/office/word/2006/wordml" xmlns:wps="http://schemas.microsoft.com/office/word/2010/wordprocessingShape" mc:Ignorable="w14 w15 wp14">
+<w:hdr xmlns:wpc="http://schemas.microsoft.com/office/word/2010/wordprocessingCanvas" xmlns:cx="http://schemas.microsoft.com/office/drawing/2014/chartex" xmlns:cx1="http://schemas.microsoft.com/office/drawing/2015/9/8/chartex" xmlns:mc="http://schemas.openxmlformats.org/markup-compatibility/2006" xmlns:o="urn:schemas-microsoft-com:office:office" xmlns:r="http://schemas.openxmlformats.org/officeDocument/2006/relationships" xmlns:m="http://schemas.openxmlformats.org/officeDocument/2006/math" xmlns:v="urn:schemas-microsoft-com:vml" xmlns:wp14="http://schemas.microsoft.com/office/word/2010/wordprocessingDrawing" xmlns:wp="http://schemas.openxmlformats.org/drawingml/2006/wordprocessingDrawing" xmlns:w10="urn:schemas-microsoft-com:office:word" xmlns:w="http://schemas.openxmlformats.org/wordprocessingml/2006/main" xmlns:w14="http://schemas.microsoft.com/office/word/2010/wordml" xmlns:w15="http://schemas.microsoft.com/office/word/2012/wordml" xmlns:w16se="http://schemas.microsoft.com/office/word/2015/wordml/symex" xmlns:wpg="http://schemas.microsoft.com/office/word/2010/wordprocessingGroup" xmlns:wpi="http://schemas.microsoft.com/office/word/2010/wordprocessingInk" xmlns:wne="http://schemas.microsoft.com/office/word/2006/wordml" xmlns:wps="http://schemas.microsoft.com/office/word/2010/wordprocessingShape" mc:Ignorable="w14 w15 w16se wp14">
   <w:p>
     <w:pPr>
       <w:pStyle w:val="Header"/>
@@ -65359,7 +63624,7 @@
 </file>
 
 <file path=word/header27.xml><?xml version="1.0" encoding="utf-8"?>
-<w:hdr xmlns:wpc="http://schemas.microsoft.com/office/word/2010/wordprocessingCanvas" xmlns:mo="http://schemas.microsoft.com/office/mac/office/2008/main" xmlns:mc="http://schemas.openxmlformats.org/markup-compatibility/2006" xmlns:mv="urn:schemas-microsoft-com:mac:vml" xmlns:o="urn:schemas-microsoft-com:office:office" xmlns:r="http://schemas.openxmlformats.org/officeDocument/2006/relationships" xmlns:m="http://schemas.openxmlformats.org/officeDocument/2006/math" xmlns:v="urn:schemas-microsoft-com:vml" xmlns:wp14="http://schemas.microsoft.com/office/word/2010/wordprocessingDrawing" xmlns:wp="http://schemas.openxmlformats.org/drawingml/2006/wordprocessingDrawing" xmlns:w10="urn:schemas-microsoft-com:office:word" xmlns:w="http://schemas.openxmlformats.org/wordprocessingml/2006/main" xmlns:w14="http://schemas.microsoft.com/office/word/2010/wordml" xmlns:w15="http://schemas.microsoft.com/office/word/2012/wordml" xmlns:wpg="http://schemas.microsoft.com/office/word/2010/wordprocessingGroup" xmlns:wpi="http://schemas.microsoft.com/office/word/2010/wordprocessingInk" xmlns:wne="http://schemas.microsoft.com/office/word/2006/wordml" xmlns:wps="http://schemas.microsoft.com/office/word/2010/wordprocessingShape" mc:Ignorable="w14 w15 wp14">
+<w:hdr xmlns:wpc="http://schemas.microsoft.com/office/word/2010/wordprocessingCanvas" xmlns:cx="http://schemas.microsoft.com/office/drawing/2014/chartex" xmlns:cx1="http://schemas.microsoft.com/office/drawing/2015/9/8/chartex" xmlns:mc="http://schemas.openxmlformats.org/markup-compatibility/2006" xmlns:o="urn:schemas-microsoft-com:office:office" xmlns:r="http://schemas.openxmlformats.org/officeDocument/2006/relationships" xmlns:m="http://schemas.openxmlformats.org/officeDocument/2006/math" xmlns:v="urn:schemas-microsoft-com:vml" xmlns:wp14="http://schemas.microsoft.com/office/word/2010/wordprocessingDrawing" xmlns:wp="http://schemas.openxmlformats.org/drawingml/2006/wordprocessingDrawing" xmlns:w10="urn:schemas-microsoft-com:office:word" xmlns:w="http://schemas.openxmlformats.org/wordprocessingml/2006/main" xmlns:w14="http://schemas.microsoft.com/office/word/2010/wordml" xmlns:w15="http://schemas.microsoft.com/office/word/2012/wordml" xmlns:w16se="http://schemas.microsoft.com/office/word/2015/wordml/symex" xmlns:wpg="http://schemas.microsoft.com/office/word/2010/wordprocessingGroup" xmlns:wpi="http://schemas.microsoft.com/office/word/2010/wordprocessingInk" xmlns:wne="http://schemas.microsoft.com/office/word/2006/wordml" xmlns:wps="http://schemas.microsoft.com/office/word/2010/wordprocessingShape" mc:Ignorable="w14 w15 w16se wp14">
   <w:p>
     <w:pPr>
       <w:pStyle w:val="Header"/>
@@ -65415,7 +63680,7 @@
         <w:rStyle w:val="myHeaderChar"/>
         <w:noProof/>
       </w:rPr>
-      <w:t>53</w:t>
+      <w:t>55</w:t>
     </w:r>
     <w:r>
       <w:rPr>
@@ -65428,7 +63693,7 @@
 </file>
 
 <file path=word/header28.xml><?xml version="1.0" encoding="utf-8"?>
-<w:hdr xmlns:wpc="http://schemas.microsoft.com/office/word/2010/wordprocessingCanvas" xmlns:mo="http://schemas.microsoft.com/office/mac/office/2008/main" xmlns:mc="http://schemas.openxmlformats.org/markup-compatibility/2006" xmlns:mv="urn:schemas-microsoft-com:mac:vml" xmlns:o="urn:schemas-microsoft-com:office:office" xmlns:r="http://schemas.openxmlformats.org/officeDocument/2006/relationships" xmlns:m="http://schemas.openxmlformats.org/officeDocument/2006/math" xmlns:v="urn:schemas-microsoft-com:vml" xmlns:wp14="http://schemas.microsoft.com/office/word/2010/wordprocessingDrawing" xmlns:wp="http://schemas.openxmlformats.org/drawingml/2006/wordprocessingDrawing" xmlns:w10="urn:schemas-microsoft-com:office:word" xmlns:w="http://schemas.openxmlformats.org/wordprocessingml/2006/main" xmlns:w14="http://schemas.microsoft.com/office/word/2010/wordml" xmlns:w15="http://schemas.microsoft.com/office/word/2012/wordml" xmlns:wpg="http://schemas.microsoft.com/office/word/2010/wordprocessingGroup" xmlns:wpi="http://schemas.microsoft.com/office/word/2010/wordprocessingInk" xmlns:wne="http://schemas.microsoft.com/office/word/2006/wordml" xmlns:wps="http://schemas.microsoft.com/office/word/2010/wordprocessingShape" mc:Ignorable="w14 w15 wp14">
+<w:hdr xmlns:wpc="http://schemas.microsoft.com/office/word/2010/wordprocessingCanvas" xmlns:cx="http://schemas.microsoft.com/office/drawing/2014/chartex" xmlns:cx1="http://schemas.microsoft.com/office/drawing/2015/9/8/chartex" xmlns:mc="http://schemas.openxmlformats.org/markup-compatibility/2006" xmlns:o="urn:schemas-microsoft-com:office:office" xmlns:r="http://schemas.openxmlformats.org/officeDocument/2006/relationships" xmlns:m="http://schemas.openxmlformats.org/officeDocument/2006/math" xmlns:v="urn:schemas-microsoft-com:vml" xmlns:wp14="http://schemas.microsoft.com/office/word/2010/wordprocessingDrawing" xmlns:wp="http://schemas.openxmlformats.org/drawingml/2006/wordprocessingDrawing" xmlns:w10="urn:schemas-microsoft-com:office:word" xmlns:w="http://schemas.openxmlformats.org/wordprocessingml/2006/main" xmlns:w14="http://schemas.microsoft.com/office/word/2010/wordml" xmlns:w15="http://schemas.microsoft.com/office/word/2012/wordml" xmlns:w16se="http://schemas.microsoft.com/office/word/2015/wordml/symex" xmlns:wpg="http://schemas.microsoft.com/office/word/2010/wordprocessingGroup" xmlns:wpi="http://schemas.microsoft.com/office/word/2010/wordprocessingInk" xmlns:wne="http://schemas.microsoft.com/office/word/2006/wordml" xmlns:wps="http://schemas.microsoft.com/office/word/2010/wordprocessingShape" mc:Ignorable="w14 w15 w16se wp14">
   <w:p>
     <w:pPr>
       <w:pStyle w:val="Header"/>
@@ -65497,7 +63762,7 @@
 </file>
 
 <file path=word/header29.xml><?xml version="1.0" encoding="utf-8"?>
-<w:hdr xmlns:wpc="http://schemas.microsoft.com/office/word/2010/wordprocessingCanvas" xmlns:mo="http://schemas.microsoft.com/office/mac/office/2008/main" xmlns:mc="http://schemas.openxmlformats.org/markup-compatibility/2006" xmlns:mv="urn:schemas-microsoft-com:mac:vml" xmlns:o="urn:schemas-microsoft-com:office:office" xmlns:r="http://schemas.openxmlformats.org/officeDocument/2006/relationships" xmlns:m="http://schemas.openxmlformats.org/officeDocument/2006/math" xmlns:v="urn:schemas-microsoft-com:vml" xmlns:wp14="http://schemas.microsoft.com/office/word/2010/wordprocessingDrawing" xmlns:wp="http://schemas.openxmlformats.org/drawingml/2006/wordprocessingDrawing" xmlns:w10="urn:schemas-microsoft-com:office:word" xmlns:w="http://schemas.openxmlformats.org/wordprocessingml/2006/main" xmlns:w14="http://schemas.microsoft.com/office/word/2010/wordml" xmlns:w15="http://schemas.microsoft.com/office/word/2012/wordml" xmlns:wpg="http://schemas.microsoft.com/office/word/2010/wordprocessingGroup" xmlns:wpi="http://schemas.microsoft.com/office/word/2010/wordprocessingInk" xmlns:wne="http://schemas.microsoft.com/office/word/2006/wordml" xmlns:wps="http://schemas.microsoft.com/office/word/2010/wordprocessingShape" mc:Ignorable="w14 w15 wp14">
+<w:hdr xmlns:wpc="http://schemas.microsoft.com/office/word/2010/wordprocessingCanvas" xmlns:cx="http://schemas.microsoft.com/office/drawing/2014/chartex" xmlns:cx1="http://schemas.microsoft.com/office/drawing/2015/9/8/chartex" xmlns:mc="http://schemas.openxmlformats.org/markup-compatibility/2006" xmlns:o="urn:schemas-microsoft-com:office:office" xmlns:r="http://schemas.openxmlformats.org/officeDocument/2006/relationships" xmlns:m="http://schemas.openxmlformats.org/officeDocument/2006/math" xmlns:v="urn:schemas-microsoft-com:vml" xmlns:wp14="http://schemas.microsoft.com/office/word/2010/wordprocessingDrawing" xmlns:wp="http://schemas.openxmlformats.org/drawingml/2006/wordprocessingDrawing" xmlns:w10="urn:schemas-microsoft-com:office:word" xmlns:w="http://schemas.openxmlformats.org/wordprocessingml/2006/main" xmlns:w14="http://schemas.microsoft.com/office/word/2010/wordml" xmlns:w15="http://schemas.microsoft.com/office/word/2012/wordml" xmlns:w16se="http://schemas.microsoft.com/office/word/2015/wordml/symex" xmlns:wpg="http://schemas.microsoft.com/office/word/2010/wordprocessingGroup" xmlns:wpi="http://schemas.microsoft.com/office/word/2010/wordprocessingInk" xmlns:wne="http://schemas.microsoft.com/office/word/2006/wordml" xmlns:wps="http://schemas.microsoft.com/office/word/2010/wordprocessingShape" mc:Ignorable="w14 w15 w16se wp14">
   <w:p>
     <w:pPr>
       <w:pStyle w:val="Header"/>
@@ -65566,7 +63831,7 @@
 </file>
 
 <file path=word/header3.xml><?xml version="1.0" encoding="utf-8"?>
-<w:hdr xmlns:wpc="http://schemas.microsoft.com/office/word/2010/wordprocessingCanvas" xmlns:mo="http://schemas.microsoft.com/office/mac/office/2008/main" xmlns:mc="http://schemas.openxmlformats.org/markup-compatibility/2006" xmlns:mv="urn:schemas-microsoft-com:mac:vml" xmlns:o="urn:schemas-microsoft-com:office:office" xmlns:r="http://schemas.openxmlformats.org/officeDocument/2006/relationships" xmlns:m="http://schemas.openxmlformats.org/officeDocument/2006/math" xmlns:v="urn:schemas-microsoft-com:vml" xmlns:wp14="http://schemas.microsoft.com/office/word/2010/wordprocessingDrawing" xmlns:wp="http://schemas.openxmlformats.org/drawingml/2006/wordprocessingDrawing" xmlns:w10="urn:schemas-microsoft-com:office:word" xmlns:w="http://schemas.openxmlformats.org/wordprocessingml/2006/main" xmlns:w14="http://schemas.microsoft.com/office/word/2010/wordml" xmlns:w15="http://schemas.microsoft.com/office/word/2012/wordml" xmlns:wpg="http://schemas.microsoft.com/office/word/2010/wordprocessingGroup" xmlns:wpi="http://schemas.microsoft.com/office/word/2010/wordprocessingInk" xmlns:wne="http://schemas.microsoft.com/office/word/2006/wordml" xmlns:wps="http://schemas.microsoft.com/office/word/2010/wordprocessingShape" mc:Ignorable="w14 w15 wp14">
+<w:hdr xmlns:wpc="http://schemas.microsoft.com/office/word/2010/wordprocessingCanvas" xmlns:cx="http://schemas.microsoft.com/office/drawing/2014/chartex" xmlns:cx1="http://schemas.microsoft.com/office/drawing/2015/9/8/chartex" xmlns:mc="http://schemas.openxmlformats.org/markup-compatibility/2006" xmlns:o="urn:schemas-microsoft-com:office:office" xmlns:r="http://schemas.openxmlformats.org/officeDocument/2006/relationships" xmlns:m="http://schemas.openxmlformats.org/officeDocument/2006/math" xmlns:v="urn:schemas-microsoft-com:vml" xmlns:wp14="http://schemas.microsoft.com/office/word/2010/wordprocessingDrawing" xmlns:wp="http://schemas.openxmlformats.org/drawingml/2006/wordprocessingDrawing" xmlns:w10="urn:schemas-microsoft-com:office:word" xmlns:w="http://schemas.openxmlformats.org/wordprocessingml/2006/main" xmlns:w14="http://schemas.microsoft.com/office/word/2010/wordml" xmlns:w15="http://schemas.microsoft.com/office/word/2012/wordml" xmlns:w16se="http://schemas.microsoft.com/office/word/2015/wordml/symex" xmlns:wpg="http://schemas.microsoft.com/office/word/2010/wordprocessingGroup" xmlns:wpi="http://schemas.microsoft.com/office/word/2010/wordprocessingInk" xmlns:wne="http://schemas.microsoft.com/office/word/2006/wordml" xmlns:wps="http://schemas.microsoft.com/office/word/2010/wordprocessingShape" mc:Ignorable="w14 w15 w16se wp14">
   <w:p>
     <w:pPr>
       <w:pStyle w:val="myHeader"/>
@@ -65586,7 +63851,7 @@
 </file>
 
 <file path=word/header30.xml><?xml version="1.0" encoding="utf-8"?>
-<w:hdr xmlns:wpc="http://schemas.microsoft.com/office/word/2010/wordprocessingCanvas" xmlns:mo="http://schemas.microsoft.com/office/mac/office/2008/main" xmlns:mc="http://schemas.openxmlformats.org/markup-compatibility/2006" xmlns:mv="urn:schemas-microsoft-com:mac:vml" xmlns:o="urn:schemas-microsoft-com:office:office" xmlns:r="http://schemas.openxmlformats.org/officeDocument/2006/relationships" xmlns:m="http://schemas.openxmlformats.org/officeDocument/2006/math" xmlns:v="urn:schemas-microsoft-com:vml" xmlns:wp14="http://schemas.microsoft.com/office/word/2010/wordprocessingDrawing" xmlns:wp="http://schemas.openxmlformats.org/drawingml/2006/wordprocessingDrawing" xmlns:w10="urn:schemas-microsoft-com:office:word" xmlns:w="http://schemas.openxmlformats.org/wordprocessingml/2006/main" xmlns:w14="http://schemas.microsoft.com/office/word/2010/wordml" xmlns:w15="http://schemas.microsoft.com/office/word/2012/wordml" xmlns:wpg="http://schemas.microsoft.com/office/word/2010/wordprocessingGroup" xmlns:wpi="http://schemas.microsoft.com/office/word/2010/wordprocessingInk" xmlns:wne="http://schemas.microsoft.com/office/word/2006/wordml" xmlns:wps="http://schemas.microsoft.com/office/word/2010/wordprocessingShape" mc:Ignorable="w14 w15 wp14">
+<w:hdr xmlns:wpc="http://schemas.microsoft.com/office/word/2010/wordprocessingCanvas" xmlns:cx="http://schemas.microsoft.com/office/drawing/2014/chartex" xmlns:cx1="http://schemas.microsoft.com/office/drawing/2015/9/8/chartex" xmlns:mc="http://schemas.openxmlformats.org/markup-compatibility/2006" xmlns:o="urn:schemas-microsoft-com:office:office" xmlns:r="http://schemas.openxmlformats.org/officeDocument/2006/relationships" xmlns:m="http://schemas.openxmlformats.org/officeDocument/2006/math" xmlns:v="urn:schemas-microsoft-com:vml" xmlns:wp14="http://schemas.microsoft.com/office/word/2010/wordprocessingDrawing" xmlns:wp="http://schemas.openxmlformats.org/drawingml/2006/wordprocessingDrawing" xmlns:w10="urn:schemas-microsoft-com:office:word" xmlns:w="http://schemas.openxmlformats.org/wordprocessingml/2006/main" xmlns:w14="http://schemas.microsoft.com/office/word/2010/wordml" xmlns:w15="http://schemas.microsoft.com/office/word/2012/wordml" xmlns:w16se="http://schemas.microsoft.com/office/word/2015/wordml/symex" xmlns:wpg="http://schemas.microsoft.com/office/word/2010/wordprocessingGroup" xmlns:wpi="http://schemas.microsoft.com/office/word/2010/wordprocessingInk" xmlns:wne="http://schemas.microsoft.com/office/word/2006/wordml" xmlns:wps="http://schemas.microsoft.com/office/word/2010/wordprocessingShape" mc:Ignorable="w14 w15 w16se wp14">
   <w:p>
     <w:pPr>
       <w:pStyle w:val="Header"/>
@@ -65655,7 +63920,7 @@
 </file>
 
 <file path=word/header31.xml><?xml version="1.0" encoding="utf-8"?>
-<w:hdr xmlns:wpc="http://schemas.microsoft.com/office/word/2010/wordprocessingCanvas" xmlns:mo="http://schemas.microsoft.com/office/mac/office/2008/main" xmlns:mc="http://schemas.openxmlformats.org/markup-compatibility/2006" xmlns:mv="urn:schemas-microsoft-com:mac:vml" xmlns:o="urn:schemas-microsoft-com:office:office" xmlns:r="http://schemas.openxmlformats.org/officeDocument/2006/relationships" xmlns:m="http://schemas.openxmlformats.org/officeDocument/2006/math" xmlns:v="urn:schemas-microsoft-com:vml" xmlns:wp14="http://schemas.microsoft.com/office/word/2010/wordprocessingDrawing" xmlns:wp="http://schemas.openxmlformats.org/drawingml/2006/wordprocessingDrawing" xmlns:w10="urn:schemas-microsoft-com:office:word" xmlns:w="http://schemas.openxmlformats.org/wordprocessingml/2006/main" xmlns:w14="http://schemas.microsoft.com/office/word/2010/wordml" xmlns:w15="http://schemas.microsoft.com/office/word/2012/wordml" xmlns:wpg="http://schemas.microsoft.com/office/word/2010/wordprocessingGroup" xmlns:wpi="http://schemas.microsoft.com/office/word/2010/wordprocessingInk" xmlns:wne="http://schemas.microsoft.com/office/word/2006/wordml" xmlns:wps="http://schemas.microsoft.com/office/word/2010/wordprocessingShape" mc:Ignorable="w14 w15 wp14">
+<w:hdr xmlns:wpc="http://schemas.microsoft.com/office/word/2010/wordprocessingCanvas" xmlns:cx="http://schemas.microsoft.com/office/drawing/2014/chartex" xmlns:cx1="http://schemas.microsoft.com/office/drawing/2015/9/8/chartex" xmlns:mc="http://schemas.openxmlformats.org/markup-compatibility/2006" xmlns:o="urn:schemas-microsoft-com:office:office" xmlns:r="http://schemas.openxmlformats.org/officeDocument/2006/relationships" xmlns:m="http://schemas.openxmlformats.org/officeDocument/2006/math" xmlns:v="urn:schemas-microsoft-com:vml" xmlns:wp14="http://schemas.microsoft.com/office/word/2010/wordprocessingDrawing" xmlns:wp="http://schemas.openxmlformats.org/drawingml/2006/wordprocessingDrawing" xmlns:w10="urn:schemas-microsoft-com:office:word" xmlns:w="http://schemas.openxmlformats.org/wordprocessingml/2006/main" xmlns:w14="http://schemas.microsoft.com/office/word/2010/wordml" xmlns:w15="http://schemas.microsoft.com/office/word/2012/wordml" xmlns:w16se="http://schemas.microsoft.com/office/word/2015/wordml/symex" xmlns:wpg="http://schemas.microsoft.com/office/word/2010/wordprocessingGroup" xmlns:wpi="http://schemas.microsoft.com/office/word/2010/wordprocessingInk" xmlns:wne="http://schemas.microsoft.com/office/word/2006/wordml" xmlns:wps="http://schemas.microsoft.com/office/word/2010/wordprocessingShape" mc:Ignorable="w14 w15 w16se wp14">
   <w:p>
     <w:pPr>
       <w:pStyle w:val="Header"/>
@@ -65724,7 +63989,7 @@
 </file>
 
 <file path=word/header32.xml><?xml version="1.0" encoding="utf-8"?>
-<w:hdr xmlns:wpc="http://schemas.microsoft.com/office/word/2010/wordprocessingCanvas" xmlns:mo="http://schemas.microsoft.com/office/mac/office/2008/main" xmlns:mc="http://schemas.openxmlformats.org/markup-compatibility/2006" xmlns:mv="urn:schemas-microsoft-com:mac:vml" xmlns:o="urn:schemas-microsoft-com:office:office" xmlns:r="http://schemas.openxmlformats.org/officeDocument/2006/relationships" xmlns:m="http://schemas.openxmlformats.org/officeDocument/2006/math" xmlns:v="urn:schemas-microsoft-com:vml" xmlns:wp14="http://schemas.microsoft.com/office/word/2010/wordprocessingDrawing" xmlns:wp="http://schemas.openxmlformats.org/drawingml/2006/wordprocessingDrawing" xmlns:w10="urn:schemas-microsoft-com:office:word" xmlns:w="http://schemas.openxmlformats.org/wordprocessingml/2006/main" xmlns:w14="http://schemas.microsoft.com/office/word/2010/wordml" xmlns:w15="http://schemas.microsoft.com/office/word/2012/wordml" xmlns:wpg="http://schemas.microsoft.com/office/word/2010/wordprocessingGroup" xmlns:wpi="http://schemas.microsoft.com/office/word/2010/wordprocessingInk" xmlns:wne="http://schemas.microsoft.com/office/word/2006/wordml" xmlns:wps="http://schemas.microsoft.com/office/word/2010/wordprocessingShape" mc:Ignorable="w14 w15 wp14">
+<w:hdr xmlns:wpc="http://schemas.microsoft.com/office/word/2010/wordprocessingCanvas" xmlns:cx="http://schemas.microsoft.com/office/drawing/2014/chartex" xmlns:cx1="http://schemas.microsoft.com/office/drawing/2015/9/8/chartex" xmlns:mc="http://schemas.openxmlformats.org/markup-compatibility/2006" xmlns:o="urn:schemas-microsoft-com:office:office" xmlns:r="http://schemas.openxmlformats.org/officeDocument/2006/relationships" xmlns:m="http://schemas.openxmlformats.org/officeDocument/2006/math" xmlns:v="urn:schemas-microsoft-com:vml" xmlns:wp14="http://schemas.microsoft.com/office/word/2010/wordprocessingDrawing" xmlns:wp="http://schemas.openxmlformats.org/drawingml/2006/wordprocessingDrawing" xmlns:w10="urn:schemas-microsoft-com:office:word" xmlns:w="http://schemas.openxmlformats.org/wordprocessingml/2006/main" xmlns:w14="http://schemas.microsoft.com/office/word/2010/wordml" xmlns:w15="http://schemas.microsoft.com/office/word/2012/wordml" xmlns:w16se="http://schemas.microsoft.com/office/word/2015/wordml/symex" xmlns:wpg="http://schemas.microsoft.com/office/word/2010/wordprocessingGroup" xmlns:wpi="http://schemas.microsoft.com/office/word/2010/wordprocessingInk" xmlns:wne="http://schemas.microsoft.com/office/word/2006/wordml" xmlns:wps="http://schemas.microsoft.com/office/word/2010/wordprocessingShape" mc:Ignorable="w14 w15 w16se wp14">
   <w:p>
     <w:pPr>
       <w:pStyle w:val="Header"/>
@@ -65793,7 +64058,7 @@
 </file>
 
 <file path=word/header33.xml><?xml version="1.0" encoding="utf-8"?>
-<w:hdr xmlns:wpc="http://schemas.microsoft.com/office/word/2010/wordprocessingCanvas" xmlns:mo="http://schemas.microsoft.com/office/mac/office/2008/main" xmlns:mc="http://schemas.openxmlformats.org/markup-compatibility/2006" xmlns:mv="urn:schemas-microsoft-com:mac:vml" xmlns:o="urn:schemas-microsoft-com:office:office" xmlns:r="http://schemas.openxmlformats.org/officeDocument/2006/relationships" xmlns:m="http://schemas.openxmlformats.org/officeDocument/2006/math" xmlns:v="urn:schemas-microsoft-com:vml" xmlns:wp14="http://schemas.microsoft.com/office/word/2010/wordprocessingDrawing" xmlns:wp="http://schemas.openxmlformats.org/drawingml/2006/wordprocessingDrawing" xmlns:w10="urn:schemas-microsoft-com:office:word" xmlns:w="http://schemas.openxmlformats.org/wordprocessingml/2006/main" xmlns:w14="http://schemas.microsoft.com/office/word/2010/wordml" xmlns:w15="http://schemas.microsoft.com/office/word/2012/wordml" xmlns:wpg="http://schemas.microsoft.com/office/word/2010/wordprocessingGroup" xmlns:wpi="http://schemas.microsoft.com/office/word/2010/wordprocessingInk" xmlns:wne="http://schemas.microsoft.com/office/word/2006/wordml" xmlns:wps="http://schemas.microsoft.com/office/word/2010/wordprocessingShape" mc:Ignorable="w14 w15 wp14">
+<w:hdr xmlns:wpc="http://schemas.microsoft.com/office/word/2010/wordprocessingCanvas" xmlns:cx="http://schemas.microsoft.com/office/drawing/2014/chartex" xmlns:cx1="http://schemas.microsoft.com/office/drawing/2015/9/8/chartex" xmlns:mc="http://schemas.openxmlformats.org/markup-compatibility/2006" xmlns:o="urn:schemas-microsoft-com:office:office" xmlns:r="http://schemas.openxmlformats.org/officeDocument/2006/relationships" xmlns:m="http://schemas.openxmlformats.org/officeDocument/2006/math" xmlns:v="urn:schemas-microsoft-com:vml" xmlns:wp14="http://schemas.microsoft.com/office/word/2010/wordprocessingDrawing" xmlns:wp="http://schemas.openxmlformats.org/drawingml/2006/wordprocessingDrawing" xmlns:w10="urn:schemas-microsoft-com:office:word" xmlns:w="http://schemas.openxmlformats.org/wordprocessingml/2006/main" xmlns:w14="http://schemas.microsoft.com/office/word/2010/wordml" xmlns:w15="http://schemas.microsoft.com/office/word/2012/wordml" xmlns:w16se="http://schemas.microsoft.com/office/word/2015/wordml/symex" xmlns:wpg="http://schemas.microsoft.com/office/word/2010/wordprocessingGroup" xmlns:wpi="http://schemas.microsoft.com/office/word/2010/wordprocessingInk" xmlns:wne="http://schemas.microsoft.com/office/word/2006/wordml" xmlns:wps="http://schemas.microsoft.com/office/word/2010/wordprocessingShape" mc:Ignorable="w14 w15 w16se wp14">
   <w:p>
     <w:pPr>
       <w:pStyle w:val="Header"/>
@@ -65862,7 +64127,7 @@
 </file>
 
 <file path=word/header34.xml><?xml version="1.0" encoding="utf-8"?>
-<w:hdr xmlns:wpc="http://schemas.microsoft.com/office/word/2010/wordprocessingCanvas" xmlns:mo="http://schemas.microsoft.com/office/mac/office/2008/main" xmlns:mc="http://schemas.openxmlformats.org/markup-compatibility/2006" xmlns:mv="urn:schemas-microsoft-com:mac:vml" xmlns:o="urn:schemas-microsoft-com:office:office" xmlns:r="http://schemas.openxmlformats.org/officeDocument/2006/relationships" xmlns:m="http://schemas.openxmlformats.org/officeDocument/2006/math" xmlns:v="urn:schemas-microsoft-com:vml" xmlns:wp14="http://schemas.microsoft.com/office/word/2010/wordprocessingDrawing" xmlns:wp="http://schemas.openxmlformats.org/drawingml/2006/wordprocessingDrawing" xmlns:w10="urn:schemas-microsoft-com:office:word" xmlns:w="http://schemas.openxmlformats.org/wordprocessingml/2006/main" xmlns:w14="http://schemas.microsoft.com/office/word/2010/wordml" xmlns:w15="http://schemas.microsoft.com/office/word/2012/wordml" xmlns:wpg="http://schemas.microsoft.com/office/word/2010/wordprocessingGroup" xmlns:wpi="http://schemas.microsoft.com/office/word/2010/wordprocessingInk" xmlns:wne="http://schemas.microsoft.com/office/word/2006/wordml" xmlns:wps="http://schemas.microsoft.com/office/word/2010/wordprocessingShape" mc:Ignorable="w14 w15 wp14">
+<w:hdr xmlns:wpc="http://schemas.microsoft.com/office/word/2010/wordprocessingCanvas" xmlns:cx="http://schemas.microsoft.com/office/drawing/2014/chartex" xmlns:cx1="http://schemas.microsoft.com/office/drawing/2015/9/8/chartex" xmlns:mc="http://schemas.openxmlformats.org/markup-compatibility/2006" xmlns:o="urn:schemas-microsoft-com:office:office" xmlns:r="http://schemas.openxmlformats.org/officeDocument/2006/relationships" xmlns:m="http://schemas.openxmlformats.org/officeDocument/2006/math" xmlns:v="urn:schemas-microsoft-com:vml" xmlns:wp14="http://schemas.microsoft.com/office/word/2010/wordprocessingDrawing" xmlns:wp="http://schemas.openxmlformats.org/drawingml/2006/wordprocessingDrawing" xmlns:w10="urn:schemas-microsoft-com:office:word" xmlns:w="http://schemas.openxmlformats.org/wordprocessingml/2006/main" xmlns:w14="http://schemas.microsoft.com/office/word/2010/wordml" xmlns:w15="http://schemas.microsoft.com/office/word/2012/wordml" xmlns:w16se="http://schemas.microsoft.com/office/word/2015/wordml/symex" xmlns:wpg="http://schemas.microsoft.com/office/word/2010/wordprocessingGroup" xmlns:wpi="http://schemas.microsoft.com/office/word/2010/wordprocessingInk" xmlns:wne="http://schemas.microsoft.com/office/word/2006/wordml" xmlns:wps="http://schemas.microsoft.com/office/word/2010/wordprocessingShape" mc:Ignorable="w14 w15 w16se wp14">
   <w:p>
     <w:pPr>
       <w:pStyle w:val="myHeader"/>
@@ -65904,7 +64169,7 @@
 </file>
 
 <file path=word/header35.xml><?xml version="1.0" encoding="utf-8"?>
-<w:hdr xmlns:wpc="http://schemas.microsoft.com/office/word/2010/wordprocessingCanvas" xmlns:mo="http://schemas.microsoft.com/office/mac/office/2008/main" xmlns:mc="http://schemas.openxmlformats.org/markup-compatibility/2006" xmlns:mv="urn:schemas-microsoft-com:mac:vml" xmlns:o="urn:schemas-microsoft-com:office:office" xmlns:r="http://schemas.openxmlformats.org/officeDocument/2006/relationships" xmlns:m="http://schemas.openxmlformats.org/officeDocument/2006/math" xmlns:v="urn:schemas-microsoft-com:vml" xmlns:wp14="http://schemas.microsoft.com/office/word/2010/wordprocessingDrawing" xmlns:wp="http://schemas.openxmlformats.org/drawingml/2006/wordprocessingDrawing" xmlns:w10="urn:schemas-microsoft-com:office:word" xmlns:w="http://schemas.openxmlformats.org/wordprocessingml/2006/main" xmlns:w14="http://schemas.microsoft.com/office/word/2010/wordml" xmlns:w15="http://schemas.microsoft.com/office/word/2012/wordml" xmlns:wpg="http://schemas.microsoft.com/office/word/2010/wordprocessingGroup" xmlns:wpi="http://schemas.microsoft.com/office/word/2010/wordprocessingInk" xmlns:wne="http://schemas.microsoft.com/office/word/2006/wordml" xmlns:wps="http://schemas.microsoft.com/office/word/2010/wordprocessingShape" mc:Ignorable="w14 w15 wp14">
+<w:hdr xmlns:wpc="http://schemas.microsoft.com/office/word/2010/wordprocessingCanvas" xmlns:cx="http://schemas.microsoft.com/office/drawing/2014/chartex" xmlns:cx1="http://schemas.microsoft.com/office/drawing/2015/9/8/chartex" xmlns:mc="http://schemas.openxmlformats.org/markup-compatibility/2006" xmlns:o="urn:schemas-microsoft-com:office:office" xmlns:r="http://schemas.openxmlformats.org/officeDocument/2006/relationships" xmlns:m="http://schemas.openxmlformats.org/officeDocument/2006/math" xmlns:v="urn:schemas-microsoft-com:vml" xmlns:wp14="http://schemas.microsoft.com/office/word/2010/wordprocessingDrawing" xmlns:wp="http://schemas.openxmlformats.org/drawingml/2006/wordprocessingDrawing" xmlns:w10="urn:schemas-microsoft-com:office:word" xmlns:w="http://schemas.openxmlformats.org/wordprocessingml/2006/main" xmlns:w14="http://schemas.microsoft.com/office/word/2010/wordml" xmlns:w15="http://schemas.microsoft.com/office/word/2012/wordml" xmlns:w16se="http://schemas.microsoft.com/office/word/2015/wordml/symex" xmlns:wpg="http://schemas.microsoft.com/office/word/2010/wordprocessingGroup" xmlns:wpi="http://schemas.microsoft.com/office/word/2010/wordprocessingInk" xmlns:wne="http://schemas.microsoft.com/office/word/2006/wordml" xmlns:wps="http://schemas.microsoft.com/office/word/2010/wordprocessingShape" mc:Ignorable="w14 w15 w16se wp14">
   <w:p>
     <w:pPr>
       <w:pStyle w:val="Header"/>
@@ -65973,7 +64238,7 @@
 </file>
 
 <file path=word/header36.xml><?xml version="1.0" encoding="utf-8"?>
-<w:hdr xmlns:wpc="http://schemas.microsoft.com/office/word/2010/wordprocessingCanvas" xmlns:mo="http://schemas.microsoft.com/office/mac/office/2008/main" xmlns:mc="http://schemas.openxmlformats.org/markup-compatibility/2006" xmlns:mv="urn:schemas-microsoft-com:mac:vml" xmlns:o="urn:schemas-microsoft-com:office:office" xmlns:r="http://schemas.openxmlformats.org/officeDocument/2006/relationships" xmlns:m="http://schemas.openxmlformats.org/officeDocument/2006/math" xmlns:v="urn:schemas-microsoft-com:vml" xmlns:wp14="http://schemas.microsoft.com/office/word/2010/wordprocessingDrawing" xmlns:wp="http://schemas.openxmlformats.org/drawingml/2006/wordprocessingDrawing" xmlns:w10="urn:schemas-microsoft-com:office:word" xmlns:w="http://schemas.openxmlformats.org/wordprocessingml/2006/main" xmlns:w14="http://schemas.microsoft.com/office/word/2010/wordml" xmlns:w15="http://schemas.microsoft.com/office/word/2012/wordml" xmlns:wpg="http://schemas.microsoft.com/office/word/2010/wordprocessingGroup" xmlns:wpi="http://schemas.microsoft.com/office/word/2010/wordprocessingInk" xmlns:wne="http://schemas.microsoft.com/office/word/2006/wordml" xmlns:wps="http://schemas.microsoft.com/office/word/2010/wordprocessingShape" mc:Ignorable="w14 w15 wp14">
+<w:hdr xmlns:wpc="http://schemas.microsoft.com/office/word/2010/wordprocessingCanvas" xmlns:cx="http://schemas.microsoft.com/office/drawing/2014/chartex" xmlns:cx1="http://schemas.microsoft.com/office/drawing/2015/9/8/chartex" xmlns:mc="http://schemas.openxmlformats.org/markup-compatibility/2006" xmlns:o="urn:schemas-microsoft-com:office:office" xmlns:r="http://schemas.openxmlformats.org/officeDocument/2006/relationships" xmlns:m="http://schemas.openxmlformats.org/officeDocument/2006/math" xmlns:v="urn:schemas-microsoft-com:vml" xmlns:wp14="http://schemas.microsoft.com/office/word/2010/wordprocessingDrawing" xmlns:wp="http://schemas.openxmlformats.org/drawingml/2006/wordprocessingDrawing" xmlns:w10="urn:schemas-microsoft-com:office:word" xmlns:w="http://schemas.openxmlformats.org/wordprocessingml/2006/main" xmlns:w14="http://schemas.microsoft.com/office/word/2010/wordml" xmlns:w15="http://schemas.microsoft.com/office/word/2012/wordml" xmlns:w16se="http://schemas.microsoft.com/office/word/2015/wordml/symex" xmlns:wpg="http://schemas.microsoft.com/office/word/2010/wordprocessingGroup" xmlns:wpi="http://schemas.microsoft.com/office/word/2010/wordprocessingInk" xmlns:wne="http://schemas.microsoft.com/office/word/2006/wordml" xmlns:wps="http://schemas.microsoft.com/office/word/2010/wordprocessingShape" mc:Ignorable="w14 w15 w16se wp14">
   <w:p>
     <w:pPr>
       <w:pStyle w:val="Header"/>
@@ -66042,7 +64307,7 @@
 </file>
 
 <file path=word/header37.xml><?xml version="1.0" encoding="utf-8"?>
-<w:hdr xmlns:wpc="http://schemas.microsoft.com/office/word/2010/wordprocessingCanvas" xmlns:mo="http://schemas.microsoft.com/office/mac/office/2008/main" xmlns:mc="http://schemas.openxmlformats.org/markup-compatibility/2006" xmlns:mv="urn:schemas-microsoft-com:mac:vml" xmlns:o="urn:schemas-microsoft-com:office:office" xmlns:r="http://schemas.openxmlformats.org/officeDocument/2006/relationships" xmlns:m="http://schemas.openxmlformats.org/officeDocument/2006/math" xmlns:v="urn:schemas-microsoft-com:vml" xmlns:wp14="http://schemas.microsoft.com/office/word/2010/wordprocessingDrawing" xmlns:wp="http://schemas.openxmlformats.org/drawingml/2006/wordprocessingDrawing" xmlns:w10="urn:schemas-microsoft-com:office:word" xmlns:w="http://schemas.openxmlformats.org/wordprocessingml/2006/main" xmlns:w14="http://schemas.microsoft.com/office/word/2010/wordml" xmlns:w15="http://schemas.microsoft.com/office/word/2012/wordml" xmlns:wpg="http://schemas.microsoft.com/office/word/2010/wordprocessingGroup" xmlns:wpi="http://schemas.microsoft.com/office/word/2010/wordprocessingInk" xmlns:wne="http://schemas.microsoft.com/office/word/2006/wordml" xmlns:wps="http://schemas.microsoft.com/office/word/2010/wordprocessingShape" mc:Ignorable="w14 w15 wp14">
+<w:hdr xmlns:wpc="http://schemas.microsoft.com/office/word/2010/wordprocessingCanvas" xmlns:cx="http://schemas.microsoft.com/office/drawing/2014/chartex" xmlns:cx1="http://schemas.microsoft.com/office/drawing/2015/9/8/chartex" xmlns:mc="http://schemas.openxmlformats.org/markup-compatibility/2006" xmlns:o="urn:schemas-microsoft-com:office:office" xmlns:r="http://schemas.openxmlformats.org/officeDocument/2006/relationships" xmlns:m="http://schemas.openxmlformats.org/officeDocument/2006/math" xmlns:v="urn:schemas-microsoft-com:vml" xmlns:wp14="http://schemas.microsoft.com/office/word/2010/wordprocessingDrawing" xmlns:wp="http://schemas.openxmlformats.org/drawingml/2006/wordprocessingDrawing" xmlns:w10="urn:schemas-microsoft-com:office:word" xmlns:w="http://schemas.openxmlformats.org/wordprocessingml/2006/main" xmlns:w14="http://schemas.microsoft.com/office/word/2010/wordml" xmlns:w15="http://schemas.microsoft.com/office/word/2012/wordml" xmlns:w16se="http://schemas.microsoft.com/office/word/2015/wordml/symex" xmlns:wpg="http://schemas.microsoft.com/office/word/2010/wordprocessingGroup" xmlns:wpi="http://schemas.microsoft.com/office/word/2010/wordprocessingInk" xmlns:wne="http://schemas.microsoft.com/office/word/2006/wordml" xmlns:wps="http://schemas.microsoft.com/office/word/2010/wordprocessingShape" mc:Ignorable="w14 w15 w16se wp14">
   <w:p>
     <w:pPr>
       <w:pStyle w:val="Header"/>
@@ -66105,7 +64370,7 @@
 </file>
 
 <file path=word/header38.xml><?xml version="1.0" encoding="utf-8"?>
-<w:hdr xmlns:wpc="http://schemas.microsoft.com/office/word/2010/wordprocessingCanvas" xmlns:mo="http://schemas.microsoft.com/office/mac/office/2008/main" xmlns:mc="http://schemas.openxmlformats.org/markup-compatibility/2006" xmlns:mv="urn:schemas-microsoft-com:mac:vml" xmlns:o="urn:schemas-microsoft-com:office:office" xmlns:r="http://schemas.openxmlformats.org/officeDocument/2006/relationships" xmlns:m="http://schemas.openxmlformats.org/officeDocument/2006/math" xmlns:v="urn:schemas-microsoft-com:vml" xmlns:wp14="http://schemas.microsoft.com/office/word/2010/wordprocessingDrawing" xmlns:wp="http://schemas.openxmlformats.org/drawingml/2006/wordprocessingDrawing" xmlns:w10="urn:schemas-microsoft-com:office:word" xmlns:w="http://schemas.openxmlformats.org/wordprocessingml/2006/main" xmlns:w14="http://schemas.microsoft.com/office/word/2010/wordml" xmlns:w15="http://schemas.microsoft.com/office/word/2012/wordml" xmlns:wpg="http://schemas.microsoft.com/office/word/2010/wordprocessingGroup" xmlns:wpi="http://schemas.microsoft.com/office/word/2010/wordprocessingInk" xmlns:wne="http://schemas.microsoft.com/office/word/2006/wordml" xmlns:wps="http://schemas.microsoft.com/office/word/2010/wordprocessingShape" mc:Ignorable="w14 w15 wp14">
+<w:hdr xmlns:wpc="http://schemas.microsoft.com/office/word/2010/wordprocessingCanvas" xmlns:cx="http://schemas.microsoft.com/office/drawing/2014/chartex" xmlns:cx1="http://schemas.microsoft.com/office/drawing/2015/9/8/chartex" xmlns:mc="http://schemas.openxmlformats.org/markup-compatibility/2006" xmlns:o="urn:schemas-microsoft-com:office:office" xmlns:r="http://schemas.openxmlformats.org/officeDocument/2006/relationships" xmlns:m="http://schemas.openxmlformats.org/officeDocument/2006/math" xmlns:v="urn:schemas-microsoft-com:vml" xmlns:wp14="http://schemas.microsoft.com/office/word/2010/wordprocessingDrawing" xmlns:wp="http://schemas.openxmlformats.org/drawingml/2006/wordprocessingDrawing" xmlns:w10="urn:schemas-microsoft-com:office:word" xmlns:w="http://schemas.openxmlformats.org/wordprocessingml/2006/main" xmlns:w14="http://schemas.microsoft.com/office/word/2010/wordml" xmlns:w15="http://schemas.microsoft.com/office/word/2012/wordml" xmlns:w16se="http://schemas.microsoft.com/office/word/2015/wordml/symex" xmlns:wpg="http://schemas.microsoft.com/office/word/2010/wordprocessingGroup" xmlns:wpi="http://schemas.microsoft.com/office/word/2010/wordprocessingInk" xmlns:wne="http://schemas.microsoft.com/office/word/2006/wordml" xmlns:wps="http://schemas.microsoft.com/office/word/2010/wordprocessingShape" mc:Ignorable="w14 w15 w16se wp14">
   <w:p>
     <w:pPr>
       <w:pStyle w:val="Header"/>
@@ -66162,7 +64427,7 @@
 </file>
 
 <file path=word/header39.xml><?xml version="1.0" encoding="utf-8"?>
-<w:hdr xmlns:wpc="http://schemas.microsoft.com/office/word/2010/wordprocessingCanvas" xmlns:mo="http://schemas.microsoft.com/office/mac/office/2008/main" xmlns:mc="http://schemas.openxmlformats.org/markup-compatibility/2006" xmlns:mv="urn:schemas-microsoft-com:mac:vml" xmlns:o="urn:schemas-microsoft-com:office:office" xmlns:r="http://schemas.openxmlformats.org/officeDocument/2006/relationships" xmlns:m="http://schemas.openxmlformats.org/officeDocument/2006/math" xmlns:v="urn:schemas-microsoft-com:vml" xmlns:wp14="http://schemas.microsoft.com/office/word/2010/wordprocessingDrawing" xmlns:wp="http://schemas.openxmlformats.org/drawingml/2006/wordprocessingDrawing" xmlns:w10="urn:schemas-microsoft-com:office:word" xmlns:w="http://schemas.openxmlformats.org/wordprocessingml/2006/main" xmlns:w14="http://schemas.microsoft.com/office/word/2010/wordml" xmlns:w15="http://schemas.microsoft.com/office/word/2012/wordml" xmlns:wpg="http://schemas.microsoft.com/office/word/2010/wordprocessingGroup" xmlns:wpi="http://schemas.microsoft.com/office/word/2010/wordprocessingInk" xmlns:wne="http://schemas.microsoft.com/office/word/2006/wordml" xmlns:wps="http://schemas.microsoft.com/office/word/2010/wordprocessingShape" mc:Ignorable="w14 w15 wp14">
+<w:hdr xmlns:wpc="http://schemas.microsoft.com/office/word/2010/wordprocessingCanvas" xmlns:cx="http://schemas.microsoft.com/office/drawing/2014/chartex" xmlns:cx1="http://schemas.microsoft.com/office/drawing/2015/9/8/chartex" xmlns:mc="http://schemas.openxmlformats.org/markup-compatibility/2006" xmlns:o="urn:schemas-microsoft-com:office:office" xmlns:r="http://schemas.openxmlformats.org/officeDocument/2006/relationships" xmlns:m="http://schemas.openxmlformats.org/officeDocument/2006/math" xmlns:v="urn:schemas-microsoft-com:vml" xmlns:wp14="http://schemas.microsoft.com/office/word/2010/wordprocessingDrawing" xmlns:wp="http://schemas.openxmlformats.org/drawingml/2006/wordprocessingDrawing" xmlns:w10="urn:schemas-microsoft-com:office:word" xmlns:w="http://schemas.openxmlformats.org/wordprocessingml/2006/main" xmlns:w14="http://schemas.microsoft.com/office/word/2010/wordml" xmlns:w15="http://schemas.microsoft.com/office/word/2012/wordml" xmlns:w16se="http://schemas.microsoft.com/office/word/2015/wordml/symex" xmlns:wpg="http://schemas.microsoft.com/office/word/2010/wordprocessingGroup" xmlns:wpi="http://schemas.microsoft.com/office/word/2010/wordprocessingInk" xmlns:wne="http://schemas.microsoft.com/office/word/2006/wordml" xmlns:wps="http://schemas.microsoft.com/office/word/2010/wordprocessingShape" mc:Ignorable="w14 w15 w16se wp14">
   <w:p>
     <w:pPr>
       <w:pStyle w:val="Header"/>
@@ -66188,7 +64453,7 @@
 </file>
 
 <file path=word/header4.xml><?xml version="1.0" encoding="utf-8"?>
-<w:hdr xmlns:wpc="http://schemas.microsoft.com/office/word/2010/wordprocessingCanvas" xmlns:mo="http://schemas.microsoft.com/office/mac/office/2008/main" xmlns:mc="http://schemas.openxmlformats.org/markup-compatibility/2006" xmlns:mv="urn:schemas-microsoft-com:mac:vml" xmlns:o="urn:schemas-microsoft-com:office:office" xmlns:r="http://schemas.openxmlformats.org/officeDocument/2006/relationships" xmlns:m="http://schemas.openxmlformats.org/officeDocument/2006/math" xmlns:v="urn:schemas-microsoft-com:vml" xmlns:wp14="http://schemas.microsoft.com/office/word/2010/wordprocessingDrawing" xmlns:wp="http://schemas.openxmlformats.org/drawingml/2006/wordprocessingDrawing" xmlns:w10="urn:schemas-microsoft-com:office:word" xmlns:w="http://schemas.openxmlformats.org/wordprocessingml/2006/main" xmlns:w14="http://schemas.microsoft.com/office/word/2010/wordml" xmlns:w15="http://schemas.microsoft.com/office/word/2012/wordml" xmlns:wpg="http://schemas.microsoft.com/office/word/2010/wordprocessingGroup" xmlns:wpi="http://schemas.microsoft.com/office/word/2010/wordprocessingInk" xmlns:wne="http://schemas.microsoft.com/office/word/2006/wordml" xmlns:wps="http://schemas.microsoft.com/office/word/2010/wordprocessingShape" mc:Ignorable="w14 w15 wp14">
+<w:hdr xmlns:wpc="http://schemas.microsoft.com/office/word/2010/wordprocessingCanvas" xmlns:cx="http://schemas.microsoft.com/office/drawing/2014/chartex" xmlns:cx1="http://schemas.microsoft.com/office/drawing/2015/9/8/chartex" xmlns:mc="http://schemas.openxmlformats.org/markup-compatibility/2006" xmlns:o="urn:schemas-microsoft-com:office:office" xmlns:r="http://schemas.openxmlformats.org/officeDocument/2006/relationships" xmlns:m="http://schemas.openxmlformats.org/officeDocument/2006/math" xmlns:v="urn:schemas-microsoft-com:vml" xmlns:wp14="http://schemas.microsoft.com/office/word/2010/wordprocessingDrawing" xmlns:wp="http://schemas.openxmlformats.org/drawingml/2006/wordprocessingDrawing" xmlns:w10="urn:schemas-microsoft-com:office:word" xmlns:w="http://schemas.openxmlformats.org/wordprocessingml/2006/main" xmlns:w14="http://schemas.microsoft.com/office/word/2010/wordml" xmlns:w15="http://schemas.microsoft.com/office/word/2012/wordml" xmlns:w16se="http://schemas.microsoft.com/office/word/2015/wordml/symex" xmlns:wpg="http://schemas.microsoft.com/office/word/2010/wordprocessingGroup" xmlns:wpi="http://schemas.microsoft.com/office/word/2010/wordprocessingInk" xmlns:wne="http://schemas.microsoft.com/office/word/2006/wordml" xmlns:wps="http://schemas.microsoft.com/office/word/2010/wordprocessingShape" mc:Ignorable="w14 w15 w16se wp14">
   <w:p>
     <w:pPr>
       <w:pStyle w:val="myHeader"/>
@@ -66229,7 +64494,7 @@
 </file>
 
 <file path=word/header40.xml><?xml version="1.0" encoding="utf-8"?>
-<w:hdr xmlns:wpc="http://schemas.microsoft.com/office/word/2010/wordprocessingCanvas" xmlns:mo="http://schemas.microsoft.com/office/mac/office/2008/main" xmlns:mc="http://schemas.openxmlformats.org/markup-compatibility/2006" xmlns:mv="urn:schemas-microsoft-com:mac:vml" xmlns:o="urn:schemas-microsoft-com:office:office" xmlns:r="http://schemas.openxmlformats.org/officeDocument/2006/relationships" xmlns:m="http://schemas.openxmlformats.org/officeDocument/2006/math" xmlns:v="urn:schemas-microsoft-com:vml" xmlns:wp14="http://schemas.microsoft.com/office/word/2010/wordprocessingDrawing" xmlns:wp="http://schemas.openxmlformats.org/drawingml/2006/wordprocessingDrawing" xmlns:w10="urn:schemas-microsoft-com:office:word" xmlns:w="http://schemas.openxmlformats.org/wordprocessingml/2006/main" xmlns:w14="http://schemas.microsoft.com/office/word/2010/wordml" xmlns:w15="http://schemas.microsoft.com/office/word/2012/wordml" xmlns:wpg="http://schemas.microsoft.com/office/word/2010/wordprocessingGroup" xmlns:wpi="http://schemas.microsoft.com/office/word/2010/wordprocessingInk" xmlns:wne="http://schemas.microsoft.com/office/word/2006/wordml" xmlns:wps="http://schemas.microsoft.com/office/word/2010/wordprocessingShape" mc:Ignorable="w14 w15 wp14">
+<w:hdr xmlns:wpc="http://schemas.microsoft.com/office/word/2010/wordprocessingCanvas" xmlns:cx="http://schemas.microsoft.com/office/drawing/2014/chartex" xmlns:cx1="http://schemas.microsoft.com/office/drawing/2015/9/8/chartex" xmlns:mc="http://schemas.openxmlformats.org/markup-compatibility/2006" xmlns:o="urn:schemas-microsoft-com:office:office" xmlns:r="http://schemas.openxmlformats.org/officeDocument/2006/relationships" xmlns:m="http://schemas.openxmlformats.org/officeDocument/2006/math" xmlns:v="urn:schemas-microsoft-com:vml" xmlns:wp14="http://schemas.microsoft.com/office/word/2010/wordprocessingDrawing" xmlns:wp="http://schemas.openxmlformats.org/drawingml/2006/wordprocessingDrawing" xmlns:w10="urn:schemas-microsoft-com:office:word" xmlns:w="http://schemas.openxmlformats.org/wordprocessingml/2006/main" xmlns:w14="http://schemas.microsoft.com/office/word/2010/wordml" xmlns:w15="http://schemas.microsoft.com/office/word/2012/wordml" xmlns:w16se="http://schemas.microsoft.com/office/word/2015/wordml/symex" xmlns:wpg="http://schemas.microsoft.com/office/word/2010/wordprocessingGroup" xmlns:wpi="http://schemas.microsoft.com/office/word/2010/wordprocessingInk" xmlns:wne="http://schemas.microsoft.com/office/word/2006/wordml" xmlns:wps="http://schemas.microsoft.com/office/word/2010/wordprocessingShape" mc:Ignorable="w14 w15 w16se wp14">
   <w:p>
     <w:pPr>
       <w:pStyle w:val="Header"/>
@@ -66265,7 +64530,7 @@
         <w:rStyle w:val="myHeaderChar"/>
         <w:noProof/>
       </w:rPr>
-      <w:t>92</w:t>
+      <w:t>106</w:t>
     </w:r>
     <w:r>
       <w:rPr>
@@ -66287,7 +64552,7 @@
 </file>
 
 <file path=word/header41.xml><?xml version="1.0" encoding="utf-8"?>
-<w:hdr xmlns:wpc="http://schemas.microsoft.com/office/word/2010/wordprocessingCanvas" xmlns:mo="http://schemas.microsoft.com/office/mac/office/2008/main" xmlns:mc="http://schemas.openxmlformats.org/markup-compatibility/2006" xmlns:mv="urn:schemas-microsoft-com:mac:vml" xmlns:o="urn:schemas-microsoft-com:office:office" xmlns:r="http://schemas.openxmlformats.org/officeDocument/2006/relationships" xmlns:m="http://schemas.openxmlformats.org/officeDocument/2006/math" xmlns:v="urn:schemas-microsoft-com:vml" xmlns:wp14="http://schemas.microsoft.com/office/word/2010/wordprocessingDrawing" xmlns:wp="http://schemas.openxmlformats.org/drawingml/2006/wordprocessingDrawing" xmlns:w10="urn:schemas-microsoft-com:office:word" xmlns:w="http://schemas.openxmlformats.org/wordprocessingml/2006/main" xmlns:w14="http://schemas.microsoft.com/office/word/2010/wordml" xmlns:w15="http://schemas.microsoft.com/office/word/2012/wordml" xmlns:wpg="http://schemas.microsoft.com/office/word/2010/wordprocessingGroup" xmlns:wpi="http://schemas.microsoft.com/office/word/2010/wordprocessingInk" xmlns:wne="http://schemas.microsoft.com/office/word/2006/wordml" xmlns:wps="http://schemas.microsoft.com/office/word/2010/wordprocessingShape" mc:Ignorable="w14 w15 wp14">
+<w:hdr xmlns:wpc="http://schemas.microsoft.com/office/word/2010/wordprocessingCanvas" xmlns:cx="http://schemas.microsoft.com/office/drawing/2014/chartex" xmlns:cx1="http://schemas.microsoft.com/office/drawing/2015/9/8/chartex" xmlns:mc="http://schemas.openxmlformats.org/markup-compatibility/2006" xmlns:o="urn:schemas-microsoft-com:office:office" xmlns:r="http://schemas.openxmlformats.org/officeDocument/2006/relationships" xmlns:m="http://schemas.openxmlformats.org/officeDocument/2006/math" xmlns:v="urn:schemas-microsoft-com:vml" xmlns:wp14="http://schemas.microsoft.com/office/word/2010/wordprocessingDrawing" xmlns:wp="http://schemas.openxmlformats.org/drawingml/2006/wordprocessingDrawing" xmlns:w10="urn:schemas-microsoft-com:office:word" xmlns:w="http://schemas.openxmlformats.org/wordprocessingml/2006/main" xmlns:w14="http://schemas.microsoft.com/office/word/2010/wordml" xmlns:w15="http://schemas.microsoft.com/office/word/2012/wordml" xmlns:w16se="http://schemas.microsoft.com/office/word/2015/wordml/symex" xmlns:wpg="http://schemas.microsoft.com/office/word/2010/wordprocessingGroup" xmlns:wpi="http://schemas.microsoft.com/office/word/2010/wordprocessingInk" xmlns:wne="http://schemas.microsoft.com/office/word/2006/wordml" xmlns:wps="http://schemas.microsoft.com/office/word/2010/wordprocessingShape" mc:Ignorable="w14 w15 w16se wp14">
   <w:p>
     <w:pPr>
       <w:pStyle w:val="myHeader"/>
@@ -66318,7 +64583,7 @@
       <w:rPr>
         <w:noProof/>
       </w:rPr>
-      <w:t>99</w:t>
+      <w:t>105</w:t>
     </w:r>
     <w:r>
       <w:rPr>
@@ -66331,7 +64596,7 @@
 </file>
 
 <file path=word/header42.xml><?xml version="1.0" encoding="utf-8"?>
-<w:hdr xmlns:wpc="http://schemas.microsoft.com/office/word/2010/wordprocessingCanvas" xmlns:mo="http://schemas.microsoft.com/office/mac/office/2008/main" xmlns:mc="http://schemas.openxmlformats.org/markup-compatibility/2006" xmlns:mv="urn:schemas-microsoft-com:mac:vml" xmlns:o="urn:schemas-microsoft-com:office:office" xmlns:r="http://schemas.openxmlformats.org/officeDocument/2006/relationships" xmlns:m="http://schemas.openxmlformats.org/officeDocument/2006/math" xmlns:v="urn:schemas-microsoft-com:vml" xmlns:wp14="http://schemas.microsoft.com/office/word/2010/wordprocessingDrawing" xmlns:wp="http://schemas.openxmlformats.org/drawingml/2006/wordprocessingDrawing" xmlns:w10="urn:schemas-microsoft-com:office:word" xmlns:w="http://schemas.openxmlformats.org/wordprocessingml/2006/main" xmlns:w14="http://schemas.microsoft.com/office/word/2010/wordml" xmlns:w15="http://schemas.microsoft.com/office/word/2012/wordml" xmlns:wpg="http://schemas.microsoft.com/office/word/2010/wordprocessingGroup" xmlns:wpi="http://schemas.microsoft.com/office/word/2010/wordprocessingInk" xmlns:wne="http://schemas.microsoft.com/office/word/2006/wordml" xmlns:wps="http://schemas.microsoft.com/office/word/2010/wordprocessingShape" mc:Ignorable="w14 w15 wp14">
+<w:hdr xmlns:wpc="http://schemas.microsoft.com/office/word/2010/wordprocessingCanvas" xmlns:cx="http://schemas.microsoft.com/office/drawing/2014/chartex" xmlns:cx1="http://schemas.microsoft.com/office/drawing/2015/9/8/chartex" xmlns:mc="http://schemas.openxmlformats.org/markup-compatibility/2006" xmlns:o="urn:schemas-microsoft-com:office:office" xmlns:r="http://schemas.openxmlformats.org/officeDocument/2006/relationships" xmlns:m="http://schemas.openxmlformats.org/officeDocument/2006/math" xmlns:v="urn:schemas-microsoft-com:vml" xmlns:wp14="http://schemas.microsoft.com/office/word/2010/wordprocessingDrawing" xmlns:wp="http://schemas.openxmlformats.org/drawingml/2006/wordprocessingDrawing" xmlns:w10="urn:schemas-microsoft-com:office:word" xmlns:w="http://schemas.openxmlformats.org/wordprocessingml/2006/main" xmlns:w14="http://schemas.microsoft.com/office/word/2010/wordml" xmlns:w15="http://schemas.microsoft.com/office/word/2012/wordml" xmlns:w16se="http://schemas.microsoft.com/office/word/2015/wordml/symex" xmlns:wpg="http://schemas.microsoft.com/office/word/2010/wordprocessingGroup" xmlns:wpi="http://schemas.microsoft.com/office/word/2010/wordprocessingInk" xmlns:wne="http://schemas.microsoft.com/office/word/2006/wordml" xmlns:wps="http://schemas.microsoft.com/office/word/2010/wordprocessingShape" mc:Ignorable="w14 w15 w16se wp14">
   <w:p>
     <w:pPr>
       <w:pStyle w:val="Header"/>
@@ -66345,7 +64610,7 @@
 </file>
 
 <file path=word/header43.xml><?xml version="1.0" encoding="utf-8"?>
-<w:hdr xmlns:wpc="http://schemas.microsoft.com/office/word/2010/wordprocessingCanvas" xmlns:mo="http://schemas.microsoft.com/office/mac/office/2008/main" xmlns:mc="http://schemas.openxmlformats.org/markup-compatibility/2006" xmlns:mv="urn:schemas-microsoft-com:mac:vml" xmlns:o="urn:schemas-microsoft-com:office:office" xmlns:r="http://schemas.openxmlformats.org/officeDocument/2006/relationships" xmlns:m="http://schemas.openxmlformats.org/officeDocument/2006/math" xmlns:v="urn:schemas-microsoft-com:vml" xmlns:wp14="http://schemas.microsoft.com/office/word/2010/wordprocessingDrawing" xmlns:wp="http://schemas.openxmlformats.org/drawingml/2006/wordprocessingDrawing" xmlns:w10="urn:schemas-microsoft-com:office:word" xmlns:w="http://schemas.openxmlformats.org/wordprocessingml/2006/main" xmlns:w14="http://schemas.microsoft.com/office/word/2010/wordml" xmlns:w15="http://schemas.microsoft.com/office/word/2012/wordml" xmlns:wpg="http://schemas.microsoft.com/office/word/2010/wordprocessingGroup" xmlns:wpi="http://schemas.microsoft.com/office/word/2010/wordprocessingInk" xmlns:wne="http://schemas.microsoft.com/office/word/2006/wordml" xmlns:wps="http://schemas.microsoft.com/office/word/2010/wordprocessingShape" mc:Ignorable="w14 w15 wp14">
+<w:hdr xmlns:wpc="http://schemas.microsoft.com/office/word/2010/wordprocessingCanvas" xmlns:cx="http://schemas.microsoft.com/office/drawing/2014/chartex" xmlns:cx1="http://schemas.microsoft.com/office/drawing/2015/9/8/chartex" xmlns:mc="http://schemas.openxmlformats.org/markup-compatibility/2006" xmlns:o="urn:schemas-microsoft-com:office:office" xmlns:r="http://schemas.openxmlformats.org/officeDocument/2006/relationships" xmlns:m="http://schemas.openxmlformats.org/officeDocument/2006/math" xmlns:v="urn:schemas-microsoft-com:vml" xmlns:wp14="http://schemas.microsoft.com/office/word/2010/wordprocessingDrawing" xmlns:wp="http://schemas.openxmlformats.org/drawingml/2006/wordprocessingDrawing" xmlns:w10="urn:schemas-microsoft-com:office:word" xmlns:w="http://schemas.openxmlformats.org/wordprocessingml/2006/main" xmlns:w14="http://schemas.microsoft.com/office/word/2010/wordml" xmlns:w15="http://schemas.microsoft.com/office/word/2012/wordml" xmlns:w16se="http://schemas.microsoft.com/office/word/2015/wordml/symex" xmlns:wpg="http://schemas.microsoft.com/office/word/2010/wordprocessingGroup" xmlns:wpi="http://schemas.microsoft.com/office/word/2010/wordprocessingInk" xmlns:wne="http://schemas.microsoft.com/office/word/2006/wordml" xmlns:wps="http://schemas.microsoft.com/office/word/2010/wordprocessingShape" mc:Ignorable="w14 w15 w16se wp14">
   <w:p>
     <w:pPr>
       <w:pStyle w:val="myHeader"/>
@@ -66364,7 +64629,7 @@
 </file>
 
 <file path=word/header44.xml><?xml version="1.0" encoding="utf-8"?>
-<w:hdr xmlns:wpc="http://schemas.microsoft.com/office/word/2010/wordprocessingCanvas" xmlns:mo="http://schemas.microsoft.com/office/mac/office/2008/main" xmlns:mc="http://schemas.openxmlformats.org/markup-compatibility/2006" xmlns:mv="urn:schemas-microsoft-com:mac:vml" xmlns:o="urn:schemas-microsoft-com:office:office" xmlns:r="http://schemas.openxmlformats.org/officeDocument/2006/relationships" xmlns:m="http://schemas.openxmlformats.org/officeDocument/2006/math" xmlns:v="urn:schemas-microsoft-com:vml" xmlns:wp14="http://schemas.microsoft.com/office/word/2010/wordprocessingDrawing" xmlns:wp="http://schemas.openxmlformats.org/drawingml/2006/wordprocessingDrawing" xmlns:w10="urn:schemas-microsoft-com:office:word" xmlns:w="http://schemas.openxmlformats.org/wordprocessingml/2006/main" xmlns:w14="http://schemas.microsoft.com/office/word/2010/wordml" xmlns:w15="http://schemas.microsoft.com/office/word/2012/wordml" xmlns:wpg="http://schemas.microsoft.com/office/word/2010/wordprocessingGroup" xmlns:wpi="http://schemas.microsoft.com/office/word/2010/wordprocessingInk" xmlns:wne="http://schemas.microsoft.com/office/word/2006/wordml" xmlns:wps="http://schemas.microsoft.com/office/word/2010/wordprocessingShape" mc:Ignorable="w14 w15 wp14">
+<w:hdr xmlns:wpc="http://schemas.microsoft.com/office/word/2010/wordprocessingCanvas" xmlns:cx="http://schemas.microsoft.com/office/drawing/2014/chartex" xmlns:cx1="http://schemas.microsoft.com/office/drawing/2015/9/8/chartex" xmlns:mc="http://schemas.openxmlformats.org/markup-compatibility/2006" xmlns:o="urn:schemas-microsoft-com:office:office" xmlns:r="http://schemas.openxmlformats.org/officeDocument/2006/relationships" xmlns:m="http://schemas.openxmlformats.org/officeDocument/2006/math" xmlns:v="urn:schemas-microsoft-com:vml" xmlns:wp14="http://schemas.microsoft.com/office/word/2010/wordprocessingDrawing" xmlns:wp="http://schemas.openxmlformats.org/drawingml/2006/wordprocessingDrawing" xmlns:w10="urn:schemas-microsoft-com:office:word" xmlns:w="http://schemas.openxmlformats.org/wordprocessingml/2006/main" xmlns:w14="http://schemas.microsoft.com/office/word/2010/wordml" xmlns:w15="http://schemas.microsoft.com/office/word/2012/wordml" xmlns:w16se="http://schemas.microsoft.com/office/word/2015/wordml/symex" xmlns:wpg="http://schemas.microsoft.com/office/word/2010/wordprocessingGroup" xmlns:wpi="http://schemas.microsoft.com/office/word/2010/wordprocessingInk" xmlns:wne="http://schemas.microsoft.com/office/word/2006/wordml" xmlns:wps="http://schemas.microsoft.com/office/word/2010/wordprocessingShape" mc:Ignorable="w14 w15 w16se wp14">
   <w:p>
     <w:pPr>
       <w:pStyle w:val="Header"/>
@@ -66402,7 +64667,7 @@
         <w:rStyle w:val="myHeaderChar"/>
         <w:noProof/>
       </w:rPr>
-      <w:t>136</w:t>
+      <w:t>142</w:t>
     </w:r>
     <w:r>
       <w:rPr>
@@ -66434,7 +64699,7 @@
 </file>
 
 <file path=word/header45.xml><?xml version="1.0" encoding="utf-8"?>
-<w:hdr xmlns:wpc="http://schemas.microsoft.com/office/word/2010/wordprocessingCanvas" xmlns:mo="http://schemas.microsoft.com/office/mac/office/2008/main" xmlns:mc="http://schemas.openxmlformats.org/markup-compatibility/2006" xmlns:mv="urn:schemas-microsoft-com:mac:vml" xmlns:o="urn:schemas-microsoft-com:office:office" xmlns:r="http://schemas.openxmlformats.org/officeDocument/2006/relationships" xmlns:m="http://schemas.openxmlformats.org/officeDocument/2006/math" xmlns:v="urn:schemas-microsoft-com:vml" xmlns:wp14="http://schemas.microsoft.com/office/word/2010/wordprocessingDrawing" xmlns:wp="http://schemas.openxmlformats.org/drawingml/2006/wordprocessingDrawing" xmlns:w10="urn:schemas-microsoft-com:office:word" xmlns:w="http://schemas.openxmlformats.org/wordprocessingml/2006/main" xmlns:w14="http://schemas.microsoft.com/office/word/2010/wordml" xmlns:w15="http://schemas.microsoft.com/office/word/2012/wordml" xmlns:wpg="http://schemas.microsoft.com/office/word/2010/wordprocessingGroup" xmlns:wpi="http://schemas.microsoft.com/office/word/2010/wordprocessingInk" xmlns:wne="http://schemas.microsoft.com/office/word/2006/wordml" xmlns:wps="http://schemas.microsoft.com/office/word/2010/wordprocessingShape" mc:Ignorable="w14 w15 wp14">
+<w:hdr xmlns:wpc="http://schemas.microsoft.com/office/word/2010/wordprocessingCanvas" xmlns:cx="http://schemas.microsoft.com/office/drawing/2014/chartex" xmlns:cx1="http://schemas.microsoft.com/office/drawing/2015/9/8/chartex" xmlns:mc="http://schemas.openxmlformats.org/markup-compatibility/2006" xmlns:o="urn:schemas-microsoft-com:office:office" xmlns:r="http://schemas.openxmlformats.org/officeDocument/2006/relationships" xmlns:m="http://schemas.openxmlformats.org/officeDocument/2006/math" xmlns:v="urn:schemas-microsoft-com:vml" xmlns:wp14="http://schemas.microsoft.com/office/word/2010/wordprocessingDrawing" xmlns:wp="http://schemas.openxmlformats.org/drawingml/2006/wordprocessingDrawing" xmlns:w10="urn:schemas-microsoft-com:office:word" xmlns:w="http://schemas.openxmlformats.org/wordprocessingml/2006/main" xmlns:w14="http://schemas.microsoft.com/office/word/2010/wordml" xmlns:w15="http://schemas.microsoft.com/office/word/2012/wordml" xmlns:w16se="http://schemas.microsoft.com/office/word/2015/wordml/symex" xmlns:wpg="http://schemas.microsoft.com/office/word/2010/wordprocessingGroup" xmlns:wpi="http://schemas.microsoft.com/office/word/2010/wordprocessingInk" xmlns:wne="http://schemas.microsoft.com/office/word/2006/wordml" xmlns:wps="http://schemas.microsoft.com/office/word/2010/wordprocessingShape" mc:Ignorable="w14 w15 w16se wp14">
   <w:p>
     <w:pPr>
       <w:pStyle w:val="myHeader"/>
@@ -66461,7 +64726,7 @@
       <w:rPr>
         <w:noProof/>
       </w:rPr>
-      <w:t>135</w:t>
+      <w:t>141</w:t>
     </w:r>
     <w:r>
       <w:rPr>
@@ -66474,7 +64739,7 @@
 </file>
 
 <file path=word/header46.xml><?xml version="1.0" encoding="utf-8"?>
-<w:hdr xmlns:wpc="http://schemas.microsoft.com/office/word/2010/wordprocessingCanvas" xmlns:mo="http://schemas.microsoft.com/office/mac/office/2008/main" xmlns:mc="http://schemas.openxmlformats.org/markup-compatibility/2006" xmlns:mv="urn:schemas-microsoft-com:mac:vml" xmlns:o="urn:schemas-microsoft-com:office:office" xmlns:r="http://schemas.openxmlformats.org/officeDocument/2006/relationships" xmlns:m="http://schemas.openxmlformats.org/officeDocument/2006/math" xmlns:v="urn:schemas-microsoft-com:vml" xmlns:wp14="http://schemas.microsoft.com/office/word/2010/wordprocessingDrawing" xmlns:wp="http://schemas.openxmlformats.org/drawingml/2006/wordprocessingDrawing" xmlns:w10="urn:schemas-microsoft-com:office:word" xmlns:w="http://schemas.openxmlformats.org/wordprocessingml/2006/main" xmlns:w14="http://schemas.microsoft.com/office/word/2010/wordml" xmlns:w15="http://schemas.microsoft.com/office/word/2012/wordml" xmlns:wpg="http://schemas.microsoft.com/office/word/2010/wordprocessingGroup" xmlns:wpi="http://schemas.microsoft.com/office/word/2010/wordprocessingInk" xmlns:wne="http://schemas.microsoft.com/office/word/2006/wordml" xmlns:wps="http://schemas.microsoft.com/office/word/2010/wordprocessingShape" mc:Ignorable="w14 w15 wp14">
+<w:hdr xmlns:wpc="http://schemas.microsoft.com/office/word/2010/wordprocessingCanvas" xmlns:cx="http://schemas.microsoft.com/office/drawing/2014/chartex" xmlns:cx1="http://schemas.microsoft.com/office/drawing/2015/9/8/chartex" xmlns:mc="http://schemas.openxmlformats.org/markup-compatibility/2006" xmlns:o="urn:schemas-microsoft-com:office:office" xmlns:r="http://schemas.openxmlformats.org/officeDocument/2006/relationships" xmlns:m="http://schemas.openxmlformats.org/officeDocument/2006/math" xmlns:v="urn:schemas-microsoft-com:vml" xmlns:wp14="http://schemas.microsoft.com/office/word/2010/wordprocessingDrawing" xmlns:wp="http://schemas.openxmlformats.org/drawingml/2006/wordprocessingDrawing" xmlns:w10="urn:schemas-microsoft-com:office:word" xmlns:w="http://schemas.openxmlformats.org/wordprocessingml/2006/main" xmlns:w14="http://schemas.microsoft.com/office/word/2010/wordml" xmlns:w15="http://schemas.microsoft.com/office/word/2012/wordml" xmlns:w16se="http://schemas.microsoft.com/office/word/2015/wordml/symex" xmlns:wpg="http://schemas.microsoft.com/office/word/2010/wordprocessingGroup" xmlns:wpi="http://schemas.microsoft.com/office/word/2010/wordprocessingInk" xmlns:wne="http://schemas.microsoft.com/office/word/2006/wordml" xmlns:wps="http://schemas.microsoft.com/office/word/2010/wordprocessingShape" mc:Ignorable="w14 w15 w16se wp14">
   <w:p>
     <w:pPr>
       <w:pStyle w:val="myHeader"/>
@@ -66493,7 +64758,7 @@
 </file>
 
 <file path=word/header47.xml><?xml version="1.0" encoding="utf-8"?>
-<w:hdr xmlns:wpc="http://schemas.microsoft.com/office/word/2010/wordprocessingCanvas" xmlns:mo="http://schemas.microsoft.com/office/mac/office/2008/main" xmlns:mc="http://schemas.openxmlformats.org/markup-compatibility/2006" xmlns:mv="urn:schemas-microsoft-com:mac:vml" xmlns:o="urn:schemas-microsoft-com:office:office" xmlns:r="http://schemas.openxmlformats.org/officeDocument/2006/relationships" xmlns:m="http://schemas.openxmlformats.org/officeDocument/2006/math" xmlns:v="urn:schemas-microsoft-com:vml" xmlns:wp14="http://schemas.microsoft.com/office/word/2010/wordprocessingDrawing" xmlns:wp="http://schemas.openxmlformats.org/drawingml/2006/wordprocessingDrawing" xmlns:w10="urn:schemas-microsoft-com:office:word" xmlns:w="http://schemas.openxmlformats.org/wordprocessingml/2006/main" xmlns:w14="http://schemas.microsoft.com/office/word/2010/wordml" xmlns:w15="http://schemas.microsoft.com/office/word/2012/wordml" xmlns:wpg="http://schemas.microsoft.com/office/word/2010/wordprocessingGroup" xmlns:wpi="http://schemas.microsoft.com/office/word/2010/wordprocessingInk" xmlns:wne="http://schemas.microsoft.com/office/word/2006/wordml" xmlns:wps="http://schemas.microsoft.com/office/word/2010/wordprocessingShape" mc:Ignorable="w14 w15 wp14">
+<w:hdr xmlns:wpc="http://schemas.microsoft.com/office/word/2010/wordprocessingCanvas" xmlns:cx="http://schemas.microsoft.com/office/drawing/2014/chartex" xmlns:cx1="http://schemas.microsoft.com/office/drawing/2015/9/8/chartex" xmlns:mc="http://schemas.openxmlformats.org/markup-compatibility/2006" xmlns:o="urn:schemas-microsoft-com:office:office" xmlns:r="http://schemas.openxmlformats.org/officeDocument/2006/relationships" xmlns:m="http://schemas.openxmlformats.org/officeDocument/2006/math" xmlns:v="urn:schemas-microsoft-com:vml" xmlns:wp14="http://schemas.microsoft.com/office/word/2010/wordprocessingDrawing" xmlns:wp="http://schemas.openxmlformats.org/drawingml/2006/wordprocessingDrawing" xmlns:w10="urn:schemas-microsoft-com:office:word" xmlns:w="http://schemas.openxmlformats.org/wordprocessingml/2006/main" xmlns:w14="http://schemas.microsoft.com/office/word/2010/wordml" xmlns:w15="http://schemas.microsoft.com/office/word/2012/wordml" xmlns:w16se="http://schemas.microsoft.com/office/word/2015/wordml/symex" xmlns:wpg="http://schemas.microsoft.com/office/word/2010/wordprocessingGroup" xmlns:wpi="http://schemas.microsoft.com/office/word/2010/wordprocessingInk" xmlns:wne="http://schemas.microsoft.com/office/word/2006/wordml" xmlns:wps="http://schemas.microsoft.com/office/word/2010/wordprocessingShape" mc:Ignorable="w14 w15 w16se wp14">
   <w:p>
     <w:pPr>
       <w:pStyle w:val="Header"/>
@@ -66563,7 +64828,7 @@
 </file>
 
 <file path=word/header48.xml><?xml version="1.0" encoding="utf-8"?>
-<w:hdr xmlns:wpc="http://schemas.microsoft.com/office/word/2010/wordprocessingCanvas" xmlns:mo="http://schemas.microsoft.com/office/mac/office/2008/main" xmlns:mc="http://schemas.openxmlformats.org/markup-compatibility/2006" xmlns:mv="urn:schemas-microsoft-com:mac:vml" xmlns:o="urn:schemas-microsoft-com:office:office" xmlns:r="http://schemas.openxmlformats.org/officeDocument/2006/relationships" xmlns:m="http://schemas.openxmlformats.org/officeDocument/2006/math" xmlns:v="urn:schemas-microsoft-com:vml" xmlns:wp14="http://schemas.microsoft.com/office/word/2010/wordprocessingDrawing" xmlns:wp="http://schemas.openxmlformats.org/drawingml/2006/wordprocessingDrawing" xmlns:w10="urn:schemas-microsoft-com:office:word" xmlns:w="http://schemas.openxmlformats.org/wordprocessingml/2006/main" xmlns:w14="http://schemas.microsoft.com/office/word/2010/wordml" xmlns:w15="http://schemas.microsoft.com/office/word/2012/wordml" xmlns:wpg="http://schemas.microsoft.com/office/word/2010/wordprocessingGroup" xmlns:wpi="http://schemas.microsoft.com/office/word/2010/wordprocessingInk" xmlns:wne="http://schemas.microsoft.com/office/word/2006/wordml" xmlns:wps="http://schemas.microsoft.com/office/word/2010/wordprocessingShape" mc:Ignorable="w14 w15 wp14">
+<w:hdr xmlns:wpc="http://schemas.microsoft.com/office/word/2010/wordprocessingCanvas" xmlns:cx="http://schemas.microsoft.com/office/drawing/2014/chartex" xmlns:cx1="http://schemas.microsoft.com/office/drawing/2015/9/8/chartex" xmlns:mc="http://schemas.openxmlformats.org/markup-compatibility/2006" xmlns:o="urn:schemas-microsoft-com:office:office" xmlns:r="http://schemas.openxmlformats.org/officeDocument/2006/relationships" xmlns:m="http://schemas.openxmlformats.org/officeDocument/2006/math" xmlns:v="urn:schemas-microsoft-com:vml" xmlns:wp14="http://schemas.microsoft.com/office/word/2010/wordprocessingDrawing" xmlns:wp="http://schemas.openxmlformats.org/drawingml/2006/wordprocessingDrawing" xmlns:w10="urn:schemas-microsoft-com:office:word" xmlns:w="http://schemas.openxmlformats.org/wordprocessingml/2006/main" xmlns:w14="http://schemas.microsoft.com/office/word/2010/wordml" xmlns:w15="http://schemas.microsoft.com/office/word/2012/wordml" xmlns:w16se="http://schemas.microsoft.com/office/word/2015/wordml/symex" xmlns:wpg="http://schemas.microsoft.com/office/word/2010/wordprocessingGroup" xmlns:wpi="http://schemas.microsoft.com/office/word/2010/wordprocessingInk" xmlns:wne="http://schemas.microsoft.com/office/word/2006/wordml" xmlns:wps="http://schemas.microsoft.com/office/word/2010/wordprocessingShape" mc:Ignorable="w14 w15 w16se wp14">
   <w:p>
     <w:pPr>
       <w:pStyle w:val="myHeader"/>
@@ -66603,7 +64868,7 @@
 </file>
 
 <file path=word/header49.xml><?xml version="1.0" encoding="utf-8"?>
-<w:hdr xmlns:wpc="http://schemas.microsoft.com/office/word/2010/wordprocessingCanvas" xmlns:mo="http://schemas.microsoft.com/office/mac/office/2008/main" xmlns:mc="http://schemas.openxmlformats.org/markup-compatibility/2006" xmlns:mv="urn:schemas-microsoft-com:mac:vml" xmlns:o="urn:schemas-microsoft-com:office:office" xmlns:r="http://schemas.openxmlformats.org/officeDocument/2006/relationships" xmlns:m="http://schemas.openxmlformats.org/officeDocument/2006/math" xmlns:v="urn:schemas-microsoft-com:vml" xmlns:wp14="http://schemas.microsoft.com/office/word/2010/wordprocessingDrawing" xmlns:wp="http://schemas.openxmlformats.org/drawingml/2006/wordprocessingDrawing" xmlns:w10="urn:schemas-microsoft-com:office:word" xmlns:w="http://schemas.openxmlformats.org/wordprocessingml/2006/main" xmlns:w14="http://schemas.microsoft.com/office/word/2010/wordml" xmlns:w15="http://schemas.microsoft.com/office/word/2012/wordml" xmlns:wpg="http://schemas.microsoft.com/office/word/2010/wordprocessingGroup" xmlns:wpi="http://schemas.microsoft.com/office/word/2010/wordprocessingInk" xmlns:wne="http://schemas.microsoft.com/office/word/2006/wordml" xmlns:wps="http://schemas.microsoft.com/office/word/2010/wordprocessingShape" mc:Ignorable="w14 w15 wp14">
+<w:hdr xmlns:wpc="http://schemas.microsoft.com/office/word/2010/wordprocessingCanvas" xmlns:cx="http://schemas.microsoft.com/office/drawing/2014/chartex" xmlns:cx1="http://schemas.microsoft.com/office/drawing/2015/9/8/chartex" xmlns:mc="http://schemas.openxmlformats.org/markup-compatibility/2006" xmlns:o="urn:schemas-microsoft-com:office:office" xmlns:r="http://schemas.openxmlformats.org/officeDocument/2006/relationships" xmlns:m="http://schemas.openxmlformats.org/officeDocument/2006/math" xmlns:v="urn:schemas-microsoft-com:vml" xmlns:wp14="http://schemas.microsoft.com/office/word/2010/wordprocessingDrawing" xmlns:wp="http://schemas.openxmlformats.org/drawingml/2006/wordprocessingDrawing" xmlns:w10="urn:schemas-microsoft-com:office:word" xmlns:w="http://schemas.openxmlformats.org/wordprocessingml/2006/main" xmlns:w14="http://schemas.microsoft.com/office/word/2010/wordml" xmlns:w15="http://schemas.microsoft.com/office/word/2012/wordml" xmlns:w16se="http://schemas.microsoft.com/office/word/2015/wordml/symex" xmlns:wpg="http://schemas.microsoft.com/office/word/2010/wordprocessingGroup" xmlns:wpi="http://schemas.microsoft.com/office/word/2010/wordprocessingInk" xmlns:wne="http://schemas.microsoft.com/office/word/2006/wordml" xmlns:wps="http://schemas.microsoft.com/office/word/2010/wordprocessingShape" mc:Ignorable="w14 w15 w16se wp14">
   <w:p>
     <w:pPr>
       <w:pStyle w:val="myHeader"/>
@@ -66622,7 +64887,7 @@
 </file>
 
 <file path=word/header5.xml><?xml version="1.0" encoding="utf-8"?>
-<w:hdr xmlns:wpc="http://schemas.microsoft.com/office/word/2010/wordprocessingCanvas" xmlns:mo="http://schemas.microsoft.com/office/mac/office/2008/main" xmlns:mc="http://schemas.openxmlformats.org/markup-compatibility/2006" xmlns:mv="urn:schemas-microsoft-com:mac:vml" xmlns:o="urn:schemas-microsoft-com:office:office" xmlns:r="http://schemas.openxmlformats.org/officeDocument/2006/relationships" xmlns:m="http://schemas.openxmlformats.org/officeDocument/2006/math" xmlns:v="urn:schemas-microsoft-com:vml" xmlns:wp14="http://schemas.microsoft.com/office/word/2010/wordprocessingDrawing" xmlns:wp="http://schemas.openxmlformats.org/drawingml/2006/wordprocessingDrawing" xmlns:w10="urn:schemas-microsoft-com:office:word" xmlns:w="http://schemas.openxmlformats.org/wordprocessingml/2006/main" xmlns:w14="http://schemas.microsoft.com/office/word/2010/wordml" xmlns:w15="http://schemas.microsoft.com/office/word/2012/wordml" xmlns:wpg="http://schemas.microsoft.com/office/word/2010/wordprocessingGroup" xmlns:wpi="http://schemas.microsoft.com/office/word/2010/wordprocessingInk" xmlns:wne="http://schemas.microsoft.com/office/word/2006/wordml" xmlns:wps="http://schemas.microsoft.com/office/word/2010/wordprocessingShape" mc:Ignorable="w14 w15 wp14">
+<w:hdr xmlns:wpc="http://schemas.microsoft.com/office/word/2010/wordprocessingCanvas" xmlns:cx="http://schemas.microsoft.com/office/drawing/2014/chartex" xmlns:cx1="http://schemas.microsoft.com/office/drawing/2015/9/8/chartex" xmlns:mc="http://schemas.openxmlformats.org/markup-compatibility/2006" xmlns:o="urn:schemas-microsoft-com:office:office" xmlns:r="http://schemas.openxmlformats.org/officeDocument/2006/relationships" xmlns:m="http://schemas.openxmlformats.org/officeDocument/2006/math" xmlns:v="urn:schemas-microsoft-com:vml" xmlns:wp14="http://schemas.microsoft.com/office/word/2010/wordprocessingDrawing" xmlns:wp="http://schemas.openxmlformats.org/drawingml/2006/wordprocessingDrawing" xmlns:w10="urn:schemas-microsoft-com:office:word" xmlns:w="http://schemas.openxmlformats.org/wordprocessingml/2006/main" xmlns:w14="http://schemas.microsoft.com/office/word/2010/wordml" xmlns:w15="http://schemas.microsoft.com/office/word/2012/wordml" xmlns:w16se="http://schemas.microsoft.com/office/word/2015/wordml/symex" xmlns:wpg="http://schemas.microsoft.com/office/word/2010/wordprocessingGroup" xmlns:wpi="http://schemas.microsoft.com/office/word/2010/wordprocessingInk" xmlns:wne="http://schemas.microsoft.com/office/word/2006/wordml" xmlns:wps="http://schemas.microsoft.com/office/word/2010/wordprocessingShape" mc:Ignorable="w14 w15 w16se wp14">
   <w:p>
     <w:pPr>
       <w:pStyle w:val="Header"/>
@@ -66677,7 +64942,7 @@
 </file>
 
 <file path=word/header50.xml><?xml version="1.0" encoding="utf-8"?>
-<w:hdr xmlns:wpc="http://schemas.microsoft.com/office/word/2010/wordprocessingCanvas" xmlns:mo="http://schemas.microsoft.com/office/mac/office/2008/main" xmlns:mc="http://schemas.openxmlformats.org/markup-compatibility/2006" xmlns:mv="urn:schemas-microsoft-com:mac:vml" xmlns:o="urn:schemas-microsoft-com:office:office" xmlns:r="http://schemas.openxmlformats.org/officeDocument/2006/relationships" xmlns:m="http://schemas.openxmlformats.org/officeDocument/2006/math" xmlns:v="urn:schemas-microsoft-com:vml" xmlns:wp14="http://schemas.microsoft.com/office/word/2010/wordprocessingDrawing" xmlns:wp="http://schemas.openxmlformats.org/drawingml/2006/wordprocessingDrawing" xmlns:w10="urn:schemas-microsoft-com:office:word" xmlns:w="http://schemas.openxmlformats.org/wordprocessingml/2006/main" xmlns:w14="http://schemas.microsoft.com/office/word/2010/wordml" xmlns:w15="http://schemas.microsoft.com/office/word/2012/wordml" xmlns:wpg="http://schemas.microsoft.com/office/word/2010/wordprocessingGroup" xmlns:wpi="http://schemas.microsoft.com/office/word/2010/wordprocessingInk" xmlns:wne="http://schemas.microsoft.com/office/word/2006/wordml" xmlns:wps="http://schemas.microsoft.com/office/word/2010/wordprocessingShape" mc:Ignorable="w14 w15 wp14">
+<w:hdr xmlns:wpc="http://schemas.microsoft.com/office/word/2010/wordprocessingCanvas" xmlns:cx="http://schemas.microsoft.com/office/drawing/2014/chartex" xmlns:cx1="http://schemas.microsoft.com/office/drawing/2015/9/8/chartex" xmlns:mc="http://schemas.openxmlformats.org/markup-compatibility/2006" xmlns:o="urn:schemas-microsoft-com:office:office" xmlns:r="http://schemas.openxmlformats.org/officeDocument/2006/relationships" xmlns:m="http://schemas.openxmlformats.org/officeDocument/2006/math" xmlns:v="urn:schemas-microsoft-com:vml" xmlns:wp14="http://schemas.microsoft.com/office/word/2010/wordprocessingDrawing" xmlns:wp="http://schemas.openxmlformats.org/drawingml/2006/wordprocessingDrawing" xmlns:w10="urn:schemas-microsoft-com:office:word" xmlns:w="http://schemas.openxmlformats.org/wordprocessingml/2006/main" xmlns:w14="http://schemas.microsoft.com/office/word/2010/wordml" xmlns:w15="http://schemas.microsoft.com/office/word/2012/wordml" xmlns:w16se="http://schemas.microsoft.com/office/word/2015/wordml/symex" xmlns:wpg="http://schemas.microsoft.com/office/word/2010/wordprocessingGroup" xmlns:wpi="http://schemas.microsoft.com/office/word/2010/wordprocessingInk" xmlns:wne="http://schemas.microsoft.com/office/word/2006/wordml" xmlns:wps="http://schemas.microsoft.com/office/word/2010/wordprocessingShape" mc:Ignorable="w14 w15 w16se wp14">
   <w:p>
     <w:pPr>
       <w:pStyle w:val="Header"/>
@@ -66715,7 +64980,7 @@
         <w:rStyle w:val="myHeaderChar"/>
         <w:noProof/>
       </w:rPr>
-      <w:t>160</w:t>
+      <w:t>168</w:t>
     </w:r>
     <w:r>
       <w:rPr>
@@ -66747,7 +65012,7 @@
 </file>
 
 <file path=word/header51.xml><?xml version="1.0" encoding="utf-8"?>
-<w:hdr xmlns:wpc="http://schemas.microsoft.com/office/word/2010/wordprocessingCanvas" xmlns:mo="http://schemas.microsoft.com/office/mac/office/2008/main" xmlns:mc="http://schemas.openxmlformats.org/markup-compatibility/2006" xmlns:mv="urn:schemas-microsoft-com:mac:vml" xmlns:o="urn:schemas-microsoft-com:office:office" xmlns:r="http://schemas.openxmlformats.org/officeDocument/2006/relationships" xmlns:m="http://schemas.openxmlformats.org/officeDocument/2006/math" xmlns:v="urn:schemas-microsoft-com:vml" xmlns:wp14="http://schemas.microsoft.com/office/word/2010/wordprocessingDrawing" xmlns:wp="http://schemas.openxmlformats.org/drawingml/2006/wordprocessingDrawing" xmlns:w10="urn:schemas-microsoft-com:office:word" xmlns:w="http://schemas.openxmlformats.org/wordprocessingml/2006/main" xmlns:w14="http://schemas.microsoft.com/office/word/2010/wordml" xmlns:w15="http://schemas.microsoft.com/office/word/2012/wordml" xmlns:wpg="http://schemas.microsoft.com/office/word/2010/wordprocessingGroup" xmlns:wpi="http://schemas.microsoft.com/office/word/2010/wordprocessingInk" xmlns:wne="http://schemas.microsoft.com/office/word/2006/wordml" xmlns:wps="http://schemas.microsoft.com/office/word/2010/wordprocessingShape" mc:Ignorable="w14 w15 wp14">
+<w:hdr xmlns:wpc="http://schemas.microsoft.com/office/word/2010/wordprocessingCanvas" xmlns:cx="http://schemas.microsoft.com/office/drawing/2014/chartex" xmlns:cx1="http://schemas.microsoft.com/office/drawing/2015/9/8/chartex" xmlns:mc="http://schemas.openxmlformats.org/markup-compatibility/2006" xmlns:o="urn:schemas-microsoft-com:office:office" xmlns:r="http://schemas.openxmlformats.org/officeDocument/2006/relationships" xmlns:m="http://schemas.openxmlformats.org/officeDocument/2006/math" xmlns:v="urn:schemas-microsoft-com:vml" xmlns:wp14="http://schemas.microsoft.com/office/word/2010/wordprocessingDrawing" xmlns:wp="http://schemas.openxmlformats.org/drawingml/2006/wordprocessingDrawing" xmlns:w10="urn:schemas-microsoft-com:office:word" xmlns:w="http://schemas.openxmlformats.org/wordprocessingml/2006/main" xmlns:w14="http://schemas.microsoft.com/office/word/2010/wordml" xmlns:w15="http://schemas.microsoft.com/office/word/2012/wordml" xmlns:w16se="http://schemas.microsoft.com/office/word/2015/wordml/symex" xmlns:wpg="http://schemas.microsoft.com/office/word/2010/wordprocessingGroup" xmlns:wpi="http://schemas.microsoft.com/office/word/2010/wordprocessingInk" xmlns:wne="http://schemas.microsoft.com/office/word/2006/wordml" xmlns:wps="http://schemas.microsoft.com/office/word/2010/wordprocessingShape" mc:Ignorable="w14 w15 w16se wp14">
   <w:p>
     <w:pPr>
       <w:pStyle w:val="myHeader"/>
@@ -66774,7 +65039,7 @@
       <w:rPr>
         <w:noProof/>
       </w:rPr>
-      <w:t>159</w:t>
+      <w:t>163</w:t>
     </w:r>
     <w:r>
       <w:rPr>
@@ -66787,7 +65052,7 @@
 </file>
 
 <file path=word/header52.xml><?xml version="1.0" encoding="utf-8"?>
-<w:hdr xmlns:wpc="http://schemas.microsoft.com/office/word/2010/wordprocessingCanvas" xmlns:mo="http://schemas.microsoft.com/office/mac/office/2008/main" xmlns:mc="http://schemas.openxmlformats.org/markup-compatibility/2006" xmlns:mv="urn:schemas-microsoft-com:mac:vml" xmlns:o="urn:schemas-microsoft-com:office:office" xmlns:r="http://schemas.openxmlformats.org/officeDocument/2006/relationships" xmlns:m="http://schemas.openxmlformats.org/officeDocument/2006/math" xmlns:v="urn:schemas-microsoft-com:vml" xmlns:wp14="http://schemas.microsoft.com/office/word/2010/wordprocessingDrawing" xmlns:wp="http://schemas.openxmlformats.org/drawingml/2006/wordprocessingDrawing" xmlns:w10="urn:schemas-microsoft-com:office:word" xmlns:w="http://schemas.openxmlformats.org/wordprocessingml/2006/main" xmlns:w14="http://schemas.microsoft.com/office/word/2010/wordml" xmlns:w15="http://schemas.microsoft.com/office/word/2012/wordml" xmlns:wpg="http://schemas.microsoft.com/office/word/2010/wordprocessingGroup" xmlns:wpi="http://schemas.microsoft.com/office/word/2010/wordprocessingInk" xmlns:wne="http://schemas.microsoft.com/office/word/2006/wordml" xmlns:wps="http://schemas.microsoft.com/office/word/2010/wordprocessingShape" mc:Ignorable="w14 w15 wp14">
+<w:hdr xmlns:wpc="http://schemas.microsoft.com/office/word/2010/wordprocessingCanvas" xmlns:cx="http://schemas.microsoft.com/office/drawing/2014/chartex" xmlns:cx1="http://schemas.microsoft.com/office/drawing/2015/9/8/chartex" xmlns:mc="http://schemas.openxmlformats.org/markup-compatibility/2006" xmlns:o="urn:schemas-microsoft-com:office:office" xmlns:r="http://schemas.openxmlformats.org/officeDocument/2006/relationships" xmlns:m="http://schemas.openxmlformats.org/officeDocument/2006/math" xmlns:v="urn:schemas-microsoft-com:vml" xmlns:wp14="http://schemas.microsoft.com/office/word/2010/wordprocessingDrawing" xmlns:wp="http://schemas.openxmlformats.org/drawingml/2006/wordprocessingDrawing" xmlns:w10="urn:schemas-microsoft-com:office:word" xmlns:w="http://schemas.openxmlformats.org/wordprocessingml/2006/main" xmlns:w14="http://schemas.microsoft.com/office/word/2010/wordml" xmlns:w15="http://schemas.microsoft.com/office/word/2012/wordml" xmlns:w16se="http://schemas.microsoft.com/office/word/2015/wordml/symex" xmlns:wpg="http://schemas.microsoft.com/office/word/2010/wordprocessingGroup" xmlns:wpi="http://schemas.microsoft.com/office/word/2010/wordprocessingInk" xmlns:wne="http://schemas.microsoft.com/office/word/2006/wordml" xmlns:wps="http://schemas.microsoft.com/office/word/2010/wordprocessingShape" mc:Ignorable="w14 w15 w16se wp14">
   <w:p>
     <w:pPr>
       <w:pStyle w:val="myHeader"/>
@@ -66806,7 +65071,7 @@
 </file>
 
 <file path=word/header53.xml><?xml version="1.0" encoding="utf-8"?>
-<w:hdr xmlns:wpc="http://schemas.microsoft.com/office/word/2010/wordprocessingCanvas" xmlns:mo="http://schemas.microsoft.com/office/mac/office/2008/main" xmlns:mc="http://schemas.openxmlformats.org/markup-compatibility/2006" xmlns:mv="urn:schemas-microsoft-com:mac:vml" xmlns:o="urn:schemas-microsoft-com:office:office" xmlns:r="http://schemas.openxmlformats.org/officeDocument/2006/relationships" xmlns:m="http://schemas.openxmlformats.org/officeDocument/2006/math" xmlns:v="urn:schemas-microsoft-com:vml" xmlns:wp14="http://schemas.microsoft.com/office/word/2010/wordprocessingDrawing" xmlns:wp="http://schemas.openxmlformats.org/drawingml/2006/wordprocessingDrawing" xmlns:w10="urn:schemas-microsoft-com:office:word" xmlns:w="http://schemas.openxmlformats.org/wordprocessingml/2006/main" xmlns:w14="http://schemas.microsoft.com/office/word/2010/wordml" xmlns:w15="http://schemas.microsoft.com/office/word/2012/wordml" xmlns:wpg="http://schemas.microsoft.com/office/word/2010/wordprocessingGroup" xmlns:wpi="http://schemas.microsoft.com/office/word/2010/wordprocessingInk" xmlns:wne="http://schemas.microsoft.com/office/word/2006/wordml" xmlns:wps="http://schemas.microsoft.com/office/word/2010/wordprocessingShape" mc:Ignorable="w14 w15 wp14">
+<w:hdr xmlns:wpc="http://schemas.microsoft.com/office/word/2010/wordprocessingCanvas" xmlns:cx="http://schemas.microsoft.com/office/drawing/2014/chartex" xmlns:cx1="http://schemas.microsoft.com/office/drawing/2015/9/8/chartex" xmlns:mc="http://schemas.openxmlformats.org/markup-compatibility/2006" xmlns:o="urn:schemas-microsoft-com:office:office" xmlns:r="http://schemas.openxmlformats.org/officeDocument/2006/relationships" xmlns:m="http://schemas.openxmlformats.org/officeDocument/2006/math" xmlns:v="urn:schemas-microsoft-com:vml" xmlns:wp14="http://schemas.microsoft.com/office/word/2010/wordprocessingDrawing" xmlns:wp="http://schemas.openxmlformats.org/drawingml/2006/wordprocessingDrawing" xmlns:w10="urn:schemas-microsoft-com:office:word" xmlns:w="http://schemas.openxmlformats.org/wordprocessingml/2006/main" xmlns:w14="http://schemas.microsoft.com/office/word/2010/wordml" xmlns:w15="http://schemas.microsoft.com/office/word/2012/wordml" xmlns:w16se="http://schemas.microsoft.com/office/word/2015/wordml/symex" xmlns:wpg="http://schemas.microsoft.com/office/word/2010/wordprocessingGroup" xmlns:wpi="http://schemas.microsoft.com/office/word/2010/wordprocessingInk" xmlns:wne="http://schemas.microsoft.com/office/word/2006/wordml" xmlns:wps="http://schemas.microsoft.com/office/word/2010/wordprocessingShape" mc:Ignorable="w14 w15 w16se wp14">
   <w:p>
     <w:pPr>
       <w:pStyle w:val="myHeader"/>
@@ -66833,7 +65098,7 @@
       <w:rPr>
         <w:noProof/>
       </w:rPr>
-      <w:t>183</w:t>
+      <w:t>225</w:t>
     </w:r>
     <w:r>
       <w:rPr>
@@ -66846,7 +65111,7 @@
 </file>
 
 <file path=word/header54.xml><?xml version="1.0" encoding="utf-8"?>
-<w:hdr xmlns:wpc="http://schemas.microsoft.com/office/word/2010/wordprocessingCanvas" xmlns:mo="http://schemas.microsoft.com/office/mac/office/2008/main" xmlns:mc="http://schemas.openxmlformats.org/markup-compatibility/2006" xmlns:mv="urn:schemas-microsoft-com:mac:vml" xmlns:o="urn:schemas-microsoft-com:office:office" xmlns:r="http://schemas.openxmlformats.org/officeDocument/2006/relationships" xmlns:m="http://schemas.openxmlformats.org/officeDocument/2006/math" xmlns:v="urn:schemas-microsoft-com:vml" xmlns:wp14="http://schemas.microsoft.com/office/word/2010/wordprocessingDrawing" xmlns:wp="http://schemas.openxmlformats.org/drawingml/2006/wordprocessingDrawing" xmlns:w10="urn:schemas-microsoft-com:office:word" xmlns:w="http://schemas.openxmlformats.org/wordprocessingml/2006/main" xmlns:w14="http://schemas.microsoft.com/office/word/2010/wordml" xmlns:w15="http://schemas.microsoft.com/office/word/2012/wordml" xmlns:wpg="http://schemas.microsoft.com/office/word/2010/wordprocessingGroup" xmlns:wpi="http://schemas.microsoft.com/office/word/2010/wordprocessingInk" xmlns:wne="http://schemas.microsoft.com/office/word/2006/wordml" xmlns:wps="http://schemas.microsoft.com/office/word/2010/wordprocessingShape" mc:Ignorable="w14 w15 wp14">
+<w:hdr xmlns:wpc="http://schemas.microsoft.com/office/word/2010/wordprocessingCanvas" xmlns:cx="http://schemas.microsoft.com/office/drawing/2014/chartex" xmlns:cx1="http://schemas.microsoft.com/office/drawing/2015/9/8/chartex" xmlns:mc="http://schemas.openxmlformats.org/markup-compatibility/2006" xmlns:o="urn:schemas-microsoft-com:office:office" xmlns:r="http://schemas.openxmlformats.org/officeDocument/2006/relationships" xmlns:m="http://schemas.openxmlformats.org/officeDocument/2006/math" xmlns:v="urn:schemas-microsoft-com:vml" xmlns:wp14="http://schemas.microsoft.com/office/word/2010/wordprocessingDrawing" xmlns:wp="http://schemas.openxmlformats.org/drawingml/2006/wordprocessingDrawing" xmlns:w10="urn:schemas-microsoft-com:office:word" xmlns:w="http://schemas.openxmlformats.org/wordprocessingml/2006/main" xmlns:w14="http://schemas.microsoft.com/office/word/2010/wordml" xmlns:w15="http://schemas.microsoft.com/office/word/2012/wordml" xmlns:w16se="http://schemas.microsoft.com/office/word/2015/wordml/symex" xmlns:wpg="http://schemas.microsoft.com/office/word/2010/wordprocessingGroup" xmlns:wpi="http://schemas.microsoft.com/office/word/2010/wordprocessingInk" xmlns:wne="http://schemas.microsoft.com/office/word/2006/wordml" xmlns:wps="http://schemas.microsoft.com/office/word/2010/wordprocessingShape" mc:Ignorable="w14 w15 w16se wp14">
   <w:p>
     <w:pPr>
       <w:pStyle w:val="Header"/>
@@ -66884,7 +65149,7 @@
         <w:rStyle w:val="myHeaderChar"/>
         <w:noProof/>
       </w:rPr>
-      <w:t>184</w:t>
+      <w:t>224</w:t>
     </w:r>
     <w:r>
       <w:rPr>
@@ -66916,7 +65181,7 @@
 </file>
 
 <file path=word/header55.xml><?xml version="1.0" encoding="utf-8"?>
-<w:hdr xmlns:wpc="http://schemas.microsoft.com/office/word/2010/wordprocessingCanvas" xmlns:mo="http://schemas.microsoft.com/office/mac/office/2008/main" xmlns:mc="http://schemas.openxmlformats.org/markup-compatibility/2006" xmlns:mv="urn:schemas-microsoft-com:mac:vml" xmlns:o="urn:schemas-microsoft-com:office:office" xmlns:r="http://schemas.openxmlformats.org/officeDocument/2006/relationships" xmlns:m="http://schemas.openxmlformats.org/officeDocument/2006/math" xmlns:v="urn:schemas-microsoft-com:vml" xmlns:wp14="http://schemas.microsoft.com/office/word/2010/wordprocessingDrawing" xmlns:wp="http://schemas.openxmlformats.org/drawingml/2006/wordprocessingDrawing" xmlns:w10="urn:schemas-microsoft-com:office:word" xmlns:w="http://schemas.openxmlformats.org/wordprocessingml/2006/main" xmlns:w14="http://schemas.microsoft.com/office/word/2010/wordml" xmlns:w15="http://schemas.microsoft.com/office/word/2012/wordml" xmlns:wpg="http://schemas.microsoft.com/office/word/2010/wordprocessingGroup" xmlns:wpi="http://schemas.microsoft.com/office/word/2010/wordprocessingInk" xmlns:wne="http://schemas.microsoft.com/office/word/2006/wordml" xmlns:wps="http://schemas.microsoft.com/office/word/2010/wordprocessingShape" mc:Ignorable="w14 w15 wp14">
+<w:hdr xmlns:wpc="http://schemas.microsoft.com/office/word/2010/wordprocessingCanvas" xmlns:cx="http://schemas.microsoft.com/office/drawing/2014/chartex" xmlns:cx1="http://schemas.microsoft.com/office/drawing/2015/9/8/chartex" xmlns:mc="http://schemas.openxmlformats.org/markup-compatibility/2006" xmlns:o="urn:schemas-microsoft-com:office:office" xmlns:r="http://schemas.openxmlformats.org/officeDocument/2006/relationships" xmlns:m="http://schemas.openxmlformats.org/officeDocument/2006/math" xmlns:v="urn:schemas-microsoft-com:vml" xmlns:wp14="http://schemas.microsoft.com/office/word/2010/wordprocessingDrawing" xmlns:wp="http://schemas.openxmlformats.org/drawingml/2006/wordprocessingDrawing" xmlns:w10="urn:schemas-microsoft-com:office:word" xmlns:w="http://schemas.openxmlformats.org/wordprocessingml/2006/main" xmlns:w14="http://schemas.microsoft.com/office/word/2010/wordml" xmlns:w15="http://schemas.microsoft.com/office/word/2012/wordml" xmlns:w16se="http://schemas.microsoft.com/office/word/2015/wordml/symex" xmlns:wpg="http://schemas.microsoft.com/office/word/2010/wordprocessingGroup" xmlns:wpi="http://schemas.microsoft.com/office/word/2010/wordprocessingInk" xmlns:wne="http://schemas.microsoft.com/office/word/2006/wordml" xmlns:wps="http://schemas.microsoft.com/office/word/2010/wordprocessingShape" mc:Ignorable="w14 w15 w16se wp14">
   <w:p>
     <w:pPr>
       <w:pStyle w:val="Header"/>
@@ -66980,7 +65245,7 @@
 </file>
 
 <file path=word/header6.xml><?xml version="1.0" encoding="utf-8"?>
-<w:hdr xmlns:wpc="http://schemas.microsoft.com/office/word/2010/wordprocessingCanvas" xmlns:mo="http://schemas.microsoft.com/office/mac/office/2008/main" xmlns:mc="http://schemas.openxmlformats.org/markup-compatibility/2006" xmlns:mv="urn:schemas-microsoft-com:mac:vml" xmlns:o="urn:schemas-microsoft-com:office:office" xmlns:r="http://schemas.openxmlformats.org/officeDocument/2006/relationships" xmlns:m="http://schemas.openxmlformats.org/officeDocument/2006/math" xmlns:v="urn:schemas-microsoft-com:vml" xmlns:wp14="http://schemas.microsoft.com/office/word/2010/wordprocessingDrawing" xmlns:wp="http://schemas.openxmlformats.org/drawingml/2006/wordprocessingDrawing" xmlns:w10="urn:schemas-microsoft-com:office:word" xmlns:w="http://schemas.openxmlformats.org/wordprocessingml/2006/main" xmlns:w14="http://schemas.microsoft.com/office/word/2010/wordml" xmlns:w15="http://schemas.microsoft.com/office/word/2012/wordml" xmlns:wpg="http://schemas.microsoft.com/office/word/2010/wordprocessingGroup" xmlns:wpi="http://schemas.microsoft.com/office/word/2010/wordprocessingInk" xmlns:wne="http://schemas.microsoft.com/office/word/2006/wordml" xmlns:wps="http://schemas.microsoft.com/office/word/2010/wordprocessingShape" mc:Ignorable="w14 w15 wp14">
+<w:hdr xmlns:wpc="http://schemas.microsoft.com/office/word/2010/wordprocessingCanvas" xmlns:cx="http://schemas.microsoft.com/office/drawing/2014/chartex" xmlns:cx1="http://schemas.microsoft.com/office/drawing/2015/9/8/chartex" xmlns:mc="http://schemas.openxmlformats.org/markup-compatibility/2006" xmlns:o="urn:schemas-microsoft-com:office:office" xmlns:r="http://schemas.openxmlformats.org/officeDocument/2006/relationships" xmlns:m="http://schemas.openxmlformats.org/officeDocument/2006/math" xmlns:v="urn:schemas-microsoft-com:vml" xmlns:wp14="http://schemas.microsoft.com/office/word/2010/wordprocessingDrawing" xmlns:wp="http://schemas.openxmlformats.org/drawingml/2006/wordprocessingDrawing" xmlns:w10="urn:schemas-microsoft-com:office:word" xmlns:w="http://schemas.openxmlformats.org/wordprocessingml/2006/main" xmlns:w14="http://schemas.microsoft.com/office/word/2010/wordml" xmlns:w15="http://schemas.microsoft.com/office/word/2012/wordml" xmlns:w16se="http://schemas.microsoft.com/office/word/2015/wordml/symex" xmlns:wpg="http://schemas.microsoft.com/office/word/2010/wordprocessingGroup" xmlns:wpi="http://schemas.microsoft.com/office/word/2010/wordprocessingInk" xmlns:wne="http://schemas.microsoft.com/office/word/2006/wordml" xmlns:wps="http://schemas.microsoft.com/office/word/2010/wordprocessingShape" mc:Ignorable="w14 w15 w16se wp14">
   <w:p>
     <w:pPr>
       <w:pStyle w:val="Header"/>
@@ -67040,7 +65305,7 @@
 </file>
 
 <file path=word/header7.xml><?xml version="1.0" encoding="utf-8"?>
-<w:hdr xmlns:wpc="http://schemas.microsoft.com/office/word/2010/wordprocessingCanvas" xmlns:mo="http://schemas.microsoft.com/office/mac/office/2008/main" xmlns:mc="http://schemas.openxmlformats.org/markup-compatibility/2006" xmlns:mv="urn:schemas-microsoft-com:mac:vml" xmlns:o="urn:schemas-microsoft-com:office:office" xmlns:r="http://schemas.openxmlformats.org/officeDocument/2006/relationships" xmlns:m="http://schemas.openxmlformats.org/officeDocument/2006/math" xmlns:v="urn:schemas-microsoft-com:vml" xmlns:wp14="http://schemas.microsoft.com/office/word/2010/wordprocessingDrawing" xmlns:wp="http://schemas.openxmlformats.org/drawingml/2006/wordprocessingDrawing" xmlns:w10="urn:schemas-microsoft-com:office:word" xmlns:w="http://schemas.openxmlformats.org/wordprocessingml/2006/main" xmlns:w14="http://schemas.microsoft.com/office/word/2010/wordml" xmlns:w15="http://schemas.microsoft.com/office/word/2012/wordml" xmlns:wpg="http://schemas.microsoft.com/office/word/2010/wordprocessingGroup" xmlns:wpi="http://schemas.microsoft.com/office/word/2010/wordprocessingInk" xmlns:wne="http://schemas.microsoft.com/office/word/2006/wordml" xmlns:wps="http://schemas.microsoft.com/office/word/2010/wordprocessingShape" mc:Ignorable="w14 w15 wp14">
+<w:hdr xmlns:wpc="http://schemas.microsoft.com/office/word/2010/wordprocessingCanvas" xmlns:cx="http://schemas.microsoft.com/office/drawing/2014/chartex" xmlns:cx1="http://schemas.microsoft.com/office/drawing/2015/9/8/chartex" xmlns:mc="http://schemas.openxmlformats.org/markup-compatibility/2006" xmlns:o="urn:schemas-microsoft-com:office:office" xmlns:r="http://schemas.openxmlformats.org/officeDocument/2006/relationships" xmlns:m="http://schemas.openxmlformats.org/officeDocument/2006/math" xmlns:v="urn:schemas-microsoft-com:vml" xmlns:wp14="http://schemas.microsoft.com/office/word/2010/wordprocessingDrawing" xmlns:wp="http://schemas.openxmlformats.org/drawingml/2006/wordprocessingDrawing" xmlns:w10="urn:schemas-microsoft-com:office:word" xmlns:w="http://schemas.openxmlformats.org/wordprocessingml/2006/main" xmlns:w14="http://schemas.microsoft.com/office/word/2010/wordml" xmlns:w15="http://schemas.microsoft.com/office/word/2012/wordml" xmlns:w16se="http://schemas.microsoft.com/office/word/2015/wordml/symex" xmlns:wpg="http://schemas.microsoft.com/office/word/2010/wordprocessingGroup" xmlns:wpi="http://schemas.microsoft.com/office/word/2010/wordprocessingInk" xmlns:wne="http://schemas.microsoft.com/office/word/2006/wordml" xmlns:wps="http://schemas.microsoft.com/office/word/2010/wordprocessingShape" mc:Ignorable="w14 w15 w16se wp14">
   <w:p>
     <w:pPr>
       <w:pStyle w:val="Header"/>
@@ -67095,7 +65360,7 @@
 </file>
 
 <file path=word/header8.xml><?xml version="1.0" encoding="utf-8"?>
-<w:hdr xmlns:wpc="http://schemas.microsoft.com/office/word/2010/wordprocessingCanvas" xmlns:mo="http://schemas.microsoft.com/office/mac/office/2008/main" xmlns:mc="http://schemas.openxmlformats.org/markup-compatibility/2006" xmlns:mv="urn:schemas-microsoft-com:mac:vml" xmlns:o="urn:schemas-microsoft-com:office:office" xmlns:r="http://schemas.openxmlformats.org/officeDocument/2006/relationships" xmlns:m="http://schemas.openxmlformats.org/officeDocument/2006/math" xmlns:v="urn:schemas-microsoft-com:vml" xmlns:wp14="http://schemas.microsoft.com/office/word/2010/wordprocessingDrawing" xmlns:wp="http://schemas.openxmlformats.org/drawingml/2006/wordprocessingDrawing" xmlns:w10="urn:schemas-microsoft-com:office:word" xmlns:w="http://schemas.openxmlformats.org/wordprocessingml/2006/main" xmlns:w14="http://schemas.microsoft.com/office/word/2010/wordml" xmlns:w15="http://schemas.microsoft.com/office/word/2012/wordml" xmlns:wpg="http://schemas.microsoft.com/office/word/2010/wordprocessingGroup" xmlns:wpi="http://schemas.microsoft.com/office/word/2010/wordprocessingInk" xmlns:wne="http://schemas.microsoft.com/office/word/2006/wordml" xmlns:wps="http://schemas.microsoft.com/office/word/2010/wordprocessingShape" mc:Ignorable="w14 w15 wp14">
+<w:hdr xmlns:wpc="http://schemas.microsoft.com/office/word/2010/wordprocessingCanvas" xmlns:cx="http://schemas.microsoft.com/office/drawing/2014/chartex" xmlns:cx1="http://schemas.microsoft.com/office/drawing/2015/9/8/chartex" xmlns:mc="http://schemas.openxmlformats.org/markup-compatibility/2006" xmlns:o="urn:schemas-microsoft-com:office:office" xmlns:r="http://schemas.openxmlformats.org/officeDocument/2006/relationships" xmlns:m="http://schemas.openxmlformats.org/officeDocument/2006/math" xmlns:v="urn:schemas-microsoft-com:vml" xmlns:wp14="http://schemas.microsoft.com/office/word/2010/wordprocessingDrawing" xmlns:wp="http://schemas.openxmlformats.org/drawingml/2006/wordprocessingDrawing" xmlns:w10="urn:schemas-microsoft-com:office:word" xmlns:w="http://schemas.openxmlformats.org/wordprocessingml/2006/main" xmlns:w14="http://schemas.microsoft.com/office/word/2010/wordml" xmlns:w15="http://schemas.microsoft.com/office/word/2012/wordml" xmlns:w16se="http://schemas.microsoft.com/office/word/2015/wordml/symex" xmlns:wpg="http://schemas.microsoft.com/office/word/2010/wordprocessingGroup" xmlns:wpi="http://schemas.microsoft.com/office/word/2010/wordprocessingInk" xmlns:wne="http://schemas.microsoft.com/office/word/2006/wordml" xmlns:wps="http://schemas.microsoft.com/office/word/2010/wordprocessingShape" mc:Ignorable="w14 w15 w16se wp14">
   <w:p>
     <w:pPr>
       <w:pStyle w:val="Header"/>
@@ -67157,7 +65422,7 @@
 </file>
 
 <file path=word/header9.xml><?xml version="1.0" encoding="utf-8"?>
-<w:hdr xmlns:wpc="http://schemas.microsoft.com/office/word/2010/wordprocessingCanvas" xmlns:mo="http://schemas.microsoft.com/office/mac/office/2008/main" xmlns:mc="http://schemas.openxmlformats.org/markup-compatibility/2006" xmlns:mv="urn:schemas-microsoft-com:mac:vml" xmlns:o="urn:schemas-microsoft-com:office:office" xmlns:r="http://schemas.openxmlformats.org/officeDocument/2006/relationships" xmlns:m="http://schemas.openxmlformats.org/officeDocument/2006/math" xmlns:v="urn:schemas-microsoft-com:vml" xmlns:wp14="http://schemas.microsoft.com/office/word/2010/wordprocessingDrawing" xmlns:wp="http://schemas.openxmlformats.org/drawingml/2006/wordprocessingDrawing" xmlns:w10="urn:schemas-microsoft-com:office:word" xmlns:w="http://schemas.openxmlformats.org/wordprocessingml/2006/main" xmlns:w14="http://schemas.microsoft.com/office/word/2010/wordml" xmlns:w15="http://schemas.microsoft.com/office/word/2012/wordml" xmlns:wpg="http://schemas.microsoft.com/office/word/2010/wordprocessingGroup" xmlns:wpi="http://schemas.microsoft.com/office/word/2010/wordprocessingInk" xmlns:wne="http://schemas.microsoft.com/office/word/2006/wordml" xmlns:wps="http://schemas.microsoft.com/office/word/2010/wordprocessingShape" mc:Ignorable="w14 w15 wp14">
+<w:hdr xmlns:wpc="http://schemas.microsoft.com/office/word/2010/wordprocessingCanvas" xmlns:cx="http://schemas.microsoft.com/office/drawing/2014/chartex" xmlns:cx1="http://schemas.microsoft.com/office/drawing/2015/9/8/chartex" xmlns:mc="http://schemas.openxmlformats.org/markup-compatibility/2006" xmlns:o="urn:schemas-microsoft-com:office:office" xmlns:r="http://schemas.openxmlformats.org/officeDocument/2006/relationships" xmlns:m="http://schemas.openxmlformats.org/officeDocument/2006/math" xmlns:v="urn:schemas-microsoft-com:vml" xmlns:wp14="http://schemas.microsoft.com/office/word/2010/wordprocessingDrawing" xmlns:wp="http://schemas.openxmlformats.org/drawingml/2006/wordprocessingDrawing" xmlns:w10="urn:schemas-microsoft-com:office:word" xmlns:w="http://schemas.openxmlformats.org/wordprocessingml/2006/main" xmlns:w14="http://schemas.microsoft.com/office/word/2010/wordml" xmlns:w15="http://schemas.microsoft.com/office/word/2012/wordml" xmlns:w16se="http://schemas.microsoft.com/office/word/2015/wordml/symex" xmlns:wpg="http://schemas.microsoft.com/office/word/2010/wordprocessingGroup" xmlns:wpi="http://schemas.microsoft.com/office/word/2010/wordprocessingInk" xmlns:wne="http://schemas.microsoft.com/office/word/2006/wordml" xmlns:wps="http://schemas.microsoft.com/office/word/2010/wordprocessingShape" mc:Ignorable="w14 w15 w16se wp14">
   <w:p>
     <w:pPr>
       <w:pStyle w:val="Header"/>
@@ -67217,7 +65482,7 @@
 </file>
 
 <file path=word/styles.xml><?xml version="1.0" encoding="utf-8"?>
-<w:styles xmlns:mc="http://schemas.openxmlformats.org/markup-compatibility/2006" xmlns:r="http://schemas.openxmlformats.org/officeDocument/2006/relationships" xmlns:w="http://schemas.openxmlformats.org/wordprocessingml/2006/main" xmlns:w14="http://schemas.microsoft.com/office/word/2010/wordml" xmlns:w15="http://schemas.microsoft.com/office/word/2012/wordml" mc:Ignorable="w14 w15">
+<w:styles xmlns:mc="http://schemas.openxmlformats.org/markup-compatibility/2006" xmlns:r="http://schemas.openxmlformats.org/officeDocument/2006/relationships" xmlns:w="http://schemas.openxmlformats.org/wordprocessingml/2006/main" xmlns:w14="http://schemas.microsoft.com/office/word/2010/wordml" xmlns:w15="http://schemas.microsoft.com/office/word/2012/wordml" xmlns:w16se="http://schemas.microsoft.com/office/word/2015/wordml/symex" mc:Ignorable="w14 w15 w16se">
   <w:docDefaults>
     <w:rPrDefault>
       <w:rPr>
@@ -67233,7 +65498,7 @@
       </w:pPr>
     </w:pPrDefault>
   </w:docDefaults>
-  <w:latentStyles w:defLockedState="0" w:defUIPriority="99" w:defSemiHidden="0" w:defUnhideWhenUsed="0" w:defQFormat="0" w:count="381">
+  <w:latentStyles w:defLockedState="0" w:defUIPriority="99" w:defSemiHidden="0" w:defUnhideWhenUsed="0" w:defQFormat="0" w:count="371">
     <w:lsdException w:name="Normal" w:uiPriority="0" w:qFormat="1"/>
     <w:lsdException w:name="heading 1" w:uiPriority="9" w:qFormat="1"/>
     <w:lsdException w:name="heading 2" w:semiHidden="1" w:uiPriority="9" w:unhideWhenUsed="1" w:qFormat="1"/>
@@ -67390,15 +65655,6 @@
     <w:lsdException w:name="Balloon Text" w:semiHidden="1" w:unhideWhenUsed="1"/>
     <w:lsdException w:name="Table Grid" w:uiPriority="59"/>
     <w:lsdException w:name="Table Theme" w:semiHidden="1" w:unhideWhenUsed="1"/>
-    <w:lsdException w:name="Note Level 1" w:semiHidden="1" w:unhideWhenUsed="1"/>
-    <w:lsdException w:name="Note Level 2" w:semiHidden="1" w:unhideWhenUsed="1"/>
-    <w:lsdException w:name="Note Level 3" w:semiHidden="1" w:unhideWhenUsed="1"/>
-    <w:lsdException w:name="Note Level 4" w:semiHidden="1" w:unhideWhenUsed="1"/>
-    <w:lsdException w:name="Note Level 5" w:semiHidden="1" w:unhideWhenUsed="1"/>
-    <w:lsdException w:name="Note Level 6" w:semiHidden="1" w:unhideWhenUsed="1"/>
-    <w:lsdException w:name="Note Level 7" w:semiHidden="1" w:unhideWhenUsed="1"/>
-    <w:lsdException w:name="Note Level 8" w:semiHidden="1" w:unhideWhenUsed="1"/>
-    <w:lsdException w:name="Note Level 9" w:semiHidden="1" w:unhideWhenUsed="1"/>
     <w:lsdException w:name="Placeholder Text" w:semiHidden="1"/>
     <w:lsdException w:name="No Spacing" w:uiPriority="1" w:qFormat="1"/>
     <w:lsdException w:name="Light Shading" w:uiPriority="60"/>
@@ -67614,7 +65870,6 @@
     <w:lsdException w:name="List Table 5 Dark Accent 6" w:uiPriority="50"/>
     <w:lsdException w:name="List Table 6 Colorful Accent 6" w:uiPriority="51"/>
     <w:lsdException w:name="List Table 7 Colorful Accent 6" w:uiPriority="52"/>
-    <w:lsdException w:name="Mention" w:semiHidden="1" w:unhideWhenUsed="1"/>
   </w:latentStyles>
   <w:style w:type="paragraph" w:default="1" w:styleId="Normal">
     <w:name w:val="Normal"/>
@@ -67788,7 +66043,6 @@
       <w:spacing w:after="0" w:line="240" w:lineRule="auto"/>
     </w:pPr>
     <w:tblPr>
-      <w:tblInd w:w="0" w:type="dxa"/>
       <w:tblBorders>
         <w:top w:val="single" w:sz="4" w:space="0" w:color="000000" w:themeColor="text1"/>
         <w:left w:val="single" w:sz="4" w:space="0" w:color="000000" w:themeColor="text1"/>
@@ -67797,12 +66051,6 @@
         <w:insideH w:val="single" w:sz="4" w:space="0" w:color="000000" w:themeColor="text1"/>
         <w:insideV w:val="single" w:sz="4" w:space="0" w:color="000000" w:themeColor="text1"/>
       </w:tblBorders>
-      <w:tblCellMar>
-        <w:top w:w="0" w:type="dxa"/>
-        <w:left w:w="108" w:type="dxa"/>
-        <w:bottom w:w="0" w:type="dxa"/>
-        <w:right w:w="108" w:type="dxa"/>
-      </w:tblCellMar>
     </w:tblPr>
   </w:style>
   <w:style w:type="character" w:customStyle="1" w:styleId="BodyChar">
@@ -68803,7 +67051,7 @@
 </file>
 
 <file path=customXml/itemProps1.xml><?xml version="1.0" encoding="utf-8"?>
-<ds:datastoreItem xmlns:ds="http://schemas.openxmlformats.org/officeDocument/2006/customXml" ds:itemID="{F994AB27-F38A-3046-ADA5-AB9958B73A68}">
+<ds:datastoreItem xmlns:ds="http://schemas.openxmlformats.org/officeDocument/2006/customXml" ds:itemID="{DADCBFF0-0C06-46F5-A822-64BB52CA53BD}">
   <ds:schemaRefs>
     <ds:schemaRef ds:uri="http://schemas.openxmlformats.org/officeDocument/2006/bibliography"/>
   </ds:schemaRefs>
